--- a/CV.docx
+++ b/CV.docx
@@ -1,6 +1,6 @@
 
 <file path=word/document.xml><?xml version="1.0" encoding="utf-8"?>
-<w:document xmlns:wpc="http://schemas.microsoft.com/office/word/2010/wordprocessingCanvas" xmlns:cx="http://schemas.microsoft.com/office/drawing/2014/chartex" xmlns:cx1="http://schemas.microsoft.com/office/drawing/2015/9/8/chartex" xmlns:cx2="http://schemas.microsoft.com/office/drawing/2015/10/21/chartex" xmlns:cx3="http://schemas.microsoft.com/office/drawing/2016/5/9/chartex" xmlns:cx4="http://schemas.microsoft.com/office/drawing/2016/5/10/chartex" xmlns:cx5="http://schemas.microsoft.com/office/drawing/2016/5/11/chartex" xmlns:cx6="http://schemas.microsoft.com/office/drawing/2016/5/12/chartex" xmlns:cx7="http://schemas.microsoft.com/office/drawing/2016/5/13/chartex" xmlns:cx8="http://schemas.microsoft.com/office/drawing/2016/5/14/chartex" xmlns:mc="http://schemas.openxmlformats.org/markup-compatibility/2006" xmlns:aink="http://schemas.microsoft.com/office/drawing/2016/ink" xmlns:am3d="http://schemas.microsoft.com/office/drawing/2017/model3d" xmlns:o="urn:schemas-microsoft-com:office:office" xmlns:r="http://schemas.openxmlformats.org/officeDocument/2006/relationships" xmlns:m="http://schemas.openxmlformats.org/officeDocument/2006/math" xmlns:v="urn:schemas-microsoft-com:vml" xmlns:wp14="http://schemas.microsoft.com/office/word/2010/wordprocessingDrawing" xmlns:wp="http://schemas.openxmlformats.org/drawingml/2006/wordprocessingDrawing" xmlns:w10="urn:schemas-microsoft-com:office:word" xmlns:w="http://schemas.openxmlformats.org/wordprocessingml/2006/main" xmlns:w14="http://schemas.microsoft.com/office/word/2010/wordml" xmlns:w15="http://schemas.microsoft.com/office/word/2012/wordml" xmlns:w16cex="http://schemas.microsoft.com/office/word/2018/wordml/cex" xmlns:w16cid="http://schemas.microsoft.com/office/word/2016/wordml/cid" xmlns:w16="http://schemas.microsoft.com/office/word/2018/wordml" xmlns:w16sdtdh="http://schemas.microsoft.com/office/word/2020/wordml/sdtdatahash" xmlns:w16se="http://schemas.microsoft.com/office/word/2015/wordml/symex" xmlns:wpg="http://schemas.microsoft.com/office/word/2010/wordprocessingGroup" xmlns:wpi="http://schemas.microsoft.com/office/word/2010/wordprocessingInk" xmlns:wne="http://schemas.microsoft.com/office/word/2006/wordml" xmlns:wps="http://schemas.microsoft.com/office/word/2010/wordprocessingShape" mc:Ignorable="w14 w15 w16se w16cid w16 w16cex w16sdtdh wp14">
+<w:document xmlns:wpc="http://schemas.microsoft.com/office/word/2010/wordprocessingCanvas" xmlns:cx="http://schemas.microsoft.com/office/drawing/2014/chartex" xmlns:cx1="http://schemas.microsoft.com/office/drawing/2015/9/8/chartex" xmlns:cx2="http://schemas.microsoft.com/office/drawing/2015/10/21/chartex" xmlns:cx3="http://schemas.microsoft.com/office/drawing/2016/5/9/chartex" xmlns:cx4="http://schemas.microsoft.com/office/drawing/2016/5/10/chartex" xmlns:cx5="http://schemas.microsoft.com/office/drawing/2016/5/11/chartex" xmlns:cx6="http://schemas.microsoft.com/office/drawing/2016/5/12/chartex" xmlns:cx7="http://schemas.microsoft.com/office/drawing/2016/5/13/chartex" xmlns:cx8="http://schemas.microsoft.com/office/drawing/2016/5/14/chartex" xmlns:mc="http://schemas.openxmlformats.org/markup-compatibility/2006" xmlns:aink="http://schemas.microsoft.com/office/drawing/2016/ink" xmlns:am3d="http://schemas.microsoft.com/office/drawing/2017/model3d" xmlns:o="urn:schemas-microsoft-com:office:office" xmlns:oel="http://schemas.microsoft.com/office/2019/extlst" xmlns:r="http://schemas.openxmlformats.org/officeDocument/2006/relationships" xmlns:m="http://schemas.openxmlformats.org/officeDocument/2006/math" xmlns:v="urn:schemas-microsoft-com:vml" xmlns:wp14="http://schemas.microsoft.com/office/word/2010/wordprocessingDrawing" xmlns:wp="http://schemas.openxmlformats.org/drawingml/2006/wordprocessingDrawing" xmlns:w10="urn:schemas-microsoft-com:office:word" xmlns:w="http://schemas.openxmlformats.org/wordprocessingml/2006/main" xmlns:w14="http://schemas.microsoft.com/office/word/2010/wordml" xmlns:w15="http://schemas.microsoft.com/office/word/2012/wordml" xmlns:w16cex="http://schemas.microsoft.com/office/word/2018/wordml/cex" xmlns:w16cid="http://schemas.microsoft.com/office/word/2016/wordml/cid" xmlns:w16="http://schemas.microsoft.com/office/word/2018/wordml" xmlns:w16sdtdh="http://schemas.microsoft.com/office/word/2020/wordml/sdtdatahash" xmlns:w16se="http://schemas.microsoft.com/office/word/2015/wordml/symex" xmlns:wpg="http://schemas.microsoft.com/office/word/2010/wordprocessingGroup" xmlns:wpi="http://schemas.microsoft.com/office/word/2010/wordprocessingInk" xmlns:wne="http://schemas.microsoft.com/office/word/2006/wordml" xmlns:wps="http://schemas.microsoft.com/office/word/2010/wordprocessingShape" mc:Ignorable="w14 w15 w16se w16cid w16 w16cex w16sdtdh wp14">
   <w:body>
     <w:p>
       <w:pPr>
@@ -35,8 +35,8 @@
     <w:tbl>
       <w:tblPr>
         <w:tblStyle w:val="TableGrid"/>
-        <w:tblW w:w="9630" w:type="dxa"/>
-        <w:tblInd w:w="572" w:type="dxa"/>
+        <w:tblW w:w="10710" w:type="dxa"/>
+        <w:tblInd w:w="85" w:type="dxa"/>
         <w:tblBorders>
           <w:top w:val="none" w:sz="0" w:space="0" w:color="auto"/>
           <w:left w:val="none" w:sz="0" w:space="0" w:color="auto"/>
@@ -52,9 +52,10 @@
         <w:tblLook w:val="04A0" w:firstRow="1" w:lastRow="0" w:firstColumn="1" w:lastColumn="0" w:noHBand="0" w:noVBand="1"/>
       </w:tblPr>
       <w:tblGrid>
-        <w:gridCol w:w="3062"/>
-        <w:gridCol w:w="3539"/>
-        <w:gridCol w:w="3029"/>
+        <w:gridCol w:w="2880"/>
+        <w:gridCol w:w="2268"/>
+        <w:gridCol w:w="2322"/>
+        <w:gridCol w:w="3240"/>
       </w:tblGrid>
       <w:tr>
         <w:trPr>
@@ -62,7 +63,7 @@
         </w:trPr>
         <w:tc>
           <w:tcPr>
-            <w:tcW w:w="3062" w:type="dxa"/>
+            <w:tcW w:w="2880" w:type="dxa"/>
             <w:vAlign w:val="center"/>
           </w:tcPr>
           <w:p>
@@ -76,70 +77,21 @@
             </w:pPr>
             <w:r>
               <w:rPr>
-                <w:rFonts w:cstheme="minorHAnsi"/>
-                <w:sz w:val="24"/>
-                <w:szCs w:val="24"/>
-              </w:rPr>
-              <w:t xml:space="preserve">(+98) </w:t>
-            </w:r>
-            <w:r>
-              <w:rPr>
-                <w:rFonts w:cstheme="minorHAnsi"/>
-                <w:sz w:val="24"/>
-                <w:szCs w:val="24"/>
-              </w:rPr>
-              <w:t>9182265891</w:t>
-            </w:r>
-          </w:p>
-        </w:tc>
-        <w:tc>
-          <w:tcPr>
-            <w:tcW w:w="3539" w:type="dxa"/>
-            <w:vAlign w:val="center"/>
-          </w:tcPr>
-          <w:p>
-            <w:pPr>
-              <w:jc w:val="center"/>
-              <w:rPr>
-                <w:rFonts w:cstheme="minorHAnsi"/>
-                <w:sz w:val="24"/>
-                <w:szCs w:val="24"/>
-              </w:rPr>
-            </w:pPr>
-            <w:r>
-              <w:t>ParsaMohammadi@aut.ac.ir</w:t>
-            </w:r>
-          </w:p>
-        </w:tc>
-        <w:tc>
-          <w:tcPr>
-            <w:tcW w:w="3029" w:type="dxa"/>
-            <w:vAlign w:val="center"/>
-          </w:tcPr>
-          <w:p>
-            <w:pPr>
-              <w:jc w:val="center"/>
-            </w:pPr>
-            <w:r>
-              <w:rPr>
-                <w:rFonts w:cstheme="minorHAnsi"/>
                 <w:noProof/>
               </w:rPr>
               <w:drawing>
-                <wp:anchor distT="0" distB="0" distL="114300" distR="114300" simplePos="0" relativeHeight="251679744" behindDoc="0" locked="0" layoutInCell="1" allowOverlap="1" wp14:anchorId="645CFFD8" wp14:editId="0D9C4F00">
+                <wp:anchor distT="0" distB="0" distL="114300" distR="114300" simplePos="0" relativeHeight="251680768" behindDoc="0" locked="0" layoutInCell="1" allowOverlap="1" wp14:anchorId="4CB1620B" wp14:editId="4F5A6E57">
                   <wp:simplePos x="0" y="0"/>
                   <wp:positionH relativeFrom="column">
-                    <wp:posOffset>518795</wp:posOffset>
+                    <wp:posOffset>1831975</wp:posOffset>
                   </wp:positionH>
                   <wp:positionV relativeFrom="paragraph">
-                    <wp:posOffset>25400</wp:posOffset>
+                    <wp:posOffset>29210</wp:posOffset>
                   </wp:positionV>
-                  <wp:extent cx="147955" cy="149225"/>
-                  <wp:effectExtent l="0" t="0" r="4445" b="3175"/>
+                  <wp:extent cx="152400" cy="152400"/>
+                  <wp:effectExtent l="0" t="0" r="0" b="0"/>
                   <wp:wrapNone/>
-                  <wp:docPr id="4" name="Picture 4" descr="Linkedin - Free social media icons">
-                    <a:hlinkClick xmlns:a="http://schemas.openxmlformats.org/drawingml/2006/main" r:id="rId7"/>
-                  </wp:docPr>
+                  <wp:docPr id="3" name="Picture 3"/>
                   <wp:cNvGraphicFramePr>
                     <a:graphicFrameLocks xmlns:a="http://schemas.openxmlformats.org/drawingml/2006/main" noChangeAspect="1"/>
                   </wp:cNvGraphicFramePr>
@@ -147,15 +99,13 @@
                     <a:graphicData uri="http://schemas.openxmlformats.org/drawingml/2006/picture">
                       <pic:pic xmlns:pic="http://schemas.openxmlformats.org/drawingml/2006/picture">
                         <pic:nvPicPr>
-                          <pic:cNvPr id="4" name="Picture 4" descr="Linkedin - Free social media icons">
-                            <a:hlinkClick r:id="rId7"/>
-                          </pic:cNvPr>
+                          <pic:cNvPr id="0" name="Picture 1"/>
                           <pic:cNvPicPr>
                             <a:picLocks noChangeAspect="1" noChangeArrowheads="1"/>
                           </pic:cNvPicPr>
                         </pic:nvPicPr>
                         <pic:blipFill>
-                          <a:blip r:embed="rId8" cstate="print">
+                          <a:blip r:embed="rId7" cstate="print">
                             <a:extLst>
                               <a:ext uri="{28A0092B-C50C-407E-A947-70E740481C1C}">
                                 <a14:useLocalDpi xmlns:a14="http://schemas.microsoft.com/office/drawing/2010/main" val="0"/>
@@ -170,7 +120,7 @@
                         <pic:spPr bwMode="auto">
                           <a:xfrm>
                             <a:off x="0" y="0"/>
-                            <a:ext cx="147955" cy="149225"/>
+                            <a:ext cx="152400" cy="152400"/>
                           </a:xfrm>
                           <a:prstGeom prst="rect">
                             <a:avLst/>
@@ -192,48 +142,6 @@
                 </wp:anchor>
               </w:drawing>
             </w:r>
-            <w:hyperlink r:id="rId9" w:history="1">
-              <w:r>
-                <w:rPr>
-                  <w:rStyle w:val="Hyperlink"/>
-                </w:rPr>
-                <w:t>LinkedIn</w:t>
-              </w:r>
-            </w:hyperlink>
-          </w:p>
-        </w:tc>
-      </w:tr>
-    </w:tbl>
-    <w:tbl>
-      <w:tblPr>
-        <w:tblStyle w:val="TableGrid"/>
-        <w:tblpPr w:leftFromText="180" w:rightFromText="180" w:vertAnchor="text" w:horzAnchor="margin" w:tblpY="279"/>
-        <w:tblW w:w="10430" w:type="dxa"/>
-        <w:tblLook w:val="04A0" w:firstRow="1" w:lastRow="0" w:firstColumn="1" w:lastColumn="0" w:noHBand="0" w:noVBand="1"/>
-      </w:tblPr>
-      <w:tblGrid>
-        <w:gridCol w:w="10430"/>
-      </w:tblGrid>
-      <w:tr>
-        <w:tc>
-          <w:tcPr>
-            <w:tcW w:w="10430" w:type="dxa"/>
-            <w:tcBorders>
-              <w:top w:val="nil"/>
-              <w:left w:val="nil"/>
-              <w:bottom w:val="single" w:sz="12" w:space="0" w:color="5B9BD5" w:themeColor="accent1"/>
-              <w:right w:val="nil"/>
-            </w:tcBorders>
-          </w:tcPr>
-          <w:p>
-            <w:pPr>
-              <w:rPr>
-                <w:rStyle w:val="fontstyle01"/>
-                <w:rFonts w:asciiTheme="minorHAnsi" w:hAnsiTheme="minorHAnsi"/>
-                <w:sz w:val="40"/>
-                <w:szCs w:val="40"/>
-              </w:rPr>
-            </w:pPr>
             <w:r>
               <w:rPr>
                 <w:rFonts w:asciiTheme="majorHAnsi" w:hAnsiTheme="majorHAnsi" w:cstheme="majorHAnsi"/>
@@ -244,13 +152,13 @@
               <mc:AlternateContent>
                 <mc:Choice Requires="wps">
                   <w:drawing>
-                    <wp:anchor distT="0" distB="0" distL="114300" distR="114300" simplePos="0" relativeHeight="251678720" behindDoc="0" locked="0" layoutInCell="1" allowOverlap="1" wp14:anchorId="412FE264" wp14:editId="2AE7AF8D">
+                    <wp:anchor distT="0" distB="0" distL="114300" distR="114300" simplePos="0" relativeHeight="251678720" behindDoc="0" locked="0" layoutInCell="1" allowOverlap="1" wp14:anchorId="412FE264" wp14:editId="63461A7F">
                       <wp:simplePos x="0" y="0"/>
                       <wp:positionH relativeFrom="column">
-                        <wp:posOffset>511175</wp:posOffset>
+                        <wp:posOffset>160655</wp:posOffset>
                       </wp:positionH>
                       <wp:positionV relativeFrom="paragraph">
-                        <wp:posOffset>-369124</wp:posOffset>
+                        <wp:posOffset>74930</wp:posOffset>
                       </wp:positionV>
                       <wp:extent cx="109220" cy="109220"/>
                       <wp:effectExtent l="0" t="0" r="0" b="0"/>
@@ -1031,7 +939,7 @@
                 </mc:Choice>
                 <mc:Fallback>
                   <w:pict>
-                    <v:shape w14:anchorId="5CAE9606" id="Telephone icon" o:spid="_x0000_s1026" alt="Phone icon" style="position:absolute;margin-left:40.25pt;margin-top:-29.05pt;width:8.6pt;height:8.6pt;z-index:251678720;visibility:visible;mso-wrap-style:square;mso-width-percent:0;mso-height-percent:0;mso-wrap-distance-left:9pt;mso-wrap-distance-top:0;mso-wrap-distance-right:9pt;mso-wrap-distance-bottom:0;mso-position-horizontal:absolute;mso-position-horizontal-relative:text;mso-position-vertical:absolute;mso-position-vertical-relative:text;mso-width-percent:0;mso-height-percent:0;mso-width-relative:margin;mso-height-relative:margin;v-text-anchor:top" coordsize="2552,2616" o:gfxdata="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" path="m410,r33,2l477,11r34,15l545,48r35,29l634,132r54,54l742,241r56,53l829,324r25,32l875,387r15,31l900,449r4,31l901,510r-9,30l878,571r-21,29l830,629r-33,29l758,690r-31,33l702,755r-19,34l669,823r-8,33l659,890r4,35l672,959r15,33l707,1027r24,33l760,1093r158,160l1077,1409r162,156l1402,1718r164,152l1598,1897r32,21l1662,1933r33,10l1727,1946r32,-2l1792,1936r31,-15l1854,1899r30,-28l1914,1836r34,-40l1982,1763r36,-26l2052,1719r34,-11l2121,1703r34,2l2189,1714r33,14l2256,1749r32,27l2320,1810r33,38l2509,2031r20,30l2542,2090r8,31l2552,2149r-1,27l2546,2202r-8,26l2528,2250r-11,20l2506,2287r-12,15l2484,2313r-9,8l2473,2322r-6,5l2458,2336r-13,11l2430,2360r-18,14l2392,2390r-21,18l2347,2426r-25,18l2296,2464r-27,18l2243,2500r-29,17l2187,2532r-26,14l2135,2558r-26,9l2058,2583r-48,12l1964,2605r-41,6l1884,2615r-36,1l1814,2615r-32,-4l1752,2606r-29,-7l1695,2591r-27,-10l1641,2570r-26,-12l1589,2544r-28,-13l1534,2517r-95,-48l1347,2418r-91,-51l1167,2314r-86,-54l997,2203r-81,-57l838,2085r-76,-61l689,1959r-70,-66l551,1823r-63,-72l426,1677r-57,-77l314,1520r-51,-84l214,1351r-44,-90l130,1168,92,1072,59,972,29,868,14,801,4,734,,669,2,606r9,-63l23,483,41,423,63,365,91,307r33,-55l160,197r41,-53l247,92,279,61,311,36,345,18,377,6,410,xe" fillcolor="#44546a [3215]" stroked="f" strokeweight="0">
+                    <v:shape w14:anchorId="24F7CC8F" id="Telephone icon" o:spid="_x0000_s1026" alt="Phone icon" style="position:absolute;margin-left:12.65pt;margin-top:5.9pt;width:8.6pt;height:8.6pt;z-index:251678720;visibility:visible;mso-wrap-style:square;mso-width-percent:0;mso-height-percent:0;mso-wrap-distance-left:9pt;mso-wrap-distance-top:0;mso-wrap-distance-right:9pt;mso-wrap-distance-bottom:0;mso-position-horizontal:absolute;mso-position-horizontal-relative:text;mso-position-vertical:absolute;mso-position-vertical-relative:text;mso-width-percent:0;mso-height-percent:0;mso-width-relative:margin;mso-height-relative:margin;v-text-anchor:top" coordsize="2552,2616" o:gfxdata="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" path="m410,r33,2l477,11r34,15l545,48r35,29l634,132r54,54l742,241r56,53l829,324r25,32l875,387r15,31l900,449r4,31l901,510r-9,30l878,571r-21,29l830,629r-33,29l758,690r-31,33l702,755r-19,34l669,823r-8,33l659,890r4,35l672,959r15,33l707,1027r24,33l760,1093r158,160l1077,1409r162,156l1402,1718r164,152l1598,1897r32,21l1662,1933r33,10l1727,1946r32,-2l1792,1936r31,-15l1854,1899r30,-28l1914,1836r34,-40l1982,1763r36,-26l2052,1719r34,-11l2121,1703r34,2l2189,1714r33,14l2256,1749r32,27l2320,1810r33,38l2509,2031r20,30l2542,2090r8,31l2552,2149r-1,27l2546,2202r-8,26l2528,2250r-11,20l2506,2287r-12,15l2484,2313r-9,8l2473,2322r-6,5l2458,2336r-13,11l2430,2360r-18,14l2392,2390r-21,18l2347,2426r-25,18l2296,2464r-27,18l2243,2500r-29,17l2187,2532r-26,14l2135,2558r-26,9l2058,2583r-48,12l1964,2605r-41,6l1884,2615r-36,1l1814,2615r-32,-4l1752,2606r-29,-7l1695,2591r-27,-10l1641,2570r-26,-12l1589,2544r-28,-13l1534,2517r-95,-48l1347,2418r-91,-51l1167,2314r-86,-54l997,2203r-81,-57l838,2085r-76,-61l689,1959r-70,-66l551,1823r-63,-72l426,1677r-57,-77l314,1520r-51,-84l214,1351r-44,-90l130,1168,92,1072,59,972,29,868,14,801,4,734,,669,2,606r9,-63l23,483,41,423,63,365,91,307r33,-55l160,197r41,-53l247,92,279,61,311,36,345,18,377,6,410,xe" fillcolor="#44546a [3215]" stroked="f" strokeweight="0">
                       <v:path arrowok="t" o:connecttype="custom" o:connectlocs="20415,459;24823,3215;31756,10062;36549,14863;38518,18746;38176,22545;35522,26261;31114,30186;28632,34361;28375,38619;30258,42878;39288,52314;60003,71728;69760,80078;73912,81247;78020,80203;81915,76654;86366,72521;90774,71102;95097,72145;99291,75569;108236,86048;109220,89722;108621,93021;107251,95484;105925,96904;105197,97530;103228,99116;100446,101287;97108,103625;93599,105713;90261,107174;84055,108761;79090,109220;74982,108802;71387,107759;68006,106214;61586,103083;49945,96611;39203,89597;29488,81790;20885,73106;13439,63461;7276,52648;2525,40582;171,30645;471,22671;2696,15239;6848,8225;11941,2547;16135,251" o:connectangles="0,0,0,0,0,0,0,0,0,0,0,0,0,0,0,0,0,0,0,0,0,0,0,0,0,0,0,0,0,0,0,0,0,0,0,0,0,0,0,0,0,0,0,0,0,0,0,0,0,0,0"/>
                     </v:shape>
                   </w:pict>
@@ -1041,21 +949,76 @@
             <w:r>
               <w:rPr>
                 <w:rFonts w:cstheme="minorHAnsi"/>
+                <w:sz w:val="24"/>
+                <w:szCs w:val="24"/>
+              </w:rPr>
+              <w:t xml:space="preserve">(+98) </w:t>
+            </w:r>
+            <w:r>
+              <w:rPr>
+                <w:rFonts w:cstheme="minorHAnsi"/>
+                <w:sz w:val="24"/>
+                <w:szCs w:val="24"/>
+              </w:rPr>
+              <w:t>9182265891</w:t>
+            </w:r>
+          </w:p>
+        </w:tc>
+        <w:tc>
+          <w:tcPr>
+            <w:tcW w:w="4590" w:type="dxa"/>
+            <w:gridSpan w:val="2"/>
+            <w:vAlign w:val="center"/>
+          </w:tcPr>
+          <w:p>
+            <w:pPr>
+              <w:jc w:val="center"/>
+              <w:rPr>
+                <w:rFonts w:cstheme="minorHAnsi"/>
+                <w:sz w:val="24"/>
+                <w:szCs w:val="24"/>
+              </w:rPr>
+            </w:pPr>
+            <w:hyperlink r:id="rId8" w:history="1">
+              <w:r>
+                <w:rPr>
+                  <w:rStyle w:val="Hyperlink"/>
+                  <w:rFonts w:cstheme="minorHAnsi"/>
+                  <w:sz w:val="24"/>
+                  <w:szCs w:val="24"/>
+                </w:rPr>
+                <w:t>https://parsam.eu.pythonanywhere.com</w:t>
+              </w:r>
+            </w:hyperlink>
+          </w:p>
+        </w:tc>
+        <w:tc>
+          <w:tcPr>
+            <w:tcW w:w="3240" w:type="dxa"/>
+            <w:vAlign w:val="center"/>
+          </w:tcPr>
+          <w:p>
+            <w:pPr>
+              <w:jc w:val="center"/>
+            </w:pPr>
+            <w:r>
+              <w:rPr>
+                <w:rFonts w:cstheme="minorHAnsi"/>
                 <w:noProof/>
                 <w:sz w:val="24"/>
                 <w:szCs w:val="24"/>
               </w:rPr>
               <w:drawing>
-                <wp:anchor distT="0" distB="0" distL="114300" distR="114300" simplePos="0" relativeHeight="251677696" behindDoc="0" locked="0" layoutInCell="1" allowOverlap="1" wp14:anchorId="3C079790" wp14:editId="1E546BD4">
+                <wp:anchor distT="0" distB="0" distL="114300" distR="114300" simplePos="0" relativeHeight="251677696" behindDoc="0" locked="0" layoutInCell="1" allowOverlap="1" wp14:anchorId="3C079790" wp14:editId="79BF6035">
                   <wp:simplePos x="0" y="0"/>
                   <wp:positionH relativeFrom="column">
-                    <wp:posOffset>2336165</wp:posOffset>
+                    <wp:posOffset>-1270</wp:posOffset>
                   </wp:positionH>
                   <wp:positionV relativeFrom="page">
-                    <wp:posOffset>-371475</wp:posOffset>
+                    <wp:posOffset>38735</wp:posOffset>
                   </wp:positionV>
-                  <wp:extent cx="135890" cy="109220"/>
-                  <wp:effectExtent l="0" t="0" r="0" b="5080"/>
+                  <wp:extent cx="168910" cy="135255"/>
+                  <wp:effectExtent l="0" t="0" r="2540" b="0"/>
                   <wp:wrapNone/>
                   <wp:docPr id="2" name="Picture 2" descr="gmail-logo-png-white-1"/>
                   <wp:cNvGraphicFramePr>
@@ -1071,7 +1034,7 @@
                           </pic:cNvPicPr>
                         </pic:nvPicPr>
                         <pic:blipFill>
-                          <a:blip r:embed="rId10" cstate="print">
+                          <a:blip r:embed="rId9" cstate="print">
                             <a:duotone>
                               <a:schemeClr val="accent2">
                                 <a:shade val="45000"/>
@@ -1091,9 +1054,9 @@
                           </a:stretch>
                         </pic:blipFill>
                         <pic:spPr bwMode="auto">
-                          <a:xfrm>
+                          <a:xfrm flipH="1">
                             <a:off x="0" y="0"/>
-                            <a:ext cx="135890" cy="109220"/>
+                            <a:ext cx="168910" cy="135255"/>
                           </a:xfrm>
                           <a:prstGeom prst="rect">
                             <a:avLst/>
@@ -1113,6 +1076,237 @@
               </w:drawing>
             </w:r>
             <w:r>
+              <w:t>ParsaMohammadi@aut.ac.ir</w:t>
+            </w:r>
+          </w:p>
+        </w:tc>
+      </w:tr>
+      <w:tr>
+        <w:trPr>
+          <w:trHeight w:val="447"/>
+        </w:trPr>
+        <w:tc>
+          <w:tcPr>
+            <w:tcW w:w="5148" w:type="dxa"/>
+            <w:gridSpan w:val="2"/>
+            <w:vAlign w:val="center"/>
+          </w:tcPr>
+          <w:p>
+            <w:pPr>
+              <w:jc w:val="center"/>
+              <w:rPr>
+                <w:rFonts w:cstheme="minorHAnsi"/>
+                <w:noProof/>
+              </w:rPr>
+            </w:pPr>
+            <w:r>
+              <w:rPr>
+                <w:noProof/>
+              </w:rPr>
+              <w:drawing>
+                <wp:anchor distT="0" distB="0" distL="114300" distR="114300" simplePos="0" relativeHeight="251681792" behindDoc="0" locked="0" layoutInCell="1" allowOverlap="1" wp14:anchorId="0E62CDAD" wp14:editId="6366DAF3">
+                  <wp:simplePos x="0" y="0"/>
+                  <wp:positionH relativeFrom="column">
+                    <wp:posOffset>590550</wp:posOffset>
+                  </wp:positionH>
+                  <wp:positionV relativeFrom="paragraph">
+                    <wp:posOffset>-635</wp:posOffset>
+                  </wp:positionV>
+                  <wp:extent cx="200025" cy="200025"/>
+                  <wp:effectExtent l="0" t="0" r="9525" b="9525"/>
+                  <wp:wrapNone/>
+                  <wp:docPr id="5" name="Picture 5"/>
+                  <wp:cNvGraphicFramePr>
+                    <a:graphicFrameLocks xmlns:a="http://schemas.openxmlformats.org/drawingml/2006/main" noChangeAspect="1"/>
+                  </wp:cNvGraphicFramePr>
+                  <a:graphic xmlns:a="http://schemas.openxmlformats.org/drawingml/2006/main">
+                    <a:graphicData uri="http://schemas.openxmlformats.org/drawingml/2006/picture">
+                      <pic:pic xmlns:pic="http://schemas.openxmlformats.org/drawingml/2006/picture">
+                        <pic:nvPicPr>
+                          <pic:cNvPr id="0" name="Picture 1"/>
+                          <pic:cNvPicPr>
+                            <a:picLocks noChangeAspect="1" noChangeArrowheads="1"/>
+                          </pic:cNvPicPr>
+                        </pic:nvPicPr>
+                        <pic:blipFill>
+                          <a:blip r:embed="rId10" cstate="print">
+                            <a:extLst>
+                              <a:ext uri="{28A0092B-C50C-407E-A947-70E740481C1C}">
+                                <a14:useLocalDpi xmlns:a14="http://schemas.microsoft.com/office/drawing/2010/main" val="0"/>
+                              </a:ext>
+                            </a:extLst>
+                          </a:blip>
+                          <a:srcRect/>
+                          <a:stretch>
+                            <a:fillRect/>
+                          </a:stretch>
+                        </pic:blipFill>
+                        <pic:spPr bwMode="auto">
+                          <a:xfrm>
+                            <a:off x="0" y="0"/>
+                            <a:ext cx="200025" cy="200025"/>
+                          </a:xfrm>
+                          <a:prstGeom prst="rect">
+                            <a:avLst/>
+                          </a:prstGeom>
+                          <a:noFill/>
+                          <a:ln>
+                            <a:noFill/>
+                          </a:ln>
+                        </pic:spPr>
+                      </pic:pic>
+                    </a:graphicData>
+                  </a:graphic>
+                  <wp14:sizeRelH relativeFrom="margin">
+                    <wp14:pctWidth>0</wp14:pctWidth>
+                  </wp14:sizeRelH>
+                  <wp14:sizeRelV relativeFrom="margin">
+                    <wp14:pctHeight>0</wp14:pctHeight>
+                  </wp14:sizeRelV>
+                </wp:anchor>
+              </w:drawing>
+            </w:r>
+            <w:hyperlink r:id="rId11" w:history="1">
+              <w:r>
+                <w:rPr>
+                  <w:rStyle w:val="Hyperlink"/>
+                  <w:rFonts w:cstheme="minorHAnsi"/>
+                  <w:noProof/>
+                </w:rPr>
+                <w:t>github.com/PARSA-MHMDI</w:t>
+              </w:r>
+            </w:hyperlink>
+          </w:p>
+        </w:tc>
+        <w:tc>
+          <w:tcPr>
+            <w:tcW w:w="5562" w:type="dxa"/>
+            <w:gridSpan w:val="2"/>
+            <w:vAlign w:val="center"/>
+          </w:tcPr>
+          <w:p>
+            <w:pPr>
+              <w:jc w:val="center"/>
+              <w:rPr>
+                <w:rFonts w:cstheme="minorHAnsi"/>
+                <w:noProof/>
+              </w:rPr>
+            </w:pPr>
+            <w:r>
+              <w:rPr>
+                <w:rFonts w:cstheme="minorHAnsi"/>
+                <w:noProof/>
+              </w:rPr>
+              <w:drawing>
+                <wp:anchor distT="0" distB="0" distL="114300" distR="114300" simplePos="0" relativeHeight="251679744" behindDoc="0" locked="0" layoutInCell="1" allowOverlap="1" wp14:anchorId="645CFFD8" wp14:editId="26116E08">
+                  <wp:simplePos x="0" y="0"/>
+                  <wp:positionH relativeFrom="column">
+                    <wp:posOffset>1306195</wp:posOffset>
+                  </wp:positionH>
+                  <wp:positionV relativeFrom="paragraph">
+                    <wp:posOffset>20320</wp:posOffset>
+                  </wp:positionV>
+                  <wp:extent cx="147955" cy="149225"/>
+                  <wp:effectExtent l="0" t="0" r="4445" b="3175"/>
+                  <wp:wrapNone/>
+                  <wp:docPr id="4" name="Picture 4" descr="Linkedin - Free social media icons">
+                    <a:hlinkClick xmlns:a="http://schemas.openxmlformats.org/drawingml/2006/main" r:id="rId12"/>
+                  </wp:docPr>
+                  <wp:cNvGraphicFramePr>
+                    <a:graphicFrameLocks xmlns:a="http://schemas.openxmlformats.org/drawingml/2006/main" noChangeAspect="1"/>
+                  </wp:cNvGraphicFramePr>
+                  <a:graphic xmlns:a="http://schemas.openxmlformats.org/drawingml/2006/main">
+                    <a:graphicData uri="http://schemas.openxmlformats.org/drawingml/2006/picture">
+                      <pic:pic xmlns:pic="http://schemas.openxmlformats.org/drawingml/2006/picture">
+                        <pic:nvPicPr>
+                          <pic:cNvPr id="4" name="Picture 4" descr="Linkedin - Free social media icons">
+                            <a:hlinkClick r:id="rId12"/>
+                          </pic:cNvPr>
+                          <pic:cNvPicPr>
+                            <a:picLocks noChangeAspect="1" noChangeArrowheads="1"/>
+                          </pic:cNvPicPr>
+                        </pic:nvPicPr>
+                        <pic:blipFill>
+                          <a:blip r:embed="rId13" cstate="print">
+                            <a:extLst>
+                              <a:ext uri="{28A0092B-C50C-407E-A947-70E740481C1C}">
+                                <a14:useLocalDpi xmlns:a14="http://schemas.microsoft.com/office/drawing/2010/main" val="0"/>
+                              </a:ext>
+                            </a:extLst>
+                          </a:blip>
+                          <a:srcRect/>
+                          <a:stretch>
+                            <a:fillRect/>
+                          </a:stretch>
+                        </pic:blipFill>
+                        <pic:spPr bwMode="auto">
+                          <a:xfrm>
+                            <a:off x="0" y="0"/>
+                            <a:ext cx="147955" cy="149225"/>
+                          </a:xfrm>
+                          <a:prstGeom prst="rect">
+                            <a:avLst/>
+                          </a:prstGeom>
+                          <a:noFill/>
+                          <a:ln>
+                            <a:noFill/>
+                          </a:ln>
+                        </pic:spPr>
+                      </pic:pic>
+                    </a:graphicData>
+                  </a:graphic>
+                  <wp14:sizeRelH relativeFrom="margin">
+                    <wp14:pctWidth>0</wp14:pctWidth>
+                  </wp14:sizeRelH>
+                  <wp14:sizeRelV relativeFrom="margin">
+                    <wp14:pctHeight>0</wp14:pctHeight>
+                  </wp14:sizeRelV>
+                </wp:anchor>
+              </w:drawing>
+            </w:r>
+            <w:hyperlink r:id="rId14" w:history="1">
+              <w:r>
+                <w:rPr>
+                  <w:rStyle w:val="Hyperlink"/>
+                </w:rPr>
+                <w:t>LinkedIn</w:t>
+              </w:r>
+            </w:hyperlink>
+          </w:p>
+        </w:tc>
+      </w:tr>
+    </w:tbl>
+    <w:tbl>
+      <w:tblPr>
+        <w:tblStyle w:val="TableGrid"/>
+        <w:tblpPr w:leftFromText="180" w:rightFromText="180" w:vertAnchor="text" w:horzAnchor="margin" w:tblpY="279"/>
+        <w:tblW w:w="10430" w:type="dxa"/>
+        <w:tblLook w:val="04A0" w:firstRow="1" w:lastRow="0" w:firstColumn="1" w:lastColumn="0" w:noHBand="0" w:noVBand="1"/>
+      </w:tblPr>
+      <w:tblGrid>
+        <w:gridCol w:w="10430"/>
+      </w:tblGrid>
+      <w:tr>
+        <w:tc>
+          <w:tcPr>
+            <w:tcW w:w="10430" w:type="dxa"/>
+            <w:tcBorders>
+              <w:top w:val="nil"/>
+              <w:left w:val="nil"/>
+              <w:bottom w:val="single" w:sz="12" w:space="0" w:color="5B9BD5" w:themeColor="accent1"/>
+              <w:right w:val="nil"/>
+            </w:tcBorders>
+          </w:tcPr>
+          <w:p>
+            <w:pPr>
+              <w:rPr>
+                <w:rStyle w:val="fontstyle01"/>
+                <w:rFonts w:asciiTheme="minorHAnsi" w:hAnsiTheme="minorHAnsi"/>
+                <w:sz w:val="40"/>
+                <w:szCs w:val="40"/>
+              </w:rPr>
+            </w:pPr>
+            <w:r>
               <w:rPr>
                 <w:rStyle w:val="fontstyle01"/>
                 <w:rFonts w:asciiTheme="minorHAnsi" w:hAnsiTheme="minorHAnsi"/>
@@ -1162,6 +1356,7 @@
           <w:szCs w:val="28"/>
         </w:rPr>
       </w:pPr>
+      <w:proofErr w:type="spellStart"/>
       <w:r>
         <w:rPr>
           <w:rStyle w:val="fontstyle01"/>
@@ -1170,7 +1365,18 @@
           <w:sz w:val="27"/>
           <w:szCs w:val="27"/>
         </w:rPr>
-        <w:t>Amirkabir University of Technology (AUT)</w:t>
+        <w:t>Amirkabir</w:t>
+      </w:r>
+      <w:proofErr w:type="spellEnd"/>
+      <w:r>
+        <w:rPr>
+          <w:rStyle w:val="fontstyle01"/>
+          <w:rFonts w:asciiTheme="minorHAnsi" w:hAnsiTheme="minorHAnsi"/>
+          <w:color w:val="000000" w:themeColor="text1"/>
+          <w:sz w:val="27"/>
+          <w:szCs w:val="27"/>
+        </w:rPr>
+        <w:t xml:space="preserve"> University of Technology (AUT)</w:t>
       </w:r>
       <w:r>
         <w:rPr>
@@ -1400,56 +1606,6 @@
           <w:szCs w:val="28"/>
         </w:rPr>
         <w:t xml:space="preserve"> Engineering</w:t>
-      </w:r>
-    </w:p>
-    <w:p>
-      <w:pPr>
-        <w:pStyle w:val="ListParagraph"/>
-        <w:spacing w:after="0"/>
-        <w:ind w:firstLine="720"/>
-        <w:rPr>
-          <w:rStyle w:val="fontstyle01"/>
-          <w:rFonts w:asciiTheme="minorHAnsi" w:hAnsiTheme="minorHAnsi"/>
-          <w:color w:val="000000" w:themeColor="text1"/>
-          <w:sz w:val="28"/>
-          <w:szCs w:val="28"/>
-        </w:rPr>
-      </w:pPr>
-      <w:r>
-        <w:rPr>
-          <w:rStyle w:val="fontstyle01"/>
-          <w:rFonts w:asciiTheme="minorHAnsi" w:hAnsiTheme="minorHAnsi"/>
-          <w:b w:val="0"/>
-          <w:bCs w:val="0"/>
-          <w:color w:val="000000" w:themeColor="text1"/>
-          <w:sz w:val="28"/>
-          <w:szCs w:val="28"/>
-        </w:rPr>
-        <w:t>GPA</w:t>
-      </w:r>
-      <w:r>
-        <w:rPr>
-          <w:rStyle w:val="fontstyle01"/>
-          <w:rFonts w:asciiTheme="minorHAnsi" w:hAnsiTheme="minorHAnsi"/>
-          <w:b w:val="0"/>
-          <w:bCs w:val="0"/>
-          <w:color w:val="000000" w:themeColor="text1"/>
-          <w:sz w:val="28"/>
-          <w:szCs w:val="28"/>
-        </w:rPr>
-        <w:t xml:space="preserve">: </w:t>
-      </w:r>
-      <w:r>
-        <w:rPr>
-          <w:rStyle w:val="fontstyle01"/>
-          <w:rFonts w:asciiTheme="minorHAnsi" w:hAnsiTheme="minorHAnsi"/>
-          <w:b w:val="0"/>
-          <w:bCs w:val="0"/>
-          <w:color w:val="000000" w:themeColor="text1"/>
-          <w:sz w:val="28"/>
-          <w:szCs w:val="28"/>
-        </w:rPr>
-        <w:t>19.03 out of 20.00</w:t>
       </w:r>
     </w:p>
     <w:p>
@@ -2407,7 +2563,31 @@
           <w:sz w:val="28"/>
           <w:szCs w:val="28"/>
         </w:rPr>
-        <w:t xml:space="preserve">data mining algorithms to reduce the cost of maintenance and repair of electricity and gas networks </w:t>
+        <w:t xml:space="preserve">data mining algorithms to reduce the cost of maintenance and repair of </w:t>
+      </w:r>
+      <w:r>
+        <w:rPr>
+          <w:rStyle w:val="fontstyle01"/>
+          <w:rFonts w:asciiTheme="minorHAnsi" w:hAnsiTheme="minorHAnsi"/>
+          <w:b w:val="0"/>
+          <w:bCs w:val="0"/>
+          <w:color w:val="000000" w:themeColor="text1"/>
+          <w:sz w:val="28"/>
+          <w:szCs w:val="28"/>
+        </w:rPr>
+        <w:t>power</w:t>
+      </w:r>
+      <w:r>
+        <w:rPr>
+          <w:rStyle w:val="fontstyle01"/>
+          <w:rFonts w:asciiTheme="minorHAnsi" w:hAnsiTheme="minorHAnsi"/>
+          <w:b w:val="0"/>
+          <w:bCs w:val="0"/>
+          <w:color w:val="000000" w:themeColor="text1"/>
+          <w:sz w:val="28"/>
+          <w:szCs w:val="28"/>
+        </w:rPr>
+        <w:t xml:space="preserve"> networks </w:t>
       </w:r>
     </w:p>
     <w:p>
@@ -2514,31 +2694,65 @@
           <w:sz w:val="28"/>
           <w:szCs w:val="28"/>
         </w:rPr>
-        <w:t>Alireza Fereidunian</w:t>
-      </w:r>
-      <w:r>
-        <w:rPr>
-          <w:rStyle w:val="fontstyle01"/>
-          <w:rFonts w:asciiTheme="minorHAnsi" w:hAnsiTheme="minorHAnsi"/>
-          <w:b w:val="0"/>
-          <w:bCs w:val="0"/>
+        <w:t xml:space="preserve">Alireza </w:t>
+      </w:r>
+      <w:proofErr w:type="spellStart"/>
+      <w:r>
+        <w:rPr>
           <w:i/>
           <w:iCs/>
           <w:color w:val="767171" w:themeColor="background2" w:themeShade="80"/>
           <w:sz w:val="28"/>
           <w:szCs w:val="28"/>
         </w:rPr>
-        <w:t xml:space="preserve"> (</w:t>
-      </w:r>
-      <w:r>
-        <w:rPr>
+        <w:t>Fereidunian</w:t>
+      </w:r>
+      <w:proofErr w:type="spellEnd"/>
+      <w:r>
+        <w:rPr>
+          <w:rStyle w:val="fontstyle01"/>
+          <w:rFonts w:asciiTheme="minorHAnsi" w:hAnsiTheme="minorHAnsi"/>
+          <w:b w:val="0"/>
+          <w:bCs w:val="0"/>
           <w:i/>
           <w:iCs/>
           <w:color w:val="767171" w:themeColor="background2" w:themeShade="80"/>
           <w:sz w:val="28"/>
           <w:szCs w:val="28"/>
         </w:rPr>
-        <w:t>K. N. Toosi University of Technology, Iran</w:t>
+        <w:t xml:space="preserve"> (</w:t>
+      </w:r>
+      <w:r>
+        <w:rPr>
+          <w:i/>
+          <w:iCs/>
+          <w:color w:val="767171" w:themeColor="background2" w:themeShade="80"/>
+          <w:sz w:val="28"/>
+          <w:szCs w:val="28"/>
+        </w:rPr>
+        <w:t xml:space="preserve">K. N. </w:t>
+      </w:r>
+      <w:proofErr w:type="spellStart"/>
+      <w:r>
+        <w:rPr>
+          <w:i/>
+          <w:iCs/>
+          <w:color w:val="767171" w:themeColor="background2" w:themeShade="80"/>
+          <w:sz w:val="28"/>
+          <w:szCs w:val="28"/>
+        </w:rPr>
+        <w:t>Toosi</w:t>
+      </w:r>
+      <w:proofErr w:type="spellEnd"/>
+      <w:r>
+        <w:rPr>
+          <w:i/>
+          <w:iCs/>
+          <w:color w:val="767171" w:themeColor="background2" w:themeShade="80"/>
+          <w:sz w:val="28"/>
+          <w:szCs w:val="28"/>
+        </w:rPr>
+        <w:t xml:space="preserve"> University of Technology, Iran</w:t>
       </w:r>
       <w:r>
         <w:rPr>
@@ -2576,15 +2790,27 @@
           <w:szCs w:val="28"/>
         </w:rPr>
       </w:pPr>
-      <w:r>
-        <w:rPr>
-          <w:rStyle w:val="fontstyle01"/>
-          <w:rFonts w:asciiTheme="minorHAnsi" w:hAnsiTheme="minorHAnsi"/>
-          <w:color w:val="000000" w:themeColor="text1"/>
-          <w:sz w:val="28"/>
-          <w:szCs w:val="28"/>
-        </w:rPr>
-        <w:t>Amirkabir University of Technology (AUT)</w:t>
+      <w:proofErr w:type="spellStart"/>
+      <w:r>
+        <w:rPr>
+          <w:rStyle w:val="fontstyle01"/>
+          <w:rFonts w:asciiTheme="minorHAnsi" w:hAnsiTheme="minorHAnsi"/>
+          <w:color w:val="000000" w:themeColor="text1"/>
+          <w:sz w:val="28"/>
+          <w:szCs w:val="28"/>
+        </w:rPr>
+        <w:t>Amirkabir</w:t>
+      </w:r>
+      <w:proofErr w:type="spellEnd"/>
+      <w:r>
+        <w:rPr>
+          <w:rStyle w:val="fontstyle01"/>
+          <w:rFonts w:asciiTheme="minorHAnsi" w:hAnsiTheme="minorHAnsi"/>
+          <w:color w:val="000000" w:themeColor="text1"/>
+          <w:sz w:val="28"/>
+          <w:szCs w:val="28"/>
+        </w:rPr>
+        <w:t xml:space="preserve"> University of Technology (AUT)</w:t>
       </w:r>
       <w:r>
         <w:rPr>
@@ -2750,8 +2976,9 @@
           <w:sz w:val="28"/>
           <w:szCs w:val="28"/>
         </w:rPr>
-        <w:t>“Amir</w:t>
-      </w:r>
+        <w:t>“</w:t>
+      </w:r>
+      <w:proofErr w:type="spellStart"/>
       <w:r>
         <w:rPr>
           <w:rStyle w:val="fontstyle01"/>
@@ -2764,7 +2991,7 @@
           <w:sz w:val="28"/>
           <w:szCs w:val="28"/>
         </w:rPr>
-        <w:t>k</w:t>
+        <w:t>Amir</w:t>
       </w:r>
       <w:r>
         <w:rPr>
@@ -2778,7 +3005,36 @@
           <w:sz w:val="28"/>
           <w:szCs w:val="28"/>
         </w:rPr>
-        <w:t>abir 2021</w:t>
+        <w:t>k</w:t>
+      </w:r>
+      <w:r>
+        <w:rPr>
+          <w:rStyle w:val="fontstyle01"/>
+          <w:rFonts w:asciiTheme="minorHAnsi" w:hAnsiTheme="minorHAnsi"/>
+          <w:b w:val="0"/>
+          <w:bCs w:val="0"/>
+          <w:i/>
+          <w:iCs/>
+          <w:color w:val="auto"/>
+          <w:sz w:val="28"/>
+          <w:szCs w:val="28"/>
+        </w:rPr>
+        <w:t>abir</w:t>
+      </w:r>
+      <w:proofErr w:type="spellEnd"/>
+      <w:r>
+        <w:rPr>
+          <w:rStyle w:val="fontstyle01"/>
+          <w:rFonts w:asciiTheme="minorHAnsi" w:hAnsiTheme="minorHAnsi"/>
+          <w:b w:val="0"/>
+          <w:bCs w:val="0"/>
+          <w:i/>
+          <w:iCs/>
+          <w:color w:val="auto"/>
+          <w:sz w:val="28"/>
+          <w:szCs w:val="28"/>
+        </w:rPr>
+        <w:t xml:space="preserve"> 2021</w:t>
       </w:r>
       <w:r>
         <w:rPr>
@@ -3113,6 +3369,7 @@
       <w:r>
         <w:t xml:space="preserve"> </w:t>
       </w:r>
+      <w:proofErr w:type="spellStart"/>
       <w:r>
         <w:rPr>
           <w:rStyle w:val="fontstyle01"/>
@@ -3125,8 +3382,9 @@
           <w:sz w:val="28"/>
           <w:szCs w:val="28"/>
         </w:rPr>
-        <w:t>Roohollah Bagherzadeh</w:t>
-      </w:r>
+        <w:t>Roohollah</w:t>
+      </w:r>
+      <w:proofErr w:type="spellEnd"/>
       <w:r>
         <w:rPr>
           <w:rStyle w:val="fontstyle01"/>
@@ -3139,17 +3397,43 @@
           <w:sz w:val="28"/>
           <w:szCs w:val="28"/>
         </w:rPr>
-        <w:t xml:space="preserve"> (</w:t>
-      </w:r>
-      <w:r>
-        <w:rPr>
+        <w:t xml:space="preserve"> Bagherzadeh</w:t>
+      </w:r>
+      <w:r>
+        <w:rPr>
+          <w:rStyle w:val="fontstyle01"/>
+          <w:rFonts w:asciiTheme="minorHAnsi" w:hAnsiTheme="minorHAnsi"/>
+          <w:b w:val="0"/>
+          <w:bCs w:val="0"/>
           <w:i/>
           <w:iCs/>
           <w:color w:val="767171" w:themeColor="background2" w:themeShade="80"/>
           <w:sz w:val="28"/>
           <w:szCs w:val="28"/>
         </w:rPr>
-        <w:t>Amirkabir University of Technology</w:t>
+        <w:t xml:space="preserve"> (</w:t>
+      </w:r>
+      <w:proofErr w:type="spellStart"/>
+      <w:r>
+        <w:rPr>
+          <w:i/>
+          <w:iCs/>
+          <w:color w:val="767171" w:themeColor="background2" w:themeShade="80"/>
+          <w:sz w:val="28"/>
+          <w:szCs w:val="28"/>
+        </w:rPr>
+        <w:t>Amirkabir</w:t>
+      </w:r>
+      <w:proofErr w:type="spellEnd"/>
+      <w:r>
+        <w:rPr>
+          <w:i/>
+          <w:iCs/>
+          <w:color w:val="767171" w:themeColor="background2" w:themeShade="80"/>
+          <w:sz w:val="28"/>
+          <w:szCs w:val="28"/>
+        </w:rPr>
+        <w:t xml:space="preserve"> University of Technology</w:t>
       </w:r>
       <w:r>
         <w:rPr>
@@ -3433,7 +3717,7 @@
               </w:numPr>
               <w:rPr>
                 <w:rStyle w:val="fontstyle01"/>
-                <w:rFonts w:asciiTheme="minorHAnsi" w:hAnsiTheme="minorHAnsi" w:cstheme="minorHAnsi"/>
+                <w:rFonts w:asciiTheme="minorHAnsi" w:hAnsiTheme="minorHAnsi"/>
                 <w:b w:val="0"/>
                 <w:bCs w:val="0"/>
                 <w:color w:val="000000" w:themeColor="text1"/>
@@ -3443,13 +3727,39 @@
             </w:pPr>
             <w:r>
               <w:rPr>
-                <w:rFonts w:cstheme="minorHAnsi"/>
-                <w:color w:val="212121"/>
-                <w:sz w:val="27"/>
-                <w:szCs w:val="27"/>
-                <w:shd w:val="clear" w:color="auto" w:fill="FFFFFF"/>
-              </w:rPr>
-              <w:t>PyTorch</w:t>
+                <w:rStyle w:val="fontstyle01"/>
+                <w:rFonts w:asciiTheme="minorHAnsi" w:hAnsiTheme="minorHAnsi"/>
+                <w:b w:val="0"/>
+                <w:bCs w:val="0"/>
+                <w:color w:val="000000" w:themeColor="text1"/>
+                <w:sz w:val="28"/>
+                <w:szCs w:val="28"/>
+              </w:rPr>
+              <w:t>Num</w:t>
+            </w:r>
+            <w:r>
+              <w:rPr>
+                <w:rStyle w:val="fontstyle01"/>
+                <w:rFonts w:asciiTheme="minorHAnsi" w:hAnsiTheme="minorHAnsi"/>
+                <w:b w:val="0"/>
+                <w:bCs w:val="0"/>
+                <w:color w:val="000000" w:themeColor="text1"/>
+                <w:sz w:val="28"/>
+                <w:szCs w:val="28"/>
+              </w:rPr>
+              <w:t>P</w:t>
+            </w:r>
+            <w:r>
+              <w:rPr>
+                <w:rStyle w:val="fontstyle01"/>
+                <w:rFonts w:asciiTheme="minorHAnsi" w:hAnsiTheme="minorHAnsi"/>
+                <w:b w:val="0"/>
+                <w:bCs w:val="0"/>
+                <w:color w:val="000000" w:themeColor="text1"/>
+                <w:sz w:val="28"/>
+                <w:szCs w:val="28"/>
+              </w:rPr>
+              <w:t>y</w:t>
             </w:r>
           </w:p>
           <w:p>
@@ -3479,31 +3789,7 @@
                 <w:sz w:val="28"/>
                 <w:szCs w:val="28"/>
               </w:rPr>
-              <w:t>Num</w:t>
-            </w:r>
-            <w:r>
-              <w:rPr>
-                <w:rStyle w:val="fontstyle01"/>
-                <w:rFonts w:asciiTheme="minorHAnsi" w:hAnsiTheme="minorHAnsi"/>
-                <w:b w:val="0"/>
-                <w:bCs w:val="0"/>
-                <w:color w:val="000000" w:themeColor="text1"/>
-                <w:sz w:val="28"/>
-                <w:szCs w:val="28"/>
-              </w:rPr>
-              <w:t>P</w:t>
-            </w:r>
-            <w:r>
-              <w:rPr>
-                <w:rStyle w:val="fontstyle01"/>
-                <w:rFonts w:asciiTheme="minorHAnsi" w:hAnsiTheme="minorHAnsi"/>
-                <w:b w:val="0"/>
-                <w:bCs w:val="0"/>
-                <w:color w:val="000000" w:themeColor="text1"/>
-                <w:sz w:val="28"/>
-                <w:szCs w:val="28"/>
-              </w:rPr>
-              <w:t>y</w:t>
+              <w:t>Pandas</w:t>
             </w:r>
           </w:p>
           <w:p>
@@ -3533,7 +3819,7 @@
                 <w:sz w:val="28"/>
                 <w:szCs w:val="28"/>
               </w:rPr>
-              <w:t>Pandas</w:t>
+              <w:t>OpenCV</w:t>
             </w:r>
           </w:p>
           <w:p>
@@ -3563,7 +3849,7 @@
                 <w:sz w:val="28"/>
                 <w:szCs w:val="28"/>
               </w:rPr>
-              <w:t>matplotlib</w:t>
+              <w:t>M</w:t>
             </w:r>
             <w:r>
               <w:rPr>
@@ -3575,11 +3861,16 @@
                 <w:sz w:val="28"/>
                 <w:szCs w:val="28"/>
               </w:rPr>
-              <w:t xml:space="preserve">   </w:t>
+              <w:t>atplotlib</w:t>
             </w:r>
           </w:p>
           <w:p>
             <w:pPr>
+              <w:pStyle w:val="ListParagraph"/>
+              <w:numPr>
+                <w:ilvl w:val="0"/>
+                <w:numId w:val="22"/>
+              </w:numPr>
               <w:rPr>
                 <w:rStyle w:val="fontstyle01"/>
                 <w:rFonts w:asciiTheme="minorHAnsi" w:hAnsiTheme="minorHAnsi"/>
@@ -3600,8 +3891,76 @@
                 <w:sz w:val="28"/>
                 <w:szCs w:val="28"/>
               </w:rPr>
+              <w:t>S</w:t>
+            </w:r>
+            <w:r>
+              <w:rPr>
+                <w:rStyle w:val="fontstyle01"/>
+                <w:rFonts w:asciiTheme="minorHAnsi" w:hAnsiTheme="minorHAnsi"/>
+                <w:b w:val="0"/>
+                <w:bCs w:val="0"/>
+                <w:color w:val="000000" w:themeColor="text1"/>
+                <w:sz w:val="28"/>
+                <w:szCs w:val="28"/>
+              </w:rPr>
+              <w:t>cikit-learn</w:t>
+            </w:r>
+          </w:p>
+          <w:p>
+            <w:pPr>
+              <w:pStyle w:val="ListParagraph"/>
+              <w:numPr>
+                <w:ilvl w:val="0"/>
+                <w:numId w:val="22"/>
+              </w:numPr>
+              <w:rPr>
+                <w:rStyle w:val="fontstyle01"/>
+                <w:rFonts w:asciiTheme="minorHAnsi" w:hAnsiTheme="minorHAnsi"/>
+                <w:b w:val="0"/>
+                <w:bCs w:val="0"/>
+                <w:color w:val="000000" w:themeColor="text1"/>
+                <w:sz w:val="28"/>
+                <w:szCs w:val="28"/>
+              </w:rPr>
+            </w:pPr>
+            <w:r>
+              <w:rPr>
+                <w:rStyle w:val="fontstyle01"/>
+                <w:rFonts w:asciiTheme="minorHAnsi" w:hAnsiTheme="minorHAnsi"/>
+                <w:b w:val="0"/>
+                <w:bCs w:val="0"/>
+                <w:color w:val="000000" w:themeColor="text1"/>
+                <w:sz w:val="28"/>
+                <w:szCs w:val="28"/>
+              </w:rPr>
+              <w:t>Django</w:t>
+            </w:r>
+          </w:p>
+          <w:p>
+            <w:pPr>
+              <w:rPr>
+                <w:rStyle w:val="fontstyle01"/>
+                <w:rFonts w:asciiTheme="minorHAnsi" w:hAnsiTheme="minorHAnsi"/>
+                <w:b w:val="0"/>
+                <w:bCs w:val="0"/>
+                <w:color w:val="000000" w:themeColor="text1"/>
+                <w:sz w:val="28"/>
+                <w:szCs w:val="28"/>
+              </w:rPr>
+            </w:pPr>
+            <w:r>
+              <w:rPr>
+                <w:rStyle w:val="fontstyle01"/>
+                <w:rFonts w:asciiTheme="minorHAnsi" w:hAnsiTheme="minorHAnsi"/>
+                <w:b w:val="0"/>
+                <w:bCs w:val="0"/>
+                <w:color w:val="000000" w:themeColor="text1"/>
+                <w:sz w:val="28"/>
+                <w:szCs w:val="28"/>
+              </w:rPr>
               <w:t xml:space="preserve">            </w:t>
             </w:r>
+            <w:proofErr w:type="spellStart"/>
             <w:r>
               <w:rPr>
                 <w:rStyle w:val="fontstyle01"/>
@@ -3613,6 +3972,123 @@
                 <w:szCs w:val="28"/>
               </w:rPr>
               <w:t>Matlab</w:t>
+            </w:r>
+            <w:proofErr w:type="spellEnd"/>
+          </w:p>
+          <w:p>
+            <w:pPr>
+              <w:pStyle w:val="ListParagraph"/>
+              <w:numPr>
+                <w:ilvl w:val="0"/>
+                <w:numId w:val="30"/>
+              </w:numPr>
+              <w:rPr>
+                <w:rStyle w:val="fontstyle01"/>
+                <w:rFonts w:asciiTheme="minorHAnsi" w:hAnsiTheme="minorHAnsi"/>
+                <w:b w:val="0"/>
+                <w:bCs w:val="0"/>
+                <w:color w:val="000000" w:themeColor="text1"/>
+                <w:sz w:val="28"/>
+                <w:szCs w:val="28"/>
+              </w:rPr>
+            </w:pPr>
+            <w:r>
+              <w:rPr>
+                <w:rStyle w:val="fontstyle01"/>
+                <w:rFonts w:asciiTheme="minorHAnsi" w:hAnsiTheme="minorHAnsi"/>
+                <w:b w:val="0"/>
+                <w:bCs w:val="0"/>
+                <w:color w:val="000000" w:themeColor="text1"/>
+                <w:sz w:val="28"/>
+                <w:szCs w:val="28"/>
+              </w:rPr>
+              <w:t>S</w:t>
+            </w:r>
+            <w:r>
+              <w:rPr>
+                <w:rStyle w:val="fontstyle01"/>
+                <w:rFonts w:asciiTheme="minorHAnsi" w:hAnsiTheme="minorHAnsi"/>
+                <w:b w:val="0"/>
+                <w:bCs w:val="0"/>
+                <w:color w:val="000000" w:themeColor="text1"/>
+                <w:sz w:val="28"/>
+                <w:szCs w:val="28"/>
+              </w:rPr>
+              <w:t>imulink</w:t>
+            </w:r>
+          </w:p>
+          <w:p>
+            <w:pPr>
+              <w:rPr>
+                <w:rStyle w:val="fontstyle01"/>
+                <w:rFonts w:asciiTheme="minorHAnsi" w:hAnsiTheme="minorHAnsi"/>
+                <w:b w:val="0"/>
+                <w:bCs w:val="0"/>
+                <w:color w:val="000000" w:themeColor="text1"/>
+                <w:sz w:val="28"/>
+                <w:szCs w:val="28"/>
+              </w:rPr>
+            </w:pPr>
+            <w:r>
+              <w:rPr>
+                <w:rStyle w:val="fontstyle01"/>
+                <w:rFonts w:asciiTheme="minorHAnsi" w:hAnsiTheme="minorHAnsi"/>
+                <w:b w:val="0"/>
+                <w:bCs w:val="0"/>
+                <w:color w:val="000000" w:themeColor="text1"/>
+                <w:sz w:val="28"/>
+                <w:szCs w:val="28"/>
+              </w:rPr>
+              <w:t xml:space="preserve">            </w:t>
+            </w:r>
+            <w:r>
+              <w:rPr>
+                <w:rStyle w:val="fontstyle01"/>
+                <w:rFonts w:asciiTheme="minorHAnsi" w:hAnsiTheme="minorHAnsi"/>
+                <w:b w:val="0"/>
+                <w:bCs w:val="0"/>
+                <w:color w:val="000000" w:themeColor="text1"/>
+                <w:sz w:val="28"/>
+                <w:szCs w:val="28"/>
+              </w:rPr>
+              <w:t>HTML/CSS</w:t>
+            </w:r>
+          </w:p>
+          <w:p>
+            <w:pPr>
+              <w:rPr>
+                <w:rStyle w:val="fontstyle01"/>
+                <w:rFonts w:asciiTheme="minorHAnsi" w:hAnsiTheme="minorHAnsi"/>
+                <w:b w:val="0"/>
+                <w:bCs w:val="0"/>
+                <w:color w:val="000000" w:themeColor="text1"/>
+                <w:sz w:val="28"/>
+                <w:szCs w:val="28"/>
+              </w:rPr>
+            </w:pPr>
+            <w:r>
+              <w:rPr>
+                <w:rStyle w:val="fontstyle01"/>
+                <w:rFonts w:asciiTheme="minorHAnsi" w:hAnsiTheme="minorHAnsi"/>
+                <w:b w:val="0"/>
+                <w:bCs w:val="0"/>
+                <w:color w:val="000000" w:themeColor="text1"/>
+                <w:sz w:val="28"/>
+                <w:szCs w:val="28"/>
+              </w:rPr>
+              <w:t xml:space="preserve">            </w:t>
+            </w:r>
+            <w:r>
+              <w:rPr>
+                <w:rStyle w:val="fontstyle01"/>
+                <w:rFonts w:asciiTheme="minorHAnsi" w:hAnsiTheme="minorHAnsi"/>
+                <w:b w:val="0"/>
+                <w:bCs w:val="0"/>
+                <w:color w:val="000000" w:themeColor="text1"/>
+                <w:sz w:val="28"/>
+                <w:szCs w:val="28"/>
+              </w:rPr>
+              <w:t>Verilog</w:t>
             </w:r>
           </w:p>
           <w:p>
@@ -3760,12 +4236,16 @@
                 <w:sz w:val="28"/>
                 <w:szCs w:val="28"/>
               </w:rPr>
-              <w:t>Computer Vision</w:t>
+              <w:t>CNN</w:t>
             </w:r>
           </w:p>
           <w:p>
             <w:pPr>
               <w:pStyle w:val="ListParagraph"/>
+              <w:numPr>
+                <w:ilvl w:val="0"/>
+                <w:numId w:val="30"/>
+              </w:numPr>
               <w:rPr>
                 <w:rStyle w:val="fontstyle01"/>
                 <w:rFonts w:asciiTheme="minorHAnsi" w:hAnsiTheme="minorHAnsi"/>
@@ -3786,12 +4266,16 @@
                 <w:sz w:val="28"/>
                 <w:szCs w:val="28"/>
               </w:rPr>
-              <w:t>Neural Network</w:t>
+              <w:t>Residual Network</w:t>
             </w:r>
           </w:p>
           <w:p>
             <w:pPr>
               <w:pStyle w:val="ListParagraph"/>
+              <w:numPr>
+                <w:ilvl w:val="0"/>
+                <w:numId w:val="30"/>
+              </w:numPr>
               <w:rPr>
                 <w:rStyle w:val="fontstyle01"/>
                 <w:rFonts w:asciiTheme="minorHAnsi" w:hAnsiTheme="minorHAnsi"/>
@@ -3812,12 +4296,16 @@
                 <w:sz w:val="28"/>
                 <w:szCs w:val="28"/>
               </w:rPr>
-              <w:t>NLP</w:t>
+              <w:t>Inception Network</w:t>
             </w:r>
           </w:p>
           <w:p>
             <w:pPr>
               <w:pStyle w:val="ListParagraph"/>
+              <w:numPr>
+                <w:ilvl w:val="0"/>
+                <w:numId w:val="30"/>
+              </w:numPr>
               <w:rPr>
                 <w:rStyle w:val="fontstyle01"/>
                 <w:rFonts w:asciiTheme="minorHAnsi" w:hAnsiTheme="minorHAnsi"/>
@@ -3828,6 +4316,7 @@
                 <w:szCs w:val="28"/>
               </w:rPr>
             </w:pPr>
+            <w:proofErr w:type="spellStart"/>
             <w:r>
               <w:rPr>
                 <w:rStyle w:val="fontstyle01"/>
@@ -3838,12 +4327,17 @@
                 <w:sz w:val="28"/>
                 <w:szCs w:val="28"/>
               </w:rPr>
-              <w:t>SVM</w:t>
-            </w:r>
+              <w:t>MobileNet</w:t>
+            </w:r>
+            <w:proofErr w:type="spellEnd"/>
           </w:p>
           <w:p>
             <w:pPr>
               <w:pStyle w:val="ListParagraph"/>
+              <w:numPr>
+                <w:ilvl w:val="0"/>
+                <w:numId w:val="30"/>
+              </w:numPr>
               <w:rPr>
                 <w:rStyle w:val="fontstyle01"/>
                 <w:rFonts w:asciiTheme="minorHAnsi" w:hAnsiTheme="minorHAnsi"/>
@@ -3854,6 +4348,7 @@
                 <w:szCs w:val="28"/>
               </w:rPr>
             </w:pPr>
+            <w:proofErr w:type="spellStart"/>
             <w:r>
               <w:rPr>
                 <w:rStyle w:val="fontstyle01"/>
@@ -3864,24 +4359,17 @@
                 <w:sz w:val="28"/>
                 <w:szCs w:val="28"/>
               </w:rPr>
-              <w:t>O</w:t>
-            </w:r>
-            <w:r>
-              <w:rPr>
-                <w:rStyle w:val="fontstyle01"/>
-                <w:rFonts w:asciiTheme="minorHAnsi" w:hAnsiTheme="minorHAnsi"/>
-                <w:b w:val="0"/>
-                <w:bCs w:val="0"/>
-                <w:color w:val="000000" w:themeColor="text1"/>
-                <w:sz w:val="28"/>
-                <w:szCs w:val="28"/>
-              </w:rPr>
-              <w:t>ptimization</w:t>
-            </w:r>
+              <w:t>EfficientNet</w:t>
+            </w:r>
+            <w:proofErr w:type="spellEnd"/>
           </w:p>
           <w:p>
             <w:pPr>
               <w:pStyle w:val="ListParagraph"/>
+              <w:numPr>
+                <w:ilvl w:val="0"/>
+                <w:numId w:val="30"/>
+              </w:numPr>
               <w:rPr>
                 <w:rStyle w:val="fontstyle01"/>
                 <w:rFonts w:asciiTheme="minorHAnsi" w:hAnsiTheme="minorHAnsi"/>
@@ -3902,12 +4390,28 @@
                 <w:sz w:val="28"/>
                 <w:szCs w:val="28"/>
               </w:rPr>
-              <w:t>Datamining</w:t>
+              <w:t>Transfer Learnin</w:t>
+            </w:r>
+            <w:r>
+              <w:rPr>
+                <w:rStyle w:val="fontstyle01"/>
+                <w:rFonts w:asciiTheme="minorHAnsi" w:hAnsiTheme="minorHAnsi"/>
+                <w:b w:val="0"/>
+                <w:bCs w:val="0"/>
+                <w:color w:val="000000" w:themeColor="text1"/>
+                <w:sz w:val="28"/>
+                <w:szCs w:val="28"/>
+              </w:rPr>
+              <w:t>g</w:t>
             </w:r>
           </w:p>
           <w:p>
             <w:pPr>
               <w:pStyle w:val="ListParagraph"/>
+              <w:numPr>
+                <w:ilvl w:val="0"/>
+                <w:numId w:val="30"/>
+              </w:numPr>
               <w:rPr>
                 <w:rStyle w:val="fontstyle01"/>
                 <w:rFonts w:asciiTheme="minorHAnsi" w:hAnsiTheme="minorHAnsi"/>
@@ -3928,8 +4432,222 @@
                 <w:sz w:val="28"/>
                 <w:szCs w:val="28"/>
               </w:rPr>
-              <w:t>Algorithms</w:t>
-            </w:r>
+              <w:t>Object Detection</w:t>
+            </w:r>
+          </w:p>
+          <w:p>
+            <w:pPr>
+              <w:pStyle w:val="ListParagraph"/>
+              <w:numPr>
+                <w:ilvl w:val="0"/>
+                <w:numId w:val="30"/>
+              </w:numPr>
+              <w:rPr>
+                <w:rStyle w:val="fontstyle01"/>
+                <w:rFonts w:asciiTheme="minorHAnsi" w:hAnsiTheme="minorHAnsi"/>
+                <w:b w:val="0"/>
+                <w:bCs w:val="0"/>
+                <w:color w:val="000000" w:themeColor="text1"/>
+                <w:sz w:val="28"/>
+                <w:szCs w:val="28"/>
+              </w:rPr>
+            </w:pPr>
+            <w:r>
+              <w:rPr>
+                <w:rStyle w:val="fontstyle01"/>
+                <w:rFonts w:asciiTheme="minorHAnsi" w:hAnsiTheme="minorHAnsi"/>
+                <w:b w:val="0"/>
+                <w:bCs w:val="0"/>
+                <w:color w:val="000000" w:themeColor="text1"/>
+                <w:sz w:val="28"/>
+                <w:szCs w:val="28"/>
+              </w:rPr>
+              <w:t>U-Net</w:t>
+            </w:r>
+          </w:p>
+          <w:p>
+            <w:pPr>
+              <w:pStyle w:val="ListParagraph"/>
+              <w:numPr>
+                <w:ilvl w:val="0"/>
+                <w:numId w:val="30"/>
+              </w:numPr>
+              <w:rPr>
+                <w:rStyle w:val="fontstyle01"/>
+                <w:rFonts w:asciiTheme="minorHAnsi" w:hAnsiTheme="minorHAnsi"/>
+                <w:b w:val="0"/>
+                <w:bCs w:val="0"/>
+                <w:color w:val="000000" w:themeColor="text1"/>
+                <w:sz w:val="28"/>
+                <w:szCs w:val="28"/>
+              </w:rPr>
+            </w:pPr>
+            <w:r>
+              <w:rPr>
+                <w:rStyle w:val="fontstyle01"/>
+                <w:rFonts w:asciiTheme="minorHAnsi" w:hAnsiTheme="minorHAnsi"/>
+                <w:b w:val="0"/>
+                <w:bCs w:val="0"/>
+                <w:color w:val="000000" w:themeColor="text1"/>
+                <w:sz w:val="28"/>
+                <w:szCs w:val="28"/>
+              </w:rPr>
+              <w:t>Style Transfer</w:t>
+            </w:r>
+          </w:p>
+          <w:p>
+            <w:pPr>
+              <w:pStyle w:val="ListParagraph"/>
+              <w:numPr>
+                <w:ilvl w:val="0"/>
+                <w:numId w:val="30"/>
+              </w:numPr>
+              <w:rPr>
+                <w:rStyle w:val="fontstyle01"/>
+                <w:rFonts w:asciiTheme="minorHAnsi" w:hAnsiTheme="minorHAnsi"/>
+                <w:b w:val="0"/>
+                <w:bCs w:val="0"/>
+                <w:color w:val="000000" w:themeColor="text1"/>
+                <w:sz w:val="28"/>
+                <w:szCs w:val="28"/>
+              </w:rPr>
+            </w:pPr>
+            <w:r>
+              <w:rPr>
+                <w:rStyle w:val="fontstyle01"/>
+                <w:rFonts w:asciiTheme="minorHAnsi" w:hAnsiTheme="minorHAnsi"/>
+                <w:b w:val="0"/>
+                <w:bCs w:val="0"/>
+                <w:color w:val="000000" w:themeColor="text1"/>
+                <w:sz w:val="28"/>
+                <w:szCs w:val="28"/>
+              </w:rPr>
+              <w:t>Siamese Network</w:t>
+            </w:r>
+          </w:p>
+          <w:p>
+            <w:pPr>
+              <w:rPr>
+                <w:rStyle w:val="fontstyle01"/>
+                <w:rFonts w:asciiTheme="minorHAnsi" w:hAnsiTheme="minorHAnsi"/>
+                <w:b w:val="0"/>
+                <w:bCs w:val="0"/>
+                <w:color w:val="000000" w:themeColor="text1"/>
+                <w:sz w:val="28"/>
+                <w:szCs w:val="28"/>
+              </w:rPr>
+            </w:pPr>
+            <w:r>
+              <w:rPr>
+                <w:rStyle w:val="fontstyle01"/>
+                <w:rFonts w:asciiTheme="minorHAnsi" w:hAnsiTheme="minorHAnsi"/>
+                <w:b w:val="0"/>
+                <w:bCs w:val="0"/>
+                <w:color w:val="000000" w:themeColor="text1"/>
+                <w:sz w:val="28"/>
+                <w:szCs w:val="28"/>
+              </w:rPr>
+              <w:t xml:space="preserve">            Regression</w:t>
+            </w:r>
+          </w:p>
+          <w:p>
+            <w:pPr>
+              <w:rPr>
+                <w:rStyle w:val="fontstyle01"/>
+                <w:rFonts w:asciiTheme="minorHAnsi" w:hAnsiTheme="minorHAnsi"/>
+                <w:b w:val="0"/>
+                <w:bCs w:val="0"/>
+                <w:color w:val="000000" w:themeColor="text1"/>
+                <w:sz w:val="28"/>
+                <w:szCs w:val="28"/>
+              </w:rPr>
+            </w:pPr>
+            <w:r>
+              <w:rPr>
+                <w:rStyle w:val="fontstyle01"/>
+                <w:rFonts w:asciiTheme="minorHAnsi" w:hAnsiTheme="minorHAnsi"/>
+                <w:b w:val="0"/>
+                <w:bCs w:val="0"/>
+                <w:color w:val="000000" w:themeColor="text1"/>
+                <w:sz w:val="28"/>
+                <w:szCs w:val="28"/>
+              </w:rPr>
+              <w:t xml:space="preserve">            C</w:t>
+            </w:r>
+            <w:r>
+              <w:rPr>
+                <w:rStyle w:val="fontstyle01"/>
+                <w:rFonts w:asciiTheme="minorHAnsi" w:hAnsiTheme="minorHAnsi"/>
+                <w:b w:val="0"/>
+                <w:bCs w:val="0"/>
+                <w:color w:val="000000" w:themeColor="text1"/>
+                <w:sz w:val="28"/>
+                <w:szCs w:val="28"/>
+              </w:rPr>
+              <w:t>lassification</w:t>
+            </w:r>
+          </w:p>
+          <w:p>
+            <w:pPr>
+              <w:rPr>
+                <w:rStyle w:val="fontstyle01"/>
+                <w:rFonts w:asciiTheme="minorHAnsi" w:hAnsiTheme="minorHAnsi"/>
+                <w:b w:val="0"/>
+                <w:bCs w:val="0"/>
+                <w:color w:val="000000" w:themeColor="text1"/>
+                <w:sz w:val="28"/>
+                <w:szCs w:val="28"/>
+              </w:rPr>
+            </w:pPr>
+            <w:r>
+              <w:rPr>
+                <w:rStyle w:val="fontstyle01"/>
+                <w:rFonts w:asciiTheme="minorHAnsi" w:hAnsiTheme="minorHAnsi"/>
+                <w:b w:val="0"/>
+                <w:bCs w:val="0"/>
+                <w:color w:val="000000" w:themeColor="text1"/>
+                <w:sz w:val="28"/>
+                <w:szCs w:val="28"/>
+              </w:rPr>
+              <w:t xml:space="preserve">            </w:t>
+            </w:r>
+            <w:r>
+              <w:rPr>
+                <w:rStyle w:val="fontstyle01"/>
+                <w:rFonts w:asciiTheme="minorHAnsi" w:hAnsiTheme="minorHAnsi"/>
+                <w:b w:val="0"/>
+                <w:bCs w:val="0"/>
+                <w:color w:val="000000" w:themeColor="text1"/>
+                <w:sz w:val="28"/>
+                <w:szCs w:val="28"/>
+              </w:rPr>
+              <w:t>D</w:t>
+            </w:r>
+            <w:r>
+              <w:rPr>
+                <w:rStyle w:val="fontstyle01"/>
+                <w:rFonts w:asciiTheme="minorHAnsi" w:hAnsiTheme="minorHAnsi"/>
+                <w:b w:val="0"/>
+                <w:bCs w:val="0"/>
+                <w:color w:val="000000" w:themeColor="text1"/>
+                <w:sz w:val="28"/>
+                <w:szCs w:val="28"/>
+              </w:rPr>
+              <w:t>ecision tree</w:t>
+            </w:r>
+          </w:p>
+          <w:p>
+            <w:pPr>
+              <w:rPr>
+                <w:rStyle w:val="fontstyle01"/>
+                <w:rFonts w:asciiTheme="minorHAnsi" w:hAnsiTheme="minorHAnsi"/>
+                <w:b w:val="0"/>
+                <w:bCs w:val="0"/>
+                <w:color w:val="000000" w:themeColor="text1"/>
+                <w:sz w:val="28"/>
+                <w:szCs w:val="28"/>
+              </w:rPr>
+            </w:pPr>
           </w:p>
         </w:tc>
         <w:tc>
@@ -4054,8 +4772,22 @@
                 <w:sz w:val="28"/>
                 <w:szCs w:val="28"/>
               </w:rPr>
-              <w:t>Google Colab</w:t>
-            </w:r>
+              <w:t xml:space="preserve">Google </w:t>
+            </w:r>
+            <w:proofErr w:type="spellStart"/>
+            <w:r>
+              <w:rPr>
+                <w:rStyle w:val="fontstyle01"/>
+                <w:rFonts w:asciiTheme="minorHAnsi" w:hAnsiTheme="minorHAnsi"/>
+                <w:b w:val="0"/>
+                <w:bCs w:val="0"/>
+                <w:color w:val="000000" w:themeColor="text1"/>
+                <w:sz w:val="28"/>
+                <w:szCs w:val="28"/>
+              </w:rPr>
+              <w:t>Colab</w:t>
+            </w:r>
+            <w:proofErr w:type="spellEnd"/>
           </w:p>
           <w:p>
             <w:pPr>
@@ -4083,6 +4815,47 @@
               <w:t>Windows Server</w:t>
             </w:r>
           </w:p>
+          <w:p/>
+          <w:p>
+            <w:pPr>
+              <w:rPr>
+                <w:rStyle w:val="fontstyle01"/>
+                <w:rFonts w:asciiTheme="minorHAnsi" w:hAnsiTheme="minorHAnsi"/>
+                <w:b w:val="0"/>
+                <w:bCs w:val="0"/>
+                <w:color w:val="000000" w:themeColor="text1"/>
+                <w:sz w:val="28"/>
+                <w:szCs w:val="28"/>
+              </w:rPr>
+            </w:pPr>
+          </w:p>
+          <w:p>
+            <w:pPr>
+              <w:rPr>
+                <w:rStyle w:val="fontstyle01"/>
+                <w:rFonts w:asciiTheme="minorHAnsi" w:hAnsiTheme="minorHAnsi"/>
+                <w:b w:val="0"/>
+                <w:bCs w:val="0"/>
+                <w:color w:val="000000" w:themeColor="text1"/>
+                <w:sz w:val="28"/>
+                <w:szCs w:val="28"/>
+              </w:rPr>
+            </w:pPr>
+          </w:p>
+          <w:p>
+            <w:pPr>
+              <w:rPr>
+                <w:rStyle w:val="fontstyle01"/>
+                <w:rFonts w:asciiTheme="minorHAnsi" w:hAnsiTheme="minorHAnsi"/>
+                <w:b w:val="0"/>
+                <w:bCs w:val="0"/>
+                <w:color w:val="000000" w:themeColor="text1"/>
+                <w:sz w:val="28"/>
+                <w:szCs w:val="28"/>
+              </w:rPr>
+            </w:pPr>
+          </w:p>
+          <w:p/>
         </w:tc>
       </w:tr>
       <w:tr>
@@ -4246,7 +5019,7 @@
                           </pic:cNvPicPr>
                         </pic:nvPicPr>
                         <pic:blipFill>
-                          <a:blip r:embed="rId11" cstate="print">
+                          <a:blip r:embed="rId15" cstate="print">
                             <a:extLst>
                               <a:ext uri="{28A0092B-C50C-407E-A947-70E740481C1C}">
                                 <a14:useLocalDpi xmlns:a14="http://schemas.microsoft.com/office/drawing/2010/main" val="0"/>
@@ -4286,7 +5059,7 @@
             <w:r>
               <w:t xml:space="preserve">           </w:t>
             </w:r>
-            <w:hyperlink r:id="rId12" w:history="1">
+            <w:hyperlink r:id="rId16" w:history="1">
               <w:r>
                 <w:rPr>
                   <w:rStyle w:val="Hyperlink"/>
@@ -4377,7 +5150,7 @@
                           </pic:cNvPicPr>
                         </pic:nvPicPr>
                         <pic:blipFill>
-                          <a:blip r:embed="rId13" cstate="print">
+                          <a:blip r:embed="rId17" cstate="print">
                             <a:extLst>
                               <a:ext uri="{28A0092B-C50C-407E-A947-70E740481C1C}">
                                 <a14:useLocalDpi xmlns:a14="http://schemas.microsoft.com/office/drawing/2010/main" val="0"/>
@@ -4580,6 +5353,7 @@
               </w:rPr>
               <w:t xml:space="preserve"> | Udemy - </w:t>
             </w:r>
+            <w:proofErr w:type="spellStart"/>
             <w:r>
               <w:rPr>
                 <w:rStyle w:val="fontstyle01"/>
@@ -4590,7 +5364,20 @@
                 <w:sz w:val="28"/>
                 <w:szCs w:val="28"/>
               </w:rPr>
-              <w:t>Sujithkumar MA</w:t>
+              <w:t>Sujithkumar</w:t>
+            </w:r>
+            <w:proofErr w:type="spellEnd"/>
+            <w:r>
+              <w:rPr>
+                <w:rStyle w:val="fontstyle01"/>
+                <w:rFonts w:asciiTheme="minorHAnsi" w:hAnsiTheme="minorHAnsi" w:cstheme="minorHAnsi"/>
+                <w:b w:val="0"/>
+                <w:bCs w:val="0"/>
+                <w:color w:val="auto"/>
+                <w:sz w:val="28"/>
+                <w:szCs w:val="28"/>
+              </w:rPr>
+              <w:t xml:space="preserve"> MA</w:t>
             </w:r>
           </w:p>
         </w:tc>
@@ -4644,7 +5431,7 @@
                           </pic:cNvPicPr>
                         </pic:nvPicPr>
                         <pic:blipFill>
-                          <a:blip r:embed="rId14" cstate="print">
+                          <a:blip r:embed="rId18" cstate="print">
                             <a:extLst>
                               <a:ext uri="{28A0092B-C50C-407E-A947-70E740481C1C}">
                                 <a14:useLocalDpi xmlns:a14="http://schemas.microsoft.com/office/drawing/2010/main" val="0"/>
@@ -4711,7 +5498,7 @@
                           </pic:cNvPicPr>
                         </pic:nvPicPr>
                         <pic:blipFill>
-                          <a:blip r:embed="rId14" cstate="print">
+                          <a:blip r:embed="rId18" cstate="print">
                             <a:extLst>
                               <a:ext uri="{28A0092B-C50C-407E-A947-70E740481C1C}">
                                 <a14:useLocalDpi xmlns:a14="http://schemas.microsoft.com/office/drawing/2010/main" val="0"/>
@@ -4778,7 +5565,7 @@
                           </pic:cNvPicPr>
                         </pic:nvPicPr>
                         <pic:blipFill>
-                          <a:blip r:embed="rId14" cstate="print">
+                          <a:blip r:embed="rId18" cstate="print">
                             <a:extLst>
                               <a:ext uri="{28A0092B-C50C-407E-A947-70E740481C1C}">
                                 <a14:useLocalDpi xmlns:a14="http://schemas.microsoft.com/office/drawing/2010/main" val="0"/>
@@ -5045,8 +5832,9 @@
                 <w:sz w:val="28"/>
                 <w:szCs w:val="28"/>
               </w:rPr>
-              <w:t>Master Python With NumPy For Data Science &amp; Machine Learning</w:t>
-            </w:r>
+              <w:t xml:space="preserve">Master Python </w:t>
+            </w:r>
+            <w:proofErr w:type="gramStart"/>
             <w:r>
               <w:rPr>
                 <w:rStyle w:val="fontstyle01"/>
@@ -5057,6 +5845,31 @@
                 <w:sz w:val="28"/>
                 <w:szCs w:val="28"/>
               </w:rPr>
+              <w:t>With</w:t>
+            </w:r>
+            <w:proofErr w:type="gramEnd"/>
+            <w:r>
+              <w:rPr>
+                <w:rStyle w:val="fontstyle01"/>
+                <w:rFonts w:asciiTheme="minorHAnsi" w:hAnsiTheme="minorHAnsi" w:cstheme="minorHAnsi"/>
+                <w:b w:val="0"/>
+                <w:bCs w:val="0"/>
+                <w:color w:val="auto"/>
+                <w:sz w:val="28"/>
+                <w:szCs w:val="28"/>
+              </w:rPr>
+              <w:t xml:space="preserve"> NumPy For Data Science &amp; Machine Learning</w:t>
+            </w:r>
+            <w:r>
+              <w:rPr>
+                <w:rStyle w:val="fontstyle01"/>
+                <w:rFonts w:asciiTheme="minorHAnsi" w:hAnsiTheme="minorHAnsi" w:cstheme="minorHAnsi"/>
+                <w:b w:val="0"/>
+                <w:bCs w:val="0"/>
+                <w:color w:val="auto"/>
+                <w:sz w:val="28"/>
+                <w:szCs w:val="28"/>
+              </w:rPr>
               <w:t xml:space="preserve"> | Udemy - </w:t>
             </w:r>
             <w:r>
@@ -5071,6 +5884,7 @@
               </w:rPr>
               <w:t xml:space="preserve">                          </w:t>
             </w:r>
+            <w:proofErr w:type="spellStart"/>
             <w:r>
               <w:rPr>
                 <w:rStyle w:val="fontstyle01"/>
@@ -5081,7 +5895,20 @@
                 <w:sz w:val="28"/>
                 <w:szCs w:val="28"/>
               </w:rPr>
-              <w:t>Pruthviraja L</w:t>
+              <w:t>Pruthviraja</w:t>
+            </w:r>
+            <w:proofErr w:type="spellEnd"/>
+            <w:r>
+              <w:rPr>
+                <w:rStyle w:val="fontstyle01"/>
+                <w:rFonts w:asciiTheme="minorHAnsi" w:hAnsiTheme="minorHAnsi" w:cstheme="minorHAnsi"/>
+                <w:b w:val="0"/>
+                <w:bCs w:val="0"/>
+                <w:color w:val="auto"/>
+                <w:sz w:val="28"/>
+                <w:szCs w:val="28"/>
+              </w:rPr>
+              <w:t xml:space="preserve"> L</w:t>
             </w:r>
           </w:p>
           <w:p>
@@ -5399,6 +6226,7 @@
           <w:sz w:val="28"/>
           <w:szCs w:val="28"/>
         </w:rPr>
+        <w:lastRenderedPageBreak/>
         <w:t>Kurdish (</w:t>
       </w:r>
       <w:r>
@@ -5508,7 +6336,7 @@
 </file>
 
 <file path=word/endnotes.xml><?xml version="1.0" encoding="utf-8"?>
-<w:endnotes xmlns:wpc="http://schemas.microsoft.com/office/word/2010/wordprocessingCanvas" xmlns:cx="http://schemas.microsoft.com/office/drawing/2014/chartex" xmlns:cx1="http://schemas.microsoft.com/office/drawing/2015/9/8/chartex" xmlns:cx2="http://schemas.microsoft.com/office/drawing/2015/10/21/chartex" xmlns:cx3="http://schemas.microsoft.com/office/drawing/2016/5/9/chartex" xmlns:cx4="http://schemas.microsoft.com/office/drawing/2016/5/10/chartex" xmlns:cx5="http://schemas.microsoft.com/office/drawing/2016/5/11/chartex" xmlns:cx6="http://schemas.microsoft.com/office/drawing/2016/5/12/chartex" xmlns:cx7="http://schemas.microsoft.com/office/drawing/2016/5/13/chartex" xmlns:cx8="http://schemas.microsoft.com/office/drawing/2016/5/14/chartex" xmlns:mc="http://schemas.openxmlformats.org/markup-compatibility/2006" xmlns:aink="http://schemas.microsoft.com/office/drawing/2016/ink" xmlns:am3d="http://schemas.microsoft.com/office/drawing/2017/model3d" xmlns:o="urn:schemas-microsoft-com:office:office" xmlns:r="http://schemas.openxmlformats.org/officeDocument/2006/relationships" xmlns:m="http://schemas.openxmlformats.org/officeDocument/2006/math" xmlns:v="urn:schemas-microsoft-com:vml" xmlns:wp14="http://schemas.microsoft.com/office/word/2010/wordprocessingDrawing" xmlns:wp="http://schemas.openxmlformats.org/drawingml/2006/wordprocessingDrawing" xmlns:w10="urn:schemas-microsoft-com:office:word" xmlns:w="http://schemas.openxmlformats.org/wordprocessingml/2006/main" xmlns:w14="http://schemas.microsoft.com/office/word/2010/wordml" xmlns:w15="http://schemas.microsoft.com/office/word/2012/wordml" xmlns:w16cex="http://schemas.microsoft.com/office/word/2018/wordml/cex" xmlns:w16cid="http://schemas.microsoft.com/office/word/2016/wordml/cid" xmlns:w16="http://schemas.microsoft.com/office/word/2018/wordml" xmlns:w16sdtdh="http://schemas.microsoft.com/office/word/2020/wordml/sdtdatahash" xmlns:w16se="http://schemas.microsoft.com/office/word/2015/wordml/symex" xmlns:wpg="http://schemas.microsoft.com/office/word/2010/wordprocessingGroup" xmlns:wpi="http://schemas.microsoft.com/office/word/2010/wordprocessingInk" xmlns:wne="http://schemas.microsoft.com/office/word/2006/wordml" xmlns:wps="http://schemas.microsoft.com/office/word/2010/wordprocessingShape" mc:Ignorable="w14 w15 w16se w16cid w16 w16cex w16sdtdh wp14">
+<w:endnotes xmlns:wpc="http://schemas.microsoft.com/office/word/2010/wordprocessingCanvas" xmlns:cx="http://schemas.microsoft.com/office/drawing/2014/chartex" xmlns:cx1="http://schemas.microsoft.com/office/drawing/2015/9/8/chartex" xmlns:cx2="http://schemas.microsoft.com/office/drawing/2015/10/21/chartex" xmlns:cx3="http://schemas.microsoft.com/office/drawing/2016/5/9/chartex" xmlns:cx4="http://schemas.microsoft.com/office/drawing/2016/5/10/chartex" xmlns:cx5="http://schemas.microsoft.com/office/drawing/2016/5/11/chartex" xmlns:cx6="http://schemas.microsoft.com/office/drawing/2016/5/12/chartex" xmlns:cx7="http://schemas.microsoft.com/office/drawing/2016/5/13/chartex" xmlns:cx8="http://schemas.microsoft.com/office/drawing/2016/5/14/chartex" xmlns:mc="http://schemas.openxmlformats.org/markup-compatibility/2006" xmlns:aink="http://schemas.microsoft.com/office/drawing/2016/ink" xmlns:am3d="http://schemas.microsoft.com/office/drawing/2017/model3d" xmlns:o="urn:schemas-microsoft-com:office:office" xmlns:oel="http://schemas.microsoft.com/office/2019/extlst" xmlns:r="http://schemas.openxmlformats.org/officeDocument/2006/relationships" xmlns:m="http://schemas.openxmlformats.org/officeDocument/2006/math" xmlns:v="urn:schemas-microsoft-com:vml" xmlns:wp14="http://schemas.microsoft.com/office/word/2010/wordprocessingDrawing" xmlns:wp="http://schemas.openxmlformats.org/drawingml/2006/wordprocessingDrawing" xmlns:w10="urn:schemas-microsoft-com:office:word" xmlns:w="http://schemas.openxmlformats.org/wordprocessingml/2006/main" xmlns:w14="http://schemas.microsoft.com/office/word/2010/wordml" xmlns:w15="http://schemas.microsoft.com/office/word/2012/wordml" xmlns:w16cex="http://schemas.microsoft.com/office/word/2018/wordml/cex" xmlns:w16cid="http://schemas.microsoft.com/office/word/2016/wordml/cid" xmlns:w16="http://schemas.microsoft.com/office/word/2018/wordml" xmlns:w16sdtdh="http://schemas.microsoft.com/office/word/2020/wordml/sdtdatahash" xmlns:w16se="http://schemas.microsoft.com/office/word/2015/wordml/symex" xmlns:wpg="http://schemas.microsoft.com/office/word/2010/wordprocessingGroup" xmlns:wpi="http://schemas.microsoft.com/office/word/2010/wordprocessingInk" xmlns:wne="http://schemas.microsoft.com/office/word/2006/wordml" xmlns:wps="http://schemas.microsoft.com/office/word/2010/wordprocessingShape" mc:Ignorable="w14 w15 w16se w16cid w16 w16cex w16sdtdh wp14">
   <w:endnote w:type="separator" w:id="-1">
     <w:p>
       <w:pPr>
@@ -5533,7 +6361,7 @@
 </file>
 
 <file path=word/footnotes.xml><?xml version="1.0" encoding="utf-8"?>
-<w:footnotes xmlns:wpc="http://schemas.microsoft.com/office/word/2010/wordprocessingCanvas" xmlns:cx="http://schemas.microsoft.com/office/drawing/2014/chartex" xmlns:cx1="http://schemas.microsoft.com/office/drawing/2015/9/8/chartex" xmlns:cx2="http://schemas.microsoft.com/office/drawing/2015/10/21/chartex" xmlns:cx3="http://schemas.microsoft.com/office/drawing/2016/5/9/chartex" xmlns:cx4="http://schemas.microsoft.com/office/drawing/2016/5/10/chartex" xmlns:cx5="http://schemas.microsoft.com/office/drawing/2016/5/11/chartex" xmlns:cx6="http://schemas.microsoft.com/office/drawing/2016/5/12/chartex" xmlns:cx7="http://schemas.microsoft.com/office/drawing/2016/5/13/chartex" xmlns:cx8="http://schemas.microsoft.com/office/drawing/2016/5/14/chartex" xmlns:mc="http://schemas.openxmlformats.org/markup-compatibility/2006" xmlns:aink="http://schemas.microsoft.com/office/drawing/2016/ink" xmlns:am3d="http://schemas.microsoft.com/office/drawing/2017/model3d" xmlns:o="urn:schemas-microsoft-com:office:office" xmlns:r="http://schemas.openxmlformats.org/officeDocument/2006/relationships" xmlns:m="http://schemas.openxmlformats.org/officeDocument/2006/math" xmlns:v="urn:schemas-microsoft-com:vml" xmlns:wp14="http://schemas.microsoft.com/office/word/2010/wordprocessingDrawing" xmlns:wp="http://schemas.openxmlformats.org/drawingml/2006/wordprocessingDrawing" xmlns:w10="urn:schemas-microsoft-com:office:word" xmlns:w="http://schemas.openxmlformats.org/wordprocessingml/2006/main" xmlns:w14="http://schemas.microsoft.com/office/word/2010/wordml" xmlns:w15="http://schemas.microsoft.com/office/word/2012/wordml" xmlns:w16cex="http://schemas.microsoft.com/office/word/2018/wordml/cex" xmlns:w16cid="http://schemas.microsoft.com/office/word/2016/wordml/cid" xmlns:w16="http://schemas.microsoft.com/office/word/2018/wordml" xmlns:w16sdtdh="http://schemas.microsoft.com/office/word/2020/wordml/sdtdatahash" xmlns:w16se="http://schemas.microsoft.com/office/word/2015/wordml/symex" xmlns:wpg="http://schemas.microsoft.com/office/word/2010/wordprocessingGroup" xmlns:wpi="http://schemas.microsoft.com/office/word/2010/wordprocessingInk" xmlns:wne="http://schemas.microsoft.com/office/word/2006/wordml" xmlns:wps="http://schemas.microsoft.com/office/word/2010/wordprocessingShape" mc:Ignorable="w14 w15 w16se w16cid w16 w16cex w16sdtdh wp14">
+<w:footnotes xmlns:wpc="http://schemas.microsoft.com/office/word/2010/wordprocessingCanvas" xmlns:cx="http://schemas.microsoft.com/office/drawing/2014/chartex" xmlns:cx1="http://schemas.microsoft.com/office/drawing/2015/9/8/chartex" xmlns:cx2="http://schemas.microsoft.com/office/drawing/2015/10/21/chartex" xmlns:cx3="http://schemas.microsoft.com/office/drawing/2016/5/9/chartex" xmlns:cx4="http://schemas.microsoft.com/office/drawing/2016/5/10/chartex" xmlns:cx5="http://schemas.microsoft.com/office/drawing/2016/5/11/chartex" xmlns:cx6="http://schemas.microsoft.com/office/drawing/2016/5/12/chartex" xmlns:cx7="http://schemas.microsoft.com/office/drawing/2016/5/13/chartex" xmlns:cx8="http://schemas.microsoft.com/office/drawing/2016/5/14/chartex" xmlns:mc="http://schemas.openxmlformats.org/markup-compatibility/2006" xmlns:aink="http://schemas.microsoft.com/office/drawing/2016/ink" xmlns:am3d="http://schemas.microsoft.com/office/drawing/2017/model3d" xmlns:o="urn:schemas-microsoft-com:office:office" xmlns:oel="http://schemas.microsoft.com/office/2019/extlst" xmlns:r="http://schemas.openxmlformats.org/officeDocument/2006/relationships" xmlns:m="http://schemas.openxmlformats.org/officeDocument/2006/math" xmlns:v="urn:schemas-microsoft-com:vml" xmlns:wp14="http://schemas.microsoft.com/office/word/2010/wordprocessingDrawing" xmlns:wp="http://schemas.openxmlformats.org/drawingml/2006/wordprocessingDrawing" xmlns:w10="urn:schemas-microsoft-com:office:word" xmlns:w="http://schemas.openxmlformats.org/wordprocessingml/2006/main" xmlns:w14="http://schemas.microsoft.com/office/word/2010/wordml" xmlns:w15="http://schemas.microsoft.com/office/word/2012/wordml" xmlns:w16cex="http://schemas.microsoft.com/office/word/2018/wordml/cex" xmlns:w16cid="http://schemas.microsoft.com/office/word/2016/wordml/cid" xmlns:w16="http://schemas.microsoft.com/office/word/2018/wordml" xmlns:w16sdtdh="http://schemas.microsoft.com/office/word/2020/wordml/sdtdatahash" xmlns:w16se="http://schemas.microsoft.com/office/word/2015/wordml/symex" xmlns:wpg="http://schemas.microsoft.com/office/word/2010/wordprocessingGroup" xmlns:wpi="http://schemas.microsoft.com/office/word/2010/wordprocessingInk" xmlns:wne="http://schemas.microsoft.com/office/word/2006/wordml" xmlns:wps="http://schemas.microsoft.com/office/word/2010/wordprocessingShape" mc:Ignorable="w14 w15 w16se w16cid w16 w16cex w16sdtdh wp14">
   <w:footnote w:type="separator" w:id="-1">
     <w:p>
       <w:pPr>
@@ -5558,7 +6386,7 @@
 </file>
 
 <file path=word/numbering.xml><?xml version="1.0" encoding="utf-8"?>
-<w:numbering xmlns:wpc="http://schemas.microsoft.com/office/word/2010/wordprocessingCanvas" xmlns:cx="http://schemas.microsoft.com/office/drawing/2014/chartex" xmlns:cx1="http://schemas.microsoft.com/office/drawing/2015/9/8/chartex" xmlns:cx2="http://schemas.microsoft.com/office/drawing/2015/10/21/chartex" xmlns:cx3="http://schemas.microsoft.com/office/drawing/2016/5/9/chartex" xmlns:cx4="http://schemas.microsoft.com/office/drawing/2016/5/10/chartex" xmlns:cx5="http://schemas.microsoft.com/office/drawing/2016/5/11/chartex" xmlns:cx6="http://schemas.microsoft.com/office/drawing/2016/5/12/chartex" xmlns:cx7="http://schemas.microsoft.com/office/drawing/2016/5/13/chartex" xmlns:cx8="http://schemas.microsoft.com/office/drawing/2016/5/14/chartex" xmlns:mc="http://schemas.openxmlformats.org/markup-compatibility/2006" xmlns:aink="http://schemas.microsoft.com/office/drawing/2016/ink" xmlns:am3d="http://schemas.microsoft.com/office/drawing/2017/model3d" xmlns:o="urn:schemas-microsoft-com:office:office" xmlns:r="http://schemas.openxmlformats.org/officeDocument/2006/relationships" xmlns:m="http://schemas.openxmlformats.org/officeDocument/2006/math" xmlns:v="urn:schemas-microsoft-com:vml" xmlns:wp14="http://schemas.microsoft.com/office/word/2010/wordprocessingDrawing" xmlns:wp="http://schemas.openxmlformats.org/drawingml/2006/wordprocessingDrawing" xmlns:w10="urn:schemas-microsoft-com:office:word" xmlns:w="http://schemas.openxmlformats.org/wordprocessingml/2006/main" xmlns:w14="http://schemas.microsoft.com/office/word/2010/wordml" xmlns:w15="http://schemas.microsoft.com/office/word/2012/wordml" xmlns:w16cex="http://schemas.microsoft.com/office/word/2018/wordml/cex" xmlns:w16cid="http://schemas.microsoft.com/office/word/2016/wordml/cid" xmlns:w16="http://schemas.microsoft.com/office/word/2018/wordml" xmlns:w16sdtdh="http://schemas.microsoft.com/office/word/2020/wordml/sdtdatahash" xmlns:w16se="http://schemas.microsoft.com/office/word/2015/wordml/symex" xmlns:wpg="http://schemas.microsoft.com/office/word/2010/wordprocessingGroup" xmlns:wpi="http://schemas.microsoft.com/office/word/2010/wordprocessingInk" xmlns:wne="http://schemas.microsoft.com/office/word/2006/wordml" xmlns:wps="http://schemas.microsoft.com/office/word/2010/wordprocessingShape" mc:Ignorable="w14 w15 w16se w16cid w16 w16cex w16sdtdh wp14">
+<w:numbering xmlns:wpc="http://schemas.microsoft.com/office/word/2010/wordprocessingCanvas" xmlns:cx="http://schemas.microsoft.com/office/drawing/2014/chartex" xmlns:cx1="http://schemas.microsoft.com/office/drawing/2015/9/8/chartex" xmlns:cx2="http://schemas.microsoft.com/office/drawing/2015/10/21/chartex" xmlns:cx3="http://schemas.microsoft.com/office/drawing/2016/5/9/chartex" xmlns:cx4="http://schemas.microsoft.com/office/drawing/2016/5/10/chartex" xmlns:cx5="http://schemas.microsoft.com/office/drawing/2016/5/11/chartex" xmlns:cx6="http://schemas.microsoft.com/office/drawing/2016/5/12/chartex" xmlns:cx7="http://schemas.microsoft.com/office/drawing/2016/5/13/chartex" xmlns:cx8="http://schemas.microsoft.com/office/drawing/2016/5/14/chartex" xmlns:mc="http://schemas.openxmlformats.org/markup-compatibility/2006" xmlns:aink="http://schemas.microsoft.com/office/drawing/2016/ink" xmlns:am3d="http://schemas.microsoft.com/office/drawing/2017/model3d" xmlns:o="urn:schemas-microsoft-com:office:office" xmlns:oel="http://schemas.microsoft.com/office/2019/extlst" xmlns:r="http://schemas.openxmlformats.org/officeDocument/2006/relationships" xmlns:m="http://schemas.openxmlformats.org/officeDocument/2006/math" xmlns:v="urn:schemas-microsoft-com:vml" xmlns:wp14="http://schemas.microsoft.com/office/word/2010/wordprocessingDrawing" xmlns:wp="http://schemas.openxmlformats.org/drawingml/2006/wordprocessingDrawing" xmlns:w10="urn:schemas-microsoft-com:office:word" xmlns:w="http://schemas.openxmlformats.org/wordprocessingml/2006/main" xmlns:w14="http://schemas.microsoft.com/office/word/2010/wordml" xmlns:w15="http://schemas.microsoft.com/office/word/2012/wordml" xmlns:w16cex="http://schemas.microsoft.com/office/word/2018/wordml/cex" xmlns:w16cid="http://schemas.microsoft.com/office/word/2016/wordml/cid" xmlns:w16="http://schemas.microsoft.com/office/word/2018/wordml" xmlns:w16sdtdh="http://schemas.microsoft.com/office/word/2020/wordml/sdtdatahash" xmlns:w16se="http://schemas.microsoft.com/office/word/2015/wordml/symex" xmlns:wpg="http://schemas.microsoft.com/office/word/2010/wordprocessingGroup" xmlns:wpi="http://schemas.microsoft.com/office/word/2010/wordprocessingInk" xmlns:wne="http://schemas.microsoft.com/office/word/2006/wordml" xmlns:wps="http://schemas.microsoft.com/office/word/2010/wordprocessingShape" mc:Ignorable="w14 w15 w16se w16cid w16 w16cex w16sdtdh wp14">
   <w:abstractNum w:abstractNumId="0" w15:restartNumberingAfterBreak="0">
     <w:nsid w:val="0A562472"/>
     <w:multiLevelType w:val="hybridMultilevel"/>
@@ -8167,6 +8995,118 @@
     </w:lvl>
   </w:abstractNum>
   <w:abstractNum w:abstractNumId="23" w15:restartNumberingAfterBreak="0">
+    <w:nsid w:val="5B3B2A2E"/>
+    <w:multiLevelType w:val="hybridMultilevel"/>
+    <w:tmpl w:val="D184556E"/>
+    <w:lvl w:ilvl="0" w:tplc="4E825E58">
+      <w:numFmt w:val="bullet"/>
+      <w:lvlText w:val="-"/>
+      <w:lvlJc w:val="left"/>
+      <w:pPr>
+        <w:ind w:left="1485" w:hanging="360"/>
+      </w:pPr>
+      <w:rPr>
+        <w:rFonts w:ascii="Calibri" w:eastAsiaTheme="minorHAnsi" w:hAnsi="Calibri" w:cs="Calibri" w:hint="default"/>
+      </w:rPr>
+    </w:lvl>
+    <w:lvl w:ilvl="1" w:tplc="04090003" w:tentative="1">
+      <w:start w:val="1"/>
+      <w:numFmt w:val="bullet"/>
+      <w:lvlText w:val="o"/>
+      <w:lvlJc w:val="left"/>
+      <w:pPr>
+        <w:ind w:left="2205" w:hanging="360"/>
+      </w:pPr>
+      <w:rPr>
+        <w:rFonts w:ascii="Courier New" w:hAnsi="Courier New" w:cs="Courier New" w:hint="default"/>
+      </w:rPr>
+    </w:lvl>
+    <w:lvl w:ilvl="2" w:tplc="04090005" w:tentative="1">
+      <w:start w:val="1"/>
+      <w:numFmt w:val="bullet"/>
+      <w:lvlText w:val=""/>
+      <w:lvlJc w:val="left"/>
+      <w:pPr>
+        <w:ind w:left="2925" w:hanging="360"/>
+      </w:pPr>
+      <w:rPr>
+        <w:rFonts w:ascii="Wingdings" w:hAnsi="Wingdings" w:hint="default"/>
+      </w:rPr>
+    </w:lvl>
+    <w:lvl w:ilvl="3" w:tplc="04090001" w:tentative="1">
+      <w:start w:val="1"/>
+      <w:numFmt w:val="bullet"/>
+      <w:lvlText w:val=""/>
+      <w:lvlJc w:val="left"/>
+      <w:pPr>
+        <w:ind w:left="3645" w:hanging="360"/>
+      </w:pPr>
+      <w:rPr>
+        <w:rFonts w:ascii="Symbol" w:hAnsi="Symbol" w:hint="default"/>
+      </w:rPr>
+    </w:lvl>
+    <w:lvl w:ilvl="4" w:tplc="04090003" w:tentative="1">
+      <w:start w:val="1"/>
+      <w:numFmt w:val="bullet"/>
+      <w:lvlText w:val="o"/>
+      <w:lvlJc w:val="left"/>
+      <w:pPr>
+        <w:ind w:left="4365" w:hanging="360"/>
+      </w:pPr>
+      <w:rPr>
+        <w:rFonts w:ascii="Courier New" w:hAnsi="Courier New" w:cs="Courier New" w:hint="default"/>
+      </w:rPr>
+    </w:lvl>
+    <w:lvl w:ilvl="5" w:tplc="04090005" w:tentative="1">
+      <w:start w:val="1"/>
+      <w:numFmt w:val="bullet"/>
+      <w:lvlText w:val=""/>
+      <w:lvlJc w:val="left"/>
+      <w:pPr>
+        <w:ind w:left="5085" w:hanging="360"/>
+      </w:pPr>
+      <w:rPr>
+        <w:rFonts w:ascii="Wingdings" w:hAnsi="Wingdings" w:hint="default"/>
+      </w:rPr>
+    </w:lvl>
+    <w:lvl w:ilvl="6" w:tplc="04090001" w:tentative="1">
+      <w:start w:val="1"/>
+      <w:numFmt w:val="bullet"/>
+      <w:lvlText w:val=""/>
+      <w:lvlJc w:val="left"/>
+      <w:pPr>
+        <w:ind w:left="5805" w:hanging="360"/>
+      </w:pPr>
+      <w:rPr>
+        <w:rFonts w:ascii="Symbol" w:hAnsi="Symbol" w:hint="default"/>
+      </w:rPr>
+    </w:lvl>
+    <w:lvl w:ilvl="7" w:tplc="04090003" w:tentative="1">
+      <w:start w:val="1"/>
+      <w:numFmt w:val="bullet"/>
+      <w:lvlText w:val="o"/>
+      <w:lvlJc w:val="left"/>
+      <w:pPr>
+        <w:ind w:left="6525" w:hanging="360"/>
+      </w:pPr>
+      <w:rPr>
+        <w:rFonts w:ascii="Courier New" w:hAnsi="Courier New" w:cs="Courier New" w:hint="default"/>
+      </w:rPr>
+    </w:lvl>
+    <w:lvl w:ilvl="8" w:tplc="04090005" w:tentative="1">
+      <w:start w:val="1"/>
+      <w:numFmt w:val="bullet"/>
+      <w:lvlText w:val=""/>
+      <w:lvlJc w:val="left"/>
+      <w:pPr>
+        <w:ind w:left="7245" w:hanging="360"/>
+      </w:pPr>
+      <w:rPr>
+        <w:rFonts w:ascii="Wingdings" w:hAnsi="Wingdings" w:hint="default"/>
+      </w:rPr>
+    </w:lvl>
+  </w:abstractNum>
+  <w:abstractNum w:abstractNumId="24" w15:restartNumberingAfterBreak="0">
     <w:nsid w:val="65C45C28"/>
     <w:multiLevelType w:val="hybridMultilevel"/>
     <w:tmpl w:val="42F65062"/>
@@ -8279,7 +9219,7 @@
       </w:rPr>
     </w:lvl>
   </w:abstractNum>
-  <w:abstractNum w:abstractNumId="24" w15:restartNumberingAfterBreak="0">
+  <w:abstractNum w:abstractNumId="25" w15:restartNumberingAfterBreak="0">
     <w:nsid w:val="6DE36AFF"/>
     <w:multiLevelType w:val="hybridMultilevel"/>
     <w:tmpl w:val="CBDE7BEC"/>
@@ -8392,7 +9332,7 @@
       </w:rPr>
     </w:lvl>
   </w:abstractNum>
-  <w:abstractNum w:abstractNumId="25" w15:restartNumberingAfterBreak="0">
+  <w:abstractNum w:abstractNumId="26" w15:restartNumberingAfterBreak="0">
     <w:nsid w:val="725D259F"/>
     <w:multiLevelType w:val="hybridMultilevel"/>
     <w:tmpl w:val="3CD646A4"/>
@@ -8506,7 +9446,7 @@
       </w:rPr>
     </w:lvl>
   </w:abstractNum>
-  <w:abstractNum w:abstractNumId="26" w15:restartNumberingAfterBreak="0">
+  <w:abstractNum w:abstractNumId="27" w15:restartNumberingAfterBreak="0">
     <w:nsid w:val="75534755"/>
     <w:multiLevelType w:val="hybridMultilevel"/>
     <w:tmpl w:val="7E562858"/>
@@ -8619,7 +9559,7 @@
       </w:rPr>
     </w:lvl>
   </w:abstractNum>
-  <w:abstractNum w:abstractNumId="27" w15:restartNumberingAfterBreak="0">
+  <w:abstractNum w:abstractNumId="28" w15:restartNumberingAfterBreak="0">
     <w:nsid w:val="7C907D03"/>
     <w:multiLevelType w:val="hybridMultilevel"/>
     <w:tmpl w:val="4628CCCE"/>
@@ -8732,7 +9672,7 @@
       </w:rPr>
     </w:lvl>
   </w:abstractNum>
-  <w:abstractNum w:abstractNumId="28" w15:restartNumberingAfterBreak="0">
+  <w:abstractNum w:abstractNumId="29" w15:restartNumberingAfterBreak="0">
     <w:nsid w:val="7D626D0D"/>
     <w:multiLevelType w:val="hybridMultilevel"/>
     <w:tmpl w:val="EB2CB2A6"/>
@@ -8855,16 +9795,16 @@
     <w:abstractNumId w:val="12"/>
   </w:num>
   <w:num w:numId="4">
-    <w:abstractNumId w:val="24"/>
+    <w:abstractNumId w:val="25"/>
   </w:num>
   <w:num w:numId="5">
-    <w:abstractNumId w:val="28"/>
+    <w:abstractNumId w:val="29"/>
   </w:num>
   <w:num w:numId="6">
     <w:abstractNumId w:val="4"/>
   </w:num>
   <w:num w:numId="7">
-    <w:abstractNumId w:val="27"/>
+    <w:abstractNumId w:val="28"/>
   </w:num>
   <w:num w:numId="8">
     <w:abstractNumId w:val="20"/>
@@ -8897,7 +9837,7 @@
     <w:abstractNumId w:val="9"/>
   </w:num>
   <w:num w:numId="18">
-    <w:abstractNumId w:val="25"/>
+    <w:abstractNumId w:val="26"/>
   </w:num>
   <w:num w:numId="19">
     <w:abstractNumId w:val="19"/>
@@ -8915,7 +9855,7 @@
     <w:abstractNumId w:val="6"/>
   </w:num>
   <w:num w:numId="24">
-    <w:abstractNumId w:val="23"/>
+    <w:abstractNumId w:val="24"/>
   </w:num>
   <w:num w:numId="25">
     <w:abstractNumId w:val="17"/>
@@ -8927,10 +9867,13 @@
     <w:abstractNumId w:val="10"/>
   </w:num>
   <w:num w:numId="28">
-    <w:abstractNumId w:val="26"/>
+    <w:abstractNumId w:val="27"/>
   </w:num>
   <w:num w:numId="29">
     <w:abstractNumId w:val="8"/>
+  </w:num>
+  <w:num w:numId="30">
+    <w:abstractNumId w:val="23"/>
   </w:num>
 </w:numbering>
 </file>

--- a/CV.docx
+++ b/CV.docx
@@ -2817,19 +2817,7 @@
           <w:sz w:val="24"/>
           <w:szCs w:val="24"/>
         </w:rPr>
-        <w:t xml:space="preserve">Machine Learning models on the </w:t>
-      </w:r>
-      <w:r>
-        <w:rPr>
-          <w:rStyle w:val="fontstyle01"/>
-          <w:rFonts w:asciiTheme="minorHAnsi" w:hAnsiTheme="minorHAnsi"/>
-          <w:b w:val="0"/>
-          <w:bCs w:val="0"/>
-          <w:color w:val="0D0D0D" w:themeColor="text1" w:themeTint="F2"/>
-          <w:sz w:val="24"/>
-          <w:szCs w:val="24"/>
-        </w:rPr>
-        <w:t>web application</w:t>
+        <w:t>Machine Learning models on the web application</w:t>
       </w:r>
     </w:p>
     <w:p>
@@ -3257,6 +3245,7 @@
           <w:color w:val="0D0D0D" w:themeColor="text1" w:themeTint="F2"/>
           <w:sz w:val="24"/>
           <w:szCs w:val="24"/>
+          <w:rtl/>
         </w:rPr>
       </w:pPr>
       <w:r>
@@ -3282,6 +3271,129 @@
           <w:szCs w:val="24"/>
         </w:rPr>
         <w:t>.</w:t>
+      </w:r>
+    </w:p>
+    <w:p>
+      <w:pPr>
+        <w:pStyle w:val="ListParagraph"/>
+        <w:autoSpaceDE w:val="0"/>
+        <w:autoSpaceDN w:val="0"/>
+        <w:adjustRightInd w:val="0"/>
+        <w:ind w:left="1800"/>
+        <w:rPr>
+          <w:rStyle w:val="fontstyle01"/>
+          <w:rFonts w:asciiTheme="minorHAnsi" w:hAnsiTheme="minorHAnsi"/>
+          <w:b w:val="0"/>
+          <w:bCs w:val="0"/>
+          <w:color w:val="0D0D0D" w:themeColor="text1" w:themeTint="F2"/>
+          <w:sz w:val="24"/>
+          <w:szCs w:val="24"/>
+        </w:rPr>
+      </w:pPr>
+      <w:r>
+        <w:rPr>
+          <w:rStyle w:val="fontstyle01"/>
+          <w:rFonts w:asciiTheme="minorHAnsi" w:hAnsiTheme="minorHAnsi" w:hint="cs"/>
+          <w:b w:val="0"/>
+          <w:bCs w:val="0"/>
+          <w:color w:val="0D0D0D" w:themeColor="text1" w:themeTint="F2"/>
+          <w:sz w:val="24"/>
+          <w:szCs w:val="24"/>
+          <w:rtl/>
+        </w:rPr>
+        <w:t>)</w:t>
+      </w:r>
+      <w:r>
+        <w:rPr>
+          <w:rStyle w:val="fontstyle01"/>
+          <w:rFonts w:asciiTheme="minorHAnsi" w:hAnsiTheme="minorHAnsi"/>
+          <w:b w:val="0"/>
+          <w:bCs w:val="0"/>
+          <w:i/>
+          <w:iCs/>
+          <w:color w:val="0D0D0D" w:themeColor="text1" w:themeTint="F2"/>
+          <w:sz w:val="24"/>
+          <w:szCs w:val="24"/>
+        </w:rPr>
+        <w:fldChar w:fldCharType="begin"/>
+      </w:r>
+      <w:r>
+        <w:rPr>
+          <w:rStyle w:val="fontstyle01"/>
+          <w:rFonts w:asciiTheme="minorHAnsi" w:hAnsiTheme="minorHAnsi"/>
+          <w:b w:val="0"/>
+          <w:bCs w:val="0"/>
+          <w:i/>
+          <w:iCs/>
+          <w:color w:val="0D0D0D" w:themeColor="text1" w:themeTint="F2"/>
+          <w:sz w:val="24"/>
+          <w:szCs w:val="24"/>
+        </w:rPr>
+        <w:instrText xml:space="preserve"> HYPERLINK "https://civilica.com/doc/1537570" </w:instrText>
+      </w:r>
+      <w:r>
+        <w:rPr>
+          <w:rStyle w:val="fontstyle01"/>
+          <w:rFonts w:asciiTheme="minorHAnsi" w:hAnsiTheme="minorHAnsi"/>
+          <w:b w:val="0"/>
+          <w:bCs w:val="0"/>
+          <w:i/>
+          <w:iCs/>
+          <w:color w:val="0D0D0D" w:themeColor="text1" w:themeTint="F2"/>
+          <w:sz w:val="24"/>
+          <w:szCs w:val="24"/>
+        </w:rPr>
+      </w:r>
+      <w:r>
+        <w:rPr>
+          <w:rStyle w:val="fontstyle01"/>
+          <w:rFonts w:asciiTheme="minorHAnsi" w:hAnsiTheme="minorHAnsi"/>
+          <w:b w:val="0"/>
+          <w:bCs w:val="0"/>
+          <w:i/>
+          <w:iCs/>
+          <w:color w:val="0D0D0D" w:themeColor="text1" w:themeTint="F2"/>
+          <w:sz w:val="24"/>
+          <w:szCs w:val="24"/>
+        </w:rPr>
+        <w:fldChar w:fldCharType="separate"/>
+      </w:r>
+      <w:r>
+        <w:rPr>
+          <w:rStyle w:val="Hyperlink"/>
+          <w:i/>
+          <w:iCs/>
+          <w:sz w:val="24"/>
+          <w:szCs w:val="24"/>
+        </w:rPr>
+        <w:t>https://civilica.com/doc/1537570</w:t>
+      </w:r>
+      <w:r>
+        <w:rPr>
+          <w:rStyle w:val="fontstyle01"/>
+          <w:rFonts w:asciiTheme="minorHAnsi" w:hAnsiTheme="minorHAnsi"/>
+          <w:b w:val="0"/>
+          <w:bCs w:val="0"/>
+          <w:i/>
+          <w:iCs/>
+          <w:color w:val="0D0D0D" w:themeColor="text1" w:themeTint="F2"/>
+          <w:sz w:val="24"/>
+          <w:szCs w:val="24"/>
+        </w:rPr>
+        <w:fldChar w:fldCharType="end"/>
+      </w:r>
+      <w:r>
+        <w:rPr>
+          <w:rStyle w:val="fontstyle01"/>
+          <w:rFonts w:asciiTheme="minorHAnsi" w:hAnsiTheme="minorHAnsi" w:hint="cs"/>
+          <w:b w:val="0"/>
+          <w:bCs w:val="0"/>
+          <w:color w:val="0D0D0D" w:themeColor="text1" w:themeTint="F2"/>
+          <w:sz w:val="24"/>
+          <w:szCs w:val="24"/>
+          <w:rtl/>
+        </w:rPr>
+        <w:t>(</w:t>
       </w:r>
     </w:p>
     <w:p>
@@ -5769,19 +5881,7 @@
                 <w:sz w:val="24"/>
                 <w:szCs w:val="24"/>
               </w:rPr>
-              <w:t>SECRET_</w:t>
-            </w:r>
-            <w:r>
-              <w:rPr>
-                <w:rStyle w:val="fontstyle01"/>
-                <w:rFonts w:asciiTheme="minorHAnsi" w:hAnsiTheme="minorHAnsi"/>
-                <w:b w:val="0"/>
-                <w:bCs w:val="0"/>
-                <w:color w:val="000000" w:themeColor="text1"/>
-                <w:sz w:val="24"/>
-                <w:szCs w:val="24"/>
-              </w:rPr>
-              <w:t>KEY</w:t>
+              <w:t>SECRET_KEY</w:t>
             </w:r>
             <w:r>
               <w:rPr>

--- a/CV.docx
+++ b/CV.docx
@@ -1462,7 +1462,7 @@
         <w:pStyle w:val="ListParagraph"/>
         <w:numPr>
           <w:ilvl w:val="0"/>
-          <w:numId w:val="2"/>
+          <w:numId w:val="1"/>
         </w:numPr>
         <w:spacing w:after="0"/>
         <w:rPr>
@@ -1879,7 +1879,7 @@
         <w:pStyle w:val="ListParagraph"/>
         <w:numPr>
           <w:ilvl w:val="0"/>
-          <w:numId w:val="2"/>
+          <w:numId w:val="1"/>
         </w:numPr>
         <w:spacing w:after="0"/>
         <w:rPr>
@@ -2019,7 +2019,7 @@
         <w:pStyle w:val="ListParagraph"/>
         <w:numPr>
           <w:ilvl w:val="0"/>
-          <w:numId w:val="29"/>
+          <w:numId w:val="9"/>
         </w:numPr>
         <w:spacing w:after="0"/>
         <w:rPr>
@@ -2187,7 +2187,7 @@
               <w:pStyle w:val="ListParagraph"/>
               <w:numPr>
                 <w:ilvl w:val="0"/>
-                <w:numId w:val="2"/>
+                <w:numId w:val="1"/>
               </w:numPr>
               <w:rPr>
                 <w:rStyle w:val="fontstyle01"/>
@@ -2217,7 +2217,7 @@
               <w:pStyle w:val="ListParagraph"/>
               <w:numPr>
                 <w:ilvl w:val="0"/>
-                <w:numId w:val="2"/>
+                <w:numId w:val="1"/>
               </w:numPr>
               <w:rPr>
                 <w:rStyle w:val="fontstyle01"/>
@@ -2250,7 +2250,7 @@
               <w:pStyle w:val="ListParagraph"/>
               <w:numPr>
                 <w:ilvl w:val="0"/>
-                <w:numId w:val="2"/>
+                <w:numId w:val="1"/>
               </w:numPr>
               <w:rPr>
                 <w:rStyle w:val="fontstyle01"/>
@@ -2280,7 +2280,7 @@
               <w:pStyle w:val="ListParagraph"/>
               <w:numPr>
                 <w:ilvl w:val="0"/>
-                <w:numId w:val="2"/>
+                <w:numId w:val="1"/>
               </w:numPr>
               <w:rPr>
                 <w:rStyle w:val="fontstyle01"/>
@@ -2369,7 +2369,7 @@
         <w:pStyle w:val="ListParagraph"/>
         <w:numPr>
           <w:ilvl w:val="0"/>
-          <w:numId w:val="6"/>
+          <w:numId w:val="2"/>
         </w:numPr>
         <w:autoSpaceDE w:val="0"/>
         <w:autoSpaceDN w:val="0"/>
@@ -2569,924 +2569,6 @@
           <w:szCs w:val="24"/>
         </w:rPr>
         <w:t>Research Assistant:</w:t>
-      </w:r>
-    </w:p>
-    <w:p>
-      <w:pPr>
-        <w:pStyle w:val="ListParagraph"/>
-        <w:numPr>
-          <w:ilvl w:val="0"/>
-          <w:numId w:val="19"/>
-        </w:numPr>
-        <w:autoSpaceDE w:val="0"/>
-        <w:autoSpaceDN w:val="0"/>
-        <w:adjustRightInd w:val="0"/>
-        <w:rPr>
-          <w:rStyle w:val="fontstyle01"/>
-          <w:rFonts w:asciiTheme="minorHAnsi" w:hAnsiTheme="minorHAnsi"/>
-          <w:b w:val="0"/>
-          <w:bCs w:val="0"/>
-          <w:color w:val="000000" w:themeColor="text1"/>
-          <w:sz w:val="24"/>
-          <w:szCs w:val="24"/>
-        </w:rPr>
-      </w:pPr>
-      <w:r>
-        <w:rPr>
-          <w:rStyle w:val="fontstyle01"/>
-          <w:rFonts w:asciiTheme="minorHAnsi" w:hAnsiTheme="minorHAnsi"/>
-          <w:b w:val="0"/>
-          <w:bCs w:val="0"/>
-          <w:color w:val="000000" w:themeColor="text1"/>
-          <w:sz w:val="24"/>
-          <w:szCs w:val="24"/>
-        </w:rPr>
-        <w:t xml:space="preserve">Using </w:t>
-      </w:r>
-      <w:r>
-        <w:rPr>
-          <w:rStyle w:val="fontstyle01"/>
-          <w:rFonts w:asciiTheme="minorHAnsi" w:hAnsiTheme="minorHAnsi"/>
-          <w:b w:val="0"/>
-          <w:bCs w:val="0"/>
-          <w:color w:val="000000" w:themeColor="text1"/>
-          <w:sz w:val="24"/>
-          <w:szCs w:val="24"/>
-        </w:rPr>
-        <w:t xml:space="preserve">Random </w:t>
-      </w:r>
-      <w:r>
-        <w:rPr>
-          <w:rStyle w:val="fontstyle01"/>
-          <w:rFonts w:asciiTheme="minorHAnsi" w:hAnsiTheme="minorHAnsi"/>
-          <w:b w:val="0"/>
-          <w:bCs w:val="0"/>
-          <w:color w:val="000000" w:themeColor="text1"/>
-          <w:sz w:val="24"/>
-          <w:szCs w:val="24"/>
-        </w:rPr>
-        <w:t>F</w:t>
-      </w:r>
-      <w:r>
-        <w:rPr>
-          <w:rStyle w:val="fontstyle01"/>
-          <w:rFonts w:asciiTheme="minorHAnsi" w:hAnsiTheme="minorHAnsi"/>
-          <w:b w:val="0"/>
-          <w:bCs w:val="0"/>
-          <w:color w:val="000000" w:themeColor="text1"/>
-          <w:sz w:val="24"/>
-          <w:szCs w:val="24"/>
-        </w:rPr>
-        <w:t>orest</w:t>
-      </w:r>
-      <w:r>
-        <w:rPr>
-          <w:rStyle w:val="fontstyle01"/>
-          <w:rFonts w:asciiTheme="minorHAnsi" w:hAnsiTheme="minorHAnsi"/>
-          <w:b w:val="0"/>
-          <w:bCs w:val="0"/>
-          <w:color w:val="000000" w:themeColor="text1"/>
-          <w:sz w:val="24"/>
-          <w:szCs w:val="24"/>
-        </w:rPr>
-        <w:t>,</w:t>
-      </w:r>
-      <w:r>
-        <w:rPr>
-          <w:rStyle w:val="fontstyle01"/>
-          <w:rFonts w:asciiTheme="minorHAnsi" w:hAnsiTheme="minorHAnsi"/>
-          <w:b w:val="0"/>
-          <w:bCs w:val="0"/>
-          <w:color w:val="000000" w:themeColor="text1"/>
-          <w:sz w:val="24"/>
-          <w:szCs w:val="24"/>
-        </w:rPr>
-        <w:t xml:space="preserve"> K-means </w:t>
-      </w:r>
-      <w:r>
-        <w:rPr>
-          <w:rStyle w:val="fontstyle01"/>
-          <w:rFonts w:asciiTheme="minorHAnsi" w:hAnsiTheme="minorHAnsi"/>
-          <w:b w:val="0"/>
-          <w:bCs w:val="0"/>
-          <w:color w:val="000000" w:themeColor="text1"/>
-          <w:sz w:val="24"/>
-          <w:szCs w:val="24"/>
-        </w:rPr>
-        <w:t>algorithms</w:t>
-      </w:r>
-      <w:r>
-        <w:rPr>
-          <w:rStyle w:val="fontstyle01"/>
-          <w:rFonts w:asciiTheme="minorHAnsi" w:hAnsiTheme="minorHAnsi"/>
-          <w:b w:val="0"/>
-          <w:bCs w:val="0"/>
-          <w:color w:val="000000" w:themeColor="text1"/>
-          <w:sz w:val="24"/>
-          <w:szCs w:val="24"/>
-        </w:rPr>
-        <w:t xml:space="preserve"> and Neural Networks</w:t>
-      </w:r>
-      <w:r>
-        <w:rPr>
-          <w:rStyle w:val="fontstyle01"/>
-          <w:rFonts w:asciiTheme="minorHAnsi" w:hAnsiTheme="minorHAnsi"/>
-          <w:b w:val="0"/>
-          <w:bCs w:val="0"/>
-          <w:color w:val="000000" w:themeColor="text1"/>
-          <w:sz w:val="24"/>
-          <w:szCs w:val="24"/>
-        </w:rPr>
-        <w:t xml:space="preserve"> to reduce the cost of maintenance and repair of </w:t>
-      </w:r>
-      <w:r>
-        <w:rPr>
-          <w:rStyle w:val="fontstyle01"/>
-          <w:rFonts w:asciiTheme="minorHAnsi" w:hAnsiTheme="minorHAnsi"/>
-          <w:b w:val="0"/>
-          <w:bCs w:val="0"/>
-          <w:color w:val="000000" w:themeColor="text1"/>
-          <w:sz w:val="24"/>
-          <w:szCs w:val="24"/>
-        </w:rPr>
-        <w:t>power</w:t>
-      </w:r>
-      <w:r>
-        <w:rPr>
-          <w:rStyle w:val="fontstyle01"/>
-          <w:rFonts w:asciiTheme="minorHAnsi" w:hAnsiTheme="minorHAnsi"/>
-          <w:b w:val="0"/>
-          <w:bCs w:val="0"/>
-          <w:color w:val="000000" w:themeColor="text1"/>
-          <w:sz w:val="24"/>
-          <w:szCs w:val="24"/>
-        </w:rPr>
-        <w:t xml:space="preserve"> networks </w:t>
-      </w:r>
-    </w:p>
-    <w:p>
-      <w:pPr>
-        <w:pStyle w:val="ListParagraph"/>
-        <w:numPr>
-          <w:ilvl w:val="0"/>
-          <w:numId w:val="19"/>
-        </w:numPr>
-        <w:rPr>
-          <w:rStyle w:val="fontstyle01"/>
-          <w:rFonts w:asciiTheme="minorHAnsi" w:hAnsiTheme="minorHAnsi"/>
-          <w:b w:val="0"/>
-          <w:bCs w:val="0"/>
-          <w:color w:val="000000" w:themeColor="text1"/>
-          <w:sz w:val="24"/>
-          <w:szCs w:val="24"/>
-        </w:rPr>
-      </w:pPr>
-      <w:r>
-        <w:rPr>
-          <w:rStyle w:val="fontstyle01"/>
-          <w:rFonts w:asciiTheme="minorHAnsi" w:hAnsiTheme="minorHAnsi"/>
-          <w:b w:val="0"/>
-          <w:bCs w:val="0"/>
-          <w:color w:val="000000" w:themeColor="text1"/>
-          <w:sz w:val="24"/>
-          <w:szCs w:val="24"/>
-        </w:rPr>
-        <w:t xml:space="preserve">Create </w:t>
-      </w:r>
-      <w:r>
-        <w:rPr>
-          <w:rStyle w:val="fontstyle01"/>
-          <w:rFonts w:asciiTheme="minorHAnsi" w:hAnsiTheme="minorHAnsi"/>
-          <w:b w:val="0"/>
-          <w:bCs w:val="0"/>
-          <w:color w:val="0D0D0D" w:themeColor="text1" w:themeTint="F2"/>
-          <w:sz w:val="24"/>
-          <w:szCs w:val="24"/>
-        </w:rPr>
-        <w:t xml:space="preserve">Decision Support </w:t>
-      </w:r>
-      <w:r>
-        <w:rPr>
-          <w:rStyle w:val="fontstyle01"/>
-          <w:rFonts w:asciiTheme="minorHAnsi" w:hAnsiTheme="minorHAnsi"/>
-          <w:b w:val="0"/>
-          <w:bCs w:val="0"/>
-          <w:color w:val="0D0D0D" w:themeColor="text1" w:themeTint="F2"/>
-          <w:sz w:val="24"/>
-          <w:szCs w:val="24"/>
-        </w:rPr>
-        <w:t>web application for control centers using Django</w:t>
-      </w:r>
-    </w:p>
-    <w:p>
-      <w:pPr>
-        <w:pStyle w:val="ListParagraph"/>
-        <w:numPr>
-          <w:ilvl w:val="0"/>
-          <w:numId w:val="19"/>
-        </w:numPr>
-        <w:rPr>
-          <w:rStyle w:val="fontstyle01"/>
-          <w:rFonts w:asciiTheme="minorHAnsi" w:hAnsiTheme="minorHAnsi"/>
-          <w:b w:val="0"/>
-          <w:bCs w:val="0"/>
-          <w:color w:val="000000" w:themeColor="text1"/>
-          <w:sz w:val="24"/>
-          <w:szCs w:val="24"/>
-        </w:rPr>
-      </w:pPr>
-      <w:r>
-        <w:rPr>
-          <w:rStyle w:val="fontstyle01"/>
-          <w:rFonts w:asciiTheme="minorHAnsi" w:hAnsiTheme="minorHAnsi"/>
-          <w:b w:val="0"/>
-          <w:bCs w:val="0"/>
-          <w:color w:val="0D0D0D" w:themeColor="text1" w:themeTint="F2"/>
-          <w:sz w:val="24"/>
-          <w:szCs w:val="24"/>
-        </w:rPr>
-        <w:t xml:space="preserve">Implement trained </w:t>
-      </w:r>
-      <w:r>
-        <w:rPr>
-          <w:rStyle w:val="fontstyle01"/>
-          <w:rFonts w:asciiTheme="minorHAnsi" w:hAnsiTheme="minorHAnsi"/>
-          <w:b w:val="0"/>
-          <w:bCs w:val="0"/>
-          <w:color w:val="0D0D0D" w:themeColor="text1" w:themeTint="F2"/>
-          <w:sz w:val="24"/>
-          <w:szCs w:val="24"/>
-        </w:rPr>
-        <w:t>Machine Learning models on the web application</w:t>
-      </w:r>
-    </w:p>
-    <w:p>
-      <w:pPr>
-        <w:autoSpaceDE w:val="0"/>
-        <w:autoSpaceDN w:val="0"/>
-        <w:adjustRightInd w:val="0"/>
-        <w:ind w:left="672" w:firstLine="48"/>
-        <w:rPr>
-          <w:rStyle w:val="fontstyle01"/>
-          <w:rFonts w:asciiTheme="minorHAnsi" w:hAnsiTheme="minorHAnsi"/>
-          <w:color w:val="0D0D0D" w:themeColor="text1" w:themeTint="F2"/>
-          <w:sz w:val="24"/>
-          <w:szCs w:val="24"/>
-        </w:rPr>
-      </w:pPr>
-      <w:r>
-        <w:rPr>
-          <w:rStyle w:val="fontstyle01"/>
-          <w:rFonts w:asciiTheme="minorHAnsi" w:hAnsiTheme="minorHAnsi"/>
-          <w:color w:val="0D0D0D" w:themeColor="text1" w:themeTint="F2"/>
-          <w:sz w:val="24"/>
-          <w:szCs w:val="24"/>
-        </w:rPr>
-        <w:t xml:space="preserve">      </w:t>
-      </w:r>
-      <w:r>
-        <w:rPr>
-          <w:rStyle w:val="fontstyle01"/>
-          <w:rFonts w:asciiTheme="minorHAnsi" w:hAnsiTheme="minorHAnsi"/>
-          <w:color w:val="0D0D0D" w:themeColor="text1" w:themeTint="F2"/>
-          <w:sz w:val="24"/>
-          <w:szCs w:val="24"/>
-        </w:rPr>
-        <w:t xml:space="preserve">Publications: </w:t>
-      </w:r>
-    </w:p>
-    <w:p>
-      <w:pPr>
-        <w:pStyle w:val="ListParagraph"/>
-        <w:numPr>
-          <w:ilvl w:val="0"/>
-          <w:numId w:val="46"/>
-        </w:numPr>
-        <w:autoSpaceDE w:val="0"/>
-        <w:autoSpaceDN w:val="0"/>
-        <w:adjustRightInd w:val="0"/>
-        <w:rPr>
-          <w:rStyle w:val="fontstyle01"/>
-          <w:rFonts w:asciiTheme="minorHAnsi" w:hAnsiTheme="minorHAnsi"/>
-          <w:b w:val="0"/>
-          <w:bCs w:val="0"/>
-          <w:color w:val="0D0D0D" w:themeColor="text1" w:themeTint="F2"/>
-          <w:sz w:val="24"/>
-          <w:szCs w:val="24"/>
-        </w:rPr>
-      </w:pPr>
-      <w:r>
-        <w:rPr>
-          <w:rStyle w:val="fontstyle01"/>
-          <w:rFonts w:asciiTheme="minorHAnsi" w:hAnsiTheme="minorHAnsi"/>
-          <w:b w:val="0"/>
-          <w:bCs w:val="0"/>
-          <w:color w:val="0D0D0D" w:themeColor="text1" w:themeTint="F2"/>
-          <w:sz w:val="24"/>
-          <w:szCs w:val="24"/>
-        </w:rPr>
-        <w:t>Ta</w:t>
-      </w:r>
-      <w:r>
-        <w:rPr>
-          <w:rStyle w:val="fontstyle01"/>
-          <w:rFonts w:asciiTheme="minorHAnsi" w:hAnsiTheme="minorHAnsi"/>
-          <w:b w:val="0"/>
-          <w:bCs w:val="0"/>
-          <w:color w:val="0D0D0D" w:themeColor="text1" w:themeTint="F2"/>
-          <w:sz w:val="24"/>
-          <w:szCs w:val="24"/>
-        </w:rPr>
-        <w:t>m</w:t>
-      </w:r>
-      <w:r>
-        <w:rPr>
-          <w:rStyle w:val="fontstyle01"/>
-          <w:rFonts w:asciiTheme="minorHAnsi" w:hAnsiTheme="minorHAnsi"/>
-          <w:b w:val="0"/>
-          <w:bCs w:val="0"/>
-          <w:color w:val="0D0D0D" w:themeColor="text1" w:themeTint="F2"/>
-          <w:sz w:val="24"/>
-          <w:szCs w:val="24"/>
-        </w:rPr>
-        <w:t>anaeifar, M. H.,</w:t>
-      </w:r>
-      <w:r>
-        <w:rPr>
-          <w:rStyle w:val="fontstyle01"/>
-          <w:rFonts w:asciiTheme="minorHAnsi" w:hAnsiTheme="minorHAnsi"/>
-          <w:b w:val="0"/>
-          <w:bCs w:val="0"/>
-          <w:color w:val="0D0D0D" w:themeColor="text1" w:themeTint="F2"/>
-          <w:sz w:val="24"/>
-          <w:szCs w:val="24"/>
-        </w:rPr>
-        <w:t xml:space="preserve"> </w:t>
-      </w:r>
-      <w:r>
-        <w:rPr>
-          <w:rStyle w:val="fontstyle01"/>
-          <w:rFonts w:asciiTheme="minorHAnsi" w:hAnsiTheme="minorHAnsi"/>
-          <w:b w:val="0"/>
-          <w:bCs w:val="0"/>
-          <w:color w:val="0D0D0D" w:themeColor="text1" w:themeTint="F2"/>
-          <w:sz w:val="24"/>
-          <w:szCs w:val="24"/>
-        </w:rPr>
-        <w:t>Nasiri, M. G.,</w:t>
-      </w:r>
-      <w:r>
-        <w:rPr>
-          <w:rStyle w:val="fontstyle01"/>
-          <w:rFonts w:asciiTheme="minorHAnsi" w:hAnsiTheme="minorHAnsi"/>
-          <w:b w:val="0"/>
-          <w:bCs w:val="0"/>
-          <w:color w:val="0D0D0D" w:themeColor="text1" w:themeTint="F2"/>
-          <w:sz w:val="24"/>
-          <w:szCs w:val="24"/>
-        </w:rPr>
-        <w:t xml:space="preserve"> </w:t>
-      </w:r>
-      <w:r>
-        <w:rPr>
-          <w:rStyle w:val="fontstyle01"/>
-          <w:rFonts w:asciiTheme="minorHAnsi" w:hAnsiTheme="minorHAnsi"/>
-          <w:color w:val="0D0D0D" w:themeColor="text1" w:themeTint="F2"/>
-          <w:sz w:val="24"/>
-          <w:szCs w:val="24"/>
-        </w:rPr>
-        <w:t>Mohammadi</w:t>
-      </w:r>
-      <w:r>
-        <w:rPr>
-          <w:rStyle w:val="fontstyle01"/>
-          <w:rFonts w:asciiTheme="minorHAnsi" w:hAnsiTheme="minorHAnsi"/>
-          <w:color w:val="0D0D0D" w:themeColor="text1" w:themeTint="F2"/>
-          <w:sz w:val="24"/>
-          <w:szCs w:val="24"/>
-        </w:rPr>
-        <w:t>, P</w:t>
-      </w:r>
-      <w:r>
-        <w:rPr>
-          <w:rStyle w:val="fontstyle01"/>
-          <w:rFonts w:asciiTheme="minorHAnsi" w:hAnsiTheme="minorHAnsi"/>
-          <w:b w:val="0"/>
-          <w:bCs w:val="0"/>
-          <w:color w:val="0D0D0D" w:themeColor="text1" w:themeTint="F2"/>
-          <w:sz w:val="24"/>
-          <w:szCs w:val="24"/>
-        </w:rPr>
-        <w:t>.</w:t>
-      </w:r>
-      <w:r>
-        <w:rPr>
-          <w:rStyle w:val="fontstyle01"/>
-          <w:rFonts w:asciiTheme="minorHAnsi" w:hAnsiTheme="minorHAnsi"/>
-          <w:b w:val="0"/>
-          <w:bCs w:val="0"/>
-          <w:color w:val="0D0D0D" w:themeColor="text1" w:themeTint="F2"/>
-          <w:sz w:val="24"/>
-          <w:szCs w:val="24"/>
-        </w:rPr>
-        <w:t>,</w:t>
-      </w:r>
-      <w:r>
-        <w:rPr>
-          <w:rStyle w:val="fontstyle01"/>
-          <w:rFonts w:asciiTheme="minorHAnsi" w:hAnsiTheme="minorHAnsi"/>
-          <w:b w:val="0"/>
-          <w:bCs w:val="0"/>
-          <w:color w:val="0D0D0D" w:themeColor="text1" w:themeTint="F2"/>
-          <w:sz w:val="24"/>
-          <w:szCs w:val="24"/>
-        </w:rPr>
-        <w:t xml:space="preserve"> </w:t>
-      </w:r>
-      <w:r>
-        <w:rPr>
-          <w:rStyle w:val="fontstyle01"/>
-          <w:rFonts w:asciiTheme="minorHAnsi" w:hAnsiTheme="minorHAnsi"/>
-          <w:b w:val="0"/>
-          <w:bCs w:val="0"/>
-          <w:color w:val="0D0D0D" w:themeColor="text1" w:themeTint="F2"/>
-          <w:sz w:val="24"/>
-          <w:szCs w:val="24"/>
-        </w:rPr>
-        <w:t>Haghshenas,</w:t>
-      </w:r>
-      <w:r>
-        <w:rPr>
-          <w:rStyle w:val="fontstyle01"/>
-          <w:rFonts w:asciiTheme="minorHAnsi" w:hAnsiTheme="minorHAnsi"/>
-          <w:b w:val="0"/>
-          <w:bCs w:val="0"/>
-          <w:color w:val="0D0D0D" w:themeColor="text1" w:themeTint="F2"/>
-          <w:sz w:val="24"/>
-          <w:szCs w:val="24"/>
-        </w:rPr>
-        <w:t xml:space="preserve"> M., </w:t>
-      </w:r>
-      <w:r>
-        <w:rPr>
-          <w:rStyle w:val="fontstyle01"/>
-          <w:rFonts w:asciiTheme="minorHAnsi" w:hAnsiTheme="minorHAnsi"/>
-          <w:b w:val="0"/>
-          <w:bCs w:val="0"/>
-          <w:color w:val="0D0D0D" w:themeColor="text1" w:themeTint="F2"/>
-          <w:sz w:val="24"/>
-          <w:szCs w:val="24"/>
-        </w:rPr>
-        <w:t>Ghadamgahi</w:t>
-      </w:r>
-      <w:r>
-        <w:rPr>
-          <w:rStyle w:val="fontstyle01"/>
-          <w:rFonts w:asciiTheme="minorHAnsi" w:hAnsiTheme="minorHAnsi"/>
-          <w:b w:val="0"/>
-          <w:bCs w:val="0"/>
-          <w:color w:val="0D0D0D" w:themeColor="text1" w:themeTint="F2"/>
-          <w:sz w:val="24"/>
-          <w:szCs w:val="24"/>
-        </w:rPr>
-        <w:t>, M. M.</w:t>
-      </w:r>
-      <w:r>
-        <w:rPr>
-          <w:rStyle w:val="fontstyle01"/>
-          <w:rFonts w:asciiTheme="minorHAnsi" w:hAnsiTheme="minorHAnsi"/>
-          <w:b w:val="0"/>
-          <w:bCs w:val="0"/>
-          <w:color w:val="0D0D0D" w:themeColor="text1" w:themeTint="F2"/>
-          <w:sz w:val="24"/>
-          <w:szCs w:val="24"/>
-        </w:rPr>
-        <w:t>, Alimadady,</w:t>
-      </w:r>
-      <w:r>
-        <w:rPr>
-          <w:rStyle w:val="fontstyle01"/>
-          <w:rFonts w:asciiTheme="minorHAnsi" w:hAnsiTheme="minorHAnsi"/>
-          <w:b w:val="0"/>
-          <w:bCs w:val="0"/>
-          <w:color w:val="0D0D0D" w:themeColor="text1" w:themeTint="F2"/>
-          <w:sz w:val="24"/>
-          <w:szCs w:val="24"/>
-        </w:rPr>
-        <w:t xml:space="preserve"> M.,</w:t>
-      </w:r>
-      <w:r>
-        <w:rPr>
-          <w:rStyle w:val="fontstyle01"/>
-          <w:rFonts w:asciiTheme="minorHAnsi" w:hAnsiTheme="minorHAnsi"/>
-          <w:b w:val="0"/>
-          <w:bCs w:val="0"/>
-          <w:color w:val="0D0D0D" w:themeColor="text1" w:themeTint="F2"/>
-          <w:sz w:val="24"/>
-          <w:szCs w:val="24"/>
-        </w:rPr>
-        <w:t xml:space="preserve"> Fereidunian</w:t>
-      </w:r>
-      <w:r>
-        <w:rPr>
-          <w:rStyle w:val="fontstyle01"/>
-          <w:rFonts w:asciiTheme="minorHAnsi" w:hAnsiTheme="minorHAnsi"/>
-          <w:b w:val="0"/>
-          <w:bCs w:val="0"/>
-          <w:color w:val="0D0D0D" w:themeColor="text1" w:themeTint="F2"/>
-          <w:sz w:val="24"/>
-          <w:szCs w:val="24"/>
-        </w:rPr>
-        <w:t xml:space="preserve">, A. </w:t>
-      </w:r>
-      <w:r>
-        <w:rPr>
-          <w:rStyle w:val="fontstyle01"/>
-          <w:rFonts w:asciiTheme="minorHAnsi" w:hAnsiTheme="minorHAnsi"/>
-          <w:b w:val="0"/>
-          <w:bCs w:val="0"/>
-          <w:color w:val="0D0D0D" w:themeColor="text1" w:themeTint="F2"/>
-          <w:sz w:val="24"/>
-          <w:szCs w:val="24"/>
-        </w:rPr>
-        <w:t>(</w:t>
-      </w:r>
-      <w:r>
-        <w:rPr>
-          <w:rStyle w:val="fontstyle01"/>
-          <w:rFonts w:asciiTheme="minorHAnsi" w:hAnsiTheme="minorHAnsi"/>
-          <w:b w:val="0"/>
-          <w:bCs w:val="0"/>
-          <w:color w:val="0D0D0D" w:themeColor="text1" w:themeTint="F2"/>
-          <w:sz w:val="24"/>
-          <w:szCs w:val="24"/>
-        </w:rPr>
-        <w:t>2022, September</w:t>
-      </w:r>
-      <w:r>
-        <w:rPr>
-          <w:rStyle w:val="fontstyle01"/>
-          <w:rFonts w:asciiTheme="minorHAnsi" w:hAnsiTheme="minorHAnsi"/>
-          <w:b w:val="0"/>
-          <w:bCs w:val="0"/>
-          <w:color w:val="0D0D0D" w:themeColor="text1" w:themeTint="F2"/>
-          <w:sz w:val="24"/>
-          <w:szCs w:val="24"/>
-        </w:rPr>
-        <w:t xml:space="preserve">). </w:t>
-      </w:r>
-      <w:r>
-        <w:rPr>
-          <w:rStyle w:val="fontstyle01"/>
-          <w:rFonts w:asciiTheme="minorHAnsi" w:hAnsiTheme="minorHAnsi"/>
-          <w:b w:val="0"/>
-          <w:bCs w:val="0"/>
-          <w:i/>
-          <w:iCs/>
-          <w:color w:val="0D0D0D" w:themeColor="text1" w:themeTint="F2"/>
-          <w:sz w:val="24"/>
-          <w:szCs w:val="24"/>
-        </w:rPr>
-        <w:t>Collaborative Design and Development of Integrated Preventive Maintenance Decision Support Software for</w:t>
-      </w:r>
-    </w:p>
-    <w:p>
-      <w:pPr>
-        <w:pStyle w:val="ListParagraph"/>
-        <w:autoSpaceDE w:val="0"/>
-        <w:autoSpaceDN w:val="0"/>
-        <w:adjustRightInd w:val="0"/>
-        <w:ind w:left="1800"/>
-        <w:rPr>
-          <w:rStyle w:val="fontstyle01"/>
-          <w:rFonts w:asciiTheme="minorHAnsi" w:hAnsiTheme="minorHAnsi"/>
-          <w:b w:val="0"/>
-          <w:bCs w:val="0"/>
-          <w:color w:val="0D0D0D" w:themeColor="text1" w:themeTint="F2"/>
-          <w:sz w:val="24"/>
-          <w:szCs w:val="24"/>
-        </w:rPr>
-      </w:pPr>
-      <w:r>
-        <w:rPr>
-          <w:rStyle w:val="fontstyle01"/>
-          <w:rFonts w:asciiTheme="minorHAnsi" w:hAnsiTheme="minorHAnsi"/>
-          <w:b w:val="0"/>
-          <w:bCs w:val="0"/>
-          <w:i/>
-          <w:iCs/>
-          <w:color w:val="0D0D0D" w:themeColor="text1" w:themeTint="F2"/>
-          <w:sz w:val="24"/>
-          <w:szCs w:val="24"/>
-        </w:rPr>
-        <w:t>Smart City Infrastructure based on Accumulated Data Analytics</w:t>
-      </w:r>
-      <w:r>
-        <w:rPr>
-          <w:rStyle w:val="fontstyle01"/>
-          <w:rFonts w:asciiTheme="minorHAnsi" w:hAnsiTheme="minorHAnsi"/>
-          <w:b w:val="0"/>
-          <w:bCs w:val="0"/>
-          <w:color w:val="0D0D0D" w:themeColor="text1" w:themeTint="F2"/>
-          <w:sz w:val="24"/>
-          <w:szCs w:val="24"/>
-        </w:rPr>
-        <w:t xml:space="preserve"> </w:t>
-      </w:r>
-      <w:r>
-        <w:rPr>
-          <w:rStyle w:val="fontstyle01"/>
-          <w:rFonts w:asciiTheme="minorHAnsi" w:hAnsiTheme="minorHAnsi"/>
-          <w:b w:val="0"/>
-          <w:bCs w:val="0"/>
-          <w:color w:val="0D0D0D" w:themeColor="text1" w:themeTint="F2"/>
-          <w:sz w:val="24"/>
-          <w:szCs w:val="24"/>
-        </w:rPr>
-        <w:t>[</w:t>
-      </w:r>
-      <w:r>
-        <w:rPr>
-          <w:rStyle w:val="fontstyle01"/>
-          <w:rFonts w:asciiTheme="minorHAnsi" w:hAnsiTheme="minorHAnsi"/>
-          <w:b w:val="0"/>
-          <w:bCs w:val="0"/>
-          <w:color w:val="0D0D0D" w:themeColor="text1" w:themeTint="F2"/>
-          <w:sz w:val="24"/>
-          <w:szCs w:val="24"/>
-        </w:rPr>
-        <w:t>Paper presentation</w:t>
-      </w:r>
-      <w:r>
-        <w:rPr>
-          <w:rStyle w:val="fontstyle01"/>
-          <w:rFonts w:asciiTheme="minorHAnsi" w:hAnsiTheme="minorHAnsi"/>
-          <w:b w:val="0"/>
-          <w:bCs w:val="0"/>
-          <w:color w:val="0D0D0D" w:themeColor="text1" w:themeTint="F2"/>
-          <w:sz w:val="24"/>
-          <w:szCs w:val="24"/>
-        </w:rPr>
-        <w:t>].</w:t>
-      </w:r>
-    </w:p>
-    <w:p>
-      <w:pPr>
-        <w:pStyle w:val="ListParagraph"/>
-        <w:autoSpaceDE w:val="0"/>
-        <w:autoSpaceDN w:val="0"/>
-        <w:adjustRightInd w:val="0"/>
-        <w:ind w:left="1800"/>
-        <w:rPr>
-          <w:rStyle w:val="fontstyle01"/>
-          <w:rFonts w:asciiTheme="minorHAnsi" w:hAnsiTheme="minorHAnsi"/>
-          <w:b w:val="0"/>
-          <w:bCs w:val="0"/>
-          <w:color w:val="0D0D0D" w:themeColor="text1" w:themeTint="F2"/>
-          <w:sz w:val="24"/>
-          <w:szCs w:val="24"/>
-          <w:rtl/>
-        </w:rPr>
-      </w:pPr>
-      <w:r>
-        <w:rPr>
-          <w:rStyle w:val="fontstyle01"/>
-          <w:rFonts w:asciiTheme="minorHAnsi" w:hAnsiTheme="minorHAnsi"/>
-          <w:b w:val="0"/>
-          <w:bCs w:val="0"/>
-          <w:color w:val="0D0D0D" w:themeColor="text1" w:themeTint="F2"/>
-          <w:sz w:val="24"/>
-          <w:szCs w:val="24"/>
-        </w:rPr>
-        <w:t>8th International Conference on Industrial and Systems Engineering, Mashhad, Iran</w:t>
-      </w:r>
-      <w:r>
-        <w:rPr>
-          <w:rStyle w:val="fontstyle01"/>
-          <w:rFonts w:asciiTheme="minorHAnsi" w:hAnsiTheme="minorHAnsi"/>
-          <w:b w:val="0"/>
-          <w:bCs w:val="0"/>
-          <w:color w:val="0D0D0D" w:themeColor="text1" w:themeTint="F2"/>
-          <w:sz w:val="24"/>
-          <w:szCs w:val="24"/>
-        </w:rPr>
-        <w:t>.</w:t>
-      </w:r>
-    </w:p>
-    <w:p>
-      <w:pPr>
-        <w:pStyle w:val="ListParagraph"/>
-        <w:autoSpaceDE w:val="0"/>
-        <w:autoSpaceDN w:val="0"/>
-        <w:adjustRightInd w:val="0"/>
-        <w:ind w:left="1800"/>
-        <w:rPr>
-          <w:rStyle w:val="fontstyle01"/>
-          <w:rFonts w:asciiTheme="minorHAnsi" w:hAnsiTheme="minorHAnsi"/>
-          <w:b w:val="0"/>
-          <w:bCs w:val="0"/>
-          <w:color w:val="0D0D0D" w:themeColor="text1" w:themeTint="F2"/>
-          <w:sz w:val="24"/>
-          <w:szCs w:val="24"/>
-        </w:rPr>
-      </w:pPr>
-      <w:r>
-        <w:rPr>
-          <w:rStyle w:val="fontstyle01"/>
-          <w:rFonts w:asciiTheme="minorHAnsi" w:hAnsiTheme="minorHAnsi" w:hint="cs"/>
-          <w:b w:val="0"/>
-          <w:bCs w:val="0"/>
-          <w:color w:val="0D0D0D" w:themeColor="text1" w:themeTint="F2"/>
-          <w:sz w:val="24"/>
-          <w:szCs w:val="24"/>
-          <w:rtl/>
-        </w:rPr>
-        <w:t>)</w:t>
-      </w:r>
-      <w:r>
-        <w:rPr>
-          <w:rStyle w:val="fontstyle01"/>
-          <w:rFonts w:asciiTheme="minorHAnsi" w:hAnsiTheme="minorHAnsi"/>
-          <w:b w:val="0"/>
-          <w:bCs w:val="0"/>
-          <w:i/>
-          <w:iCs/>
-          <w:color w:val="0D0D0D" w:themeColor="text1" w:themeTint="F2"/>
-          <w:sz w:val="24"/>
-          <w:szCs w:val="24"/>
-        </w:rPr>
-        <w:fldChar w:fldCharType="begin"/>
-      </w:r>
-      <w:r>
-        <w:rPr>
-          <w:rStyle w:val="fontstyle01"/>
-          <w:rFonts w:asciiTheme="minorHAnsi" w:hAnsiTheme="minorHAnsi"/>
-          <w:b w:val="0"/>
-          <w:bCs w:val="0"/>
-          <w:i/>
-          <w:iCs/>
-          <w:color w:val="0D0D0D" w:themeColor="text1" w:themeTint="F2"/>
-          <w:sz w:val="24"/>
-          <w:szCs w:val="24"/>
-        </w:rPr>
-        <w:instrText xml:space="preserve"> HYPERLINK "https://civilica.com/doc/1537570" </w:instrText>
-      </w:r>
-      <w:r>
-        <w:rPr>
-          <w:rStyle w:val="fontstyle01"/>
-          <w:rFonts w:asciiTheme="minorHAnsi" w:hAnsiTheme="minorHAnsi"/>
-          <w:b w:val="0"/>
-          <w:bCs w:val="0"/>
-          <w:i/>
-          <w:iCs/>
-          <w:color w:val="0D0D0D" w:themeColor="text1" w:themeTint="F2"/>
-          <w:sz w:val="24"/>
-          <w:szCs w:val="24"/>
-        </w:rPr>
-      </w:r>
-      <w:r>
-        <w:rPr>
-          <w:rStyle w:val="fontstyle01"/>
-          <w:rFonts w:asciiTheme="minorHAnsi" w:hAnsiTheme="minorHAnsi"/>
-          <w:b w:val="0"/>
-          <w:bCs w:val="0"/>
-          <w:i/>
-          <w:iCs/>
-          <w:color w:val="0D0D0D" w:themeColor="text1" w:themeTint="F2"/>
-          <w:sz w:val="24"/>
-          <w:szCs w:val="24"/>
-        </w:rPr>
-        <w:fldChar w:fldCharType="separate"/>
-      </w:r>
-      <w:r>
-        <w:rPr>
-          <w:rStyle w:val="Hyperlink"/>
-          <w:i/>
-          <w:iCs/>
-          <w:sz w:val="24"/>
-          <w:szCs w:val="24"/>
-        </w:rPr>
-        <w:t>https://civilica.com/doc/1537570</w:t>
-      </w:r>
-      <w:r>
-        <w:rPr>
-          <w:rStyle w:val="fontstyle01"/>
-          <w:rFonts w:asciiTheme="minorHAnsi" w:hAnsiTheme="minorHAnsi"/>
-          <w:b w:val="0"/>
-          <w:bCs w:val="0"/>
-          <w:i/>
-          <w:iCs/>
-          <w:color w:val="0D0D0D" w:themeColor="text1" w:themeTint="F2"/>
-          <w:sz w:val="24"/>
-          <w:szCs w:val="24"/>
-        </w:rPr>
-        <w:fldChar w:fldCharType="end"/>
-      </w:r>
-      <w:r>
-        <w:rPr>
-          <w:rStyle w:val="fontstyle01"/>
-          <w:rFonts w:asciiTheme="minorHAnsi" w:hAnsiTheme="minorHAnsi" w:hint="cs"/>
-          <w:b w:val="0"/>
-          <w:bCs w:val="0"/>
-          <w:color w:val="0D0D0D" w:themeColor="text1" w:themeTint="F2"/>
-          <w:sz w:val="24"/>
-          <w:szCs w:val="24"/>
-          <w:rtl/>
-        </w:rPr>
-        <w:t>(</w:t>
-      </w:r>
-    </w:p>
-    <w:p>
-      <w:pPr>
-        <w:autoSpaceDE w:val="0"/>
-        <w:autoSpaceDN w:val="0"/>
-        <w:adjustRightInd w:val="0"/>
-        <w:ind w:left="672" w:firstLine="48"/>
-        <w:rPr>
-          <w:rStyle w:val="fontstyle01"/>
-          <w:rFonts w:asciiTheme="minorHAnsi" w:hAnsiTheme="minorHAnsi"/>
-          <w:b w:val="0"/>
-          <w:bCs w:val="0"/>
-          <w:i/>
-          <w:iCs/>
-          <w:color w:val="767171" w:themeColor="background2" w:themeShade="80"/>
-          <w:sz w:val="24"/>
-          <w:szCs w:val="24"/>
-        </w:rPr>
-      </w:pPr>
-      <w:r>
-        <w:rPr>
-          <w:rStyle w:val="fontstyle01"/>
-          <w:rFonts w:asciiTheme="minorHAnsi" w:hAnsiTheme="minorHAnsi"/>
-          <w:b w:val="0"/>
-          <w:bCs w:val="0"/>
-          <w:color w:val="0D0D0D" w:themeColor="text1" w:themeTint="F2"/>
-          <w:sz w:val="24"/>
-          <w:szCs w:val="24"/>
-        </w:rPr>
-        <w:t xml:space="preserve"> </w:t>
-      </w:r>
-      <w:r>
-        <w:rPr>
-          <w:rStyle w:val="fontstyle01"/>
-          <w:rFonts w:asciiTheme="minorHAnsi" w:hAnsiTheme="minorHAnsi"/>
-          <w:b w:val="0"/>
-          <w:bCs w:val="0"/>
-          <w:i/>
-          <w:iCs/>
-          <w:color w:val="767171" w:themeColor="background2" w:themeShade="80"/>
-          <w:sz w:val="24"/>
-          <w:szCs w:val="24"/>
-        </w:rPr>
-        <w:t xml:space="preserve">- Supervisor: Dr. </w:t>
-      </w:r>
-      <w:r>
-        <w:rPr>
-          <w:i/>
-          <w:iCs/>
-          <w:color w:val="767171" w:themeColor="background2" w:themeShade="80"/>
-          <w:sz w:val="24"/>
-          <w:szCs w:val="24"/>
-        </w:rPr>
-        <w:t>Alireza Fereidunian</w:t>
-      </w:r>
-      <w:r>
-        <w:rPr>
-          <w:rStyle w:val="fontstyle01"/>
-          <w:rFonts w:asciiTheme="minorHAnsi" w:hAnsiTheme="minorHAnsi"/>
-          <w:b w:val="0"/>
-          <w:bCs w:val="0"/>
-          <w:i/>
-          <w:iCs/>
-          <w:color w:val="767171" w:themeColor="background2" w:themeShade="80"/>
-          <w:sz w:val="24"/>
-          <w:szCs w:val="24"/>
-        </w:rPr>
-        <w:t xml:space="preserve"> (</w:t>
-      </w:r>
-      <w:r>
-        <w:rPr>
-          <w:i/>
-          <w:iCs/>
-          <w:color w:val="767171" w:themeColor="background2" w:themeShade="80"/>
-          <w:sz w:val="24"/>
-          <w:szCs w:val="24"/>
-        </w:rPr>
-        <w:t>K. N. Toosi University of Technology, Iran</w:t>
-      </w:r>
-      <w:r>
-        <w:rPr>
-          <w:rStyle w:val="fontstyle01"/>
-          <w:rFonts w:asciiTheme="minorHAnsi" w:hAnsiTheme="minorHAnsi"/>
-          <w:b w:val="0"/>
-          <w:bCs w:val="0"/>
-          <w:i/>
-          <w:iCs/>
-          <w:color w:val="767171" w:themeColor="background2" w:themeShade="80"/>
-          <w:sz w:val="24"/>
-          <w:szCs w:val="24"/>
-        </w:rPr>
-        <w:t>)</w:t>
       </w:r>
     </w:p>
     <w:p>
@@ -3499,77 +2581,75 @@
         <w:autoSpaceDE w:val="0"/>
         <w:autoSpaceDN w:val="0"/>
         <w:adjustRightInd w:val="0"/>
-        <w:ind w:left="720"/>
-        <w:rPr>
-          <w:rStyle w:val="fontstyle01"/>
-          <w:rFonts w:asciiTheme="minorHAnsi" w:hAnsiTheme="minorHAnsi"/>
-          <w:b w:val="0"/>
-          <w:bCs w:val="0"/>
-          <w:color w:val="767171" w:themeColor="background2" w:themeShade="80"/>
-          <w:sz w:val="24"/>
-          <w:szCs w:val="24"/>
-        </w:rPr>
-      </w:pPr>
-      <w:r>
-        <w:rPr>
-          <w:rStyle w:val="fontstyle01"/>
-          <w:rFonts w:asciiTheme="minorHAnsi" w:hAnsiTheme="minorHAnsi"/>
+        <w:rPr>
+          <w:rStyle w:val="fontstyle01"/>
+          <w:rFonts w:asciiTheme="minorHAnsi" w:hAnsiTheme="minorHAnsi"/>
+          <w:b w:val="0"/>
+          <w:bCs w:val="0"/>
           <w:color w:val="000000" w:themeColor="text1"/>
           <w:sz w:val="24"/>
           <w:szCs w:val="24"/>
         </w:rPr>
-        <w:t>Amirkabir University of Technology (AUT)</w:t>
-      </w:r>
-      <w:r>
-        <w:rPr>
-          <w:rStyle w:val="fontstyle01"/>
-          <w:rFonts w:asciiTheme="minorHAnsi" w:hAnsiTheme="minorHAnsi"/>
+      </w:pPr>
+      <w:r>
+        <w:rPr>
+          <w:rStyle w:val="fontstyle01"/>
+          <w:rFonts w:asciiTheme="minorHAnsi" w:hAnsiTheme="minorHAnsi"/>
+          <w:b w:val="0"/>
+          <w:bCs w:val="0"/>
           <w:color w:val="000000" w:themeColor="text1"/>
           <w:sz w:val="24"/>
           <w:szCs w:val="24"/>
         </w:rPr>
-        <w:tab/>
-      </w:r>
-      <w:r>
-        <w:rPr>
-          <w:rStyle w:val="fontstyle01"/>
-          <w:rFonts w:asciiTheme="minorHAnsi" w:hAnsiTheme="minorHAnsi"/>
+        <w:t xml:space="preserve">Using </w:t>
+      </w:r>
+      <w:r>
+        <w:rPr>
+          <w:rStyle w:val="fontstyle01"/>
+          <w:rFonts w:asciiTheme="minorHAnsi" w:hAnsiTheme="minorHAnsi"/>
+          <w:b w:val="0"/>
+          <w:bCs w:val="0"/>
           <w:color w:val="000000" w:themeColor="text1"/>
           <w:sz w:val="24"/>
           <w:szCs w:val="24"/>
         </w:rPr>
-        <w:t xml:space="preserve">       </w:t>
-      </w:r>
-      <w:r>
-        <w:rPr>
-          <w:rStyle w:val="fontstyle01"/>
-          <w:rFonts w:asciiTheme="minorHAnsi" w:hAnsiTheme="minorHAnsi"/>
+        <w:t xml:space="preserve">Random </w:t>
+      </w:r>
+      <w:r>
+        <w:rPr>
+          <w:rStyle w:val="fontstyle01"/>
+          <w:rFonts w:asciiTheme="minorHAnsi" w:hAnsiTheme="minorHAnsi"/>
+          <w:b w:val="0"/>
+          <w:bCs w:val="0"/>
           <w:color w:val="000000" w:themeColor="text1"/>
           <w:sz w:val="24"/>
           <w:szCs w:val="24"/>
         </w:rPr>
-        <w:tab/>
-      </w:r>
-      <w:r>
-        <w:rPr>
-          <w:rStyle w:val="fontstyle01"/>
-          <w:rFonts w:asciiTheme="minorHAnsi" w:hAnsiTheme="minorHAnsi"/>
+        <w:t>F</w:t>
+      </w:r>
+      <w:r>
+        <w:rPr>
+          <w:rStyle w:val="fontstyle01"/>
+          <w:rFonts w:asciiTheme="minorHAnsi" w:hAnsiTheme="minorHAnsi"/>
+          <w:b w:val="0"/>
+          <w:bCs w:val="0"/>
           <w:color w:val="000000" w:themeColor="text1"/>
           <w:sz w:val="24"/>
           <w:szCs w:val="24"/>
         </w:rPr>
-        <w:tab/>
-      </w:r>
-      <w:r>
-        <w:rPr>
-          <w:rStyle w:val="fontstyle01"/>
-          <w:rFonts w:asciiTheme="minorHAnsi" w:hAnsiTheme="minorHAnsi"/>
+        <w:t>orest</w:t>
+      </w:r>
+      <w:r>
+        <w:rPr>
+          <w:rStyle w:val="fontstyle01"/>
+          <w:rFonts w:asciiTheme="minorHAnsi" w:hAnsiTheme="minorHAnsi"/>
+          <w:b w:val="0"/>
+          <w:bCs w:val="0"/>
           <w:color w:val="000000" w:themeColor="text1"/>
           <w:sz w:val="24"/>
           <w:szCs w:val="24"/>
         </w:rPr>
-        <w:tab/>
-        <w:t xml:space="preserve">   </w:t>
+        <w:t>,</w:t>
       </w:r>
       <w:r>
         <w:rPr>
@@ -3581,7 +2661,7 @@
           <w:sz w:val="24"/>
           <w:szCs w:val="24"/>
         </w:rPr>
-        <w:t>March</w:t>
+        <w:t xml:space="preserve"> K-means </w:t>
       </w:r>
       <w:r>
         <w:rPr>
@@ -3593,7 +2673,7 @@
           <w:sz w:val="24"/>
           <w:szCs w:val="24"/>
         </w:rPr>
-        <w:t xml:space="preserve"> 2021 </w:t>
+        <w:t>algorithms</w:t>
       </w:r>
       <w:r>
         <w:rPr>
@@ -3605,7 +2685,7 @@
           <w:sz w:val="24"/>
           <w:szCs w:val="24"/>
         </w:rPr>
-        <w:t>–</w:t>
+        <w:t xml:space="preserve"> and Neural Networks</w:t>
       </w:r>
       <w:r>
         <w:rPr>
@@ -3617,6 +2697,230 @@
           <w:sz w:val="24"/>
           <w:szCs w:val="24"/>
         </w:rPr>
+        <w:t xml:space="preserve"> to reduce the cost of maintenance and repair of </w:t>
+      </w:r>
+      <w:r>
+        <w:rPr>
+          <w:rStyle w:val="fontstyle01"/>
+          <w:rFonts w:asciiTheme="minorHAnsi" w:hAnsiTheme="minorHAnsi"/>
+          <w:b w:val="0"/>
+          <w:bCs w:val="0"/>
+          <w:color w:val="000000" w:themeColor="text1"/>
+          <w:sz w:val="24"/>
+          <w:szCs w:val="24"/>
+        </w:rPr>
+        <w:t>power</w:t>
+      </w:r>
+      <w:r>
+        <w:rPr>
+          <w:rStyle w:val="fontstyle01"/>
+          <w:rFonts w:asciiTheme="minorHAnsi" w:hAnsiTheme="minorHAnsi"/>
+          <w:b w:val="0"/>
+          <w:bCs w:val="0"/>
+          <w:color w:val="000000" w:themeColor="text1"/>
+          <w:sz w:val="24"/>
+          <w:szCs w:val="24"/>
+        </w:rPr>
+        <w:t xml:space="preserve"> networks </w:t>
+      </w:r>
+    </w:p>
+    <w:p>
+      <w:pPr>
+        <w:pStyle w:val="ListParagraph"/>
+        <w:numPr>
+          <w:ilvl w:val="0"/>
+          <w:numId w:val="6"/>
+        </w:numPr>
+        <w:rPr>
+          <w:rStyle w:val="fontstyle01"/>
+          <w:rFonts w:asciiTheme="minorHAnsi" w:hAnsiTheme="minorHAnsi"/>
+          <w:b w:val="0"/>
+          <w:bCs w:val="0"/>
+          <w:color w:val="000000" w:themeColor="text1"/>
+          <w:sz w:val="24"/>
+          <w:szCs w:val="24"/>
+        </w:rPr>
+      </w:pPr>
+      <w:r>
+        <w:rPr>
+          <w:rStyle w:val="fontstyle01"/>
+          <w:rFonts w:asciiTheme="minorHAnsi" w:hAnsiTheme="minorHAnsi"/>
+          <w:b w:val="0"/>
+          <w:bCs w:val="0"/>
+          <w:color w:val="000000" w:themeColor="text1"/>
+          <w:sz w:val="24"/>
+          <w:szCs w:val="24"/>
+        </w:rPr>
+        <w:t xml:space="preserve">Create </w:t>
+      </w:r>
+      <w:r>
+        <w:rPr>
+          <w:rStyle w:val="fontstyle01"/>
+          <w:rFonts w:asciiTheme="minorHAnsi" w:hAnsiTheme="minorHAnsi"/>
+          <w:b w:val="0"/>
+          <w:bCs w:val="0"/>
+          <w:color w:val="0D0D0D" w:themeColor="text1" w:themeTint="F2"/>
+          <w:sz w:val="24"/>
+          <w:szCs w:val="24"/>
+        </w:rPr>
+        <w:t xml:space="preserve">Decision Support </w:t>
+      </w:r>
+      <w:r>
+        <w:rPr>
+          <w:rStyle w:val="fontstyle01"/>
+          <w:rFonts w:asciiTheme="minorHAnsi" w:hAnsiTheme="minorHAnsi"/>
+          <w:b w:val="0"/>
+          <w:bCs w:val="0"/>
+          <w:color w:val="0D0D0D" w:themeColor="text1" w:themeTint="F2"/>
+          <w:sz w:val="24"/>
+          <w:szCs w:val="24"/>
+        </w:rPr>
+        <w:t>web application for control centers using Django</w:t>
+      </w:r>
+    </w:p>
+    <w:p>
+      <w:pPr>
+        <w:pStyle w:val="ListParagraph"/>
+        <w:numPr>
+          <w:ilvl w:val="0"/>
+          <w:numId w:val="6"/>
+        </w:numPr>
+        <w:rPr>
+          <w:rStyle w:val="fontstyle01"/>
+          <w:rFonts w:asciiTheme="minorHAnsi" w:hAnsiTheme="minorHAnsi"/>
+          <w:b w:val="0"/>
+          <w:bCs w:val="0"/>
+          <w:color w:val="000000" w:themeColor="text1"/>
+          <w:sz w:val="24"/>
+          <w:szCs w:val="24"/>
+        </w:rPr>
+      </w:pPr>
+      <w:r>
+        <w:rPr>
+          <w:rStyle w:val="fontstyle01"/>
+          <w:rFonts w:asciiTheme="minorHAnsi" w:hAnsiTheme="minorHAnsi"/>
+          <w:b w:val="0"/>
+          <w:bCs w:val="0"/>
+          <w:color w:val="0D0D0D" w:themeColor="text1" w:themeTint="F2"/>
+          <w:sz w:val="24"/>
+          <w:szCs w:val="24"/>
+        </w:rPr>
+        <w:t xml:space="preserve">Implement trained </w:t>
+      </w:r>
+      <w:r>
+        <w:rPr>
+          <w:rStyle w:val="fontstyle01"/>
+          <w:rFonts w:asciiTheme="minorHAnsi" w:hAnsiTheme="minorHAnsi"/>
+          <w:b w:val="0"/>
+          <w:bCs w:val="0"/>
+          <w:color w:val="0D0D0D" w:themeColor="text1" w:themeTint="F2"/>
+          <w:sz w:val="24"/>
+          <w:szCs w:val="24"/>
+        </w:rPr>
+        <w:t>Machine Learning models on the web application</w:t>
+      </w:r>
+    </w:p>
+    <w:p>
+      <w:pPr>
+        <w:autoSpaceDE w:val="0"/>
+        <w:autoSpaceDN w:val="0"/>
+        <w:adjustRightInd w:val="0"/>
+        <w:ind w:left="672" w:firstLine="48"/>
+        <w:rPr>
+          <w:rStyle w:val="fontstyle01"/>
+          <w:rFonts w:asciiTheme="minorHAnsi" w:hAnsiTheme="minorHAnsi"/>
+          <w:color w:val="0D0D0D" w:themeColor="text1" w:themeTint="F2"/>
+          <w:sz w:val="24"/>
+          <w:szCs w:val="24"/>
+        </w:rPr>
+      </w:pPr>
+      <w:r>
+        <w:rPr>
+          <w:rStyle w:val="fontstyle01"/>
+          <w:rFonts w:asciiTheme="minorHAnsi" w:hAnsiTheme="minorHAnsi"/>
+          <w:color w:val="0D0D0D" w:themeColor="text1" w:themeTint="F2"/>
+          <w:sz w:val="24"/>
+          <w:szCs w:val="24"/>
+        </w:rPr>
+        <w:t xml:space="preserve">      </w:t>
+      </w:r>
+      <w:r>
+        <w:rPr>
+          <w:rStyle w:val="fontstyle01"/>
+          <w:rFonts w:asciiTheme="minorHAnsi" w:hAnsiTheme="minorHAnsi"/>
+          <w:color w:val="0D0D0D" w:themeColor="text1" w:themeTint="F2"/>
+          <w:sz w:val="24"/>
+          <w:szCs w:val="24"/>
+        </w:rPr>
+        <w:t xml:space="preserve">Publications: </w:t>
+      </w:r>
+    </w:p>
+    <w:p>
+      <w:pPr>
+        <w:pStyle w:val="ListParagraph"/>
+        <w:numPr>
+          <w:ilvl w:val="0"/>
+          <w:numId w:val="14"/>
+        </w:numPr>
+        <w:autoSpaceDE w:val="0"/>
+        <w:autoSpaceDN w:val="0"/>
+        <w:adjustRightInd w:val="0"/>
+        <w:rPr>
+          <w:rStyle w:val="fontstyle01"/>
+          <w:rFonts w:asciiTheme="minorHAnsi" w:hAnsiTheme="minorHAnsi"/>
+          <w:b w:val="0"/>
+          <w:bCs w:val="0"/>
+          <w:color w:val="0D0D0D" w:themeColor="text1" w:themeTint="F2"/>
+          <w:sz w:val="24"/>
+          <w:szCs w:val="24"/>
+        </w:rPr>
+      </w:pPr>
+      <w:r>
+        <w:rPr>
+          <w:rStyle w:val="fontstyle01"/>
+          <w:rFonts w:asciiTheme="minorHAnsi" w:hAnsiTheme="minorHAnsi"/>
+          <w:b w:val="0"/>
+          <w:bCs w:val="0"/>
+          <w:color w:val="0D0D0D" w:themeColor="text1" w:themeTint="F2"/>
+          <w:sz w:val="24"/>
+          <w:szCs w:val="24"/>
+        </w:rPr>
+        <w:t>Ta</w:t>
+      </w:r>
+      <w:r>
+        <w:rPr>
+          <w:rStyle w:val="fontstyle01"/>
+          <w:rFonts w:asciiTheme="minorHAnsi" w:hAnsiTheme="minorHAnsi"/>
+          <w:b w:val="0"/>
+          <w:bCs w:val="0"/>
+          <w:color w:val="0D0D0D" w:themeColor="text1" w:themeTint="F2"/>
+          <w:sz w:val="24"/>
+          <w:szCs w:val="24"/>
+        </w:rPr>
+        <w:t>m</w:t>
+      </w:r>
+      <w:r>
+        <w:rPr>
+          <w:rStyle w:val="fontstyle01"/>
+          <w:rFonts w:asciiTheme="minorHAnsi" w:hAnsiTheme="minorHAnsi"/>
+          <w:b w:val="0"/>
+          <w:bCs w:val="0"/>
+          <w:color w:val="0D0D0D" w:themeColor="text1" w:themeTint="F2"/>
+          <w:sz w:val="24"/>
+          <w:szCs w:val="24"/>
+        </w:rPr>
+        <w:t>anaeifar, M. H.,</w:t>
+      </w:r>
+      <w:r>
+        <w:rPr>
+          <w:rStyle w:val="fontstyle01"/>
+          <w:rFonts w:asciiTheme="minorHAnsi" w:hAnsiTheme="minorHAnsi"/>
+          <w:b w:val="0"/>
+          <w:bCs w:val="0"/>
+          <w:color w:val="0D0D0D" w:themeColor="text1" w:themeTint="F2"/>
+          <w:sz w:val="24"/>
+          <w:szCs w:val="24"/>
+        </w:rPr>
         <w:t xml:space="preserve"> </w:t>
       </w:r>
       <w:r>
@@ -3625,35 +2929,211 @@
           <w:rFonts w:asciiTheme="minorHAnsi" w:hAnsiTheme="minorHAnsi"/>
           <w:b w:val="0"/>
           <w:bCs w:val="0"/>
-          <w:color w:val="000000" w:themeColor="text1"/>
-          <w:sz w:val="24"/>
-          <w:szCs w:val="24"/>
-        </w:rPr>
-        <w:t>September</w:t>
-      </w:r>
-      <w:r>
-        <w:rPr>
-          <w:rStyle w:val="fontstyle01"/>
-          <w:rFonts w:asciiTheme="minorHAnsi" w:hAnsiTheme="minorHAnsi"/>
-          <w:b w:val="0"/>
-          <w:bCs w:val="0"/>
-          <w:color w:val="000000" w:themeColor="text1"/>
-          <w:sz w:val="24"/>
-          <w:szCs w:val="24"/>
-        </w:rPr>
-        <w:t xml:space="preserve"> 2021 </w:t>
-      </w:r>
-      <w:r>
-        <w:rPr>
-          <w:rStyle w:val="fontstyle01"/>
-          <w:rFonts w:asciiTheme="minorHAnsi" w:hAnsiTheme="minorHAnsi"/>
-          <w:b w:val="0"/>
-          <w:bCs w:val="0"/>
-          <w:color w:val="000000" w:themeColor="text1"/>
+          <w:color w:val="0D0D0D" w:themeColor="text1" w:themeTint="F2"/>
+          <w:sz w:val="24"/>
+          <w:szCs w:val="24"/>
+        </w:rPr>
+        <w:t>Nasiri, M. G.,</w:t>
+      </w:r>
+      <w:r>
+        <w:rPr>
+          <w:rStyle w:val="fontstyle01"/>
+          <w:rFonts w:asciiTheme="minorHAnsi" w:hAnsiTheme="minorHAnsi"/>
+          <w:b w:val="0"/>
+          <w:bCs w:val="0"/>
+          <w:color w:val="0D0D0D" w:themeColor="text1" w:themeTint="F2"/>
           <w:sz w:val="24"/>
           <w:szCs w:val="24"/>
         </w:rPr>
         <w:t xml:space="preserve"> </w:t>
+      </w:r>
+      <w:r>
+        <w:rPr>
+          <w:rStyle w:val="fontstyle01"/>
+          <w:rFonts w:asciiTheme="minorHAnsi" w:hAnsiTheme="minorHAnsi"/>
+          <w:color w:val="0D0D0D" w:themeColor="text1" w:themeTint="F2"/>
+          <w:sz w:val="24"/>
+          <w:szCs w:val="24"/>
+        </w:rPr>
+        <w:t>Mohammadi</w:t>
+      </w:r>
+      <w:r>
+        <w:rPr>
+          <w:rStyle w:val="fontstyle01"/>
+          <w:rFonts w:asciiTheme="minorHAnsi" w:hAnsiTheme="minorHAnsi"/>
+          <w:color w:val="0D0D0D" w:themeColor="text1" w:themeTint="F2"/>
+          <w:sz w:val="24"/>
+          <w:szCs w:val="24"/>
+        </w:rPr>
+        <w:t>, P</w:t>
+      </w:r>
+      <w:r>
+        <w:rPr>
+          <w:rStyle w:val="fontstyle01"/>
+          <w:rFonts w:asciiTheme="minorHAnsi" w:hAnsiTheme="minorHAnsi"/>
+          <w:b w:val="0"/>
+          <w:bCs w:val="0"/>
+          <w:color w:val="0D0D0D" w:themeColor="text1" w:themeTint="F2"/>
+          <w:sz w:val="24"/>
+          <w:szCs w:val="24"/>
+        </w:rPr>
+        <w:t>.</w:t>
+      </w:r>
+      <w:r>
+        <w:rPr>
+          <w:rStyle w:val="fontstyle01"/>
+          <w:rFonts w:asciiTheme="minorHAnsi" w:hAnsiTheme="minorHAnsi"/>
+          <w:b w:val="0"/>
+          <w:bCs w:val="0"/>
+          <w:color w:val="0D0D0D" w:themeColor="text1" w:themeTint="F2"/>
+          <w:sz w:val="24"/>
+          <w:szCs w:val="24"/>
+        </w:rPr>
+        <w:t>,</w:t>
+      </w:r>
+      <w:r>
+        <w:rPr>
+          <w:rStyle w:val="fontstyle01"/>
+          <w:rFonts w:asciiTheme="minorHAnsi" w:hAnsiTheme="minorHAnsi"/>
+          <w:b w:val="0"/>
+          <w:bCs w:val="0"/>
+          <w:color w:val="0D0D0D" w:themeColor="text1" w:themeTint="F2"/>
+          <w:sz w:val="24"/>
+          <w:szCs w:val="24"/>
+        </w:rPr>
+        <w:t xml:space="preserve"> </w:t>
+      </w:r>
+      <w:r>
+        <w:rPr>
+          <w:rStyle w:val="fontstyle01"/>
+          <w:rFonts w:asciiTheme="minorHAnsi" w:hAnsiTheme="minorHAnsi"/>
+          <w:b w:val="0"/>
+          <w:bCs w:val="0"/>
+          <w:color w:val="0D0D0D" w:themeColor="text1" w:themeTint="F2"/>
+          <w:sz w:val="24"/>
+          <w:szCs w:val="24"/>
+        </w:rPr>
+        <w:t>Haghshenas,</w:t>
+      </w:r>
+      <w:r>
+        <w:rPr>
+          <w:rStyle w:val="fontstyle01"/>
+          <w:rFonts w:asciiTheme="minorHAnsi" w:hAnsiTheme="minorHAnsi"/>
+          <w:b w:val="0"/>
+          <w:bCs w:val="0"/>
+          <w:color w:val="0D0D0D" w:themeColor="text1" w:themeTint="F2"/>
+          <w:sz w:val="24"/>
+          <w:szCs w:val="24"/>
+        </w:rPr>
+        <w:t xml:space="preserve"> M., </w:t>
+      </w:r>
+      <w:r>
+        <w:rPr>
+          <w:rStyle w:val="fontstyle01"/>
+          <w:rFonts w:asciiTheme="minorHAnsi" w:hAnsiTheme="minorHAnsi"/>
+          <w:b w:val="0"/>
+          <w:bCs w:val="0"/>
+          <w:color w:val="0D0D0D" w:themeColor="text1" w:themeTint="F2"/>
+          <w:sz w:val="24"/>
+          <w:szCs w:val="24"/>
+        </w:rPr>
+        <w:t>Ghadamgahi</w:t>
+      </w:r>
+      <w:r>
+        <w:rPr>
+          <w:rStyle w:val="fontstyle01"/>
+          <w:rFonts w:asciiTheme="minorHAnsi" w:hAnsiTheme="minorHAnsi"/>
+          <w:b w:val="0"/>
+          <w:bCs w:val="0"/>
+          <w:color w:val="0D0D0D" w:themeColor="text1" w:themeTint="F2"/>
+          <w:sz w:val="24"/>
+          <w:szCs w:val="24"/>
+        </w:rPr>
+        <w:t>, M. M.</w:t>
+      </w:r>
+      <w:r>
+        <w:rPr>
+          <w:rStyle w:val="fontstyle01"/>
+          <w:rFonts w:asciiTheme="minorHAnsi" w:hAnsiTheme="minorHAnsi"/>
+          <w:b w:val="0"/>
+          <w:bCs w:val="0"/>
+          <w:color w:val="0D0D0D" w:themeColor="text1" w:themeTint="F2"/>
+          <w:sz w:val="24"/>
+          <w:szCs w:val="24"/>
+        </w:rPr>
+        <w:t>, Alimadady,</w:t>
+      </w:r>
+      <w:r>
+        <w:rPr>
+          <w:rStyle w:val="fontstyle01"/>
+          <w:rFonts w:asciiTheme="minorHAnsi" w:hAnsiTheme="minorHAnsi"/>
+          <w:b w:val="0"/>
+          <w:bCs w:val="0"/>
+          <w:color w:val="0D0D0D" w:themeColor="text1" w:themeTint="F2"/>
+          <w:sz w:val="24"/>
+          <w:szCs w:val="24"/>
+        </w:rPr>
+        <w:t xml:space="preserve"> M.,</w:t>
+      </w:r>
+      <w:r>
+        <w:rPr>
+          <w:rStyle w:val="fontstyle01"/>
+          <w:rFonts w:asciiTheme="minorHAnsi" w:hAnsiTheme="minorHAnsi"/>
+          <w:b w:val="0"/>
+          <w:bCs w:val="0"/>
+          <w:color w:val="0D0D0D" w:themeColor="text1" w:themeTint="F2"/>
+          <w:sz w:val="24"/>
+          <w:szCs w:val="24"/>
+        </w:rPr>
+        <w:t xml:space="preserve"> Fereidunian</w:t>
+      </w:r>
+      <w:r>
+        <w:rPr>
+          <w:rStyle w:val="fontstyle01"/>
+          <w:rFonts w:asciiTheme="minorHAnsi" w:hAnsiTheme="minorHAnsi"/>
+          <w:b w:val="0"/>
+          <w:bCs w:val="0"/>
+          <w:color w:val="0D0D0D" w:themeColor="text1" w:themeTint="F2"/>
+          <w:sz w:val="24"/>
+          <w:szCs w:val="24"/>
+        </w:rPr>
+        <w:t xml:space="preserve">, A. </w:t>
+      </w:r>
+      <w:r>
+        <w:rPr>
+          <w:rStyle w:val="fontstyle01"/>
+          <w:rFonts w:asciiTheme="minorHAnsi" w:hAnsiTheme="minorHAnsi"/>
+          <w:b w:val="0"/>
+          <w:bCs w:val="0"/>
+          <w:color w:val="0D0D0D" w:themeColor="text1" w:themeTint="F2"/>
+          <w:sz w:val="24"/>
+          <w:szCs w:val="24"/>
+        </w:rPr>
+        <w:t>(</w:t>
+      </w:r>
+      <w:r>
+        <w:rPr>
+          <w:rStyle w:val="fontstyle01"/>
+          <w:rFonts w:asciiTheme="minorHAnsi" w:hAnsiTheme="minorHAnsi"/>
+          <w:b w:val="0"/>
+          <w:bCs w:val="0"/>
+          <w:color w:val="0D0D0D" w:themeColor="text1" w:themeTint="F2"/>
+          <w:sz w:val="24"/>
+          <w:szCs w:val="24"/>
+        </w:rPr>
+        <w:t>2022, September</w:t>
+      </w:r>
+      <w:r>
+        <w:rPr>
+          <w:rStyle w:val="fontstyle01"/>
+          <w:rFonts w:asciiTheme="minorHAnsi" w:hAnsiTheme="minorHAnsi"/>
+          <w:b w:val="0"/>
+          <w:bCs w:val="0"/>
+          <w:color w:val="0D0D0D" w:themeColor="text1" w:themeTint="F2"/>
+          <w:sz w:val="24"/>
+          <w:szCs w:val="24"/>
+        </w:rPr>
+        <w:t xml:space="preserve">). </w:t>
       </w:r>
       <w:r>
         <w:rPr>
@@ -3663,150 +3143,11 @@
           <w:bCs w:val="0"/>
           <w:i/>
           <w:iCs/>
-          <w:color w:val="auto"/>
-          <w:sz w:val="24"/>
-          <w:szCs w:val="24"/>
-        </w:rPr>
-        <w:t xml:space="preserve"> </w:t>
-      </w:r>
-      <w:r>
-        <w:rPr>
-          <w:rStyle w:val="fontstyle01"/>
-          <w:rFonts w:asciiTheme="minorHAnsi" w:hAnsiTheme="minorHAnsi"/>
-          <w:b w:val="0"/>
-          <w:bCs w:val="0"/>
-          <w:i/>
-          <w:iCs/>
-          <w:color w:val="auto"/>
-          <w:sz w:val="24"/>
-          <w:szCs w:val="24"/>
-        </w:rPr>
-        <w:t xml:space="preserve">Member of </w:t>
-      </w:r>
-      <w:r>
-        <w:rPr>
-          <w:rStyle w:val="fontstyle01"/>
-          <w:rFonts w:asciiTheme="minorHAnsi" w:hAnsiTheme="minorHAnsi"/>
-          <w:b w:val="0"/>
-          <w:bCs w:val="0"/>
-          <w:i/>
-          <w:iCs/>
-          <w:color w:val="auto"/>
-          <w:sz w:val="24"/>
-          <w:szCs w:val="24"/>
-        </w:rPr>
-        <w:t>“Amir</w:t>
-      </w:r>
-      <w:r>
-        <w:rPr>
-          <w:rStyle w:val="fontstyle01"/>
-          <w:rFonts w:asciiTheme="minorHAnsi" w:hAnsiTheme="minorHAnsi"/>
-          <w:b w:val="0"/>
-          <w:bCs w:val="0"/>
-          <w:i/>
-          <w:iCs/>
-          <w:color w:val="auto"/>
-          <w:sz w:val="24"/>
-          <w:szCs w:val="24"/>
-        </w:rPr>
-        <w:t>k</w:t>
-      </w:r>
-      <w:r>
-        <w:rPr>
-          <w:rStyle w:val="fontstyle01"/>
-          <w:rFonts w:asciiTheme="minorHAnsi" w:hAnsiTheme="minorHAnsi"/>
-          <w:b w:val="0"/>
-          <w:bCs w:val="0"/>
-          <w:i/>
-          <w:iCs/>
-          <w:color w:val="auto"/>
-          <w:sz w:val="24"/>
-          <w:szCs w:val="24"/>
-        </w:rPr>
-        <w:t>abir 2021</w:t>
-      </w:r>
-      <w:r>
-        <w:rPr>
-          <w:rStyle w:val="fontstyle01"/>
-          <w:rFonts w:asciiTheme="minorHAnsi" w:hAnsiTheme="minorHAnsi"/>
-          <w:b w:val="0"/>
-          <w:bCs w:val="0"/>
-          <w:i/>
-          <w:iCs/>
-          <w:color w:val="auto"/>
-          <w:sz w:val="24"/>
-          <w:szCs w:val="24"/>
-        </w:rPr>
-        <w:t xml:space="preserve"> International</w:t>
-      </w:r>
-      <w:r>
-        <w:rPr>
-          <w:rStyle w:val="fontstyle01"/>
-          <w:rFonts w:asciiTheme="minorHAnsi" w:hAnsiTheme="minorHAnsi"/>
-          <w:b w:val="0"/>
-          <w:bCs w:val="0"/>
-          <w:i/>
-          <w:iCs/>
-          <w:color w:val="auto"/>
-          <w:sz w:val="24"/>
-          <w:szCs w:val="24"/>
-        </w:rPr>
-        <w:t xml:space="preserve"> Summer School</w:t>
-      </w:r>
-      <w:r>
-        <w:rPr>
-          <w:rStyle w:val="fontstyle01"/>
-          <w:rFonts w:asciiTheme="minorHAnsi" w:hAnsiTheme="minorHAnsi" w:hint="cs"/>
-          <w:b w:val="0"/>
-          <w:bCs w:val="0"/>
-          <w:i/>
-          <w:iCs/>
-          <w:color w:val="auto"/>
-          <w:sz w:val="24"/>
-          <w:szCs w:val="24"/>
-          <w:rtl/>
-        </w:rPr>
-        <w:t>,</w:t>
-      </w:r>
-      <w:r>
-        <w:rPr>
-          <w:rStyle w:val="fontstyle01"/>
-          <w:rFonts w:asciiTheme="minorHAnsi" w:hAnsiTheme="minorHAnsi"/>
-          <w:b w:val="0"/>
-          <w:bCs w:val="0"/>
-          <w:i/>
-          <w:iCs/>
-          <w:color w:val="auto"/>
-          <w:sz w:val="24"/>
-          <w:szCs w:val="24"/>
-        </w:rPr>
-        <w:t xml:space="preserve">” </w:t>
-      </w:r>
-      <w:r>
-        <w:rPr>
-          <w:rStyle w:val="fontstyle01"/>
-          <w:rFonts w:asciiTheme="minorHAnsi" w:hAnsiTheme="minorHAnsi"/>
-          <w:b w:val="0"/>
-          <w:bCs w:val="0"/>
-          <w:i/>
-          <w:iCs/>
-          <w:color w:val="auto"/>
-          <w:sz w:val="24"/>
-          <w:szCs w:val="24"/>
-        </w:rPr>
-        <w:t>Executive Team</w:t>
-      </w:r>
-      <w:r>
-        <w:rPr>
-          <w:rStyle w:val="fontstyle01"/>
-          <w:rFonts w:asciiTheme="minorHAnsi" w:hAnsiTheme="minorHAnsi"/>
-          <w:b w:val="0"/>
-          <w:bCs w:val="0"/>
-          <w:color w:val="auto"/>
-          <w:sz w:val="24"/>
-          <w:szCs w:val="24"/>
-        </w:rPr>
-        <w:t>:</w:t>
+          <w:color w:val="0D0D0D" w:themeColor="text1" w:themeTint="F2"/>
+          <w:sz w:val="24"/>
+          <w:szCs w:val="24"/>
+        </w:rPr>
+        <w:t>Collaborative Design and Development of Integrated Preventive Maintenance Decision Support Software for</w:t>
       </w:r>
     </w:p>
     <w:p>
@@ -3815,38 +3156,324 @@
         <w:autoSpaceDE w:val="0"/>
         <w:autoSpaceDN w:val="0"/>
         <w:adjustRightInd w:val="0"/>
-        <w:rPr>
-          <w:rStyle w:val="fontstyle01"/>
-          <w:rFonts w:asciiTheme="minorHAnsi" w:hAnsiTheme="minorHAnsi"/>
-          <w:b w:val="0"/>
-          <w:bCs w:val="0"/>
+        <w:ind w:left="1800"/>
+        <w:rPr>
+          <w:rStyle w:val="fontstyle01"/>
+          <w:rFonts w:asciiTheme="minorHAnsi" w:hAnsiTheme="minorHAnsi"/>
+          <w:b w:val="0"/>
+          <w:bCs w:val="0"/>
+          <w:color w:val="0D0D0D" w:themeColor="text1" w:themeTint="F2"/>
+          <w:sz w:val="24"/>
+          <w:szCs w:val="24"/>
+        </w:rPr>
+      </w:pPr>
+      <w:r>
+        <w:rPr>
+          <w:rStyle w:val="fontstyle01"/>
+          <w:rFonts w:asciiTheme="minorHAnsi" w:hAnsiTheme="minorHAnsi"/>
+          <w:b w:val="0"/>
+          <w:bCs w:val="0"/>
+          <w:i/>
+          <w:iCs/>
+          <w:color w:val="0D0D0D" w:themeColor="text1" w:themeTint="F2"/>
+          <w:sz w:val="24"/>
+          <w:szCs w:val="24"/>
+        </w:rPr>
+        <w:t>Smart City Infrastructure based on Accumulated Data Analytics</w:t>
+      </w:r>
+      <w:r>
+        <w:rPr>
+          <w:rStyle w:val="fontstyle01"/>
+          <w:rFonts w:asciiTheme="minorHAnsi" w:hAnsiTheme="minorHAnsi"/>
+          <w:b w:val="0"/>
+          <w:bCs w:val="0"/>
+          <w:color w:val="0D0D0D" w:themeColor="text1" w:themeTint="F2"/>
+          <w:sz w:val="24"/>
+          <w:szCs w:val="24"/>
+        </w:rPr>
+        <w:t xml:space="preserve"> </w:t>
+      </w:r>
+      <w:r>
+        <w:rPr>
+          <w:rStyle w:val="fontstyle01"/>
+          <w:rFonts w:asciiTheme="minorHAnsi" w:hAnsiTheme="minorHAnsi"/>
+          <w:b w:val="0"/>
+          <w:bCs w:val="0"/>
+          <w:color w:val="0D0D0D" w:themeColor="text1" w:themeTint="F2"/>
+          <w:sz w:val="24"/>
+          <w:szCs w:val="24"/>
+        </w:rPr>
+        <w:t>[</w:t>
+      </w:r>
+      <w:r>
+        <w:rPr>
+          <w:rStyle w:val="fontstyle01"/>
+          <w:rFonts w:asciiTheme="minorHAnsi" w:hAnsiTheme="minorHAnsi"/>
+          <w:b w:val="0"/>
+          <w:bCs w:val="0"/>
+          <w:color w:val="0D0D0D" w:themeColor="text1" w:themeTint="F2"/>
+          <w:sz w:val="24"/>
+          <w:szCs w:val="24"/>
+        </w:rPr>
+        <w:t>Paper presentation</w:t>
+      </w:r>
+      <w:r>
+        <w:rPr>
+          <w:rStyle w:val="fontstyle01"/>
+          <w:rFonts w:asciiTheme="minorHAnsi" w:hAnsiTheme="minorHAnsi"/>
+          <w:b w:val="0"/>
+          <w:bCs w:val="0"/>
+          <w:color w:val="0D0D0D" w:themeColor="text1" w:themeTint="F2"/>
+          <w:sz w:val="24"/>
+          <w:szCs w:val="24"/>
+        </w:rPr>
+        <w:t>].</w:t>
+      </w:r>
+    </w:p>
+    <w:p>
+      <w:pPr>
+        <w:pStyle w:val="ListParagraph"/>
+        <w:autoSpaceDE w:val="0"/>
+        <w:autoSpaceDN w:val="0"/>
+        <w:adjustRightInd w:val="0"/>
+        <w:ind w:left="1800"/>
+        <w:rPr>
+          <w:rStyle w:val="fontstyle01"/>
+          <w:rFonts w:asciiTheme="minorHAnsi" w:hAnsiTheme="minorHAnsi"/>
+          <w:b w:val="0"/>
+          <w:bCs w:val="0"/>
+          <w:color w:val="0D0D0D" w:themeColor="text1" w:themeTint="F2"/>
+          <w:sz w:val="24"/>
+          <w:szCs w:val="24"/>
+          <w:rtl/>
+        </w:rPr>
+      </w:pPr>
+      <w:r>
+        <w:rPr>
+          <w:rStyle w:val="fontstyle01"/>
+          <w:rFonts w:asciiTheme="minorHAnsi" w:hAnsiTheme="minorHAnsi"/>
+          <w:b w:val="0"/>
+          <w:bCs w:val="0"/>
+          <w:color w:val="0D0D0D" w:themeColor="text1" w:themeTint="F2"/>
+          <w:sz w:val="24"/>
+          <w:szCs w:val="24"/>
+        </w:rPr>
+        <w:t>8th International Conference on Industrial and Systems Engineering, Mashhad, Iran</w:t>
+      </w:r>
+      <w:r>
+        <w:rPr>
+          <w:rStyle w:val="fontstyle01"/>
+          <w:rFonts w:asciiTheme="minorHAnsi" w:hAnsiTheme="minorHAnsi"/>
+          <w:b w:val="0"/>
+          <w:bCs w:val="0"/>
+          <w:color w:val="0D0D0D" w:themeColor="text1" w:themeTint="F2"/>
+          <w:sz w:val="24"/>
+          <w:szCs w:val="24"/>
+        </w:rPr>
+        <w:t>.</w:t>
+      </w:r>
+    </w:p>
+    <w:p>
+      <w:pPr>
+        <w:pStyle w:val="ListParagraph"/>
+        <w:autoSpaceDE w:val="0"/>
+        <w:autoSpaceDN w:val="0"/>
+        <w:adjustRightInd w:val="0"/>
+        <w:ind w:left="1800"/>
+        <w:rPr>
+          <w:rStyle w:val="fontstyle01"/>
+          <w:rFonts w:asciiTheme="minorHAnsi" w:hAnsiTheme="minorHAnsi"/>
+          <w:b w:val="0"/>
+          <w:bCs w:val="0"/>
+          <w:color w:val="0D0D0D" w:themeColor="text1" w:themeTint="F2"/>
+          <w:sz w:val="24"/>
+          <w:szCs w:val="24"/>
+        </w:rPr>
+      </w:pPr>
+      <w:r>
+        <w:rPr>
+          <w:rStyle w:val="fontstyle01"/>
+          <w:rFonts w:asciiTheme="minorHAnsi" w:hAnsiTheme="minorHAnsi" w:hint="cs"/>
+          <w:b w:val="0"/>
+          <w:bCs w:val="0"/>
+          <w:color w:val="0D0D0D" w:themeColor="text1" w:themeTint="F2"/>
+          <w:sz w:val="24"/>
+          <w:szCs w:val="24"/>
+          <w:rtl/>
+        </w:rPr>
+        <w:t>)</w:t>
+      </w:r>
+      <w:r>
+        <w:rPr>
+          <w:rStyle w:val="fontstyle01"/>
+          <w:rFonts w:asciiTheme="minorHAnsi" w:hAnsiTheme="minorHAnsi"/>
+          <w:b w:val="0"/>
+          <w:bCs w:val="0"/>
+          <w:i/>
+          <w:iCs/>
+          <w:color w:val="0D0D0D" w:themeColor="text1" w:themeTint="F2"/>
+          <w:sz w:val="24"/>
+          <w:szCs w:val="24"/>
+        </w:rPr>
+        <w:fldChar w:fldCharType="begin"/>
+      </w:r>
+      <w:r>
+        <w:rPr>
+          <w:rStyle w:val="fontstyle01"/>
+          <w:rFonts w:asciiTheme="minorHAnsi" w:hAnsiTheme="minorHAnsi"/>
+          <w:b w:val="0"/>
+          <w:bCs w:val="0"/>
+          <w:i/>
+          <w:iCs/>
+          <w:color w:val="0D0D0D" w:themeColor="text1" w:themeTint="F2"/>
+          <w:sz w:val="24"/>
+          <w:szCs w:val="24"/>
+        </w:rPr>
+        <w:instrText xml:space="preserve"> HYPERLINK "https://civilica.com/doc/1537570" </w:instrText>
+      </w:r>
+      <w:r>
+        <w:rPr>
+          <w:rStyle w:val="fontstyle01"/>
+          <w:rFonts w:asciiTheme="minorHAnsi" w:hAnsiTheme="minorHAnsi"/>
+          <w:b w:val="0"/>
+          <w:bCs w:val="0"/>
+          <w:i/>
+          <w:iCs/>
+          <w:color w:val="0D0D0D" w:themeColor="text1" w:themeTint="F2"/>
+          <w:sz w:val="24"/>
+          <w:szCs w:val="24"/>
+        </w:rPr>
+        <w:fldChar w:fldCharType="separate"/>
+      </w:r>
+      <w:r>
+        <w:rPr>
+          <w:rStyle w:val="Hyperlink"/>
+          <w:i/>
+          <w:iCs/>
+          <w:sz w:val="24"/>
+          <w:szCs w:val="24"/>
+        </w:rPr>
+        <w:t>https://civilica.com/doc/1537570</w:t>
+      </w:r>
+      <w:r>
+        <w:rPr>
+          <w:rStyle w:val="fontstyle01"/>
+          <w:rFonts w:asciiTheme="minorHAnsi" w:hAnsiTheme="minorHAnsi"/>
+          <w:b w:val="0"/>
+          <w:bCs w:val="0"/>
+          <w:i/>
+          <w:iCs/>
+          <w:color w:val="0D0D0D" w:themeColor="text1" w:themeTint="F2"/>
+          <w:sz w:val="24"/>
+          <w:szCs w:val="24"/>
+        </w:rPr>
+        <w:fldChar w:fldCharType="end"/>
+      </w:r>
+      <w:r>
+        <w:rPr>
+          <w:rStyle w:val="fontstyle01"/>
+          <w:rFonts w:asciiTheme="minorHAnsi" w:hAnsiTheme="minorHAnsi" w:hint="cs"/>
+          <w:b w:val="0"/>
+          <w:bCs w:val="0"/>
+          <w:color w:val="0D0D0D" w:themeColor="text1" w:themeTint="F2"/>
+          <w:sz w:val="24"/>
+          <w:szCs w:val="24"/>
+          <w:rtl/>
+        </w:rPr>
+        <w:t>(</w:t>
+      </w:r>
+    </w:p>
+    <w:p>
+      <w:pPr>
+        <w:autoSpaceDE w:val="0"/>
+        <w:autoSpaceDN w:val="0"/>
+        <w:adjustRightInd w:val="0"/>
+        <w:ind w:left="672" w:firstLine="48"/>
+        <w:rPr>
+          <w:rStyle w:val="fontstyle01"/>
+          <w:rFonts w:asciiTheme="minorHAnsi" w:hAnsiTheme="minorHAnsi"/>
+          <w:b w:val="0"/>
+          <w:bCs w:val="0"/>
+          <w:i/>
+          <w:iCs/>
           <w:color w:val="767171" w:themeColor="background2" w:themeShade="80"/>
           <w:sz w:val="24"/>
           <w:szCs w:val="24"/>
-          <w:rtl/>
-        </w:rPr>
-      </w:pPr>
-      <w:r>
-        <w:rPr>
-          <w:rStyle w:val="fontstyle01"/>
-          <w:rFonts w:asciiTheme="minorHAnsi" w:hAnsiTheme="minorHAnsi"/>
-          <w:color w:val="000000" w:themeColor="text1"/>
-          <w:sz w:val="24"/>
-          <w:szCs w:val="24"/>
-        </w:rPr>
-        <w:t xml:space="preserve">      Tasks</w:t>
-      </w:r>
-      <w:r>
-        <w:rPr>
-          <w:rStyle w:val="fontstyle01"/>
-          <w:rFonts w:asciiTheme="minorHAnsi" w:hAnsiTheme="minorHAnsi"/>
-          <w:b w:val="0"/>
-          <w:bCs w:val="0"/>
+        </w:rPr>
+      </w:pPr>
+      <w:r>
+        <w:rPr>
+          <w:rStyle w:val="fontstyle01"/>
+          <w:rFonts w:asciiTheme="minorHAnsi" w:hAnsiTheme="minorHAnsi"/>
+          <w:b w:val="0"/>
+          <w:bCs w:val="0"/>
+          <w:color w:val="0D0D0D" w:themeColor="text1" w:themeTint="F2"/>
+          <w:sz w:val="24"/>
+          <w:szCs w:val="24"/>
+        </w:rPr>
+        <w:t xml:space="preserve"> </w:t>
+      </w:r>
+      <w:r>
+        <w:rPr>
+          <w:rStyle w:val="fontstyle01"/>
+          <w:rFonts w:asciiTheme="minorHAnsi" w:hAnsiTheme="minorHAnsi"/>
+          <w:b w:val="0"/>
+          <w:bCs w:val="0"/>
+          <w:i/>
+          <w:iCs/>
           <w:color w:val="767171" w:themeColor="background2" w:themeShade="80"/>
           <w:sz w:val="24"/>
           <w:szCs w:val="24"/>
         </w:rPr>
-        <w:t>:</w:t>
+        <w:t xml:space="preserve">- Supervisor: Dr. </w:t>
+      </w:r>
+      <w:r>
+        <w:rPr>
+          <w:i/>
+          <w:iCs/>
+          <w:color w:val="767171" w:themeColor="background2" w:themeShade="80"/>
+          <w:sz w:val="24"/>
+          <w:szCs w:val="24"/>
+        </w:rPr>
+        <w:t>Alireza Fereidunian</w:t>
+      </w:r>
+      <w:r>
+        <w:rPr>
+          <w:rStyle w:val="fontstyle01"/>
+          <w:rFonts w:asciiTheme="minorHAnsi" w:hAnsiTheme="minorHAnsi"/>
+          <w:b w:val="0"/>
+          <w:bCs w:val="0"/>
+          <w:i/>
+          <w:iCs/>
+          <w:color w:val="767171" w:themeColor="background2" w:themeShade="80"/>
+          <w:sz w:val="24"/>
+          <w:szCs w:val="24"/>
+        </w:rPr>
+        <w:t xml:space="preserve"> (</w:t>
+      </w:r>
+      <w:r>
+        <w:rPr>
+          <w:i/>
+          <w:iCs/>
+          <w:color w:val="767171" w:themeColor="background2" w:themeShade="80"/>
+          <w:sz w:val="24"/>
+          <w:szCs w:val="24"/>
+        </w:rPr>
+        <w:t>K. N. Toosi University of Technology, Iran</w:t>
+      </w:r>
+      <w:r>
+        <w:rPr>
+          <w:rStyle w:val="fontstyle01"/>
+          <w:rFonts w:asciiTheme="minorHAnsi" w:hAnsiTheme="minorHAnsi"/>
+          <w:b w:val="0"/>
+          <w:bCs w:val="0"/>
+          <w:i/>
+          <w:iCs/>
+          <w:color w:val="767171" w:themeColor="background2" w:themeShade="80"/>
+          <w:sz w:val="24"/>
+          <w:szCs w:val="24"/>
+        </w:rPr>
+        <w:t>)</w:t>
       </w:r>
     </w:p>
     <w:p>
@@ -3854,7 +3481,367 @@
         <w:pStyle w:val="ListParagraph"/>
         <w:numPr>
           <w:ilvl w:val="0"/>
-          <w:numId w:val="27"/>
+          <w:numId w:val="2"/>
+        </w:numPr>
+        <w:autoSpaceDE w:val="0"/>
+        <w:autoSpaceDN w:val="0"/>
+        <w:adjustRightInd w:val="0"/>
+        <w:ind w:left="720"/>
+        <w:rPr>
+          <w:rStyle w:val="fontstyle01"/>
+          <w:rFonts w:asciiTheme="minorHAnsi" w:hAnsiTheme="minorHAnsi"/>
+          <w:b w:val="0"/>
+          <w:bCs w:val="0"/>
+          <w:color w:val="767171" w:themeColor="background2" w:themeShade="80"/>
+          <w:sz w:val="24"/>
+          <w:szCs w:val="24"/>
+        </w:rPr>
+      </w:pPr>
+      <w:r>
+        <w:rPr>
+          <w:rStyle w:val="fontstyle01"/>
+          <w:rFonts w:asciiTheme="minorHAnsi" w:hAnsiTheme="minorHAnsi"/>
+          <w:color w:val="000000" w:themeColor="text1"/>
+          <w:sz w:val="24"/>
+          <w:szCs w:val="24"/>
+        </w:rPr>
+        <w:t>Amirkabir University of Technology (AUT)</w:t>
+      </w:r>
+      <w:r>
+        <w:rPr>
+          <w:rStyle w:val="fontstyle01"/>
+          <w:rFonts w:asciiTheme="minorHAnsi" w:hAnsiTheme="minorHAnsi"/>
+          <w:color w:val="000000" w:themeColor="text1"/>
+          <w:sz w:val="24"/>
+          <w:szCs w:val="24"/>
+        </w:rPr>
+        <w:tab/>
+      </w:r>
+      <w:r>
+        <w:rPr>
+          <w:rStyle w:val="fontstyle01"/>
+          <w:rFonts w:asciiTheme="minorHAnsi" w:hAnsiTheme="minorHAnsi"/>
+          <w:color w:val="000000" w:themeColor="text1"/>
+          <w:sz w:val="24"/>
+          <w:szCs w:val="24"/>
+        </w:rPr>
+        <w:t xml:space="preserve">       </w:t>
+      </w:r>
+      <w:r>
+        <w:rPr>
+          <w:rStyle w:val="fontstyle01"/>
+          <w:rFonts w:asciiTheme="minorHAnsi" w:hAnsiTheme="minorHAnsi"/>
+          <w:color w:val="000000" w:themeColor="text1"/>
+          <w:sz w:val="24"/>
+          <w:szCs w:val="24"/>
+        </w:rPr>
+        <w:tab/>
+      </w:r>
+      <w:r>
+        <w:rPr>
+          <w:rStyle w:val="fontstyle01"/>
+          <w:rFonts w:asciiTheme="minorHAnsi" w:hAnsiTheme="minorHAnsi"/>
+          <w:color w:val="000000" w:themeColor="text1"/>
+          <w:sz w:val="24"/>
+          <w:szCs w:val="24"/>
+        </w:rPr>
+        <w:tab/>
+      </w:r>
+      <w:r>
+        <w:rPr>
+          <w:rStyle w:val="fontstyle01"/>
+          <w:rFonts w:asciiTheme="minorHAnsi" w:hAnsiTheme="minorHAnsi"/>
+          <w:color w:val="000000" w:themeColor="text1"/>
+          <w:sz w:val="24"/>
+          <w:szCs w:val="24"/>
+        </w:rPr>
+        <w:tab/>
+        <w:t xml:space="preserve">   </w:t>
+      </w:r>
+      <w:r>
+        <w:rPr>
+          <w:rStyle w:val="fontstyle01"/>
+          <w:rFonts w:asciiTheme="minorHAnsi" w:hAnsiTheme="minorHAnsi"/>
+          <w:b w:val="0"/>
+          <w:bCs w:val="0"/>
+          <w:color w:val="000000" w:themeColor="text1"/>
+          <w:sz w:val="24"/>
+          <w:szCs w:val="24"/>
+        </w:rPr>
+        <w:t>March</w:t>
+      </w:r>
+      <w:r>
+        <w:rPr>
+          <w:rStyle w:val="fontstyle01"/>
+          <w:rFonts w:asciiTheme="minorHAnsi" w:hAnsiTheme="minorHAnsi"/>
+          <w:b w:val="0"/>
+          <w:bCs w:val="0"/>
+          <w:color w:val="000000" w:themeColor="text1"/>
+          <w:sz w:val="24"/>
+          <w:szCs w:val="24"/>
+        </w:rPr>
+        <w:t xml:space="preserve"> 2021 </w:t>
+      </w:r>
+      <w:r>
+        <w:rPr>
+          <w:rStyle w:val="fontstyle01"/>
+          <w:rFonts w:asciiTheme="minorHAnsi" w:hAnsiTheme="minorHAnsi"/>
+          <w:b w:val="0"/>
+          <w:bCs w:val="0"/>
+          <w:color w:val="000000" w:themeColor="text1"/>
+          <w:sz w:val="24"/>
+          <w:szCs w:val="24"/>
+        </w:rPr>
+        <w:t>–</w:t>
+      </w:r>
+      <w:r>
+        <w:rPr>
+          <w:rStyle w:val="fontstyle01"/>
+          <w:rFonts w:asciiTheme="minorHAnsi" w:hAnsiTheme="minorHAnsi"/>
+          <w:b w:val="0"/>
+          <w:bCs w:val="0"/>
+          <w:color w:val="000000" w:themeColor="text1"/>
+          <w:sz w:val="24"/>
+          <w:szCs w:val="24"/>
+        </w:rPr>
+        <w:t xml:space="preserve"> </w:t>
+      </w:r>
+      <w:r>
+        <w:rPr>
+          <w:rStyle w:val="fontstyle01"/>
+          <w:rFonts w:asciiTheme="minorHAnsi" w:hAnsiTheme="minorHAnsi"/>
+          <w:b w:val="0"/>
+          <w:bCs w:val="0"/>
+          <w:color w:val="000000" w:themeColor="text1"/>
+          <w:sz w:val="24"/>
+          <w:szCs w:val="24"/>
+        </w:rPr>
+        <w:t>September</w:t>
+      </w:r>
+      <w:r>
+        <w:rPr>
+          <w:rStyle w:val="fontstyle01"/>
+          <w:rFonts w:asciiTheme="minorHAnsi" w:hAnsiTheme="minorHAnsi"/>
+          <w:b w:val="0"/>
+          <w:bCs w:val="0"/>
+          <w:color w:val="000000" w:themeColor="text1"/>
+          <w:sz w:val="24"/>
+          <w:szCs w:val="24"/>
+        </w:rPr>
+        <w:t xml:space="preserve"> 2021 </w:t>
+      </w:r>
+      <w:r>
+        <w:rPr>
+          <w:rStyle w:val="fontstyle01"/>
+          <w:rFonts w:asciiTheme="minorHAnsi" w:hAnsiTheme="minorHAnsi"/>
+          <w:b w:val="0"/>
+          <w:bCs w:val="0"/>
+          <w:color w:val="000000" w:themeColor="text1"/>
+          <w:sz w:val="24"/>
+          <w:szCs w:val="24"/>
+        </w:rPr>
+        <w:t xml:space="preserve"> </w:t>
+      </w:r>
+      <w:r>
+        <w:rPr>
+          <w:rStyle w:val="fontstyle01"/>
+          <w:rFonts w:asciiTheme="minorHAnsi" w:hAnsiTheme="minorHAnsi"/>
+          <w:b w:val="0"/>
+          <w:bCs w:val="0"/>
+          <w:i/>
+          <w:iCs/>
+          <w:color w:val="auto"/>
+          <w:sz w:val="24"/>
+          <w:szCs w:val="24"/>
+        </w:rPr>
+        <w:t xml:space="preserve"> </w:t>
+      </w:r>
+      <w:r>
+        <w:rPr>
+          <w:rStyle w:val="fontstyle01"/>
+          <w:rFonts w:asciiTheme="minorHAnsi" w:hAnsiTheme="minorHAnsi"/>
+          <w:b w:val="0"/>
+          <w:bCs w:val="0"/>
+          <w:i/>
+          <w:iCs/>
+          <w:color w:val="auto"/>
+          <w:sz w:val="24"/>
+          <w:szCs w:val="24"/>
+        </w:rPr>
+        <w:t xml:space="preserve">Member of </w:t>
+      </w:r>
+      <w:r>
+        <w:rPr>
+          <w:rStyle w:val="fontstyle01"/>
+          <w:rFonts w:asciiTheme="minorHAnsi" w:hAnsiTheme="minorHAnsi"/>
+          <w:b w:val="0"/>
+          <w:bCs w:val="0"/>
+          <w:i/>
+          <w:iCs/>
+          <w:color w:val="auto"/>
+          <w:sz w:val="24"/>
+          <w:szCs w:val="24"/>
+        </w:rPr>
+        <w:t>“Amir</w:t>
+      </w:r>
+      <w:r>
+        <w:rPr>
+          <w:rStyle w:val="fontstyle01"/>
+          <w:rFonts w:asciiTheme="minorHAnsi" w:hAnsiTheme="minorHAnsi"/>
+          <w:b w:val="0"/>
+          <w:bCs w:val="0"/>
+          <w:i/>
+          <w:iCs/>
+          <w:color w:val="auto"/>
+          <w:sz w:val="24"/>
+          <w:szCs w:val="24"/>
+        </w:rPr>
+        <w:t>k</w:t>
+      </w:r>
+      <w:r>
+        <w:rPr>
+          <w:rStyle w:val="fontstyle01"/>
+          <w:rFonts w:asciiTheme="minorHAnsi" w:hAnsiTheme="minorHAnsi"/>
+          <w:b w:val="0"/>
+          <w:bCs w:val="0"/>
+          <w:i/>
+          <w:iCs/>
+          <w:color w:val="auto"/>
+          <w:sz w:val="24"/>
+          <w:szCs w:val="24"/>
+        </w:rPr>
+        <w:t>abir 2021</w:t>
+      </w:r>
+      <w:r>
+        <w:rPr>
+          <w:rStyle w:val="fontstyle01"/>
+          <w:rFonts w:asciiTheme="minorHAnsi" w:hAnsiTheme="minorHAnsi"/>
+          <w:b w:val="0"/>
+          <w:bCs w:val="0"/>
+          <w:i/>
+          <w:iCs/>
+          <w:color w:val="auto"/>
+          <w:sz w:val="24"/>
+          <w:szCs w:val="24"/>
+        </w:rPr>
+        <w:t xml:space="preserve"> International</w:t>
+      </w:r>
+      <w:r>
+        <w:rPr>
+          <w:rStyle w:val="fontstyle01"/>
+          <w:rFonts w:asciiTheme="minorHAnsi" w:hAnsiTheme="minorHAnsi"/>
+          <w:b w:val="0"/>
+          <w:bCs w:val="0"/>
+          <w:i/>
+          <w:iCs/>
+          <w:color w:val="auto"/>
+          <w:sz w:val="24"/>
+          <w:szCs w:val="24"/>
+        </w:rPr>
+        <w:t xml:space="preserve"> Summer School</w:t>
+      </w:r>
+      <w:r>
+        <w:rPr>
+          <w:rStyle w:val="fontstyle01"/>
+          <w:rFonts w:asciiTheme="minorHAnsi" w:hAnsiTheme="minorHAnsi" w:hint="cs"/>
+          <w:b w:val="0"/>
+          <w:bCs w:val="0"/>
+          <w:i/>
+          <w:iCs/>
+          <w:color w:val="auto"/>
+          <w:sz w:val="24"/>
+          <w:szCs w:val="24"/>
+          <w:rtl/>
+        </w:rPr>
+        <w:t>,</w:t>
+      </w:r>
+      <w:r>
+        <w:rPr>
+          <w:rStyle w:val="fontstyle01"/>
+          <w:rFonts w:asciiTheme="minorHAnsi" w:hAnsiTheme="minorHAnsi"/>
+          <w:b w:val="0"/>
+          <w:bCs w:val="0"/>
+          <w:i/>
+          <w:iCs/>
+          <w:color w:val="auto"/>
+          <w:sz w:val="24"/>
+          <w:szCs w:val="24"/>
+        </w:rPr>
+        <w:t xml:space="preserve">” </w:t>
+      </w:r>
+      <w:r>
+        <w:rPr>
+          <w:rStyle w:val="fontstyle01"/>
+          <w:rFonts w:asciiTheme="minorHAnsi" w:hAnsiTheme="minorHAnsi"/>
+          <w:b w:val="0"/>
+          <w:bCs w:val="0"/>
+          <w:i/>
+          <w:iCs/>
+          <w:color w:val="auto"/>
+          <w:sz w:val="24"/>
+          <w:szCs w:val="24"/>
+        </w:rPr>
+        <w:t>Executive Team</w:t>
+      </w:r>
+      <w:r>
+        <w:rPr>
+          <w:rStyle w:val="fontstyle01"/>
+          <w:rFonts w:asciiTheme="minorHAnsi" w:hAnsiTheme="minorHAnsi"/>
+          <w:b w:val="0"/>
+          <w:bCs w:val="0"/>
+          <w:color w:val="auto"/>
+          <w:sz w:val="24"/>
+          <w:szCs w:val="24"/>
+        </w:rPr>
+        <w:t>:</w:t>
+      </w:r>
+    </w:p>
+    <w:p>
+      <w:pPr>
+        <w:pStyle w:val="ListParagraph"/>
+        <w:autoSpaceDE w:val="0"/>
+        <w:autoSpaceDN w:val="0"/>
+        <w:adjustRightInd w:val="0"/>
+        <w:rPr>
+          <w:rStyle w:val="fontstyle01"/>
+          <w:rFonts w:asciiTheme="minorHAnsi" w:hAnsiTheme="minorHAnsi"/>
+          <w:b w:val="0"/>
+          <w:bCs w:val="0"/>
+          <w:color w:val="767171" w:themeColor="background2" w:themeShade="80"/>
+          <w:sz w:val="24"/>
+          <w:szCs w:val="24"/>
+          <w:rtl/>
+        </w:rPr>
+      </w:pPr>
+      <w:r>
+        <w:rPr>
+          <w:rStyle w:val="fontstyle01"/>
+          <w:rFonts w:asciiTheme="minorHAnsi" w:hAnsiTheme="minorHAnsi"/>
+          <w:color w:val="000000" w:themeColor="text1"/>
+          <w:sz w:val="24"/>
+          <w:szCs w:val="24"/>
+        </w:rPr>
+        <w:t xml:space="preserve">      Tasks</w:t>
+      </w:r>
+      <w:r>
+        <w:rPr>
+          <w:rStyle w:val="fontstyle01"/>
+          <w:rFonts w:asciiTheme="minorHAnsi" w:hAnsiTheme="minorHAnsi"/>
+          <w:b w:val="0"/>
+          <w:bCs w:val="0"/>
+          <w:color w:val="767171" w:themeColor="background2" w:themeShade="80"/>
+          <w:sz w:val="24"/>
+          <w:szCs w:val="24"/>
+        </w:rPr>
+        <w:t>:</w:t>
+      </w:r>
+    </w:p>
+    <w:p>
+      <w:pPr>
+        <w:pStyle w:val="ListParagraph"/>
+        <w:numPr>
+          <w:ilvl w:val="0"/>
+          <w:numId w:val="8"/>
         </w:numPr>
         <w:autoSpaceDE w:val="0"/>
         <w:autoSpaceDN w:val="0"/>
@@ -3948,7 +3935,7 @@
         <w:pStyle w:val="ListParagraph"/>
         <w:numPr>
           <w:ilvl w:val="0"/>
-          <w:numId w:val="27"/>
+          <w:numId w:val="8"/>
         </w:numPr>
         <w:autoSpaceDE w:val="0"/>
         <w:autoSpaceDN w:val="0"/>
@@ -4203,7 +4190,7 @@
               <w:pStyle w:val="ListParagraph"/>
               <w:numPr>
                 <w:ilvl w:val="0"/>
-                <w:numId w:val="8"/>
+                <w:numId w:val="3"/>
               </w:numPr>
               <w:rPr>
                 <w:rStyle w:val="fontstyle01"/>
@@ -4272,7 +4259,7 @@
               <w:pStyle w:val="ListParagraph"/>
               <w:numPr>
                 <w:ilvl w:val="0"/>
-                <w:numId w:val="22"/>
+                <w:numId w:val="7"/>
               </w:numPr>
               <w:rPr>
                 <w:rStyle w:val="fontstyle01"/>
@@ -4302,7 +4289,7 @@
               <w:pStyle w:val="ListParagraph"/>
               <w:numPr>
                 <w:ilvl w:val="0"/>
-                <w:numId w:val="22"/>
+                <w:numId w:val="7"/>
               </w:numPr>
               <w:rPr>
                 <w:rStyle w:val="fontstyle01"/>
@@ -4332,7 +4319,7 @@
               <w:pStyle w:val="ListParagraph"/>
               <w:numPr>
                 <w:ilvl w:val="0"/>
-                <w:numId w:val="22"/>
+                <w:numId w:val="7"/>
               </w:numPr>
               <w:rPr>
                 <w:rStyle w:val="fontstyle01"/>
@@ -4362,7 +4349,7 @@
               <w:pStyle w:val="ListParagraph"/>
               <w:numPr>
                 <w:ilvl w:val="0"/>
-                <w:numId w:val="22"/>
+                <w:numId w:val="7"/>
               </w:numPr>
               <w:rPr>
                 <w:rStyle w:val="fontstyle01"/>
@@ -4392,7 +4379,7 @@
               <w:pStyle w:val="ListParagraph"/>
               <w:numPr>
                 <w:ilvl w:val="0"/>
-                <w:numId w:val="22"/>
+                <w:numId w:val="7"/>
               </w:numPr>
               <w:rPr>
                 <w:rStyle w:val="fontstyle01"/>
@@ -4422,7 +4409,7 @@
               <w:pStyle w:val="ListParagraph"/>
               <w:numPr>
                 <w:ilvl w:val="0"/>
-                <w:numId w:val="22"/>
+                <w:numId w:val="7"/>
               </w:numPr>
               <w:rPr>
                 <w:rStyle w:val="fontstyle01"/>
@@ -4454,7 +4441,7 @@
               <w:pStyle w:val="ListParagraph"/>
               <w:numPr>
                 <w:ilvl w:val="0"/>
-                <w:numId w:val="22"/>
+                <w:numId w:val="7"/>
               </w:numPr>
               <w:rPr>
                 <w:rStyle w:val="fontstyle01"/>
@@ -4523,7 +4510,7 @@
               <w:pStyle w:val="ListParagraph"/>
               <w:numPr>
                 <w:ilvl w:val="0"/>
-                <w:numId w:val="30"/>
+                <w:numId w:val="10"/>
               </w:numPr>
               <w:rPr>
                 <w:rStyle w:val="fontstyle01"/>
@@ -4553,7 +4540,7 @@
               <w:pStyle w:val="ListParagraph"/>
               <w:numPr>
                 <w:ilvl w:val="0"/>
-                <w:numId w:val="30"/>
+                <w:numId w:val="10"/>
               </w:numPr>
               <w:rPr>
                 <w:rStyle w:val="fontstyle01"/>
@@ -4688,7 +4675,7 @@
               <w:pStyle w:val="ListParagraph"/>
               <w:numPr>
                 <w:ilvl w:val="0"/>
-                <w:numId w:val="8"/>
+                <w:numId w:val="3"/>
               </w:numPr>
               <w:rPr>
                 <w:rStyle w:val="fontstyle01"/>
@@ -4930,7 +4917,7 @@
               <w:pStyle w:val="ListParagraph"/>
               <w:numPr>
                 <w:ilvl w:val="0"/>
-                <w:numId w:val="30"/>
+                <w:numId w:val="10"/>
               </w:numPr>
               <w:rPr>
                 <w:rStyle w:val="fontstyle01"/>
@@ -4960,7 +4947,7 @@
               <w:pStyle w:val="ListParagraph"/>
               <w:numPr>
                 <w:ilvl w:val="0"/>
-                <w:numId w:val="30"/>
+                <w:numId w:val="10"/>
               </w:numPr>
               <w:rPr>
                 <w:rStyle w:val="fontstyle01"/>
@@ -4990,7 +4977,7 @@
               <w:pStyle w:val="ListParagraph"/>
               <w:numPr>
                 <w:ilvl w:val="0"/>
-                <w:numId w:val="30"/>
+                <w:numId w:val="10"/>
               </w:numPr>
               <w:rPr>
                 <w:rStyle w:val="fontstyle01"/>
@@ -5022,7 +5009,7 @@
               <w:pStyle w:val="ListParagraph"/>
               <w:numPr>
                 <w:ilvl w:val="0"/>
-                <w:numId w:val="30"/>
+                <w:numId w:val="10"/>
               </w:numPr>
               <w:rPr>
                 <w:rStyle w:val="fontstyle01"/>
@@ -5054,7 +5041,7 @@
               <w:pStyle w:val="ListParagraph"/>
               <w:numPr>
                 <w:ilvl w:val="0"/>
-                <w:numId w:val="30"/>
+                <w:numId w:val="10"/>
               </w:numPr>
               <w:rPr>
                 <w:rStyle w:val="fontstyle01"/>
@@ -5084,7 +5071,7 @@
               <w:pStyle w:val="ListParagraph"/>
               <w:numPr>
                 <w:ilvl w:val="0"/>
-                <w:numId w:val="30"/>
+                <w:numId w:val="10"/>
               </w:numPr>
               <w:rPr>
                 <w:rStyle w:val="fontstyle01"/>
@@ -5114,7 +5101,7 @@
               <w:pStyle w:val="ListParagraph"/>
               <w:numPr>
                 <w:ilvl w:val="0"/>
-                <w:numId w:val="30"/>
+                <w:numId w:val="10"/>
               </w:numPr>
               <w:rPr>
                 <w:rStyle w:val="fontstyle01"/>
@@ -5144,7 +5131,7 @@
               <w:pStyle w:val="ListParagraph"/>
               <w:numPr>
                 <w:ilvl w:val="0"/>
-                <w:numId w:val="30"/>
+                <w:numId w:val="10"/>
               </w:numPr>
               <w:rPr>
                 <w:rStyle w:val="fontstyle01"/>
@@ -5174,7 +5161,7 @@
               <w:pStyle w:val="ListParagraph"/>
               <w:numPr>
                 <w:ilvl w:val="0"/>
-                <w:numId w:val="30"/>
+                <w:numId w:val="10"/>
               </w:numPr>
               <w:rPr>
                 <w:rStyle w:val="fontstyle01"/>
@@ -5247,7 +5234,7 @@
               <w:pStyle w:val="ListParagraph"/>
               <w:numPr>
                 <w:ilvl w:val="0"/>
-                <w:numId w:val="8"/>
+                <w:numId w:val="3"/>
               </w:numPr>
               <w:rPr>
                 <w:rStyle w:val="fontstyle01"/>
@@ -5316,7 +5303,7 @@
               <w:pStyle w:val="ListParagraph"/>
               <w:numPr>
                 <w:ilvl w:val="0"/>
-                <w:numId w:val="36"/>
+                <w:numId w:val="11"/>
               </w:numPr>
               <w:rPr>
                 <w:rStyle w:val="fontstyle01"/>
@@ -5557,7 +5544,7 @@
               <w:pStyle w:val="ListParagraph"/>
               <w:numPr>
                 <w:ilvl w:val="0"/>
-                <w:numId w:val="6"/>
+                <w:numId w:val="2"/>
               </w:numPr>
               <w:autoSpaceDE w:val="0"/>
               <w:autoSpaceDN w:val="0"/>
@@ -5667,7 +5654,7 @@
               <w:pStyle w:val="ListParagraph"/>
               <w:numPr>
                 <w:ilvl w:val="0"/>
-                <w:numId w:val="41"/>
+                <w:numId w:val="12"/>
               </w:numPr>
               <w:rPr>
                 <w:rStyle w:val="fontstyle01"/>
@@ -5709,7 +5696,7 @@
               <w:pStyle w:val="ListParagraph"/>
               <w:numPr>
                 <w:ilvl w:val="0"/>
-                <w:numId w:val="41"/>
+                <w:numId w:val="12"/>
               </w:numPr>
               <w:rPr>
                 <w:rStyle w:val="fontstyle01"/>
@@ -5751,7 +5738,7 @@
               <w:pStyle w:val="ListParagraph"/>
               <w:numPr>
                 <w:ilvl w:val="0"/>
-                <w:numId w:val="41"/>
+                <w:numId w:val="12"/>
               </w:numPr>
               <w:rPr>
                 <w:rStyle w:val="fontstyle01"/>
@@ -6016,10 +6003,6 @@
           <w:insideH w:val="none" w:sz="0" w:space="0" w:color="auto"/>
           <w:insideV w:val="none" w:sz="0" w:space="0" w:color="auto"/>
         </w:tblBorders>
-        <w:tblCellMar>
-          <w:left w:w="0" w:type="dxa"/>
-          <w:right w:w="0" w:type="dxa"/>
-        </w:tblCellMar>
         <w:tblLook w:val="04A0" w:firstRow="1" w:lastRow="0" w:firstColumn="1" w:lastColumn="0" w:noHBand="0" w:noVBand="1"/>
       </w:tblPr>
       <w:tblGrid>
@@ -6036,7 +6019,65 @@
           </w:tcPr>
           <w:p>
             <w:pPr>
-              <w:spacing w:line="360" w:lineRule="auto"/>
+              <w:pStyle w:val="ListParagraph"/>
+              <w:numPr>
+                <w:ilvl w:val="0"/>
+                <w:numId w:val="15"/>
+              </w:numPr>
+              <w:spacing w:line="276" w:lineRule="auto"/>
+              <w:jc w:val="both"/>
+              <w:rPr>
+                <w:rFonts w:cstheme="minorHAnsi"/>
+                <w:sz w:val="24"/>
+                <w:szCs w:val="24"/>
+              </w:rPr>
+            </w:pPr>
+            <w:r>
+              <w:rPr>
+                <w:rFonts w:cstheme="minorHAnsi"/>
+                <w:b/>
+                <w:bCs/>
+                <w:sz w:val="24"/>
+                <w:szCs w:val="24"/>
+              </w:rPr>
+              <w:t>Machine Learning</w:t>
+            </w:r>
+            <w:r>
+              <w:rPr>
+                <w:rFonts w:cstheme="minorHAnsi"/>
+                <w:b/>
+                <w:bCs/>
+                <w:sz w:val="24"/>
+                <w:szCs w:val="24"/>
+              </w:rPr>
+              <w:t xml:space="preserve"> </w:t>
+            </w:r>
+            <w:r>
+              <w:rPr>
+                <w:rFonts w:cstheme="minorHAnsi" w:hint="cs"/>
+                <w:b/>
+                <w:bCs/>
+                <w:sz w:val="24"/>
+                <w:szCs w:val="24"/>
+                <w:rtl/>
+              </w:rPr>
+              <w:t xml:space="preserve">                                                 </w:t>
+            </w:r>
+            <w:r>
+              <w:rPr>
+                <w:rFonts w:cstheme="minorHAnsi"/>
+                <w:b/>
+                <w:bCs/>
+                <w:sz w:val="24"/>
+                <w:szCs w:val="24"/>
+              </w:rPr>
+              <w:t xml:space="preserve">                                                                      </w:t>
+            </w:r>
+          </w:p>
+          <w:p>
+            <w:pPr>
+              <w:spacing w:line="276" w:lineRule="auto"/>
+              <w:ind w:left="360"/>
               <w:rPr>
                 <w:rStyle w:val="fontstyle01"/>
                 <w:rFonts w:asciiTheme="minorHAnsi" w:hAnsiTheme="minorHAnsi" w:cstheme="minorHAnsi"/>
@@ -6045,103 +6086,157 @@
                 <w:color w:val="auto"/>
                 <w:sz w:val="24"/>
                 <w:szCs w:val="24"/>
+                <w:lang w:bidi="fa-IR"/>
               </w:rPr>
             </w:pPr>
             <w:r>
               <w:rPr>
-                <w:noProof/>
-                <w:sz w:val="24"/>
-                <w:szCs w:val="24"/>
-              </w:rPr>
-              <w:drawing>
-                <wp:anchor distT="0" distB="0" distL="114300" distR="114300" simplePos="0" relativeHeight="251693056" behindDoc="0" locked="0" layoutInCell="1" allowOverlap="1" wp14:anchorId="3A4FE5E9" wp14:editId="2633E4B4">
-                  <wp:simplePos x="0" y="0"/>
-                  <wp:positionH relativeFrom="column">
-                    <wp:posOffset>0</wp:posOffset>
-                  </wp:positionH>
-                  <wp:positionV relativeFrom="page">
-                    <wp:posOffset>-57150</wp:posOffset>
-                  </wp:positionV>
-                  <wp:extent cx="330200" cy="330200"/>
-                  <wp:effectExtent l="0" t="0" r="0" b="0"/>
-                  <wp:wrapNone/>
-                  <wp:docPr id="9" name="Picture 9" descr="Stanford Logos - Identity Guide"/>
-                  <wp:cNvGraphicFramePr>
-                    <a:graphicFrameLocks xmlns:a="http://schemas.openxmlformats.org/drawingml/2006/main" noChangeAspect="1"/>
-                  </wp:cNvGraphicFramePr>
-                  <a:graphic xmlns:a="http://schemas.openxmlformats.org/drawingml/2006/main">
-                    <a:graphicData uri="http://schemas.openxmlformats.org/drawingml/2006/picture">
-                      <pic:pic xmlns:pic="http://schemas.openxmlformats.org/drawingml/2006/picture">
-                        <pic:nvPicPr>
-                          <pic:cNvPr id="0" name="Picture 14" descr="Stanford Logos - Identity Guide"/>
-                          <pic:cNvPicPr>
-                            <a:picLocks noChangeAspect="1" noChangeArrowheads="1"/>
-                          </pic:cNvPicPr>
-                        </pic:nvPicPr>
-                        <pic:blipFill>
-                          <a:blip r:embed="rId19" cstate="print">
-                            <a:extLst>
-                              <a:ext uri="{28A0092B-C50C-407E-A947-70E740481C1C}">
-                                <a14:useLocalDpi xmlns:a14="http://schemas.microsoft.com/office/drawing/2010/main" val="0"/>
-                              </a:ext>
-                            </a:extLst>
-                          </a:blip>
-                          <a:srcRect/>
-                          <a:stretch>
-                            <a:fillRect/>
-                          </a:stretch>
-                        </pic:blipFill>
-                        <pic:spPr bwMode="auto">
-                          <a:xfrm flipH="1">
-                            <a:off x="0" y="0"/>
-                            <a:ext cx="330200" cy="330200"/>
-                          </a:xfrm>
-                          <a:prstGeom prst="rect">
-                            <a:avLst/>
-                          </a:prstGeom>
-                          <a:noFill/>
-                          <a:ln>
-                            <a:noFill/>
-                          </a:ln>
-                        </pic:spPr>
-                      </pic:pic>
-                    </a:graphicData>
-                  </a:graphic>
-                  <wp14:sizeRelH relativeFrom="margin">
-                    <wp14:pctWidth>0</wp14:pctWidth>
-                  </wp14:sizeRelH>
-                  <wp14:sizeRelV relativeFrom="margin">
-                    <wp14:pctHeight>0</wp14:pctHeight>
-                  </wp14:sizeRelV>
-                </wp:anchor>
-              </w:drawing>
-            </w:r>
-            <w:r>
-              <w:rPr>
-                <w:sz w:val="24"/>
-                <w:szCs w:val="24"/>
-              </w:rPr>
-              <w:t xml:space="preserve">           </w:t>
-            </w:r>
-            <w:hyperlink r:id="rId20" w:history="1">
-              <w:r>
-                <w:rPr>
-                  <w:rStyle w:val="Hyperlink"/>
-                  <w:rFonts w:cstheme="minorHAnsi"/>
-                  <w:sz w:val="24"/>
-                  <w:szCs w:val="24"/>
-                </w:rPr>
-                <w:t>Machine Learning by Stanford University</w:t>
-              </w:r>
-            </w:hyperlink>
-            <w:r>
-              <w:rPr>
-                <w:rFonts w:cstheme="minorHAnsi"/>
-                <w:sz w:val="24"/>
-                <w:szCs w:val="24"/>
-              </w:rPr>
-              <w:t xml:space="preserve"> | Coursera – Dr. Andrew Ng</w:t>
-            </w:r>
+                <w:rStyle w:val="fontstyle01"/>
+                <w:rFonts w:asciiTheme="minorHAnsi" w:hAnsiTheme="minorHAnsi" w:cstheme="minorHAnsi"/>
+                <w:b w:val="0"/>
+                <w:bCs w:val="0"/>
+                <w:color w:val="auto"/>
+                <w:sz w:val="24"/>
+                <w:szCs w:val="24"/>
+                <w:lang w:bidi="fa-IR"/>
+              </w:rPr>
+              <w:t xml:space="preserve"> </w:t>
+            </w:r>
+            <w:r>
+              <w:rPr>
+                <w:rStyle w:val="fontstyle01"/>
+                <w:rFonts w:asciiTheme="minorHAnsi" w:hAnsiTheme="minorHAnsi" w:cstheme="minorHAnsi"/>
+                <w:color w:val="auto"/>
+                <w:sz w:val="24"/>
+                <w:szCs w:val="24"/>
+                <w:lang w:bidi="fa-IR"/>
+              </w:rPr>
+              <w:t xml:space="preserve">             </w:t>
+            </w:r>
+            <w:r>
+              <w:rPr>
+                <w:rStyle w:val="fontstyle01"/>
+                <w:rFonts w:asciiTheme="minorHAnsi" w:hAnsiTheme="minorHAnsi" w:cstheme="minorHAnsi"/>
+                <w:b w:val="0"/>
+                <w:bCs w:val="0"/>
+                <w:color w:val="auto"/>
+                <w:sz w:val="24"/>
+                <w:szCs w:val="24"/>
+                <w:lang w:bidi="fa-IR"/>
+              </w:rPr>
+              <w:t>Offered By: Stanford University</w:t>
+            </w:r>
+          </w:p>
+          <w:p>
+            <w:pPr>
+              <w:spacing w:line="276" w:lineRule="auto"/>
+              <w:rPr>
+                <w:rStyle w:val="fontstyle01"/>
+                <w:rFonts w:asciiTheme="minorHAnsi" w:hAnsiTheme="minorHAnsi" w:cstheme="minorHAnsi"/>
+                <w:b w:val="0"/>
+                <w:bCs w:val="0"/>
+                <w:color w:val="auto"/>
+                <w:sz w:val="24"/>
+                <w:szCs w:val="24"/>
+                <w:lang w:bidi="fa-IR"/>
+              </w:rPr>
+            </w:pPr>
+            <w:r>
+              <w:rPr>
+                <w:rStyle w:val="fontstyle01"/>
+                <w:rFonts w:asciiTheme="minorHAnsi" w:hAnsiTheme="minorHAnsi" w:cstheme="minorHAnsi"/>
+                <w:b w:val="0"/>
+                <w:bCs w:val="0"/>
+                <w:color w:val="auto"/>
+                <w:sz w:val="24"/>
+                <w:szCs w:val="24"/>
+                <w:lang w:bidi="fa-IR"/>
+              </w:rPr>
+              <w:t xml:space="preserve">                     </w:t>
+            </w:r>
+            <w:r>
+              <w:rPr>
+                <w:rStyle w:val="fontstyle01"/>
+                <w:rFonts w:asciiTheme="minorHAnsi" w:hAnsiTheme="minorHAnsi" w:cstheme="minorHAnsi"/>
+                <w:b w:val="0"/>
+                <w:bCs w:val="0"/>
+                <w:color w:val="auto"/>
+                <w:sz w:val="24"/>
+                <w:szCs w:val="24"/>
+                <w:lang w:bidi="fa-IR"/>
+              </w:rPr>
+              <w:t>Pla</w:t>
+            </w:r>
+            <w:r>
+              <w:rPr>
+                <w:rStyle w:val="fontstyle01"/>
+                <w:rFonts w:asciiTheme="minorHAnsi" w:hAnsiTheme="minorHAnsi" w:cstheme="minorHAnsi"/>
+                <w:b w:val="0"/>
+                <w:bCs w:val="0"/>
+                <w:color w:val="auto"/>
+                <w:sz w:val="24"/>
+                <w:szCs w:val="24"/>
+                <w:lang w:bidi="fa-IR"/>
+              </w:rPr>
+              <w:t>tform: Coursera</w:t>
+            </w:r>
+          </w:p>
+          <w:p>
+            <w:pPr>
+              <w:spacing w:line="276" w:lineRule="auto"/>
+              <w:rPr>
+                <w:rStyle w:val="fontstyle01"/>
+                <w:rFonts w:asciiTheme="minorHAnsi" w:hAnsiTheme="minorHAnsi" w:cstheme="minorHAnsi"/>
+                <w:b w:val="0"/>
+                <w:bCs w:val="0"/>
+                <w:color w:val="auto"/>
+                <w:sz w:val="24"/>
+                <w:szCs w:val="24"/>
+                <w:lang w:bidi="fa-IR"/>
+              </w:rPr>
+            </w:pPr>
+            <w:r>
+              <w:rPr>
+                <w:rStyle w:val="fontstyle01"/>
+                <w:rFonts w:asciiTheme="minorHAnsi" w:hAnsiTheme="minorHAnsi" w:cstheme="minorHAnsi"/>
+                <w:b w:val="0"/>
+                <w:bCs w:val="0"/>
+                <w:color w:val="auto"/>
+                <w:sz w:val="24"/>
+                <w:szCs w:val="24"/>
+                <w:lang w:bidi="fa-IR"/>
+              </w:rPr>
+              <w:t xml:space="preserve">                     </w:t>
+            </w:r>
+            <w:r>
+              <w:rPr>
+                <w:rStyle w:val="fontstyle01"/>
+                <w:rFonts w:asciiTheme="minorHAnsi" w:hAnsiTheme="minorHAnsi" w:cstheme="minorHAnsi"/>
+                <w:b w:val="0"/>
+                <w:bCs w:val="0"/>
+                <w:color w:val="auto"/>
+                <w:sz w:val="24"/>
+                <w:szCs w:val="24"/>
+                <w:lang w:bidi="fa-IR"/>
+              </w:rPr>
+              <w:t>Instructor: Dr. Andrew Ng</w:t>
+            </w:r>
+          </w:p>
+          <w:p>
+            <w:pPr>
+              <w:spacing w:line="276" w:lineRule="auto"/>
+              <w:rPr>
+                <w:rStyle w:val="fontstyle01"/>
+                <w:rFonts w:asciiTheme="minorHAnsi" w:hAnsiTheme="minorHAnsi" w:cstheme="minorHAnsi"/>
+                <w:b w:val="0"/>
+                <w:bCs w:val="0"/>
+                <w:color w:val="auto"/>
+                <w:sz w:val="24"/>
+                <w:szCs w:val="24"/>
+                <w:rtl/>
+                <w:lang w:bidi="fa-IR"/>
+              </w:rPr>
+            </w:pPr>
           </w:p>
         </w:tc>
       </w:tr>
@@ -6156,12 +6251,345 @@
           </w:tcPr>
           <w:p>
             <w:pPr>
+              <w:pStyle w:val="ListParagraph"/>
+              <w:numPr>
+                <w:ilvl w:val="0"/>
+                <w:numId w:val="15"/>
+              </w:numPr>
+              <w:spacing w:line="276" w:lineRule="auto"/>
+              <w:rPr>
+                <w:rStyle w:val="fontstyle01"/>
+                <w:rFonts w:asciiTheme="minorHAnsi" w:hAnsiTheme="minorHAnsi" w:cstheme="minorHAnsi"/>
+                <w:color w:val="auto"/>
+                <w:sz w:val="24"/>
+                <w:szCs w:val="24"/>
+              </w:rPr>
+            </w:pPr>
+            <w:r>
+              <w:rPr>
+                <w:rStyle w:val="fontstyle01"/>
+                <w:rFonts w:asciiTheme="minorHAnsi" w:hAnsiTheme="minorHAnsi" w:cstheme="minorHAnsi"/>
+                <w:color w:val="auto"/>
+                <w:sz w:val="24"/>
+                <w:szCs w:val="24"/>
+              </w:rPr>
+              <w:t>Deep Learning</w:t>
+            </w:r>
+            <w:r>
+              <w:rPr>
+                <w:rStyle w:val="fontstyle01"/>
+                <w:rFonts w:asciiTheme="minorHAnsi" w:hAnsiTheme="minorHAnsi" w:cstheme="minorHAnsi"/>
+                <w:color w:val="auto"/>
+                <w:sz w:val="24"/>
+                <w:szCs w:val="24"/>
+              </w:rPr>
+              <w:t xml:space="preserve"> </w:t>
+            </w:r>
+            <w:r>
+              <w:rPr>
+                <w:rStyle w:val="fontstyle01"/>
+                <w:rFonts w:asciiTheme="minorHAnsi" w:hAnsiTheme="minorHAnsi" w:cstheme="minorHAnsi"/>
+                <w:color w:val="auto"/>
+                <w:sz w:val="24"/>
+                <w:szCs w:val="24"/>
+                <w:lang w:bidi="fa-IR"/>
+              </w:rPr>
+              <w:t>Specialization</w:t>
+            </w:r>
+          </w:p>
+          <w:p>
+            <w:pPr>
+              <w:pStyle w:val="ListParagraph"/>
+              <w:numPr>
+                <w:ilvl w:val="0"/>
+                <w:numId w:val="16"/>
+              </w:numPr>
+              <w:spacing w:line="276" w:lineRule="auto"/>
+              <w:rPr>
+                <w:rStyle w:val="fontstyle01"/>
+                <w:rFonts w:asciiTheme="minorHAnsi" w:hAnsiTheme="minorHAnsi" w:cstheme="minorHAnsi"/>
+                <w:color w:val="auto"/>
+                <w:sz w:val="24"/>
+                <w:szCs w:val="24"/>
+              </w:rPr>
+            </w:pPr>
+            <w:r>
+              <w:rPr>
+                <w:rStyle w:val="fontstyle01"/>
+                <w:rFonts w:asciiTheme="minorHAnsi" w:hAnsiTheme="minorHAnsi" w:cstheme="minorHAnsi"/>
+                <w:color w:val="auto"/>
+                <w:sz w:val="24"/>
+                <w:szCs w:val="24"/>
+              </w:rPr>
+              <w:t>Neural Networks and Deep Learning</w:t>
+            </w:r>
+            <w:r>
+              <w:rPr>
+                <w:rStyle w:val="fontstyle01"/>
+                <w:rFonts w:asciiTheme="minorHAnsi" w:hAnsiTheme="minorHAnsi" w:cstheme="minorHAnsi"/>
+                <w:color w:val="auto"/>
+                <w:sz w:val="24"/>
+                <w:szCs w:val="24"/>
+              </w:rPr>
+              <w:t xml:space="preserve"> </w:t>
+            </w:r>
+            <w:r>
+              <w:rPr>
+                <w:rStyle w:val="fontstyle01"/>
+                <w:rFonts w:asciiTheme="minorHAnsi" w:hAnsiTheme="minorHAnsi" w:cstheme="minorHAnsi"/>
+                <w:b w:val="0"/>
+                <w:bCs w:val="0"/>
+                <w:color w:val="auto"/>
+                <w:sz w:val="24"/>
+                <w:szCs w:val="24"/>
+              </w:rPr>
+              <w:t>(</w:t>
+            </w:r>
+            <w:r>
+              <w:rPr>
+                <w:rStyle w:val="fontstyle01"/>
+                <w:rFonts w:asciiTheme="minorHAnsi" w:hAnsiTheme="minorHAnsi" w:cstheme="minorHAnsi"/>
+                <w:b w:val="0"/>
+                <w:bCs w:val="0"/>
+                <w:color w:val="auto"/>
+                <w:sz w:val="24"/>
+                <w:szCs w:val="24"/>
+              </w:rPr>
+              <w:t xml:space="preserve">First </w:t>
+            </w:r>
+            <w:r>
+              <w:rPr>
+                <w:rStyle w:val="fontstyle01"/>
+                <w:rFonts w:asciiTheme="minorHAnsi" w:hAnsiTheme="minorHAnsi" w:cstheme="minorHAnsi"/>
+                <w:b w:val="0"/>
+                <w:bCs w:val="0"/>
+                <w:color w:val="auto"/>
+                <w:sz w:val="24"/>
+                <w:szCs w:val="24"/>
+              </w:rPr>
+              <w:t>course)</w:t>
+            </w:r>
+            <w:r>
+              <w:rPr>
+                <w:rStyle w:val="fontstyle01"/>
+                <w:rFonts w:asciiTheme="minorHAnsi" w:hAnsiTheme="minorHAnsi" w:cstheme="minorHAnsi"/>
+                <w:b w:val="0"/>
+                <w:bCs w:val="0"/>
+                <w:color w:val="auto"/>
+                <w:sz w:val="24"/>
+                <w:szCs w:val="24"/>
+              </w:rPr>
+              <w:t xml:space="preserve">                                        </w:t>
+            </w:r>
+          </w:p>
+          <w:p>
+            <w:pPr>
+              <w:pStyle w:val="ListParagraph"/>
+              <w:numPr>
+                <w:ilvl w:val="0"/>
+                <w:numId w:val="16"/>
+              </w:numPr>
+              <w:spacing w:line="276" w:lineRule="auto"/>
+              <w:rPr>
+                <w:rStyle w:val="fontstyle01"/>
+                <w:rFonts w:asciiTheme="minorHAnsi" w:hAnsiTheme="minorHAnsi" w:cstheme="minorHAnsi"/>
+                <w:color w:val="auto"/>
+                <w:sz w:val="24"/>
+                <w:szCs w:val="24"/>
+              </w:rPr>
+            </w:pPr>
+            <w:r>
+              <w:rPr>
+                <w:rStyle w:val="fontstyle01"/>
+                <w:rFonts w:asciiTheme="minorHAnsi" w:hAnsiTheme="minorHAnsi" w:cstheme="minorHAnsi"/>
+                <w:color w:val="auto"/>
+                <w:sz w:val="24"/>
+                <w:szCs w:val="24"/>
+              </w:rPr>
+              <w:t>Improving Deep Neural Networks: Hyperparameter Tuning, Regularization and Optimization</w:t>
+            </w:r>
+            <w:r>
+              <w:rPr>
+                <w:rStyle w:val="fontstyle01"/>
+                <w:rFonts w:asciiTheme="minorHAnsi" w:hAnsiTheme="minorHAnsi" w:cstheme="minorHAnsi"/>
+                <w:color w:val="auto"/>
+                <w:sz w:val="24"/>
+                <w:szCs w:val="24"/>
+              </w:rPr>
+              <w:t xml:space="preserve"> </w:t>
+            </w:r>
+            <w:r>
+              <w:rPr>
+                <w:rStyle w:val="fontstyle01"/>
+                <w:rFonts w:asciiTheme="minorHAnsi" w:hAnsiTheme="minorHAnsi" w:cstheme="minorHAnsi"/>
+                <w:b w:val="0"/>
+                <w:bCs w:val="0"/>
+                <w:color w:val="auto"/>
+                <w:sz w:val="24"/>
+                <w:szCs w:val="24"/>
+              </w:rPr>
+              <w:t>(</w:t>
+            </w:r>
+            <w:r>
+              <w:rPr>
+                <w:rStyle w:val="fontstyle01"/>
+                <w:rFonts w:asciiTheme="minorHAnsi" w:hAnsiTheme="minorHAnsi" w:cstheme="minorHAnsi"/>
+                <w:b w:val="0"/>
+                <w:bCs w:val="0"/>
+                <w:color w:val="auto"/>
+                <w:sz w:val="24"/>
+                <w:szCs w:val="24"/>
+              </w:rPr>
+              <w:t xml:space="preserve">Second </w:t>
+            </w:r>
+            <w:r>
+              <w:rPr>
+                <w:rStyle w:val="fontstyle01"/>
+                <w:rFonts w:asciiTheme="minorHAnsi" w:hAnsiTheme="minorHAnsi" w:cstheme="minorHAnsi"/>
+                <w:b w:val="0"/>
+                <w:bCs w:val="0"/>
+                <w:color w:val="auto"/>
+                <w:sz w:val="24"/>
+                <w:szCs w:val="24"/>
+              </w:rPr>
+              <w:t>c</w:t>
+            </w:r>
+            <w:r>
+              <w:rPr>
+                <w:rStyle w:val="fontstyle01"/>
+                <w:rFonts w:asciiTheme="minorHAnsi" w:hAnsiTheme="minorHAnsi" w:cstheme="minorHAnsi"/>
+                <w:b w:val="0"/>
+                <w:bCs w:val="0"/>
+                <w:color w:val="auto"/>
+                <w:sz w:val="24"/>
+                <w:szCs w:val="24"/>
+              </w:rPr>
+              <w:t>ourse</w:t>
+            </w:r>
+            <w:r>
+              <w:rPr>
+                <w:rStyle w:val="fontstyle01"/>
+                <w:rFonts w:asciiTheme="minorHAnsi" w:hAnsiTheme="minorHAnsi" w:cstheme="minorHAnsi"/>
+                <w:b w:val="0"/>
+                <w:bCs w:val="0"/>
+                <w:color w:val="auto"/>
+                <w:sz w:val="24"/>
+                <w:szCs w:val="24"/>
+              </w:rPr>
+              <w:t>)</w:t>
+            </w:r>
+            <w:r>
+              <w:rPr>
+                <w:rStyle w:val="fontstyle01"/>
+                <w:rFonts w:asciiTheme="minorHAnsi" w:hAnsiTheme="minorHAnsi" w:cstheme="minorHAnsi"/>
+                <w:b w:val="0"/>
+                <w:bCs w:val="0"/>
+                <w:color w:val="auto"/>
+                <w:sz w:val="24"/>
+                <w:szCs w:val="24"/>
+              </w:rPr>
+              <w:t xml:space="preserve">                                                                             </w:t>
+            </w:r>
+          </w:p>
+          <w:p>
+            <w:pPr>
+              <w:pStyle w:val="ListParagraph"/>
+              <w:numPr>
+                <w:ilvl w:val="0"/>
+                <w:numId w:val="16"/>
+              </w:numPr>
+              <w:spacing w:line="276" w:lineRule="auto"/>
+              <w:rPr>
+                <w:rStyle w:val="fontstyle01"/>
+                <w:rFonts w:asciiTheme="minorHAnsi" w:hAnsiTheme="minorHAnsi" w:cstheme="minorHAnsi"/>
+                <w:color w:val="auto"/>
+                <w:sz w:val="24"/>
+                <w:szCs w:val="24"/>
+              </w:rPr>
+            </w:pPr>
+            <w:r>
+              <w:rPr>
+                <w:rStyle w:val="fontstyle01"/>
+                <w:rFonts w:asciiTheme="minorHAnsi" w:hAnsiTheme="minorHAnsi" w:cstheme="minorHAnsi"/>
+                <w:color w:val="auto"/>
+                <w:sz w:val="24"/>
+                <w:szCs w:val="24"/>
+              </w:rPr>
+              <w:t>Structuring Machine Learning Projects</w:t>
+            </w:r>
+            <w:r>
+              <w:rPr>
+                <w:rStyle w:val="fontstyle01"/>
+                <w:rFonts w:asciiTheme="minorHAnsi" w:hAnsiTheme="minorHAnsi" w:cstheme="minorHAnsi"/>
+                <w:color w:val="auto"/>
+                <w:sz w:val="24"/>
+                <w:szCs w:val="24"/>
+              </w:rPr>
+              <w:t xml:space="preserve"> </w:t>
+            </w:r>
+            <w:r>
+              <w:rPr>
+                <w:rStyle w:val="fontstyle01"/>
+                <w:rFonts w:asciiTheme="minorHAnsi" w:hAnsiTheme="minorHAnsi" w:cstheme="minorHAnsi"/>
+                <w:b w:val="0"/>
+                <w:bCs w:val="0"/>
+                <w:color w:val="auto"/>
+                <w:sz w:val="24"/>
+                <w:szCs w:val="24"/>
+              </w:rPr>
+              <w:t>(T</w:t>
+            </w:r>
+            <w:r>
+              <w:rPr>
+                <w:rStyle w:val="fontstyle01"/>
+                <w:rFonts w:asciiTheme="minorHAnsi" w:hAnsiTheme="minorHAnsi" w:cstheme="minorHAnsi"/>
+                <w:b w:val="0"/>
+                <w:bCs w:val="0"/>
+                <w:color w:val="auto"/>
+                <w:sz w:val="24"/>
+                <w:szCs w:val="24"/>
+              </w:rPr>
+              <w:t>hird course</w:t>
+            </w:r>
+            <w:r>
+              <w:rPr>
+                <w:rStyle w:val="fontstyle01"/>
+                <w:rFonts w:asciiTheme="minorHAnsi" w:hAnsiTheme="minorHAnsi" w:cstheme="minorHAnsi"/>
+                <w:b w:val="0"/>
+                <w:bCs w:val="0"/>
+                <w:color w:val="auto"/>
+                <w:sz w:val="24"/>
+                <w:szCs w:val="24"/>
+              </w:rPr>
+              <w:t>)</w:t>
+            </w:r>
+            <w:r>
+              <w:rPr>
+                <w:rStyle w:val="fontstyle01"/>
+                <w:rFonts w:asciiTheme="minorHAnsi" w:hAnsiTheme="minorHAnsi" w:cstheme="minorHAnsi"/>
+                <w:b w:val="0"/>
+                <w:bCs w:val="0"/>
+                <w:color w:val="auto"/>
+                <w:sz w:val="24"/>
+                <w:szCs w:val="24"/>
+              </w:rPr>
+              <w:t xml:space="preserve">                             </w:t>
+            </w:r>
+            <w:r>
+              <w:t xml:space="preserve">      </w:t>
+            </w:r>
+          </w:p>
+          <w:p>
+            <w:pPr>
+              <w:pStyle w:val="ListParagraph"/>
+              <w:numPr>
+                <w:ilvl w:val="0"/>
+                <w:numId w:val="16"/>
+              </w:numPr>
               <w:spacing w:line="360" w:lineRule="auto"/>
               <w:rPr>
                 <w:rStyle w:val="fontstyle01"/>
                 <w:rFonts w:asciiTheme="minorHAnsi" w:hAnsiTheme="minorHAnsi" w:cstheme="minorHAnsi"/>
-                <w:b w:val="0"/>
-                <w:bCs w:val="0"/>
                 <w:color w:val="auto"/>
                 <w:sz w:val="24"/>
                 <w:szCs w:val="24"/>
@@ -6171,96 +6599,128 @@
               <w:rPr>
                 <w:rStyle w:val="fontstyle01"/>
                 <w:rFonts w:asciiTheme="minorHAnsi" w:hAnsiTheme="minorHAnsi" w:cstheme="minorHAnsi"/>
-                <w:noProof/>
-                <w:sz w:val="24"/>
-                <w:szCs w:val="24"/>
-              </w:rPr>
-              <w:drawing>
-                <wp:anchor distT="0" distB="0" distL="114300" distR="114300" simplePos="0" relativeHeight="251694080" behindDoc="0" locked="0" layoutInCell="1" allowOverlap="1" wp14:anchorId="2FD984B0" wp14:editId="46C42FB9">
-                  <wp:simplePos x="0" y="0"/>
-                  <wp:positionH relativeFrom="column">
-                    <wp:posOffset>63500</wp:posOffset>
-                  </wp:positionH>
-                  <wp:positionV relativeFrom="paragraph">
-                    <wp:posOffset>36830</wp:posOffset>
-                  </wp:positionV>
-                  <wp:extent cx="190500" cy="190500"/>
-                  <wp:effectExtent l="0" t="0" r="0" b="0"/>
-                  <wp:wrapNone/>
-                  <wp:docPr id="10" name="Picture 10"/>
-                  <wp:cNvGraphicFramePr>
-                    <a:graphicFrameLocks xmlns:a="http://schemas.openxmlformats.org/drawingml/2006/main" noChangeAspect="1"/>
-                  </wp:cNvGraphicFramePr>
-                  <a:graphic xmlns:a="http://schemas.openxmlformats.org/drawingml/2006/main">
-                    <a:graphicData uri="http://schemas.openxmlformats.org/drawingml/2006/picture">
-                      <pic:pic xmlns:pic="http://schemas.openxmlformats.org/drawingml/2006/picture">
-                        <pic:nvPicPr>
-                          <pic:cNvPr id="0" name="Picture 16"/>
-                          <pic:cNvPicPr>
-                            <a:picLocks noChangeAspect="1" noChangeArrowheads="1"/>
-                          </pic:cNvPicPr>
-                        </pic:nvPicPr>
-                        <pic:blipFill>
-                          <a:blip r:embed="rId21" cstate="print">
-                            <a:extLst>
-                              <a:ext uri="{28A0092B-C50C-407E-A947-70E740481C1C}">
-                                <a14:useLocalDpi xmlns:a14="http://schemas.microsoft.com/office/drawing/2010/main" val="0"/>
-                              </a:ext>
-                            </a:extLst>
-                          </a:blip>
-                          <a:srcRect/>
-                          <a:stretch>
-                            <a:fillRect/>
-                          </a:stretch>
-                        </pic:blipFill>
-                        <pic:spPr bwMode="auto">
-                          <a:xfrm>
-                            <a:off x="0" y="0"/>
-                            <a:ext cx="190500" cy="190500"/>
-                          </a:xfrm>
-                          <a:prstGeom prst="rect">
-                            <a:avLst/>
-                          </a:prstGeom>
-                          <a:noFill/>
-                          <a:ln>
-                            <a:noFill/>
-                          </a:ln>
-                        </pic:spPr>
-                      </pic:pic>
-                    </a:graphicData>
-                  </a:graphic>
-                  <wp14:sizeRelH relativeFrom="margin">
-                    <wp14:pctWidth>0</wp14:pctWidth>
-                  </wp14:sizeRelH>
-                  <wp14:sizeRelV relativeFrom="margin">
-                    <wp14:pctHeight>0</wp14:pctHeight>
-                  </wp14:sizeRelV>
-                </wp:anchor>
-              </w:drawing>
+                <w:color w:val="auto"/>
+                <w:sz w:val="24"/>
+                <w:szCs w:val="24"/>
+              </w:rPr>
+              <w:t>Convolutional Neural Networks</w:t>
             </w:r>
             <w:r>
               <w:rPr>
                 <w:rStyle w:val="fontstyle01"/>
                 <w:rFonts w:asciiTheme="minorHAnsi" w:hAnsiTheme="minorHAnsi" w:cstheme="minorHAnsi"/>
-                <w:b w:val="0"/>
-                <w:bCs w:val="0"/>
                 <w:color w:val="auto"/>
                 <w:sz w:val="24"/>
                 <w:szCs w:val="24"/>
               </w:rPr>
+              <w:t xml:space="preserve"> </w:t>
+            </w:r>
+            <w:r>
+              <w:rPr>
+                <w:rStyle w:val="fontstyle01"/>
+                <w:rFonts w:asciiTheme="minorHAnsi" w:hAnsiTheme="minorHAnsi" w:cstheme="minorHAnsi"/>
+                <w:b w:val="0"/>
+                <w:bCs w:val="0"/>
+                <w:color w:val="auto"/>
+                <w:sz w:val="24"/>
+                <w:szCs w:val="24"/>
+              </w:rPr>
+              <w:t>(</w:t>
+            </w:r>
+            <w:r>
+              <w:rPr>
+                <w:rStyle w:val="fontstyle01"/>
+                <w:rFonts w:asciiTheme="minorHAnsi" w:hAnsiTheme="minorHAnsi" w:cstheme="minorHAnsi"/>
+                <w:b w:val="0"/>
+                <w:bCs w:val="0"/>
+                <w:color w:val="auto"/>
+                <w:sz w:val="24"/>
+                <w:szCs w:val="24"/>
+              </w:rPr>
+              <w:t>fourth course</w:t>
+            </w:r>
+            <w:r>
+              <w:rPr>
+                <w:rStyle w:val="fontstyle01"/>
+                <w:rFonts w:asciiTheme="minorHAnsi" w:hAnsiTheme="minorHAnsi" w:cstheme="minorHAnsi"/>
+                <w:b w:val="0"/>
+                <w:bCs w:val="0"/>
+                <w:color w:val="auto"/>
+                <w:sz w:val="24"/>
+                <w:szCs w:val="24"/>
+              </w:rPr>
+              <w:t>)</w:t>
+            </w:r>
+            <w:r>
+              <w:rPr>
+                <w:rStyle w:val="fontstyle01"/>
+                <w:rFonts w:asciiTheme="minorHAnsi" w:hAnsiTheme="minorHAnsi" w:cstheme="minorHAnsi"/>
+                <w:b w:val="0"/>
+                <w:bCs w:val="0"/>
+                <w:color w:val="auto"/>
+                <w:sz w:val="24"/>
+                <w:szCs w:val="24"/>
+              </w:rPr>
+              <w:t xml:space="preserve"> </w:t>
+            </w:r>
+            <w:r>
+              <w:rPr>
+                <w:rStyle w:val="fontstyle01"/>
+                <w:rFonts w:cstheme="minorHAnsi"/>
+                <w:sz w:val="24"/>
+                <w:szCs w:val="24"/>
+              </w:rPr>
+              <w:t xml:space="preserve">                                     </w:t>
+            </w:r>
+            <w:r>
+              <w:rPr>
+                <w:rFonts w:ascii="Source Sans Pro" w:hAnsi="Source Sans Pro"/>
+                <w:color w:val="1F1F1F"/>
+                <w:shd w:val="clear" w:color="auto" w:fill="FFFFFF"/>
+              </w:rPr>
+              <w:t xml:space="preserve"> </w:t>
+            </w:r>
+          </w:p>
+          <w:p>
+            <w:pPr>
+              <w:spacing w:line="276" w:lineRule="auto"/>
+              <w:rPr>
+                <w:rStyle w:val="fontstyle01"/>
+                <w:rFonts w:asciiTheme="minorHAnsi" w:hAnsiTheme="minorHAnsi" w:cstheme="minorHAnsi"/>
+                <w:b w:val="0"/>
+                <w:bCs w:val="0"/>
+                <w:color w:val="auto"/>
+                <w:sz w:val="24"/>
+                <w:szCs w:val="24"/>
+                <w:lang w:bidi="fa-IR"/>
+              </w:rPr>
+            </w:pPr>
+            <w:r>
+              <w:rPr>
+                <w:rStyle w:val="fontstyle01"/>
+                <w:rFonts w:asciiTheme="minorHAnsi" w:hAnsiTheme="minorHAnsi" w:cstheme="minorHAnsi"/>
+                <w:b w:val="0"/>
+                <w:bCs w:val="0"/>
+                <w:color w:val="auto"/>
+                <w:sz w:val="24"/>
+                <w:szCs w:val="24"/>
+                <w:lang w:bidi="fa-IR"/>
+              </w:rPr>
+              <w:t xml:space="preserve">            </w:t>
+            </w:r>
+            <w:r>
+              <w:rPr>
+                <w:rStyle w:val="fontstyle01"/>
+                <w:rFonts w:asciiTheme="minorHAnsi" w:hAnsiTheme="minorHAnsi" w:cstheme="minorHAnsi"/>
+                <w:b w:val="0"/>
+                <w:bCs w:val="0"/>
+                <w:color w:val="auto"/>
+                <w:sz w:val="24"/>
+                <w:szCs w:val="24"/>
+                <w:lang w:bidi="fa-IR"/>
+              </w:rPr>
               <w:t xml:space="preserve">         </w:t>
             </w:r>
-            <w:hyperlink r:id="rId22" w:history="1">
-              <w:r>
-                <w:rPr>
-                  <w:rStyle w:val="Hyperlink"/>
-                  <w:rFonts w:cstheme="minorHAnsi"/>
-                  <w:sz w:val="24"/>
-                  <w:szCs w:val="24"/>
-                </w:rPr>
-                <w:t>Deep Learning Specialization by DeepLearning.AI</w:t>
-              </w:r>
-            </w:hyperlink>
             <w:r>
               <w:rPr>
                 <w:rStyle w:val="fontstyle01"/>
@@ -6270,9 +6730,143 @@
                 <w:color w:val="auto"/>
                 <w:sz w:val="24"/>
                 <w:szCs w:val="24"/>
-              </w:rPr>
-              <w:t xml:space="preserve"> | Coursera – Dr. Andrew Ng  </w:t>
-            </w:r>
+                <w:lang w:bidi="fa-IR"/>
+              </w:rPr>
+              <w:t xml:space="preserve">Offered By: </w:t>
+            </w:r>
+            <w:r>
+              <w:rPr>
+                <w:rStyle w:val="fontstyle01"/>
+                <w:rFonts w:asciiTheme="minorHAnsi" w:hAnsiTheme="minorHAnsi" w:cstheme="minorHAnsi"/>
+                <w:b w:val="0"/>
+                <w:bCs w:val="0"/>
+                <w:color w:val="auto"/>
+                <w:sz w:val="24"/>
+                <w:szCs w:val="24"/>
+                <w:lang w:bidi="fa-IR"/>
+              </w:rPr>
+              <w:t>DeepLearning.AI</w:t>
+            </w:r>
+          </w:p>
+          <w:p>
+            <w:pPr>
+              <w:spacing w:line="276" w:lineRule="auto"/>
+              <w:rPr>
+                <w:rStyle w:val="fontstyle01"/>
+                <w:rFonts w:asciiTheme="minorHAnsi" w:hAnsiTheme="minorHAnsi" w:cstheme="minorHAnsi"/>
+                <w:b w:val="0"/>
+                <w:bCs w:val="0"/>
+                <w:color w:val="auto"/>
+                <w:sz w:val="24"/>
+                <w:szCs w:val="24"/>
+                <w:lang w:bidi="fa-IR"/>
+              </w:rPr>
+            </w:pPr>
+            <w:r>
+              <w:rPr>
+                <w:rStyle w:val="fontstyle01"/>
+                <w:rFonts w:asciiTheme="minorHAnsi" w:hAnsiTheme="minorHAnsi" w:cstheme="minorHAnsi"/>
+                <w:b w:val="0"/>
+                <w:bCs w:val="0"/>
+                <w:color w:val="auto"/>
+                <w:sz w:val="24"/>
+                <w:szCs w:val="24"/>
+                <w:lang w:bidi="fa-IR"/>
+              </w:rPr>
+              <w:t xml:space="preserve">            </w:t>
+            </w:r>
+            <w:r>
+              <w:rPr>
+                <w:rStyle w:val="fontstyle01"/>
+                <w:rFonts w:asciiTheme="minorHAnsi" w:hAnsiTheme="minorHAnsi" w:cstheme="minorHAnsi"/>
+                <w:b w:val="0"/>
+                <w:bCs w:val="0"/>
+                <w:color w:val="auto"/>
+                <w:sz w:val="24"/>
+                <w:szCs w:val="24"/>
+                <w:lang w:bidi="fa-IR"/>
+              </w:rPr>
+              <w:t xml:space="preserve">         </w:t>
+            </w:r>
+            <w:r>
+              <w:rPr>
+                <w:rStyle w:val="fontstyle01"/>
+                <w:rFonts w:asciiTheme="minorHAnsi" w:hAnsiTheme="minorHAnsi" w:cstheme="minorHAnsi"/>
+                <w:b w:val="0"/>
+                <w:bCs w:val="0"/>
+                <w:color w:val="auto"/>
+                <w:sz w:val="24"/>
+                <w:szCs w:val="24"/>
+                <w:lang w:bidi="fa-IR"/>
+              </w:rPr>
+              <w:t>Platform: Coursera</w:t>
+            </w:r>
+          </w:p>
+          <w:p>
+            <w:pPr>
+              <w:spacing w:line="276" w:lineRule="auto"/>
+              <w:rPr>
+                <w:rStyle w:val="fontstyle01"/>
+                <w:rFonts w:asciiTheme="minorHAnsi" w:hAnsiTheme="minorHAnsi" w:cstheme="minorHAnsi"/>
+                <w:b w:val="0"/>
+                <w:bCs w:val="0"/>
+                <w:color w:val="auto"/>
+                <w:sz w:val="24"/>
+                <w:szCs w:val="24"/>
+                <w:lang w:bidi="fa-IR"/>
+              </w:rPr>
+            </w:pPr>
+            <w:r>
+              <w:rPr>
+                <w:rStyle w:val="fontstyle01"/>
+                <w:rFonts w:asciiTheme="minorHAnsi" w:hAnsiTheme="minorHAnsi" w:cstheme="minorHAnsi"/>
+                <w:b w:val="0"/>
+                <w:bCs w:val="0"/>
+                <w:color w:val="auto"/>
+                <w:sz w:val="24"/>
+                <w:szCs w:val="24"/>
+                <w:lang w:bidi="fa-IR"/>
+              </w:rPr>
+              <w:t xml:space="preserve">            </w:t>
+            </w:r>
+            <w:r>
+              <w:rPr>
+                <w:rStyle w:val="fontstyle01"/>
+                <w:rFonts w:asciiTheme="minorHAnsi" w:hAnsiTheme="minorHAnsi" w:cstheme="minorHAnsi"/>
+                <w:b w:val="0"/>
+                <w:bCs w:val="0"/>
+                <w:color w:val="auto"/>
+                <w:sz w:val="24"/>
+                <w:szCs w:val="24"/>
+                <w:lang w:bidi="fa-IR"/>
+              </w:rPr>
+              <w:t xml:space="preserve">         </w:t>
+            </w:r>
+            <w:r>
+              <w:rPr>
+                <w:rStyle w:val="fontstyle01"/>
+                <w:rFonts w:asciiTheme="minorHAnsi" w:hAnsiTheme="minorHAnsi" w:cstheme="minorHAnsi"/>
+                <w:b w:val="0"/>
+                <w:bCs w:val="0"/>
+                <w:color w:val="auto"/>
+                <w:sz w:val="24"/>
+                <w:szCs w:val="24"/>
+                <w:lang w:bidi="fa-IR"/>
+              </w:rPr>
+              <w:t>Instructor: Dr. Andrew Ng</w:t>
+            </w:r>
+          </w:p>
+          <w:p>
+            <w:pPr>
+              <w:spacing w:line="360" w:lineRule="auto"/>
+              <w:rPr>
+                <w:rStyle w:val="fontstyle01"/>
+                <w:rFonts w:asciiTheme="minorHAnsi" w:hAnsiTheme="minorHAnsi" w:cstheme="minorHAnsi"/>
+                <w:color w:val="auto"/>
+                <w:sz w:val="24"/>
+                <w:szCs w:val="24"/>
+              </w:rPr>
+            </w:pPr>
           </w:p>
         </w:tc>
       </w:tr>
@@ -6287,6 +6881,205 @@
           </w:tcPr>
           <w:p>
             <w:pPr>
+              <w:pStyle w:val="ListParagraph"/>
+              <w:numPr>
+                <w:ilvl w:val="0"/>
+                <w:numId w:val="15"/>
+              </w:numPr>
+              <w:spacing w:line="276" w:lineRule="auto"/>
+              <w:rPr>
+                <w:rStyle w:val="fontstyle01"/>
+                <w:rFonts w:asciiTheme="minorHAnsi" w:hAnsiTheme="minorHAnsi" w:cstheme="minorHAnsi"/>
+                <w:color w:val="auto"/>
+                <w:sz w:val="24"/>
+                <w:szCs w:val="24"/>
+                <w:lang w:bidi="fa-IR"/>
+              </w:rPr>
+            </w:pPr>
+            <w:r>
+              <w:rPr>
+                <w:rStyle w:val="fontstyle01"/>
+                <w:rFonts w:asciiTheme="minorHAnsi" w:hAnsiTheme="minorHAnsi" w:cstheme="minorHAnsi"/>
+                <w:color w:val="auto"/>
+                <w:sz w:val="24"/>
+                <w:szCs w:val="24"/>
+                <w:lang w:bidi="fa-IR"/>
+              </w:rPr>
+              <w:lastRenderedPageBreak/>
+              <w:t>Django for Everybody Specialization</w:t>
+            </w:r>
+          </w:p>
+          <w:p>
+            <w:pPr>
+              <w:pStyle w:val="ListParagraph"/>
+              <w:numPr>
+                <w:ilvl w:val="0"/>
+                <w:numId w:val="17"/>
+              </w:numPr>
+              <w:spacing w:line="360" w:lineRule="auto"/>
+              <w:rPr>
+                <w:rFonts w:cstheme="minorHAnsi"/>
+                <w:sz w:val="24"/>
+                <w:szCs w:val="24"/>
+                <w:lang w:bidi="fa-IR"/>
+              </w:rPr>
+            </w:pPr>
+            <w:r>
+              <w:rPr>
+                <w:rFonts w:cstheme="minorHAnsi"/>
+                <w:b/>
+                <w:bCs/>
+                <w:sz w:val="24"/>
+                <w:szCs w:val="24"/>
+              </w:rPr>
+              <w:t>Web Application Technologies and Django</w:t>
+            </w:r>
+            <w:r>
+              <w:rPr>
+                <w:rFonts w:cstheme="minorHAnsi"/>
+                <w:b/>
+                <w:bCs/>
+                <w:sz w:val="24"/>
+                <w:szCs w:val="24"/>
+              </w:rPr>
+              <w:t xml:space="preserve"> </w:t>
+            </w:r>
+            <w:r>
+              <w:rPr>
+                <w:rStyle w:val="fontstyle01"/>
+                <w:rFonts w:asciiTheme="minorHAnsi" w:hAnsiTheme="minorHAnsi" w:cstheme="minorHAnsi"/>
+                <w:b w:val="0"/>
+                <w:bCs w:val="0"/>
+                <w:color w:val="auto"/>
+                <w:sz w:val="24"/>
+                <w:szCs w:val="24"/>
+              </w:rPr>
+              <w:t>(First course</w:t>
+            </w:r>
+            <w:r>
+              <w:rPr>
+                <w:rStyle w:val="fontstyle01"/>
+                <w:rFonts w:asciiTheme="minorHAnsi" w:hAnsiTheme="minorHAnsi" w:cstheme="minorHAnsi"/>
+                <w:b w:val="0"/>
+                <w:bCs w:val="0"/>
+                <w:color w:val="auto"/>
+                <w:sz w:val="24"/>
+                <w:szCs w:val="24"/>
+              </w:rPr>
+              <w:t>)</w:t>
+            </w:r>
+            <w:r>
+              <w:rPr>
+                <w:rStyle w:val="fontstyle01"/>
+              </w:rPr>
+              <w:t xml:space="preserve">               </w:t>
+            </w:r>
+          </w:p>
+          <w:p>
+            <w:pPr>
+              <w:spacing w:line="276" w:lineRule="auto"/>
+              <w:rPr>
+                <w:rStyle w:val="fontstyle01"/>
+                <w:rFonts w:asciiTheme="minorHAnsi" w:hAnsiTheme="minorHAnsi" w:cstheme="minorHAnsi"/>
+                <w:b w:val="0"/>
+                <w:bCs w:val="0"/>
+                <w:color w:val="auto"/>
+                <w:sz w:val="24"/>
+                <w:szCs w:val="24"/>
+                <w:lang w:bidi="fa-IR"/>
+              </w:rPr>
+            </w:pPr>
+            <w:r>
+              <w:rPr>
+                <w:rStyle w:val="fontstyle01"/>
+                <w:rFonts w:asciiTheme="minorHAnsi" w:hAnsiTheme="minorHAnsi" w:cstheme="minorHAnsi"/>
+                <w:b w:val="0"/>
+                <w:bCs w:val="0"/>
+                <w:color w:val="auto"/>
+                <w:sz w:val="24"/>
+                <w:szCs w:val="24"/>
+                <w:lang w:bidi="fa-IR"/>
+              </w:rPr>
+              <w:t xml:space="preserve">                     </w:t>
+            </w:r>
+            <w:r>
+              <w:rPr>
+                <w:rStyle w:val="fontstyle01"/>
+                <w:rFonts w:asciiTheme="minorHAnsi" w:hAnsiTheme="minorHAnsi" w:cstheme="minorHAnsi"/>
+                <w:b w:val="0"/>
+                <w:bCs w:val="0"/>
+                <w:color w:val="auto"/>
+                <w:sz w:val="24"/>
+                <w:szCs w:val="24"/>
+                <w:lang w:bidi="fa-IR"/>
+              </w:rPr>
+              <w:t xml:space="preserve">Offered By: </w:t>
+            </w:r>
+            <w:r>
+              <w:rPr>
+                <w:rFonts w:cstheme="minorHAnsi"/>
+                <w:sz w:val="24"/>
+                <w:szCs w:val="24"/>
+              </w:rPr>
+              <w:t>University of Michigan</w:t>
+            </w:r>
+          </w:p>
+          <w:p>
+            <w:pPr>
+              <w:spacing w:line="276" w:lineRule="auto"/>
+              <w:rPr>
+                <w:rStyle w:val="fontstyle01"/>
+                <w:rFonts w:asciiTheme="minorHAnsi" w:hAnsiTheme="minorHAnsi" w:cstheme="minorHAnsi"/>
+                <w:b w:val="0"/>
+                <w:bCs w:val="0"/>
+                <w:color w:val="auto"/>
+                <w:sz w:val="24"/>
+                <w:szCs w:val="24"/>
+                <w:lang w:bidi="fa-IR"/>
+              </w:rPr>
+            </w:pPr>
+            <w:r>
+              <w:rPr>
+                <w:rStyle w:val="fontstyle01"/>
+                <w:rFonts w:asciiTheme="minorHAnsi" w:hAnsiTheme="minorHAnsi" w:cstheme="minorHAnsi"/>
+                <w:b w:val="0"/>
+                <w:bCs w:val="0"/>
+                <w:color w:val="auto"/>
+                <w:sz w:val="24"/>
+                <w:szCs w:val="24"/>
+                <w:lang w:bidi="fa-IR"/>
+              </w:rPr>
+              <w:t xml:space="preserve">                    </w:t>
+            </w:r>
+            <w:r>
+              <w:rPr>
+                <w:rStyle w:val="fontstyle01"/>
+                <w:rFonts w:asciiTheme="minorHAnsi" w:hAnsiTheme="minorHAnsi" w:cstheme="minorHAnsi"/>
+                <w:b w:val="0"/>
+                <w:bCs w:val="0"/>
+                <w:color w:val="auto"/>
+                <w:sz w:val="24"/>
+                <w:szCs w:val="24"/>
+                <w:lang w:bidi="fa-IR"/>
+              </w:rPr>
+              <w:t xml:space="preserve"> </w:t>
+            </w:r>
+            <w:r>
+              <w:rPr>
+                <w:rStyle w:val="fontstyle01"/>
+                <w:rFonts w:asciiTheme="minorHAnsi" w:hAnsiTheme="minorHAnsi" w:cstheme="minorHAnsi"/>
+                <w:b w:val="0"/>
+                <w:bCs w:val="0"/>
+                <w:color w:val="auto"/>
+                <w:sz w:val="24"/>
+                <w:szCs w:val="24"/>
+                <w:lang w:bidi="fa-IR"/>
+              </w:rPr>
+              <w:t>Platform: Coursera</w:t>
+            </w:r>
+          </w:p>
+          <w:p>
+            <w:pPr>
               <w:spacing w:line="285" w:lineRule="atLeast"/>
               <w:rPr>
                 <w:rStyle w:val="fontstyle01"/>
@@ -6300,82 +7093,16 @@
             </w:pPr>
             <w:r>
               <w:rPr>
-                <w:noProof/>
-                <w:sz w:val="24"/>
-                <w:szCs w:val="24"/>
-              </w:rPr>
-              <w:drawing>
-                <wp:anchor distT="0" distB="0" distL="114300" distR="114300" simplePos="0" relativeHeight="251695104" behindDoc="0" locked="0" layoutInCell="1" allowOverlap="1" wp14:anchorId="6F67B99A" wp14:editId="79482A46">
-                  <wp:simplePos x="0" y="0"/>
-                  <wp:positionH relativeFrom="column">
-                    <wp:posOffset>47625</wp:posOffset>
-                  </wp:positionH>
-                  <wp:positionV relativeFrom="paragraph">
-                    <wp:posOffset>-635</wp:posOffset>
-                  </wp:positionV>
-                  <wp:extent cx="200025" cy="212090"/>
-                  <wp:effectExtent l="0" t="0" r="9525" b="0"/>
-                  <wp:wrapNone/>
-                  <wp:docPr id="6" name="Picture 6"/>
-                  <wp:cNvGraphicFramePr>
-                    <a:graphicFrameLocks xmlns:a="http://schemas.openxmlformats.org/drawingml/2006/main" noChangeAspect="1"/>
-                  </wp:cNvGraphicFramePr>
-                  <a:graphic xmlns:a="http://schemas.openxmlformats.org/drawingml/2006/main">
-                    <a:graphicData uri="http://schemas.openxmlformats.org/drawingml/2006/picture">
-                      <pic:pic xmlns:pic="http://schemas.openxmlformats.org/drawingml/2006/picture">
-                        <pic:nvPicPr>
-                          <pic:cNvPr id="0" name="Picture 3"/>
-                          <pic:cNvPicPr>
-                            <a:picLocks noChangeAspect="1" noChangeArrowheads="1"/>
-                          </pic:cNvPicPr>
-                        </pic:nvPicPr>
-                        <pic:blipFill>
-                          <a:blip r:embed="rId23" cstate="print">
-                            <a:extLst>
-                              <a:ext uri="{28A0092B-C50C-407E-A947-70E740481C1C}">
-                                <a14:useLocalDpi xmlns:a14="http://schemas.microsoft.com/office/drawing/2010/main" val="0"/>
-                              </a:ext>
-                            </a:extLst>
-                          </a:blip>
-                          <a:srcRect/>
-                          <a:stretch>
-                            <a:fillRect/>
-                          </a:stretch>
-                        </pic:blipFill>
-                        <pic:spPr bwMode="auto">
-                          <a:xfrm>
-                            <a:off x="0" y="0"/>
-                            <a:ext cx="200025" cy="212090"/>
-                          </a:xfrm>
-                          <a:prstGeom prst="rect">
-                            <a:avLst/>
-                          </a:prstGeom>
-                          <a:noFill/>
-                          <a:ln>
-                            <a:noFill/>
-                          </a:ln>
-                        </pic:spPr>
-                      </pic:pic>
-                    </a:graphicData>
-                  </a:graphic>
-                  <wp14:sizeRelH relativeFrom="margin">
-                    <wp14:pctWidth>0</wp14:pctWidth>
-                  </wp14:sizeRelH>
-                  <wp14:sizeRelV relativeFrom="margin">
-                    <wp14:pctHeight>0</wp14:pctHeight>
-                  </wp14:sizeRelV>
-                </wp:anchor>
-              </w:drawing>
-            </w:r>
-            <w:r>
-              <w:rPr>
                 <w:rStyle w:val="fontstyle01"/>
                 <w:rFonts w:asciiTheme="minorHAnsi" w:hAnsiTheme="minorHAnsi" w:cstheme="minorHAnsi"/>
-                <w:noProof/>
-                <w:sz w:val="24"/>
-                <w:szCs w:val="24"/>
-              </w:rPr>
-              <w:t xml:space="preserve">        </w:t>
+                <w:b w:val="0"/>
+                <w:bCs w:val="0"/>
+                <w:color w:val="auto"/>
+                <w:sz w:val="24"/>
+                <w:szCs w:val="24"/>
+                <w:lang w:bidi="fa-IR"/>
+              </w:rPr>
+              <w:t xml:space="preserve">                    </w:t>
             </w:r>
             <w:r>
               <w:rPr>
@@ -6386,20 +7113,10 @@
                 <w:color w:val="auto"/>
                 <w:sz w:val="24"/>
                 <w:szCs w:val="24"/>
+                <w:lang w:bidi="fa-IR"/>
               </w:rPr>
               <w:t xml:space="preserve"> </w:t>
             </w:r>
-            <w:hyperlink r:id="rId24" w:history="1">
-              <w:r>
-                <w:rPr>
-                  <w:rStyle w:val="Hyperlink"/>
-                  <w:rFonts w:cstheme="minorHAnsi"/>
-                  <w:sz w:val="24"/>
-                  <w:szCs w:val="24"/>
-                </w:rPr>
-                <w:t>Web Application Technologies and Django by University of Michigan</w:t>
-              </w:r>
-            </w:hyperlink>
             <w:r>
               <w:rPr>
                 <w:rStyle w:val="fontstyle01"/>
@@ -6409,8 +7126,9 @@
                 <w:color w:val="auto"/>
                 <w:sz w:val="24"/>
                 <w:szCs w:val="24"/>
-              </w:rPr>
-              <w:t xml:space="preserve"> | Coursera – Dr. Charles </w:t>
+                <w:lang w:bidi="fa-IR"/>
+              </w:rPr>
+              <w:t>Instructor:</w:t>
             </w:r>
             <w:r>
               <w:rPr>
@@ -6421,8 +7139,9 @@
                 <w:color w:val="auto"/>
                 <w:sz w:val="24"/>
                 <w:szCs w:val="24"/>
-              </w:rPr>
-              <w:t xml:space="preserve">   </w:t>
+                <w:lang w:bidi="fa-IR"/>
+              </w:rPr>
+              <w:t xml:space="preserve"> </w:t>
             </w:r>
             <w:r>
               <w:rPr>
@@ -6434,8 +7153,46 @@
                 <w:sz w:val="24"/>
                 <w:szCs w:val="24"/>
               </w:rPr>
+              <w:t>Dr. Charles</w:t>
+            </w:r>
+            <w:r>
+              <w:rPr>
+                <w:rStyle w:val="fontstyle01"/>
+                <w:rFonts w:asciiTheme="minorHAnsi" w:hAnsiTheme="minorHAnsi" w:cstheme="minorHAnsi"/>
+                <w:b w:val="0"/>
+                <w:bCs w:val="0"/>
+                <w:color w:val="auto"/>
+                <w:sz w:val="24"/>
+                <w:szCs w:val="24"/>
+              </w:rPr>
+              <w:t xml:space="preserve"> </w:t>
+            </w:r>
+            <w:r>
+              <w:rPr>
+                <w:rStyle w:val="fontstyle01"/>
+                <w:rFonts w:asciiTheme="minorHAnsi" w:hAnsiTheme="minorHAnsi" w:cstheme="minorHAnsi"/>
+                <w:b w:val="0"/>
+                <w:bCs w:val="0"/>
+                <w:color w:val="auto"/>
+                <w:sz w:val="24"/>
+                <w:szCs w:val="24"/>
+              </w:rPr>
               <w:t>Severance</w:t>
             </w:r>
+          </w:p>
+          <w:p>
+            <w:pPr>
+              <w:spacing w:line="285" w:lineRule="atLeast"/>
+              <w:rPr>
+                <w:rStyle w:val="fontstyle01"/>
+                <w:rFonts w:asciiTheme="minorHAnsi" w:hAnsiTheme="minorHAnsi" w:cstheme="minorHAnsi"/>
+                <w:b w:val="0"/>
+                <w:bCs w:val="0"/>
+                <w:color w:val="auto"/>
+                <w:sz w:val="24"/>
+                <w:szCs w:val="24"/>
+              </w:rPr>
+            </w:pPr>
           </w:p>
         </w:tc>
       </w:tr>
@@ -6450,112 +7207,216 @@
           </w:tcPr>
           <w:p>
             <w:pPr>
-              <w:spacing w:line="285" w:lineRule="atLeast"/>
-              <w:rPr>
-                <w:noProof/>
+              <w:pStyle w:val="ListParagraph"/>
+              <w:numPr>
+                <w:ilvl w:val="0"/>
+                <w:numId w:val="18"/>
+              </w:numPr>
+              <w:spacing w:line="360" w:lineRule="auto"/>
+              <w:rPr>
+                <w:b/>
+                <w:bCs/>
                 <w:sz w:val="24"/>
                 <w:szCs w:val="24"/>
               </w:rPr>
             </w:pPr>
             <w:r>
               <w:rPr>
-                <w:noProof/>
-                <w:sz w:val="24"/>
-                <w:szCs w:val="24"/>
-              </w:rPr>
-              <w:drawing>
-                <wp:anchor distT="0" distB="0" distL="114300" distR="114300" simplePos="0" relativeHeight="251696128" behindDoc="0" locked="0" layoutInCell="1" allowOverlap="1" wp14:anchorId="608ABDD5" wp14:editId="45A17EB4">
-                  <wp:simplePos x="0" y="0"/>
-                  <wp:positionH relativeFrom="column">
-                    <wp:posOffset>43180</wp:posOffset>
-                  </wp:positionH>
-                  <wp:positionV relativeFrom="paragraph">
-                    <wp:posOffset>17780</wp:posOffset>
-                  </wp:positionV>
-                  <wp:extent cx="243840" cy="219075"/>
-                  <wp:effectExtent l="0" t="0" r="3810" b="9525"/>
-                  <wp:wrapNone/>
-                  <wp:docPr id="7" name="Picture 7"/>
-                  <wp:cNvGraphicFramePr>
-                    <a:graphicFrameLocks xmlns:a="http://schemas.openxmlformats.org/drawingml/2006/main" noChangeAspect="1"/>
-                  </wp:cNvGraphicFramePr>
-                  <a:graphic xmlns:a="http://schemas.openxmlformats.org/drawingml/2006/main">
-                    <a:graphicData uri="http://schemas.openxmlformats.org/drawingml/2006/picture">
-                      <pic:pic xmlns:pic="http://schemas.openxmlformats.org/drawingml/2006/picture">
-                        <pic:nvPicPr>
-                          <pic:cNvPr id="0" name="Picture 5"/>
-                          <pic:cNvPicPr>
-                            <a:picLocks noChangeAspect="1" noChangeArrowheads="1"/>
-                          </pic:cNvPicPr>
-                        </pic:nvPicPr>
-                        <pic:blipFill>
-                          <a:blip r:embed="rId25" cstate="print">
-                            <a:extLst>
-                              <a:ext uri="{28A0092B-C50C-407E-A947-70E740481C1C}">
-                                <a14:useLocalDpi xmlns:a14="http://schemas.microsoft.com/office/drawing/2010/main" val="0"/>
-                              </a:ext>
-                            </a:extLst>
-                          </a:blip>
-                          <a:srcRect/>
-                          <a:stretch>
-                            <a:fillRect/>
-                          </a:stretch>
-                        </pic:blipFill>
-                        <pic:spPr bwMode="auto">
-                          <a:xfrm>
-                            <a:off x="0" y="0"/>
-                            <a:ext cx="243840" cy="219075"/>
-                          </a:xfrm>
-                          <a:prstGeom prst="rect">
-                            <a:avLst/>
-                          </a:prstGeom>
-                          <a:noFill/>
-                          <a:ln>
-                            <a:noFill/>
-                          </a:ln>
-                        </pic:spPr>
-                      </pic:pic>
-                    </a:graphicData>
-                  </a:graphic>
-                  <wp14:sizeRelH relativeFrom="margin">
-                    <wp14:pctWidth>0</wp14:pctWidth>
-                  </wp14:sizeRelH>
-                  <wp14:sizeRelV relativeFrom="margin">
-                    <wp14:pctHeight>0</wp14:pctHeight>
-                  </wp14:sizeRelV>
-                </wp:anchor>
-              </w:drawing>
-            </w:r>
-            <w:r>
-              <w:rPr>
-                <w:noProof/>
-                <w:sz w:val="24"/>
-                <w:szCs w:val="24"/>
-              </w:rPr>
-              <w:t xml:space="preserve">         </w:t>
-            </w:r>
-            <w:hyperlink r:id="rId26" w:history="1">
-              <w:r>
-                <w:rPr>
-                  <w:rStyle w:val="Hyperlink"/>
-                  <w:noProof/>
-                  <w:sz w:val="24"/>
-                  <w:szCs w:val="24"/>
-                </w:rPr>
-                <w:t>Course Completion Certificate basics MatLab by MathWorks</w:t>
-              </w:r>
-            </w:hyperlink>
-            <w:r>
-              <w:rPr>
-                <w:noProof/>
-                <w:sz w:val="24"/>
-                <w:szCs w:val="24"/>
-              </w:rPr>
-              <w:t xml:space="preserve"> | MatlabAcademy – MathWorks Team</w:t>
+                <w:b/>
+                <w:bCs/>
+                <w:sz w:val="24"/>
+                <w:szCs w:val="24"/>
+              </w:rPr>
+              <w:t>MATLAB</w:t>
+            </w:r>
+            <w:r>
+              <w:rPr>
+                <w:b/>
+                <w:bCs/>
+                <w:sz w:val="24"/>
+                <w:szCs w:val="24"/>
+              </w:rPr>
+              <w:t xml:space="preserve"> </w:t>
+            </w:r>
+            <w:r>
+              <w:rPr>
+                <w:b/>
+                <w:bCs/>
+              </w:rPr>
+              <w:t xml:space="preserve">                                                                                                                                                    </w:t>
             </w:r>
           </w:p>
           <w:p>
             <w:pPr>
+              <w:spacing w:line="276" w:lineRule="auto"/>
+              <w:rPr>
+                <w:rStyle w:val="fontstyle01"/>
+                <w:rFonts w:asciiTheme="minorHAnsi" w:hAnsiTheme="minorHAnsi" w:cstheme="minorHAnsi"/>
+                <w:b w:val="0"/>
+                <w:bCs w:val="0"/>
+                <w:color w:val="auto"/>
+                <w:sz w:val="24"/>
+                <w:szCs w:val="24"/>
+                <w:lang w:bidi="fa-IR"/>
+              </w:rPr>
+            </w:pPr>
+            <w:r>
+              <w:rPr>
+                <w:b/>
+                <w:bCs/>
+                <w:sz w:val="24"/>
+                <w:szCs w:val="24"/>
+              </w:rPr>
+              <w:t xml:space="preserve">        </w:t>
+            </w:r>
+            <w:r>
+              <w:rPr>
+                <w:rStyle w:val="fontstyle01"/>
+                <w:rFonts w:asciiTheme="minorHAnsi" w:hAnsiTheme="minorHAnsi" w:cstheme="minorHAnsi"/>
+                <w:b w:val="0"/>
+                <w:bCs w:val="0"/>
+                <w:color w:val="auto"/>
+                <w:sz w:val="24"/>
+                <w:szCs w:val="24"/>
+                <w:lang w:bidi="fa-IR"/>
+              </w:rPr>
+              <w:t xml:space="preserve">             </w:t>
+            </w:r>
+            <w:r>
+              <w:rPr>
+                <w:rStyle w:val="fontstyle01"/>
+                <w:rFonts w:asciiTheme="minorHAnsi" w:hAnsiTheme="minorHAnsi" w:cstheme="minorHAnsi"/>
+                <w:b w:val="0"/>
+                <w:bCs w:val="0"/>
+                <w:color w:val="auto"/>
+                <w:sz w:val="24"/>
+                <w:szCs w:val="24"/>
+                <w:lang w:bidi="fa-IR"/>
+              </w:rPr>
+              <w:t xml:space="preserve">Offered By: </w:t>
+            </w:r>
+            <w:r>
+              <w:rPr>
+                <w:rFonts w:cstheme="minorHAnsi"/>
+                <w:sz w:val="24"/>
+                <w:szCs w:val="24"/>
+              </w:rPr>
+              <w:t>MathWorks</w:t>
+            </w:r>
+          </w:p>
+          <w:p>
+            <w:pPr>
+              <w:spacing w:line="276" w:lineRule="auto"/>
+              <w:rPr>
+                <w:rStyle w:val="fontstyle01"/>
+                <w:rFonts w:asciiTheme="minorHAnsi" w:hAnsiTheme="minorHAnsi" w:cstheme="minorHAnsi"/>
+                <w:b w:val="0"/>
+                <w:bCs w:val="0"/>
+                <w:color w:val="auto"/>
+                <w:sz w:val="24"/>
+                <w:szCs w:val="24"/>
+                <w:lang w:bidi="fa-IR"/>
+              </w:rPr>
+            </w:pPr>
+            <w:r>
+              <w:rPr>
+                <w:rStyle w:val="fontstyle01"/>
+                <w:rFonts w:asciiTheme="minorHAnsi" w:hAnsiTheme="minorHAnsi" w:cstheme="minorHAnsi"/>
+                <w:b w:val="0"/>
+                <w:bCs w:val="0"/>
+                <w:color w:val="auto"/>
+                <w:sz w:val="24"/>
+                <w:szCs w:val="24"/>
+                <w:lang w:bidi="fa-IR"/>
+              </w:rPr>
+              <w:t xml:space="preserve">                     </w:t>
+            </w:r>
+            <w:r>
+              <w:rPr>
+                <w:rStyle w:val="fontstyle01"/>
+                <w:rFonts w:asciiTheme="minorHAnsi" w:hAnsiTheme="minorHAnsi" w:cstheme="minorHAnsi"/>
+                <w:b w:val="0"/>
+                <w:bCs w:val="0"/>
+                <w:color w:val="auto"/>
+                <w:sz w:val="24"/>
+                <w:szCs w:val="24"/>
+                <w:lang w:bidi="fa-IR"/>
+              </w:rPr>
+              <w:t xml:space="preserve">Platform: </w:t>
+            </w:r>
+            <w:r>
+              <w:rPr>
+                <w:noProof/>
+                <w:sz w:val="24"/>
+                <w:szCs w:val="24"/>
+              </w:rPr>
+              <w:t>MatlabAcademy</w:t>
+            </w:r>
+          </w:p>
+          <w:p>
+            <w:pPr>
+              <w:pStyle w:val="ListParagraph"/>
+              <w:spacing w:line="276" w:lineRule="auto"/>
+            </w:pPr>
+            <w:r>
+              <w:rPr>
+                <w:rStyle w:val="fontstyle01"/>
+                <w:rFonts w:asciiTheme="minorHAnsi" w:hAnsiTheme="minorHAnsi" w:cstheme="minorHAnsi"/>
+                <w:b w:val="0"/>
+                <w:bCs w:val="0"/>
+                <w:color w:val="auto"/>
+                <w:sz w:val="24"/>
+                <w:szCs w:val="24"/>
+                <w:lang w:bidi="fa-IR"/>
+              </w:rPr>
+              <w:t xml:space="preserve">        Instructor</w:t>
+            </w:r>
+            <w:r>
+              <w:rPr>
+                <w:rStyle w:val="fontstyle01"/>
+                <w:rFonts w:asciiTheme="minorHAnsi" w:hAnsiTheme="minorHAnsi" w:cstheme="minorHAnsi"/>
+                <w:b w:val="0"/>
+                <w:bCs w:val="0"/>
+                <w:color w:val="auto"/>
+                <w:sz w:val="24"/>
+                <w:szCs w:val="24"/>
+                <w:lang w:bidi="fa-IR"/>
+              </w:rPr>
+              <w:t>s</w:t>
+            </w:r>
+            <w:r>
+              <w:rPr>
+                <w:rStyle w:val="fontstyle01"/>
+                <w:rFonts w:asciiTheme="minorHAnsi" w:hAnsiTheme="minorHAnsi" w:cstheme="minorHAnsi"/>
+                <w:b w:val="0"/>
+                <w:bCs w:val="0"/>
+                <w:color w:val="auto"/>
+                <w:sz w:val="24"/>
+                <w:szCs w:val="24"/>
+                <w:lang w:bidi="fa-IR"/>
+              </w:rPr>
+              <w:t xml:space="preserve">: </w:t>
+            </w:r>
+            <w:r>
+              <w:rPr>
+                <w:noProof/>
+                <w:sz w:val="24"/>
+                <w:szCs w:val="24"/>
+              </w:rPr>
+              <w:t xml:space="preserve"> </w:t>
+            </w:r>
+            <w:r>
+              <w:rPr>
+                <w:noProof/>
+                <w:sz w:val="24"/>
+                <w:szCs w:val="24"/>
+              </w:rPr>
+              <w:t>MathWorks Team</w:t>
+            </w:r>
+          </w:p>
+          <w:p>
+            <w:pPr>
+              <w:pStyle w:val="ListParagraph"/>
               <w:spacing w:line="285" w:lineRule="atLeast"/>
               <w:rPr>
                 <w:noProof/>
@@ -6639,8 +7500,9 @@
               <w:pStyle w:val="ListParagraph"/>
               <w:numPr>
                 <w:ilvl w:val="0"/>
-                <w:numId w:val="42"/>
+                <w:numId w:val="13"/>
               </w:numPr>
+              <w:spacing w:line="276" w:lineRule="auto"/>
               <w:rPr>
                 <w:rStyle w:val="fontstyle01"/>
                 <w:rFonts w:asciiTheme="minorHAnsi" w:hAnsiTheme="minorHAnsi"/>
@@ -6661,7 +7523,7 @@
                 <w:sz w:val="24"/>
                 <w:szCs w:val="24"/>
               </w:rPr>
-              <w:t>English (Fluent – IELTS exam to be taken soon)</w:t>
+              <w:t>English (Fluent)</w:t>
             </w:r>
           </w:p>
           <w:p>
@@ -6669,8 +7531,9 @@
               <w:pStyle w:val="ListParagraph"/>
               <w:numPr>
                 <w:ilvl w:val="0"/>
-                <w:numId w:val="42"/>
+                <w:numId w:val="13"/>
               </w:numPr>
+              <w:spacing w:line="276" w:lineRule="auto"/>
               <w:rPr>
                 <w:rStyle w:val="fontstyle01"/>
                 <w:rFonts w:asciiTheme="minorHAnsi" w:hAnsiTheme="minorHAnsi"/>
@@ -6699,8 +7562,9 @@
               <w:pStyle w:val="ListParagraph"/>
               <w:numPr>
                 <w:ilvl w:val="0"/>
-                <w:numId w:val="42"/>
+                <w:numId w:val="13"/>
               </w:numPr>
+              <w:spacing w:line="276" w:lineRule="auto"/>
               <w:rPr>
                 <w:rStyle w:val="fontstyle01"/>
                 <w:rFonts w:asciiTheme="minorHAnsi" w:hAnsiTheme="minorHAnsi"/>
@@ -6758,7 +7622,7 @@
         <w:pStyle w:val="ListParagraph"/>
         <w:numPr>
           <w:ilvl w:val="0"/>
-          <w:numId w:val="15"/>
+          <w:numId w:val="5"/>
         </w:numPr>
         <w:spacing w:after="80" w:line="276" w:lineRule="auto"/>
         <w:ind w:left="2070" w:hanging="450"/>
@@ -6861,233 +7725,6 @@
 <file path=word/numbering.xml><?xml version="1.0" encoding="utf-8"?>
 <w:numbering xmlns:wpc="http://schemas.microsoft.com/office/word/2010/wordprocessingCanvas" xmlns:cx="http://schemas.microsoft.com/office/drawing/2014/chartex" xmlns:cx1="http://schemas.microsoft.com/office/drawing/2015/9/8/chartex" xmlns:cx2="http://schemas.microsoft.com/office/drawing/2015/10/21/chartex" xmlns:cx3="http://schemas.microsoft.com/office/drawing/2016/5/9/chartex" xmlns:cx4="http://schemas.microsoft.com/office/drawing/2016/5/10/chartex" xmlns:cx5="http://schemas.microsoft.com/office/drawing/2016/5/11/chartex" xmlns:cx6="http://schemas.microsoft.com/office/drawing/2016/5/12/chartex" xmlns:cx7="http://schemas.microsoft.com/office/drawing/2016/5/13/chartex" xmlns:cx8="http://schemas.microsoft.com/office/drawing/2016/5/14/chartex" xmlns:mc="http://schemas.openxmlformats.org/markup-compatibility/2006" xmlns:aink="http://schemas.microsoft.com/office/drawing/2016/ink" xmlns:am3d="http://schemas.microsoft.com/office/drawing/2017/model3d" xmlns:o="urn:schemas-microsoft-com:office:office" xmlns:oel="http://schemas.microsoft.com/office/2019/extlst" xmlns:r="http://schemas.openxmlformats.org/officeDocument/2006/relationships" xmlns:m="http://schemas.openxmlformats.org/officeDocument/2006/math" xmlns:v="urn:schemas-microsoft-com:vml" xmlns:wp14="http://schemas.microsoft.com/office/word/2010/wordprocessingDrawing" xmlns:wp="http://schemas.openxmlformats.org/drawingml/2006/wordprocessingDrawing" xmlns:w10="urn:schemas-microsoft-com:office:word" xmlns:w="http://schemas.openxmlformats.org/wordprocessingml/2006/main" xmlns:w14="http://schemas.microsoft.com/office/word/2010/wordml" xmlns:w15="http://schemas.microsoft.com/office/word/2012/wordml" xmlns:w16cex="http://schemas.microsoft.com/office/word/2018/wordml/cex" xmlns:w16cid="http://schemas.microsoft.com/office/word/2016/wordml/cid" xmlns:w16="http://schemas.microsoft.com/office/word/2018/wordml" xmlns:w16sdtdh="http://schemas.microsoft.com/office/word/2020/wordml/sdtdatahash" xmlns:w16se="http://schemas.microsoft.com/office/word/2015/wordml/symex" xmlns:wpg="http://schemas.microsoft.com/office/word/2010/wordprocessingGroup" xmlns:wpi="http://schemas.microsoft.com/office/word/2010/wordprocessingInk" xmlns:wne="http://schemas.microsoft.com/office/word/2006/wordml" xmlns:wps="http://schemas.microsoft.com/office/word/2010/wordprocessingShape" mc:Ignorable="w14 w15 w16se w16cid w16 w16cex w16sdtdh wp14">
   <w:abstractNum w:abstractNumId="0" w15:restartNumberingAfterBreak="0">
-    <w:nsid w:val="08320CB6"/>
-    <w:multiLevelType w:val="hybridMultilevel"/>
-    <w:tmpl w:val="BCDCF79C"/>
-    <w:lvl w:ilvl="0" w:tplc="04090003">
-      <w:start w:val="1"/>
-      <w:numFmt w:val="bullet"/>
-      <w:lvlText w:val="o"/>
-      <w:lvlJc w:val="left"/>
-      <w:pPr>
-        <w:ind w:left="1920" w:hanging="360"/>
-      </w:pPr>
-      <w:rPr>
-        <w:rFonts w:ascii="Courier New" w:hAnsi="Courier New" w:cs="Courier New" w:hint="default"/>
-      </w:rPr>
-    </w:lvl>
-    <w:lvl w:ilvl="1" w:tplc="04090003" w:tentative="1">
-      <w:start w:val="1"/>
-      <w:numFmt w:val="bullet"/>
-      <w:lvlText w:val="o"/>
-      <w:lvlJc w:val="left"/>
-      <w:pPr>
-        <w:ind w:left="2640" w:hanging="360"/>
-      </w:pPr>
-      <w:rPr>
-        <w:rFonts w:ascii="Courier New" w:hAnsi="Courier New" w:cs="Courier New" w:hint="default"/>
-      </w:rPr>
-    </w:lvl>
-    <w:lvl w:ilvl="2" w:tplc="04090005" w:tentative="1">
-      <w:start w:val="1"/>
-      <w:numFmt w:val="bullet"/>
-      <w:lvlText w:val=""/>
-      <w:lvlJc w:val="left"/>
-      <w:pPr>
-        <w:ind w:left="3360" w:hanging="360"/>
-      </w:pPr>
-      <w:rPr>
-        <w:rFonts w:ascii="Wingdings" w:hAnsi="Wingdings" w:hint="default"/>
-      </w:rPr>
-    </w:lvl>
-    <w:lvl w:ilvl="3" w:tplc="04090001" w:tentative="1">
-      <w:start w:val="1"/>
-      <w:numFmt w:val="bullet"/>
-      <w:lvlText w:val=""/>
-      <w:lvlJc w:val="left"/>
-      <w:pPr>
-        <w:ind w:left="4080" w:hanging="360"/>
-      </w:pPr>
-      <w:rPr>
-        <w:rFonts w:ascii="Symbol" w:hAnsi="Symbol" w:hint="default"/>
-      </w:rPr>
-    </w:lvl>
-    <w:lvl w:ilvl="4" w:tplc="04090003" w:tentative="1">
-      <w:start w:val="1"/>
-      <w:numFmt w:val="bullet"/>
-      <w:lvlText w:val="o"/>
-      <w:lvlJc w:val="left"/>
-      <w:pPr>
-        <w:ind w:left="4800" w:hanging="360"/>
-      </w:pPr>
-      <w:rPr>
-        <w:rFonts w:ascii="Courier New" w:hAnsi="Courier New" w:cs="Courier New" w:hint="default"/>
-      </w:rPr>
-    </w:lvl>
-    <w:lvl w:ilvl="5" w:tplc="04090005" w:tentative="1">
-      <w:start w:val="1"/>
-      <w:numFmt w:val="bullet"/>
-      <w:lvlText w:val=""/>
-      <w:lvlJc w:val="left"/>
-      <w:pPr>
-        <w:ind w:left="5520" w:hanging="360"/>
-      </w:pPr>
-      <w:rPr>
-        <w:rFonts w:ascii="Wingdings" w:hAnsi="Wingdings" w:hint="default"/>
-      </w:rPr>
-    </w:lvl>
-    <w:lvl w:ilvl="6" w:tplc="04090001" w:tentative="1">
-      <w:start w:val="1"/>
-      <w:numFmt w:val="bullet"/>
-      <w:lvlText w:val=""/>
-      <w:lvlJc w:val="left"/>
-      <w:pPr>
-        <w:ind w:left="6240" w:hanging="360"/>
-      </w:pPr>
-      <w:rPr>
-        <w:rFonts w:ascii="Symbol" w:hAnsi="Symbol" w:hint="default"/>
-      </w:rPr>
-    </w:lvl>
-    <w:lvl w:ilvl="7" w:tplc="04090003" w:tentative="1">
-      <w:start w:val="1"/>
-      <w:numFmt w:val="bullet"/>
-      <w:lvlText w:val="o"/>
-      <w:lvlJc w:val="left"/>
-      <w:pPr>
-        <w:ind w:left="6960" w:hanging="360"/>
-      </w:pPr>
-      <w:rPr>
-        <w:rFonts w:ascii="Courier New" w:hAnsi="Courier New" w:cs="Courier New" w:hint="default"/>
-      </w:rPr>
-    </w:lvl>
-    <w:lvl w:ilvl="8" w:tplc="04090005" w:tentative="1">
-      <w:start w:val="1"/>
-      <w:numFmt w:val="bullet"/>
-      <w:lvlText w:val=""/>
-      <w:lvlJc w:val="left"/>
-      <w:pPr>
-        <w:ind w:left="7680" w:hanging="360"/>
-      </w:pPr>
-      <w:rPr>
-        <w:rFonts w:ascii="Wingdings" w:hAnsi="Wingdings" w:hint="default"/>
-      </w:rPr>
-    </w:lvl>
-  </w:abstractNum>
-  <w:abstractNum w:abstractNumId="1" w15:restartNumberingAfterBreak="0">
-    <w:nsid w:val="0A562472"/>
-    <w:multiLevelType w:val="hybridMultilevel"/>
-    <w:tmpl w:val="9F24BE76"/>
-    <w:lvl w:ilvl="0" w:tplc="73F03790">
-      <w:start w:val="1"/>
-      <w:numFmt w:val="bullet"/>
-      <w:lvlText w:val=""/>
-      <w:lvlJc w:val="left"/>
-      <w:pPr>
-        <w:ind w:left="720" w:hanging="360"/>
-      </w:pPr>
-      <w:rPr>
-        <w:rFonts w:ascii="Symbol" w:hAnsi="Symbol" w:hint="default"/>
-        <w:color w:val="5B9BD5" w:themeColor="accent1"/>
-      </w:rPr>
-    </w:lvl>
-    <w:lvl w:ilvl="1" w:tplc="04090003" w:tentative="1">
-      <w:start w:val="1"/>
-      <w:numFmt w:val="bullet"/>
-      <w:lvlText w:val="o"/>
-      <w:lvlJc w:val="left"/>
-      <w:pPr>
-        <w:ind w:left="1440" w:hanging="360"/>
-      </w:pPr>
-      <w:rPr>
-        <w:rFonts w:ascii="Courier New" w:hAnsi="Courier New" w:cs="Courier New" w:hint="default"/>
-      </w:rPr>
-    </w:lvl>
-    <w:lvl w:ilvl="2" w:tplc="04090005" w:tentative="1">
-      <w:start w:val="1"/>
-      <w:numFmt w:val="bullet"/>
-      <w:lvlText w:val=""/>
-      <w:lvlJc w:val="left"/>
-      <w:pPr>
-        <w:ind w:left="2160" w:hanging="360"/>
-      </w:pPr>
-      <w:rPr>
-        <w:rFonts w:ascii="Wingdings" w:hAnsi="Wingdings" w:hint="default"/>
-      </w:rPr>
-    </w:lvl>
-    <w:lvl w:ilvl="3" w:tplc="04090001" w:tentative="1">
-      <w:start w:val="1"/>
-      <w:numFmt w:val="bullet"/>
-      <w:lvlText w:val=""/>
-      <w:lvlJc w:val="left"/>
-      <w:pPr>
-        <w:ind w:left="2880" w:hanging="360"/>
-      </w:pPr>
-      <w:rPr>
-        <w:rFonts w:ascii="Symbol" w:hAnsi="Symbol" w:hint="default"/>
-      </w:rPr>
-    </w:lvl>
-    <w:lvl w:ilvl="4" w:tplc="04090003" w:tentative="1">
-      <w:start w:val="1"/>
-      <w:numFmt w:val="bullet"/>
-      <w:lvlText w:val="o"/>
-      <w:lvlJc w:val="left"/>
-      <w:pPr>
-        <w:ind w:left="3600" w:hanging="360"/>
-      </w:pPr>
-      <w:rPr>
-        <w:rFonts w:ascii="Courier New" w:hAnsi="Courier New" w:cs="Courier New" w:hint="default"/>
-      </w:rPr>
-    </w:lvl>
-    <w:lvl w:ilvl="5" w:tplc="04090005" w:tentative="1">
-      <w:start w:val="1"/>
-      <w:numFmt w:val="bullet"/>
-      <w:lvlText w:val=""/>
-      <w:lvlJc w:val="left"/>
-      <w:pPr>
-        <w:ind w:left="4320" w:hanging="360"/>
-      </w:pPr>
-      <w:rPr>
-        <w:rFonts w:ascii="Wingdings" w:hAnsi="Wingdings" w:hint="default"/>
-      </w:rPr>
-    </w:lvl>
-    <w:lvl w:ilvl="6" w:tplc="04090001" w:tentative="1">
-      <w:start w:val="1"/>
-      <w:numFmt w:val="bullet"/>
-      <w:lvlText w:val=""/>
-      <w:lvlJc w:val="left"/>
-      <w:pPr>
-        <w:ind w:left="5040" w:hanging="360"/>
-      </w:pPr>
-      <w:rPr>
-        <w:rFonts w:ascii="Symbol" w:hAnsi="Symbol" w:hint="default"/>
-      </w:rPr>
-    </w:lvl>
-    <w:lvl w:ilvl="7" w:tplc="04090003" w:tentative="1">
-      <w:start w:val="1"/>
-      <w:numFmt w:val="bullet"/>
-      <w:lvlText w:val="o"/>
-      <w:lvlJc w:val="left"/>
-      <w:pPr>
-        <w:ind w:left="5760" w:hanging="360"/>
-      </w:pPr>
-      <w:rPr>
-        <w:rFonts w:ascii="Courier New" w:hAnsi="Courier New" w:cs="Courier New" w:hint="default"/>
-      </w:rPr>
-    </w:lvl>
-    <w:lvl w:ilvl="8" w:tplc="04090005" w:tentative="1">
-      <w:start w:val="1"/>
-      <w:numFmt w:val="bullet"/>
-      <w:lvlText w:val=""/>
-      <w:lvlJc w:val="left"/>
-      <w:pPr>
-        <w:ind w:left="6480" w:hanging="360"/>
-      </w:pPr>
-      <w:rPr>
-        <w:rFonts w:ascii="Wingdings" w:hAnsi="Wingdings" w:hint="default"/>
-      </w:rPr>
-    </w:lvl>
-  </w:abstractNum>
-  <w:abstractNum w:abstractNumId="2" w15:restartNumberingAfterBreak="0">
     <w:nsid w:val="0BA30F44"/>
     <w:multiLevelType w:val="hybridMultilevel"/>
     <w:tmpl w:val="979E3030"/>
@@ -7200,7 +7837,7 @@
       </w:rPr>
     </w:lvl>
   </w:abstractNum>
-  <w:abstractNum w:abstractNumId="3" w15:restartNumberingAfterBreak="0">
+  <w:abstractNum w:abstractNumId="1" w15:restartNumberingAfterBreak="0">
     <w:nsid w:val="10D43D56"/>
     <w:multiLevelType w:val="hybridMultilevel"/>
     <w:tmpl w:val="93DAAAEC"/>
@@ -7314,10 +7951,10 @@
       </w:rPr>
     </w:lvl>
   </w:abstractNum>
-  <w:abstractNum w:abstractNumId="4" w15:restartNumberingAfterBreak="0">
-    <w:nsid w:val="13E3171B"/>
+  <w:abstractNum w:abstractNumId="2" w15:restartNumberingAfterBreak="0">
+    <w:nsid w:val="119A6558"/>
     <w:multiLevelType w:val="hybridMultilevel"/>
-    <w:tmpl w:val="99864352"/>
+    <w:tmpl w:val="BA8AB472"/>
     <w:lvl w:ilvl="0" w:tplc="73F03790">
       <w:start w:val="1"/>
       <w:numFmt w:val="bullet"/>
@@ -7428,120 +8065,7 @@
       </w:rPr>
     </w:lvl>
   </w:abstractNum>
-  <w:abstractNum w:abstractNumId="5" w15:restartNumberingAfterBreak="0">
-    <w:nsid w:val="154367EE"/>
-    <w:multiLevelType w:val="hybridMultilevel"/>
-    <w:tmpl w:val="AE2E9C18"/>
-    <w:lvl w:ilvl="0" w:tplc="04090001">
-      <w:start w:val="1"/>
-      <w:numFmt w:val="bullet"/>
-      <w:lvlText w:val=""/>
-      <w:lvlJc w:val="left"/>
-      <w:pPr>
-        <w:ind w:left="720" w:hanging="360"/>
-      </w:pPr>
-      <w:rPr>
-        <w:rFonts w:ascii="Symbol" w:hAnsi="Symbol" w:hint="default"/>
-      </w:rPr>
-    </w:lvl>
-    <w:lvl w:ilvl="1" w:tplc="04090003" w:tentative="1">
-      <w:start w:val="1"/>
-      <w:numFmt w:val="bullet"/>
-      <w:lvlText w:val="o"/>
-      <w:lvlJc w:val="left"/>
-      <w:pPr>
-        <w:ind w:left="1440" w:hanging="360"/>
-      </w:pPr>
-      <w:rPr>
-        <w:rFonts w:ascii="Courier New" w:hAnsi="Courier New" w:cs="Courier New" w:hint="default"/>
-      </w:rPr>
-    </w:lvl>
-    <w:lvl w:ilvl="2" w:tplc="04090005" w:tentative="1">
-      <w:start w:val="1"/>
-      <w:numFmt w:val="bullet"/>
-      <w:lvlText w:val=""/>
-      <w:lvlJc w:val="left"/>
-      <w:pPr>
-        <w:ind w:left="2160" w:hanging="360"/>
-      </w:pPr>
-      <w:rPr>
-        <w:rFonts w:ascii="Wingdings" w:hAnsi="Wingdings" w:hint="default"/>
-      </w:rPr>
-    </w:lvl>
-    <w:lvl w:ilvl="3" w:tplc="04090001" w:tentative="1">
-      <w:start w:val="1"/>
-      <w:numFmt w:val="bullet"/>
-      <w:lvlText w:val=""/>
-      <w:lvlJc w:val="left"/>
-      <w:pPr>
-        <w:ind w:left="2880" w:hanging="360"/>
-      </w:pPr>
-      <w:rPr>
-        <w:rFonts w:ascii="Symbol" w:hAnsi="Symbol" w:hint="default"/>
-      </w:rPr>
-    </w:lvl>
-    <w:lvl w:ilvl="4" w:tplc="04090003" w:tentative="1">
-      <w:start w:val="1"/>
-      <w:numFmt w:val="bullet"/>
-      <w:lvlText w:val="o"/>
-      <w:lvlJc w:val="left"/>
-      <w:pPr>
-        <w:ind w:left="3600" w:hanging="360"/>
-      </w:pPr>
-      <w:rPr>
-        <w:rFonts w:ascii="Courier New" w:hAnsi="Courier New" w:cs="Courier New" w:hint="default"/>
-      </w:rPr>
-    </w:lvl>
-    <w:lvl w:ilvl="5" w:tplc="04090005" w:tentative="1">
-      <w:start w:val="1"/>
-      <w:numFmt w:val="bullet"/>
-      <w:lvlText w:val=""/>
-      <w:lvlJc w:val="left"/>
-      <w:pPr>
-        <w:ind w:left="4320" w:hanging="360"/>
-      </w:pPr>
-      <w:rPr>
-        <w:rFonts w:ascii="Wingdings" w:hAnsi="Wingdings" w:hint="default"/>
-      </w:rPr>
-    </w:lvl>
-    <w:lvl w:ilvl="6" w:tplc="04090001" w:tentative="1">
-      <w:start w:val="1"/>
-      <w:numFmt w:val="bullet"/>
-      <w:lvlText w:val=""/>
-      <w:lvlJc w:val="left"/>
-      <w:pPr>
-        <w:ind w:left="5040" w:hanging="360"/>
-      </w:pPr>
-      <w:rPr>
-        <w:rFonts w:ascii="Symbol" w:hAnsi="Symbol" w:hint="default"/>
-      </w:rPr>
-    </w:lvl>
-    <w:lvl w:ilvl="7" w:tplc="04090003" w:tentative="1">
-      <w:start w:val="1"/>
-      <w:numFmt w:val="bullet"/>
-      <w:lvlText w:val="o"/>
-      <w:lvlJc w:val="left"/>
-      <w:pPr>
-        <w:ind w:left="5760" w:hanging="360"/>
-      </w:pPr>
-      <w:rPr>
-        <w:rFonts w:ascii="Courier New" w:hAnsi="Courier New" w:cs="Courier New" w:hint="default"/>
-      </w:rPr>
-    </w:lvl>
-    <w:lvl w:ilvl="8" w:tplc="04090005" w:tentative="1">
-      <w:start w:val="1"/>
-      <w:numFmt w:val="bullet"/>
-      <w:lvlText w:val=""/>
-      <w:lvlJc w:val="left"/>
-      <w:pPr>
-        <w:ind w:left="6480" w:hanging="360"/>
-      </w:pPr>
-      <w:rPr>
-        <w:rFonts w:ascii="Wingdings" w:hAnsi="Wingdings" w:hint="default"/>
-      </w:rPr>
-    </w:lvl>
-  </w:abstractNum>
-  <w:abstractNum w:abstractNumId="6" w15:restartNumberingAfterBreak="0">
+  <w:abstractNum w:abstractNumId="3" w15:restartNumberingAfterBreak="0">
     <w:nsid w:val="1A920623"/>
     <w:multiLevelType w:val="hybridMultilevel"/>
     <w:tmpl w:val="B89E064A"/>
@@ -7653,120 +8177,7 @@
       </w:rPr>
     </w:lvl>
   </w:abstractNum>
-  <w:abstractNum w:abstractNumId="7" w15:restartNumberingAfterBreak="0">
-    <w:nsid w:val="1B8C71AE"/>
-    <w:multiLevelType w:val="hybridMultilevel"/>
-    <w:tmpl w:val="BF70A09C"/>
-    <w:lvl w:ilvl="0" w:tplc="04090003">
-      <w:start w:val="1"/>
-      <w:numFmt w:val="bullet"/>
-      <w:lvlText w:val="o"/>
-      <w:lvlJc w:val="left"/>
-      <w:pPr>
-        <w:ind w:left="1920" w:hanging="360"/>
-      </w:pPr>
-      <w:rPr>
-        <w:rFonts w:ascii="Courier New" w:hAnsi="Courier New" w:cs="Courier New" w:hint="default"/>
-      </w:rPr>
-    </w:lvl>
-    <w:lvl w:ilvl="1" w:tplc="04090003" w:tentative="1">
-      <w:start w:val="1"/>
-      <w:numFmt w:val="bullet"/>
-      <w:lvlText w:val="o"/>
-      <w:lvlJc w:val="left"/>
-      <w:pPr>
-        <w:ind w:left="2640" w:hanging="360"/>
-      </w:pPr>
-      <w:rPr>
-        <w:rFonts w:ascii="Courier New" w:hAnsi="Courier New" w:cs="Courier New" w:hint="default"/>
-      </w:rPr>
-    </w:lvl>
-    <w:lvl w:ilvl="2" w:tplc="04090005" w:tentative="1">
-      <w:start w:val="1"/>
-      <w:numFmt w:val="bullet"/>
-      <w:lvlText w:val=""/>
-      <w:lvlJc w:val="left"/>
-      <w:pPr>
-        <w:ind w:left="3360" w:hanging="360"/>
-      </w:pPr>
-      <w:rPr>
-        <w:rFonts w:ascii="Wingdings" w:hAnsi="Wingdings" w:hint="default"/>
-      </w:rPr>
-    </w:lvl>
-    <w:lvl w:ilvl="3" w:tplc="04090001" w:tentative="1">
-      <w:start w:val="1"/>
-      <w:numFmt w:val="bullet"/>
-      <w:lvlText w:val=""/>
-      <w:lvlJc w:val="left"/>
-      <w:pPr>
-        <w:ind w:left="4080" w:hanging="360"/>
-      </w:pPr>
-      <w:rPr>
-        <w:rFonts w:ascii="Symbol" w:hAnsi="Symbol" w:hint="default"/>
-      </w:rPr>
-    </w:lvl>
-    <w:lvl w:ilvl="4" w:tplc="04090003" w:tentative="1">
-      <w:start w:val="1"/>
-      <w:numFmt w:val="bullet"/>
-      <w:lvlText w:val="o"/>
-      <w:lvlJc w:val="left"/>
-      <w:pPr>
-        <w:ind w:left="4800" w:hanging="360"/>
-      </w:pPr>
-      <w:rPr>
-        <w:rFonts w:ascii="Courier New" w:hAnsi="Courier New" w:cs="Courier New" w:hint="default"/>
-      </w:rPr>
-    </w:lvl>
-    <w:lvl w:ilvl="5" w:tplc="04090005" w:tentative="1">
-      <w:start w:val="1"/>
-      <w:numFmt w:val="bullet"/>
-      <w:lvlText w:val=""/>
-      <w:lvlJc w:val="left"/>
-      <w:pPr>
-        <w:ind w:left="5520" w:hanging="360"/>
-      </w:pPr>
-      <w:rPr>
-        <w:rFonts w:ascii="Wingdings" w:hAnsi="Wingdings" w:hint="default"/>
-      </w:rPr>
-    </w:lvl>
-    <w:lvl w:ilvl="6" w:tplc="04090001" w:tentative="1">
-      <w:start w:val="1"/>
-      <w:numFmt w:val="bullet"/>
-      <w:lvlText w:val=""/>
-      <w:lvlJc w:val="left"/>
-      <w:pPr>
-        <w:ind w:left="6240" w:hanging="360"/>
-      </w:pPr>
-      <w:rPr>
-        <w:rFonts w:ascii="Symbol" w:hAnsi="Symbol" w:hint="default"/>
-      </w:rPr>
-    </w:lvl>
-    <w:lvl w:ilvl="7" w:tplc="04090003" w:tentative="1">
-      <w:start w:val="1"/>
-      <w:numFmt w:val="bullet"/>
-      <w:lvlText w:val="o"/>
-      <w:lvlJc w:val="left"/>
-      <w:pPr>
-        <w:ind w:left="6960" w:hanging="360"/>
-      </w:pPr>
-      <w:rPr>
-        <w:rFonts w:ascii="Courier New" w:hAnsi="Courier New" w:cs="Courier New" w:hint="default"/>
-      </w:rPr>
-    </w:lvl>
-    <w:lvl w:ilvl="8" w:tplc="04090005" w:tentative="1">
-      <w:start w:val="1"/>
-      <w:numFmt w:val="bullet"/>
-      <w:lvlText w:val=""/>
-      <w:lvlJc w:val="left"/>
-      <w:pPr>
-        <w:ind w:left="7680" w:hanging="360"/>
-      </w:pPr>
-      <w:rPr>
-        <w:rFonts w:ascii="Wingdings" w:hAnsi="Wingdings" w:hint="default"/>
-      </w:rPr>
-    </w:lvl>
-  </w:abstractNum>
-  <w:abstractNum w:abstractNumId="8" w15:restartNumberingAfterBreak="0">
+  <w:abstractNum w:abstractNumId="4" w15:restartNumberingAfterBreak="0">
     <w:nsid w:val="1D4E023A"/>
     <w:multiLevelType w:val="hybridMultilevel"/>
     <w:tmpl w:val="D56650E4"/>
@@ -7880,7 +8291,7 @@
       </w:rPr>
     </w:lvl>
   </w:abstractNum>
-  <w:abstractNum w:abstractNumId="9" w15:restartNumberingAfterBreak="0">
+  <w:abstractNum w:abstractNumId="5" w15:restartNumberingAfterBreak="0">
     <w:nsid w:val="21D36168"/>
     <w:multiLevelType w:val="multilevel"/>
     <w:tmpl w:val="8D22CDFE"/>
@@ -7997,569 +8408,121 @@
       </w:rPr>
     </w:lvl>
   </w:abstractNum>
-  <w:abstractNum w:abstractNumId="10" w15:restartNumberingAfterBreak="0">
-    <w:nsid w:val="22E43B34"/>
+  <w:abstractNum w:abstractNumId="6" w15:restartNumberingAfterBreak="0">
+    <w:nsid w:val="29916642"/>
     <w:multiLevelType w:val="hybridMultilevel"/>
-    <w:tmpl w:val="141AAD1C"/>
-    <w:lvl w:ilvl="0" w:tplc="4E825E58">
-      <w:numFmt w:val="bullet"/>
-      <w:lvlText w:val="-"/>
+    <w:tmpl w:val="7A3EFF48"/>
+    <w:lvl w:ilvl="0" w:tplc="73F03790">
+      <w:start w:val="1"/>
+      <w:numFmt w:val="bullet"/>
+      <w:lvlText w:val=""/>
+      <w:lvlJc w:val="left"/>
+      <w:pPr>
+        <w:ind w:left="720" w:hanging="360"/>
+      </w:pPr>
+      <w:rPr>
+        <w:rFonts w:ascii="Symbol" w:hAnsi="Symbol" w:hint="default"/>
+        <w:color w:val="5B9BD5" w:themeColor="accent1"/>
+      </w:rPr>
+    </w:lvl>
+    <w:lvl w:ilvl="1" w:tplc="04090003" w:tentative="1">
+      <w:start w:val="1"/>
+      <w:numFmt w:val="bullet"/>
+      <w:lvlText w:val="o"/>
+      <w:lvlJc w:val="left"/>
+      <w:pPr>
+        <w:ind w:left="1440" w:hanging="360"/>
+      </w:pPr>
+      <w:rPr>
+        <w:rFonts w:ascii="Courier New" w:hAnsi="Courier New" w:cs="Courier New" w:hint="default"/>
+      </w:rPr>
+    </w:lvl>
+    <w:lvl w:ilvl="2" w:tplc="04090005" w:tentative="1">
+      <w:start w:val="1"/>
+      <w:numFmt w:val="bullet"/>
+      <w:lvlText w:val=""/>
       <w:lvlJc w:val="left"/>
       <w:pPr>
         <w:ind w:left="2160" w:hanging="360"/>
       </w:pPr>
       <w:rPr>
-        <w:rFonts w:ascii="Calibri" w:eastAsiaTheme="minorHAnsi" w:hAnsi="Calibri" w:cs="Calibri" w:hint="default"/>
-      </w:rPr>
-    </w:lvl>
-    <w:lvl w:ilvl="1" w:tplc="04090003" w:tentative="1">
+        <w:rFonts w:ascii="Wingdings" w:hAnsi="Wingdings" w:hint="default"/>
+      </w:rPr>
+    </w:lvl>
+    <w:lvl w:ilvl="3" w:tplc="04090001" w:tentative="1">
+      <w:start w:val="1"/>
+      <w:numFmt w:val="bullet"/>
+      <w:lvlText w:val=""/>
+      <w:lvlJc w:val="left"/>
+      <w:pPr>
+        <w:ind w:left="2880" w:hanging="360"/>
+      </w:pPr>
+      <w:rPr>
+        <w:rFonts w:ascii="Symbol" w:hAnsi="Symbol" w:hint="default"/>
+      </w:rPr>
+    </w:lvl>
+    <w:lvl w:ilvl="4" w:tplc="04090003" w:tentative="1">
       <w:start w:val="1"/>
       <w:numFmt w:val="bullet"/>
       <w:lvlText w:val="o"/>
       <w:lvlJc w:val="left"/>
       <w:pPr>
-        <w:ind w:left="2880" w:hanging="360"/>
+        <w:ind w:left="3600" w:hanging="360"/>
       </w:pPr>
       <w:rPr>
         <w:rFonts w:ascii="Courier New" w:hAnsi="Courier New" w:cs="Courier New" w:hint="default"/>
       </w:rPr>
     </w:lvl>
-    <w:lvl w:ilvl="2" w:tplc="04090005" w:tentative="1">
+    <w:lvl w:ilvl="5" w:tplc="04090005" w:tentative="1">
       <w:start w:val="1"/>
       <w:numFmt w:val="bullet"/>
       <w:lvlText w:val=""/>
       <w:lvlJc w:val="left"/>
       <w:pPr>
-        <w:ind w:left="3600" w:hanging="360"/>
+        <w:ind w:left="4320" w:hanging="360"/>
       </w:pPr>
       <w:rPr>
         <w:rFonts w:ascii="Wingdings" w:hAnsi="Wingdings" w:hint="default"/>
       </w:rPr>
     </w:lvl>
-    <w:lvl w:ilvl="3" w:tplc="04090001" w:tentative="1">
+    <w:lvl w:ilvl="6" w:tplc="04090001" w:tentative="1">
       <w:start w:val="1"/>
       <w:numFmt w:val="bullet"/>
       <w:lvlText w:val=""/>
       <w:lvlJc w:val="left"/>
       <w:pPr>
-        <w:ind w:left="4320" w:hanging="360"/>
+        <w:ind w:left="5040" w:hanging="360"/>
       </w:pPr>
       <w:rPr>
         <w:rFonts w:ascii="Symbol" w:hAnsi="Symbol" w:hint="default"/>
       </w:rPr>
     </w:lvl>
-    <w:lvl w:ilvl="4" w:tplc="04090003" w:tentative="1">
+    <w:lvl w:ilvl="7" w:tplc="04090003" w:tentative="1">
       <w:start w:val="1"/>
       <w:numFmt w:val="bullet"/>
       <w:lvlText w:val="o"/>
       <w:lvlJc w:val="left"/>
       <w:pPr>
-        <w:ind w:left="5040" w:hanging="360"/>
+        <w:ind w:left="5760" w:hanging="360"/>
       </w:pPr>
       <w:rPr>
         <w:rFonts w:ascii="Courier New" w:hAnsi="Courier New" w:cs="Courier New" w:hint="default"/>
       </w:rPr>
     </w:lvl>
-    <w:lvl w:ilvl="5" w:tplc="04090005" w:tentative="1">
+    <w:lvl w:ilvl="8" w:tplc="04090005" w:tentative="1">
       <w:start w:val="1"/>
       <w:numFmt w:val="bullet"/>
       <w:lvlText w:val=""/>
       <w:lvlJc w:val="left"/>
       <w:pPr>
-        <w:ind w:left="5760" w:hanging="360"/>
+        <w:ind w:left="6480" w:hanging="360"/>
       </w:pPr>
       <w:rPr>
         <w:rFonts w:ascii="Wingdings" w:hAnsi="Wingdings" w:hint="default"/>
       </w:rPr>
     </w:lvl>
-    <w:lvl w:ilvl="6" w:tplc="04090001" w:tentative="1">
-      <w:start w:val="1"/>
-      <w:numFmt w:val="bullet"/>
-      <w:lvlText w:val=""/>
-      <w:lvlJc w:val="left"/>
-      <w:pPr>
-        <w:ind w:left="6480" w:hanging="360"/>
-      </w:pPr>
-      <w:rPr>
-        <w:rFonts w:ascii="Symbol" w:hAnsi="Symbol" w:hint="default"/>
-      </w:rPr>
-    </w:lvl>
-    <w:lvl w:ilvl="7" w:tplc="04090003" w:tentative="1">
-      <w:start w:val="1"/>
-      <w:numFmt w:val="bullet"/>
-      <w:lvlText w:val="o"/>
-      <w:lvlJc w:val="left"/>
-      <w:pPr>
-        <w:ind w:left="7200" w:hanging="360"/>
-      </w:pPr>
-      <w:rPr>
-        <w:rFonts w:ascii="Courier New" w:hAnsi="Courier New" w:cs="Courier New" w:hint="default"/>
-      </w:rPr>
-    </w:lvl>
-    <w:lvl w:ilvl="8" w:tplc="04090005" w:tentative="1">
-      <w:start w:val="1"/>
-      <w:numFmt w:val="bullet"/>
-      <w:lvlText w:val=""/>
-      <w:lvlJc w:val="left"/>
-      <w:pPr>
-        <w:ind w:left="7920" w:hanging="360"/>
-      </w:pPr>
-      <w:rPr>
-        <w:rFonts w:ascii="Wingdings" w:hAnsi="Wingdings" w:hint="default"/>
-      </w:rPr>
-    </w:lvl>
   </w:abstractNum>
-  <w:abstractNum w:abstractNumId="11" w15:restartNumberingAfterBreak="0">
-    <w:nsid w:val="251B3E8B"/>
-    <w:multiLevelType w:val="hybridMultilevel"/>
-    <w:tmpl w:val="24F8AFFA"/>
-    <w:lvl w:ilvl="0" w:tplc="4E825E58">
-      <w:numFmt w:val="bullet"/>
-      <w:lvlText w:val="-"/>
-      <w:lvlJc w:val="left"/>
-      <w:pPr>
-        <w:ind w:left="1275" w:hanging="360"/>
-      </w:pPr>
-      <w:rPr>
-        <w:rFonts w:ascii="Calibri" w:eastAsiaTheme="minorHAnsi" w:hAnsi="Calibri" w:cs="Calibri" w:hint="default"/>
-      </w:rPr>
-    </w:lvl>
-    <w:lvl w:ilvl="1" w:tplc="04090003" w:tentative="1">
-      <w:start w:val="1"/>
-      <w:numFmt w:val="bullet"/>
-      <w:lvlText w:val="o"/>
-      <w:lvlJc w:val="left"/>
-      <w:pPr>
-        <w:ind w:left="1440" w:hanging="360"/>
-      </w:pPr>
-      <w:rPr>
-        <w:rFonts w:ascii="Courier New" w:hAnsi="Courier New" w:cs="Courier New" w:hint="default"/>
-      </w:rPr>
-    </w:lvl>
-    <w:lvl w:ilvl="2" w:tplc="04090005" w:tentative="1">
-      <w:start w:val="1"/>
-      <w:numFmt w:val="bullet"/>
-      <w:lvlText w:val=""/>
-      <w:lvlJc w:val="left"/>
-      <w:pPr>
-        <w:ind w:left="2160" w:hanging="360"/>
-      </w:pPr>
-      <w:rPr>
-        <w:rFonts w:ascii="Wingdings" w:hAnsi="Wingdings" w:hint="default"/>
-      </w:rPr>
-    </w:lvl>
-    <w:lvl w:ilvl="3" w:tplc="04090001" w:tentative="1">
-      <w:start w:val="1"/>
-      <w:numFmt w:val="bullet"/>
-      <w:lvlText w:val=""/>
-      <w:lvlJc w:val="left"/>
-      <w:pPr>
-        <w:ind w:left="2880" w:hanging="360"/>
-      </w:pPr>
-      <w:rPr>
-        <w:rFonts w:ascii="Symbol" w:hAnsi="Symbol" w:hint="default"/>
-      </w:rPr>
-    </w:lvl>
-    <w:lvl w:ilvl="4" w:tplc="04090003" w:tentative="1">
-      <w:start w:val="1"/>
-      <w:numFmt w:val="bullet"/>
-      <w:lvlText w:val="o"/>
-      <w:lvlJc w:val="left"/>
-      <w:pPr>
-        <w:ind w:left="3600" w:hanging="360"/>
-      </w:pPr>
-      <w:rPr>
-        <w:rFonts w:ascii="Courier New" w:hAnsi="Courier New" w:cs="Courier New" w:hint="default"/>
-      </w:rPr>
-    </w:lvl>
-    <w:lvl w:ilvl="5" w:tplc="04090005" w:tentative="1">
-      <w:start w:val="1"/>
-      <w:numFmt w:val="bullet"/>
-      <w:lvlText w:val=""/>
-      <w:lvlJc w:val="left"/>
-      <w:pPr>
-        <w:ind w:left="4320" w:hanging="360"/>
-      </w:pPr>
-      <w:rPr>
-        <w:rFonts w:ascii="Wingdings" w:hAnsi="Wingdings" w:hint="default"/>
-      </w:rPr>
-    </w:lvl>
-    <w:lvl w:ilvl="6" w:tplc="04090001" w:tentative="1">
-      <w:start w:val="1"/>
-      <w:numFmt w:val="bullet"/>
-      <w:lvlText w:val=""/>
-      <w:lvlJc w:val="left"/>
-      <w:pPr>
-        <w:ind w:left="5040" w:hanging="360"/>
-      </w:pPr>
-      <w:rPr>
-        <w:rFonts w:ascii="Symbol" w:hAnsi="Symbol" w:hint="default"/>
-      </w:rPr>
-    </w:lvl>
-    <w:lvl w:ilvl="7" w:tplc="04090003" w:tentative="1">
-      <w:start w:val="1"/>
-      <w:numFmt w:val="bullet"/>
-      <w:lvlText w:val="o"/>
-      <w:lvlJc w:val="left"/>
-      <w:pPr>
-        <w:ind w:left="5760" w:hanging="360"/>
-      </w:pPr>
-      <w:rPr>
-        <w:rFonts w:ascii="Courier New" w:hAnsi="Courier New" w:cs="Courier New" w:hint="default"/>
-      </w:rPr>
-    </w:lvl>
-    <w:lvl w:ilvl="8" w:tplc="04090005" w:tentative="1">
-      <w:start w:val="1"/>
-      <w:numFmt w:val="bullet"/>
-      <w:lvlText w:val=""/>
-      <w:lvlJc w:val="left"/>
-      <w:pPr>
-        <w:ind w:left="6480" w:hanging="360"/>
-      </w:pPr>
-      <w:rPr>
-        <w:rFonts w:ascii="Wingdings" w:hAnsi="Wingdings" w:hint="default"/>
-      </w:rPr>
-    </w:lvl>
-  </w:abstractNum>
-  <w:abstractNum w:abstractNumId="12" w15:restartNumberingAfterBreak="0">
-    <w:nsid w:val="27730F4F"/>
-    <w:multiLevelType w:val="hybridMultilevel"/>
-    <w:tmpl w:val="EAF8D16E"/>
-    <w:lvl w:ilvl="0" w:tplc="04090003">
-      <w:start w:val="1"/>
-      <w:numFmt w:val="bullet"/>
-      <w:lvlText w:val="o"/>
-      <w:lvlJc w:val="left"/>
-      <w:pPr>
-        <w:ind w:left="1440" w:hanging="360"/>
-      </w:pPr>
-      <w:rPr>
-        <w:rFonts w:ascii="Courier New" w:hAnsi="Courier New" w:cs="Courier New" w:hint="default"/>
-      </w:rPr>
-    </w:lvl>
-    <w:lvl w:ilvl="1" w:tplc="04090003" w:tentative="1">
-      <w:start w:val="1"/>
-      <w:numFmt w:val="bullet"/>
-      <w:lvlText w:val="o"/>
-      <w:lvlJc w:val="left"/>
-      <w:pPr>
-        <w:ind w:left="2160" w:hanging="360"/>
-      </w:pPr>
-      <w:rPr>
-        <w:rFonts w:ascii="Courier New" w:hAnsi="Courier New" w:cs="Courier New" w:hint="default"/>
-      </w:rPr>
-    </w:lvl>
-    <w:lvl w:ilvl="2" w:tplc="04090005" w:tentative="1">
-      <w:start w:val="1"/>
-      <w:numFmt w:val="bullet"/>
-      <w:lvlText w:val=""/>
-      <w:lvlJc w:val="left"/>
-      <w:pPr>
-        <w:ind w:left="2880" w:hanging="360"/>
-      </w:pPr>
-      <w:rPr>
-        <w:rFonts w:ascii="Wingdings" w:hAnsi="Wingdings" w:hint="default"/>
-      </w:rPr>
-    </w:lvl>
-    <w:lvl w:ilvl="3" w:tplc="04090001" w:tentative="1">
-      <w:start w:val="1"/>
-      <w:numFmt w:val="bullet"/>
-      <w:lvlText w:val=""/>
-      <w:lvlJc w:val="left"/>
-      <w:pPr>
-        <w:ind w:left="3600" w:hanging="360"/>
-      </w:pPr>
-      <w:rPr>
-        <w:rFonts w:ascii="Symbol" w:hAnsi="Symbol" w:hint="default"/>
-      </w:rPr>
-    </w:lvl>
-    <w:lvl w:ilvl="4" w:tplc="04090003" w:tentative="1">
-      <w:start w:val="1"/>
-      <w:numFmt w:val="bullet"/>
-      <w:lvlText w:val="o"/>
-      <w:lvlJc w:val="left"/>
-      <w:pPr>
-        <w:ind w:left="4320" w:hanging="360"/>
-      </w:pPr>
-      <w:rPr>
-        <w:rFonts w:ascii="Courier New" w:hAnsi="Courier New" w:cs="Courier New" w:hint="default"/>
-      </w:rPr>
-    </w:lvl>
-    <w:lvl w:ilvl="5" w:tplc="04090005" w:tentative="1">
-      <w:start w:val="1"/>
-      <w:numFmt w:val="bullet"/>
-      <w:lvlText w:val=""/>
-      <w:lvlJc w:val="left"/>
-      <w:pPr>
-        <w:ind w:left="5040" w:hanging="360"/>
-      </w:pPr>
-      <w:rPr>
-        <w:rFonts w:ascii="Wingdings" w:hAnsi="Wingdings" w:hint="default"/>
-      </w:rPr>
-    </w:lvl>
-    <w:lvl w:ilvl="6" w:tplc="04090001" w:tentative="1">
-      <w:start w:val="1"/>
-      <w:numFmt w:val="bullet"/>
-      <w:lvlText w:val=""/>
-      <w:lvlJc w:val="left"/>
-      <w:pPr>
-        <w:ind w:left="5760" w:hanging="360"/>
-      </w:pPr>
-      <w:rPr>
-        <w:rFonts w:ascii="Symbol" w:hAnsi="Symbol" w:hint="default"/>
-      </w:rPr>
-    </w:lvl>
-    <w:lvl w:ilvl="7" w:tplc="04090003" w:tentative="1">
-      <w:start w:val="1"/>
-      <w:numFmt w:val="bullet"/>
-      <w:lvlText w:val="o"/>
-      <w:lvlJc w:val="left"/>
-      <w:pPr>
-        <w:ind w:left="6480" w:hanging="360"/>
-      </w:pPr>
-      <w:rPr>
-        <w:rFonts w:ascii="Courier New" w:hAnsi="Courier New" w:cs="Courier New" w:hint="default"/>
-      </w:rPr>
-    </w:lvl>
-    <w:lvl w:ilvl="8" w:tplc="04090005" w:tentative="1">
-      <w:start w:val="1"/>
-      <w:numFmt w:val="bullet"/>
-      <w:lvlText w:val=""/>
-      <w:lvlJc w:val="left"/>
-      <w:pPr>
-        <w:ind w:left="7200" w:hanging="360"/>
-      </w:pPr>
-      <w:rPr>
-        <w:rFonts w:ascii="Wingdings" w:hAnsi="Wingdings" w:hint="default"/>
-      </w:rPr>
-    </w:lvl>
-  </w:abstractNum>
-  <w:abstractNum w:abstractNumId="13" w15:restartNumberingAfterBreak="0">
-    <w:nsid w:val="2CCF365E"/>
-    <w:multiLevelType w:val="hybridMultilevel"/>
-    <w:tmpl w:val="57BE6D4C"/>
-    <w:lvl w:ilvl="0" w:tplc="2D6A9C64">
-      <w:start w:val="18"/>
-      <w:numFmt w:val="bullet"/>
-      <w:lvlText w:val="-"/>
-      <w:lvlJc w:val="left"/>
-      <w:pPr>
-        <w:ind w:left="1080" w:hanging="360"/>
-      </w:pPr>
-      <w:rPr>
-        <w:rFonts w:ascii="Calibri" w:eastAsiaTheme="minorHAnsi" w:hAnsi="Calibri" w:cs="Calibri" w:hint="default"/>
-      </w:rPr>
-    </w:lvl>
-    <w:lvl w:ilvl="1" w:tplc="04090003" w:tentative="1">
-      <w:start w:val="1"/>
-      <w:numFmt w:val="bullet"/>
-      <w:lvlText w:val="o"/>
-      <w:lvlJc w:val="left"/>
-      <w:pPr>
-        <w:ind w:left="1800" w:hanging="360"/>
-      </w:pPr>
-      <w:rPr>
-        <w:rFonts w:ascii="Courier New" w:hAnsi="Courier New" w:cs="Courier New" w:hint="default"/>
-      </w:rPr>
-    </w:lvl>
-    <w:lvl w:ilvl="2" w:tplc="04090005" w:tentative="1">
-      <w:start w:val="1"/>
-      <w:numFmt w:val="bullet"/>
-      <w:lvlText w:val=""/>
-      <w:lvlJc w:val="left"/>
-      <w:pPr>
-        <w:ind w:left="2520" w:hanging="360"/>
-      </w:pPr>
-      <w:rPr>
-        <w:rFonts w:ascii="Wingdings" w:hAnsi="Wingdings" w:hint="default"/>
-      </w:rPr>
-    </w:lvl>
-    <w:lvl w:ilvl="3" w:tplc="04090001" w:tentative="1">
-      <w:start w:val="1"/>
-      <w:numFmt w:val="bullet"/>
-      <w:lvlText w:val=""/>
-      <w:lvlJc w:val="left"/>
-      <w:pPr>
-        <w:ind w:left="3240" w:hanging="360"/>
-      </w:pPr>
-      <w:rPr>
-        <w:rFonts w:ascii="Symbol" w:hAnsi="Symbol" w:hint="default"/>
-      </w:rPr>
-    </w:lvl>
-    <w:lvl w:ilvl="4" w:tplc="04090003" w:tentative="1">
-      <w:start w:val="1"/>
-      <w:numFmt w:val="bullet"/>
-      <w:lvlText w:val="o"/>
-      <w:lvlJc w:val="left"/>
-      <w:pPr>
-        <w:ind w:left="3960" w:hanging="360"/>
-      </w:pPr>
-      <w:rPr>
-        <w:rFonts w:ascii="Courier New" w:hAnsi="Courier New" w:cs="Courier New" w:hint="default"/>
-      </w:rPr>
-    </w:lvl>
-    <w:lvl w:ilvl="5" w:tplc="04090005" w:tentative="1">
-      <w:start w:val="1"/>
-      <w:numFmt w:val="bullet"/>
-      <w:lvlText w:val=""/>
-      <w:lvlJc w:val="left"/>
-      <w:pPr>
-        <w:ind w:left="4680" w:hanging="360"/>
-      </w:pPr>
-      <w:rPr>
-        <w:rFonts w:ascii="Wingdings" w:hAnsi="Wingdings" w:hint="default"/>
-      </w:rPr>
-    </w:lvl>
-    <w:lvl w:ilvl="6" w:tplc="04090001" w:tentative="1">
-      <w:start w:val="1"/>
-      <w:numFmt w:val="bullet"/>
-      <w:lvlText w:val=""/>
-      <w:lvlJc w:val="left"/>
-      <w:pPr>
-        <w:ind w:left="5400" w:hanging="360"/>
-      </w:pPr>
-      <w:rPr>
-        <w:rFonts w:ascii="Symbol" w:hAnsi="Symbol" w:hint="default"/>
-      </w:rPr>
-    </w:lvl>
-    <w:lvl w:ilvl="7" w:tplc="04090003" w:tentative="1">
-      <w:start w:val="1"/>
-      <w:numFmt w:val="bullet"/>
-      <w:lvlText w:val="o"/>
-      <w:lvlJc w:val="left"/>
-      <w:pPr>
-        <w:ind w:left="6120" w:hanging="360"/>
-      </w:pPr>
-      <w:rPr>
-        <w:rFonts w:ascii="Courier New" w:hAnsi="Courier New" w:cs="Courier New" w:hint="default"/>
-      </w:rPr>
-    </w:lvl>
-    <w:lvl w:ilvl="8" w:tplc="04090005" w:tentative="1">
-      <w:start w:val="1"/>
-      <w:numFmt w:val="bullet"/>
-      <w:lvlText w:val=""/>
-      <w:lvlJc w:val="left"/>
-      <w:pPr>
-        <w:ind w:left="6840" w:hanging="360"/>
-      </w:pPr>
-      <w:rPr>
-        <w:rFonts w:ascii="Wingdings" w:hAnsi="Wingdings" w:hint="default"/>
-      </w:rPr>
-    </w:lvl>
-  </w:abstractNum>
-  <w:abstractNum w:abstractNumId="14" w15:restartNumberingAfterBreak="0">
-    <w:nsid w:val="2D0714AA"/>
-    <w:multiLevelType w:val="hybridMultilevel"/>
-    <w:tmpl w:val="F380F5C4"/>
-    <w:lvl w:ilvl="0" w:tplc="4E825E58">
-      <w:numFmt w:val="bullet"/>
-      <w:lvlText w:val="-"/>
-      <w:lvlJc w:val="left"/>
-      <w:pPr>
-        <w:ind w:left="720" w:hanging="360"/>
-      </w:pPr>
-      <w:rPr>
-        <w:rFonts w:ascii="Calibri" w:eastAsiaTheme="minorHAnsi" w:hAnsi="Calibri" w:cs="Calibri" w:hint="default"/>
-      </w:rPr>
-    </w:lvl>
-    <w:lvl w:ilvl="1" w:tplc="04090003" w:tentative="1">
-      <w:start w:val="1"/>
-      <w:numFmt w:val="bullet"/>
-      <w:lvlText w:val="o"/>
-      <w:lvlJc w:val="left"/>
-      <w:pPr>
-        <w:ind w:left="1440" w:hanging="360"/>
-      </w:pPr>
-      <w:rPr>
-        <w:rFonts w:ascii="Courier New" w:hAnsi="Courier New" w:cs="Courier New" w:hint="default"/>
-      </w:rPr>
-    </w:lvl>
-    <w:lvl w:ilvl="2" w:tplc="04090005" w:tentative="1">
-      <w:start w:val="1"/>
-      <w:numFmt w:val="bullet"/>
-      <w:lvlText w:val=""/>
-      <w:lvlJc w:val="left"/>
-      <w:pPr>
-        <w:ind w:left="2160" w:hanging="360"/>
-      </w:pPr>
-      <w:rPr>
-        <w:rFonts w:ascii="Wingdings" w:hAnsi="Wingdings" w:hint="default"/>
-      </w:rPr>
-    </w:lvl>
-    <w:lvl w:ilvl="3" w:tplc="04090001" w:tentative="1">
-      <w:start w:val="1"/>
-      <w:numFmt w:val="bullet"/>
-      <w:lvlText w:val=""/>
-      <w:lvlJc w:val="left"/>
-      <w:pPr>
-        <w:ind w:left="2880" w:hanging="360"/>
-      </w:pPr>
-      <w:rPr>
-        <w:rFonts w:ascii="Symbol" w:hAnsi="Symbol" w:hint="default"/>
-      </w:rPr>
-    </w:lvl>
-    <w:lvl w:ilvl="4" w:tplc="04090003" w:tentative="1">
-      <w:start w:val="1"/>
-      <w:numFmt w:val="bullet"/>
-      <w:lvlText w:val="o"/>
-      <w:lvlJc w:val="left"/>
-      <w:pPr>
-        <w:ind w:left="3600" w:hanging="360"/>
-      </w:pPr>
-      <w:rPr>
-        <w:rFonts w:ascii="Courier New" w:hAnsi="Courier New" w:cs="Courier New" w:hint="default"/>
-      </w:rPr>
-    </w:lvl>
-    <w:lvl w:ilvl="5" w:tplc="04090005" w:tentative="1">
-      <w:start w:val="1"/>
-      <w:numFmt w:val="bullet"/>
-      <w:lvlText w:val=""/>
-      <w:lvlJc w:val="left"/>
-      <w:pPr>
-        <w:ind w:left="4320" w:hanging="360"/>
-      </w:pPr>
-      <w:rPr>
-        <w:rFonts w:ascii="Wingdings" w:hAnsi="Wingdings" w:hint="default"/>
-      </w:rPr>
-    </w:lvl>
-    <w:lvl w:ilvl="6" w:tplc="04090001" w:tentative="1">
-      <w:start w:val="1"/>
-      <w:numFmt w:val="bullet"/>
-      <w:lvlText w:val=""/>
-      <w:lvlJc w:val="left"/>
-      <w:pPr>
-        <w:ind w:left="5040" w:hanging="360"/>
-      </w:pPr>
-      <w:rPr>
-        <w:rFonts w:ascii="Symbol" w:hAnsi="Symbol" w:hint="default"/>
-      </w:rPr>
-    </w:lvl>
-    <w:lvl w:ilvl="7" w:tplc="04090003" w:tentative="1">
-      <w:start w:val="1"/>
-      <w:numFmt w:val="bullet"/>
-      <w:lvlText w:val="o"/>
-      <w:lvlJc w:val="left"/>
-      <w:pPr>
-        <w:ind w:left="5760" w:hanging="360"/>
-      </w:pPr>
-      <w:rPr>
-        <w:rFonts w:ascii="Courier New" w:hAnsi="Courier New" w:cs="Courier New" w:hint="default"/>
-      </w:rPr>
-    </w:lvl>
-    <w:lvl w:ilvl="8" w:tplc="04090005" w:tentative="1">
-      <w:start w:val="1"/>
-      <w:numFmt w:val="bullet"/>
-      <w:lvlText w:val=""/>
-      <w:lvlJc w:val="left"/>
-      <w:pPr>
-        <w:ind w:left="6480" w:hanging="360"/>
-      </w:pPr>
-      <w:rPr>
-        <w:rFonts w:ascii="Wingdings" w:hAnsi="Wingdings" w:hint="default"/>
-      </w:rPr>
-    </w:lvl>
-  </w:abstractNum>
-  <w:abstractNum w:abstractNumId="15" w15:restartNumberingAfterBreak="0">
+  <w:abstractNum w:abstractNumId="7" w15:restartNumberingAfterBreak="0">
     <w:nsid w:val="2E3E31BD"/>
     <w:multiLevelType w:val="hybridMultilevel"/>
     <w:tmpl w:val="21785630"/>
@@ -8671,21 +8634,20 @@
       </w:rPr>
     </w:lvl>
   </w:abstractNum>
-  <w:abstractNum w:abstractNumId="16" w15:restartNumberingAfterBreak="0">
-    <w:nsid w:val="317F105F"/>
+  <w:abstractNum w:abstractNumId="8" w15:restartNumberingAfterBreak="0">
+    <w:nsid w:val="2E7E45E7"/>
     <w:multiLevelType w:val="hybridMultilevel"/>
-    <w:tmpl w:val="D8FE31A8"/>
-    <w:lvl w:ilvl="0" w:tplc="0FD8557C">
-      <w:numFmt w:val="bullet"/>
-      <w:lvlText w:val="-"/>
-      <w:lvlJc w:val="left"/>
-      <w:pPr>
-        <w:ind w:left="1080" w:hanging="360"/>
-      </w:pPr>
-      <w:rPr>
-        <w:rFonts w:ascii="Calibri" w:eastAsiaTheme="minorHAnsi" w:hAnsi="Calibri" w:cs="Calibri" w:hint="default"/>
-        <w:color w:val="auto"/>
-        <w:sz w:val="22"/>
+    <w:tmpl w:val="D932FFAE"/>
+    <w:lvl w:ilvl="0" w:tplc="04090001">
+      <w:start w:val="1"/>
+      <w:numFmt w:val="bullet"/>
+      <w:lvlText w:val=""/>
+      <w:lvlJc w:val="left"/>
+      <w:pPr>
+        <w:ind w:left="1440" w:hanging="360"/>
+      </w:pPr>
+      <w:rPr>
+        <w:rFonts w:ascii="Symbol" w:hAnsi="Symbol" w:hint="default"/>
       </w:rPr>
     </w:lvl>
     <w:lvl w:ilvl="1" w:tplc="04090003" w:tentative="1">
@@ -8694,7 +8656,7 @@
       <w:lvlText w:val="o"/>
       <w:lvlJc w:val="left"/>
       <w:pPr>
-        <w:ind w:left="1800" w:hanging="360"/>
+        <w:ind w:left="2160" w:hanging="360"/>
       </w:pPr>
       <w:rPr>
         <w:rFonts w:ascii="Courier New" w:hAnsi="Courier New" w:cs="Courier New" w:hint="default"/>
@@ -8706,7 +8668,7 @@
       <w:lvlText w:val=""/>
       <w:lvlJc w:val="left"/>
       <w:pPr>
-        <w:ind w:left="2520" w:hanging="360"/>
+        <w:ind w:left="2880" w:hanging="360"/>
       </w:pPr>
       <w:rPr>
         <w:rFonts w:ascii="Wingdings" w:hAnsi="Wingdings" w:hint="default"/>
@@ -8718,7 +8680,7 @@
       <w:lvlText w:val=""/>
       <w:lvlJc w:val="left"/>
       <w:pPr>
-        <w:ind w:left="3240" w:hanging="360"/>
+        <w:ind w:left="3600" w:hanging="360"/>
       </w:pPr>
       <w:rPr>
         <w:rFonts w:ascii="Symbol" w:hAnsi="Symbol" w:hint="default"/>
@@ -8730,7 +8692,7 @@
       <w:lvlText w:val="o"/>
       <w:lvlJc w:val="left"/>
       <w:pPr>
-        <w:ind w:left="3960" w:hanging="360"/>
+        <w:ind w:left="4320" w:hanging="360"/>
       </w:pPr>
       <w:rPr>
         <w:rFonts w:ascii="Courier New" w:hAnsi="Courier New" w:cs="Courier New" w:hint="default"/>
@@ -8742,7 +8704,7 @@
       <w:lvlText w:val=""/>
       <w:lvlJc w:val="left"/>
       <w:pPr>
-        <w:ind w:left="4680" w:hanging="360"/>
+        <w:ind w:left="5040" w:hanging="360"/>
       </w:pPr>
       <w:rPr>
         <w:rFonts w:ascii="Wingdings" w:hAnsi="Wingdings" w:hint="default"/>
@@ -8754,7 +8716,7 @@
       <w:lvlText w:val=""/>
       <w:lvlJc w:val="left"/>
       <w:pPr>
-        <w:ind w:left="5400" w:hanging="360"/>
+        <w:ind w:left="5760" w:hanging="360"/>
       </w:pPr>
       <w:rPr>
         <w:rFonts w:ascii="Symbol" w:hAnsi="Symbol" w:hint="default"/>
@@ -8766,7 +8728,7 @@
       <w:lvlText w:val="o"/>
       <w:lvlJc w:val="left"/>
       <w:pPr>
-        <w:ind w:left="6120" w:hanging="360"/>
+        <w:ind w:left="6480" w:hanging="360"/>
       </w:pPr>
       <w:rPr>
         <w:rFonts w:ascii="Courier New" w:hAnsi="Courier New" w:cs="Courier New" w:hint="default"/>
@@ -8778,14 +8740,14 @@
       <w:lvlText w:val=""/>
       <w:lvlJc w:val="left"/>
       <w:pPr>
-        <w:ind w:left="6840" w:hanging="360"/>
+        <w:ind w:left="7200" w:hanging="360"/>
       </w:pPr>
       <w:rPr>
         <w:rFonts w:ascii="Wingdings" w:hAnsi="Wingdings" w:hint="default"/>
       </w:rPr>
     </w:lvl>
   </w:abstractNum>
-  <w:abstractNum w:abstractNumId="17" w15:restartNumberingAfterBreak="0">
+  <w:abstractNum w:abstractNumId="9" w15:restartNumberingAfterBreak="0">
     <w:nsid w:val="32A104A5"/>
     <w:multiLevelType w:val="hybridMultilevel"/>
     <w:tmpl w:val="C9045312"/>
@@ -8898,21 +8860,20 @@
       </w:rPr>
     </w:lvl>
   </w:abstractNum>
-  <w:abstractNum w:abstractNumId="18" w15:restartNumberingAfterBreak="0">
-    <w:nsid w:val="36B879BF"/>
+  <w:abstractNum w:abstractNumId="10" w15:restartNumberingAfterBreak="0">
+    <w:nsid w:val="3C827930"/>
     <w:multiLevelType w:val="hybridMultilevel"/>
-    <w:tmpl w:val="BC72198C"/>
-    <w:lvl w:ilvl="0" w:tplc="07FEF856">
-      <w:numFmt w:val="bullet"/>
-      <w:lvlText w:val="-"/>
-      <w:lvlJc w:val="left"/>
-      <w:pPr>
-        <w:ind w:left="1800" w:hanging="360"/>
-      </w:pPr>
-      <w:rPr>
-        <w:rFonts w:ascii="Calibri" w:eastAsiaTheme="minorHAnsi" w:hAnsi="Calibri" w:cs="Calibri" w:hint="default"/>
-        <w:color w:val="auto"/>
-        <w:sz w:val="22"/>
+    <w:tmpl w:val="11F8C1A2"/>
+    <w:lvl w:ilvl="0" w:tplc="04090001">
+      <w:start w:val="1"/>
+      <w:numFmt w:val="bullet"/>
+      <w:lvlText w:val=""/>
+      <w:lvlJc w:val="left"/>
+      <w:pPr>
+        <w:ind w:left="1440" w:hanging="360"/>
+      </w:pPr>
+      <w:rPr>
+        <w:rFonts w:ascii="Symbol" w:hAnsi="Symbol" w:hint="default"/>
       </w:rPr>
     </w:lvl>
     <w:lvl w:ilvl="1" w:tplc="04090003" w:tentative="1">
@@ -8921,7 +8882,7 @@
       <w:lvlText w:val="o"/>
       <w:lvlJc w:val="left"/>
       <w:pPr>
-        <w:ind w:left="2520" w:hanging="360"/>
+        <w:ind w:left="2160" w:hanging="360"/>
       </w:pPr>
       <w:rPr>
         <w:rFonts w:ascii="Courier New" w:hAnsi="Courier New" w:cs="Courier New" w:hint="default"/>
@@ -8933,7 +8894,7 @@
       <w:lvlText w:val=""/>
       <w:lvlJc w:val="left"/>
       <w:pPr>
-        <w:ind w:left="3240" w:hanging="360"/>
+        <w:ind w:left="2880" w:hanging="360"/>
       </w:pPr>
       <w:rPr>
         <w:rFonts w:ascii="Wingdings" w:hAnsi="Wingdings" w:hint="default"/>
@@ -8945,7 +8906,7 @@
       <w:lvlText w:val=""/>
       <w:lvlJc w:val="left"/>
       <w:pPr>
-        <w:ind w:left="3960" w:hanging="360"/>
+        <w:ind w:left="3600" w:hanging="360"/>
       </w:pPr>
       <w:rPr>
         <w:rFonts w:ascii="Symbol" w:hAnsi="Symbol" w:hint="default"/>
@@ -8957,7 +8918,7 @@
       <w:lvlText w:val="o"/>
       <w:lvlJc w:val="left"/>
       <w:pPr>
-        <w:ind w:left="4680" w:hanging="360"/>
+        <w:ind w:left="4320" w:hanging="360"/>
       </w:pPr>
       <w:rPr>
         <w:rFonts w:ascii="Courier New" w:hAnsi="Courier New" w:cs="Courier New" w:hint="default"/>
@@ -8969,7 +8930,7 @@
       <w:lvlText w:val=""/>
       <w:lvlJc w:val="left"/>
       <w:pPr>
-        <w:ind w:left="5400" w:hanging="360"/>
+        <w:ind w:left="5040" w:hanging="360"/>
       </w:pPr>
       <w:rPr>
         <w:rFonts w:ascii="Wingdings" w:hAnsi="Wingdings" w:hint="default"/>
@@ -8981,7 +8942,7 @@
       <w:lvlText w:val=""/>
       <w:lvlJc w:val="left"/>
       <w:pPr>
-        <w:ind w:left="6120" w:hanging="360"/>
+        <w:ind w:left="5760" w:hanging="360"/>
       </w:pPr>
       <w:rPr>
         <w:rFonts w:ascii="Symbol" w:hAnsi="Symbol" w:hint="default"/>
@@ -8993,7 +8954,7 @@
       <w:lvlText w:val="o"/>
       <w:lvlJc w:val="left"/>
       <w:pPr>
-        <w:ind w:left="6840" w:hanging="360"/>
+        <w:ind w:left="6480" w:hanging="360"/>
       </w:pPr>
       <w:rPr>
         <w:rFonts w:ascii="Courier New" w:hAnsi="Courier New" w:cs="Courier New" w:hint="default"/>
@@ -9005,466 +8966,14 @@
       <w:lvlText w:val=""/>
       <w:lvlJc w:val="left"/>
       <w:pPr>
-        <w:ind w:left="7560" w:hanging="360"/>
+        <w:ind w:left="7200" w:hanging="360"/>
       </w:pPr>
       <w:rPr>
         <w:rFonts w:ascii="Wingdings" w:hAnsi="Wingdings" w:hint="default"/>
       </w:rPr>
     </w:lvl>
   </w:abstractNum>
-  <w:abstractNum w:abstractNumId="19" w15:restartNumberingAfterBreak="0">
-    <w:nsid w:val="3B160772"/>
-    <w:multiLevelType w:val="hybridMultilevel"/>
-    <w:tmpl w:val="C282B190"/>
-    <w:lvl w:ilvl="0" w:tplc="73F03790">
-      <w:start w:val="1"/>
-      <w:numFmt w:val="bullet"/>
-      <w:lvlText w:val=""/>
-      <w:lvlJc w:val="left"/>
-      <w:pPr>
-        <w:ind w:left="720" w:hanging="360"/>
-      </w:pPr>
-      <w:rPr>
-        <w:rFonts w:ascii="Symbol" w:hAnsi="Symbol" w:hint="default"/>
-        <w:color w:val="5B9BD5" w:themeColor="accent1"/>
-      </w:rPr>
-    </w:lvl>
-    <w:lvl w:ilvl="1" w:tplc="04090003" w:tentative="1">
-      <w:start w:val="1"/>
-      <w:numFmt w:val="bullet"/>
-      <w:lvlText w:val="o"/>
-      <w:lvlJc w:val="left"/>
-      <w:pPr>
-        <w:ind w:left="1440" w:hanging="360"/>
-      </w:pPr>
-      <w:rPr>
-        <w:rFonts w:ascii="Courier New" w:hAnsi="Courier New" w:cs="Courier New" w:hint="default"/>
-      </w:rPr>
-    </w:lvl>
-    <w:lvl w:ilvl="2" w:tplc="04090005" w:tentative="1">
-      <w:start w:val="1"/>
-      <w:numFmt w:val="bullet"/>
-      <w:lvlText w:val=""/>
-      <w:lvlJc w:val="left"/>
-      <w:pPr>
-        <w:ind w:left="2160" w:hanging="360"/>
-      </w:pPr>
-      <w:rPr>
-        <w:rFonts w:ascii="Wingdings" w:hAnsi="Wingdings" w:hint="default"/>
-      </w:rPr>
-    </w:lvl>
-    <w:lvl w:ilvl="3" w:tplc="04090001" w:tentative="1">
-      <w:start w:val="1"/>
-      <w:numFmt w:val="bullet"/>
-      <w:lvlText w:val=""/>
-      <w:lvlJc w:val="left"/>
-      <w:pPr>
-        <w:ind w:left="2880" w:hanging="360"/>
-      </w:pPr>
-      <w:rPr>
-        <w:rFonts w:ascii="Symbol" w:hAnsi="Symbol" w:hint="default"/>
-      </w:rPr>
-    </w:lvl>
-    <w:lvl w:ilvl="4" w:tplc="04090003" w:tentative="1">
-      <w:start w:val="1"/>
-      <w:numFmt w:val="bullet"/>
-      <w:lvlText w:val="o"/>
-      <w:lvlJc w:val="left"/>
-      <w:pPr>
-        <w:ind w:left="3600" w:hanging="360"/>
-      </w:pPr>
-      <w:rPr>
-        <w:rFonts w:ascii="Courier New" w:hAnsi="Courier New" w:cs="Courier New" w:hint="default"/>
-      </w:rPr>
-    </w:lvl>
-    <w:lvl w:ilvl="5" w:tplc="04090005" w:tentative="1">
-      <w:start w:val="1"/>
-      <w:numFmt w:val="bullet"/>
-      <w:lvlText w:val=""/>
-      <w:lvlJc w:val="left"/>
-      <w:pPr>
-        <w:ind w:left="4320" w:hanging="360"/>
-      </w:pPr>
-      <w:rPr>
-        <w:rFonts w:ascii="Wingdings" w:hAnsi="Wingdings" w:hint="default"/>
-      </w:rPr>
-    </w:lvl>
-    <w:lvl w:ilvl="6" w:tplc="04090001" w:tentative="1">
-      <w:start w:val="1"/>
-      <w:numFmt w:val="bullet"/>
-      <w:lvlText w:val=""/>
-      <w:lvlJc w:val="left"/>
-      <w:pPr>
-        <w:ind w:left="5040" w:hanging="360"/>
-      </w:pPr>
-      <w:rPr>
-        <w:rFonts w:ascii="Symbol" w:hAnsi="Symbol" w:hint="default"/>
-      </w:rPr>
-    </w:lvl>
-    <w:lvl w:ilvl="7" w:tplc="04090003" w:tentative="1">
-      <w:start w:val="1"/>
-      <w:numFmt w:val="bullet"/>
-      <w:lvlText w:val="o"/>
-      <w:lvlJc w:val="left"/>
-      <w:pPr>
-        <w:ind w:left="5760" w:hanging="360"/>
-      </w:pPr>
-      <w:rPr>
-        <w:rFonts w:ascii="Courier New" w:hAnsi="Courier New" w:cs="Courier New" w:hint="default"/>
-      </w:rPr>
-    </w:lvl>
-    <w:lvl w:ilvl="8" w:tplc="04090005" w:tentative="1">
-      <w:start w:val="1"/>
-      <w:numFmt w:val="bullet"/>
-      <w:lvlText w:val=""/>
-      <w:lvlJc w:val="left"/>
-      <w:pPr>
-        <w:ind w:left="6480" w:hanging="360"/>
-      </w:pPr>
-      <w:rPr>
-        <w:rFonts w:ascii="Wingdings" w:hAnsi="Wingdings" w:hint="default"/>
-      </w:rPr>
-    </w:lvl>
-  </w:abstractNum>
-  <w:abstractNum w:abstractNumId="20" w15:restartNumberingAfterBreak="0">
-    <w:nsid w:val="3DD551E4"/>
-    <w:multiLevelType w:val="hybridMultilevel"/>
-    <w:tmpl w:val="BD5020A2"/>
-    <w:lvl w:ilvl="0" w:tplc="04090001">
-      <w:start w:val="1"/>
-      <w:numFmt w:val="bullet"/>
-      <w:lvlText w:val=""/>
-      <w:lvlJc w:val="left"/>
-      <w:pPr>
-        <w:ind w:left="720" w:hanging="360"/>
-      </w:pPr>
-      <w:rPr>
-        <w:rFonts w:ascii="Symbol" w:hAnsi="Symbol" w:hint="default"/>
-      </w:rPr>
-    </w:lvl>
-    <w:lvl w:ilvl="1" w:tplc="04090003" w:tentative="1">
-      <w:start w:val="1"/>
-      <w:numFmt w:val="bullet"/>
-      <w:lvlText w:val="o"/>
-      <w:lvlJc w:val="left"/>
-      <w:pPr>
-        <w:ind w:left="1440" w:hanging="360"/>
-      </w:pPr>
-      <w:rPr>
-        <w:rFonts w:ascii="Courier New" w:hAnsi="Courier New" w:cs="Courier New" w:hint="default"/>
-      </w:rPr>
-    </w:lvl>
-    <w:lvl w:ilvl="2" w:tplc="04090005" w:tentative="1">
-      <w:start w:val="1"/>
-      <w:numFmt w:val="bullet"/>
-      <w:lvlText w:val=""/>
-      <w:lvlJc w:val="left"/>
-      <w:pPr>
-        <w:ind w:left="2160" w:hanging="360"/>
-      </w:pPr>
-      <w:rPr>
-        <w:rFonts w:ascii="Wingdings" w:hAnsi="Wingdings" w:hint="default"/>
-      </w:rPr>
-    </w:lvl>
-    <w:lvl w:ilvl="3" w:tplc="04090001" w:tentative="1">
-      <w:start w:val="1"/>
-      <w:numFmt w:val="bullet"/>
-      <w:lvlText w:val=""/>
-      <w:lvlJc w:val="left"/>
-      <w:pPr>
-        <w:ind w:left="2880" w:hanging="360"/>
-      </w:pPr>
-      <w:rPr>
-        <w:rFonts w:ascii="Symbol" w:hAnsi="Symbol" w:hint="default"/>
-      </w:rPr>
-    </w:lvl>
-    <w:lvl w:ilvl="4" w:tplc="04090003" w:tentative="1">
-      <w:start w:val="1"/>
-      <w:numFmt w:val="bullet"/>
-      <w:lvlText w:val="o"/>
-      <w:lvlJc w:val="left"/>
-      <w:pPr>
-        <w:ind w:left="3600" w:hanging="360"/>
-      </w:pPr>
-      <w:rPr>
-        <w:rFonts w:ascii="Courier New" w:hAnsi="Courier New" w:cs="Courier New" w:hint="default"/>
-      </w:rPr>
-    </w:lvl>
-    <w:lvl w:ilvl="5" w:tplc="04090005" w:tentative="1">
-      <w:start w:val="1"/>
-      <w:numFmt w:val="bullet"/>
-      <w:lvlText w:val=""/>
-      <w:lvlJc w:val="left"/>
-      <w:pPr>
-        <w:ind w:left="4320" w:hanging="360"/>
-      </w:pPr>
-      <w:rPr>
-        <w:rFonts w:ascii="Wingdings" w:hAnsi="Wingdings" w:hint="default"/>
-      </w:rPr>
-    </w:lvl>
-    <w:lvl w:ilvl="6" w:tplc="04090001" w:tentative="1">
-      <w:start w:val="1"/>
-      <w:numFmt w:val="bullet"/>
-      <w:lvlText w:val=""/>
-      <w:lvlJc w:val="left"/>
-      <w:pPr>
-        <w:ind w:left="5040" w:hanging="360"/>
-      </w:pPr>
-      <w:rPr>
-        <w:rFonts w:ascii="Symbol" w:hAnsi="Symbol" w:hint="default"/>
-      </w:rPr>
-    </w:lvl>
-    <w:lvl w:ilvl="7" w:tplc="04090003" w:tentative="1">
-      <w:start w:val="1"/>
-      <w:numFmt w:val="bullet"/>
-      <w:lvlText w:val="o"/>
-      <w:lvlJc w:val="left"/>
-      <w:pPr>
-        <w:ind w:left="5760" w:hanging="360"/>
-      </w:pPr>
-      <w:rPr>
-        <w:rFonts w:ascii="Courier New" w:hAnsi="Courier New" w:cs="Courier New" w:hint="default"/>
-      </w:rPr>
-    </w:lvl>
-    <w:lvl w:ilvl="8" w:tplc="04090005" w:tentative="1">
-      <w:start w:val="1"/>
-      <w:numFmt w:val="bullet"/>
-      <w:lvlText w:val=""/>
-      <w:lvlJc w:val="left"/>
-      <w:pPr>
-        <w:ind w:left="6480" w:hanging="360"/>
-      </w:pPr>
-      <w:rPr>
-        <w:rFonts w:ascii="Wingdings" w:hAnsi="Wingdings" w:hint="default"/>
-      </w:rPr>
-    </w:lvl>
-  </w:abstractNum>
-  <w:abstractNum w:abstractNumId="21" w15:restartNumberingAfterBreak="0">
-    <w:nsid w:val="402E6E36"/>
-    <w:multiLevelType w:val="hybridMultilevel"/>
-    <w:tmpl w:val="501EFCBA"/>
-    <w:lvl w:ilvl="0" w:tplc="EF9A91A0">
-      <w:numFmt w:val="bullet"/>
-      <w:lvlText w:val="-"/>
-      <w:lvlJc w:val="left"/>
-      <w:pPr>
-        <w:ind w:left="1080" w:hanging="360"/>
-      </w:pPr>
-      <w:rPr>
-        <w:rFonts w:ascii="Calibri" w:eastAsiaTheme="minorHAnsi" w:hAnsi="Calibri" w:cs="Calibri" w:hint="default"/>
-      </w:rPr>
-    </w:lvl>
-    <w:lvl w:ilvl="1" w:tplc="04090003" w:tentative="1">
-      <w:start w:val="1"/>
-      <w:numFmt w:val="bullet"/>
-      <w:lvlText w:val="o"/>
-      <w:lvlJc w:val="left"/>
-      <w:pPr>
-        <w:ind w:left="1800" w:hanging="360"/>
-      </w:pPr>
-      <w:rPr>
-        <w:rFonts w:ascii="Courier New" w:hAnsi="Courier New" w:cs="Courier New" w:hint="default"/>
-      </w:rPr>
-    </w:lvl>
-    <w:lvl w:ilvl="2" w:tplc="04090005" w:tentative="1">
-      <w:start w:val="1"/>
-      <w:numFmt w:val="bullet"/>
-      <w:lvlText w:val=""/>
-      <w:lvlJc w:val="left"/>
-      <w:pPr>
-        <w:ind w:left="2520" w:hanging="360"/>
-      </w:pPr>
-      <w:rPr>
-        <w:rFonts w:ascii="Wingdings" w:hAnsi="Wingdings" w:hint="default"/>
-      </w:rPr>
-    </w:lvl>
-    <w:lvl w:ilvl="3" w:tplc="04090001" w:tentative="1">
-      <w:start w:val="1"/>
-      <w:numFmt w:val="bullet"/>
-      <w:lvlText w:val=""/>
-      <w:lvlJc w:val="left"/>
-      <w:pPr>
-        <w:ind w:left="3240" w:hanging="360"/>
-      </w:pPr>
-      <w:rPr>
-        <w:rFonts w:ascii="Symbol" w:hAnsi="Symbol" w:hint="default"/>
-      </w:rPr>
-    </w:lvl>
-    <w:lvl w:ilvl="4" w:tplc="04090003" w:tentative="1">
-      <w:start w:val="1"/>
-      <w:numFmt w:val="bullet"/>
-      <w:lvlText w:val="o"/>
-      <w:lvlJc w:val="left"/>
-      <w:pPr>
-        <w:ind w:left="3960" w:hanging="360"/>
-      </w:pPr>
-      <w:rPr>
-        <w:rFonts w:ascii="Courier New" w:hAnsi="Courier New" w:cs="Courier New" w:hint="default"/>
-      </w:rPr>
-    </w:lvl>
-    <w:lvl w:ilvl="5" w:tplc="04090005" w:tentative="1">
-      <w:start w:val="1"/>
-      <w:numFmt w:val="bullet"/>
-      <w:lvlText w:val=""/>
-      <w:lvlJc w:val="left"/>
-      <w:pPr>
-        <w:ind w:left="4680" w:hanging="360"/>
-      </w:pPr>
-      <w:rPr>
-        <w:rFonts w:ascii="Wingdings" w:hAnsi="Wingdings" w:hint="default"/>
-      </w:rPr>
-    </w:lvl>
-    <w:lvl w:ilvl="6" w:tplc="04090001" w:tentative="1">
-      <w:start w:val="1"/>
-      <w:numFmt w:val="bullet"/>
-      <w:lvlText w:val=""/>
-      <w:lvlJc w:val="left"/>
-      <w:pPr>
-        <w:ind w:left="5400" w:hanging="360"/>
-      </w:pPr>
-      <w:rPr>
-        <w:rFonts w:ascii="Symbol" w:hAnsi="Symbol" w:hint="default"/>
-      </w:rPr>
-    </w:lvl>
-    <w:lvl w:ilvl="7" w:tplc="04090003" w:tentative="1">
-      <w:start w:val="1"/>
-      <w:numFmt w:val="bullet"/>
-      <w:lvlText w:val="o"/>
-      <w:lvlJc w:val="left"/>
-      <w:pPr>
-        <w:ind w:left="6120" w:hanging="360"/>
-      </w:pPr>
-      <w:rPr>
-        <w:rFonts w:ascii="Courier New" w:hAnsi="Courier New" w:cs="Courier New" w:hint="default"/>
-      </w:rPr>
-    </w:lvl>
-    <w:lvl w:ilvl="8" w:tplc="04090005" w:tentative="1">
-      <w:start w:val="1"/>
-      <w:numFmt w:val="bullet"/>
-      <w:lvlText w:val=""/>
-      <w:lvlJc w:val="left"/>
-      <w:pPr>
-        <w:ind w:left="6840" w:hanging="360"/>
-      </w:pPr>
-      <w:rPr>
-        <w:rFonts w:ascii="Wingdings" w:hAnsi="Wingdings" w:hint="default"/>
-      </w:rPr>
-    </w:lvl>
-  </w:abstractNum>
-  <w:abstractNum w:abstractNumId="22" w15:restartNumberingAfterBreak="0">
-    <w:nsid w:val="40AA0698"/>
-    <w:multiLevelType w:val="hybridMultilevel"/>
-    <w:tmpl w:val="538460F4"/>
-    <w:lvl w:ilvl="0" w:tplc="04090003">
-      <w:start w:val="1"/>
-      <w:numFmt w:val="bullet"/>
-      <w:lvlText w:val="o"/>
-      <w:lvlJc w:val="left"/>
-      <w:pPr>
-        <w:ind w:left="720" w:hanging="360"/>
-      </w:pPr>
-      <w:rPr>
-        <w:rFonts w:ascii="Courier New" w:hAnsi="Courier New" w:cs="Courier New" w:hint="default"/>
-      </w:rPr>
-    </w:lvl>
-    <w:lvl w:ilvl="1" w:tplc="04090003" w:tentative="1">
-      <w:start w:val="1"/>
-      <w:numFmt w:val="bullet"/>
-      <w:lvlText w:val="o"/>
-      <w:lvlJc w:val="left"/>
-      <w:pPr>
-        <w:ind w:left="1440" w:hanging="360"/>
-      </w:pPr>
-      <w:rPr>
-        <w:rFonts w:ascii="Courier New" w:hAnsi="Courier New" w:cs="Courier New" w:hint="default"/>
-      </w:rPr>
-    </w:lvl>
-    <w:lvl w:ilvl="2" w:tplc="04090005" w:tentative="1">
-      <w:start w:val="1"/>
-      <w:numFmt w:val="bullet"/>
-      <w:lvlText w:val=""/>
-      <w:lvlJc w:val="left"/>
-      <w:pPr>
-        <w:ind w:left="2160" w:hanging="360"/>
-      </w:pPr>
-      <w:rPr>
-        <w:rFonts w:ascii="Wingdings" w:hAnsi="Wingdings" w:hint="default"/>
-      </w:rPr>
-    </w:lvl>
-    <w:lvl w:ilvl="3" w:tplc="04090001" w:tentative="1">
-      <w:start w:val="1"/>
-      <w:numFmt w:val="bullet"/>
-      <w:lvlText w:val=""/>
-      <w:lvlJc w:val="left"/>
-      <w:pPr>
-        <w:ind w:left="2880" w:hanging="360"/>
-      </w:pPr>
-      <w:rPr>
-        <w:rFonts w:ascii="Symbol" w:hAnsi="Symbol" w:hint="default"/>
-      </w:rPr>
-    </w:lvl>
-    <w:lvl w:ilvl="4" w:tplc="04090003" w:tentative="1">
-      <w:start w:val="1"/>
-      <w:numFmt w:val="bullet"/>
-      <w:lvlText w:val="o"/>
-      <w:lvlJc w:val="left"/>
-      <w:pPr>
-        <w:ind w:left="3600" w:hanging="360"/>
-      </w:pPr>
-      <w:rPr>
-        <w:rFonts w:ascii="Courier New" w:hAnsi="Courier New" w:cs="Courier New" w:hint="default"/>
-      </w:rPr>
-    </w:lvl>
-    <w:lvl w:ilvl="5" w:tplc="04090005" w:tentative="1">
-      <w:start w:val="1"/>
-      <w:numFmt w:val="bullet"/>
-      <w:lvlText w:val=""/>
-      <w:lvlJc w:val="left"/>
-      <w:pPr>
-        <w:ind w:left="4320" w:hanging="360"/>
-      </w:pPr>
-      <w:rPr>
-        <w:rFonts w:ascii="Wingdings" w:hAnsi="Wingdings" w:hint="default"/>
-      </w:rPr>
-    </w:lvl>
-    <w:lvl w:ilvl="6" w:tplc="04090001" w:tentative="1">
-      <w:start w:val="1"/>
-      <w:numFmt w:val="bullet"/>
-      <w:lvlText w:val=""/>
-      <w:lvlJc w:val="left"/>
-      <w:pPr>
-        <w:ind w:left="5040" w:hanging="360"/>
-      </w:pPr>
-      <w:rPr>
-        <w:rFonts w:ascii="Symbol" w:hAnsi="Symbol" w:hint="default"/>
-      </w:rPr>
-    </w:lvl>
-    <w:lvl w:ilvl="7" w:tplc="04090003" w:tentative="1">
-      <w:start w:val="1"/>
-      <w:numFmt w:val="bullet"/>
-      <w:lvlText w:val="o"/>
-      <w:lvlJc w:val="left"/>
-      <w:pPr>
-        <w:ind w:left="5760" w:hanging="360"/>
-      </w:pPr>
-      <w:rPr>
-        <w:rFonts w:ascii="Courier New" w:hAnsi="Courier New" w:cs="Courier New" w:hint="default"/>
-      </w:rPr>
-    </w:lvl>
-    <w:lvl w:ilvl="8" w:tplc="04090005" w:tentative="1">
-      <w:start w:val="1"/>
-      <w:numFmt w:val="bullet"/>
-      <w:lvlText w:val=""/>
-      <w:lvlJc w:val="left"/>
-      <w:pPr>
-        <w:ind w:left="6480" w:hanging="360"/>
-      </w:pPr>
-      <w:rPr>
-        <w:rFonts w:ascii="Wingdings" w:hAnsi="Wingdings" w:hint="default"/>
-      </w:rPr>
-    </w:lvl>
-  </w:abstractNum>
-  <w:abstractNum w:abstractNumId="23" w15:restartNumberingAfterBreak="0">
+  <w:abstractNum w:abstractNumId="11" w15:restartNumberingAfterBreak="0">
     <w:nsid w:val="439A3F0A"/>
     <w:multiLevelType w:val="hybridMultilevel"/>
     <w:tmpl w:val="44FE3D44"/>
@@ -9577,346 +9086,7 @@
       </w:rPr>
     </w:lvl>
   </w:abstractNum>
-  <w:abstractNum w:abstractNumId="24" w15:restartNumberingAfterBreak="0">
-    <w:nsid w:val="46B3799B"/>
-    <w:multiLevelType w:val="hybridMultilevel"/>
-    <w:tmpl w:val="1A36FDF2"/>
-    <w:lvl w:ilvl="0" w:tplc="04090001">
-      <w:start w:val="1"/>
-      <w:numFmt w:val="bullet"/>
-      <w:lvlText w:val=""/>
-      <w:lvlJc w:val="left"/>
-      <w:pPr>
-        <w:ind w:left="1440" w:hanging="360"/>
-      </w:pPr>
-      <w:rPr>
-        <w:rFonts w:ascii="Symbol" w:hAnsi="Symbol" w:hint="default"/>
-      </w:rPr>
-    </w:lvl>
-    <w:lvl w:ilvl="1" w:tplc="04090003" w:tentative="1">
-      <w:start w:val="1"/>
-      <w:numFmt w:val="bullet"/>
-      <w:lvlText w:val="o"/>
-      <w:lvlJc w:val="left"/>
-      <w:pPr>
-        <w:ind w:left="2160" w:hanging="360"/>
-      </w:pPr>
-      <w:rPr>
-        <w:rFonts w:ascii="Courier New" w:hAnsi="Courier New" w:cs="Courier New" w:hint="default"/>
-      </w:rPr>
-    </w:lvl>
-    <w:lvl w:ilvl="2" w:tplc="04090005" w:tentative="1">
-      <w:start w:val="1"/>
-      <w:numFmt w:val="bullet"/>
-      <w:lvlText w:val=""/>
-      <w:lvlJc w:val="left"/>
-      <w:pPr>
-        <w:ind w:left="2880" w:hanging="360"/>
-      </w:pPr>
-      <w:rPr>
-        <w:rFonts w:ascii="Wingdings" w:hAnsi="Wingdings" w:hint="default"/>
-      </w:rPr>
-    </w:lvl>
-    <w:lvl w:ilvl="3" w:tplc="04090001" w:tentative="1">
-      <w:start w:val="1"/>
-      <w:numFmt w:val="bullet"/>
-      <w:lvlText w:val=""/>
-      <w:lvlJc w:val="left"/>
-      <w:pPr>
-        <w:ind w:left="3600" w:hanging="360"/>
-      </w:pPr>
-      <w:rPr>
-        <w:rFonts w:ascii="Symbol" w:hAnsi="Symbol" w:hint="default"/>
-      </w:rPr>
-    </w:lvl>
-    <w:lvl w:ilvl="4" w:tplc="04090003" w:tentative="1">
-      <w:start w:val="1"/>
-      <w:numFmt w:val="bullet"/>
-      <w:lvlText w:val="o"/>
-      <w:lvlJc w:val="left"/>
-      <w:pPr>
-        <w:ind w:left="4320" w:hanging="360"/>
-      </w:pPr>
-      <w:rPr>
-        <w:rFonts w:ascii="Courier New" w:hAnsi="Courier New" w:cs="Courier New" w:hint="default"/>
-      </w:rPr>
-    </w:lvl>
-    <w:lvl w:ilvl="5" w:tplc="04090005" w:tentative="1">
-      <w:start w:val="1"/>
-      <w:numFmt w:val="bullet"/>
-      <w:lvlText w:val=""/>
-      <w:lvlJc w:val="left"/>
-      <w:pPr>
-        <w:ind w:left="5040" w:hanging="360"/>
-      </w:pPr>
-      <w:rPr>
-        <w:rFonts w:ascii="Wingdings" w:hAnsi="Wingdings" w:hint="default"/>
-      </w:rPr>
-    </w:lvl>
-    <w:lvl w:ilvl="6" w:tplc="04090001" w:tentative="1">
-      <w:start w:val="1"/>
-      <w:numFmt w:val="bullet"/>
-      <w:lvlText w:val=""/>
-      <w:lvlJc w:val="left"/>
-      <w:pPr>
-        <w:ind w:left="5760" w:hanging="360"/>
-      </w:pPr>
-      <w:rPr>
-        <w:rFonts w:ascii="Symbol" w:hAnsi="Symbol" w:hint="default"/>
-      </w:rPr>
-    </w:lvl>
-    <w:lvl w:ilvl="7" w:tplc="04090003" w:tentative="1">
-      <w:start w:val="1"/>
-      <w:numFmt w:val="bullet"/>
-      <w:lvlText w:val="o"/>
-      <w:lvlJc w:val="left"/>
-      <w:pPr>
-        <w:ind w:left="6480" w:hanging="360"/>
-      </w:pPr>
-      <w:rPr>
-        <w:rFonts w:ascii="Courier New" w:hAnsi="Courier New" w:cs="Courier New" w:hint="default"/>
-      </w:rPr>
-    </w:lvl>
-    <w:lvl w:ilvl="8" w:tplc="04090005" w:tentative="1">
-      <w:start w:val="1"/>
-      <w:numFmt w:val="bullet"/>
-      <w:lvlText w:val=""/>
-      <w:lvlJc w:val="left"/>
-      <w:pPr>
-        <w:ind w:left="7200" w:hanging="360"/>
-      </w:pPr>
-      <w:rPr>
-        <w:rFonts w:ascii="Wingdings" w:hAnsi="Wingdings" w:hint="default"/>
-      </w:rPr>
-    </w:lvl>
-  </w:abstractNum>
-  <w:abstractNum w:abstractNumId="25" w15:restartNumberingAfterBreak="0">
-    <w:nsid w:val="489370E9"/>
-    <w:multiLevelType w:val="hybridMultilevel"/>
-    <w:tmpl w:val="B824F68A"/>
-    <w:lvl w:ilvl="0" w:tplc="04090003">
-      <w:start w:val="1"/>
-      <w:numFmt w:val="bullet"/>
-      <w:lvlText w:val="o"/>
-      <w:lvlJc w:val="left"/>
-      <w:pPr>
-        <w:ind w:left="2160" w:hanging="360"/>
-      </w:pPr>
-      <w:rPr>
-        <w:rFonts w:ascii="Courier New" w:hAnsi="Courier New" w:cs="Courier New" w:hint="default"/>
-      </w:rPr>
-    </w:lvl>
-    <w:lvl w:ilvl="1" w:tplc="04090003" w:tentative="1">
-      <w:start w:val="1"/>
-      <w:numFmt w:val="bullet"/>
-      <w:lvlText w:val="o"/>
-      <w:lvlJc w:val="left"/>
-      <w:pPr>
-        <w:ind w:left="2880" w:hanging="360"/>
-      </w:pPr>
-      <w:rPr>
-        <w:rFonts w:ascii="Courier New" w:hAnsi="Courier New" w:cs="Courier New" w:hint="default"/>
-      </w:rPr>
-    </w:lvl>
-    <w:lvl w:ilvl="2" w:tplc="04090005" w:tentative="1">
-      <w:start w:val="1"/>
-      <w:numFmt w:val="bullet"/>
-      <w:lvlText w:val=""/>
-      <w:lvlJc w:val="left"/>
-      <w:pPr>
-        <w:ind w:left="3600" w:hanging="360"/>
-      </w:pPr>
-      <w:rPr>
-        <w:rFonts w:ascii="Wingdings" w:hAnsi="Wingdings" w:hint="default"/>
-      </w:rPr>
-    </w:lvl>
-    <w:lvl w:ilvl="3" w:tplc="04090001" w:tentative="1">
-      <w:start w:val="1"/>
-      <w:numFmt w:val="bullet"/>
-      <w:lvlText w:val=""/>
-      <w:lvlJc w:val="left"/>
-      <w:pPr>
-        <w:ind w:left="4320" w:hanging="360"/>
-      </w:pPr>
-      <w:rPr>
-        <w:rFonts w:ascii="Symbol" w:hAnsi="Symbol" w:hint="default"/>
-      </w:rPr>
-    </w:lvl>
-    <w:lvl w:ilvl="4" w:tplc="04090003" w:tentative="1">
-      <w:start w:val="1"/>
-      <w:numFmt w:val="bullet"/>
-      <w:lvlText w:val="o"/>
-      <w:lvlJc w:val="left"/>
-      <w:pPr>
-        <w:ind w:left="5040" w:hanging="360"/>
-      </w:pPr>
-      <w:rPr>
-        <w:rFonts w:ascii="Courier New" w:hAnsi="Courier New" w:cs="Courier New" w:hint="default"/>
-      </w:rPr>
-    </w:lvl>
-    <w:lvl w:ilvl="5" w:tplc="04090005" w:tentative="1">
-      <w:start w:val="1"/>
-      <w:numFmt w:val="bullet"/>
-      <w:lvlText w:val=""/>
-      <w:lvlJc w:val="left"/>
-      <w:pPr>
-        <w:ind w:left="5760" w:hanging="360"/>
-      </w:pPr>
-      <w:rPr>
-        <w:rFonts w:ascii="Wingdings" w:hAnsi="Wingdings" w:hint="default"/>
-      </w:rPr>
-    </w:lvl>
-    <w:lvl w:ilvl="6" w:tplc="04090001" w:tentative="1">
-      <w:start w:val="1"/>
-      <w:numFmt w:val="bullet"/>
-      <w:lvlText w:val=""/>
-      <w:lvlJc w:val="left"/>
-      <w:pPr>
-        <w:ind w:left="6480" w:hanging="360"/>
-      </w:pPr>
-      <w:rPr>
-        <w:rFonts w:ascii="Symbol" w:hAnsi="Symbol" w:hint="default"/>
-      </w:rPr>
-    </w:lvl>
-    <w:lvl w:ilvl="7" w:tplc="04090003" w:tentative="1">
-      <w:start w:val="1"/>
-      <w:numFmt w:val="bullet"/>
-      <w:lvlText w:val="o"/>
-      <w:lvlJc w:val="left"/>
-      <w:pPr>
-        <w:ind w:left="7200" w:hanging="360"/>
-      </w:pPr>
-      <w:rPr>
-        <w:rFonts w:ascii="Courier New" w:hAnsi="Courier New" w:cs="Courier New" w:hint="default"/>
-      </w:rPr>
-    </w:lvl>
-    <w:lvl w:ilvl="8" w:tplc="04090005" w:tentative="1">
-      <w:start w:val="1"/>
-      <w:numFmt w:val="bullet"/>
-      <w:lvlText w:val=""/>
-      <w:lvlJc w:val="left"/>
-      <w:pPr>
-        <w:ind w:left="7920" w:hanging="360"/>
-      </w:pPr>
-      <w:rPr>
-        <w:rFonts w:ascii="Wingdings" w:hAnsi="Wingdings" w:hint="default"/>
-      </w:rPr>
-    </w:lvl>
-  </w:abstractNum>
-  <w:abstractNum w:abstractNumId="26" w15:restartNumberingAfterBreak="0">
-    <w:nsid w:val="50564482"/>
-    <w:multiLevelType w:val="hybridMultilevel"/>
-    <w:tmpl w:val="C47444C8"/>
-    <w:lvl w:ilvl="0" w:tplc="04090003">
-      <w:start w:val="1"/>
-      <w:numFmt w:val="bullet"/>
-      <w:lvlText w:val="o"/>
-      <w:lvlJc w:val="left"/>
-      <w:pPr>
-        <w:ind w:left="1440" w:hanging="360"/>
-      </w:pPr>
-      <w:rPr>
-        <w:rFonts w:ascii="Courier New" w:hAnsi="Courier New" w:cs="Courier New" w:hint="default"/>
-      </w:rPr>
-    </w:lvl>
-    <w:lvl w:ilvl="1" w:tplc="04090003" w:tentative="1">
-      <w:start w:val="1"/>
-      <w:numFmt w:val="bullet"/>
-      <w:lvlText w:val="o"/>
-      <w:lvlJc w:val="left"/>
-      <w:pPr>
-        <w:ind w:left="2160" w:hanging="360"/>
-      </w:pPr>
-      <w:rPr>
-        <w:rFonts w:ascii="Courier New" w:hAnsi="Courier New" w:cs="Courier New" w:hint="default"/>
-      </w:rPr>
-    </w:lvl>
-    <w:lvl w:ilvl="2" w:tplc="04090005" w:tentative="1">
-      <w:start w:val="1"/>
-      <w:numFmt w:val="bullet"/>
-      <w:lvlText w:val=""/>
-      <w:lvlJc w:val="left"/>
-      <w:pPr>
-        <w:ind w:left="2880" w:hanging="360"/>
-      </w:pPr>
-      <w:rPr>
-        <w:rFonts w:ascii="Wingdings" w:hAnsi="Wingdings" w:hint="default"/>
-      </w:rPr>
-    </w:lvl>
-    <w:lvl w:ilvl="3" w:tplc="04090001" w:tentative="1">
-      <w:start w:val="1"/>
-      <w:numFmt w:val="bullet"/>
-      <w:lvlText w:val=""/>
-      <w:lvlJc w:val="left"/>
-      <w:pPr>
-        <w:ind w:left="3600" w:hanging="360"/>
-      </w:pPr>
-      <w:rPr>
-        <w:rFonts w:ascii="Symbol" w:hAnsi="Symbol" w:hint="default"/>
-      </w:rPr>
-    </w:lvl>
-    <w:lvl w:ilvl="4" w:tplc="04090003" w:tentative="1">
-      <w:start w:val="1"/>
-      <w:numFmt w:val="bullet"/>
-      <w:lvlText w:val="o"/>
-      <w:lvlJc w:val="left"/>
-      <w:pPr>
-        <w:ind w:left="4320" w:hanging="360"/>
-      </w:pPr>
-      <w:rPr>
-        <w:rFonts w:ascii="Courier New" w:hAnsi="Courier New" w:cs="Courier New" w:hint="default"/>
-      </w:rPr>
-    </w:lvl>
-    <w:lvl w:ilvl="5" w:tplc="04090005" w:tentative="1">
-      <w:start w:val="1"/>
-      <w:numFmt w:val="bullet"/>
-      <w:lvlText w:val=""/>
-      <w:lvlJc w:val="left"/>
-      <w:pPr>
-        <w:ind w:left="5040" w:hanging="360"/>
-      </w:pPr>
-      <w:rPr>
-        <w:rFonts w:ascii="Wingdings" w:hAnsi="Wingdings" w:hint="default"/>
-      </w:rPr>
-    </w:lvl>
-    <w:lvl w:ilvl="6" w:tplc="04090001" w:tentative="1">
-      <w:start w:val="1"/>
-      <w:numFmt w:val="bullet"/>
-      <w:lvlText w:val=""/>
-      <w:lvlJc w:val="left"/>
-      <w:pPr>
-        <w:ind w:left="5760" w:hanging="360"/>
-      </w:pPr>
-      <w:rPr>
-        <w:rFonts w:ascii="Symbol" w:hAnsi="Symbol" w:hint="default"/>
-      </w:rPr>
-    </w:lvl>
-    <w:lvl w:ilvl="7" w:tplc="04090003" w:tentative="1">
-      <w:start w:val="1"/>
-      <w:numFmt w:val="bullet"/>
-      <w:lvlText w:val="o"/>
-      <w:lvlJc w:val="left"/>
-      <w:pPr>
-        <w:ind w:left="6480" w:hanging="360"/>
-      </w:pPr>
-      <w:rPr>
-        <w:rFonts w:ascii="Courier New" w:hAnsi="Courier New" w:cs="Courier New" w:hint="default"/>
-      </w:rPr>
-    </w:lvl>
-    <w:lvl w:ilvl="8" w:tplc="04090005" w:tentative="1">
-      <w:start w:val="1"/>
-      <w:numFmt w:val="bullet"/>
-      <w:lvlText w:val=""/>
-      <w:lvlJc w:val="left"/>
-      <w:pPr>
-        <w:ind w:left="7200" w:hanging="360"/>
-      </w:pPr>
-      <w:rPr>
-        <w:rFonts w:ascii="Wingdings" w:hAnsi="Wingdings" w:hint="default"/>
-      </w:rPr>
-    </w:lvl>
-  </w:abstractNum>
-  <w:abstractNum w:abstractNumId="27" w15:restartNumberingAfterBreak="0">
+  <w:abstractNum w:abstractNumId="12" w15:restartNumberingAfterBreak="0">
     <w:nsid w:val="50D41ED2"/>
     <w:multiLevelType w:val="hybridMultilevel"/>
     <w:tmpl w:val="1A22FCDA"/>
@@ -10029,119 +9199,7 @@
       </w:rPr>
     </w:lvl>
   </w:abstractNum>
-  <w:abstractNum w:abstractNumId="28" w15:restartNumberingAfterBreak="0">
-    <w:nsid w:val="50F0453C"/>
-    <w:multiLevelType w:val="hybridMultilevel"/>
-    <w:tmpl w:val="BADC013C"/>
-    <w:lvl w:ilvl="0" w:tplc="4E825E58">
-      <w:numFmt w:val="bullet"/>
-      <w:lvlText w:val="-"/>
-      <w:lvlJc w:val="left"/>
-      <w:pPr>
-        <w:ind w:left="1440" w:hanging="360"/>
-      </w:pPr>
-      <w:rPr>
-        <w:rFonts w:ascii="Calibri" w:eastAsiaTheme="minorHAnsi" w:hAnsi="Calibri" w:cs="Calibri" w:hint="default"/>
-      </w:rPr>
-    </w:lvl>
-    <w:lvl w:ilvl="1" w:tplc="04090003" w:tentative="1">
-      <w:start w:val="1"/>
-      <w:numFmt w:val="bullet"/>
-      <w:lvlText w:val="o"/>
-      <w:lvlJc w:val="left"/>
-      <w:pPr>
-        <w:ind w:left="2160" w:hanging="360"/>
-      </w:pPr>
-      <w:rPr>
-        <w:rFonts w:ascii="Courier New" w:hAnsi="Courier New" w:cs="Courier New" w:hint="default"/>
-      </w:rPr>
-    </w:lvl>
-    <w:lvl w:ilvl="2" w:tplc="04090005" w:tentative="1">
-      <w:start w:val="1"/>
-      <w:numFmt w:val="bullet"/>
-      <w:lvlText w:val=""/>
-      <w:lvlJc w:val="left"/>
-      <w:pPr>
-        <w:ind w:left="2880" w:hanging="360"/>
-      </w:pPr>
-      <w:rPr>
-        <w:rFonts w:ascii="Wingdings" w:hAnsi="Wingdings" w:hint="default"/>
-      </w:rPr>
-    </w:lvl>
-    <w:lvl w:ilvl="3" w:tplc="04090001" w:tentative="1">
-      <w:start w:val="1"/>
-      <w:numFmt w:val="bullet"/>
-      <w:lvlText w:val=""/>
-      <w:lvlJc w:val="left"/>
-      <w:pPr>
-        <w:ind w:left="3600" w:hanging="360"/>
-      </w:pPr>
-      <w:rPr>
-        <w:rFonts w:ascii="Symbol" w:hAnsi="Symbol" w:hint="default"/>
-      </w:rPr>
-    </w:lvl>
-    <w:lvl w:ilvl="4" w:tplc="04090003" w:tentative="1">
-      <w:start w:val="1"/>
-      <w:numFmt w:val="bullet"/>
-      <w:lvlText w:val="o"/>
-      <w:lvlJc w:val="left"/>
-      <w:pPr>
-        <w:ind w:left="4320" w:hanging="360"/>
-      </w:pPr>
-      <w:rPr>
-        <w:rFonts w:ascii="Courier New" w:hAnsi="Courier New" w:cs="Courier New" w:hint="default"/>
-      </w:rPr>
-    </w:lvl>
-    <w:lvl w:ilvl="5" w:tplc="04090005" w:tentative="1">
-      <w:start w:val="1"/>
-      <w:numFmt w:val="bullet"/>
-      <w:lvlText w:val=""/>
-      <w:lvlJc w:val="left"/>
-      <w:pPr>
-        <w:ind w:left="5040" w:hanging="360"/>
-      </w:pPr>
-      <w:rPr>
-        <w:rFonts w:ascii="Wingdings" w:hAnsi="Wingdings" w:hint="default"/>
-      </w:rPr>
-    </w:lvl>
-    <w:lvl w:ilvl="6" w:tplc="04090001" w:tentative="1">
-      <w:start w:val="1"/>
-      <w:numFmt w:val="bullet"/>
-      <w:lvlText w:val=""/>
-      <w:lvlJc w:val="left"/>
-      <w:pPr>
-        <w:ind w:left="5760" w:hanging="360"/>
-      </w:pPr>
-      <w:rPr>
-        <w:rFonts w:ascii="Symbol" w:hAnsi="Symbol" w:hint="default"/>
-      </w:rPr>
-    </w:lvl>
-    <w:lvl w:ilvl="7" w:tplc="04090003" w:tentative="1">
-      <w:start w:val="1"/>
-      <w:numFmt w:val="bullet"/>
-      <w:lvlText w:val="o"/>
-      <w:lvlJc w:val="left"/>
-      <w:pPr>
-        <w:ind w:left="6480" w:hanging="360"/>
-      </w:pPr>
-      <w:rPr>
-        <w:rFonts w:ascii="Courier New" w:hAnsi="Courier New" w:cs="Courier New" w:hint="default"/>
-      </w:rPr>
-    </w:lvl>
-    <w:lvl w:ilvl="8" w:tplc="04090005" w:tentative="1">
-      <w:start w:val="1"/>
-      <w:numFmt w:val="bullet"/>
-      <w:lvlText w:val=""/>
-      <w:lvlJc w:val="left"/>
-      <w:pPr>
-        <w:ind w:left="7200" w:hanging="360"/>
-      </w:pPr>
-      <w:rPr>
-        <w:rFonts w:ascii="Wingdings" w:hAnsi="Wingdings" w:hint="default"/>
-      </w:rPr>
-    </w:lvl>
-  </w:abstractNum>
-  <w:abstractNum w:abstractNumId="29" w15:restartNumberingAfterBreak="0">
+  <w:abstractNum w:abstractNumId="13" w15:restartNumberingAfterBreak="0">
     <w:nsid w:val="51137DC3"/>
     <w:multiLevelType w:val="hybridMultilevel"/>
     <w:tmpl w:val="060672E6"/>
@@ -10255,7 +9313,7 @@
       </w:rPr>
     </w:lvl>
   </w:abstractNum>
-  <w:abstractNum w:abstractNumId="30" w15:restartNumberingAfterBreak="0">
+  <w:abstractNum w:abstractNumId="14" w15:restartNumberingAfterBreak="0">
     <w:nsid w:val="53CB6197"/>
     <w:multiLevelType w:val="hybridMultilevel"/>
     <w:tmpl w:val="671283D4"/>
@@ -10368,233 +9426,7 @@
       </w:rPr>
     </w:lvl>
   </w:abstractNum>
-  <w:abstractNum w:abstractNumId="31" w15:restartNumberingAfterBreak="0">
-    <w:nsid w:val="55B26648"/>
-    <w:multiLevelType w:val="hybridMultilevel"/>
-    <w:tmpl w:val="34DE7698"/>
-    <w:lvl w:ilvl="0" w:tplc="04090001">
-      <w:start w:val="1"/>
-      <w:numFmt w:val="bullet"/>
-      <w:lvlText w:val=""/>
-      <w:lvlJc w:val="left"/>
-      <w:pPr>
-        <w:ind w:left="780" w:hanging="360"/>
-      </w:pPr>
-      <w:rPr>
-        <w:rFonts w:ascii="Symbol" w:hAnsi="Symbol" w:hint="default"/>
-      </w:rPr>
-    </w:lvl>
-    <w:lvl w:ilvl="1" w:tplc="04090003" w:tentative="1">
-      <w:start w:val="1"/>
-      <w:numFmt w:val="bullet"/>
-      <w:lvlText w:val="o"/>
-      <w:lvlJc w:val="left"/>
-      <w:pPr>
-        <w:ind w:left="1500" w:hanging="360"/>
-      </w:pPr>
-      <w:rPr>
-        <w:rFonts w:ascii="Courier New" w:hAnsi="Courier New" w:cs="Courier New" w:hint="default"/>
-      </w:rPr>
-    </w:lvl>
-    <w:lvl w:ilvl="2" w:tplc="04090005" w:tentative="1">
-      <w:start w:val="1"/>
-      <w:numFmt w:val="bullet"/>
-      <w:lvlText w:val=""/>
-      <w:lvlJc w:val="left"/>
-      <w:pPr>
-        <w:ind w:left="2220" w:hanging="360"/>
-      </w:pPr>
-      <w:rPr>
-        <w:rFonts w:ascii="Wingdings" w:hAnsi="Wingdings" w:hint="default"/>
-      </w:rPr>
-    </w:lvl>
-    <w:lvl w:ilvl="3" w:tplc="04090001" w:tentative="1">
-      <w:start w:val="1"/>
-      <w:numFmt w:val="bullet"/>
-      <w:lvlText w:val=""/>
-      <w:lvlJc w:val="left"/>
-      <w:pPr>
-        <w:ind w:left="2940" w:hanging="360"/>
-      </w:pPr>
-      <w:rPr>
-        <w:rFonts w:ascii="Symbol" w:hAnsi="Symbol" w:hint="default"/>
-      </w:rPr>
-    </w:lvl>
-    <w:lvl w:ilvl="4" w:tplc="04090003" w:tentative="1">
-      <w:start w:val="1"/>
-      <w:numFmt w:val="bullet"/>
-      <w:lvlText w:val="o"/>
-      <w:lvlJc w:val="left"/>
-      <w:pPr>
-        <w:ind w:left="3660" w:hanging="360"/>
-      </w:pPr>
-      <w:rPr>
-        <w:rFonts w:ascii="Courier New" w:hAnsi="Courier New" w:cs="Courier New" w:hint="default"/>
-      </w:rPr>
-    </w:lvl>
-    <w:lvl w:ilvl="5" w:tplc="04090005" w:tentative="1">
-      <w:start w:val="1"/>
-      <w:numFmt w:val="bullet"/>
-      <w:lvlText w:val=""/>
-      <w:lvlJc w:val="left"/>
-      <w:pPr>
-        <w:ind w:left="4380" w:hanging="360"/>
-      </w:pPr>
-      <w:rPr>
-        <w:rFonts w:ascii="Wingdings" w:hAnsi="Wingdings" w:hint="default"/>
-      </w:rPr>
-    </w:lvl>
-    <w:lvl w:ilvl="6" w:tplc="04090001" w:tentative="1">
-      <w:start w:val="1"/>
-      <w:numFmt w:val="bullet"/>
-      <w:lvlText w:val=""/>
-      <w:lvlJc w:val="left"/>
-      <w:pPr>
-        <w:ind w:left="5100" w:hanging="360"/>
-      </w:pPr>
-      <w:rPr>
-        <w:rFonts w:ascii="Symbol" w:hAnsi="Symbol" w:hint="default"/>
-      </w:rPr>
-    </w:lvl>
-    <w:lvl w:ilvl="7" w:tplc="04090003" w:tentative="1">
-      <w:start w:val="1"/>
-      <w:numFmt w:val="bullet"/>
-      <w:lvlText w:val="o"/>
-      <w:lvlJc w:val="left"/>
-      <w:pPr>
-        <w:ind w:left="5820" w:hanging="360"/>
-      </w:pPr>
-      <w:rPr>
-        <w:rFonts w:ascii="Courier New" w:hAnsi="Courier New" w:cs="Courier New" w:hint="default"/>
-      </w:rPr>
-    </w:lvl>
-    <w:lvl w:ilvl="8" w:tplc="04090005" w:tentative="1">
-      <w:start w:val="1"/>
-      <w:numFmt w:val="bullet"/>
-      <w:lvlText w:val=""/>
-      <w:lvlJc w:val="left"/>
-      <w:pPr>
-        <w:ind w:left="6540" w:hanging="360"/>
-      </w:pPr>
-      <w:rPr>
-        <w:rFonts w:ascii="Wingdings" w:hAnsi="Wingdings" w:hint="default"/>
-      </w:rPr>
-    </w:lvl>
-  </w:abstractNum>
-  <w:abstractNum w:abstractNumId="32" w15:restartNumberingAfterBreak="0">
-    <w:nsid w:val="566F3A44"/>
-    <w:multiLevelType w:val="hybridMultilevel"/>
-    <w:tmpl w:val="253CBE96"/>
-    <w:lvl w:ilvl="0" w:tplc="0409000B">
-      <w:start w:val="1"/>
-      <w:numFmt w:val="bullet"/>
-      <w:lvlText w:val=""/>
-      <w:lvlJc w:val="left"/>
-      <w:pPr>
-        <w:ind w:left="-90" w:hanging="360"/>
-      </w:pPr>
-      <w:rPr>
-        <w:rFonts w:ascii="Wingdings" w:hAnsi="Wingdings" w:hint="default"/>
-      </w:rPr>
-    </w:lvl>
-    <w:lvl w:ilvl="1" w:tplc="04090003" w:tentative="1">
-      <w:start w:val="1"/>
-      <w:numFmt w:val="bullet"/>
-      <w:lvlText w:val="o"/>
-      <w:lvlJc w:val="left"/>
-      <w:pPr>
-        <w:ind w:left="630" w:hanging="360"/>
-      </w:pPr>
-      <w:rPr>
-        <w:rFonts w:ascii="Courier New" w:hAnsi="Courier New" w:cs="Courier New" w:hint="default"/>
-      </w:rPr>
-    </w:lvl>
-    <w:lvl w:ilvl="2" w:tplc="04090005" w:tentative="1">
-      <w:start w:val="1"/>
-      <w:numFmt w:val="bullet"/>
-      <w:lvlText w:val=""/>
-      <w:lvlJc w:val="left"/>
-      <w:pPr>
-        <w:ind w:left="1350" w:hanging="360"/>
-      </w:pPr>
-      <w:rPr>
-        <w:rFonts w:ascii="Wingdings" w:hAnsi="Wingdings" w:hint="default"/>
-      </w:rPr>
-    </w:lvl>
-    <w:lvl w:ilvl="3" w:tplc="04090001" w:tentative="1">
-      <w:start w:val="1"/>
-      <w:numFmt w:val="bullet"/>
-      <w:lvlText w:val=""/>
-      <w:lvlJc w:val="left"/>
-      <w:pPr>
-        <w:ind w:left="2070" w:hanging="360"/>
-      </w:pPr>
-      <w:rPr>
-        <w:rFonts w:ascii="Symbol" w:hAnsi="Symbol" w:hint="default"/>
-      </w:rPr>
-    </w:lvl>
-    <w:lvl w:ilvl="4" w:tplc="04090003" w:tentative="1">
-      <w:start w:val="1"/>
-      <w:numFmt w:val="bullet"/>
-      <w:lvlText w:val="o"/>
-      <w:lvlJc w:val="left"/>
-      <w:pPr>
-        <w:ind w:left="2790" w:hanging="360"/>
-      </w:pPr>
-      <w:rPr>
-        <w:rFonts w:ascii="Courier New" w:hAnsi="Courier New" w:cs="Courier New" w:hint="default"/>
-      </w:rPr>
-    </w:lvl>
-    <w:lvl w:ilvl="5" w:tplc="04090005" w:tentative="1">
-      <w:start w:val="1"/>
-      <w:numFmt w:val="bullet"/>
-      <w:lvlText w:val=""/>
-      <w:lvlJc w:val="left"/>
-      <w:pPr>
-        <w:ind w:left="3510" w:hanging="360"/>
-      </w:pPr>
-      <w:rPr>
-        <w:rFonts w:ascii="Wingdings" w:hAnsi="Wingdings" w:hint="default"/>
-      </w:rPr>
-    </w:lvl>
-    <w:lvl w:ilvl="6" w:tplc="04090001" w:tentative="1">
-      <w:start w:val="1"/>
-      <w:numFmt w:val="bullet"/>
-      <w:lvlText w:val=""/>
-      <w:lvlJc w:val="left"/>
-      <w:pPr>
-        <w:ind w:left="4230" w:hanging="360"/>
-      </w:pPr>
-      <w:rPr>
-        <w:rFonts w:ascii="Symbol" w:hAnsi="Symbol" w:hint="default"/>
-      </w:rPr>
-    </w:lvl>
-    <w:lvl w:ilvl="7" w:tplc="04090003" w:tentative="1">
-      <w:start w:val="1"/>
-      <w:numFmt w:val="bullet"/>
-      <w:lvlText w:val="o"/>
-      <w:lvlJc w:val="left"/>
-      <w:pPr>
-        <w:ind w:left="4950" w:hanging="360"/>
-      </w:pPr>
-      <w:rPr>
-        <w:rFonts w:ascii="Courier New" w:hAnsi="Courier New" w:cs="Courier New" w:hint="default"/>
-      </w:rPr>
-    </w:lvl>
-    <w:lvl w:ilvl="8" w:tplc="04090005" w:tentative="1">
-      <w:start w:val="1"/>
-      <w:numFmt w:val="bullet"/>
-      <w:lvlText w:val=""/>
-      <w:lvlJc w:val="left"/>
-      <w:pPr>
-        <w:ind w:left="5670" w:hanging="360"/>
-      </w:pPr>
-      <w:rPr>
-        <w:rFonts w:ascii="Wingdings" w:hAnsi="Wingdings" w:hint="default"/>
-      </w:rPr>
-    </w:lvl>
-  </w:abstractNum>
-  <w:abstractNum w:abstractNumId="33" w15:restartNumberingAfterBreak="0">
+  <w:abstractNum w:abstractNumId="15" w15:restartNumberingAfterBreak="0">
     <w:nsid w:val="5B3B2A2E"/>
     <w:multiLevelType w:val="hybridMultilevel"/>
     <w:tmpl w:val="694ACAB2"/>
@@ -10706,686 +9538,7 @@
       </w:rPr>
     </w:lvl>
   </w:abstractNum>
-  <w:abstractNum w:abstractNumId="34" w15:restartNumberingAfterBreak="0">
-    <w:nsid w:val="65C45C28"/>
-    <w:multiLevelType w:val="hybridMultilevel"/>
-    <w:tmpl w:val="42F65062"/>
-    <w:lvl w:ilvl="0" w:tplc="04090003">
-      <w:start w:val="1"/>
-      <w:numFmt w:val="bullet"/>
-      <w:lvlText w:val="o"/>
-      <w:lvlJc w:val="left"/>
-      <w:pPr>
-        <w:ind w:left="1500" w:hanging="360"/>
-      </w:pPr>
-      <w:rPr>
-        <w:rFonts w:ascii="Courier New" w:hAnsi="Courier New" w:cs="Courier New" w:hint="default"/>
-      </w:rPr>
-    </w:lvl>
-    <w:lvl w:ilvl="1" w:tplc="04090003" w:tentative="1">
-      <w:start w:val="1"/>
-      <w:numFmt w:val="bullet"/>
-      <w:lvlText w:val="o"/>
-      <w:lvlJc w:val="left"/>
-      <w:pPr>
-        <w:ind w:left="2220" w:hanging="360"/>
-      </w:pPr>
-      <w:rPr>
-        <w:rFonts w:ascii="Courier New" w:hAnsi="Courier New" w:cs="Courier New" w:hint="default"/>
-      </w:rPr>
-    </w:lvl>
-    <w:lvl w:ilvl="2" w:tplc="04090005" w:tentative="1">
-      <w:start w:val="1"/>
-      <w:numFmt w:val="bullet"/>
-      <w:lvlText w:val=""/>
-      <w:lvlJc w:val="left"/>
-      <w:pPr>
-        <w:ind w:left="2940" w:hanging="360"/>
-      </w:pPr>
-      <w:rPr>
-        <w:rFonts w:ascii="Wingdings" w:hAnsi="Wingdings" w:hint="default"/>
-      </w:rPr>
-    </w:lvl>
-    <w:lvl w:ilvl="3" w:tplc="04090001" w:tentative="1">
-      <w:start w:val="1"/>
-      <w:numFmt w:val="bullet"/>
-      <w:lvlText w:val=""/>
-      <w:lvlJc w:val="left"/>
-      <w:pPr>
-        <w:ind w:left="3660" w:hanging="360"/>
-      </w:pPr>
-      <w:rPr>
-        <w:rFonts w:ascii="Symbol" w:hAnsi="Symbol" w:hint="default"/>
-      </w:rPr>
-    </w:lvl>
-    <w:lvl w:ilvl="4" w:tplc="04090003" w:tentative="1">
-      <w:start w:val="1"/>
-      <w:numFmt w:val="bullet"/>
-      <w:lvlText w:val="o"/>
-      <w:lvlJc w:val="left"/>
-      <w:pPr>
-        <w:ind w:left="4380" w:hanging="360"/>
-      </w:pPr>
-      <w:rPr>
-        <w:rFonts w:ascii="Courier New" w:hAnsi="Courier New" w:cs="Courier New" w:hint="default"/>
-      </w:rPr>
-    </w:lvl>
-    <w:lvl w:ilvl="5" w:tplc="04090005" w:tentative="1">
-      <w:start w:val="1"/>
-      <w:numFmt w:val="bullet"/>
-      <w:lvlText w:val=""/>
-      <w:lvlJc w:val="left"/>
-      <w:pPr>
-        <w:ind w:left="5100" w:hanging="360"/>
-      </w:pPr>
-      <w:rPr>
-        <w:rFonts w:ascii="Wingdings" w:hAnsi="Wingdings" w:hint="default"/>
-      </w:rPr>
-    </w:lvl>
-    <w:lvl w:ilvl="6" w:tplc="04090001" w:tentative="1">
-      <w:start w:val="1"/>
-      <w:numFmt w:val="bullet"/>
-      <w:lvlText w:val=""/>
-      <w:lvlJc w:val="left"/>
-      <w:pPr>
-        <w:ind w:left="5820" w:hanging="360"/>
-      </w:pPr>
-      <w:rPr>
-        <w:rFonts w:ascii="Symbol" w:hAnsi="Symbol" w:hint="default"/>
-      </w:rPr>
-    </w:lvl>
-    <w:lvl w:ilvl="7" w:tplc="04090003" w:tentative="1">
-      <w:start w:val="1"/>
-      <w:numFmt w:val="bullet"/>
-      <w:lvlText w:val="o"/>
-      <w:lvlJc w:val="left"/>
-      <w:pPr>
-        <w:ind w:left="6540" w:hanging="360"/>
-      </w:pPr>
-      <w:rPr>
-        <w:rFonts w:ascii="Courier New" w:hAnsi="Courier New" w:cs="Courier New" w:hint="default"/>
-      </w:rPr>
-    </w:lvl>
-    <w:lvl w:ilvl="8" w:tplc="04090005" w:tentative="1">
-      <w:start w:val="1"/>
-      <w:numFmt w:val="bullet"/>
-      <w:lvlText w:val=""/>
-      <w:lvlJc w:val="left"/>
-      <w:pPr>
-        <w:ind w:left="7260" w:hanging="360"/>
-      </w:pPr>
-      <w:rPr>
-        <w:rFonts w:ascii="Wingdings" w:hAnsi="Wingdings" w:hint="default"/>
-      </w:rPr>
-    </w:lvl>
-  </w:abstractNum>
-  <w:abstractNum w:abstractNumId="35" w15:restartNumberingAfterBreak="0">
-    <w:nsid w:val="6DE36AFF"/>
-    <w:multiLevelType w:val="hybridMultilevel"/>
-    <w:tmpl w:val="CBDE7BEC"/>
-    <w:lvl w:ilvl="0" w:tplc="04090001">
-      <w:start w:val="1"/>
-      <w:numFmt w:val="bullet"/>
-      <w:lvlText w:val=""/>
-      <w:lvlJc w:val="left"/>
-      <w:pPr>
-        <w:ind w:left="720" w:hanging="360"/>
-      </w:pPr>
-      <w:rPr>
-        <w:rFonts w:ascii="Symbol" w:hAnsi="Symbol" w:hint="default"/>
-      </w:rPr>
-    </w:lvl>
-    <w:lvl w:ilvl="1" w:tplc="04090003" w:tentative="1">
-      <w:start w:val="1"/>
-      <w:numFmt w:val="bullet"/>
-      <w:lvlText w:val="o"/>
-      <w:lvlJc w:val="left"/>
-      <w:pPr>
-        <w:ind w:left="1440" w:hanging="360"/>
-      </w:pPr>
-      <w:rPr>
-        <w:rFonts w:ascii="Courier New" w:hAnsi="Courier New" w:cs="Courier New" w:hint="default"/>
-      </w:rPr>
-    </w:lvl>
-    <w:lvl w:ilvl="2" w:tplc="04090005" w:tentative="1">
-      <w:start w:val="1"/>
-      <w:numFmt w:val="bullet"/>
-      <w:lvlText w:val=""/>
-      <w:lvlJc w:val="left"/>
-      <w:pPr>
-        <w:ind w:left="2160" w:hanging="360"/>
-      </w:pPr>
-      <w:rPr>
-        <w:rFonts w:ascii="Wingdings" w:hAnsi="Wingdings" w:hint="default"/>
-      </w:rPr>
-    </w:lvl>
-    <w:lvl w:ilvl="3" w:tplc="04090001" w:tentative="1">
-      <w:start w:val="1"/>
-      <w:numFmt w:val="bullet"/>
-      <w:lvlText w:val=""/>
-      <w:lvlJc w:val="left"/>
-      <w:pPr>
-        <w:ind w:left="2880" w:hanging="360"/>
-      </w:pPr>
-      <w:rPr>
-        <w:rFonts w:ascii="Symbol" w:hAnsi="Symbol" w:hint="default"/>
-      </w:rPr>
-    </w:lvl>
-    <w:lvl w:ilvl="4" w:tplc="04090003" w:tentative="1">
-      <w:start w:val="1"/>
-      <w:numFmt w:val="bullet"/>
-      <w:lvlText w:val="o"/>
-      <w:lvlJc w:val="left"/>
-      <w:pPr>
-        <w:ind w:left="3600" w:hanging="360"/>
-      </w:pPr>
-      <w:rPr>
-        <w:rFonts w:ascii="Courier New" w:hAnsi="Courier New" w:cs="Courier New" w:hint="default"/>
-      </w:rPr>
-    </w:lvl>
-    <w:lvl w:ilvl="5" w:tplc="04090005" w:tentative="1">
-      <w:start w:val="1"/>
-      <w:numFmt w:val="bullet"/>
-      <w:lvlText w:val=""/>
-      <w:lvlJc w:val="left"/>
-      <w:pPr>
-        <w:ind w:left="4320" w:hanging="360"/>
-      </w:pPr>
-      <w:rPr>
-        <w:rFonts w:ascii="Wingdings" w:hAnsi="Wingdings" w:hint="default"/>
-      </w:rPr>
-    </w:lvl>
-    <w:lvl w:ilvl="6" w:tplc="04090001" w:tentative="1">
-      <w:start w:val="1"/>
-      <w:numFmt w:val="bullet"/>
-      <w:lvlText w:val=""/>
-      <w:lvlJc w:val="left"/>
-      <w:pPr>
-        <w:ind w:left="5040" w:hanging="360"/>
-      </w:pPr>
-      <w:rPr>
-        <w:rFonts w:ascii="Symbol" w:hAnsi="Symbol" w:hint="default"/>
-      </w:rPr>
-    </w:lvl>
-    <w:lvl w:ilvl="7" w:tplc="04090003" w:tentative="1">
-      <w:start w:val="1"/>
-      <w:numFmt w:val="bullet"/>
-      <w:lvlText w:val="o"/>
-      <w:lvlJc w:val="left"/>
-      <w:pPr>
-        <w:ind w:left="5760" w:hanging="360"/>
-      </w:pPr>
-      <w:rPr>
-        <w:rFonts w:ascii="Courier New" w:hAnsi="Courier New" w:cs="Courier New" w:hint="default"/>
-      </w:rPr>
-    </w:lvl>
-    <w:lvl w:ilvl="8" w:tplc="04090005" w:tentative="1">
-      <w:start w:val="1"/>
-      <w:numFmt w:val="bullet"/>
-      <w:lvlText w:val=""/>
-      <w:lvlJc w:val="left"/>
-      <w:pPr>
-        <w:ind w:left="6480" w:hanging="360"/>
-      </w:pPr>
-      <w:rPr>
-        <w:rFonts w:ascii="Wingdings" w:hAnsi="Wingdings" w:hint="default"/>
-      </w:rPr>
-    </w:lvl>
-  </w:abstractNum>
-  <w:abstractNum w:abstractNumId="36" w15:restartNumberingAfterBreak="0">
-    <w:nsid w:val="6FEB4C0B"/>
-    <w:multiLevelType w:val="hybridMultilevel"/>
-    <w:tmpl w:val="EDBCE798"/>
-    <w:lvl w:ilvl="0" w:tplc="04090001">
-      <w:start w:val="1"/>
-      <w:numFmt w:val="bullet"/>
-      <w:lvlText w:val=""/>
-      <w:lvlJc w:val="left"/>
-      <w:pPr>
-        <w:ind w:left="720" w:hanging="360"/>
-      </w:pPr>
-      <w:rPr>
-        <w:rFonts w:ascii="Symbol" w:hAnsi="Symbol" w:hint="default"/>
-      </w:rPr>
-    </w:lvl>
-    <w:lvl w:ilvl="1" w:tplc="04090003" w:tentative="1">
-      <w:start w:val="1"/>
-      <w:numFmt w:val="bullet"/>
-      <w:lvlText w:val="o"/>
-      <w:lvlJc w:val="left"/>
-      <w:pPr>
-        <w:ind w:left="1440" w:hanging="360"/>
-      </w:pPr>
-      <w:rPr>
-        <w:rFonts w:ascii="Courier New" w:hAnsi="Courier New" w:cs="Courier New" w:hint="default"/>
-      </w:rPr>
-    </w:lvl>
-    <w:lvl w:ilvl="2" w:tplc="04090005" w:tentative="1">
-      <w:start w:val="1"/>
-      <w:numFmt w:val="bullet"/>
-      <w:lvlText w:val=""/>
-      <w:lvlJc w:val="left"/>
-      <w:pPr>
-        <w:ind w:left="2160" w:hanging="360"/>
-      </w:pPr>
-      <w:rPr>
-        <w:rFonts w:ascii="Wingdings" w:hAnsi="Wingdings" w:hint="default"/>
-      </w:rPr>
-    </w:lvl>
-    <w:lvl w:ilvl="3" w:tplc="04090001" w:tentative="1">
-      <w:start w:val="1"/>
-      <w:numFmt w:val="bullet"/>
-      <w:lvlText w:val=""/>
-      <w:lvlJc w:val="left"/>
-      <w:pPr>
-        <w:ind w:left="2880" w:hanging="360"/>
-      </w:pPr>
-      <w:rPr>
-        <w:rFonts w:ascii="Symbol" w:hAnsi="Symbol" w:hint="default"/>
-      </w:rPr>
-    </w:lvl>
-    <w:lvl w:ilvl="4" w:tplc="04090003" w:tentative="1">
-      <w:start w:val="1"/>
-      <w:numFmt w:val="bullet"/>
-      <w:lvlText w:val="o"/>
-      <w:lvlJc w:val="left"/>
-      <w:pPr>
-        <w:ind w:left="3600" w:hanging="360"/>
-      </w:pPr>
-      <w:rPr>
-        <w:rFonts w:ascii="Courier New" w:hAnsi="Courier New" w:cs="Courier New" w:hint="default"/>
-      </w:rPr>
-    </w:lvl>
-    <w:lvl w:ilvl="5" w:tplc="04090005" w:tentative="1">
-      <w:start w:val="1"/>
-      <w:numFmt w:val="bullet"/>
-      <w:lvlText w:val=""/>
-      <w:lvlJc w:val="left"/>
-      <w:pPr>
-        <w:ind w:left="4320" w:hanging="360"/>
-      </w:pPr>
-      <w:rPr>
-        <w:rFonts w:ascii="Wingdings" w:hAnsi="Wingdings" w:hint="default"/>
-      </w:rPr>
-    </w:lvl>
-    <w:lvl w:ilvl="6" w:tplc="04090001" w:tentative="1">
-      <w:start w:val="1"/>
-      <w:numFmt w:val="bullet"/>
-      <w:lvlText w:val=""/>
-      <w:lvlJc w:val="left"/>
-      <w:pPr>
-        <w:ind w:left="5040" w:hanging="360"/>
-      </w:pPr>
-      <w:rPr>
-        <w:rFonts w:ascii="Symbol" w:hAnsi="Symbol" w:hint="default"/>
-      </w:rPr>
-    </w:lvl>
-    <w:lvl w:ilvl="7" w:tplc="04090003" w:tentative="1">
-      <w:start w:val="1"/>
-      <w:numFmt w:val="bullet"/>
-      <w:lvlText w:val="o"/>
-      <w:lvlJc w:val="left"/>
-      <w:pPr>
-        <w:ind w:left="5760" w:hanging="360"/>
-      </w:pPr>
-      <w:rPr>
-        <w:rFonts w:ascii="Courier New" w:hAnsi="Courier New" w:cs="Courier New" w:hint="default"/>
-      </w:rPr>
-    </w:lvl>
-    <w:lvl w:ilvl="8" w:tplc="04090005" w:tentative="1">
-      <w:start w:val="1"/>
-      <w:numFmt w:val="bullet"/>
-      <w:lvlText w:val=""/>
-      <w:lvlJc w:val="left"/>
-      <w:pPr>
-        <w:ind w:left="6480" w:hanging="360"/>
-      </w:pPr>
-      <w:rPr>
-        <w:rFonts w:ascii="Wingdings" w:hAnsi="Wingdings" w:hint="default"/>
-      </w:rPr>
-    </w:lvl>
-  </w:abstractNum>
-  <w:abstractNum w:abstractNumId="37" w15:restartNumberingAfterBreak="0">
-    <w:nsid w:val="725D259F"/>
-    <w:multiLevelType w:val="hybridMultilevel"/>
-    <w:tmpl w:val="3CD646A4"/>
-    <w:lvl w:ilvl="0" w:tplc="BC7ED120">
-      <w:numFmt w:val="bullet"/>
-      <w:lvlText w:val="-"/>
-      <w:lvlJc w:val="left"/>
-      <w:pPr>
-        <w:ind w:left="1440" w:hanging="360"/>
-      </w:pPr>
-      <w:rPr>
-        <w:rFonts w:ascii="Calibri" w:eastAsiaTheme="minorHAnsi" w:hAnsi="Calibri" w:cs="Calibri" w:hint="default"/>
-        <w:color w:val="auto"/>
-        <w:sz w:val="22"/>
-      </w:rPr>
-    </w:lvl>
-    <w:lvl w:ilvl="1" w:tplc="04090003" w:tentative="1">
-      <w:start w:val="1"/>
-      <w:numFmt w:val="bullet"/>
-      <w:lvlText w:val="o"/>
-      <w:lvlJc w:val="left"/>
-      <w:pPr>
-        <w:ind w:left="2160" w:hanging="360"/>
-      </w:pPr>
-      <w:rPr>
-        <w:rFonts w:ascii="Courier New" w:hAnsi="Courier New" w:cs="Courier New" w:hint="default"/>
-      </w:rPr>
-    </w:lvl>
-    <w:lvl w:ilvl="2" w:tplc="04090005" w:tentative="1">
-      <w:start w:val="1"/>
-      <w:numFmt w:val="bullet"/>
-      <w:lvlText w:val=""/>
-      <w:lvlJc w:val="left"/>
-      <w:pPr>
-        <w:ind w:left="2880" w:hanging="360"/>
-      </w:pPr>
-      <w:rPr>
-        <w:rFonts w:ascii="Wingdings" w:hAnsi="Wingdings" w:hint="default"/>
-      </w:rPr>
-    </w:lvl>
-    <w:lvl w:ilvl="3" w:tplc="04090001" w:tentative="1">
-      <w:start w:val="1"/>
-      <w:numFmt w:val="bullet"/>
-      <w:lvlText w:val=""/>
-      <w:lvlJc w:val="left"/>
-      <w:pPr>
-        <w:ind w:left="3600" w:hanging="360"/>
-      </w:pPr>
-      <w:rPr>
-        <w:rFonts w:ascii="Symbol" w:hAnsi="Symbol" w:hint="default"/>
-      </w:rPr>
-    </w:lvl>
-    <w:lvl w:ilvl="4" w:tplc="04090003" w:tentative="1">
-      <w:start w:val="1"/>
-      <w:numFmt w:val="bullet"/>
-      <w:lvlText w:val="o"/>
-      <w:lvlJc w:val="left"/>
-      <w:pPr>
-        <w:ind w:left="4320" w:hanging="360"/>
-      </w:pPr>
-      <w:rPr>
-        <w:rFonts w:ascii="Courier New" w:hAnsi="Courier New" w:cs="Courier New" w:hint="default"/>
-      </w:rPr>
-    </w:lvl>
-    <w:lvl w:ilvl="5" w:tplc="04090005" w:tentative="1">
-      <w:start w:val="1"/>
-      <w:numFmt w:val="bullet"/>
-      <w:lvlText w:val=""/>
-      <w:lvlJc w:val="left"/>
-      <w:pPr>
-        <w:ind w:left="5040" w:hanging="360"/>
-      </w:pPr>
-      <w:rPr>
-        <w:rFonts w:ascii="Wingdings" w:hAnsi="Wingdings" w:hint="default"/>
-      </w:rPr>
-    </w:lvl>
-    <w:lvl w:ilvl="6" w:tplc="04090001" w:tentative="1">
-      <w:start w:val="1"/>
-      <w:numFmt w:val="bullet"/>
-      <w:lvlText w:val=""/>
-      <w:lvlJc w:val="left"/>
-      <w:pPr>
-        <w:ind w:left="5760" w:hanging="360"/>
-      </w:pPr>
-      <w:rPr>
-        <w:rFonts w:ascii="Symbol" w:hAnsi="Symbol" w:hint="default"/>
-      </w:rPr>
-    </w:lvl>
-    <w:lvl w:ilvl="7" w:tplc="04090003" w:tentative="1">
-      <w:start w:val="1"/>
-      <w:numFmt w:val="bullet"/>
-      <w:lvlText w:val="o"/>
-      <w:lvlJc w:val="left"/>
-      <w:pPr>
-        <w:ind w:left="6480" w:hanging="360"/>
-      </w:pPr>
-      <w:rPr>
-        <w:rFonts w:ascii="Courier New" w:hAnsi="Courier New" w:cs="Courier New" w:hint="default"/>
-      </w:rPr>
-    </w:lvl>
-    <w:lvl w:ilvl="8" w:tplc="04090005" w:tentative="1">
-      <w:start w:val="1"/>
-      <w:numFmt w:val="bullet"/>
-      <w:lvlText w:val=""/>
-      <w:lvlJc w:val="left"/>
-      <w:pPr>
-        <w:ind w:left="7200" w:hanging="360"/>
-      </w:pPr>
-      <w:rPr>
-        <w:rFonts w:ascii="Wingdings" w:hAnsi="Wingdings" w:hint="default"/>
-      </w:rPr>
-    </w:lvl>
-  </w:abstractNum>
-  <w:abstractNum w:abstractNumId="38" w15:restartNumberingAfterBreak="0">
-    <w:nsid w:val="746A532D"/>
-    <w:multiLevelType w:val="hybridMultilevel"/>
-    <w:tmpl w:val="3ACC244E"/>
-    <w:lvl w:ilvl="0" w:tplc="04090003">
-      <w:start w:val="1"/>
-      <w:numFmt w:val="bullet"/>
-      <w:lvlText w:val="o"/>
-      <w:lvlJc w:val="left"/>
-      <w:pPr>
-        <w:ind w:left="1875" w:hanging="360"/>
-      </w:pPr>
-      <w:rPr>
-        <w:rFonts w:ascii="Courier New" w:hAnsi="Courier New" w:cs="Courier New" w:hint="default"/>
-      </w:rPr>
-    </w:lvl>
-    <w:lvl w:ilvl="1" w:tplc="04090003" w:tentative="1">
-      <w:start w:val="1"/>
-      <w:numFmt w:val="bullet"/>
-      <w:lvlText w:val="o"/>
-      <w:lvlJc w:val="left"/>
-      <w:pPr>
-        <w:ind w:left="2595" w:hanging="360"/>
-      </w:pPr>
-      <w:rPr>
-        <w:rFonts w:ascii="Courier New" w:hAnsi="Courier New" w:cs="Courier New" w:hint="default"/>
-      </w:rPr>
-    </w:lvl>
-    <w:lvl w:ilvl="2" w:tplc="04090005" w:tentative="1">
-      <w:start w:val="1"/>
-      <w:numFmt w:val="bullet"/>
-      <w:lvlText w:val=""/>
-      <w:lvlJc w:val="left"/>
-      <w:pPr>
-        <w:ind w:left="3315" w:hanging="360"/>
-      </w:pPr>
-      <w:rPr>
-        <w:rFonts w:ascii="Wingdings" w:hAnsi="Wingdings" w:hint="default"/>
-      </w:rPr>
-    </w:lvl>
-    <w:lvl w:ilvl="3" w:tplc="04090001" w:tentative="1">
-      <w:start w:val="1"/>
-      <w:numFmt w:val="bullet"/>
-      <w:lvlText w:val=""/>
-      <w:lvlJc w:val="left"/>
-      <w:pPr>
-        <w:ind w:left="4035" w:hanging="360"/>
-      </w:pPr>
-      <w:rPr>
-        <w:rFonts w:ascii="Symbol" w:hAnsi="Symbol" w:hint="default"/>
-      </w:rPr>
-    </w:lvl>
-    <w:lvl w:ilvl="4" w:tplc="04090003" w:tentative="1">
-      <w:start w:val="1"/>
-      <w:numFmt w:val="bullet"/>
-      <w:lvlText w:val="o"/>
-      <w:lvlJc w:val="left"/>
-      <w:pPr>
-        <w:ind w:left="4755" w:hanging="360"/>
-      </w:pPr>
-      <w:rPr>
-        <w:rFonts w:ascii="Courier New" w:hAnsi="Courier New" w:cs="Courier New" w:hint="default"/>
-      </w:rPr>
-    </w:lvl>
-    <w:lvl w:ilvl="5" w:tplc="04090005" w:tentative="1">
-      <w:start w:val="1"/>
-      <w:numFmt w:val="bullet"/>
-      <w:lvlText w:val=""/>
-      <w:lvlJc w:val="left"/>
-      <w:pPr>
-        <w:ind w:left="5475" w:hanging="360"/>
-      </w:pPr>
-      <w:rPr>
-        <w:rFonts w:ascii="Wingdings" w:hAnsi="Wingdings" w:hint="default"/>
-      </w:rPr>
-    </w:lvl>
-    <w:lvl w:ilvl="6" w:tplc="04090001" w:tentative="1">
-      <w:start w:val="1"/>
-      <w:numFmt w:val="bullet"/>
-      <w:lvlText w:val=""/>
-      <w:lvlJc w:val="left"/>
-      <w:pPr>
-        <w:ind w:left="6195" w:hanging="360"/>
-      </w:pPr>
-      <w:rPr>
-        <w:rFonts w:ascii="Symbol" w:hAnsi="Symbol" w:hint="default"/>
-      </w:rPr>
-    </w:lvl>
-    <w:lvl w:ilvl="7" w:tplc="04090003" w:tentative="1">
-      <w:start w:val="1"/>
-      <w:numFmt w:val="bullet"/>
-      <w:lvlText w:val="o"/>
-      <w:lvlJc w:val="left"/>
-      <w:pPr>
-        <w:ind w:left="6915" w:hanging="360"/>
-      </w:pPr>
-      <w:rPr>
-        <w:rFonts w:ascii="Courier New" w:hAnsi="Courier New" w:cs="Courier New" w:hint="default"/>
-      </w:rPr>
-    </w:lvl>
-    <w:lvl w:ilvl="8" w:tplc="04090005" w:tentative="1">
-      <w:start w:val="1"/>
-      <w:numFmt w:val="bullet"/>
-      <w:lvlText w:val=""/>
-      <w:lvlJc w:val="left"/>
-      <w:pPr>
-        <w:ind w:left="7635" w:hanging="360"/>
-      </w:pPr>
-      <w:rPr>
-        <w:rFonts w:ascii="Wingdings" w:hAnsi="Wingdings" w:hint="default"/>
-      </w:rPr>
-    </w:lvl>
-  </w:abstractNum>
-  <w:abstractNum w:abstractNumId="39" w15:restartNumberingAfterBreak="0">
-    <w:nsid w:val="75534755"/>
-    <w:multiLevelType w:val="hybridMultilevel"/>
-    <w:tmpl w:val="7E562858"/>
-    <w:lvl w:ilvl="0" w:tplc="04090001">
-      <w:start w:val="1"/>
-      <w:numFmt w:val="bullet"/>
-      <w:lvlText w:val=""/>
-      <w:lvlJc w:val="left"/>
-      <w:pPr>
-        <w:ind w:left="720" w:hanging="360"/>
-      </w:pPr>
-      <w:rPr>
-        <w:rFonts w:ascii="Symbol" w:hAnsi="Symbol" w:hint="default"/>
-      </w:rPr>
-    </w:lvl>
-    <w:lvl w:ilvl="1" w:tplc="04090003" w:tentative="1">
-      <w:start w:val="1"/>
-      <w:numFmt w:val="bullet"/>
-      <w:lvlText w:val="o"/>
-      <w:lvlJc w:val="left"/>
-      <w:pPr>
-        <w:ind w:left="1440" w:hanging="360"/>
-      </w:pPr>
-      <w:rPr>
-        <w:rFonts w:ascii="Courier New" w:hAnsi="Courier New" w:cs="Courier New" w:hint="default"/>
-      </w:rPr>
-    </w:lvl>
-    <w:lvl w:ilvl="2" w:tplc="04090005" w:tentative="1">
-      <w:start w:val="1"/>
-      <w:numFmt w:val="bullet"/>
-      <w:lvlText w:val=""/>
-      <w:lvlJc w:val="left"/>
-      <w:pPr>
-        <w:ind w:left="2160" w:hanging="360"/>
-      </w:pPr>
-      <w:rPr>
-        <w:rFonts w:ascii="Wingdings" w:hAnsi="Wingdings" w:hint="default"/>
-      </w:rPr>
-    </w:lvl>
-    <w:lvl w:ilvl="3" w:tplc="04090001" w:tentative="1">
-      <w:start w:val="1"/>
-      <w:numFmt w:val="bullet"/>
-      <w:lvlText w:val=""/>
-      <w:lvlJc w:val="left"/>
-      <w:pPr>
-        <w:ind w:left="2880" w:hanging="360"/>
-      </w:pPr>
-      <w:rPr>
-        <w:rFonts w:ascii="Symbol" w:hAnsi="Symbol" w:hint="default"/>
-      </w:rPr>
-    </w:lvl>
-    <w:lvl w:ilvl="4" w:tplc="04090003" w:tentative="1">
-      <w:start w:val="1"/>
-      <w:numFmt w:val="bullet"/>
-      <w:lvlText w:val="o"/>
-      <w:lvlJc w:val="left"/>
-      <w:pPr>
-        <w:ind w:left="3600" w:hanging="360"/>
-      </w:pPr>
-      <w:rPr>
-        <w:rFonts w:ascii="Courier New" w:hAnsi="Courier New" w:cs="Courier New" w:hint="default"/>
-      </w:rPr>
-    </w:lvl>
-    <w:lvl w:ilvl="5" w:tplc="04090005" w:tentative="1">
-      <w:start w:val="1"/>
-      <w:numFmt w:val="bullet"/>
-      <w:lvlText w:val=""/>
-      <w:lvlJc w:val="left"/>
-      <w:pPr>
-        <w:ind w:left="4320" w:hanging="360"/>
-      </w:pPr>
-      <w:rPr>
-        <w:rFonts w:ascii="Wingdings" w:hAnsi="Wingdings" w:hint="default"/>
-      </w:rPr>
-    </w:lvl>
-    <w:lvl w:ilvl="6" w:tplc="04090001" w:tentative="1">
-      <w:start w:val="1"/>
-      <w:numFmt w:val="bullet"/>
-      <w:lvlText w:val=""/>
-      <w:lvlJc w:val="left"/>
-      <w:pPr>
-        <w:ind w:left="5040" w:hanging="360"/>
-      </w:pPr>
-      <w:rPr>
-        <w:rFonts w:ascii="Symbol" w:hAnsi="Symbol" w:hint="default"/>
-      </w:rPr>
-    </w:lvl>
-    <w:lvl w:ilvl="7" w:tplc="04090003" w:tentative="1">
-      <w:start w:val="1"/>
-      <w:numFmt w:val="bullet"/>
-      <w:lvlText w:val="o"/>
-      <w:lvlJc w:val="left"/>
-      <w:pPr>
-        <w:ind w:left="5760" w:hanging="360"/>
-      </w:pPr>
-      <w:rPr>
-        <w:rFonts w:ascii="Courier New" w:hAnsi="Courier New" w:cs="Courier New" w:hint="default"/>
-      </w:rPr>
-    </w:lvl>
-    <w:lvl w:ilvl="8" w:tplc="04090005" w:tentative="1">
-      <w:start w:val="1"/>
-      <w:numFmt w:val="bullet"/>
-      <w:lvlText w:val=""/>
-      <w:lvlJc w:val="left"/>
-      <w:pPr>
-        <w:ind w:left="6480" w:hanging="360"/>
-      </w:pPr>
-      <w:rPr>
-        <w:rFonts w:ascii="Wingdings" w:hAnsi="Wingdings" w:hint="default"/>
-      </w:rPr>
-    </w:lvl>
-  </w:abstractNum>
-  <w:abstractNum w:abstractNumId="40" w15:restartNumberingAfterBreak="0">
+  <w:abstractNum w:abstractNumId="16" w15:restartNumberingAfterBreak="0">
     <w:nsid w:val="765624B7"/>
     <w:multiLevelType w:val="hybridMultilevel"/>
     <w:tmpl w:val="766A255E"/>
@@ -11499,7 +9652,7 @@
       </w:rPr>
     </w:lvl>
   </w:abstractNum>
-  <w:abstractNum w:abstractNumId="41" w15:restartNumberingAfterBreak="0">
+  <w:abstractNum w:abstractNumId="17" w15:restartNumberingAfterBreak="0">
     <w:nsid w:val="77B766E8"/>
     <w:multiLevelType w:val="hybridMultilevel"/>
     <w:tmpl w:val="32FC72DE"/>
@@ -11611,595 +9764,61 @@
       </w:rPr>
     </w:lvl>
   </w:abstractNum>
-  <w:abstractNum w:abstractNumId="42" w15:restartNumberingAfterBreak="0">
-    <w:nsid w:val="79E80170"/>
-    <w:multiLevelType w:val="hybridMultilevel"/>
-    <w:tmpl w:val="A768DBEE"/>
-    <w:lvl w:ilvl="0" w:tplc="4E825E58">
-      <w:numFmt w:val="bullet"/>
-      <w:lvlText w:val="-"/>
-      <w:lvlJc w:val="left"/>
-      <w:pPr>
-        <w:ind w:left="720" w:hanging="360"/>
-      </w:pPr>
-      <w:rPr>
-        <w:rFonts w:ascii="Calibri" w:eastAsiaTheme="minorHAnsi" w:hAnsi="Calibri" w:cs="Calibri" w:hint="default"/>
-      </w:rPr>
-    </w:lvl>
-    <w:lvl w:ilvl="1" w:tplc="04090003" w:tentative="1">
-      <w:start w:val="1"/>
-      <w:numFmt w:val="bullet"/>
-      <w:lvlText w:val="o"/>
-      <w:lvlJc w:val="left"/>
-      <w:pPr>
-        <w:ind w:left="1440" w:hanging="360"/>
-      </w:pPr>
-      <w:rPr>
-        <w:rFonts w:ascii="Courier New" w:hAnsi="Courier New" w:cs="Courier New" w:hint="default"/>
-      </w:rPr>
-    </w:lvl>
-    <w:lvl w:ilvl="2" w:tplc="04090005" w:tentative="1">
-      <w:start w:val="1"/>
-      <w:numFmt w:val="bullet"/>
-      <w:lvlText w:val=""/>
-      <w:lvlJc w:val="left"/>
-      <w:pPr>
-        <w:ind w:left="2160" w:hanging="360"/>
-      </w:pPr>
-      <w:rPr>
-        <w:rFonts w:ascii="Wingdings" w:hAnsi="Wingdings" w:hint="default"/>
-      </w:rPr>
-    </w:lvl>
-    <w:lvl w:ilvl="3" w:tplc="04090001" w:tentative="1">
-      <w:start w:val="1"/>
-      <w:numFmt w:val="bullet"/>
-      <w:lvlText w:val=""/>
-      <w:lvlJc w:val="left"/>
-      <w:pPr>
-        <w:ind w:left="2880" w:hanging="360"/>
-      </w:pPr>
-      <w:rPr>
-        <w:rFonts w:ascii="Symbol" w:hAnsi="Symbol" w:hint="default"/>
-      </w:rPr>
-    </w:lvl>
-    <w:lvl w:ilvl="4" w:tplc="04090003" w:tentative="1">
-      <w:start w:val="1"/>
-      <w:numFmt w:val="bullet"/>
-      <w:lvlText w:val="o"/>
-      <w:lvlJc w:val="left"/>
-      <w:pPr>
-        <w:ind w:left="3600" w:hanging="360"/>
-      </w:pPr>
-      <w:rPr>
-        <w:rFonts w:ascii="Courier New" w:hAnsi="Courier New" w:cs="Courier New" w:hint="default"/>
-      </w:rPr>
-    </w:lvl>
-    <w:lvl w:ilvl="5" w:tplc="04090005" w:tentative="1">
-      <w:start w:val="1"/>
-      <w:numFmt w:val="bullet"/>
-      <w:lvlText w:val=""/>
-      <w:lvlJc w:val="left"/>
-      <w:pPr>
-        <w:ind w:left="4320" w:hanging="360"/>
-      </w:pPr>
-      <w:rPr>
-        <w:rFonts w:ascii="Wingdings" w:hAnsi="Wingdings" w:hint="default"/>
-      </w:rPr>
-    </w:lvl>
-    <w:lvl w:ilvl="6" w:tplc="04090001" w:tentative="1">
-      <w:start w:val="1"/>
-      <w:numFmt w:val="bullet"/>
-      <w:lvlText w:val=""/>
-      <w:lvlJc w:val="left"/>
-      <w:pPr>
-        <w:ind w:left="5040" w:hanging="360"/>
-      </w:pPr>
-      <w:rPr>
-        <w:rFonts w:ascii="Symbol" w:hAnsi="Symbol" w:hint="default"/>
-      </w:rPr>
-    </w:lvl>
-    <w:lvl w:ilvl="7" w:tplc="04090003" w:tentative="1">
-      <w:start w:val="1"/>
-      <w:numFmt w:val="bullet"/>
-      <w:lvlText w:val="o"/>
-      <w:lvlJc w:val="left"/>
-      <w:pPr>
-        <w:ind w:left="5760" w:hanging="360"/>
-      </w:pPr>
-      <w:rPr>
-        <w:rFonts w:ascii="Courier New" w:hAnsi="Courier New" w:cs="Courier New" w:hint="default"/>
-      </w:rPr>
-    </w:lvl>
-    <w:lvl w:ilvl="8" w:tplc="04090005" w:tentative="1">
-      <w:start w:val="1"/>
-      <w:numFmt w:val="bullet"/>
-      <w:lvlText w:val=""/>
-      <w:lvlJc w:val="left"/>
-      <w:pPr>
-        <w:ind w:left="6480" w:hanging="360"/>
-      </w:pPr>
-      <w:rPr>
-        <w:rFonts w:ascii="Wingdings" w:hAnsi="Wingdings" w:hint="default"/>
-      </w:rPr>
-    </w:lvl>
-  </w:abstractNum>
-  <w:abstractNum w:abstractNumId="43" w15:restartNumberingAfterBreak="0">
-    <w:nsid w:val="7C907D03"/>
-    <w:multiLevelType w:val="hybridMultilevel"/>
-    <w:tmpl w:val="4628CCCE"/>
-    <w:lvl w:ilvl="0" w:tplc="04090001">
-      <w:start w:val="1"/>
-      <w:numFmt w:val="bullet"/>
-      <w:lvlText w:val=""/>
-      <w:lvlJc w:val="left"/>
-      <w:pPr>
-        <w:ind w:left="720" w:hanging="360"/>
-      </w:pPr>
-      <w:rPr>
-        <w:rFonts w:ascii="Symbol" w:hAnsi="Symbol" w:hint="default"/>
-      </w:rPr>
-    </w:lvl>
-    <w:lvl w:ilvl="1" w:tplc="04090003" w:tentative="1">
-      <w:start w:val="1"/>
-      <w:numFmt w:val="bullet"/>
-      <w:lvlText w:val="o"/>
-      <w:lvlJc w:val="left"/>
-      <w:pPr>
-        <w:ind w:left="1440" w:hanging="360"/>
-      </w:pPr>
-      <w:rPr>
-        <w:rFonts w:ascii="Courier New" w:hAnsi="Courier New" w:cs="Courier New" w:hint="default"/>
-      </w:rPr>
-    </w:lvl>
-    <w:lvl w:ilvl="2" w:tplc="04090005" w:tentative="1">
-      <w:start w:val="1"/>
-      <w:numFmt w:val="bullet"/>
-      <w:lvlText w:val=""/>
-      <w:lvlJc w:val="left"/>
-      <w:pPr>
-        <w:ind w:left="2160" w:hanging="360"/>
-      </w:pPr>
-      <w:rPr>
-        <w:rFonts w:ascii="Wingdings" w:hAnsi="Wingdings" w:hint="default"/>
-      </w:rPr>
-    </w:lvl>
-    <w:lvl w:ilvl="3" w:tplc="04090001" w:tentative="1">
-      <w:start w:val="1"/>
-      <w:numFmt w:val="bullet"/>
-      <w:lvlText w:val=""/>
-      <w:lvlJc w:val="left"/>
-      <w:pPr>
-        <w:ind w:left="2880" w:hanging="360"/>
-      </w:pPr>
-      <w:rPr>
-        <w:rFonts w:ascii="Symbol" w:hAnsi="Symbol" w:hint="default"/>
-      </w:rPr>
-    </w:lvl>
-    <w:lvl w:ilvl="4" w:tplc="04090003" w:tentative="1">
-      <w:start w:val="1"/>
-      <w:numFmt w:val="bullet"/>
-      <w:lvlText w:val="o"/>
-      <w:lvlJc w:val="left"/>
-      <w:pPr>
-        <w:ind w:left="3600" w:hanging="360"/>
-      </w:pPr>
-      <w:rPr>
-        <w:rFonts w:ascii="Courier New" w:hAnsi="Courier New" w:cs="Courier New" w:hint="default"/>
-      </w:rPr>
-    </w:lvl>
-    <w:lvl w:ilvl="5" w:tplc="04090005" w:tentative="1">
-      <w:start w:val="1"/>
-      <w:numFmt w:val="bullet"/>
-      <w:lvlText w:val=""/>
-      <w:lvlJc w:val="left"/>
-      <w:pPr>
-        <w:ind w:left="4320" w:hanging="360"/>
-      </w:pPr>
-      <w:rPr>
-        <w:rFonts w:ascii="Wingdings" w:hAnsi="Wingdings" w:hint="default"/>
-      </w:rPr>
-    </w:lvl>
-    <w:lvl w:ilvl="6" w:tplc="04090001" w:tentative="1">
-      <w:start w:val="1"/>
-      <w:numFmt w:val="bullet"/>
-      <w:lvlText w:val=""/>
-      <w:lvlJc w:val="left"/>
-      <w:pPr>
-        <w:ind w:left="5040" w:hanging="360"/>
-      </w:pPr>
-      <w:rPr>
-        <w:rFonts w:ascii="Symbol" w:hAnsi="Symbol" w:hint="default"/>
-      </w:rPr>
-    </w:lvl>
-    <w:lvl w:ilvl="7" w:tplc="04090003" w:tentative="1">
-      <w:start w:val="1"/>
-      <w:numFmt w:val="bullet"/>
-      <w:lvlText w:val="o"/>
-      <w:lvlJc w:val="left"/>
-      <w:pPr>
-        <w:ind w:left="5760" w:hanging="360"/>
-      </w:pPr>
-      <w:rPr>
-        <w:rFonts w:ascii="Courier New" w:hAnsi="Courier New" w:cs="Courier New" w:hint="default"/>
-      </w:rPr>
-    </w:lvl>
-    <w:lvl w:ilvl="8" w:tplc="04090005" w:tentative="1">
-      <w:start w:val="1"/>
-      <w:numFmt w:val="bullet"/>
-      <w:lvlText w:val=""/>
-      <w:lvlJc w:val="left"/>
-      <w:pPr>
-        <w:ind w:left="6480" w:hanging="360"/>
-      </w:pPr>
-      <w:rPr>
-        <w:rFonts w:ascii="Wingdings" w:hAnsi="Wingdings" w:hint="default"/>
-      </w:rPr>
-    </w:lvl>
-  </w:abstractNum>
-  <w:abstractNum w:abstractNumId="44" w15:restartNumberingAfterBreak="0">
-    <w:nsid w:val="7D1A2FCA"/>
-    <w:multiLevelType w:val="hybridMultilevel"/>
-    <w:tmpl w:val="3C1EBD2A"/>
-    <w:lvl w:ilvl="0" w:tplc="04090001">
-      <w:start w:val="1"/>
-      <w:numFmt w:val="bullet"/>
-      <w:lvlText w:val=""/>
-      <w:lvlJc w:val="left"/>
-      <w:pPr>
-        <w:ind w:left="1440" w:hanging="360"/>
-      </w:pPr>
-      <w:rPr>
-        <w:rFonts w:ascii="Symbol" w:hAnsi="Symbol" w:hint="default"/>
-      </w:rPr>
-    </w:lvl>
-    <w:lvl w:ilvl="1" w:tplc="04090003" w:tentative="1">
-      <w:start w:val="1"/>
-      <w:numFmt w:val="bullet"/>
-      <w:lvlText w:val="o"/>
-      <w:lvlJc w:val="left"/>
-      <w:pPr>
-        <w:ind w:left="2160" w:hanging="360"/>
-      </w:pPr>
-      <w:rPr>
-        <w:rFonts w:ascii="Courier New" w:hAnsi="Courier New" w:cs="Courier New" w:hint="default"/>
-      </w:rPr>
-    </w:lvl>
-    <w:lvl w:ilvl="2" w:tplc="04090005" w:tentative="1">
-      <w:start w:val="1"/>
-      <w:numFmt w:val="bullet"/>
-      <w:lvlText w:val=""/>
-      <w:lvlJc w:val="left"/>
-      <w:pPr>
-        <w:ind w:left="2880" w:hanging="360"/>
-      </w:pPr>
-      <w:rPr>
-        <w:rFonts w:ascii="Wingdings" w:hAnsi="Wingdings" w:hint="default"/>
-      </w:rPr>
-    </w:lvl>
-    <w:lvl w:ilvl="3" w:tplc="04090001" w:tentative="1">
-      <w:start w:val="1"/>
-      <w:numFmt w:val="bullet"/>
-      <w:lvlText w:val=""/>
-      <w:lvlJc w:val="left"/>
-      <w:pPr>
-        <w:ind w:left="3600" w:hanging="360"/>
-      </w:pPr>
-      <w:rPr>
-        <w:rFonts w:ascii="Symbol" w:hAnsi="Symbol" w:hint="default"/>
-      </w:rPr>
-    </w:lvl>
-    <w:lvl w:ilvl="4" w:tplc="04090003" w:tentative="1">
-      <w:start w:val="1"/>
-      <w:numFmt w:val="bullet"/>
-      <w:lvlText w:val="o"/>
-      <w:lvlJc w:val="left"/>
-      <w:pPr>
-        <w:ind w:left="4320" w:hanging="360"/>
-      </w:pPr>
-      <w:rPr>
-        <w:rFonts w:ascii="Courier New" w:hAnsi="Courier New" w:cs="Courier New" w:hint="default"/>
-      </w:rPr>
-    </w:lvl>
-    <w:lvl w:ilvl="5" w:tplc="04090005" w:tentative="1">
-      <w:start w:val="1"/>
-      <w:numFmt w:val="bullet"/>
-      <w:lvlText w:val=""/>
-      <w:lvlJc w:val="left"/>
-      <w:pPr>
-        <w:ind w:left="5040" w:hanging="360"/>
-      </w:pPr>
-      <w:rPr>
-        <w:rFonts w:ascii="Wingdings" w:hAnsi="Wingdings" w:hint="default"/>
-      </w:rPr>
-    </w:lvl>
-    <w:lvl w:ilvl="6" w:tplc="04090001" w:tentative="1">
-      <w:start w:val="1"/>
-      <w:numFmt w:val="bullet"/>
-      <w:lvlText w:val=""/>
-      <w:lvlJc w:val="left"/>
-      <w:pPr>
-        <w:ind w:left="5760" w:hanging="360"/>
-      </w:pPr>
-      <w:rPr>
-        <w:rFonts w:ascii="Symbol" w:hAnsi="Symbol" w:hint="default"/>
-      </w:rPr>
-    </w:lvl>
-    <w:lvl w:ilvl="7" w:tplc="04090003" w:tentative="1">
-      <w:start w:val="1"/>
-      <w:numFmt w:val="bullet"/>
-      <w:lvlText w:val="o"/>
-      <w:lvlJc w:val="left"/>
-      <w:pPr>
-        <w:ind w:left="6480" w:hanging="360"/>
-      </w:pPr>
-      <w:rPr>
-        <w:rFonts w:ascii="Courier New" w:hAnsi="Courier New" w:cs="Courier New" w:hint="default"/>
-      </w:rPr>
-    </w:lvl>
-    <w:lvl w:ilvl="8" w:tplc="04090005" w:tentative="1">
-      <w:start w:val="1"/>
-      <w:numFmt w:val="bullet"/>
-      <w:lvlText w:val=""/>
-      <w:lvlJc w:val="left"/>
-      <w:pPr>
-        <w:ind w:left="7200" w:hanging="360"/>
-      </w:pPr>
-      <w:rPr>
-        <w:rFonts w:ascii="Wingdings" w:hAnsi="Wingdings" w:hint="default"/>
-      </w:rPr>
-    </w:lvl>
-  </w:abstractNum>
-  <w:abstractNum w:abstractNumId="45" w15:restartNumberingAfterBreak="0">
-    <w:nsid w:val="7D626D0D"/>
-    <w:multiLevelType w:val="hybridMultilevel"/>
-    <w:tmpl w:val="EB2CB2A6"/>
-    <w:lvl w:ilvl="0" w:tplc="1B54EB48">
-      <w:start w:val="18"/>
-      <w:numFmt w:val="bullet"/>
-      <w:lvlText w:val="-"/>
-      <w:lvlJc w:val="left"/>
-      <w:pPr>
-        <w:ind w:left="1395" w:hanging="360"/>
-      </w:pPr>
-      <w:rPr>
-        <w:rFonts w:ascii="Calibri" w:eastAsiaTheme="minorHAnsi" w:hAnsi="Calibri" w:cs="Calibri" w:hint="default"/>
-      </w:rPr>
-    </w:lvl>
-    <w:lvl w:ilvl="1" w:tplc="04090003" w:tentative="1">
-      <w:start w:val="1"/>
-      <w:numFmt w:val="bullet"/>
-      <w:lvlText w:val="o"/>
-      <w:lvlJc w:val="left"/>
-      <w:pPr>
-        <w:ind w:left="2115" w:hanging="360"/>
-      </w:pPr>
-      <w:rPr>
-        <w:rFonts w:ascii="Courier New" w:hAnsi="Courier New" w:cs="Courier New" w:hint="default"/>
-      </w:rPr>
-    </w:lvl>
-    <w:lvl w:ilvl="2" w:tplc="04090005" w:tentative="1">
-      <w:start w:val="1"/>
-      <w:numFmt w:val="bullet"/>
-      <w:lvlText w:val=""/>
-      <w:lvlJc w:val="left"/>
-      <w:pPr>
-        <w:ind w:left="2835" w:hanging="360"/>
-      </w:pPr>
-      <w:rPr>
-        <w:rFonts w:ascii="Wingdings" w:hAnsi="Wingdings" w:hint="default"/>
-      </w:rPr>
-    </w:lvl>
-    <w:lvl w:ilvl="3" w:tplc="04090001" w:tentative="1">
-      <w:start w:val="1"/>
-      <w:numFmt w:val="bullet"/>
-      <w:lvlText w:val=""/>
-      <w:lvlJc w:val="left"/>
-      <w:pPr>
-        <w:ind w:left="3555" w:hanging="360"/>
-      </w:pPr>
-      <w:rPr>
-        <w:rFonts w:ascii="Symbol" w:hAnsi="Symbol" w:hint="default"/>
-      </w:rPr>
-    </w:lvl>
-    <w:lvl w:ilvl="4" w:tplc="04090003" w:tentative="1">
-      <w:start w:val="1"/>
-      <w:numFmt w:val="bullet"/>
-      <w:lvlText w:val="o"/>
-      <w:lvlJc w:val="left"/>
-      <w:pPr>
-        <w:ind w:left="4275" w:hanging="360"/>
-      </w:pPr>
-      <w:rPr>
-        <w:rFonts w:ascii="Courier New" w:hAnsi="Courier New" w:cs="Courier New" w:hint="default"/>
-      </w:rPr>
-    </w:lvl>
-    <w:lvl w:ilvl="5" w:tplc="04090005" w:tentative="1">
-      <w:start w:val="1"/>
-      <w:numFmt w:val="bullet"/>
-      <w:lvlText w:val=""/>
-      <w:lvlJc w:val="left"/>
-      <w:pPr>
-        <w:ind w:left="4995" w:hanging="360"/>
-      </w:pPr>
-      <w:rPr>
-        <w:rFonts w:ascii="Wingdings" w:hAnsi="Wingdings" w:hint="default"/>
-      </w:rPr>
-    </w:lvl>
-    <w:lvl w:ilvl="6" w:tplc="04090001" w:tentative="1">
-      <w:start w:val="1"/>
-      <w:numFmt w:val="bullet"/>
-      <w:lvlText w:val=""/>
-      <w:lvlJc w:val="left"/>
-      <w:pPr>
-        <w:ind w:left="5715" w:hanging="360"/>
-      </w:pPr>
-      <w:rPr>
-        <w:rFonts w:ascii="Symbol" w:hAnsi="Symbol" w:hint="default"/>
-      </w:rPr>
-    </w:lvl>
-    <w:lvl w:ilvl="7" w:tplc="04090003" w:tentative="1">
-      <w:start w:val="1"/>
-      <w:numFmt w:val="bullet"/>
-      <w:lvlText w:val="o"/>
-      <w:lvlJc w:val="left"/>
-      <w:pPr>
-        <w:ind w:left="6435" w:hanging="360"/>
-      </w:pPr>
-      <w:rPr>
-        <w:rFonts w:ascii="Courier New" w:hAnsi="Courier New" w:cs="Courier New" w:hint="default"/>
-      </w:rPr>
-    </w:lvl>
-    <w:lvl w:ilvl="8" w:tplc="04090005" w:tentative="1">
-      <w:start w:val="1"/>
-      <w:numFmt w:val="bullet"/>
-      <w:lvlText w:val=""/>
-      <w:lvlJc w:val="left"/>
-      <w:pPr>
-        <w:ind w:left="7155" w:hanging="360"/>
-      </w:pPr>
-      <w:rPr>
-        <w:rFonts w:ascii="Wingdings" w:hAnsi="Wingdings" w:hint="default"/>
-      </w:rPr>
-    </w:lvl>
-  </w:abstractNum>
   <w:num w:numId="1">
-    <w:abstractNumId w:val="31"/>
+    <w:abstractNumId w:val="1"/>
   </w:num>
   <w:num w:numId="2">
+    <w:abstractNumId w:val="4"/>
+  </w:num>
+  <w:num w:numId="3">
+    <w:abstractNumId w:val="13"/>
+  </w:num>
+  <w:num w:numId="4">
+    <w:abstractNumId w:val="5"/>
+  </w:num>
+  <w:num w:numId="5">
+    <w:abstractNumId w:val="11"/>
+  </w:num>
+  <w:num w:numId="6">
+    <w:abstractNumId w:val="12"/>
+  </w:num>
+  <w:num w:numId="7">
     <w:abstractNumId w:val="3"/>
   </w:num>
-  <w:num w:numId="3">
-    <w:abstractNumId w:val="19"/>
+  <w:num w:numId="8">
+    <w:abstractNumId w:val="9"/>
   </w:num>
-  <w:num w:numId="4">
-    <w:abstractNumId w:val="35"/>
+  <w:num w:numId="9">
+    <w:abstractNumId w:val="7"/>
   </w:num>
-  <w:num w:numId="5">
-    <w:abstractNumId w:val="45"/>
+  <w:num w:numId="10">
+    <w:abstractNumId w:val="15"/>
   </w:num>
-  <w:num w:numId="6">
+  <w:num w:numId="11">
+    <w:abstractNumId w:val="17"/>
+  </w:num>
+  <w:num w:numId="12">
+    <w:abstractNumId w:val="0"/>
+  </w:num>
+  <w:num w:numId="13">
+    <w:abstractNumId w:val="16"/>
+  </w:num>
+  <w:num w:numId="14">
+    <w:abstractNumId w:val="14"/>
+  </w:num>
+  <w:num w:numId="15">
+    <w:abstractNumId w:val="2"/>
+  </w:num>
+  <w:num w:numId="16">
     <w:abstractNumId w:val="8"/>
   </w:num>
-  <w:num w:numId="7">
-    <w:abstractNumId w:val="43"/>
-  </w:num>
-  <w:num w:numId="8">
-    <w:abstractNumId w:val="29"/>
-  </w:num>
-  <w:num w:numId="9">
-    <w:abstractNumId w:val="13"/>
-  </w:num>
-  <w:num w:numId="10">
-    <w:abstractNumId w:val="20"/>
-  </w:num>
-  <w:num w:numId="11">
-    <w:abstractNumId w:val="4"/>
-  </w:num>
-  <w:num w:numId="12">
-    <w:abstractNumId w:val="9"/>
-  </w:num>
-  <w:num w:numId="13">
-    <w:abstractNumId w:val="1"/>
-  </w:num>
-  <w:num w:numId="14">
-    <w:abstractNumId w:val="32"/>
-  </w:num>
-  <w:num w:numId="15">
-    <w:abstractNumId w:val="23"/>
-  </w:num>
-  <w:num w:numId="16">
-    <w:abstractNumId w:val="18"/>
-  </w:num>
   <w:num w:numId="17">
-    <w:abstractNumId w:val="16"/>
+    <w:abstractNumId w:val="10"/>
   </w:num>
   <w:num w:numId="18">
-    <w:abstractNumId w:val="37"/>
-  </w:num>
-  <w:num w:numId="19">
-    <w:abstractNumId w:val="27"/>
-  </w:num>
-  <w:num w:numId="20">
-    <w:abstractNumId w:val="22"/>
-  </w:num>
-  <w:num w:numId="21">
-    <w:abstractNumId w:val="21"/>
-  </w:num>
-  <w:num w:numId="22">
     <w:abstractNumId w:val="6"/>
   </w:num>
-  <w:num w:numId="23">
-    <w:abstractNumId w:val="11"/>
-  </w:num>
-  <w:num w:numId="24">
-    <w:abstractNumId w:val="34"/>
-  </w:num>
-  <w:num w:numId="25">
-    <w:abstractNumId w:val="25"/>
-  </w:num>
-  <w:num w:numId="26">
-    <w:abstractNumId w:val="26"/>
-  </w:num>
-  <w:num w:numId="27">
-    <w:abstractNumId w:val="17"/>
-  </w:num>
-  <w:num w:numId="28">
-    <w:abstractNumId w:val="39"/>
-  </w:num>
-  <w:num w:numId="29">
-    <w:abstractNumId w:val="15"/>
-  </w:num>
-  <w:num w:numId="30">
-    <w:abstractNumId w:val="33"/>
-  </w:num>
-  <w:num w:numId="31">
-    <w:abstractNumId w:val="24"/>
-  </w:num>
-  <w:num w:numId="32">
-    <w:abstractNumId w:val="10"/>
-  </w:num>
-  <w:num w:numId="33">
-    <w:abstractNumId w:val="14"/>
-  </w:num>
-  <w:num w:numId="34">
-    <w:abstractNumId w:val="28"/>
-  </w:num>
-  <w:num w:numId="35">
-    <w:abstractNumId w:val="42"/>
-  </w:num>
-  <w:num w:numId="36">
-    <w:abstractNumId w:val="41"/>
-  </w:num>
-  <w:num w:numId="37">
-    <w:abstractNumId w:val="12"/>
-  </w:num>
-  <w:num w:numId="38">
-    <w:abstractNumId w:val="36"/>
-  </w:num>
-  <w:num w:numId="39">
-    <w:abstractNumId w:val="44"/>
-  </w:num>
-  <w:num w:numId="40">
-    <w:abstractNumId w:val="5"/>
-  </w:num>
-  <w:num w:numId="41">
-    <w:abstractNumId w:val="2"/>
-  </w:num>
-  <w:num w:numId="42">
-    <w:abstractNumId w:val="40"/>
-  </w:num>
-  <w:num w:numId="43">
-    <w:abstractNumId w:val="38"/>
-  </w:num>
-  <w:num w:numId="44">
-    <w:abstractNumId w:val="0"/>
-  </w:num>
-  <w:num w:numId="45">
-    <w:abstractNumId w:val="7"/>
-  </w:num>
-  <w:num w:numId="46">
-    <w:abstractNumId w:val="30"/>
-  </w:num>
+  <w:numIdMacAtCleanup w:val="18"/>
 </w:numbering>
 </file>
 
@@ -12601,12 +10220,11 @@
   <w:style w:type="paragraph" w:default="1" w:styleId="Normal">
     <w:name w:val="Normal"/>
     <w:qFormat/>
-    <w:rsid w:val="00D103DC"/>
+    <w:rsid w:val="00EE3593"/>
   </w:style>
   <w:style w:type="character" w:default="1" w:styleId="DefaultParagraphFont">
     <w:name w:val="Default Paragraph Font"/>
     <w:uiPriority w:val="1"/>
-    <w:semiHidden/>
     <w:unhideWhenUsed/>
   </w:style>
   <w:style w:type="table" w:default="1" w:styleId="TableNormal">
@@ -12829,7 +10447,7 @@
     <w:rsid w:val="00DF39BD"/>
     <w:pPr>
       <w:numPr>
-        <w:numId w:val="12"/>
+        <w:numId w:val="4"/>
       </w:numPr>
       <w:spacing w:after="80"/>
       <w:contextualSpacing/>

--- a/CV.docx
+++ b/CV.docx
@@ -2443,18 +2443,19 @@
           <w:sz w:val="24"/>
           <w:szCs w:val="24"/>
         </w:rPr>
-        <w:tab/>
-        <w:t xml:space="preserve">        </w:t>
-      </w:r>
-      <w:r>
-        <w:rPr>
-          <w:b/>
-          <w:bCs/>
+        <w:t xml:space="preserve">         </w:t>
+      </w:r>
+      <w:r>
+        <w:rPr>
+          <w:rStyle w:val="fontstyle01"/>
+          <w:rFonts w:asciiTheme="minorHAnsi" w:hAnsiTheme="minorHAnsi"/>
+          <w:b w:val="0"/>
+          <w:bCs w:val="0"/>
           <w:color w:val="000000" w:themeColor="text1"/>
           <w:sz w:val="24"/>
           <w:szCs w:val="24"/>
         </w:rPr>
-        <w:t xml:space="preserve">   </w:t>
+        <w:t xml:space="preserve">December 2021 – </w:t>
       </w:r>
       <w:r>
         <w:rPr>
@@ -2466,7 +2467,7 @@
           <w:sz w:val="24"/>
           <w:szCs w:val="24"/>
         </w:rPr>
-        <w:t>December 2021 – Present</w:t>
+        <w:t>September 2022</w:t>
       </w:r>
     </w:p>
     <w:p>
@@ -6343,19 +6344,7 @@
                 <w:sz w:val="24"/>
                 <w:szCs w:val="24"/>
               </w:rPr>
-              <w:t>(</w:t>
-            </w:r>
-            <w:r>
-              <w:rPr>
-                <w:rStyle w:val="fontstyle01"/>
-                <w:rFonts w:asciiTheme="minorHAnsi" w:hAnsiTheme="minorHAnsi" w:cstheme="minorHAnsi"/>
-                <w:b w:val="0"/>
-                <w:bCs w:val="0"/>
-                <w:color w:val="auto"/>
-                <w:sz w:val="24"/>
-                <w:szCs w:val="24"/>
-              </w:rPr>
-              <w:t xml:space="preserve">First </w:t>
+              <w:t xml:space="preserve">(First </w:t>
             </w:r>
             <w:r>
               <w:rPr>
@@ -6428,55 +6417,7 @@
                 <w:sz w:val="24"/>
                 <w:szCs w:val="24"/>
               </w:rPr>
-              <w:t>(</w:t>
-            </w:r>
-            <w:r>
-              <w:rPr>
-                <w:rStyle w:val="fontstyle01"/>
-                <w:rFonts w:asciiTheme="minorHAnsi" w:hAnsiTheme="minorHAnsi" w:cstheme="minorHAnsi"/>
-                <w:b w:val="0"/>
-                <w:bCs w:val="0"/>
-                <w:color w:val="auto"/>
-                <w:sz w:val="24"/>
-                <w:szCs w:val="24"/>
-              </w:rPr>
-              <w:t xml:space="preserve">Second </w:t>
-            </w:r>
-            <w:r>
-              <w:rPr>
-                <w:rStyle w:val="fontstyle01"/>
-                <w:rFonts w:asciiTheme="minorHAnsi" w:hAnsiTheme="minorHAnsi" w:cstheme="minorHAnsi"/>
-                <w:b w:val="0"/>
-                <w:bCs w:val="0"/>
-                <w:color w:val="auto"/>
-                <w:sz w:val="24"/>
-                <w:szCs w:val="24"/>
-              </w:rPr>
-              <w:t>c</w:t>
-            </w:r>
-            <w:r>
-              <w:rPr>
-                <w:rStyle w:val="fontstyle01"/>
-                <w:rFonts w:asciiTheme="minorHAnsi" w:hAnsiTheme="minorHAnsi" w:cstheme="minorHAnsi"/>
-                <w:b w:val="0"/>
-                <w:bCs w:val="0"/>
-                <w:color w:val="auto"/>
-                <w:sz w:val="24"/>
-                <w:szCs w:val="24"/>
-              </w:rPr>
-              <w:t>ourse</w:t>
-            </w:r>
-            <w:r>
-              <w:rPr>
-                <w:rStyle w:val="fontstyle01"/>
-                <w:rFonts w:asciiTheme="minorHAnsi" w:hAnsiTheme="minorHAnsi" w:cstheme="minorHAnsi"/>
-                <w:b w:val="0"/>
-                <w:bCs w:val="0"/>
-                <w:color w:val="auto"/>
-                <w:sz w:val="24"/>
-                <w:szCs w:val="24"/>
-              </w:rPr>
-              <w:t>)</w:t>
+              <w:t>(Second course)</w:t>
             </w:r>
             <w:r>
               <w:rPr>
@@ -6537,31 +6478,7 @@
                 <w:sz w:val="24"/>
                 <w:szCs w:val="24"/>
               </w:rPr>
-              <w:t>(T</w:t>
-            </w:r>
-            <w:r>
-              <w:rPr>
-                <w:rStyle w:val="fontstyle01"/>
-                <w:rFonts w:asciiTheme="minorHAnsi" w:hAnsiTheme="minorHAnsi" w:cstheme="minorHAnsi"/>
-                <w:b w:val="0"/>
-                <w:bCs w:val="0"/>
-                <w:color w:val="auto"/>
-                <w:sz w:val="24"/>
-                <w:szCs w:val="24"/>
-              </w:rPr>
-              <w:t>hird course</w:t>
-            </w:r>
-            <w:r>
-              <w:rPr>
-                <w:rStyle w:val="fontstyle01"/>
-                <w:rFonts w:asciiTheme="minorHAnsi" w:hAnsiTheme="minorHAnsi" w:cstheme="minorHAnsi"/>
-                <w:b w:val="0"/>
-                <w:bCs w:val="0"/>
-                <w:color w:val="auto"/>
-                <w:sz w:val="24"/>
-                <w:szCs w:val="24"/>
-              </w:rPr>
-              <w:t>)</w:t>
+              <w:t>(Third course)</w:t>
             </w:r>
             <w:r>
               <w:rPr>
@@ -6625,31 +6542,7 @@
                 <w:sz w:val="24"/>
                 <w:szCs w:val="24"/>
               </w:rPr>
-              <w:t>(</w:t>
-            </w:r>
-            <w:r>
-              <w:rPr>
-                <w:rStyle w:val="fontstyle01"/>
-                <w:rFonts w:asciiTheme="minorHAnsi" w:hAnsiTheme="minorHAnsi" w:cstheme="minorHAnsi"/>
-                <w:b w:val="0"/>
-                <w:bCs w:val="0"/>
-                <w:color w:val="auto"/>
-                <w:sz w:val="24"/>
-                <w:szCs w:val="24"/>
-              </w:rPr>
-              <w:t>fourth course</w:t>
-            </w:r>
-            <w:r>
-              <w:rPr>
-                <w:rStyle w:val="fontstyle01"/>
-                <w:rFonts w:asciiTheme="minorHAnsi" w:hAnsiTheme="minorHAnsi" w:cstheme="minorHAnsi"/>
-                <w:b w:val="0"/>
-                <w:bCs w:val="0"/>
-                <w:color w:val="auto"/>
-                <w:sz w:val="24"/>
-                <w:szCs w:val="24"/>
-              </w:rPr>
-              <w:t>)</w:t>
+              <w:t>(fourth course)</w:t>
             </w:r>
             <w:r>
               <w:rPr>
@@ -6932,17 +6825,7 @@
                 <w:sz w:val="24"/>
                 <w:szCs w:val="24"/>
               </w:rPr>
-              <w:t>Web Application Technologies and Django</w:t>
-            </w:r>
-            <w:r>
-              <w:rPr>
-                <w:rFonts w:cstheme="minorHAnsi"/>
-                <w:b/>
-                <w:bCs/>
-                <w:sz w:val="24"/>
-                <w:szCs w:val="24"/>
-              </w:rPr>
-              <w:t xml:space="preserve"> </w:t>
+              <w:t xml:space="preserve">Web Application Technologies and Django </w:t>
             </w:r>
             <w:r>
               <w:rPr>
@@ -7369,33 +7252,7 @@
                 <w:szCs w:val="24"/>
                 <w:lang w:bidi="fa-IR"/>
               </w:rPr>
-              <w:t xml:space="preserve">        Instructor</w:t>
-            </w:r>
-            <w:r>
-              <w:rPr>
-                <w:rStyle w:val="fontstyle01"/>
-                <w:rFonts w:asciiTheme="minorHAnsi" w:hAnsiTheme="minorHAnsi" w:cstheme="minorHAnsi"/>
-                <w:b w:val="0"/>
-                <w:bCs w:val="0"/>
-                <w:color w:val="auto"/>
-                <w:sz w:val="24"/>
-                <w:szCs w:val="24"/>
-                <w:lang w:bidi="fa-IR"/>
-              </w:rPr>
-              <w:t>s</w:t>
-            </w:r>
-            <w:r>
-              <w:rPr>
-                <w:rStyle w:val="fontstyle01"/>
-                <w:rFonts w:asciiTheme="minorHAnsi" w:hAnsiTheme="minorHAnsi" w:cstheme="minorHAnsi"/>
-                <w:b w:val="0"/>
-                <w:bCs w:val="0"/>
-                <w:color w:val="auto"/>
-                <w:sz w:val="24"/>
-                <w:szCs w:val="24"/>
-                <w:lang w:bidi="fa-IR"/>
-              </w:rPr>
-              <w:t xml:space="preserve">: </w:t>
+              <w:t xml:space="preserve">        Instructors: </w:t>
             </w:r>
             <w:r>
               <w:rPr>
@@ -7403,15 +7260,7 @@
                 <w:sz w:val="24"/>
                 <w:szCs w:val="24"/>
               </w:rPr>
-              <w:t xml:space="preserve"> </w:t>
-            </w:r>
-            <w:r>
-              <w:rPr>
-                <w:noProof/>
-                <w:sz w:val="24"/>
-                <w:szCs w:val="24"/>
-              </w:rPr>
-              <w:t>MathWorks Team</w:t>
+              <w:t xml:space="preserve"> MathWorks Team</w:t>
             </w:r>
           </w:p>
           <w:p>
@@ -10225,6 +10074,7 @@
   <w:style w:type="character" w:default="1" w:styleId="DefaultParagraphFont">
     <w:name w:val="Default Paragraph Font"/>
     <w:uiPriority w:val="1"/>
+    <w:semiHidden/>
     <w:unhideWhenUsed/>
   </w:style>
   <w:style w:type="table" w:default="1" w:styleId="TableNormal">

--- a/CV.docx
+++ b/CV.docx
@@ -1536,7 +1536,27 @@
           <w:szCs w:val="24"/>
         </w:rPr>
         <w:tab/>
-        <w:t xml:space="preserve">          </w:t>
+        <w:t xml:space="preserve">         </w:t>
+      </w:r>
+      <w:r>
+        <w:rPr>
+          <w:rStyle w:val="fontstyle01"/>
+          <w:rFonts w:asciiTheme="minorHAnsi" w:hAnsiTheme="minorHAnsi"/>
+          <w:color w:val="000000" w:themeColor="text1"/>
+          <w:sz w:val="24"/>
+          <w:szCs w:val="24"/>
+        </w:rPr>
+        <w:t xml:space="preserve">  </w:t>
+      </w:r>
+      <w:r>
+        <w:rPr>
+          <w:rStyle w:val="fontstyle01"/>
+          <w:rFonts w:asciiTheme="minorHAnsi" w:hAnsiTheme="minorHAnsi"/>
+          <w:color w:val="000000" w:themeColor="text1"/>
+          <w:sz w:val="24"/>
+          <w:szCs w:val="24"/>
+        </w:rPr>
+        <w:t xml:space="preserve"> </w:t>
       </w:r>
       <w:r>
         <w:rPr>
@@ -1599,37 +1619,15 @@
         </w:rPr>
         <w:t>Present</w:t>
       </w:r>
-      <w:bookmarkStart w:id="0" w:name="_Hlk88997109"/>
-      <w:r>
-        <w:rPr>
-          <w:rStyle w:val="fontstyle01"/>
-          <w:rFonts w:asciiTheme="minorHAnsi" w:hAnsiTheme="minorHAnsi"/>
-          <w:color w:val="000000" w:themeColor="text1"/>
-          <w:sz w:val="24"/>
-          <w:szCs w:val="24"/>
-        </w:rPr>
-        <w:t xml:space="preserve"> </w:t>
-      </w:r>
-      <w:bookmarkEnd w:id="0"/>
-      <w:r>
-        <w:rPr>
-          <w:rStyle w:val="fontstyle01"/>
-          <w:rFonts w:asciiTheme="minorHAnsi" w:hAnsiTheme="minorHAnsi"/>
-          <w:color w:val="000000" w:themeColor="text1"/>
-          <w:sz w:val="24"/>
-          <w:szCs w:val="24"/>
-        </w:rPr>
-        <w:t xml:space="preserve">    </w:t>
-      </w:r>
-      <w:r>
-        <w:rPr>
-          <w:rStyle w:val="fontstyle01"/>
-          <w:rFonts w:asciiTheme="minorHAnsi" w:hAnsiTheme="minorHAnsi"/>
-          <w:color w:val="000000" w:themeColor="text1"/>
-          <w:sz w:val="24"/>
-          <w:szCs w:val="24"/>
-        </w:rPr>
-        <w:t xml:space="preserve">                   </w:t>
+      <w:r>
+        <w:rPr>
+          <w:rStyle w:val="fontstyle01"/>
+          <w:rFonts w:asciiTheme="minorHAnsi" w:hAnsiTheme="minorHAnsi"/>
+          <w:color w:val="000000" w:themeColor="text1"/>
+          <w:sz w:val="24"/>
+          <w:szCs w:val="24"/>
+        </w:rPr>
+        <w:t xml:space="preserve">                 </w:t>
       </w:r>
       <w:r>
         <w:rPr>
@@ -2231,13 +2229,12 @@
             </w:pPr>
             <w:r>
               <w:rPr>
-                <w:rFonts w:cstheme="minorHAnsi"/>
                 <w:color w:val="212121"/>
                 <w:sz w:val="24"/>
                 <w:szCs w:val="24"/>
                 <w:shd w:val="clear" w:color="auto" w:fill="FFFFFF"/>
               </w:rPr>
-              <w:t>Object Detection and Tracking</w:t>
+              <w:t>Signal Processing</w:t>
             </w:r>
           </w:p>
         </w:tc>
@@ -2358,7 +2355,7 @@
                 <w:sz w:val="40"/>
                 <w:szCs w:val="40"/>
               </w:rPr>
-              <w:t xml:space="preserve">RESEARCH AND WORK EXPERIENCES </w:t>
+              <w:t xml:space="preserve">EXPERIENCES </w:t>
             </w:r>
           </w:p>
         </w:tc>
@@ -2376,29 +2373,39 @@
         <w:adjustRightInd w:val="0"/>
         <w:ind w:left="720"/>
         <w:rPr>
-          <w:rStyle w:val="fontstyle01"/>
-          <w:rFonts w:asciiTheme="minorHAnsi" w:hAnsiTheme="minorHAnsi"/>
-          <w:b w:val="0"/>
-          <w:bCs w:val="0"/>
-          <w:color w:val="767171" w:themeColor="background2" w:themeShade="80"/>
-          <w:sz w:val="24"/>
-          <w:szCs w:val="24"/>
-        </w:rPr>
-      </w:pPr>
-      <w:r>
-        <w:rPr>
           <w:b/>
           <w:bCs/>
-          <w:color w:val="000000" w:themeColor="text1"/>
-          <w:sz w:val="24"/>
-          <w:szCs w:val="24"/>
-        </w:rPr>
-        <w:t>Iran's National Elites Foundation</w:t>
-      </w:r>
+          <w:sz w:val="28"/>
+          <w:szCs w:val="28"/>
+        </w:rPr>
+      </w:pPr>
       <w:r>
         <w:rPr>
           <w:b/>
           <w:bCs/>
+          <w:sz w:val="28"/>
+          <w:szCs w:val="28"/>
+        </w:rPr>
+        <w:t>Teaching Assistant</w:t>
+      </w:r>
+      <w:r>
+        <w:rPr>
+          <w:rStyle w:val="fontstyle01"/>
+          <w:rFonts w:asciiTheme="minorHAnsi" w:hAnsiTheme="minorHAnsi"/>
+          <w:b w:val="0"/>
+          <w:bCs w:val="0"/>
+          <w:color w:val="000000" w:themeColor="text1"/>
+          <w:sz w:val="24"/>
+          <w:szCs w:val="24"/>
+        </w:rPr>
+        <w:t xml:space="preserve"> </w:t>
+      </w:r>
+      <w:r>
+        <w:rPr>
+          <w:rStyle w:val="fontstyle01"/>
+          <w:rFonts w:asciiTheme="minorHAnsi" w:hAnsiTheme="minorHAnsi"/>
+          <w:b w:val="0"/>
+          <w:bCs w:val="0"/>
           <w:color w:val="000000" w:themeColor="text1"/>
           <w:sz w:val="24"/>
           <w:szCs w:val="24"/>
@@ -2407,8 +2414,10 @@
       </w:r>
       <w:r>
         <w:rPr>
-          <w:b/>
-          <w:bCs/>
+          <w:rStyle w:val="fontstyle01"/>
+          <w:rFonts w:asciiTheme="minorHAnsi" w:hAnsiTheme="minorHAnsi"/>
+          <w:b w:val="0"/>
+          <w:bCs w:val="0"/>
           <w:color w:val="000000" w:themeColor="text1"/>
           <w:sz w:val="24"/>
           <w:szCs w:val="24"/>
@@ -2417,8 +2426,10 @@
       </w:r>
       <w:r>
         <w:rPr>
-          <w:b/>
-          <w:bCs/>
+          <w:rStyle w:val="fontstyle01"/>
+          <w:rFonts w:asciiTheme="minorHAnsi" w:hAnsiTheme="minorHAnsi"/>
+          <w:b w:val="0"/>
+          <w:bCs w:val="0"/>
           <w:color w:val="000000" w:themeColor="text1"/>
           <w:sz w:val="24"/>
           <w:szCs w:val="24"/>
@@ -2427,8 +2438,10 @@
       </w:r>
       <w:r>
         <w:rPr>
-          <w:b/>
-          <w:bCs/>
+          <w:rStyle w:val="fontstyle01"/>
+          <w:rFonts w:asciiTheme="minorHAnsi" w:hAnsiTheme="minorHAnsi"/>
+          <w:b w:val="0"/>
+          <w:bCs w:val="0"/>
           <w:color w:val="000000" w:themeColor="text1"/>
           <w:sz w:val="24"/>
           <w:szCs w:val="24"/>
@@ -2437,37 +2450,123 @@
       </w:r>
       <w:r>
         <w:rPr>
-          <w:b/>
-          <w:bCs/>
-          <w:color w:val="000000" w:themeColor="text1"/>
-          <w:sz w:val="24"/>
-          <w:szCs w:val="24"/>
-        </w:rPr>
-        <w:t xml:space="preserve">         </w:t>
-      </w:r>
-      <w:r>
-        <w:rPr>
-          <w:rStyle w:val="fontstyle01"/>
-          <w:rFonts w:asciiTheme="minorHAnsi" w:hAnsiTheme="minorHAnsi"/>
-          <w:b w:val="0"/>
-          <w:bCs w:val="0"/>
-          <w:color w:val="000000" w:themeColor="text1"/>
-          <w:sz w:val="24"/>
-          <w:szCs w:val="24"/>
-        </w:rPr>
-        <w:t xml:space="preserve">December 2021 – </w:t>
-      </w:r>
-      <w:r>
-        <w:rPr>
-          <w:rStyle w:val="fontstyle01"/>
-          <w:rFonts w:asciiTheme="minorHAnsi" w:hAnsiTheme="minorHAnsi"/>
-          <w:b w:val="0"/>
-          <w:bCs w:val="0"/>
-          <w:color w:val="000000" w:themeColor="text1"/>
-          <w:sz w:val="24"/>
-          <w:szCs w:val="24"/>
-        </w:rPr>
-        <w:t>September 2022</w:t>
+          <w:rStyle w:val="fontstyle01"/>
+          <w:rFonts w:asciiTheme="minorHAnsi" w:hAnsiTheme="minorHAnsi"/>
+          <w:b w:val="0"/>
+          <w:bCs w:val="0"/>
+          <w:color w:val="000000" w:themeColor="text1"/>
+          <w:sz w:val="24"/>
+          <w:szCs w:val="24"/>
+        </w:rPr>
+        <w:tab/>
+      </w:r>
+      <w:r>
+        <w:rPr>
+          <w:rStyle w:val="fontstyle01"/>
+          <w:rFonts w:asciiTheme="minorHAnsi" w:hAnsiTheme="minorHAnsi"/>
+          <w:b w:val="0"/>
+          <w:bCs w:val="0"/>
+          <w:color w:val="000000" w:themeColor="text1"/>
+          <w:sz w:val="24"/>
+          <w:szCs w:val="24"/>
+        </w:rPr>
+        <w:tab/>
+      </w:r>
+      <w:r>
+        <w:rPr>
+          <w:rStyle w:val="fontstyle01"/>
+          <w:rFonts w:asciiTheme="minorHAnsi" w:hAnsiTheme="minorHAnsi"/>
+          <w:b w:val="0"/>
+          <w:bCs w:val="0"/>
+          <w:color w:val="000000" w:themeColor="text1"/>
+          <w:sz w:val="24"/>
+          <w:szCs w:val="24"/>
+        </w:rPr>
+        <w:tab/>
+      </w:r>
+      <w:r>
+        <w:rPr>
+          <w:rStyle w:val="fontstyle01"/>
+          <w:rFonts w:asciiTheme="minorHAnsi" w:hAnsiTheme="minorHAnsi"/>
+          <w:b w:val="0"/>
+          <w:bCs w:val="0"/>
+          <w:color w:val="000000" w:themeColor="text1"/>
+          <w:sz w:val="24"/>
+          <w:szCs w:val="24"/>
+        </w:rPr>
+        <w:t xml:space="preserve">  </w:t>
+      </w:r>
+      <w:r>
+        <w:rPr>
+          <w:rStyle w:val="fontstyle01"/>
+          <w:rFonts w:asciiTheme="minorHAnsi" w:hAnsiTheme="minorHAnsi"/>
+          <w:b w:val="0"/>
+          <w:bCs w:val="0"/>
+          <w:color w:val="000000" w:themeColor="text1"/>
+          <w:sz w:val="24"/>
+          <w:szCs w:val="24"/>
+        </w:rPr>
+        <w:t>February</w:t>
+      </w:r>
+      <w:r>
+        <w:rPr>
+          <w:rStyle w:val="fontstyle01"/>
+          <w:rFonts w:asciiTheme="minorHAnsi" w:hAnsiTheme="minorHAnsi"/>
+          <w:b w:val="0"/>
+          <w:bCs w:val="0"/>
+          <w:color w:val="000000" w:themeColor="text1"/>
+          <w:sz w:val="24"/>
+          <w:szCs w:val="24"/>
+        </w:rPr>
+        <w:t xml:space="preserve"> </w:t>
+      </w:r>
+      <w:r>
+        <w:rPr>
+          <w:rStyle w:val="fontstyle01"/>
+          <w:rFonts w:asciiTheme="minorHAnsi" w:hAnsiTheme="minorHAnsi"/>
+          <w:b w:val="0"/>
+          <w:bCs w:val="0"/>
+          <w:color w:val="000000" w:themeColor="text1"/>
+          <w:sz w:val="24"/>
+          <w:szCs w:val="24"/>
+        </w:rPr>
+        <w:t>20</w:t>
+      </w:r>
+      <w:r>
+        <w:rPr>
+          <w:rStyle w:val="fontstyle01"/>
+          <w:rFonts w:asciiTheme="minorHAnsi" w:hAnsiTheme="minorHAnsi"/>
+          <w:b w:val="0"/>
+          <w:bCs w:val="0"/>
+          <w:color w:val="000000" w:themeColor="text1"/>
+          <w:sz w:val="24"/>
+          <w:szCs w:val="24"/>
+        </w:rPr>
+        <w:t>23</w:t>
+      </w:r>
+      <w:r>
+        <w:rPr>
+          <w:rStyle w:val="fontstyle01"/>
+          <w:rFonts w:asciiTheme="minorHAnsi" w:hAnsiTheme="minorHAnsi"/>
+          <w:b w:val="0"/>
+          <w:bCs w:val="0"/>
+          <w:color w:val="000000" w:themeColor="text1"/>
+          <w:sz w:val="24"/>
+          <w:szCs w:val="24"/>
+        </w:rPr>
+        <w:t xml:space="preserve"> – </w:t>
+      </w:r>
+      <w:r>
+        <w:rPr>
+          <w:rStyle w:val="fontstyle01"/>
+          <w:rFonts w:asciiTheme="minorHAnsi" w:hAnsiTheme="minorHAnsi"/>
+          <w:b w:val="0"/>
+          <w:bCs w:val="0"/>
+          <w:color w:val="000000" w:themeColor="text1"/>
+          <w:sz w:val="24"/>
+          <w:szCs w:val="24"/>
+        </w:rPr>
+        <w:t>Present</w:t>
       </w:r>
     </w:p>
     <w:p>
@@ -2476,59 +2575,82 @@
         <w:autoSpaceDE w:val="0"/>
         <w:autoSpaceDN w:val="0"/>
         <w:adjustRightInd w:val="0"/>
-        <w:rPr>
-          <w:rStyle w:val="fontstyle01"/>
-          <w:rFonts w:asciiTheme="minorHAnsi" w:hAnsiTheme="minorHAnsi"/>
-          <w:b w:val="0"/>
-          <w:bCs w:val="0"/>
-          <w:i/>
-          <w:iCs/>
-          <w:color w:val="000000" w:themeColor="text1"/>
-          <w:sz w:val="24"/>
-          <w:szCs w:val="24"/>
-        </w:rPr>
-      </w:pPr>
-      <w:r>
-        <w:rPr>
-          <w:rStyle w:val="fontstyle01"/>
-          <w:rFonts w:asciiTheme="minorHAnsi" w:hAnsiTheme="minorHAnsi"/>
-          <w:b w:val="0"/>
-          <w:bCs w:val="0"/>
-          <w:i/>
-          <w:iCs/>
-          <w:color w:val="000000" w:themeColor="text1"/>
-          <w:sz w:val="24"/>
-          <w:szCs w:val="24"/>
-        </w:rPr>
-        <w:t>“</w:t>
-      </w:r>
-      <w:r>
-        <w:rPr>
-          <w:rStyle w:val="fontstyle01"/>
-          <w:rFonts w:asciiTheme="minorHAnsi" w:hAnsiTheme="minorHAnsi"/>
-          <w:b w:val="0"/>
-          <w:bCs w:val="0"/>
-          <w:i/>
-          <w:iCs/>
-          <w:color w:val="000000" w:themeColor="text1"/>
-          <w:sz w:val="24"/>
-          <w:szCs w:val="24"/>
-        </w:rPr>
-        <w:t>Data-driven Maintenance of Urban Infrastructure in Smart City</w:t>
-      </w:r>
-      <w:r>
-        <w:rPr>
-          <w:rStyle w:val="fontstyle01"/>
-          <w:rFonts w:asciiTheme="minorHAnsi" w:hAnsiTheme="minorHAnsi"/>
-          <w:b w:val="0"/>
-          <w:bCs w:val="0"/>
-          <w:i/>
-          <w:iCs/>
-          <w:color w:val="000000" w:themeColor="text1"/>
-          <w:sz w:val="24"/>
-          <w:szCs w:val="24"/>
-        </w:rPr>
-        <w:t>”</w:t>
+        <w:spacing w:before="240" w:line="360" w:lineRule="auto"/>
+        <w:rPr>
+          <w:rStyle w:val="fontstyle01"/>
+          <w:rFonts w:asciiTheme="minorHAnsi" w:hAnsiTheme="minorHAnsi"/>
+          <w:b w:val="0"/>
+          <w:bCs w:val="0"/>
+          <w:color w:val="000000" w:themeColor="text1"/>
+          <w:sz w:val="24"/>
+          <w:szCs w:val="24"/>
+        </w:rPr>
+      </w:pPr>
+      <w:bookmarkStart w:id="0" w:name="_Hlk132233104"/>
+      <w:r>
+        <w:rPr>
+          <w:rStyle w:val="fontstyle01"/>
+          <w:rFonts w:asciiTheme="minorHAnsi" w:hAnsiTheme="minorHAnsi"/>
+          <w:color w:val="000000" w:themeColor="text1"/>
+          <w:sz w:val="24"/>
+          <w:szCs w:val="24"/>
+        </w:rPr>
+        <w:t xml:space="preserve">Amirkabir University of Technology </w:t>
+      </w:r>
+      <w:bookmarkEnd w:id="0"/>
+      <w:r>
+        <w:rPr>
+          <w:rStyle w:val="fontstyle01"/>
+          <w:rFonts w:asciiTheme="minorHAnsi" w:hAnsiTheme="minorHAnsi"/>
+          <w:color w:val="000000" w:themeColor="text1"/>
+          <w:sz w:val="24"/>
+          <w:szCs w:val="24"/>
+        </w:rPr>
+        <w:t>(AUT</w:t>
+      </w:r>
+      <w:r>
+        <w:rPr>
+          <w:rStyle w:val="fontstyle01"/>
+          <w:rFonts w:asciiTheme="minorHAnsi" w:hAnsiTheme="minorHAnsi"/>
+          <w:color w:val="000000" w:themeColor="text1"/>
+          <w:sz w:val="24"/>
+          <w:szCs w:val="24"/>
+        </w:rPr>
+        <w:t>)</w:t>
+      </w:r>
+      <w:r>
+        <w:rPr>
+          <w:rStyle w:val="fontstyle01"/>
+          <w:rFonts w:asciiTheme="minorHAnsi" w:hAnsiTheme="minorHAnsi"/>
+          <w:b w:val="0"/>
+          <w:bCs w:val="0"/>
+          <w:color w:val="000000" w:themeColor="text1"/>
+          <w:sz w:val="24"/>
+          <w:szCs w:val="24"/>
+        </w:rPr>
+        <w:t>,</w:t>
+      </w:r>
+      <w:r>
+        <w:rPr>
+          <w:rStyle w:val="fontstyle01"/>
+          <w:rFonts w:asciiTheme="minorHAnsi" w:hAnsiTheme="minorHAnsi"/>
+          <w:color w:val="000000" w:themeColor="text1"/>
+          <w:sz w:val="24"/>
+          <w:szCs w:val="24"/>
+        </w:rPr>
+        <w:t xml:space="preserve"> </w:t>
+      </w:r>
+      <w:r>
+        <w:rPr>
+          <w:rStyle w:val="fontstyle01"/>
+          <w:rFonts w:asciiTheme="minorHAnsi" w:hAnsiTheme="minorHAnsi"/>
+          <w:b w:val="0"/>
+          <w:bCs w:val="0"/>
+          <w:color w:val="000000" w:themeColor="text1"/>
+          <w:sz w:val="24"/>
+          <w:szCs w:val="24"/>
+        </w:rPr>
+        <w:t>Tehran, Iran</w:t>
       </w:r>
     </w:p>
     <w:p>
@@ -2545,31 +2667,57 @@
           <w:color w:val="000000" w:themeColor="text1"/>
           <w:sz w:val="24"/>
           <w:szCs w:val="24"/>
-        </w:rPr>
-      </w:pPr>
-      <w:r>
-        <w:rPr>
-          <w:rStyle w:val="fontstyle01"/>
-          <w:rFonts w:asciiTheme="minorHAnsi" w:hAnsiTheme="minorHAnsi"/>
-          <w:b w:val="0"/>
-          <w:bCs w:val="0"/>
+          <w:lang w:bidi="fa-IR"/>
+        </w:rPr>
+      </w:pPr>
+      <w:r>
+        <w:rPr>
+          <w:rStyle w:val="fontstyle01"/>
+          <w:rFonts w:asciiTheme="minorHAnsi" w:hAnsiTheme="minorHAnsi"/>
+          <w:bCs w:val="0"/>
+          <w:color w:val="000000" w:themeColor="text1"/>
+          <w:sz w:val="24"/>
+          <w:szCs w:val="24"/>
+          <w:lang w:bidi="fa-IR"/>
+        </w:rPr>
+        <w:t>Course:</w:t>
+      </w:r>
+      <w:r>
+        <w:rPr>
+          <w:rStyle w:val="fontstyle01"/>
+          <w:rFonts w:asciiTheme="minorHAnsi" w:hAnsiTheme="minorHAnsi"/>
+          <w:b w:val="0"/>
+          <w:bCs w:val="0"/>
+          <w:color w:val="000000" w:themeColor="text1"/>
+          <w:sz w:val="24"/>
+          <w:szCs w:val="24"/>
+          <w:lang w:bidi="fa-IR"/>
+        </w:rPr>
+        <w:t xml:space="preserve"> “</w:t>
+      </w:r>
+      <w:r>
+        <w:rPr>
+          <w:rFonts w:ascii="Segoe UI" w:hAnsi="Segoe UI" w:cs="Segoe UI"/>
           <w:i/>
           <w:iCs/>
-          <w:color w:val="000000" w:themeColor="text1"/>
-          <w:sz w:val="24"/>
-          <w:szCs w:val="24"/>
-        </w:rPr>
-        <w:t xml:space="preserve">     </w:t>
-      </w:r>
-      <w:r>
-        <w:rPr>
-          <w:rStyle w:val="fontstyle01"/>
-          <w:rFonts w:asciiTheme="minorHAnsi" w:hAnsiTheme="minorHAnsi"/>
-          <w:color w:val="000000" w:themeColor="text1"/>
-          <w:sz w:val="24"/>
-          <w:szCs w:val="24"/>
-        </w:rPr>
-        <w:t>Research Assistant:</w:t>
+          <w:sz w:val="21"/>
+          <w:szCs w:val="21"/>
+          <w:shd w:val="clear" w:color="auto" w:fill="FFFFFF"/>
+        </w:rPr>
+        <w:t>Linear Control Systems - Electrical Engineering</w:t>
+      </w:r>
+      <w:r>
+        <w:rPr>
+          <w:rStyle w:val="fontstyle01"/>
+          <w:rFonts w:asciiTheme="minorHAnsi" w:hAnsiTheme="minorHAnsi"/>
+          <w:b w:val="0"/>
+          <w:bCs w:val="0"/>
+          <w:color w:val="000000" w:themeColor="text1"/>
+          <w:sz w:val="24"/>
+          <w:szCs w:val="24"/>
+          <w:lang w:bidi="fa-IR"/>
+        </w:rPr>
+        <w:t>”</w:t>
       </w:r>
     </w:p>
     <w:p>
@@ -2577,7 +2725,7 @@
         <w:pStyle w:val="ListParagraph"/>
         <w:numPr>
           <w:ilvl w:val="0"/>
-          <w:numId w:val="6"/>
+          <w:numId w:val="23"/>
         </w:numPr>
         <w:autoSpaceDE w:val="0"/>
         <w:autoSpaceDN w:val="0"/>
@@ -2590,139 +2738,34 @@
           <w:color w:val="000000" w:themeColor="text1"/>
           <w:sz w:val="24"/>
           <w:szCs w:val="24"/>
-        </w:rPr>
-      </w:pPr>
-      <w:r>
-        <w:rPr>
-          <w:rStyle w:val="fontstyle01"/>
-          <w:rFonts w:asciiTheme="minorHAnsi" w:hAnsiTheme="minorHAnsi"/>
-          <w:b w:val="0"/>
-          <w:bCs w:val="0"/>
-          <w:color w:val="000000" w:themeColor="text1"/>
-          <w:sz w:val="24"/>
-          <w:szCs w:val="24"/>
-        </w:rPr>
-        <w:t xml:space="preserve">Using </w:t>
-      </w:r>
-      <w:r>
-        <w:rPr>
-          <w:rStyle w:val="fontstyle01"/>
-          <w:rFonts w:asciiTheme="minorHAnsi" w:hAnsiTheme="minorHAnsi"/>
-          <w:b w:val="0"/>
-          <w:bCs w:val="0"/>
-          <w:color w:val="000000" w:themeColor="text1"/>
-          <w:sz w:val="24"/>
-          <w:szCs w:val="24"/>
-        </w:rPr>
-        <w:t xml:space="preserve">Random </w:t>
-      </w:r>
-      <w:r>
-        <w:rPr>
-          <w:rStyle w:val="fontstyle01"/>
-          <w:rFonts w:asciiTheme="minorHAnsi" w:hAnsiTheme="minorHAnsi"/>
-          <w:b w:val="0"/>
-          <w:bCs w:val="0"/>
-          <w:color w:val="000000" w:themeColor="text1"/>
-          <w:sz w:val="24"/>
-          <w:szCs w:val="24"/>
-        </w:rPr>
-        <w:t>F</w:t>
-      </w:r>
-      <w:r>
-        <w:rPr>
-          <w:rStyle w:val="fontstyle01"/>
-          <w:rFonts w:asciiTheme="minorHAnsi" w:hAnsiTheme="minorHAnsi"/>
-          <w:b w:val="0"/>
-          <w:bCs w:val="0"/>
-          <w:color w:val="000000" w:themeColor="text1"/>
-          <w:sz w:val="24"/>
-          <w:szCs w:val="24"/>
-        </w:rPr>
-        <w:t>orest</w:t>
-      </w:r>
-      <w:r>
-        <w:rPr>
-          <w:rStyle w:val="fontstyle01"/>
-          <w:rFonts w:asciiTheme="minorHAnsi" w:hAnsiTheme="minorHAnsi"/>
-          <w:b w:val="0"/>
-          <w:bCs w:val="0"/>
-          <w:color w:val="000000" w:themeColor="text1"/>
-          <w:sz w:val="24"/>
-          <w:szCs w:val="24"/>
-        </w:rPr>
-        <w:t>,</w:t>
-      </w:r>
-      <w:r>
-        <w:rPr>
-          <w:rStyle w:val="fontstyle01"/>
-          <w:rFonts w:asciiTheme="minorHAnsi" w:hAnsiTheme="minorHAnsi"/>
-          <w:b w:val="0"/>
-          <w:bCs w:val="0"/>
-          <w:color w:val="000000" w:themeColor="text1"/>
-          <w:sz w:val="24"/>
-          <w:szCs w:val="24"/>
-        </w:rPr>
-        <w:t xml:space="preserve"> K-means </w:t>
-      </w:r>
-      <w:r>
-        <w:rPr>
-          <w:rStyle w:val="fontstyle01"/>
-          <w:rFonts w:asciiTheme="minorHAnsi" w:hAnsiTheme="minorHAnsi"/>
-          <w:b w:val="0"/>
-          <w:bCs w:val="0"/>
-          <w:color w:val="000000" w:themeColor="text1"/>
-          <w:sz w:val="24"/>
-          <w:szCs w:val="24"/>
-        </w:rPr>
-        <w:t>algorithms</w:t>
-      </w:r>
-      <w:r>
-        <w:rPr>
-          <w:rStyle w:val="fontstyle01"/>
-          <w:rFonts w:asciiTheme="minorHAnsi" w:hAnsiTheme="minorHAnsi"/>
-          <w:b w:val="0"/>
-          <w:bCs w:val="0"/>
-          <w:color w:val="000000" w:themeColor="text1"/>
-          <w:sz w:val="24"/>
-          <w:szCs w:val="24"/>
-        </w:rPr>
-        <w:t xml:space="preserve"> and Neural Networks</w:t>
-      </w:r>
-      <w:r>
-        <w:rPr>
-          <w:rStyle w:val="fontstyle01"/>
-          <w:rFonts w:asciiTheme="minorHAnsi" w:hAnsiTheme="minorHAnsi"/>
-          <w:b w:val="0"/>
-          <w:bCs w:val="0"/>
-          <w:color w:val="000000" w:themeColor="text1"/>
-          <w:sz w:val="24"/>
-          <w:szCs w:val="24"/>
-        </w:rPr>
-        <w:t xml:space="preserve"> to reduce the cost of maintenance and repair of </w:t>
-      </w:r>
-      <w:r>
-        <w:rPr>
-          <w:rStyle w:val="fontstyle01"/>
-          <w:rFonts w:asciiTheme="minorHAnsi" w:hAnsiTheme="minorHAnsi"/>
-          <w:b w:val="0"/>
-          <w:bCs w:val="0"/>
-          <w:color w:val="000000" w:themeColor="text1"/>
-          <w:sz w:val="24"/>
-          <w:szCs w:val="24"/>
-        </w:rPr>
-        <w:t>power</w:t>
-      </w:r>
-      <w:r>
-        <w:rPr>
-          <w:rStyle w:val="fontstyle01"/>
-          <w:rFonts w:asciiTheme="minorHAnsi" w:hAnsiTheme="minorHAnsi"/>
-          <w:b w:val="0"/>
-          <w:bCs w:val="0"/>
-          <w:color w:val="000000" w:themeColor="text1"/>
-          <w:sz w:val="24"/>
-          <w:szCs w:val="24"/>
-        </w:rPr>
-        <w:t xml:space="preserve"> networks </w:t>
+          <w:lang w:bidi="fa-IR"/>
+        </w:rPr>
+      </w:pPr>
+      <w:r>
+        <w:rPr>
+          <w:rStyle w:val="fontstyle01"/>
+          <w:rFonts w:asciiTheme="minorHAnsi" w:hAnsiTheme="minorHAnsi"/>
+          <w:b w:val="0"/>
+          <w:bCs w:val="0"/>
+          <w:color w:val="000000" w:themeColor="text1"/>
+          <w:sz w:val="24"/>
+          <w:szCs w:val="24"/>
+          <w:lang w:bidi="fa-IR"/>
+        </w:rPr>
+        <w:t xml:space="preserve">Assisted students </w:t>
+      </w:r>
+      <w:r>
+        <w:rPr>
+          <w:rStyle w:val="fontstyle01"/>
+          <w:rFonts w:asciiTheme="minorHAnsi" w:hAnsiTheme="minorHAnsi"/>
+          <w:b w:val="0"/>
+          <w:bCs w:val="0"/>
+          <w:color w:val="000000" w:themeColor="text1"/>
+          <w:sz w:val="24"/>
+          <w:szCs w:val="24"/>
+          <w:lang w:bidi="fa-IR"/>
+        </w:rPr>
+        <w:t>by solving sample questions and guiding them in the lesson.</w:t>
       </w:r>
     </w:p>
     <w:p>
@@ -2730,138 +2773,7 @@
         <w:pStyle w:val="ListParagraph"/>
         <w:numPr>
           <w:ilvl w:val="0"/>
-          <w:numId w:val="6"/>
-        </w:numPr>
-        <w:rPr>
-          <w:rStyle w:val="fontstyle01"/>
-          <w:rFonts w:asciiTheme="minorHAnsi" w:hAnsiTheme="minorHAnsi"/>
-          <w:b w:val="0"/>
-          <w:bCs w:val="0"/>
-          <w:color w:val="000000" w:themeColor="text1"/>
-          <w:sz w:val="24"/>
-          <w:szCs w:val="24"/>
-        </w:rPr>
-      </w:pPr>
-      <w:r>
-        <w:rPr>
-          <w:rStyle w:val="fontstyle01"/>
-          <w:rFonts w:asciiTheme="minorHAnsi" w:hAnsiTheme="minorHAnsi"/>
-          <w:b w:val="0"/>
-          <w:bCs w:val="0"/>
-          <w:color w:val="000000" w:themeColor="text1"/>
-          <w:sz w:val="24"/>
-          <w:szCs w:val="24"/>
-        </w:rPr>
-        <w:t xml:space="preserve">Create </w:t>
-      </w:r>
-      <w:r>
-        <w:rPr>
-          <w:rStyle w:val="fontstyle01"/>
-          <w:rFonts w:asciiTheme="minorHAnsi" w:hAnsiTheme="minorHAnsi"/>
-          <w:b w:val="0"/>
-          <w:bCs w:val="0"/>
-          <w:color w:val="0D0D0D" w:themeColor="text1" w:themeTint="F2"/>
-          <w:sz w:val="24"/>
-          <w:szCs w:val="24"/>
-        </w:rPr>
-        <w:t xml:space="preserve">Decision Support </w:t>
-      </w:r>
-      <w:r>
-        <w:rPr>
-          <w:rStyle w:val="fontstyle01"/>
-          <w:rFonts w:asciiTheme="minorHAnsi" w:hAnsiTheme="minorHAnsi"/>
-          <w:b w:val="0"/>
-          <w:bCs w:val="0"/>
-          <w:color w:val="0D0D0D" w:themeColor="text1" w:themeTint="F2"/>
-          <w:sz w:val="24"/>
-          <w:szCs w:val="24"/>
-        </w:rPr>
-        <w:t>web application for control centers using Django</w:t>
-      </w:r>
-    </w:p>
-    <w:p>
-      <w:pPr>
-        <w:pStyle w:val="ListParagraph"/>
-        <w:numPr>
-          <w:ilvl w:val="0"/>
-          <w:numId w:val="6"/>
-        </w:numPr>
-        <w:rPr>
-          <w:rStyle w:val="fontstyle01"/>
-          <w:rFonts w:asciiTheme="minorHAnsi" w:hAnsiTheme="minorHAnsi"/>
-          <w:b w:val="0"/>
-          <w:bCs w:val="0"/>
-          <w:color w:val="000000" w:themeColor="text1"/>
-          <w:sz w:val="24"/>
-          <w:szCs w:val="24"/>
-        </w:rPr>
-      </w:pPr>
-      <w:r>
-        <w:rPr>
-          <w:rStyle w:val="fontstyle01"/>
-          <w:rFonts w:asciiTheme="minorHAnsi" w:hAnsiTheme="minorHAnsi"/>
-          <w:b w:val="0"/>
-          <w:bCs w:val="0"/>
-          <w:color w:val="0D0D0D" w:themeColor="text1" w:themeTint="F2"/>
-          <w:sz w:val="24"/>
-          <w:szCs w:val="24"/>
-        </w:rPr>
-        <w:t xml:space="preserve">Implement trained </w:t>
-      </w:r>
-      <w:r>
-        <w:rPr>
-          <w:rStyle w:val="fontstyle01"/>
-          <w:rFonts w:asciiTheme="minorHAnsi" w:hAnsiTheme="minorHAnsi"/>
-          <w:b w:val="0"/>
-          <w:bCs w:val="0"/>
-          <w:color w:val="0D0D0D" w:themeColor="text1" w:themeTint="F2"/>
-          <w:sz w:val="24"/>
-          <w:szCs w:val="24"/>
-        </w:rPr>
-        <w:t>Machine Learning models on the web application</w:t>
-      </w:r>
-    </w:p>
-    <w:p>
-      <w:pPr>
-        <w:autoSpaceDE w:val="0"/>
-        <w:autoSpaceDN w:val="0"/>
-        <w:adjustRightInd w:val="0"/>
-        <w:ind w:left="672" w:firstLine="48"/>
-        <w:rPr>
-          <w:rStyle w:val="fontstyle01"/>
-          <w:rFonts w:asciiTheme="minorHAnsi" w:hAnsiTheme="minorHAnsi"/>
-          <w:color w:val="0D0D0D" w:themeColor="text1" w:themeTint="F2"/>
-          <w:sz w:val="24"/>
-          <w:szCs w:val="24"/>
-        </w:rPr>
-      </w:pPr>
-      <w:r>
-        <w:rPr>
-          <w:rStyle w:val="fontstyle01"/>
-          <w:rFonts w:asciiTheme="minorHAnsi" w:hAnsiTheme="minorHAnsi"/>
-          <w:color w:val="0D0D0D" w:themeColor="text1" w:themeTint="F2"/>
-          <w:sz w:val="24"/>
-          <w:szCs w:val="24"/>
-        </w:rPr>
-        <w:t xml:space="preserve">      </w:t>
-      </w:r>
-      <w:r>
-        <w:rPr>
-          <w:rStyle w:val="fontstyle01"/>
-          <w:rFonts w:asciiTheme="minorHAnsi" w:hAnsiTheme="minorHAnsi"/>
-          <w:color w:val="0D0D0D" w:themeColor="text1" w:themeTint="F2"/>
-          <w:sz w:val="24"/>
-          <w:szCs w:val="24"/>
-        </w:rPr>
-        <w:t xml:space="preserve">Publications: </w:t>
-      </w:r>
-    </w:p>
-    <w:p>
-      <w:pPr>
-        <w:pStyle w:val="ListParagraph"/>
-        <w:numPr>
-          <w:ilvl w:val="0"/>
-          <w:numId w:val="14"/>
+          <w:numId w:val="23"/>
         </w:numPr>
         <w:autoSpaceDE w:val="0"/>
         <w:autoSpaceDN w:val="0"/>
@@ -2871,56 +2783,48 @@
           <w:rFonts w:asciiTheme="minorHAnsi" w:hAnsiTheme="minorHAnsi"/>
           <w:b w:val="0"/>
           <w:bCs w:val="0"/>
-          <w:color w:val="0D0D0D" w:themeColor="text1" w:themeTint="F2"/>
-          <w:sz w:val="24"/>
-          <w:szCs w:val="24"/>
-        </w:rPr>
-      </w:pPr>
-      <w:r>
-        <w:rPr>
-          <w:rStyle w:val="fontstyle01"/>
-          <w:rFonts w:asciiTheme="minorHAnsi" w:hAnsiTheme="minorHAnsi"/>
-          <w:b w:val="0"/>
-          <w:bCs w:val="0"/>
-          <w:color w:val="0D0D0D" w:themeColor="text1" w:themeTint="F2"/>
-          <w:sz w:val="24"/>
-          <w:szCs w:val="24"/>
-        </w:rPr>
-        <w:t>Ta</w:t>
-      </w:r>
-      <w:r>
-        <w:rPr>
-          <w:rStyle w:val="fontstyle01"/>
-          <w:rFonts w:asciiTheme="minorHAnsi" w:hAnsiTheme="minorHAnsi"/>
-          <w:b w:val="0"/>
-          <w:bCs w:val="0"/>
-          <w:color w:val="0D0D0D" w:themeColor="text1" w:themeTint="F2"/>
-          <w:sz w:val="24"/>
-          <w:szCs w:val="24"/>
-        </w:rPr>
-        <w:t>m</w:t>
-      </w:r>
-      <w:r>
-        <w:rPr>
-          <w:rStyle w:val="fontstyle01"/>
-          <w:rFonts w:asciiTheme="minorHAnsi" w:hAnsiTheme="minorHAnsi"/>
-          <w:b w:val="0"/>
-          <w:bCs w:val="0"/>
-          <w:color w:val="0D0D0D" w:themeColor="text1" w:themeTint="F2"/>
-          <w:sz w:val="24"/>
-          <w:szCs w:val="24"/>
-        </w:rPr>
-        <w:t>anaeifar, M. H.,</w:t>
-      </w:r>
-      <w:r>
-        <w:rPr>
-          <w:rStyle w:val="fontstyle01"/>
-          <w:rFonts w:asciiTheme="minorHAnsi" w:hAnsiTheme="minorHAnsi"/>
-          <w:b w:val="0"/>
-          <w:bCs w:val="0"/>
-          <w:color w:val="0D0D0D" w:themeColor="text1" w:themeTint="F2"/>
-          <w:sz w:val="24"/>
-          <w:szCs w:val="24"/>
+          <w:color w:val="000000" w:themeColor="text1"/>
+          <w:sz w:val="24"/>
+          <w:szCs w:val="24"/>
+          <w:lang w:bidi="fa-IR"/>
+        </w:rPr>
+      </w:pPr>
+      <w:r>
+        <w:rPr>
+          <w:rStyle w:val="fontstyle01"/>
+          <w:rFonts w:asciiTheme="minorHAnsi" w:hAnsiTheme="minorHAnsi"/>
+          <w:b w:val="0"/>
+          <w:bCs w:val="0"/>
+          <w:color w:val="000000" w:themeColor="text1"/>
+          <w:sz w:val="24"/>
+          <w:szCs w:val="24"/>
+          <w:lang w:bidi="fa-IR"/>
+        </w:rPr>
+        <w:t xml:space="preserve">Taught </w:t>
+      </w:r>
+      <w:r>
+        <w:rPr>
+          <w:rStyle w:val="fontstyle01"/>
+          <w:rFonts w:asciiTheme="minorHAnsi" w:hAnsiTheme="minorHAnsi"/>
+          <w:b w:val="0"/>
+          <w:bCs w:val="0"/>
+          <w:color w:val="000000" w:themeColor="text1"/>
+          <w:sz w:val="24"/>
+          <w:szCs w:val="24"/>
+          <w:lang w:bidi="fa-IR"/>
+        </w:rPr>
+        <w:t>linear control topics</w:t>
+      </w:r>
+      <w:r>
+        <w:rPr>
+          <w:rStyle w:val="fontstyle01"/>
+          <w:rFonts w:asciiTheme="minorHAnsi" w:hAnsiTheme="minorHAnsi"/>
+          <w:b w:val="0"/>
+          <w:bCs w:val="0"/>
+          <w:color w:val="000000" w:themeColor="text1"/>
+          <w:sz w:val="24"/>
+          <w:szCs w:val="24"/>
+          <w:lang w:bidi="fa-IR"/>
         </w:rPr>
         <w:t xml:space="preserve"> </w:t>
       </w:r>
@@ -2930,466 +2834,116 @@
           <w:rFonts w:asciiTheme="minorHAnsi" w:hAnsiTheme="minorHAnsi"/>
           <w:b w:val="0"/>
           <w:bCs w:val="0"/>
-          <w:color w:val="0D0D0D" w:themeColor="text1" w:themeTint="F2"/>
-          <w:sz w:val="24"/>
-          <w:szCs w:val="24"/>
-        </w:rPr>
-        <w:t>Nasiri, M. G.,</w:t>
-      </w:r>
-      <w:r>
-        <w:rPr>
-          <w:rStyle w:val="fontstyle01"/>
-          <w:rFonts w:asciiTheme="minorHAnsi" w:hAnsiTheme="minorHAnsi"/>
-          <w:b w:val="0"/>
-          <w:bCs w:val="0"/>
-          <w:color w:val="0D0D0D" w:themeColor="text1" w:themeTint="F2"/>
-          <w:sz w:val="24"/>
-          <w:szCs w:val="24"/>
-        </w:rPr>
-        <w:t xml:space="preserve"> </w:t>
-      </w:r>
-      <w:r>
-        <w:rPr>
-          <w:rStyle w:val="fontstyle01"/>
-          <w:rFonts w:asciiTheme="minorHAnsi" w:hAnsiTheme="minorHAnsi"/>
-          <w:color w:val="0D0D0D" w:themeColor="text1" w:themeTint="F2"/>
-          <w:sz w:val="24"/>
-          <w:szCs w:val="24"/>
-        </w:rPr>
-        <w:t>Mohammadi</w:t>
-      </w:r>
-      <w:r>
-        <w:rPr>
-          <w:rStyle w:val="fontstyle01"/>
-          <w:rFonts w:asciiTheme="minorHAnsi" w:hAnsiTheme="minorHAnsi"/>
-          <w:color w:val="0D0D0D" w:themeColor="text1" w:themeTint="F2"/>
-          <w:sz w:val="24"/>
-          <w:szCs w:val="24"/>
-        </w:rPr>
-        <w:t>, P</w:t>
-      </w:r>
-      <w:r>
-        <w:rPr>
-          <w:rStyle w:val="fontstyle01"/>
-          <w:rFonts w:asciiTheme="minorHAnsi" w:hAnsiTheme="minorHAnsi"/>
-          <w:b w:val="0"/>
-          <w:bCs w:val="0"/>
-          <w:color w:val="0D0D0D" w:themeColor="text1" w:themeTint="F2"/>
-          <w:sz w:val="24"/>
-          <w:szCs w:val="24"/>
+          <w:color w:val="000000" w:themeColor="text1"/>
+          <w:sz w:val="24"/>
+          <w:szCs w:val="24"/>
+          <w:lang w:bidi="fa-IR"/>
+        </w:rPr>
+        <w:t xml:space="preserve">related </w:t>
+      </w:r>
+      <w:r>
+        <w:rPr>
+          <w:rStyle w:val="fontstyle01"/>
+          <w:rFonts w:asciiTheme="minorHAnsi" w:hAnsiTheme="minorHAnsi"/>
+          <w:b w:val="0"/>
+          <w:bCs w:val="0"/>
+          <w:color w:val="000000" w:themeColor="text1"/>
+          <w:sz w:val="24"/>
+          <w:szCs w:val="24"/>
+          <w:lang w:bidi="fa-IR"/>
+        </w:rPr>
+        <w:t>MATLAB and Simulink</w:t>
+      </w:r>
+      <w:r>
+        <w:rPr>
+          <w:rStyle w:val="fontstyle01"/>
+          <w:rFonts w:asciiTheme="minorHAnsi" w:hAnsiTheme="minorHAnsi"/>
+          <w:b w:val="0"/>
+          <w:bCs w:val="0"/>
+          <w:color w:val="000000" w:themeColor="text1"/>
+          <w:sz w:val="24"/>
+          <w:szCs w:val="24"/>
+          <w:lang w:bidi="fa-IR"/>
         </w:rPr>
         <w:t>.</w:t>
-      </w:r>
-      <w:r>
-        <w:rPr>
-          <w:rStyle w:val="fontstyle01"/>
-          <w:rFonts w:asciiTheme="minorHAnsi" w:hAnsiTheme="minorHAnsi"/>
-          <w:b w:val="0"/>
-          <w:bCs w:val="0"/>
-          <w:color w:val="0D0D0D" w:themeColor="text1" w:themeTint="F2"/>
-          <w:sz w:val="24"/>
-          <w:szCs w:val="24"/>
-        </w:rPr>
-        <w:t>,</w:t>
-      </w:r>
-      <w:r>
-        <w:rPr>
-          <w:rStyle w:val="fontstyle01"/>
-          <w:rFonts w:asciiTheme="minorHAnsi" w:hAnsiTheme="minorHAnsi"/>
-          <w:b w:val="0"/>
-          <w:bCs w:val="0"/>
-          <w:color w:val="0D0D0D" w:themeColor="text1" w:themeTint="F2"/>
-          <w:sz w:val="24"/>
-          <w:szCs w:val="24"/>
-        </w:rPr>
-        <w:t xml:space="preserve"> </w:t>
-      </w:r>
-      <w:r>
-        <w:rPr>
-          <w:rStyle w:val="fontstyle01"/>
-          <w:rFonts w:asciiTheme="minorHAnsi" w:hAnsiTheme="minorHAnsi"/>
-          <w:b w:val="0"/>
-          <w:bCs w:val="0"/>
-          <w:color w:val="0D0D0D" w:themeColor="text1" w:themeTint="F2"/>
-          <w:sz w:val="24"/>
-          <w:szCs w:val="24"/>
-        </w:rPr>
-        <w:t>Haghshenas,</w:t>
-      </w:r>
-      <w:r>
-        <w:rPr>
-          <w:rStyle w:val="fontstyle01"/>
-          <w:rFonts w:asciiTheme="minorHAnsi" w:hAnsiTheme="minorHAnsi"/>
-          <w:b w:val="0"/>
-          <w:bCs w:val="0"/>
-          <w:color w:val="0D0D0D" w:themeColor="text1" w:themeTint="F2"/>
-          <w:sz w:val="24"/>
-          <w:szCs w:val="24"/>
-        </w:rPr>
-        <w:t xml:space="preserve"> M., </w:t>
-      </w:r>
-      <w:r>
-        <w:rPr>
-          <w:rStyle w:val="fontstyle01"/>
-          <w:rFonts w:asciiTheme="minorHAnsi" w:hAnsiTheme="minorHAnsi"/>
-          <w:b w:val="0"/>
-          <w:bCs w:val="0"/>
-          <w:color w:val="0D0D0D" w:themeColor="text1" w:themeTint="F2"/>
-          <w:sz w:val="24"/>
-          <w:szCs w:val="24"/>
-        </w:rPr>
-        <w:t>Ghadamgahi</w:t>
-      </w:r>
-      <w:r>
-        <w:rPr>
-          <w:rStyle w:val="fontstyle01"/>
-          <w:rFonts w:asciiTheme="minorHAnsi" w:hAnsiTheme="minorHAnsi"/>
-          <w:b w:val="0"/>
-          <w:bCs w:val="0"/>
-          <w:color w:val="0D0D0D" w:themeColor="text1" w:themeTint="F2"/>
-          <w:sz w:val="24"/>
-          <w:szCs w:val="24"/>
-        </w:rPr>
-        <w:t>, M. M.</w:t>
-      </w:r>
-      <w:r>
-        <w:rPr>
-          <w:rStyle w:val="fontstyle01"/>
-          <w:rFonts w:asciiTheme="minorHAnsi" w:hAnsiTheme="minorHAnsi"/>
-          <w:b w:val="0"/>
-          <w:bCs w:val="0"/>
-          <w:color w:val="0D0D0D" w:themeColor="text1" w:themeTint="F2"/>
-          <w:sz w:val="24"/>
-          <w:szCs w:val="24"/>
-        </w:rPr>
-        <w:t>, Alimadady,</w:t>
-      </w:r>
-      <w:r>
-        <w:rPr>
-          <w:rStyle w:val="fontstyle01"/>
-          <w:rFonts w:asciiTheme="minorHAnsi" w:hAnsiTheme="minorHAnsi"/>
-          <w:b w:val="0"/>
-          <w:bCs w:val="0"/>
-          <w:color w:val="0D0D0D" w:themeColor="text1" w:themeTint="F2"/>
-          <w:sz w:val="24"/>
-          <w:szCs w:val="24"/>
-        </w:rPr>
-        <w:t xml:space="preserve"> M.,</w:t>
-      </w:r>
-      <w:r>
-        <w:rPr>
-          <w:rStyle w:val="fontstyle01"/>
-          <w:rFonts w:asciiTheme="minorHAnsi" w:hAnsiTheme="minorHAnsi"/>
-          <w:b w:val="0"/>
-          <w:bCs w:val="0"/>
-          <w:color w:val="0D0D0D" w:themeColor="text1" w:themeTint="F2"/>
-          <w:sz w:val="24"/>
-          <w:szCs w:val="24"/>
-        </w:rPr>
-        <w:t xml:space="preserve"> Fereidunian</w:t>
-      </w:r>
-      <w:r>
-        <w:rPr>
-          <w:rStyle w:val="fontstyle01"/>
-          <w:rFonts w:asciiTheme="minorHAnsi" w:hAnsiTheme="minorHAnsi"/>
-          <w:b w:val="0"/>
-          <w:bCs w:val="0"/>
-          <w:color w:val="0D0D0D" w:themeColor="text1" w:themeTint="F2"/>
-          <w:sz w:val="24"/>
-          <w:szCs w:val="24"/>
-        </w:rPr>
-        <w:t xml:space="preserve">, A. </w:t>
-      </w:r>
-      <w:r>
-        <w:rPr>
-          <w:rStyle w:val="fontstyle01"/>
-          <w:rFonts w:asciiTheme="minorHAnsi" w:hAnsiTheme="minorHAnsi"/>
-          <w:b w:val="0"/>
-          <w:bCs w:val="0"/>
-          <w:color w:val="0D0D0D" w:themeColor="text1" w:themeTint="F2"/>
-          <w:sz w:val="24"/>
-          <w:szCs w:val="24"/>
-        </w:rPr>
-        <w:t>(</w:t>
-      </w:r>
-      <w:r>
-        <w:rPr>
-          <w:rStyle w:val="fontstyle01"/>
-          <w:rFonts w:asciiTheme="minorHAnsi" w:hAnsiTheme="minorHAnsi"/>
-          <w:b w:val="0"/>
-          <w:bCs w:val="0"/>
-          <w:color w:val="0D0D0D" w:themeColor="text1" w:themeTint="F2"/>
-          <w:sz w:val="24"/>
-          <w:szCs w:val="24"/>
-        </w:rPr>
-        <w:t>2022, September</w:t>
-      </w:r>
-      <w:r>
-        <w:rPr>
-          <w:rStyle w:val="fontstyle01"/>
-          <w:rFonts w:asciiTheme="minorHAnsi" w:hAnsiTheme="minorHAnsi"/>
-          <w:b w:val="0"/>
-          <w:bCs w:val="0"/>
-          <w:color w:val="0D0D0D" w:themeColor="text1" w:themeTint="F2"/>
-          <w:sz w:val="24"/>
-          <w:szCs w:val="24"/>
-        </w:rPr>
-        <w:t xml:space="preserve">). </w:t>
-      </w:r>
-      <w:r>
-        <w:rPr>
-          <w:rStyle w:val="fontstyle01"/>
-          <w:rFonts w:asciiTheme="minorHAnsi" w:hAnsiTheme="minorHAnsi"/>
-          <w:b w:val="0"/>
-          <w:bCs w:val="0"/>
-          <w:i/>
-          <w:iCs/>
-          <w:color w:val="0D0D0D" w:themeColor="text1" w:themeTint="F2"/>
-          <w:sz w:val="24"/>
-          <w:szCs w:val="24"/>
-        </w:rPr>
-        <w:t>Collaborative Design and Development of Integrated Preventive Maintenance Decision Support Software for</w:t>
       </w:r>
     </w:p>
     <w:p>
       <w:pPr>
         <w:pStyle w:val="ListParagraph"/>
+        <w:numPr>
+          <w:ilvl w:val="0"/>
+          <w:numId w:val="23"/>
+        </w:numPr>
         <w:autoSpaceDE w:val="0"/>
         <w:autoSpaceDN w:val="0"/>
         <w:adjustRightInd w:val="0"/>
-        <w:ind w:left="1800"/>
-        <w:rPr>
-          <w:rStyle w:val="fontstyle01"/>
-          <w:rFonts w:asciiTheme="minorHAnsi" w:hAnsiTheme="minorHAnsi"/>
-          <w:b w:val="0"/>
-          <w:bCs w:val="0"/>
-          <w:color w:val="0D0D0D" w:themeColor="text1" w:themeTint="F2"/>
-          <w:sz w:val="24"/>
-          <w:szCs w:val="24"/>
-        </w:rPr>
-      </w:pPr>
-      <w:r>
-        <w:rPr>
-          <w:rStyle w:val="fontstyle01"/>
-          <w:rFonts w:asciiTheme="minorHAnsi" w:hAnsiTheme="minorHAnsi"/>
-          <w:b w:val="0"/>
-          <w:bCs w:val="0"/>
-          <w:i/>
-          <w:iCs/>
-          <w:color w:val="0D0D0D" w:themeColor="text1" w:themeTint="F2"/>
-          <w:sz w:val="24"/>
-          <w:szCs w:val="24"/>
-        </w:rPr>
-        <w:t>Smart City Infrastructure based on Accumulated Data Analytics</w:t>
-      </w:r>
-      <w:r>
-        <w:rPr>
-          <w:rStyle w:val="fontstyle01"/>
-          <w:rFonts w:asciiTheme="minorHAnsi" w:hAnsiTheme="minorHAnsi"/>
-          <w:b w:val="0"/>
-          <w:bCs w:val="0"/>
-          <w:color w:val="0D0D0D" w:themeColor="text1" w:themeTint="F2"/>
-          <w:sz w:val="24"/>
-          <w:szCs w:val="24"/>
-        </w:rPr>
-        <w:t xml:space="preserve"> </w:t>
-      </w:r>
-      <w:r>
-        <w:rPr>
-          <w:rStyle w:val="fontstyle01"/>
-          <w:rFonts w:asciiTheme="minorHAnsi" w:hAnsiTheme="minorHAnsi"/>
-          <w:b w:val="0"/>
-          <w:bCs w:val="0"/>
-          <w:color w:val="0D0D0D" w:themeColor="text1" w:themeTint="F2"/>
-          <w:sz w:val="24"/>
-          <w:szCs w:val="24"/>
-        </w:rPr>
-        <w:t>[</w:t>
-      </w:r>
-      <w:r>
-        <w:rPr>
-          <w:rStyle w:val="fontstyle01"/>
-          <w:rFonts w:asciiTheme="minorHAnsi" w:hAnsiTheme="minorHAnsi"/>
-          <w:b w:val="0"/>
-          <w:bCs w:val="0"/>
-          <w:color w:val="0D0D0D" w:themeColor="text1" w:themeTint="F2"/>
-          <w:sz w:val="24"/>
-          <w:szCs w:val="24"/>
-        </w:rPr>
-        <w:t>Paper presentation</w:t>
-      </w:r>
-      <w:r>
-        <w:rPr>
-          <w:rStyle w:val="fontstyle01"/>
-          <w:rFonts w:asciiTheme="minorHAnsi" w:hAnsiTheme="minorHAnsi"/>
-          <w:b w:val="0"/>
-          <w:bCs w:val="0"/>
-          <w:color w:val="0D0D0D" w:themeColor="text1" w:themeTint="F2"/>
-          <w:sz w:val="24"/>
-          <w:szCs w:val="24"/>
-        </w:rPr>
-        <w:t>].</w:t>
+        <w:spacing w:after="0"/>
+        <w:rPr>
+          <w:rStyle w:val="fontstyle01"/>
+          <w:rFonts w:asciiTheme="minorHAnsi" w:hAnsiTheme="minorHAnsi"/>
+          <w:b w:val="0"/>
+          <w:bCs w:val="0"/>
+          <w:color w:val="000000" w:themeColor="text1"/>
+          <w:sz w:val="24"/>
+          <w:szCs w:val="24"/>
+          <w:lang w:bidi="fa-IR"/>
+        </w:rPr>
+      </w:pPr>
+      <w:r>
+        <w:rPr>
+          <w:rStyle w:val="fontstyle01"/>
+          <w:rFonts w:asciiTheme="minorHAnsi" w:hAnsiTheme="minorHAnsi"/>
+          <w:b w:val="0"/>
+          <w:bCs w:val="0"/>
+          <w:color w:val="000000" w:themeColor="text1"/>
+          <w:sz w:val="24"/>
+          <w:szCs w:val="24"/>
+          <w:lang w:bidi="fa-IR"/>
+        </w:rPr>
+        <w:t xml:space="preserve">Provided education material, including projects and weakly </w:t>
+      </w:r>
+      <w:r>
+        <w:rPr>
+          <w:rStyle w:val="fontstyle01"/>
+          <w:rFonts w:asciiTheme="minorHAnsi" w:hAnsiTheme="minorHAnsi"/>
+          <w:b w:val="0"/>
+          <w:bCs w:val="0"/>
+          <w:color w:val="000000" w:themeColor="text1"/>
+          <w:sz w:val="24"/>
+          <w:szCs w:val="24"/>
+          <w:lang w:bidi="fa-IR"/>
+        </w:rPr>
+        <w:t>homework</w:t>
+      </w:r>
+      <w:r>
+        <w:rPr>
+          <w:rStyle w:val="fontstyle01"/>
+          <w:rFonts w:asciiTheme="minorHAnsi" w:hAnsiTheme="minorHAnsi"/>
+          <w:b w:val="0"/>
+          <w:bCs w:val="0"/>
+          <w:color w:val="000000" w:themeColor="text1"/>
+          <w:sz w:val="24"/>
+          <w:szCs w:val="24"/>
+          <w:lang w:bidi="fa-IR"/>
+        </w:rPr>
+        <w:t>.</w:t>
       </w:r>
     </w:p>
     <w:p>
       <w:pPr>
-        <w:pStyle w:val="ListParagraph"/>
         <w:autoSpaceDE w:val="0"/>
         <w:autoSpaceDN w:val="0"/>
         <w:adjustRightInd w:val="0"/>
-        <w:ind w:left="1800"/>
-        <w:rPr>
-          <w:rStyle w:val="fontstyle01"/>
-          <w:rFonts w:asciiTheme="minorHAnsi" w:hAnsiTheme="minorHAnsi"/>
-          <w:b w:val="0"/>
-          <w:bCs w:val="0"/>
-          <w:color w:val="0D0D0D" w:themeColor="text1" w:themeTint="F2"/>
-          <w:sz w:val="24"/>
-          <w:szCs w:val="24"/>
-          <w:rtl/>
-        </w:rPr>
-      </w:pPr>
-      <w:r>
-        <w:rPr>
-          <w:rStyle w:val="fontstyle01"/>
-          <w:rFonts w:asciiTheme="minorHAnsi" w:hAnsiTheme="minorHAnsi"/>
-          <w:b w:val="0"/>
-          <w:bCs w:val="0"/>
-          <w:color w:val="0D0D0D" w:themeColor="text1" w:themeTint="F2"/>
-          <w:sz w:val="24"/>
-          <w:szCs w:val="24"/>
-        </w:rPr>
-        <w:t>8th International Conference on Industrial and Systems Engineering, Mashhad, Iran</w:t>
-      </w:r>
-      <w:r>
-        <w:rPr>
-          <w:rStyle w:val="fontstyle01"/>
-          <w:rFonts w:asciiTheme="minorHAnsi" w:hAnsiTheme="minorHAnsi"/>
-          <w:b w:val="0"/>
-          <w:bCs w:val="0"/>
-          <w:color w:val="0D0D0D" w:themeColor="text1" w:themeTint="F2"/>
-          <w:sz w:val="24"/>
-          <w:szCs w:val="24"/>
-        </w:rPr>
-        <w:t>.</w:t>
-      </w:r>
-    </w:p>
-    <w:p>
-      <w:pPr>
-        <w:pStyle w:val="ListParagraph"/>
-        <w:autoSpaceDE w:val="0"/>
-        <w:autoSpaceDN w:val="0"/>
-        <w:adjustRightInd w:val="0"/>
-        <w:ind w:left="1800"/>
-        <w:rPr>
-          <w:rStyle w:val="fontstyle01"/>
-          <w:rFonts w:asciiTheme="minorHAnsi" w:hAnsiTheme="minorHAnsi"/>
-          <w:b w:val="0"/>
-          <w:bCs w:val="0"/>
-          <w:color w:val="0D0D0D" w:themeColor="text1" w:themeTint="F2"/>
-          <w:sz w:val="24"/>
-          <w:szCs w:val="24"/>
-        </w:rPr>
-      </w:pPr>
-      <w:r>
-        <w:rPr>
-          <w:rStyle w:val="fontstyle01"/>
-          <w:rFonts w:asciiTheme="minorHAnsi" w:hAnsiTheme="minorHAnsi" w:hint="cs"/>
-          <w:b w:val="0"/>
-          <w:bCs w:val="0"/>
-          <w:color w:val="0D0D0D" w:themeColor="text1" w:themeTint="F2"/>
-          <w:sz w:val="24"/>
-          <w:szCs w:val="24"/>
-          <w:rtl/>
-        </w:rPr>
-        <w:t>)</w:t>
-      </w:r>
-      <w:r>
-        <w:rPr>
-          <w:rStyle w:val="fontstyle01"/>
-          <w:rFonts w:asciiTheme="minorHAnsi" w:hAnsiTheme="minorHAnsi"/>
-          <w:b w:val="0"/>
-          <w:bCs w:val="0"/>
-          <w:i/>
-          <w:iCs/>
-          <w:color w:val="0D0D0D" w:themeColor="text1" w:themeTint="F2"/>
-          <w:sz w:val="24"/>
-          <w:szCs w:val="24"/>
-        </w:rPr>
-        <w:fldChar w:fldCharType="begin"/>
-      </w:r>
-      <w:r>
-        <w:rPr>
-          <w:rStyle w:val="fontstyle01"/>
-          <w:rFonts w:asciiTheme="minorHAnsi" w:hAnsiTheme="minorHAnsi"/>
-          <w:b w:val="0"/>
-          <w:bCs w:val="0"/>
-          <w:i/>
-          <w:iCs/>
-          <w:color w:val="0D0D0D" w:themeColor="text1" w:themeTint="F2"/>
-          <w:sz w:val="24"/>
-          <w:szCs w:val="24"/>
-        </w:rPr>
-        <w:instrText xml:space="preserve"> HYPERLINK "https://civilica.com/doc/1537570" </w:instrText>
-      </w:r>
-      <w:r>
-        <w:rPr>
-          <w:rStyle w:val="fontstyle01"/>
-          <w:rFonts w:asciiTheme="minorHAnsi" w:hAnsiTheme="minorHAnsi"/>
-          <w:b w:val="0"/>
-          <w:bCs w:val="0"/>
-          <w:i/>
-          <w:iCs/>
-          <w:color w:val="0D0D0D" w:themeColor="text1" w:themeTint="F2"/>
-          <w:sz w:val="24"/>
-          <w:szCs w:val="24"/>
-        </w:rPr>
-        <w:fldChar w:fldCharType="separate"/>
-      </w:r>
-      <w:r>
-        <w:rPr>
-          <w:rStyle w:val="Hyperlink"/>
-          <w:i/>
-          <w:iCs/>
-          <w:sz w:val="24"/>
-          <w:szCs w:val="24"/>
-        </w:rPr>
-        <w:t>https://civilica.com/doc/1537570</w:t>
-      </w:r>
-      <w:r>
-        <w:rPr>
-          <w:rStyle w:val="fontstyle01"/>
-          <w:rFonts w:asciiTheme="minorHAnsi" w:hAnsiTheme="minorHAnsi"/>
-          <w:b w:val="0"/>
-          <w:bCs w:val="0"/>
-          <w:i/>
-          <w:iCs/>
-          <w:color w:val="0D0D0D" w:themeColor="text1" w:themeTint="F2"/>
-          <w:sz w:val="24"/>
-          <w:szCs w:val="24"/>
-        </w:rPr>
-        <w:fldChar w:fldCharType="end"/>
-      </w:r>
-      <w:r>
-        <w:rPr>
-          <w:rStyle w:val="fontstyle01"/>
-          <w:rFonts w:asciiTheme="minorHAnsi" w:hAnsiTheme="minorHAnsi" w:hint="cs"/>
-          <w:b w:val="0"/>
-          <w:bCs w:val="0"/>
-          <w:color w:val="0D0D0D" w:themeColor="text1" w:themeTint="F2"/>
-          <w:sz w:val="24"/>
-          <w:szCs w:val="24"/>
-          <w:rtl/>
-        </w:rPr>
-        <w:t>(</w:t>
-      </w:r>
-    </w:p>
-    <w:p>
-      <w:pPr>
-        <w:autoSpaceDE w:val="0"/>
-        <w:autoSpaceDN w:val="0"/>
-        <w:adjustRightInd w:val="0"/>
-        <w:ind w:left="672" w:firstLine="48"/>
+        <w:spacing w:after="0"/>
+        <w:rPr>
+          <w:color w:val="000000" w:themeColor="text1"/>
+          <w:sz w:val="24"/>
+          <w:szCs w:val="24"/>
+          <w:lang w:bidi="fa-IR"/>
+        </w:rPr>
+      </w:pPr>
+      <w:r>
         <w:rPr>
           <w:rStyle w:val="fontstyle01"/>
           <w:rFonts w:asciiTheme="minorHAnsi" w:hAnsiTheme="minorHAnsi"/>
@@ -3401,18 +2955,7 @@
           <w:sz w:val="24"/>
           <w:szCs w:val="24"/>
         </w:rPr>
-      </w:pPr>
-      <w:r>
-        <w:rPr>
-          <w:rStyle w:val="fontstyle01"/>
-          <w:rFonts w:asciiTheme="minorHAnsi" w:hAnsiTheme="minorHAnsi"/>
-          <w:b w:val="0"/>
-          <w:bCs w:val="0"/>
-          <w:color w:val="0D0D0D" w:themeColor="text1" w:themeTint="F2"/>
-          <w:sz w:val="24"/>
-          <w:szCs w:val="24"/>
-        </w:rPr>
-        <w:t xml:space="preserve"> </w:t>
+        <w:t xml:space="preserve">            </w:t>
       </w:r>
       <w:r>
         <w:rPr>
@@ -3426,17 +2969,21 @@
           <w:sz w:val="24"/>
           <w:szCs w:val="24"/>
         </w:rPr>
-        <w:t xml:space="preserve">- Supervisor: Dr. </w:t>
-      </w:r>
-      <w:r>
-        <w:rPr>
+        <w:t xml:space="preserve"> </w:t>
+      </w:r>
+      <w:r>
+        <w:rPr>
+          <w:rStyle w:val="fontstyle01"/>
+          <w:rFonts w:asciiTheme="minorHAnsi" w:hAnsiTheme="minorHAnsi"/>
+          <w:b w:val="0"/>
+          <w:bCs w:val="0"/>
           <w:i/>
           <w:iCs/>
           <w:color w:val="767171" w:themeColor="background2" w:themeShade="80"/>
           <w:sz w:val="24"/>
           <w:szCs w:val="24"/>
         </w:rPr>
-        <w:t>Alireza Fereidunian</w:t>
+        <w:t xml:space="preserve"> </w:t>
       </w:r>
       <w:r>
         <w:rPr>
@@ -3450,7 +2997,7 @@
           <w:sz w:val="24"/>
           <w:szCs w:val="24"/>
         </w:rPr>
-        <w:t xml:space="preserve"> (</w:t>
+        <w:t xml:space="preserve">- Supervisor: Dr. </w:t>
       </w:r>
       <w:r>
         <w:rPr>
@@ -3460,7 +3007,41 @@
           <w:sz w:val="24"/>
           <w:szCs w:val="24"/>
         </w:rPr>
-        <w:t>K. N. Toosi University of Technology, Iran</w:t>
+        <w:t>A. Suratgar</w:t>
+      </w:r>
+      <w:r>
+        <w:rPr>
+          <w:rStyle w:val="fontstyle01"/>
+          <w:rFonts w:asciiTheme="minorHAnsi" w:hAnsiTheme="minorHAnsi"/>
+          <w:b w:val="0"/>
+          <w:bCs w:val="0"/>
+          <w:i/>
+          <w:iCs/>
+          <w:color w:val="767171" w:themeColor="background2" w:themeShade="80"/>
+          <w:sz w:val="24"/>
+          <w:szCs w:val="24"/>
+        </w:rPr>
+        <w:t xml:space="preserve"> (</w:t>
+      </w:r>
+      <w:r>
+        <w:rPr>
+          <w:i/>
+          <w:iCs/>
+          <w:color w:val="767171" w:themeColor="background2" w:themeShade="80"/>
+          <w:sz w:val="24"/>
+          <w:szCs w:val="24"/>
+        </w:rPr>
+        <w:t>Amirkabir University of Technology</w:t>
+      </w:r>
+      <w:r>
+        <w:rPr>
+          <w:i/>
+          <w:iCs/>
+          <w:color w:val="767171" w:themeColor="background2" w:themeShade="80"/>
+          <w:sz w:val="24"/>
+          <w:szCs w:val="24"/>
+        </w:rPr>
+        <w:t>, Tehran, Iran</w:t>
       </w:r>
       <w:r>
         <w:rPr>
@@ -3500,18 +3081,18 @@
       </w:pPr>
       <w:r>
         <w:rPr>
-          <w:rStyle w:val="fontstyle01"/>
-          <w:rFonts w:asciiTheme="minorHAnsi" w:hAnsiTheme="minorHAnsi"/>
-          <w:color w:val="000000" w:themeColor="text1"/>
-          <w:sz w:val="24"/>
-          <w:szCs w:val="24"/>
-        </w:rPr>
-        <w:t>Amirkabir University of Technology (AUT)</w:t>
-      </w:r>
-      <w:r>
-        <w:rPr>
-          <w:rStyle w:val="fontstyle01"/>
-          <w:rFonts w:asciiTheme="minorHAnsi" w:hAnsiTheme="minorHAnsi"/>
+          <w:b/>
+          <w:bCs/>
+          <w:color w:val="000000" w:themeColor="text1"/>
+          <w:sz w:val="28"/>
+          <w:szCs w:val="28"/>
+        </w:rPr>
+        <w:t>Research Assistant</w:t>
+      </w:r>
+      <w:r>
+        <w:rPr>
+          <w:b/>
+          <w:bCs/>
           <w:color w:val="000000" w:themeColor="text1"/>
           <w:sz w:val="24"/>
           <w:szCs w:val="24"/>
@@ -3520,18 +3101,8 @@
       </w:r>
       <w:r>
         <w:rPr>
-          <w:rStyle w:val="fontstyle01"/>
-          <w:rFonts w:asciiTheme="minorHAnsi" w:hAnsiTheme="minorHAnsi"/>
-          <w:color w:val="000000" w:themeColor="text1"/>
-          <w:sz w:val="24"/>
-          <w:szCs w:val="24"/>
-        </w:rPr>
-        <w:t xml:space="preserve">       </w:t>
-      </w:r>
-      <w:r>
-        <w:rPr>
-          <w:rStyle w:val="fontstyle01"/>
-          <w:rFonts w:asciiTheme="minorHAnsi" w:hAnsiTheme="minorHAnsi"/>
+          <w:b/>
+          <w:bCs/>
           <w:color w:val="000000" w:themeColor="text1"/>
           <w:sz w:val="24"/>
           <w:szCs w:val="24"/>
@@ -3540,8 +3111,8 @@
       </w:r>
       <w:r>
         <w:rPr>
-          <w:rStyle w:val="fontstyle01"/>
-          <w:rFonts w:asciiTheme="minorHAnsi" w:hAnsiTheme="minorHAnsi"/>
+          <w:b/>
+          <w:bCs/>
           <w:color w:val="000000" w:themeColor="text1"/>
           <w:sz w:val="24"/>
           <w:szCs w:val="24"/>
@@ -3550,251 +3121,87 @@
       </w:r>
       <w:r>
         <w:rPr>
-          <w:rStyle w:val="fontstyle01"/>
-          <w:rFonts w:asciiTheme="minorHAnsi" w:hAnsiTheme="minorHAnsi"/>
+          <w:b/>
+          <w:bCs/>
+          <w:color w:val="000000" w:themeColor="text1"/>
+          <w:sz w:val="24"/>
+          <w:szCs w:val="24"/>
+        </w:rPr>
+        <w:t xml:space="preserve">   </w:t>
+      </w:r>
+      <w:r>
+        <w:rPr>
+          <w:b/>
+          <w:bCs/>
+          <w:color w:val="000000" w:themeColor="text1"/>
+          <w:sz w:val="24"/>
+          <w:szCs w:val="24"/>
+        </w:rPr>
+        <w:t xml:space="preserve"> </w:t>
+      </w:r>
+      <w:r>
+        <w:rPr>
+          <w:b/>
+          <w:bCs/>
+          <w:color w:val="000000" w:themeColor="text1"/>
+          <w:sz w:val="24"/>
+          <w:szCs w:val="24"/>
+        </w:rPr>
+        <w:t xml:space="preserve">      </w:t>
+      </w:r>
+      <w:r>
+        <w:rPr>
+          <w:b/>
+          <w:bCs/>
+          <w:color w:val="000000" w:themeColor="text1"/>
+          <w:sz w:val="24"/>
+          <w:szCs w:val="24"/>
+        </w:rPr>
+        <w:t xml:space="preserve">     </w:t>
+      </w:r>
+      <w:r>
+        <w:rPr>
+          <w:b/>
+          <w:bCs/>
           <w:color w:val="000000" w:themeColor="text1"/>
           <w:sz w:val="24"/>
           <w:szCs w:val="24"/>
         </w:rPr>
         <w:tab/>
-        <w:t xml:space="preserve">   </w:t>
-      </w:r>
-      <w:r>
-        <w:rPr>
-          <w:rStyle w:val="fontstyle01"/>
-          <w:rFonts w:asciiTheme="minorHAnsi" w:hAnsiTheme="minorHAnsi"/>
-          <w:b w:val="0"/>
-          <w:bCs w:val="0"/>
-          <w:color w:val="000000" w:themeColor="text1"/>
-          <w:sz w:val="24"/>
-          <w:szCs w:val="24"/>
-        </w:rPr>
-        <w:t>March</w:t>
-      </w:r>
-      <w:r>
-        <w:rPr>
-          <w:rStyle w:val="fontstyle01"/>
-          <w:rFonts w:asciiTheme="minorHAnsi" w:hAnsiTheme="minorHAnsi"/>
-          <w:b w:val="0"/>
-          <w:bCs w:val="0"/>
-          <w:color w:val="000000" w:themeColor="text1"/>
-          <w:sz w:val="24"/>
-          <w:szCs w:val="24"/>
-        </w:rPr>
-        <w:t xml:space="preserve"> 2021 </w:t>
-      </w:r>
-      <w:r>
-        <w:rPr>
-          <w:rStyle w:val="fontstyle01"/>
-          <w:rFonts w:asciiTheme="minorHAnsi" w:hAnsiTheme="minorHAnsi"/>
-          <w:b w:val="0"/>
-          <w:bCs w:val="0"/>
-          <w:color w:val="000000" w:themeColor="text1"/>
-          <w:sz w:val="24"/>
-          <w:szCs w:val="24"/>
-        </w:rPr>
-        <w:t>–</w:t>
-      </w:r>
-      <w:r>
-        <w:rPr>
-          <w:rStyle w:val="fontstyle01"/>
-          <w:rFonts w:asciiTheme="minorHAnsi" w:hAnsiTheme="minorHAnsi"/>
-          <w:b w:val="0"/>
-          <w:bCs w:val="0"/>
-          <w:color w:val="000000" w:themeColor="text1"/>
-          <w:sz w:val="24"/>
-          <w:szCs w:val="24"/>
-        </w:rPr>
-        <w:t xml:space="preserve"> </w:t>
-      </w:r>
-      <w:r>
-        <w:rPr>
-          <w:rStyle w:val="fontstyle01"/>
-          <w:rFonts w:asciiTheme="minorHAnsi" w:hAnsiTheme="minorHAnsi"/>
-          <w:b w:val="0"/>
-          <w:bCs w:val="0"/>
-          <w:color w:val="000000" w:themeColor="text1"/>
-          <w:sz w:val="24"/>
-          <w:szCs w:val="24"/>
-        </w:rPr>
-        <w:t>September</w:t>
-      </w:r>
-      <w:r>
-        <w:rPr>
-          <w:rStyle w:val="fontstyle01"/>
-          <w:rFonts w:asciiTheme="minorHAnsi" w:hAnsiTheme="minorHAnsi"/>
-          <w:b w:val="0"/>
-          <w:bCs w:val="0"/>
-          <w:color w:val="000000" w:themeColor="text1"/>
-          <w:sz w:val="24"/>
-          <w:szCs w:val="24"/>
-        </w:rPr>
-        <w:t xml:space="preserve"> 2021 </w:t>
-      </w:r>
-      <w:r>
-        <w:rPr>
-          <w:rStyle w:val="fontstyle01"/>
-          <w:rFonts w:asciiTheme="minorHAnsi" w:hAnsiTheme="minorHAnsi"/>
-          <w:b w:val="0"/>
-          <w:bCs w:val="0"/>
-          <w:color w:val="000000" w:themeColor="text1"/>
-          <w:sz w:val="24"/>
-          <w:szCs w:val="24"/>
-        </w:rPr>
-        <w:t xml:space="preserve"> </w:t>
-      </w:r>
-      <w:r>
-        <w:rPr>
-          <w:rStyle w:val="fontstyle01"/>
-          <w:rFonts w:asciiTheme="minorHAnsi" w:hAnsiTheme="minorHAnsi"/>
-          <w:b w:val="0"/>
-          <w:bCs w:val="0"/>
-          <w:i/>
-          <w:iCs/>
-          <w:color w:val="auto"/>
-          <w:sz w:val="24"/>
-          <w:szCs w:val="24"/>
-        </w:rPr>
-        <w:t xml:space="preserve"> </w:t>
-      </w:r>
-      <w:r>
-        <w:rPr>
-          <w:rStyle w:val="fontstyle01"/>
-          <w:rFonts w:asciiTheme="minorHAnsi" w:hAnsiTheme="minorHAnsi"/>
-          <w:b w:val="0"/>
-          <w:bCs w:val="0"/>
-          <w:i/>
-          <w:iCs/>
-          <w:color w:val="auto"/>
-          <w:sz w:val="24"/>
-          <w:szCs w:val="24"/>
-        </w:rPr>
-        <w:t xml:space="preserve">Member of </w:t>
-      </w:r>
-      <w:r>
-        <w:rPr>
-          <w:rStyle w:val="fontstyle01"/>
-          <w:rFonts w:asciiTheme="minorHAnsi" w:hAnsiTheme="minorHAnsi"/>
-          <w:b w:val="0"/>
-          <w:bCs w:val="0"/>
-          <w:i/>
-          <w:iCs/>
-          <w:color w:val="auto"/>
-          <w:sz w:val="24"/>
-          <w:szCs w:val="24"/>
-        </w:rPr>
-        <w:t>“Amir</w:t>
-      </w:r>
-      <w:r>
-        <w:rPr>
-          <w:rStyle w:val="fontstyle01"/>
-          <w:rFonts w:asciiTheme="minorHAnsi" w:hAnsiTheme="minorHAnsi"/>
-          <w:b w:val="0"/>
-          <w:bCs w:val="0"/>
-          <w:i/>
-          <w:iCs/>
-          <w:color w:val="auto"/>
-          <w:sz w:val="24"/>
-          <w:szCs w:val="24"/>
-        </w:rPr>
-        <w:t>k</w:t>
-      </w:r>
-      <w:r>
-        <w:rPr>
-          <w:rStyle w:val="fontstyle01"/>
-          <w:rFonts w:asciiTheme="minorHAnsi" w:hAnsiTheme="minorHAnsi"/>
-          <w:b w:val="0"/>
-          <w:bCs w:val="0"/>
-          <w:i/>
-          <w:iCs/>
-          <w:color w:val="auto"/>
-          <w:sz w:val="24"/>
-          <w:szCs w:val="24"/>
-        </w:rPr>
-        <w:t>abir 2021</w:t>
-      </w:r>
-      <w:r>
-        <w:rPr>
-          <w:rStyle w:val="fontstyle01"/>
-          <w:rFonts w:asciiTheme="minorHAnsi" w:hAnsiTheme="minorHAnsi"/>
-          <w:b w:val="0"/>
-          <w:bCs w:val="0"/>
-          <w:i/>
-          <w:iCs/>
-          <w:color w:val="auto"/>
-          <w:sz w:val="24"/>
-          <w:szCs w:val="24"/>
-        </w:rPr>
-        <w:t xml:space="preserve"> International</w:t>
-      </w:r>
-      <w:r>
-        <w:rPr>
-          <w:rStyle w:val="fontstyle01"/>
-          <w:rFonts w:asciiTheme="minorHAnsi" w:hAnsiTheme="minorHAnsi"/>
-          <w:b w:val="0"/>
-          <w:bCs w:val="0"/>
-          <w:i/>
-          <w:iCs/>
-          <w:color w:val="auto"/>
-          <w:sz w:val="24"/>
-          <w:szCs w:val="24"/>
-        </w:rPr>
-        <w:t xml:space="preserve"> Summer School</w:t>
-      </w:r>
-      <w:r>
-        <w:rPr>
-          <w:rStyle w:val="fontstyle01"/>
-          <w:rFonts w:asciiTheme="minorHAnsi" w:hAnsiTheme="minorHAnsi" w:hint="cs"/>
-          <w:b w:val="0"/>
-          <w:bCs w:val="0"/>
-          <w:i/>
-          <w:iCs/>
-          <w:color w:val="auto"/>
-          <w:sz w:val="24"/>
-          <w:szCs w:val="24"/>
-          <w:rtl/>
-        </w:rPr>
-        <w:t>,</w:t>
-      </w:r>
-      <w:r>
-        <w:rPr>
-          <w:rStyle w:val="fontstyle01"/>
-          <w:rFonts w:asciiTheme="minorHAnsi" w:hAnsiTheme="minorHAnsi"/>
-          <w:b w:val="0"/>
-          <w:bCs w:val="0"/>
-          <w:i/>
-          <w:iCs/>
-          <w:color w:val="auto"/>
-          <w:sz w:val="24"/>
-          <w:szCs w:val="24"/>
-        </w:rPr>
-        <w:t xml:space="preserve">” </w:t>
-      </w:r>
-      <w:r>
-        <w:rPr>
-          <w:rStyle w:val="fontstyle01"/>
-          <w:rFonts w:asciiTheme="minorHAnsi" w:hAnsiTheme="minorHAnsi"/>
-          <w:b w:val="0"/>
-          <w:bCs w:val="0"/>
-          <w:i/>
-          <w:iCs/>
-          <w:color w:val="auto"/>
-          <w:sz w:val="24"/>
-          <w:szCs w:val="24"/>
-        </w:rPr>
-        <w:t>Executive Team</w:t>
-      </w:r>
-      <w:r>
-        <w:rPr>
-          <w:rStyle w:val="fontstyle01"/>
-          <w:rFonts w:asciiTheme="minorHAnsi" w:hAnsiTheme="minorHAnsi"/>
-          <w:b w:val="0"/>
-          <w:bCs w:val="0"/>
-          <w:color w:val="auto"/>
-          <w:sz w:val="24"/>
-          <w:szCs w:val="24"/>
-        </w:rPr>
-        <w:t>:</w:t>
+      </w:r>
+      <w:r>
+        <w:rPr>
+          <w:b/>
+          <w:bCs/>
+          <w:color w:val="000000" w:themeColor="text1"/>
+          <w:sz w:val="24"/>
+          <w:szCs w:val="24"/>
+        </w:rPr>
+        <w:t xml:space="preserve">                          </w:t>
+      </w:r>
+      <w:r>
+        <w:rPr>
+          <w:rStyle w:val="fontstyle01"/>
+          <w:rFonts w:asciiTheme="minorHAnsi" w:hAnsiTheme="minorHAnsi"/>
+          <w:b w:val="0"/>
+          <w:bCs w:val="0"/>
+          <w:color w:val="000000" w:themeColor="text1"/>
+          <w:sz w:val="24"/>
+          <w:szCs w:val="24"/>
+        </w:rPr>
+        <w:t xml:space="preserve">December 2021 – </w:t>
+      </w:r>
+      <w:r>
+        <w:rPr>
+          <w:rStyle w:val="fontstyle01"/>
+          <w:rFonts w:asciiTheme="minorHAnsi" w:hAnsiTheme="minorHAnsi"/>
+          <w:b w:val="0"/>
+          <w:bCs w:val="0"/>
+          <w:color w:val="000000" w:themeColor="text1"/>
+          <w:sz w:val="24"/>
+          <w:szCs w:val="24"/>
+        </w:rPr>
+        <w:t>Present</w:t>
       </w:r>
     </w:p>
     <w:p>
@@ -3803,38 +3210,176 @@
         <w:autoSpaceDE w:val="0"/>
         <w:autoSpaceDN w:val="0"/>
         <w:adjustRightInd w:val="0"/>
-        <w:rPr>
-          <w:rStyle w:val="fontstyle01"/>
-          <w:rFonts w:asciiTheme="minorHAnsi" w:hAnsiTheme="minorHAnsi"/>
-          <w:b w:val="0"/>
-          <w:bCs w:val="0"/>
-          <w:color w:val="767171" w:themeColor="background2" w:themeShade="80"/>
-          <w:sz w:val="24"/>
-          <w:szCs w:val="24"/>
-          <w:rtl/>
-        </w:rPr>
-      </w:pPr>
-      <w:r>
-        <w:rPr>
-          <w:rStyle w:val="fontstyle01"/>
-          <w:rFonts w:asciiTheme="minorHAnsi" w:hAnsiTheme="minorHAnsi"/>
-          <w:color w:val="000000" w:themeColor="text1"/>
-          <w:sz w:val="24"/>
-          <w:szCs w:val="24"/>
-        </w:rPr>
-        <w:t xml:space="preserve">      Tasks</w:t>
-      </w:r>
-      <w:r>
-        <w:rPr>
-          <w:rStyle w:val="fontstyle01"/>
-          <w:rFonts w:asciiTheme="minorHAnsi" w:hAnsiTheme="minorHAnsi"/>
-          <w:b w:val="0"/>
-          <w:bCs w:val="0"/>
-          <w:color w:val="767171" w:themeColor="background2" w:themeShade="80"/>
-          <w:sz w:val="24"/>
-          <w:szCs w:val="24"/>
-        </w:rPr>
-        <w:t>:</w:t>
+        <w:spacing w:line="360" w:lineRule="auto"/>
+        <w:rPr>
+          <w:rStyle w:val="fontstyle01"/>
+          <w:rFonts w:asciiTheme="minorHAnsi" w:hAnsiTheme="minorHAnsi"/>
+          <w:color w:val="000000" w:themeColor="text1"/>
+          <w:sz w:val="24"/>
+          <w:szCs w:val="24"/>
+        </w:rPr>
+      </w:pPr>
+      <w:r>
+        <w:rPr>
+          <w:b/>
+          <w:bCs/>
+          <w:color w:val="000000" w:themeColor="text1"/>
+          <w:sz w:val="24"/>
+          <w:szCs w:val="24"/>
+        </w:rPr>
+        <w:t xml:space="preserve">Iran's National Elites </w:t>
+      </w:r>
+      <w:r>
+        <w:rPr>
+          <w:rFonts w:cstheme="minorHAnsi"/>
+          <w:b/>
+          <w:bCs/>
+          <w:color w:val="000000" w:themeColor="text1"/>
+          <w:sz w:val="24"/>
+          <w:szCs w:val="24"/>
+        </w:rPr>
+        <w:t>Foundation</w:t>
+      </w:r>
+      <w:r>
+        <w:rPr>
+          <w:rFonts w:cstheme="minorHAnsi"/>
+          <w:b/>
+          <w:bCs/>
+          <w:color w:val="000000"/>
+          <w:sz w:val="24"/>
+          <w:szCs w:val="24"/>
+        </w:rPr>
+        <w:t xml:space="preserve"> (</w:t>
+      </w:r>
+      <w:r>
+        <w:rPr>
+          <w:rFonts w:cstheme="minorHAnsi"/>
+          <w:b/>
+          <w:bCs/>
+          <w:color w:val="000000"/>
+          <w:sz w:val="24"/>
+          <w:szCs w:val="24"/>
+        </w:rPr>
+        <w:t>INEF)</w:t>
+      </w:r>
+      <w:r>
+        <w:rPr>
+          <w:rStyle w:val="fontstyle01"/>
+          <w:rFonts w:asciiTheme="minorHAnsi" w:hAnsiTheme="minorHAnsi"/>
+          <w:b w:val="0"/>
+          <w:bCs w:val="0"/>
+          <w:color w:val="000000" w:themeColor="text1"/>
+          <w:sz w:val="24"/>
+          <w:szCs w:val="24"/>
+        </w:rPr>
+        <w:t>,</w:t>
+      </w:r>
+      <w:r>
+        <w:rPr>
+          <w:rStyle w:val="fontstyle01"/>
+          <w:rFonts w:asciiTheme="minorHAnsi" w:hAnsiTheme="minorHAnsi"/>
+          <w:color w:val="000000" w:themeColor="text1"/>
+          <w:sz w:val="24"/>
+          <w:szCs w:val="24"/>
+        </w:rPr>
+        <w:t xml:space="preserve"> </w:t>
+      </w:r>
+      <w:r>
+        <w:rPr>
+          <w:rStyle w:val="fontstyle01"/>
+          <w:rFonts w:asciiTheme="minorHAnsi" w:hAnsiTheme="minorHAnsi"/>
+          <w:b w:val="0"/>
+          <w:bCs w:val="0"/>
+          <w:color w:val="000000" w:themeColor="text1"/>
+          <w:sz w:val="24"/>
+          <w:szCs w:val="24"/>
+        </w:rPr>
+        <w:t>Tehran, Iran</w:t>
+      </w:r>
+    </w:p>
+    <w:p>
+      <w:pPr>
+        <w:pStyle w:val="ListParagraph"/>
+        <w:autoSpaceDE w:val="0"/>
+        <w:autoSpaceDN w:val="0"/>
+        <w:adjustRightInd w:val="0"/>
+        <w:rPr>
+          <w:rStyle w:val="fontstyle01"/>
+          <w:rFonts w:asciiTheme="minorHAnsi" w:hAnsiTheme="minorHAnsi"/>
+          <w:b w:val="0"/>
+          <w:bCs w:val="0"/>
+          <w:i/>
+          <w:iCs/>
+          <w:color w:val="000000" w:themeColor="text1"/>
+          <w:sz w:val="24"/>
+          <w:szCs w:val="24"/>
+        </w:rPr>
+      </w:pPr>
+      <w:r>
+        <w:rPr>
+          <w:rStyle w:val="fontstyle01"/>
+          <w:rFonts w:asciiTheme="minorHAnsi" w:hAnsiTheme="minorHAnsi"/>
+          <w:color w:val="000000" w:themeColor="text1"/>
+          <w:sz w:val="24"/>
+          <w:szCs w:val="24"/>
+        </w:rPr>
+        <w:t>Project</w:t>
+      </w:r>
+      <w:r>
+        <w:rPr>
+          <w:rStyle w:val="fontstyle01"/>
+          <w:rFonts w:asciiTheme="minorHAnsi" w:hAnsiTheme="minorHAnsi"/>
+          <w:b w:val="0"/>
+          <w:bCs w:val="0"/>
+          <w:i/>
+          <w:iCs/>
+          <w:color w:val="000000" w:themeColor="text1"/>
+          <w:sz w:val="24"/>
+          <w:szCs w:val="24"/>
+        </w:rPr>
+        <w:t xml:space="preserve">: </w:t>
+      </w:r>
+      <w:r>
+        <w:rPr>
+          <w:rStyle w:val="fontstyle01"/>
+          <w:rFonts w:asciiTheme="minorHAnsi" w:hAnsiTheme="minorHAnsi"/>
+          <w:b w:val="0"/>
+          <w:bCs w:val="0"/>
+          <w:i/>
+          <w:iCs/>
+          <w:color w:val="000000" w:themeColor="text1"/>
+          <w:sz w:val="24"/>
+          <w:szCs w:val="24"/>
+        </w:rPr>
+        <w:t>“</w:t>
+      </w:r>
+      <w:r>
+        <w:rPr>
+          <w:rStyle w:val="fontstyle01"/>
+          <w:rFonts w:asciiTheme="minorHAnsi" w:hAnsiTheme="minorHAnsi"/>
+          <w:b w:val="0"/>
+          <w:bCs w:val="0"/>
+          <w:i/>
+          <w:iCs/>
+          <w:color w:val="000000" w:themeColor="text1"/>
+          <w:sz w:val="24"/>
+          <w:szCs w:val="24"/>
+        </w:rPr>
+        <w:t>Data-driven Maintenance of Urban Infrastructure in Smart City</w:t>
+      </w:r>
+      <w:r>
+        <w:rPr>
+          <w:rStyle w:val="fontstyle01"/>
+          <w:rFonts w:asciiTheme="minorHAnsi" w:hAnsiTheme="minorHAnsi"/>
+          <w:b w:val="0"/>
+          <w:bCs w:val="0"/>
+          <w:i/>
+          <w:iCs/>
+          <w:color w:val="000000" w:themeColor="text1"/>
+          <w:sz w:val="24"/>
+          <w:szCs w:val="24"/>
+        </w:rPr>
+        <w:t>”</w:t>
       </w:r>
     </w:p>
     <w:p>
@@ -3842,93 +3387,153 @@
         <w:pStyle w:val="ListParagraph"/>
         <w:numPr>
           <w:ilvl w:val="0"/>
-          <w:numId w:val="8"/>
+          <w:numId w:val="6"/>
         </w:numPr>
         <w:autoSpaceDE w:val="0"/>
         <w:autoSpaceDN w:val="0"/>
         <w:adjustRightInd w:val="0"/>
-        <w:ind w:left="1800"/>
-        <w:rPr>
-          <w:rStyle w:val="fontstyle01"/>
-          <w:rFonts w:asciiTheme="minorHAnsi" w:hAnsiTheme="minorHAnsi"/>
-          <w:b w:val="0"/>
-          <w:bCs w:val="0"/>
-          <w:color w:val="auto"/>
-          <w:sz w:val="24"/>
-          <w:szCs w:val="24"/>
-        </w:rPr>
-      </w:pPr>
-      <w:r>
-        <w:rPr>
-          <w:rStyle w:val="fontstyle01"/>
-          <w:rFonts w:asciiTheme="minorHAnsi" w:hAnsiTheme="minorHAnsi"/>
-          <w:b w:val="0"/>
-          <w:bCs w:val="0"/>
-          <w:color w:val="auto"/>
-          <w:sz w:val="24"/>
-          <w:szCs w:val="24"/>
-        </w:rPr>
-        <w:t>Invit</w:t>
-      </w:r>
-      <w:r>
-        <w:rPr>
-          <w:rStyle w:val="fontstyle01"/>
-          <w:rFonts w:asciiTheme="minorHAnsi" w:hAnsiTheme="minorHAnsi"/>
-          <w:b w:val="0"/>
-          <w:bCs w:val="0"/>
-          <w:color w:val="auto"/>
-          <w:sz w:val="24"/>
-          <w:szCs w:val="24"/>
-        </w:rPr>
-        <w:t>e</w:t>
-      </w:r>
-      <w:r>
-        <w:rPr>
-          <w:rStyle w:val="fontstyle01"/>
-          <w:rFonts w:asciiTheme="minorHAnsi" w:hAnsiTheme="minorHAnsi"/>
-          <w:b w:val="0"/>
-          <w:bCs w:val="0"/>
-          <w:color w:val="auto"/>
-          <w:sz w:val="24"/>
-          <w:szCs w:val="24"/>
-        </w:rPr>
-        <w:t>d</w:t>
-      </w:r>
-      <w:r>
-        <w:rPr>
-          <w:rStyle w:val="fontstyle01"/>
-          <w:rFonts w:asciiTheme="minorHAnsi" w:hAnsiTheme="minorHAnsi"/>
-          <w:b w:val="0"/>
-          <w:bCs w:val="0"/>
-          <w:color w:val="auto"/>
-          <w:sz w:val="24"/>
-          <w:szCs w:val="24"/>
-        </w:rPr>
-        <w:t xml:space="preserve"> Dr. Larry Cheng</w:t>
-      </w:r>
-      <w:r>
-        <w:rPr>
-          <w:rStyle w:val="fontstyle01"/>
-          <w:rFonts w:asciiTheme="minorHAnsi" w:hAnsiTheme="minorHAnsi"/>
-          <w:b w:val="0"/>
-          <w:bCs w:val="0"/>
-          <w:color w:val="auto"/>
-          <w:sz w:val="24"/>
-          <w:szCs w:val="24"/>
-        </w:rPr>
-        <w:t xml:space="preserve"> from </w:t>
-      </w:r>
-      <w:r>
-        <w:rPr>
-          <w:rStyle w:val="fontstyle01"/>
-          <w:rFonts w:asciiTheme="minorHAnsi" w:hAnsiTheme="minorHAnsi"/>
-          <w:b w:val="0"/>
-          <w:bCs w:val="0"/>
-          <w:color w:val="auto"/>
-          <w:sz w:val="24"/>
-          <w:szCs w:val="24"/>
-        </w:rPr>
-        <w:t>Penn State University</w:t>
+        <w:jc w:val="both"/>
+        <w:rPr>
+          <w:rStyle w:val="fontstyle01"/>
+          <w:rFonts w:asciiTheme="minorHAnsi" w:hAnsiTheme="minorHAnsi"/>
+          <w:b w:val="0"/>
+          <w:bCs w:val="0"/>
+          <w:color w:val="000000" w:themeColor="text1"/>
+          <w:sz w:val="24"/>
+          <w:szCs w:val="24"/>
+        </w:rPr>
+      </w:pPr>
+      <w:r>
+        <w:rPr>
+          <w:rStyle w:val="fontstyle01"/>
+          <w:rFonts w:asciiTheme="minorHAnsi" w:hAnsiTheme="minorHAnsi"/>
+          <w:b w:val="0"/>
+          <w:bCs w:val="0"/>
+          <w:color w:val="000000" w:themeColor="text1"/>
+          <w:sz w:val="24"/>
+          <w:szCs w:val="24"/>
+        </w:rPr>
+        <w:t xml:space="preserve">Using </w:t>
+      </w:r>
+      <w:r>
+        <w:rPr>
+          <w:rStyle w:val="fontstyle01"/>
+          <w:rFonts w:asciiTheme="minorHAnsi" w:hAnsiTheme="minorHAnsi"/>
+          <w:b w:val="0"/>
+          <w:bCs w:val="0"/>
+          <w:color w:val="000000" w:themeColor="text1"/>
+          <w:sz w:val="24"/>
+          <w:szCs w:val="24"/>
+        </w:rPr>
+        <w:t xml:space="preserve">Random </w:t>
+      </w:r>
+      <w:r>
+        <w:rPr>
+          <w:rStyle w:val="fontstyle01"/>
+          <w:rFonts w:asciiTheme="minorHAnsi" w:hAnsiTheme="minorHAnsi"/>
+          <w:b w:val="0"/>
+          <w:bCs w:val="0"/>
+          <w:color w:val="000000" w:themeColor="text1"/>
+          <w:sz w:val="24"/>
+          <w:szCs w:val="24"/>
+        </w:rPr>
+        <w:t>F</w:t>
+      </w:r>
+      <w:r>
+        <w:rPr>
+          <w:rStyle w:val="fontstyle01"/>
+          <w:rFonts w:asciiTheme="minorHAnsi" w:hAnsiTheme="minorHAnsi"/>
+          <w:b w:val="0"/>
+          <w:bCs w:val="0"/>
+          <w:color w:val="000000" w:themeColor="text1"/>
+          <w:sz w:val="24"/>
+          <w:szCs w:val="24"/>
+        </w:rPr>
+        <w:t>orest</w:t>
+      </w:r>
+      <w:r>
+        <w:rPr>
+          <w:rStyle w:val="fontstyle01"/>
+          <w:rFonts w:asciiTheme="minorHAnsi" w:hAnsiTheme="minorHAnsi"/>
+          <w:b w:val="0"/>
+          <w:bCs w:val="0"/>
+          <w:color w:val="000000" w:themeColor="text1"/>
+          <w:sz w:val="24"/>
+          <w:szCs w:val="24"/>
+        </w:rPr>
+        <w:t>,</w:t>
+      </w:r>
+      <w:r>
+        <w:rPr>
+          <w:rStyle w:val="fontstyle01"/>
+          <w:rFonts w:asciiTheme="minorHAnsi" w:hAnsiTheme="minorHAnsi"/>
+          <w:b w:val="0"/>
+          <w:bCs w:val="0"/>
+          <w:color w:val="000000" w:themeColor="text1"/>
+          <w:sz w:val="24"/>
+          <w:szCs w:val="24"/>
+        </w:rPr>
+        <w:t xml:space="preserve"> K-means </w:t>
+      </w:r>
+      <w:r>
+        <w:rPr>
+          <w:rStyle w:val="fontstyle01"/>
+          <w:rFonts w:asciiTheme="minorHAnsi" w:hAnsiTheme="minorHAnsi"/>
+          <w:b w:val="0"/>
+          <w:bCs w:val="0"/>
+          <w:color w:val="000000" w:themeColor="text1"/>
+          <w:sz w:val="24"/>
+          <w:szCs w:val="24"/>
+        </w:rPr>
+        <w:t>algorithms</w:t>
+      </w:r>
+      <w:r>
+        <w:rPr>
+          <w:rStyle w:val="fontstyle01"/>
+          <w:rFonts w:asciiTheme="minorHAnsi" w:hAnsiTheme="minorHAnsi"/>
+          <w:b w:val="0"/>
+          <w:bCs w:val="0"/>
+          <w:color w:val="000000" w:themeColor="text1"/>
+          <w:sz w:val="24"/>
+          <w:szCs w:val="24"/>
+        </w:rPr>
+        <w:t xml:space="preserve"> and Neural Networks</w:t>
+      </w:r>
+      <w:r>
+        <w:rPr>
+          <w:rStyle w:val="fontstyle01"/>
+          <w:rFonts w:asciiTheme="minorHAnsi" w:hAnsiTheme="minorHAnsi"/>
+          <w:b w:val="0"/>
+          <w:bCs w:val="0"/>
+          <w:color w:val="000000" w:themeColor="text1"/>
+          <w:sz w:val="24"/>
+          <w:szCs w:val="24"/>
+        </w:rPr>
+        <w:t xml:space="preserve"> to reduce the cost of maintenance and repair of </w:t>
+      </w:r>
+      <w:r>
+        <w:rPr>
+          <w:rStyle w:val="fontstyle01"/>
+          <w:rFonts w:asciiTheme="minorHAnsi" w:hAnsiTheme="minorHAnsi"/>
+          <w:b w:val="0"/>
+          <w:bCs w:val="0"/>
+          <w:color w:val="000000" w:themeColor="text1"/>
+          <w:sz w:val="24"/>
+          <w:szCs w:val="24"/>
+        </w:rPr>
+        <w:t>power</w:t>
+      </w:r>
+      <w:r>
+        <w:rPr>
+          <w:rStyle w:val="fontstyle01"/>
+          <w:rFonts w:asciiTheme="minorHAnsi" w:hAnsiTheme="minorHAnsi"/>
+          <w:b w:val="0"/>
+          <w:bCs w:val="0"/>
+          <w:color w:val="000000" w:themeColor="text1"/>
+          <w:sz w:val="24"/>
+          <w:szCs w:val="24"/>
+        </w:rPr>
+        <w:t xml:space="preserve"> networks </w:t>
       </w:r>
     </w:p>
     <w:p>
@@ -3936,69 +3541,896 @@
         <w:pStyle w:val="ListParagraph"/>
         <w:numPr>
           <w:ilvl w:val="0"/>
-          <w:numId w:val="8"/>
+          <w:numId w:val="6"/>
+        </w:numPr>
+        <w:jc w:val="both"/>
+        <w:rPr>
+          <w:rStyle w:val="fontstyle01"/>
+          <w:rFonts w:asciiTheme="minorHAnsi" w:hAnsiTheme="minorHAnsi"/>
+          <w:b w:val="0"/>
+          <w:bCs w:val="0"/>
+          <w:color w:val="000000" w:themeColor="text1"/>
+          <w:sz w:val="24"/>
+          <w:szCs w:val="24"/>
+        </w:rPr>
+      </w:pPr>
+      <w:r>
+        <w:rPr>
+          <w:rStyle w:val="fontstyle01"/>
+          <w:rFonts w:asciiTheme="minorHAnsi" w:hAnsiTheme="minorHAnsi"/>
+          <w:b w:val="0"/>
+          <w:bCs w:val="0"/>
+          <w:color w:val="000000" w:themeColor="text1"/>
+          <w:sz w:val="24"/>
+          <w:szCs w:val="24"/>
+        </w:rPr>
+        <w:t xml:space="preserve">Create </w:t>
+      </w:r>
+      <w:r>
+        <w:rPr>
+          <w:rStyle w:val="fontstyle01"/>
+          <w:rFonts w:asciiTheme="minorHAnsi" w:hAnsiTheme="minorHAnsi"/>
+          <w:b w:val="0"/>
+          <w:bCs w:val="0"/>
+          <w:color w:val="0D0D0D" w:themeColor="text1" w:themeTint="F2"/>
+          <w:sz w:val="24"/>
+          <w:szCs w:val="24"/>
+        </w:rPr>
+        <w:t>Decision Support web application for control centers using Django</w:t>
+      </w:r>
+    </w:p>
+    <w:p>
+      <w:pPr>
+        <w:pStyle w:val="ListParagraph"/>
+        <w:numPr>
+          <w:ilvl w:val="0"/>
+          <w:numId w:val="6"/>
+        </w:numPr>
+        <w:spacing w:after="0" w:line="360" w:lineRule="auto"/>
+        <w:jc w:val="both"/>
+        <w:rPr>
+          <w:rStyle w:val="fontstyle01"/>
+          <w:rFonts w:asciiTheme="minorHAnsi" w:hAnsiTheme="minorHAnsi"/>
+          <w:b w:val="0"/>
+          <w:bCs w:val="0"/>
+          <w:color w:val="000000" w:themeColor="text1"/>
+          <w:sz w:val="24"/>
+          <w:szCs w:val="24"/>
+        </w:rPr>
+      </w:pPr>
+      <w:r>
+        <w:rPr>
+          <w:rStyle w:val="fontstyle01"/>
+          <w:rFonts w:asciiTheme="minorHAnsi" w:hAnsiTheme="minorHAnsi"/>
+          <w:b w:val="0"/>
+          <w:bCs w:val="0"/>
+          <w:color w:val="0D0D0D" w:themeColor="text1" w:themeTint="F2"/>
+          <w:sz w:val="24"/>
+          <w:szCs w:val="24"/>
+        </w:rPr>
+        <w:t xml:space="preserve">Implement trained </w:t>
+      </w:r>
+      <w:r>
+        <w:rPr>
+          <w:rStyle w:val="fontstyle01"/>
+          <w:rFonts w:asciiTheme="minorHAnsi" w:hAnsiTheme="minorHAnsi"/>
+          <w:b w:val="0"/>
+          <w:bCs w:val="0"/>
+          <w:color w:val="0D0D0D" w:themeColor="text1" w:themeTint="F2"/>
+          <w:sz w:val="24"/>
+          <w:szCs w:val="24"/>
+        </w:rPr>
+        <w:t>Machine Learning models on the web application</w:t>
+      </w:r>
+    </w:p>
+    <w:p>
+      <w:pPr>
+        <w:autoSpaceDE w:val="0"/>
+        <w:autoSpaceDN w:val="0"/>
+        <w:adjustRightInd w:val="0"/>
+        <w:spacing w:after="0" w:line="276" w:lineRule="auto"/>
+        <w:ind w:left="672" w:firstLine="48"/>
+        <w:rPr>
+          <w:rStyle w:val="fontstyle01"/>
+          <w:rFonts w:asciiTheme="minorHAnsi" w:hAnsiTheme="minorHAnsi"/>
+          <w:color w:val="0D0D0D" w:themeColor="text1" w:themeTint="F2"/>
+          <w:sz w:val="24"/>
+          <w:szCs w:val="24"/>
+        </w:rPr>
+      </w:pPr>
+      <w:r>
+        <w:rPr>
+          <w:rStyle w:val="fontstyle01"/>
+          <w:rFonts w:asciiTheme="minorHAnsi" w:hAnsiTheme="minorHAnsi"/>
+          <w:color w:val="0D0D0D" w:themeColor="text1" w:themeTint="F2"/>
+          <w:sz w:val="24"/>
+          <w:szCs w:val="24"/>
+        </w:rPr>
+        <w:t xml:space="preserve">Publication: </w:t>
+      </w:r>
+    </w:p>
+    <w:p>
+      <w:pPr>
+        <w:pStyle w:val="ListParagraph"/>
+        <w:numPr>
+          <w:ilvl w:val="0"/>
+          <w:numId w:val="14"/>
         </w:numPr>
         <w:autoSpaceDE w:val="0"/>
         <w:autoSpaceDN w:val="0"/>
         <w:adjustRightInd w:val="0"/>
+        <w:jc w:val="both"/>
+        <w:rPr>
+          <w:rStyle w:val="fontstyle01"/>
+          <w:rFonts w:asciiTheme="minorHAnsi" w:hAnsiTheme="minorHAnsi"/>
+          <w:b w:val="0"/>
+          <w:bCs w:val="0"/>
+          <w:color w:val="0D0D0D" w:themeColor="text1" w:themeTint="F2"/>
+          <w:sz w:val="24"/>
+          <w:szCs w:val="24"/>
+        </w:rPr>
+      </w:pPr>
+      <w:r>
+        <w:rPr>
+          <w:rStyle w:val="fontstyle01"/>
+          <w:rFonts w:asciiTheme="minorHAnsi" w:hAnsiTheme="minorHAnsi"/>
+          <w:b w:val="0"/>
+          <w:bCs w:val="0"/>
+          <w:color w:val="0D0D0D" w:themeColor="text1" w:themeTint="F2"/>
+          <w:sz w:val="24"/>
+          <w:szCs w:val="24"/>
+        </w:rPr>
+        <w:t>Ta</w:t>
+      </w:r>
+      <w:r>
+        <w:rPr>
+          <w:rStyle w:val="fontstyle01"/>
+          <w:rFonts w:asciiTheme="minorHAnsi" w:hAnsiTheme="minorHAnsi"/>
+          <w:b w:val="0"/>
+          <w:bCs w:val="0"/>
+          <w:color w:val="0D0D0D" w:themeColor="text1" w:themeTint="F2"/>
+          <w:sz w:val="24"/>
+          <w:szCs w:val="24"/>
+        </w:rPr>
+        <w:t>m</w:t>
+      </w:r>
+      <w:r>
+        <w:rPr>
+          <w:rStyle w:val="fontstyle01"/>
+          <w:rFonts w:asciiTheme="minorHAnsi" w:hAnsiTheme="minorHAnsi"/>
+          <w:b w:val="0"/>
+          <w:bCs w:val="0"/>
+          <w:color w:val="0D0D0D" w:themeColor="text1" w:themeTint="F2"/>
+          <w:sz w:val="24"/>
+          <w:szCs w:val="24"/>
+        </w:rPr>
+        <w:t>anaeifar, M. H.,</w:t>
+      </w:r>
+      <w:r>
+        <w:rPr>
+          <w:rStyle w:val="fontstyle01"/>
+          <w:rFonts w:asciiTheme="minorHAnsi" w:hAnsiTheme="minorHAnsi"/>
+          <w:b w:val="0"/>
+          <w:bCs w:val="0"/>
+          <w:color w:val="0D0D0D" w:themeColor="text1" w:themeTint="F2"/>
+          <w:sz w:val="24"/>
+          <w:szCs w:val="24"/>
+        </w:rPr>
+        <w:t xml:space="preserve"> </w:t>
+      </w:r>
+      <w:r>
+        <w:rPr>
+          <w:rStyle w:val="fontstyle01"/>
+          <w:rFonts w:asciiTheme="minorHAnsi" w:hAnsiTheme="minorHAnsi"/>
+          <w:b w:val="0"/>
+          <w:bCs w:val="0"/>
+          <w:color w:val="0D0D0D" w:themeColor="text1" w:themeTint="F2"/>
+          <w:sz w:val="24"/>
+          <w:szCs w:val="24"/>
+        </w:rPr>
+        <w:t>Nasiri, M. G.,</w:t>
+      </w:r>
+      <w:r>
+        <w:rPr>
+          <w:rStyle w:val="fontstyle01"/>
+          <w:rFonts w:asciiTheme="minorHAnsi" w:hAnsiTheme="minorHAnsi"/>
+          <w:b w:val="0"/>
+          <w:bCs w:val="0"/>
+          <w:color w:val="0D0D0D" w:themeColor="text1" w:themeTint="F2"/>
+          <w:sz w:val="24"/>
+          <w:szCs w:val="24"/>
+        </w:rPr>
+        <w:t xml:space="preserve"> </w:t>
+      </w:r>
+      <w:r>
+        <w:rPr>
+          <w:rStyle w:val="fontstyle01"/>
+          <w:rFonts w:asciiTheme="minorHAnsi" w:hAnsiTheme="minorHAnsi"/>
+          <w:color w:val="0D0D0D" w:themeColor="text1" w:themeTint="F2"/>
+          <w:sz w:val="24"/>
+          <w:szCs w:val="24"/>
+        </w:rPr>
+        <w:t>Mohammadi</w:t>
+      </w:r>
+      <w:r>
+        <w:rPr>
+          <w:rStyle w:val="fontstyle01"/>
+          <w:rFonts w:asciiTheme="minorHAnsi" w:hAnsiTheme="minorHAnsi"/>
+          <w:color w:val="0D0D0D" w:themeColor="text1" w:themeTint="F2"/>
+          <w:sz w:val="24"/>
+          <w:szCs w:val="24"/>
+        </w:rPr>
+        <w:t>, P</w:t>
+      </w:r>
+      <w:r>
+        <w:rPr>
+          <w:rStyle w:val="fontstyle01"/>
+          <w:rFonts w:asciiTheme="minorHAnsi" w:hAnsiTheme="minorHAnsi"/>
+          <w:b w:val="0"/>
+          <w:bCs w:val="0"/>
+          <w:color w:val="0D0D0D" w:themeColor="text1" w:themeTint="F2"/>
+          <w:sz w:val="24"/>
+          <w:szCs w:val="24"/>
+        </w:rPr>
+        <w:t>.</w:t>
+      </w:r>
+      <w:r>
+        <w:rPr>
+          <w:rStyle w:val="fontstyle01"/>
+          <w:rFonts w:asciiTheme="minorHAnsi" w:hAnsiTheme="minorHAnsi"/>
+          <w:b w:val="0"/>
+          <w:bCs w:val="0"/>
+          <w:color w:val="0D0D0D" w:themeColor="text1" w:themeTint="F2"/>
+          <w:sz w:val="24"/>
+          <w:szCs w:val="24"/>
+        </w:rPr>
+        <w:t>,</w:t>
+      </w:r>
+      <w:r>
+        <w:rPr>
+          <w:rStyle w:val="fontstyle01"/>
+          <w:rFonts w:asciiTheme="minorHAnsi" w:hAnsiTheme="minorHAnsi"/>
+          <w:b w:val="0"/>
+          <w:bCs w:val="0"/>
+          <w:color w:val="0D0D0D" w:themeColor="text1" w:themeTint="F2"/>
+          <w:sz w:val="24"/>
+          <w:szCs w:val="24"/>
+        </w:rPr>
+        <w:t xml:space="preserve"> </w:t>
+      </w:r>
+      <w:r>
+        <w:rPr>
+          <w:rStyle w:val="fontstyle01"/>
+          <w:rFonts w:asciiTheme="minorHAnsi" w:hAnsiTheme="minorHAnsi"/>
+          <w:b w:val="0"/>
+          <w:bCs w:val="0"/>
+          <w:color w:val="0D0D0D" w:themeColor="text1" w:themeTint="F2"/>
+          <w:sz w:val="24"/>
+          <w:szCs w:val="24"/>
+        </w:rPr>
+        <w:t>Haghshenas,</w:t>
+      </w:r>
+      <w:r>
+        <w:rPr>
+          <w:rStyle w:val="fontstyle01"/>
+          <w:rFonts w:asciiTheme="minorHAnsi" w:hAnsiTheme="minorHAnsi"/>
+          <w:b w:val="0"/>
+          <w:bCs w:val="0"/>
+          <w:color w:val="0D0D0D" w:themeColor="text1" w:themeTint="F2"/>
+          <w:sz w:val="24"/>
+          <w:szCs w:val="24"/>
+        </w:rPr>
+        <w:t xml:space="preserve"> M., </w:t>
+      </w:r>
+      <w:r>
+        <w:rPr>
+          <w:rStyle w:val="fontstyle01"/>
+          <w:rFonts w:asciiTheme="minorHAnsi" w:hAnsiTheme="minorHAnsi"/>
+          <w:b w:val="0"/>
+          <w:bCs w:val="0"/>
+          <w:color w:val="0D0D0D" w:themeColor="text1" w:themeTint="F2"/>
+          <w:sz w:val="24"/>
+          <w:szCs w:val="24"/>
+        </w:rPr>
+        <w:t>Ghadamgahi</w:t>
+      </w:r>
+      <w:r>
+        <w:rPr>
+          <w:rStyle w:val="fontstyle01"/>
+          <w:rFonts w:asciiTheme="minorHAnsi" w:hAnsiTheme="minorHAnsi"/>
+          <w:b w:val="0"/>
+          <w:bCs w:val="0"/>
+          <w:color w:val="0D0D0D" w:themeColor="text1" w:themeTint="F2"/>
+          <w:sz w:val="24"/>
+          <w:szCs w:val="24"/>
+        </w:rPr>
+        <w:t>, M. M.</w:t>
+      </w:r>
+      <w:r>
+        <w:rPr>
+          <w:rStyle w:val="fontstyle01"/>
+          <w:rFonts w:asciiTheme="minorHAnsi" w:hAnsiTheme="minorHAnsi"/>
+          <w:b w:val="0"/>
+          <w:bCs w:val="0"/>
+          <w:color w:val="0D0D0D" w:themeColor="text1" w:themeTint="F2"/>
+          <w:sz w:val="24"/>
+          <w:szCs w:val="24"/>
+        </w:rPr>
+        <w:t>, Alimadady,</w:t>
+      </w:r>
+      <w:r>
+        <w:rPr>
+          <w:rStyle w:val="fontstyle01"/>
+          <w:rFonts w:asciiTheme="minorHAnsi" w:hAnsiTheme="minorHAnsi"/>
+          <w:b w:val="0"/>
+          <w:bCs w:val="0"/>
+          <w:color w:val="0D0D0D" w:themeColor="text1" w:themeTint="F2"/>
+          <w:sz w:val="24"/>
+          <w:szCs w:val="24"/>
+        </w:rPr>
+        <w:t xml:space="preserve"> M.,</w:t>
+      </w:r>
+      <w:r>
+        <w:rPr>
+          <w:rStyle w:val="fontstyle01"/>
+          <w:rFonts w:asciiTheme="minorHAnsi" w:hAnsiTheme="minorHAnsi"/>
+          <w:b w:val="0"/>
+          <w:bCs w:val="0"/>
+          <w:color w:val="0D0D0D" w:themeColor="text1" w:themeTint="F2"/>
+          <w:sz w:val="24"/>
+          <w:szCs w:val="24"/>
+        </w:rPr>
+        <w:t xml:space="preserve"> Fereidunian</w:t>
+      </w:r>
+      <w:r>
+        <w:rPr>
+          <w:rStyle w:val="fontstyle01"/>
+          <w:rFonts w:asciiTheme="minorHAnsi" w:hAnsiTheme="minorHAnsi"/>
+          <w:b w:val="0"/>
+          <w:bCs w:val="0"/>
+          <w:color w:val="0D0D0D" w:themeColor="text1" w:themeTint="F2"/>
+          <w:sz w:val="24"/>
+          <w:szCs w:val="24"/>
+        </w:rPr>
+        <w:t xml:space="preserve">, A. </w:t>
+      </w:r>
+      <w:r>
+        <w:rPr>
+          <w:rStyle w:val="fontstyle01"/>
+          <w:rFonts w:asciiTheme="minorHAnsi" w:hAnsiTheme="minorHAnsi"/>
+          <w:b w:val="0"/>
+          <w:bCs w:val="0"/>
+          <w:color w:val="0D0D0D" w:themeColor="text1" w:themeTint="F2"/>
+          <w:sz w:val="24"/>
+          <w:szCs w:val="24"/>
+        </w:rPr>
+        <w:t>(</w:t>
+      </w:r>
+      <w:r>
+        <w:rPr>
+          <w:rStyle w:val="fontstyle01"/>
+          <w:rFonts w:asciiTheme="minorHAnsi" w:hAnsiTheme="minorHAnsi"/>
+          <w:b w:val="0"/>
+          <w:bCs w:val="0"/>
+          <w:color w:val="0D0D0D" w:themeColor="text1" w:themeTint="F2"/>
+          <w:sz w:val="24"/>
+          <w:szCs w:val="24"/>
+        </w:rPr>
+        <w:t>2022, September</w:t>
+      </w:r>
+      <w:r>
+        <w:rPr>
+          <w:rStyle w:val="fontstyle01"/>
+          <w:rFonts w:asciiTheme="minorHAnsi" w:hAnsiTheme="minorHAnsi"/>
+          <w:b w:val="0"/>
+          <w:bCs w:val="0"/>
+          <w:color w:val="0D0D0D" w:themeColor="text1" w:themeTint="F2"/>
+          <w:sz w:val="24"/>
+          <w:szCs w:val="24"/>
+        </w:rPr>
+        <w:t xml:space="preserve">). </w:t>
+      </w:r>
+      <w:r>
+        <w:rPr>
+          <w:rStyle w:val="fontstyle01"/>
+          <w:rFonts w:asciiTheme="minorHAnsi" w:hAnsiTheme="minorHAnsi"/>
+          <w:b w:val="0"/>
+          <w:bCs w:val="0"/>
+          <w:i/>
+          <w:iCs/>
+          <w:color w:val="0D0D0D" w:themeColor="text1" w:themeTint="F2"/>
+          <w:sz w:val="24"/>
+          <w:szCs w:val="24"/>
+        </w:rPr>
+        <w:t>Collaborative Design and Development of Integrated Preventive Maintenance Decision Support Software for</w:t>
+      </w:r>
+    </w:p>
+    <w:p>
+      <w:pPr>
+        <w:pStyle w:val="ListParagraph"/>
+        <w:autoSpaceDE w:val="0"/>
+        <w:autoSpaceDN w:val="0"/>
+        <w:adjustRightInd w:val="0"/>
         <w:ind w:left="1800"/>
-        <w:rPr>
-          <w:rStyle w:val="fontstyle01"/>
-          <w:rFonts w:asciiTheme="minorHAnsi" w:hAnsiTheme="minorHAnsi"/>
-          <w:b w:val="0"/>
-          <w:bCs w:val="0"/>
-          <w:color w:val="auto"/>
-          <w:sz w:val="24"/>
-          <w:szCs w:val="24"/>
-        </w:rPr>
-      </w:pPr>
-      <w:r>
-        <w:rPr>
-          <w:rStyle w:val="fontstyle01"/>
-          <w:rFonts w:asciiTheme="minorHAnsi" w:hAnsiTheme="minorHAnsi"/>
-          <w:b w:val="0"/>
-          <w:bCs w:val="0"/>
-          <w:color w:val="auto"/>
-          <w:sz w:val="24"/>
-          <w:szCs w:val="24"/>
-        </w:rPr>
-        <w:t>Be</w:t>
-      </w:r>
-      <w:r>
-        <w:rPr>
-          <w:rStyle w:val="fontstyle01"/>
-          <w:rFonts w:asciiTheme="minorHAnsi" w:hAnsiTheme="minorHAnsi"/>
-          <w:b w:val="0"/>
-          <w:bCs w:val="0"/>
-          <w:color w:val="auto"/>
-          <w:sz w:val="24"/>
-          <w:szCs w:val="24"/>
-        </w:rPr>
-        <w:t>en</w:t>
-      </w:r>
-      <w:r>
-        <w:rPr>
-          <w:rStyle w:val="fontstyle01"/>
-          <w:rFonts w:asciiTheme="minorHAnsi" w:hAnsiTheme="minorHAnsi"/>
-          <w:b w:val="0"/>
-          <w:bCs w:val="0"/>
-          <w:color w:val="auto"/>
-          <w:sz w:val="24"/>
-          <w:szCs w:val="24"/>
-        </w:rPr>
-        <w:t xml:space="preserve"> Dr. Larry Cheng’s assistant during summer school</w:t>
-      </w:r>
-      <w:r>
-        <w:rPr>
-          <w:rStyle w:val="fontstyle01"/>
-          <w:rFonts w:asciiTheme="minorHAnsi" w:hAnsiTheme="minorHAnsi"/>
-          <w:b w:val="0"/>
-          <w:bCs w:val="0"/>
-          <w:color w:val="auto"/>
+        <w:jc w:val="both"/>
+        <w:rPr>
+          <w:rStyle w:val="fontstyle01"/>
+          <w:rFonts w:asciiTheme="minorHAnsi" w:hAnsiTheme="minorHAnsi"/>
+          <w:b w:val="0"/>
+          <w:bCs w:val="0"/>
+          <w:color w:val="0D0D0D" w:themeColor="text1" w:themeTint="F2"/>
+          <w:sz w:val="24"/>
+          <w:szCs w:val="24"/>
+        </w:rPr>
+      </w:pPr>
+      <w:r>
+        <w:rPr>
+          <w:rStyle w:val="fontstyle01"/>
+          <w:rFonts w:asciiTheme="minorHAnsi" w:hAnsiTheme="minorHAnsi"/>
+          <w:b w:val="0"/>
+          <w:bCs w:val="0"/>
+          <w:i/>
+          <w:iCs/>
+          <w:color w:val="0D0D0D" w:themeColor="text1" w:themeTint="F2"/>
+          <w:sz w:val="24"/>
+          <w:szCs w:val="24"/>
+        </w:rPr>
+        <w:t>Smart City Infrastructure based on Accumulated Data Analytics</w:t>
+      </w:r>
+      <w:r>
+        <w:rPr>
+          <w:rStyle w:val="fontstyle01"/>
+          <w:rFonts w:asciiTheme="minorHAnsi" w:hAnsiTheme="minorHAnsi"/>
+          <w:b w:val="0"/>
+          <w:bCs w:val="0"/>
+          <w:color w:val="0D0D0D" w:themeColor="text1" w:themeTint="F2"/>
           <w:sz w:val="24"/>
           <w:szCs w:val="24"/>
         </w:rPr>
         <w:t xml:space="preserve"> </w:t>
+      </w:r>
+      <w:r>
+        <w:rPr>
+          <w:rStyle w:val="fontstyle01"/>
+          <w:rFonts w:asciiTheme="minorHAnsi" w:hAnsiTheme="minorHAnsi"/>
+          <w:b w:val="0"/>
+          <w:bCs w:val="0"/>
+          <w:color w:val="0D0D0D" w:themeColor="text1" w:themeTint="F2"/>
+          <w:sz w:val="24"/>
+          <w:szCs w:val="24"/>
+        </w:rPr>
+        <w:t>[</w:t>
+      </w:r>
+      <w:r>
+        <w:rPr>
+          <w:rStyle w:val="fontstyle01"/>
+          <w:rFonts w:asciiTheme="minorHAnsi" w:hAnsiTheme="minorHAnsi"/>
+          <w:b w:val="0"/>
+          <w:bCs w:val="0"/>
+          <w:color w:val="0D0D0D" w:themeColor="text1" w:themeTint="F2"/>
+          <w:sz w:val="24"/>
+          <w:szCs w:val="24"/>
+        </w:rPr>
+        <w:t>Paper presentation</w:t>
+      </w:r>
+      <w:r>
+        <w:rPr>
+          <w:rStyle w:val="fontstyle01"/>
+          <w:rFonts w:asciiTheme="minorHAnsi" w:hAnsiTheme="minorHAnsi"/>
+          <w:b w:val="0"/>
+          <w:bCs w:val="0"/>
+          <w:color w:val="0D0D0D" w:themeColor="text1" w:themeTint="F2"/>
+          <w:sz w:val="24"/>
+          <w:szCs w:val="24"/>
+        </w:rPr>
+        <w:t>].</w:t>
+      </w:r>
+    </w:p>
+    <w:p>
+      <w:pPr>
+        <w:pStyle w:val="ListParagraph"/>
+        <w:autoSpaceDE w:val="0"/>
+        <w:autoSpaceDN w:val="0"/>
+        <w:adjustRightInd w:val="0"/>
+        <w:ind w:left="1800"/>
+        <w:jc w:val="both"/>
+        <w:rPr>
+          <w:rStyle w:val="fontstyle01"/>
+          <w:rFonts w:asciiTheme="minorHAnsi" w:hAnsiTheme="minorHAnsi"/>
+          <w:b w:val="0"/>
+          <w:bCs w:val="0"/>
+          <w:color w:val="0D0D0D" w:themeColor="text1" w:themeTint="F2"/>
+          <w:sz w:val="24"/>
+          <w:szCs w:val="24"/>
+          <w:rtl/>
+        </w:rPr>
+      </w:pPr>
+      <w:r>
+        <w:rPr>
+          <w:rStyle w:val="fontstyle01"/>
+          <w:rFonts w:asciiTheme="minorHAnsi" w:hAnsiTheme="minorHAnsi"/>
+          <w:b w:val="0"/>
+          <w:bCs w:val="0"/>
+          <w:color w:val="0D0D0D" w:themeColor="text1" w:themeTint="F2"/>
+          <w:sz w:val="24"/>
+          <w:szCs w:val="24"/>
+        </w:rPr>
+        <w:t>8th International Conference on Industrial and Systems Engineering, Mashhad, Iran</w:t>
+      </w:r>
+      <w:r>
+        <w:rPr>
+          <w:rStyle w:val="fontstyle01"/>
+          <w:rFonts w:asciiTheme="minorHAnsi" w:hAnsiTheme="minorHAnsi"/>
+          <w:b w:val="0"/>
+          <w:bCs w:val="0"/>
+          <w:color w:val="0D0D0D" w:themeColor="text1" w:themeTint="F2"/>
+          <w:sz w:val="24"/>
+          <w:szCs w:val="24"/>
+        </w:rPr>
+        <w:t>.</w:t>
+      </w:r>
+    </w:p>
+    <w:p>
+      <w:pPr>
+        <w:pStyle w:val="ListParagraph"/>
+        <w:autoSpaceDE w:val="0"/>
+        <w:autoSpaceDN w:val="0"/>
+        <w:adjustRightInd w:val="0"/>
+        <w:spacing w:after="0"/>
+        <w:ind w:left="1800"/>
+        <w:rPr>
+          <w:rStyle w:val="fontstyle01"/>
+          <w:rFonts w:asciiTheme="minorHAnsi" w:hAnsiTheme="minorHAnsi"/>
+          <w:b w:val="0"/>
+          <w:bCs w:val="0"/>
+          <w:color w:val="0D0D0D" w:themeColor="text1" w:themeTint="F2"/>
+          <w:sz w:val="24"/>
+          <w:szCs w:val="24"/>
+        </w:rPr>
+      </w:pPr>
+      <w:r>
+        <w:rPr>
+          <w:rStyle w:val="fontstyle01"/>
+          <w:rFonts w:asciiTheme="minorHAnsi" w:hAnsiTheme="minorHAnsi" w:hint="cs"/>
+          <w:b w:val="0"/>
+          <w:bCs w:val="0"/>
+          <w:color w:val="0D0D0D" w:themeColor="text1" w:themeTint="F2"/>
+          <w:sz w:val="24"/>
+          <w:szCs w:val="24"/>
+          <w:rtl/>
+        </w:rPr>
+        <w:t>)</w:t>
+      </w:r>
+      <w:hyperlink r:id="rId18" w:history="1">
+        <w:r>
+          <w:rPr>
+            <w:rStyle w:val="Hyperlink"/>
+            <w:i/>
+            <w:iCs/>
+            <w:sz w:val="24"/>
+            <w:szCs w:val="24"/>
+          </w:rPr>
+          <w:t>https://civilica.com/doc/1537570</w:t>
+        </w:r>
+      </w:hyperlink>
+      <w:r>
+        <w:rPr>
+          <w:rStyle w:val="fontstyle01"/>
+          <w:rFonts w:asciiTheme="minorHAnsi" w:hAnsiTheme="minorHAnsi" w:hint="cs"/>
+          <w:b w:val="0"/>
+          <w:bCs w:val="0"/>
+          <w:color w:val="0D0D0D" w:themeColor="text1" w:themeTint="F2"/>
+          <w:sz w:val="24"/>
+          <w:szCs w:val="24"/>
+          <w:rtl/>
+        </w:rPr>
+        <w:t>(</w:t>
+      </w:r>
+    </w:p>
+    <w:p>
+      <w:pPr>
+        <w:autoSpaceDE w:val="0"/>
+        <w:autoSpaceDN w:val="0"/>
+        <w:adjustRightInd w:val="0"/>
+        <w:spacing w:after="0"/>
+        <w:ind w:left="672" w:firstLine="48"/>
+        <w:rPr>
+          <w:rStyle w:val="fontstyle01"/>
+          <w:rFonts w:asciiTheme="minorHAnsi" w:hAnsiTheme="minorHAnsi"/>
+          <w:b w:val="0"/>
+          <w:bCs w:val="0"/>
+          <w:i/>
+          <w:iCs/>
+          <w:color w:val="767171" w:themeColor="background2" w:themeShade="80"/>
+          <w:sz w:val="24"/>
+          <w:szCs w:val="24"/>
+        </w:rPr>
+      </w:pPr>
+      <w:r>
+        <w:rPr>
+          <w:rStyle w:val="fontstyle01"/>
+          <w:rFonts w:asciiTheme="minorHAnsi" w:hAnsiTheme="minorHAnsi"/>
+          <w:b w:val="0"/>
+          <w:bCs w:val="0"/>
+          <w:color w:val="0D0D0D" w:themeColor="text1" w:themeTint="F2"/>
+          <w:sz w:val="24"/>
+          <w:szCs w:val="24"/>
+        </w:rPr>
+        <w:t xml:space="preserve"> </w:t>
+      </w:r>
+      <w:r>
+        <w:rPr>
+          <w:rStyle w:val="fontstyle01"/>
+          <w:rFonts w:asciiTheme="minorHAnsi" w:hAnsiTheme="minorHAnsi"/>
+          <w:b w:val="0"/>
+          <w:bCs w:val="0"/>
+          <w:i/>
+          <w:iCs/>
+          <w:color w:val="767171" w:themeColor="background2" w:themeShade="80"/>
+          <w:sz w:val="24"/>
+          <w:szCs w:val="24"/>
+        </w:rPr>
+        <w:t xml:space="preserve">- Supervisor: Dr. </w:t>
+      </w:r>
+      <w:r>
+        <w:rPr>
+          <w:i/>
+          <w:iCs/>
+          <w:color w:val="767171" w:themeColor="background2" w:themeShade="80"/>
+          <w:sz w:val="24"/>
+          <w:szCs w:val="24"/>
+        </w:rPr>
+        <w:t>Alireza Fereidunian</w:t>
+      </w:r>
+      <w:r>
+        <w:rPr>
+          <w:rStyle w:val="fontstyle01"/>
+          <w:rFonts w:asciiTheme="minorHAnsi" w:hAnsiTheme="minorHAnsi"/>
+          <w:b w:val="0"/>
+          <w:bCs w:val="0"/>
+          <w:i/>
+          <w:iCs/>
+          <w:color w:val="767171" w:themeColor="background2" w:themeShade="80"/>
+          <w:sz w:val="24"/>
+          <w:szCs w:val="24"/>
+        </w:rPr>
+        <w:t xml:space="preserve"> (</w:t>
+      </w:r>
+      <w:r>
+        <w:rPr>
+          <w:i/>
+          <w:iCs/>
+          <w:color w:val="767171" w:themeColor="background2" w:themeShade="80"/>
+          <w:sz w:val="24"/>
+          <w:szCs w:val="24"/>
+        </w:rPr>
+        <w:t>K. N. Toosi University of Technology</w:t>
+      </w:r>
+      <w:r>
+        <w:rPr>
+          <w:i/>
+          <w:iCs/>
+          <w:color w:val="767171" w:themeColor="background2" w:themeShade="80"/>
+          <w:sz w:val="24"/>
+          <w:szCs w:val="24"/>
+        </w:rPr>
+        <w:t>, Tehran</w:t>
+      </w:r>
+      <w:r>
+        <w:rPr>
+          <w:i/>
+          <w:iCs/>
+          <w:color w:val="767171" w:themeColor="background2" w:themeShade="80"/>
+          <w:sz w:val="24"/>
+          <w:szCs w:val="24"/>
+        </w:rPr>
+        <w:t>, Iran</w:t>
+      </w:r>
+      <w:r>
+        <w:rPr>
+          <w:rStyle w:val="fontstyle01"/>
+          <w:rFonts w:asciiTheme="minorHAnsi" w:hAnsiTheme="minorHAnsi"/>
+          <w:b w:val="0"/>
+          <w:bCs w:val="0"/>
+          <w:i/>
+          <w:iCs/>
+          <w:color w:val="767171" w:themeColor="background2" w:themeShade="80"/>
+          <w:sz w:val="24"/>
+          <w:szCs w:val="24"/>
+        </w:rPr>
+        <w:t>)</w:t>
+      </w:r>
+    </w:p>
+    <w:p>
+      <w:pPr>
+        <w:pStyle w:val="ListParagraph"/>
+        <w:autoSpaceDE w:val="0"/>
+        <w:autoSpaceDN w:val="0"/>
+        <w:adjustRightInd w:val="0"/>
+        <w:spacing w:before="240"/>
+        <w:rPr>
+          <w:rStyle w:val="fontstyle01"/>
+          <w:rFonts w:asciiTheme="minorHAnsi" w:hAnsiTheme="minorHAnsi"/>
+          <w:b w:val="0"/>
+          <w:bCs w:val="0"/>
+          <w:i/>
+          <w:iCs/>
+          <w:color w:val="000000" w:themeColor="text1"/>
+          <w:sz w:val="24"/>
+          <w:szCs w:val="24"/>
+        </w:rPr>
+      </w:pPr>
+      <w:r>
+        <w:rPr>
+          <w:rStyle w:val="fontstyle01"/>
+          <w:rFonts w:asciiTheme="minorHAnsi" w:hAnsiTheme="minorHAnsi"/>
+          <w:color w:val="000000" w:themeColor="text1"/>
+          <w:sz w:val="24"/>
+          <w:szCs w:val="24"/>
+        </w:rPr>
+        <w:lastRenderedPageBreak/>
+        <w:t>Project</w:t>
+      </w:r>
+      <w:r>
+        <w:rPr>
+          <w:rStyle w:val="fontstyle01"/>
+          <w:rFonts w:asciiTheme="minorHAnsi" w:hAnsiTheme="minorHAnsi"/>
+          <w:i/>
+          <w:iCs/>
+          <w:color w:val="000000" w:themeColor="text1"/>
+          <w:sz w:val="24"/>
+          <w:szCs w:val="24"/>
+        </w:rPr>
+        <w:t>:</w:t>
+      </w:r>
+      <w:r>
+        <w:rPr>
+          <w:rStyle w:val="fontstyle01"/>
+          <w:rFonts w:asciiTheme="minorHAnsi" w:hAnsiTheme="minorHAnsi" w:cstheme="minorHAnsi"/>
+          <w:i/>
+          <w:iCs/>
+          <w:color w:val="000000" w:themeColor="text1"/>
+          <w:sz w:val="24"/>
+          <w:szCs w:val="24"/>
+        </w:rPr>
+        <w:t xml:space="preserve"> </w:t>
+      </w:r>
+      <w:r>
+        <w:rPr>
+          <w:rStyle w:val="fontstyle01"/>
+          <w:rFonts w:asciiTheme="minorHAnsi" w:hAnsiTheme="minorHAnsi" w:cstheme="minorHAnsi"/>
+          <w:i/>
+          <w:iCs/>
+          <w:color w:val="000000" w:themeColor="text1"/>
+          <w:sz w:val="24"/>
+          <w:szCs w:val="24"/>
+        </w:rPr>
+        <w:t>“</w:t>
+      </w:r>
+      <w:r>
+        <w:rPr>
+          <w:rFonts w:cstheme="minorHAnsi"/>
+          <w:i/>
+          <w:iCs/>
+          <w:sz w:val="24"/>
+          <w:szCs w:val="24"/>
+          <w:shd w:val="clear" w:color="auto" w:fill="FFFFFF"/>
+        </w:rPr>
+        <w:t>Prediction of Eye Fixation for Neuromarketing</w:t>
+      </w:r>
+      <w:r>
+        <w:rPr>
+          <w:rStyle w:val="fontstyle01"/>
+          <w:rFonts w:asciiTheme="minorHAnsi" w:hAnsiTheme="minorHAnsi" w:cstheme="minorHAnsi"/>
+          <w:i/>
+          <w:iCs/>
+          <w:color w:val="000000" w:themeColor="text1"/>
+          <w:sz w:val="24"/>
+          <w:szCs w:val="24"/>
+        </w:rPr>
+        <w:t>”</w:t>
+      </w:r>
+    </w:p>
+    <w:p>
+      <w:pPr>
+        <w:pStyle w:val="ListParagraph"/>
+        <w:numPr>
+          <w:ilvl w:val="0"/>
+          <w:numId w:val="14"/>
+        </w:numPr>
+        <w:autoSpaceDE w:val="0"/>
+        <w:autoSpaceDN w:val="0"/>
+        <w:adjustRightInd w:val="0"/>
+        <w:rPr>
+          <w:rStyle w:val="fontstyle01"/>
+          <w:rFonts w:asciiTheme="minorHAnsi" w:hAnsiTheme="minorHAnsi"/>
+          <w:b w:val="0"/>
+          <w:bCs w:val="0"/>
+          <w:color w:val="000000" w:themeColor="text1"/>
+          <w:sz w:val="24"/>
+          <w:szCs w:val="24"/>
+        </w:rPr>
+      </w:pPr>
+      <w:r>
+        <w:rPr>
+          <w:rStyle w:val="fontstyle01"/>
+          <w:rFonts w:asciiTheme="minorHAnsi" w:hAnsiTheme="minorHAnsi"/>
+          <w:b w:val="0"/>
+          <w:bCs w:val="0"/>
+          <w:color w:val="000000" w:themeColor="text1"/>
+          <w:sz w:val="24"/>
+          <w:szCs w:val="24"/>
+        </w:rPr>
+        <w:t>Collect data and create a human eye fixation dataset by concocting various experiments.</w:t>
+      </w:r>
+    </w:p>
+    <w:p>
+      <w:pPr>
+        <w:pStyle w:val="ListParagraph"/>
+        <w:numPr>
+          <w:ilvl w:val="0"/>
+          <w:numId w:val="14"/>
+        </w:numPr>
+        <w:autoSpaceDE w:val="0"/>
+        <w:autoSpaceDN w:val="0"/>
+        <w:adjustRightInd w:val="0"/>
+        <w:rPr>
+          <w:rStyle w:val="fontstyle01"/>
+          <w:rFonts w:asciiTheme="minorHAnsi" w:hAnsiTheme="minorHAnsi"/>
+          <w:b w:val="0"/>
+          <w:bCs w:val="0"/>
+          <w:color w:val="000000" w:themeColor="text1"/>
+          <w:sz w:val="24"/>
+          <w:szCs w:val="24"/>
+        </w:rPr>
+      </w:pPr>
+      <w:r>
+        <w:rPr>
+          <w:rStyle w:val="fontstyle01"/>
+          <w:rFonts w:asciiTheme="minorHAnsi" w:hAnsiTheme="minorHAnsi"/>
+          <w:b w:val="0"/>
+          <w:bCs w:val="0"/>
+          <w:color w:val="000000" w:themeColor="text1"/>
+          <w:sz w:val="24"/>
+          <w:szCs w:val="24"/>
+        </w:rPr>
+        <w:t>Implementation of neural network models to predict eye fixation</w:t>
+      </w:r>
+      <w:r>
+        <w:rPr>
+          <w:rStyle w:val="fontstyle01"/>
+          <w:rFonts w:asciiTheme="minorHAnsi" w:hAnsiTheme="minorHAnsi"/>
+          <w:b w:val="0"/>
+          <w:bCs w:val="0"/>
+          <w:color w:val="000000" w:themeColor="text1"/>
+          <w:sz w:val="24"/>
+          <w:szCs w:val="24"/>
+        </w:rPr>
+        <w:t xml:space="preserve"> </w:t>
+      </w:r>
+      <w:r>
+        <w:rPr>
+          <w:rStyle w:val="fontstyle01"/>
+          <w:rFonts w:asciiTheme="minorHAnsi" w:hAnsiTheme="minorHAnsi"/>
+          <w:b w:val="0"/>
+          <w:bCs w:val="0"/>
+          <w:color w:val="000000" w:themeColor="text1"/>
+          <w:sz w:val="24"/>
+          <w:szCs w:val="24"/>
+        </w:rPr>
+        <w:t>and advertising effectiveness</w:t>
+      </w:r>
+      <w:r>
+        <w:rPr>
+          <w:rStyle w:val="fontstyle01"/>
+          <w:rFonts w:asciiTheme="minorHAnsi" w:hAnsiTheme="minorHAnsi"/>
+          <w:b w:val="0"/>
+          <w:bCs w:val="0"/>
+          <w:color w:val="000000" w:themeColor="text1"/>
+          <w:sz w:val="24"/>
+          <w:szCs w:val="24"/>
+        </w:rPr>
+        <w:t>.</w:t>
       </w:r>
     </w:p>
     <w:p>
@@ -4031,13 +4463,6 @@
           <w:sz w:val="24"/>
           <w:szCs w:val="24"/>
         </w:rPr>
-        <w:t>- Supervisor: Dr.</w:t>
-      </w:r>
-      <w:r>
-        <w:rPr>
-          <w:sz w:val="24"/>
-          <w:szCs w:val="24"/>
-        </w:rPr>
         <w:t xml:space="preserve"> </w:t>
       </w:r>
       <w:r>
@@ -4052,31 +4477,31 @@
           <w:sz w:val="24"/>
           <w:szCs w:val="24"/>
         </w:rPr>
-        <w:t>Roohollah Bagherzadeh</w:t>
-      </w:r>
-      <w:r>
-        <w:rPr>
-          <w:rStyle w:val="fontstyle01"/>
-          <w:rFonts w:asciiTheme="minorHAnsi" w:hAnsiTheme="minorHAnsi"/>
-          <w:b w:val="0"/>
-          <w:bCs w:val="0"/>
+        <w:t xml:space="preserve">- Supervisor: Dr. </w:t>
+      </w:r>
+      <w:r>
+        <w:rPr>
           <w:i/>
           <w:iCs/>
           <w:color w:val="767171" w:themeColor="background2" w:themeShade="80"/>
           <w:sz w:val="24"/>
           <w:szCs w:val="24"/>
         </w:rPr>
-        <w:t xml:space="preserve"> (</w:t>
-      </w:r>
-      <w:r>
-        <w:rPr>
+        <w:t>Mohammad Ali Akhaey</w:t>
+      </w:r>
+      <w:r>
+        <w:rPr>
+          <w:rStyle w:val="fontstyle01"/>
+          <w:rFonts w:asciiTheme="minorHAnsi" w:hAnsiTheme="minorHAnsi"/>
+          <w:b w:val="0"/>
+          <w:bCs w:val="0"/>
           <w:i/>
           <w:iCs/>
           <w:color w:val="767171" w:themeColor="background2" w:themeShade="80"/>
           <w:sz w:val="24"/>
           <w:szCs w:val="24"/>
         </w:rPr>
-        <w:t>Amirkabir University of Technology, Iran</w:t>
+        <w:t xml:space="preserve"> </w:t>
       </w:r>
       <w:r>
         <w:rPr>
@@ -4090,27 +4515,62 @@
           <w:sz w:val="24"/>
           <w:szCs w:val="24"/>
         </w:rPr>
-        <w:t>)</w:t>
-      </w:r>
-    </w:p>
-    <w:p>
-      <w:pPr>
-        <w:autoSpaceDE w:val="0"/>
-        <w:autoSpaceDN w:val="0"/>
-        <w:adjustRightInd w:val="0"/>
-        <w:ind w:firstLine="720"/>
-        <w:rPr>
-          <w:rStyle w:val="fontstyle01"/>
-          <w:rFonts w:asciiTheme="minorHAnsi" w:hAnsiTheme="minorHAnsi"/>
-          <w:b w:val="0"/>
-          <w:bCs w:val="0"/>
+        <w:t>(</w:t>
+      </w:r>
+      <w:r>
+        <w:rPr>
           <w:i/>
           <w:iCs/>
           <w:color w:val="767171" w:themeColor="background2" w:themeShade="80"/>
           <w:sz w:val="24"/>
           <w:szCs w:val="24"/>
         </w:rPr>
-      </w:pPr>
+        <w:t>University of Tehran</w:t>
+      </w:r>
+      <w:r>
+        <w:rPr>
+          <w:i/>
+          <w:iCs/>
+          <w:color w:val="767171" w:themeColor="background2" w:themeShade="80"/>
+          <w:sz w:val="24"/>
+          <w:szCs w:val="24"/>
+        </w:rPr>
+        <w:t>,</w:t>
+      </w:r>
+      <w:r>
+        <w:rPr>
+          <w:i/>
+          <w:iCs/>
+          <w:color w:val="767171" w:themeColor="background2" w:themeShade="80"/>
+          <w:sz w:val="24"/>
+          <w:szCs w:val="24"/>
+        </w:rPr>
+        <w:t xml:space="preserve"> Tehran,</w:t>
+      </w:r>
+      <w:r>
+        <w:rPr>
+          <w:i/>
+          <w:iCs/>
+          <w:color w:val="767171" w:themeColor="background2" w:themeShade="80"/>
+          <w:sz w:val="24"/>
+          <w:szCs w:val="24"/>
+        </w:rPr>
+        <w:t xml:space="preserve"> Iran</w:t>
+      </w:r>
+      <w:r>
+        <w:rPr>
+          <w:rStyle w:val="fontstyle01"/>
+          <w:rFonts w:asciiTheme="minorHAnsi" w:hAnsiTheme="minorHAnsi"/>
+          <w:b w:val="0"/>
+          <w:bCs w:val="0"/>
+          <w:i/>
+          <w:iCs/>
+          <w:color w:val="767171" w:themeColor="background2" w:themeShade="80"/>
+          <w:sz w:val="24"/>
+          <w:szCs w:val="24"/>
+        </w:rPr>
+        <w:t>)</w:t>
+      </w:r>
     </w:p>
     <w:tbl>
       <w:tblPr>
@@ -4422,7 +4882,6 @@
                 <w:szCs w:val="24"/>
               </w:rPr>
             </w:pPr>
-            <w:proofErr w:type="spellStart"/>
             <w:r>
               <w:rPr>
                 <w:rStyle w:val="fontstyle01"/>
@@ -4435,7 +4894,6 @@
               </w:rPr>
               <w:t>Sklearn</w:t>
             </w:r>
-            <w:proofErr w:type="spellEnd"/>
           </w:p>
           <w:p>
             <w:pPr>
@@ -4491,20 +4949,80 @@
               </w:rPr>
               <w:t xml:space="preserve">            </w:t>
             </w:r>
-            <w:proofErr w:type="spellStart"/>
-            <w:r>
-              <w:rPr>
-                <w:rStyle w:val="fontstyle01"/>
-                <w:rFonts w:asciiTheme="minorHAnsi" w:hAnsiTheme="minorHAnsi"/>
-                <w:b w:val="0"/>
-                <w:bCs w:val="0"/>
-                <w:color w:val="000000" w:themeColor="text1"/>
-                <w:sz w:val="24"/>
-                <w:szCs w:val="24"/>
-              </w:rPr>
-              <w:t>Matlab</w:t>
-            </w:r>
-            <w:proofErr w:type="spellEnd"/>
+            <w:r>
+              <w:rPr>
+                <w:rStyle w:val="fontstyle01"/>
+                <w:rFonts w:asciiTheme="minorHAnsi" w:hAnsiTheme="minorHAnsi"/>
+                <w:b w:val="0"/>
+                <w:bCs w:val="0"/>
+                <w:color w:val="000000" w:themeColor="text1"/>
+                <w:sz w:val="24"/>
+                <w:szCs w:val="24"/>
+              </w:rPr>
+              <w:t>C/C++</w:t>
+            </w:r>
+          </w:p>
+          <w:p>
+            <w:pPr>
+              <w:rPr>
+                <w:rStyle w:val="fontstyle01"/>
+                <w:rFonts w:asciiTheme="minorHAnsi" w:hAnsiTheme="minorHAnsi"/>
+                <w:b w:val="0"/>
+                <w:bCs w:val="0"/>
+                <w:color w:val="000000" w:themeColor="text1"/>
+                <w:sz w:val="24"/>
+                <w:szCs w:val="24"/>
+              </w:rPr>
+            </w:pPr>
+            <w:r>
+              <w:rPr>
+                <w:rStyle w:val="fontstyle01"/>
+                <w:rFonts w:asciiTheme="minorHAnsi" w:hAnsiTheme="minorHAnsi"/>
+                <w:b w:val="0"/>
+                <w:bCs w:val="0"/>
+                <w:color w:val="000000" w:themeColor="text1"/>
+                <w:sz w:val="24"/>
+                <w:szCs w:val="24"/>
+              </w:rPr>
+              <w:t xml:space="preserve">            </w:t>
+            </w:r>
+            <w:r>
+              <w:rPr>
+                <w:rStyle w:val="fontstyle01"/>
+                <w:rFonts w:asciiTheme="minorHAnsi" w:hAnsiTheme="minorHAnsi"/>
+                <w:b w:val="0"/>
+                <w:bCs w:val="0"/>
+                <w:color w:val="000000" w:themeColor="text1"/>
+                <w:sz w:val="24"/>
+                <w:szCs w:val="24"/>
+              </w:rPr>
+              <w:t>HTML/CSS</w:t>
+            </w:r>
+          </w:p>
+          <w:p>
+            <w:pPr>
+              <w:rPr>
+                <w:rStyle w:val="fontstyle01"/>
+                <w:rFonts w:asciiTheme="minorHAnsi" w:hAnsiTheme="minorHAnsi"/>
+                <w:b w:val="0"/>
+                <w:bCs w:val="0"/>
+                <w:color w:val="000000" w:themeColor="text1"/>
+                <w:sz w:val="24"/>
+                <w:szCs w:val="24"/>
+              </w:rPr>
+            </w:pPr>
+            <w:r>
+              <w:rPr>
+                <w:rStyle w:val="fontstyle01"/>
+                <w:rFonts w:asciiTheme="minorHAnsi" w:hAnsiTheme="minorHAnsi"/>
+                <w:b w:val="0"/>
+                <w:bCs w:val="0"/>
+                <w:color w:val="000000" w:themeColor="text1"/>
+                <w:sz w:val="24"/>
+                <w:szCs w:val="24"/>
+              </w:rPr>
+              <w:t xml:space="preserve">            Matlab</w:t>
+            </w:r>
           </w:p>
           <w:p>
             <w:pPr>
@@ -4588,7 +5106,7 @@
                 <w:sz w:val="24"/>
                 <w:szCs w:val="24"/>
               </w:rPr>
-              <w:t xml:space="preserve">            HTML/CSS</w:t>
+              <w:t xml:space="preserve">            VHDL</w:t>
             </w:r>
           </w:p>
           <w:p>
@@ -4638,32 +5156,7 @@
                 <w:sz w:val="24"/>
                 <w:szCs w:val="24"/>
               </w:rPr>
-              <w:t xml:space="preserve">            C/C++</w:t>
-            </w:r>
-          </w:p>
-          <w:p>
-            <w:pPr>
-              <w:rPr>
-                <w:rStyle w:val="fontstyle01"/>
-                <w:rFonts w:asciiTheme="minorHAnsi" w:hAnsiTheme="minorHAnsi"/>
-                <w:b w:val="0"/>
-                <w:bCs w:val="0"/>
-                <w:color w:val="000000" w:themeColor="text1"/>
-                <w:sz w:val="24"/>
-                <w:szCs w:val="24"/>
-              </w:rPr>
-            </w:pPr>
-            <w:r>
-              <w:rPr>
-                <w:rStyle w:val="fontstyle01"/>
-                <w:rFonts w:asciiTheme="minorHAnsi" w:hAnsiTheme="minorHAnsi"/>
-                <w:b w:val="0"/>
-                <w:bCs w:val="0"/>
-                <w:color w:val="000000" w:themeColor="text1"/>
-                <w:sz w:val="24"/>
-                <w:szCs w:val="24"/>
-              </w:rPr>
-              <w:t xml:space="preserve">           </w:t>
+              <w:t xml:space="preserve">                       </w:t>
             </w:r>
           </w:p>
         </w:tc>
@@ -4990,7 +5483,6 @@
                 <w:szCs w:val="24"/>
               </w:rPr>
             </w:pPr>
-            <w:proofErr w:type="spellStart"/>
             <w:r>
               <w:rPr>
                 <w:rStyle w:val="fontstyle01"/>
@@ -5003,7 +5495,6 @@
               </w:rPr>
               <w:t>MobileNet</w:t>
             </w:r>
-            <w:proofErr w:type="spellEnd"/>
           </w:p>
           <w:p>
             <w:pPr>
@@ -5022,7 +5513,6 @@
                 <w:szCs w:val="24"/>
               </w:rPr>
             </w:pPr>
-            <w:proofErr w:type="spellStart"/>
             <w:r>
               <w:rPr>
                 <w:rStyle w:val="fontstyle01"/>
@@ -5035,7 +5525,6 @@
               </w:rPr>
               <w:t>EfficientNet</w:t>
             </w:r>
-            <w:proofErr w:type="spellEnd"/>
           </w:p>
           <w:p>
             <w:pPr>
@@ -5210,6 +5699,56 @@
                 <w:szCs w:val="24"/>
               </w:rPr>
               <w:t xml:space="preserve">            RNN</w:t>
+            </w:r>
+          </w:p>
+          <w:p>
+            <w:pPr>
+              <w:rPr>
+                <w:rStyle w:val="fontstyle01"/>
+                <w:rFonts w:asciiTheme="minorHAnsi" w:hAnsiTheme="minorHAnsi"/>
+                <w:b w:val="0"/>
+                <w:bCs w:val="0"/>
+                <w:color w:val="000000" w:themeColor="text1"/>
+                <w:sz w:val="24"/>
+                <w:szCs w:val="24"/>
+              </w:rPr>
+            </w:pPr>
+            <w:r>
+              <w:rPr>
+                <w:rStyle w:val="fontstyle01"/>
+                <w:rFonts w:asciiTheme="minorHAnsi" w:hAnsiTheme="minorHAnsi"/>
+                <w:b w:val="0"/>
+                <w:bCs w:val="0"/>
+                <w:color w:val="000000" w:themeColor="text1"/>
+                <w:sz w:val="24"/>
+                <w:szCs w:val="24"/>
+              </w:rPr>
+              <w:t xml:space="preserve">            LSTM</w:t>
+            </w:r>
+          </w:p>
+          <w:p>
+            <w:pPr>
+              <w:rPr>
+                <w:rStyle w:val="fontstyle01"/>
+                <w:rFonts w:asciiTheme="minorHAnsi" w:hAnsiTheme="minorHAnsi"/>
+                <w:b w:val="0"/>
+                <w:bCs w:val="0"/>
+                <w:color w:val="000000" w:themeColor="text1"/>
+                <w:sz w:val="24"/>
+                <w:szCs w:val="24"/>
+              </w:rPr>
+            </w:pPr>
+            <w:r>
+              <w:rPr>
+                <w:rStyle w:val="fontstyle01"/>
+                <w:rFonts w:asciiTheme="minorHAnsi" w:hAnsiTheme="minorHAnsi"/>
+                <w:b w:val="0"/>
+                <w:bCs w:val="0"/>
+                <w:color w:val="000000" w:themeColor="text1"/>
+                <w:sz w:val="24"/>
+                <w:szCs w:val="24"/>
+              </w:rPr>
+              <w:t xml:space="preserve">            NLP</w:t>
             </w:r>
           </w:p>
           <w:p>
@@ -5359,6 +5898,10 @@
             <w:pPr>
               <w:pStyle w:val="ListParagraph"/>
               <w:rPr>
+                <w:rStyle w:val="fontstyle01"/>
+                <w:rFonts w:asciiTheme="minorHAnsi" w:hAnsiTheme="minorHAnsi"/>
+                <w:b w:val="0"/>
+                <w:bCs w:val="0"/>
                 <w:color w:val="000000" w:themeColor="text1"/>
                 <w:sz w:val="24"/>
                 <w:szCs w:val="24"/>
@@ -5374,22 +5917,81 @@
                 <w:sz w:val="24"/>
                 <w:szCs w:val="24"/>
               </w:rPr>
-              <w:t xml:space="preserve">Google </w:t>
-            </w:r>
-            <w:proofErr w:type="spellStart"/>
-            <w:r>
-              <w:rPr>
-                <w:rStyle w:val="fontstyle01"/>
-                <w:rFonts w:asciiTheme="minorHAnsi" w:hAnsiTheme="minorHAnsi"/>
-                <w:b w:val="0"/>
-                <w:bCs w:val="0"/>
-                <w:color w:val="000000" w:themeColor="text1"/>
-                <w:sz w:val="24"/>
-                <w:szCs w:val="24"/>
-              </w:rPr>
-              <w:t>Colab</w:t>
-            </w:r>
-            <w:proofErr w:type="spellEnd"/>
+              <w:t>Google Colab</w:t>
+            </w:r>
+          </w:p>
+          <w:p>
+            <w:pPr>
+              <w:pStyle w:val="ListParagraph"/>
+            </w:pPr>
+            <w:r>
+              <w:t>Docker</w:t>
+            </w:r>
+          </w:p>
+          <w:p>
+            <w:pPr>
+              <w:pStyle w:val="ListParagraph"/>
+              <w:rPr>
+                <w:color w:val="000000" w:themeColor="text1"/>
+                <w:sz w:val="24"/>
+                <w:szCs w:val="24"/>
+              </w:rPr>
+            </w:pPr>
+            <w:r>
+              <w:rPr>
+                <w:color w:val="000000" w:themeColor="text1"/>
+                <w:sz w:val="24"/>
+                <w:szCs w:val="24"/>
+              </w:rPr>
+              <w:t>ISE Design Suite</w:t>
+            </w:r>
+          </w:p>
+          <w:p>
+            <w:pPr>
+              <w:pStyle w:val="ListParagraph"/>
+              <w:rPr>
+                <w:color w:val="000000" w:themeColor="text1"/>
+                <w:sz w:val="24"/>
+                <w:szCs w:val="24"/>
+              </w:rPr>
+            </w:pPr>
+            <w:r>
+              <w:rPr>
+                <w:color w:val="000000" w:themeColor="text1"/>
+                <w:sz w:val="24"/>
+                <w:szCs w:val="24"/>
+              </w:rPr>
+              <w:t>Vivado Design Suite</w:t>
+            </w:r>
+          </w:p>
+          <w:p>
+            <w:pPr>
+              <w:pStyle w:val="ListParagraph"/>
+              <w:rPr>
+                <w:color w:val="000000" w:themeColor="text1"/>
+                <w:sz w:val="24"/>
+                <w:szCs w:val="24"/>
+              </w:rPr>
+            </w:pPr>
+            <w:r>
+              <w:rPr>
+                <w:color w:val="000000" w:themeColor="text1"/>
+                <w:sz w:val="24"/>
+                <w:szCs w:val="24"/>
+              </w:rPr>
+              <w:t>Proteus</w:t>
+            </w:r>
+            <w:r>
+              <w:rPr>
+                <w:color w:val="000000" w:themeColor="text1"/>
+                <w:sz w:val="24"/>
+                <w:szCs w:val="24"/>
+              </w:rPr>
+              <w:t xml:space="preserve"> </w:t>
+            </w:r>
+            <w:r>
+              <w:t>8</w:t>
+            </w:r>
           </w:p>
           <w:p>
             <w:pPr>
@@ -5466,481 +6068,6 @@
         <w:tab/>
       </w:r>
     </w:p>
-    <w:tbl>
-      <w:tblPr>
-        <w:tblStyle w:val="TableGrid"/>
-        <w:tblpPr w:leftFromText="180" w:rightFromText="180" w:vertAnchor="text" w:horzAnchor="margin" w:tblpY="-179"/>
-        <w:tblW w:w="0" w:type="auto"/>
-        <w:tblLook w:val="04A0" w:firstRow="1" w:lastRow="0" w:firstColumn="1" w:lastColumn="0" w:noHBand="0" w:noVBand="1"/>
-      </w:tblPr>
-      <w:tblGrid>
-        <w:gridCol w:w="10430"/>
-      </w:tblGrid>
-      <w:tr>
-        <w:tc>
-          <w:tcPr>
-            <w:tcW w:w="10430" w:type="dxa"/>
-            <w:tcBorders>
-              <w:top w:val="nil"/>
-              <w:left w:val="nil"/>
-              <w:bottom w:val="single" w:sz="4" w:space="0" w:color="2E74B5" w:themeColor="accent1" w:themeShade="BF"/>
-              <w:right w:val="nil"/>
-            </w:tcBorders>
-          </w:tcPr>
-          <w:p>
-            <w:pPr>
-              <w:rPr>
-                <w:rStyle w:val="fontstyle01"/>
-                <w:rFonts w:asciiTheme="minorHAnsi" w:hAnsiTheme="minorHAnsi"/>
-                <w:sz w:val="40"/>
-                <w:szCs w:val="40"/>
-              </w:rPr>
-            </w:pPr>
-            <w:r>
-              <w:rPr>
-                <w:rStyle w:val="fontstyle01"/>
-                <w:rFonts w:asciiTheme="minorHAnsi" w:hAnsiTheme="minorHAnsi"/>
-                <w:sz w:val="40"/>
-                <w:szCs w:val="40"/>
-              </w:rPr>
-              <w:t>Projects</w:t>
-            </w:r>
-            <w:r>
-              <w:rPr>
-                <w:rStyle w:val="fontstyle01"/>
-                <w:rFonts w:asciiTheme="minorHAnsi" w:hAnsiTheme="minorHAnsi"/>
-                <w:sz w:val="40"/>
-                <w:szCs w:val="40"/>
-              </w:rPr>
-              <w:t xml:space="preserve"> </w:t>
-            </w:r>
-          </w:p>
-        </w:tc>
-      </w:tr>
-    </w:tbl>
-    <w:tbl>
-      <w:tblPr>
-        <w:tblStyle w:val="TableGrid"/>
-        <w:tblW w:w="0" w:type="auto"/>
-        <w:tblBorders>
-          <w:top w:val="none" w:sz="0" w:space="0" w:color="auto"/>
-          <w:left w:val="none" w:sz="0" w:space="0" w:color="auto"/>
-          <w:bottom w:val="none" w:sz="0" w:space="0" w:color="auto"/>
-          <w:right w:val="none" w:sz="0" w:space="0" w:color="auto"/>
-          <w:insideH w:val="none" w:sz="0" w:space="0" w:color="auto"/>
-          <w:insideV w:val="none" w:sz="0" w:space="0" w:color="auto"/>
-        </w:tblBorders>
-        <w:tblLook w:val="04A0" w:firstRow="1" w:lastRow="0" w:firstColumn="1" w:lastColumn="0" w:noHBand="0" w:noVBand="1"/>
-      </w:tblPr>
-      <w:tblGrid>
-        <w:gridCol w:w="10456"/>
-      </w:tblGrid>
-      <w:tr>
-        <w:tc>
-          <w:tcPr>
-            <w:tcW w:w="10456" w:type="dxa"/>
-          </w:tcPr>
-          <w:p>
-            <w:pPr>
-              <w:pStyle w:val="ListParagraph"/>
-              <w:numPr>
-                <w:ilvl w:val="0"/>
-                <w:numId w:val="2"/>
-              </w:numPr>
-              <w:autoSpaceDE w:val="0"/>
-              <w:autoSpaceDN w:val="0"/>
-              <w:adjustRightInd w:val="0"/>
-              <w:ind w:left="720"/>
-              <w:rPr>
-                <w:rStyle w:val="fontstyle01"/>
-                <w:rFonts w:asciiTheme="minorHAnsi" w:hAnsiTheme="minorHAnsi"/>
-                <w:b w:val="0"/>
-                <w:bCs w:val="0"/>
-                <w:color w:val="767171" w:themeColor="background2" w:themeShade="80"/>
-                <w:sz w:val="24"/>
-                <w:szCs w:val="24"/>
-              </w:rPr>
-            </w:pPr>
-            <w:r>
-              <w:rPr>
-                <w:rStyle w:val="fontstyle01"/>
-                <w:rFonts w:asciiTheme="minorHAnsi" w:hAnsiTheme="minorHAnsi"/>
-                <w:color w:val="000000" w:themeColor="text1"/>
-                <w:sz w:val="24"/>
-                <w:szCs w:val="24"/>
-              </w:rPr>
-              <w:t>Personal Website</w:t>
-            </w:r>
-            <w:r>
-              <w:rPr>
-                <w:rStyle w:val="fontstyle01"/>
-                <w:rFonts w:asciiTheme="minorHAnsi" w:hAnsiTheme="minorHAnsi"/>
-                <w:color w:val="000000" w:themeColor="text1"/>
-                <w:sz w:val="24"/>
-                <w:szCs w:val="24"/>
-              </w:rPr>
-              <w:t xml:space="preserve">                           </w:t>
-            </w:r>
-            <w:r>
-              <w:rPr>
-                <w:rStyle w:val="fontstyle01"/>
-                <w:rFonts w:asciiTheme="minorHAnsi" w:hAnsiTheme="minorHAnsi"/>
-                <w:color w:val="000000" w:themeColor="text1"/>
-                <w:sz w:val="24"/>
-                <w:szCs w:val="24"/>
-              </w:rPr>
-              <w:t xml:space="preserve">                                                                                    </w:t>
-            </w:r>
-            <w:r>
-              <w:rPr>
-                <w:rStyle w:val="fontstyle01"/>
-                <w:rFonts w:asciiTheme="minorHAnsi" w:hAnsiTheme="minorHAnsi"/>
-                <w:color w:val="000000" w:themeColor="text1"/>
-                <w:sz w:val="24"/>
-                <w:szCs w:val="24"/>
-              </w:rPr>
-              <w:t xml:space="preserve"> </w:t>
-            </w:r>
-            <w:r>
-              <w:rPr>
-                <w:rStyle w:val="fontstyle01"/>
-                <w:rFonts w:asciiTheme="minorHAnsi" w:hAnsiTheme="minorHAnsi"/>
-                <w:b w:val="0"/>
-                <w:bCs w:val="0"/>
-                <w:color w:val="000000" w:themeColor="text1"/>
-                <w:sz w:val="24"/>
-                <w:szCs w:val="24"/>
-              </w:rPr>
-              <w:t xml:space="preserve">September </w:t>
-            </w:r>
-            <w:r>
-              <w:rPr>
-                <w:rStyle w:val="fontstyle01"/>
-                <w:rFonts w:asciiTheme="minorHAnsi" w:hAnsiTheme="minorHAnsi"/>
-                <w:b w:val="0"/>
-                <w:bCs w:val="0"/>
-                <w:color w:val="000000" w:themeColor="text1"/>
-                <w:sz w:val="24"/>
-                <w:szCs w:val="24"/>
-              </w:rPr>
-              <w:t>202</w:t>
-            </w:r>
-            <w:r>
-              <w:rPr>
-                <w:rStyle w:val="fontstyle01"/>
-                <w:rFonts w:asciiTheme="minorHAnsi" w:hAnsiTheme="minorHAnsi"/>
-                <w:b w:val="0"/>
-                <w:bCs w:val="0"/>
-                <w:color w:val="000000" w:themeColor="text1"/>
-                <w:sz w:val="24"/>
-                <w:szCs w:val="24"/>
-              </w:rPr>
-              <w:t>2</w:t>
-            </w:r>
-            <w:r>
-              <w:rPr>
-                <w:rStyle w:val="fontstyle01"/>
-                <w:rFonts w:asciiTheme="minorHAnsi" w:hAnsiTheme="minorHAnsi"/>
-                <w:b w:val="0"/>
-                <w:bCs w:val="0"/>
-                <w:color w:val="000000" w:themeColor="text1"/>
-                <w:sz w:val="24"/>
-                <w:szCs w:val="24"/>
-              </w:rPr>
-              <w:t xml:space="preserve"> </w:t>
-            </w:r>
-          </w:p>
-          <w:p>
-            <w:pPr>
-              <w:pStyle w:val="ListParagraph"/>
-              <w:numPr>
-                <w:ilvl w:val="0"/>
-                <w:numId w:val="12"/>
-              </w:numPr>
-              <w:rPr>
-                <w:rStyle w:val="fontstyle01"/>
-                <w:rFonts w:asciiTheme="minorHAnsi" w:hAnsiTheme="minorHAnsi"/>
-                <w:b w:val="0"/>
-                <w:bCs w:val="0"/>
-                <w:color w:val="000000" w:themeColor="text1"/>
-                <w:sz w:val="24"/>
-                <w:szCs w:val="24"/>
-              </w:rPr>
-            </w:pPr>
-            <w:r>
-              <w:rPr>
-                <w:rStyle w:val="fontstyle01"/>
-                <w:rFonts w:asciiTheme="minorHAnsi" w:hAnsiTheme="minorHAnsi"/>
-                <w:b w:val="0"/>
-                <w:bCs w:val="0"/>
-                <w:color w:val="000000" w:themeColor="text1"/>
-                <w:sz w:val="24"/>
-                <w:szCs w:val="24"/>
-              </w:rPr>
-              <w:t xml:space="preserve">Create a website </w:t>
-            </w:r>
-            <w:r>
-              <w:rPr>
-                <w:rStyle w:val="fontstyle01"/>
-                <w:rFonts w:asciiTheme="minorHAnsi" w:hAnsiTheme="minorHAnsi"/>
-                <w:b w:val="0"/>
-                <w:bCs w:val="0"/>
-                <w:color w:val="000000" w:themeColor="text1"/>
-                <w:sz w:val="24"/>
-                <w:szCs w:val="24"/>
-              </w:rPr>
-              <w:t>from scratch using Django</w:t>
-            </w:r>
-          </w:p>
-          <w:p>
-            <w:pPr>
-              <w:pStyle w:val="ListParagraph"/>
-              <w:numPr>
-                <w:ilvl w:val="0"/>
-                <w:numId w:val="12"/>
-              </w:numPr>
-              <w:rPr>
-                <w:rStyle w:val="fontstyle01"/>
-                <w:rFonts w:asciiTheme="minorHAnsi" w:hAnsiTheme="minorHAnsi"/>
-                <w:b w:val="0"/>
-                <w:bCs w:val="0"/>
-                <w:color w:val="000000" w:themeColor="text1"/>
-                <w:sz w:val="24"/>
-                <w:szCs w:val="24"/>
-              </w:rPr>
-            </w:pPr>
-            <w:r>
-              <w:rPr>
-                <w:rStyle w:val="fontstyle01"/>
-                <w:rFonts w:asciiTheme="minorHAnsi" w:hAnsiTheme="minorHAnsi"/>
-                <w:b w:val="0"/>
-                <w:bCs w:val="0"/>
-                <w:color w:val="000000" w:themeColor="text1"/>
-                <w:sz w:val="24"/>
-                <w:szCs w:val="24"/>
-              </w:rPr>
-              <w:t>Implement gender classification model using MobileNetV3</w:t>
-            </w:r>
-            <w:r>
-              <w:rPr>
-                <w:rStyle w:val="fontstyle01"/>
-                <w:rFonts w:asciiTheme="minorHAnsi" w:hAnsiTheme="minorHAnsi"/>
-                <w:b w:val="0"/>
-                <w:bCs w:val="0"/>
-                <w:color w:val="000000" w:themeColor="text1"/>
-                <w:sz w:val="24"/>
-                <w:szCs w:val="24"/>
-              </w:rPr>
-              <w:t xml:space="preserve"> architecture and TensorFlow </w:t>
-            </w:r>
-          </w:p>
-          <w:p>
-            <w:pPr>
-              <w:pStyle w:val="ListParagraph"/>
-              <w:numPr>
-                <w:ilvl w:val="0"/>
-                <w:numId w:val="12"/>
-              </w:numPr>
-              <w:rPr>
-                <w:rStyle w:val="fontstyle01"/>
-                <w:rFonts w:asciiTheme="minorHAnsi" w:hAnsiTheme="minorHAnsi"/>
-                <w:b w:val="0"/>
-                <w:bCs w:val="0"/>
-                <w:color w:val="000000" w:themeColor="text1"/>
-                <w:sz w:val="24"/>
-                <w:szCs w:val="24"/>
-              </w:rPr>
-            </w:pPr>
-            <w:r>
-              <w:rPr>
-                <w:rStyle w:val="fontstyle01"/>
-                <w:rFonts w:asciiTheme="minorHAnsi" w:hAnsiTheme="minorHAnsi"/>
-                <w:b w:val="0"/>
-                <w:bCs w:val="0"/>
-                <w:color w:val="000000" w:themeColor="text1"/>
-                <w:sz w:val="24"/>
-                <w:szCs w:val="24"/>
-              </w:rPr>
-              <w:t xml:space="preserve">Implementing </w:t>
-            </w:r>
-            <w:r>
-              <w:rPr>
-                <w:rStyle w:val="fontstyle01"/>
-                <w:rFonts w:asciiTheme="minorHAnsi" w:hAnsiTheme="minorHAnsi"/>
-                <w:b w:val="0"/>
-                <w:bCs w:val="0"/>
-                <w:color w:val="000000" w:themeColor="text1"/>
-                <w:sz w:val="24"/>
-                <w:szCs w:val="24"/>
-              </w:rPr>
-              <w:t xml:space="preserve">Django </w:t>
-            </w:r>
-            <w:r>
-              <w:rPr>
-                <w:rStyle w:val="fontstyle01"/>
-                <w:rFonts w:asciiTheme="minorHAnsi" w:hAnsiTheme="minorHAnsi"/>
-                <w:b w:val="0"/>
-                <w:bCs w:val="0"/>
-                <w:color w:val="000000" w:themeColor="text1"/>
-                <w:sz w:val="24"/>
-                <w:szCs w:val="24"/>
-              </w:rPr>
-              <w:t xml:space="preserve">security </w:t>
-            </w:r>
-            <w:r>
-              <w:rPr>
-                <w:rStyle w:val="fontstyle01"/>
-                <w:rFonts w:asciiTheme="minorHAnsi" w:hAnsiTheme="minorHAnsi"/>
-                <w:b w:val="0"/>
-                <w:bCs w:val="0"/>
-                <w:color w:val="000000" w:themeColor="text1"/>
-                <w:sz w:val="24"/>
-                <w:szCs w:val="24"/>
-              </w:rPr>
-              <w:t>features</w:t>
-            </w:r>
-            <w:r>
-              <w:rPr>
-                <w:rStyle w:val="fontstyle01"/>
-                <w:rFonts w:asciiTheme="minorHAnsi" w:hAnsiTheme="minorHAnsi"/>
-                <w:b w:val="0"/>
-                <w:bCs w:val="0"/>
-                <w:color w:val="000000" w:themeColor="text1"/>
-                <w:sz w:val="24"/>
-                <w:szCs w:val="24"/>
-              </w:rPr>
-              <w:t xml:space="preserve"> (</w:t>
-            </w:r>
-            <w:r>
-              <w:rPr>
-                <w:rStyle w:val="fontstyle01"/>
-                <w:rFonts w:asciiTheme="minorHAnsi" w:hAnsiTheme="minorHAnsi"/>
-                <w:b w:val="0"/>
-                <w:bCs w:val="0"/>
-                <w:color w:val="000000" w:themeColor="text1"/>
-                <w:sz w:val="24"/>
-                <w:szCs w:val="24"/>
-              </w:rPr>
-              <w:t>CSRF</w:t>
-            </w:r>
-            <w:r>
-              <w:rPr>
-                <w:rStyle w:val="fontstyle01"/>
-                <w:rFonts w:asciiTheme="minorHAnsi" w:hAnsiTheme="minorHAnsi"/>
-                <w:b w:val="0"/>
-                <w:bCs w:val="0"/>
-                <w:color w:val="000000" w:themeColor="text1"/>
-                <w:sz w:val="24"/>
-                <w:szCs w:val="24"/>
-              </w:rPr>
-              <w:t xml:space="preserve">, </w:t>
-            </w:r>
-            <w:r>
-              <w:rPr>
-                <w:rStyle w:val="fontstyle01"/>
-                <w:rFonts w:asciiTheme="minorHAnsi" w:hAnsiTheme="minorHAnsi"/>
-                <w:b w:val="0"/>
-                <w:bCs w:val="0"/>
-                <w:color w:val="000000" w:themeColor="text1"/>
-                <w:sz w:val="24"/>
-                <w:szCs w:val="24"/>
-              </w:rPr>
-              <w:t>SSL/HTTPS</w:t>
-            </w:r>
-            <w:r>
-              <w:rPr>
-                <w:rStyle w:val="fontstyle01"/>
-                <w:rFonts w:asciiTheme="minorHAnsi" w:hAnsiTheme="minorHAnsi"/>
-                <w:b w:val="0"/>
-                <w:bCs w:val="0"/>
-                <w:color w:val="000000" w:themeColor="text1"/>
-                <w:sz w:val="24"/>
-                <w:szCs w:val="24"/>
-              </w:rPr>
-              <w:t xml:space="preserve">, </w:t>
-            </w:r>
-            <w:r>
-              <w:rPr>
-                <w:rStyle w:val="fontstyle01"/>
-                <w:rFonts w:asciiTheme="minorHAnsi" w:hAnsiTheme="minorHAnsi"/>
-                <w:b w:val="0"/>
-                <w:bCs w:val="0"/>
-                <w:color w:val="000000" w:themeColor="text1"/>
-                <w:sz w:val="24"/>
-                <w:szCs w:val="24"/>
-              </w:rPr>
-              <w:t>SECRET_KEY</w:t>
-            </w:r>
-            <w:r>
-              <w:rPr>
-                <w:rStyle w:val="fontstyle01"/>
-                <w:rFonts w:asciiTheme="minorHAnsi" w:hAnsiTheme="minorHAnsi"/>
-                <w:b w:val="0"/>
-                <w:bCs w:val="0"/>
-                <w:color w:val="000000" w:themeColor="text1"/>
-                <w:sz w:val="24"/>
-                <w:szCs w:val="24"/>
-              </w:rPr>
-              <w:t>)</w:t>
-            </w:r>
-          </w:p>
-          <w:p>
-            <w:pPr>
-              <w:rPr>
-                <w:rStyle w:val="fontstyle01"/>
-                <w:rFonts w:asciiTheme="minorHAnsi" w:hAnsiTheme="minorHAnsi"/>
-                <w:color w:val="000000" w:themeColor="text1"/>
-                <w:sz w:val="24"/>
-                <w:szCs w:val="24"/>
-              </w:rPr>
-            </w:pPr>
-            <w:r>
-              <w:rPr>
-                <w:rStyle w:val="fontstyle01"/>
-                <w:rFonts w:asciiTheme="minorHAnsi" w:hAnsiTheme="minorHAnsi"/>
-                <w:b w:val="0"/>
-                <w:bCs w:val="0"/>
-                <w:color w:val="000000" w:themeColor="text1"/>
-                <w:sz w:val="24"/>
-                <w:szCs w:val="24"/>
-              </w:rPr>
-              <w:t xml:space="preserve">              </w:t>
-            </w:r>
-            <w:r>
-              <w:rPr>
-                <w:rStyle w:val="fontstyle01"/>
-                <w:rFonts w:asciiTheme="minorHAnsi" w:hAnsiTheme="minorHAnsi"/>
-                <w:color w:val="000000" w:themeColor="text1"/>
-                <w:sz w:val="24"/>
-                <w:szCs w:val="24"/>
-              </w:rPr>
-              <w:t>Website address:</w:t>
-            </w:r>
-            <w:r>
-              <w:rPr>
-                <w:rStyle w:val="fontstyle01"/>
-                <w:rFonts w:asciiTheme="minorHAnsi" w:hAnsiTheme="minorHAnsi"/>
-                <w:color w:val="000000" w:themeColor="text1"/>
-                <w:sz w:val="24"/>
-                <w:szCs w:val="24"/>
-              </w:rPr>
-              <w:t xml:space="preserve"> </w:t>
-            </w:r>
-            <w:hyperlink r:id="rId18" w:history="1">
-              <w:r>
-                <w:rPr>
-                  <w:rStyle w:val="Hyperlink"/>
-                  <w:rFonts w:cstheme="minorHAnsi"/>
-                  <w:sz w:val="24"/>
-                  <w:szCs w:val="24"/>
-                </w:rPr>
-                <w:t>https://parsam.eu.pythonanywhere.com</w:t>
-              </w:r>
-            </w:hyperlink>
-          </w:p>
-        </w:tc>
-      </w:tr>
-    </w:tbl>
     <w:tbl>
       <w:tblPr>
         <w:tblStyle w:val="TableGrid"/>
@@ -6503,7 +6630,7 @@
                 <w:ilvl w:val="0"/>
                 <w:numId w:val="16"/>
               </w:numPr>
-              <w:spacing w:line="360" w:lineRule="auto"/>
+              <w:spacing w:line="276" w:lineRule="auto"/>
               <w:rPr>
                 <w:rStyle w:val="fontstyle01"/>
                 <w:rFonts w:asciiTheme="minorHAnsi" w:hAnsiTheme="minorHAnsi" w:cstheme="minorHAnsi"/>
@@ -6542,7 +6669,7 @@
                 <w:sz w:val="24"/>
                 <w:szCs w:val="24"/>
               </w:rPr>
-              <w:t>(fourth course)</w:t>
+              <w:t>(</w:t>
             </w:r>
             <w:r>
               <w:rPr>
@@ -6554,6 +6681,30 @@
                 <w:sz w:val="24"/>
                 <w:szCs w:val="24"/>
               </w:rPr>
+              <w:t>F</w:t>
+            </w:r>
+            <w:r>
+              <w:rPr>
+                <w:rStyle w:val="fontstyle01"/>
+                <w:rFonts w:asciiTheme="minorHAnsi" w:hAnsiTheme="minorHAnsi" w:cstheme="minorHAnsi"/>
+                <w:b w:val="0"/>
+                <w:bCs w:val="0"/>
+                <w:color w:val="auto"/>
+                <w:sz w:val="24"/>
+                <w:szCs w:val="24"/>
+              </w:rPr>
+              <w:t>ourth course)</w:t>
+            </w:r>
+            <w:r>
+              <w:rPr>
+                <w:rStyle w:val="fontstyle01"/>
+                <w:rFonts w:asciiTheme="minorHAnsi" w:hAnsiTheme="minorHAnsi" w:cstheme="minorHAnsi"/>
+                <w:b w:val="0"/>
+                <w:bCs w:val="0"/>
+                <w:color w:val="auto"/>
+                <w:sz w:val="24"/>
+                <w:szCs w:val="24"/>
+              </w:rPr>
               <w:t xml:space="preserve"> </w:t>
             </w:r>
             <w:r>
@@ -6563,12 +6714,115 @@
                 <w:sz w:val="24"/>
                 <w:szCs w:val="24"/>
               </w:rPr>
-              <w:t xml:space="preserve">                                     </w:t>
-            </w:r>
-            <w:r>
-              <w:rPr>
-                <w:rFonts w:ascii="Source Sans Pro" w:hAnsi="Source Sans Pro"/>
-                <w:color w:val="1F1F1F"/>
+              <w:t xml:space="preserve"> </w:t>
+            </w:r>
+          </w:p>
+          <w:p>
+            <w:pPr>
+              <w:pStyle w:val="ListParagraph"/>
+              <w:numPr>
+                <w:ilvl w:val="0"/>
+                <w:numId w:val="16"/>
+              </w:numPr>
+              <w:spacing w:line="360" w:lineRule="auto"/>
+              <w:rPr>
+                <w:rStyle w:val="fontstyle01"/>
+                <w:rFonts w:asciiTheme="minorHAnsi" w:hAnsiTheme="minorHAnsi" w:cstheme="minorHAnsi"/>
+                <w:color w:val="auto"/>
+                <w:sz w:val="24"/>
+                <w:szCs w:val="24"/>
+              </w:rPr>
+            </w:pPr>
+            <w:r>
+              <w:rPr>
+                <w:rStyle w:val="fontstyle01"/>
+                <w:rFonts w:asciiTheme="minorHAnsi" w:hAnsiTheme="minorHAnsi" w:cstheme="minorHAnsi"/>
+                <w:color w:val="auto"/>
+                <w:sz w:val="24"/>
+                <w:szCs w:val="24"/>
+              </w:rPr>
+              <w:t>Sequence Models</w:t>
+            </w:r>
+            <w:r>
+              <w:rPr>
+                <w:rStyle w:val="fontstyle01"/>
+                <w:rFonts w:asciiTheme="minorHAnsi" w:hAnsiTheme="minorHAnsi" w:cstheme="minorHAnsi"/>
+                <w:color w:val="auto"/>
+                <w:sz w:val="24"/>
+                <w:szCs w:val="24"/>
+              </w:rPr>
+              <w:t xml:space="preserve"> </w:t>
+            </w:r>
+            <w:r>
+              <w:rPr>
+                <w:rStyle w:val="fontstyle01"/>
+                <w:rFonts w:asciiTheme="minorHAnsi" w:hAnsiTheme="minorHAnsi" w:cstheme="minorHAnsi"/>
+                <w:b w:val="0"/>
+                <w:bCs w:val="0"/>
+                <w:color w:val="auto"/>
+                <w:sz w:val="24"/>
+                <w:szCs w:val="24"/>
+              </w:rPr>
+              <w:t>(</w:t>
+            </w:r>
+            <w:r>
+              <w:rPr>
+                <w:rStyle w:val="fontstyle01"/>
+                <w:rFonts w:asciiTheme="minorHAnsi" w:hAnsiTheme="minorHAnsi" w:cstheme="minorHAnsi"/>
+                <w:b w:val="0"/>
+                <w:bCs w:val="0"/>
+                <w:color w:val="auto"/>
+                <w:sz w:val="24"/>
+                <w:szCs w:val="24"/>
+              </w:rPr>
+              <w:t>Fifth</w:t>
+            </w:r>
+            <w:r>
+              <w:rPr>
+                <w:rStyle w:val="fontstyle01"/>
+                <w:rFonts w:asciiTheme="minorHAnsi" w:hAnsiTheme="minorHAnsi" w:cstheme="minorHAnsi"/>
+                <w:b w:val="0"/>
+                <w:bCs w:val="0"/>
+                <w:color w:val="auto"/>
+                <w:sz w:val="24"/>
+                <w:szCs w:val="24"/>
+              </w:rPr>
+              <w:t xml:space="preserve"> course)</w:t>
+            </w:r>
+            <w:r>
+              <w:rPr>
+                <w:rStyle w:val="fontstyle01"/>
+                <w:rFonts w:asciiTheme="minorHAnsi" w:hAnsiTheme="minorHAnsi" w:cstheme="minorHAnsi"/>
+                <w:b w:val="0"/>
+                <w:bCs w:val="0"/>
+                <w:color w:val="auto"/>
+                <w:sz w:val="24"/>
+                <w:szCs w:val="24"/>
+              </w:rPr>
+              <w:t xml:space="preserve"> </w:t>
+            </w:r>
+            <w:r>
+              <w:rPr>
+                <w:rStyle w:val="fontstyle01"/>
+                <w:rFonts w:cstheme="minorHAnsi"/>
+                <w:sz w:val="24"/>
+                <w:szCs w:val="24"/>
+              </w:rPr>
+              <w:t xml:space="preserve"> </w:t>
+            </w:r>
+            <w:r>
+              <w:rPr>
+                <w:rStyle w:val="fontstyle01"/>
+                <w:rFonts w:asciiTheme="minorHAnsi" w:hAnsiTheme="minorHAnsi" w:cstheme="minorHAnsi"/>
+                <w:color w:val="auto"/>
+                <w:sz w:val="24"/>
+                <w:szCs w:val="24"/>
+              </w:rPr>
+              <w:t xml:space="preserve">                          </w:t>
+            </w:r>
+            <w:r>
+              <w:rPr>
+                <w:rFonts w:cstheme="minorHAnsi"/>
                 <w:shd w:val="clear" w:color="auto" w:fill="FFFFFF"/>
               </w:rPr>
               <w:t xml:space="preserve"> </w:t>
@@ -7125,6 +7379,15 @@
               <w:rPr>
                 <w:b/>
                 <w:bCs/>
+                <w:sz w:val="24"/>
+                <w:szCs w:val="24"/>
+              </w:rPr>
+              <w:t>for beginners</w:t>
+            </w:r>
+            <w:r>
+              <w:rPr>
+                <w:b/>
+                <w:bCs/>
               </w:rPr>
               <w:t xml:space="preserve">                                                                                                                                                    </w:t>
             </w:r>
@@ -7263,68 +7526,26 @@
               <w:t xml:space="preserve"> MathWorks Team</w:t>
             </w:r>
           </w:p>
-          <w:p>
-            <w:pPr>
-              <w:pStyle w:val="ListParagraph"/>
-              <w:spacing w:line="285" w:lineRule="atLeast"/>
-              <w:rPr>
-                <w:noProof/>
-                <w:sz w:val="24"/>
-                <w:szCs w:val="24"/>
-              </w:rPr>
-            </w:pPr>
-          </w:p>
         </w:tc>
       </w:tr>
     </w:tbl>
+    <w:p>
+      <w:pPr>
+        <w:rPr>
+          <w:rStyle w:val="fontstyle01"/>
+          <w:rFonts w:asciiTheme="minorHAnsi" w:hAnsiTheme="minorHAnsi"/>
+          <w:b w:val="0"/>
+          <w:bCs w:val="0"/>
+          <w:color w:val="000000" w:themeColor="text1"/>
+          <w:sz w:val="28"/>
+          <w:szCs w:val="28"/>
+        </w:rPr>
+      </w:pPr>
+    </w:p>
     <w:tbl>
       <w:tblPr>
         <w:tblStyle w:val="TableGrid"/>
-        <w:tblpPr w:leftFromText="180" w:rightFromText="180" w:vertAnchor="text" w:horzAnchor="margin" w:tblpY="1482"/>
-        <w:tblOverlap w:val="never"/>
-        <w:tblW w:w="0" w:type="auto"/>
-        <w:tblLook w:val="04A0" w:firstRow="1" w:lastRow="0" w:firstColumn="1" w:lastColumn="0" w:noHBand="0" w:noVBand="1"/>
-      </w:tblPr>
-      <w:tblGrid>
-        <w:gridCol w:w="10430"/>
-      </w:tblGrid>
-      <w:tr>
-        <w:tc>
-          <w:tcPr>
-            <w:tcW w:w="10430" w:type="dxa"/>
-            <w:tcBorders>
-              <w:top w:val="nil"/>
-              <w:left w:val="nil"/>
-              <w:bottom w:val="single" w:sz="12" w:space="0" w:color="5B9BD5" w:themeColor="accent1"/>
-              <w:right w:val="nil"/>
-            </w:tcBorders>
-          </w:tcPr>
-          <w:p>
-            <w:pPr>
-              <w:rPr>
-                <w:rStyle w:val="fontstyle01"/>
-                <w:rFonts w:asciiTheme="minorHAnsi" w:hAnsiTheme="minorHAnsi"/>
-                <w:sz w:val="40"/>
-                <w:szCs w:val="40"/>
-              </w:rPr>
-            </w:pPr>
-            <w:r>
-              <w:rPr>
-                <w:b/>
-                <w:bCs/>
-                <w:color w:val="3873B3"/>
-                <w:sz w:val="40"/>
-                <w:szCs w:val="40"/>
-              </w:rPr>
-              <w:t>LANGUAGE PROFICIENCY</w:t>
-            </w:r>
-          </w:p>
-        </w:tc>
-      </w:tr>
-    </w:tbl>
-    <w:tbl>
-      <w:tblPr>
-        <w:tblStyle w:val="TableGrid"/>
+        <w:tblpPr w:leftFromText="180" w:rightFromText="180" w:vertAnchor="text" w:horzAnchor="margin" w:tblpY="-179"/>
         <w:tblW w:w="0" w:type="auto"/>
         <w:tblBorders>
           <w:top w:val="none" w:sz="0" w:space="0" w:color="auto"/>
@@ -7337,12 +7558,604 @@
         <w:tblLook w:val="04A0" w:firstRow="1" w:lastRow="0" w:firstColumn="1" w:lastColumn="0" w:noHBand="0" w:noVBand="1"/>
       </w:tblPr>
       <w:tblGrid>
-        <w:gridCol w:w="10456"/>
+        <w:gridCol w:w="10430"/>
       </w:tblGrid>
       <w:tr>
         <w:tc>
           <w:tcPr>
-            <w:tcW w:w="10456" w:type="dxa"/>
+            <w:tcW w:w="10430" w:type="dxa"/>
+            <w:tcBorders>
+              <w:bottom w:val="single" w:sz="12" w:space="0" w:color="5B9BD5" w:themeColor="accent1"/>
+            </w:tcBorders>
+          </w:tcPr>
+          <w:p>
+            <w:pPr>
+              <w:rPr>
+                <w:rStyle w:val="fontstyle01"/>
+                <w:rFonts w:asciiTheme="minorHAnsi" w:hAnsiTheme="minorHAnsi"/>
+                <w:sz w:val="40"/>
+                <w:szCs w:val="40"/>
+              </w:rPr>
+            </w:pPr>
+            <w:r>
+              <w:rPr>
+                <w:rStyle w:val="fontstyle01"/>
+                <w:rFonts w:asciiTheme="minorHAnsi" w:hAnsiTheme="minorHAnsi"/>
+                <w:sz w:val="40"/>
+                <w:szCs w:val="40"/>
+              </w:rPr>
+              <w:t>V</w:t>
+            </w:r>
+            <w:r>
+              <w:rPr>
+                <w:rStyle w:val="fontstyle01"/>
+                <w:rFonts w:asciiTheme="minorHAnsi" w:hAnsiTheme="minorHAnsi"/>
+                <w:sz w:val="40"/>
+                <w:szCs w:val="40"/>
+              </w:rPr>
+              <w:t>OLUNTEERING EXPERIENCES</w:t>
+            </w:r>
+          </w:p>
+        </w:tc>
+      </w:tr>
+    </w:tbl>
+    <w:tbl>
+      <w:tblPr>
+        <w:tblStyle w:val="TableGrid"/>
+        <w:tblpPr w:leftFromText="180" w:rightFromText="180" w:vertAnchor="text" w:horzAnchor="margin" w:tblpY="334"/>
+        <w:tblW w:w="0" w:type="auto"/>
+        <w:tblBorders>
+          <w:top w:val="none" w:sz="0" w:space="0" w:color="auto"/>
+          <w:left w:val="none" w:sz="0" w:space="0" w:color="auto"/>
+          <w:bottom w:val="none" w:sz="0" w:space="0" w:color="auto"/>
+          <w:right w:val="none" w:sz="0" w:space="0" w:color="auto"/>
+          <w:insideH w:val="none" w:sz="0" w:space="0" w:color="auto"/>
+          <w:insideV w:val="none" w:sz="0" w:space="0" w:color="auto"/>
+        </w:tblBorders>
+        <w:tblLook w:val="04A0" w:firstRow="1" w:lastRow="0" w:firstColumn="1" w:lastColumn="0" w:noHBand="0" w:noVBand="1"/>
+      </w:tblPr>
+      <w:tblGrid>
+        <w:gridCol w:w="10429"/>
+      </w:tblGrid>
+      <w:tr>
+        <w:trPr>
+          <w:trHeight w:val="2662"/>
+        </w:trPr>
+        <w:tc>
+          <w:tcPr>
+            <w:tcW w:w="10429" w:type="dxa"/>
+          </w:tcPr>
+          <w:p>
+            <w:pPr>
+              <w:pStyle w:val="ListParagraph"/>
+              <w:numPr>
+                <w:ilvl w:val="0"/>
+                <w:numId w:val="2"/>
+              </w:numPr>
+              <w:autoSpaceDE w:val="0"/>
+              <w:autoSpaceDN w:val="0"/>
+              <w:adjustRightInd w:val="0"/>
+              <w:ind w:left="720"/>
+              <w:rPr>
+                <w:rStyle w:val="fontstyle01"/>
+                <w:rFonts w:asciiTheme="minorHAnsi" w:hAnsiTheme="minorHAnsi"/>
+                <w:b w:val="0"/>
+                <w:bCs w:val="0"/>
+                <w:color w:val="767171" w:themeColor="background2" w:themeShade="80"/>
+                <w:sz w:val="24"/>
+                <w:szCs w:val="24"/>
+              </w:rPr>
+            </w:pPr>
+            <w:r>
+              <w:rPr>
+                <w:rStyle w:val="fontstyle01"/>
+                <w:rFonts w:asciiTheme="minorHAnsi" w:hAnsiTheme="minorHAnsi"/>
+                <w:color w:val="000000" w:themeColor="text1"/>
+                <w:sz w:val="24"/>
+                <w:szCs w:val="24"/>
+              </w:rPr>
+              <w:t>Amirkabir University of Technology (AUT)</w:t>
+            </w:r>
+            <w:r>
+              <w:rPr>
+                <w:rStyle w:val="fontstyle01"/>
+                <w:rFonts w:asciiTheme="minorHAnsi" w:hAnsiTheme="minorHAnsi"/>
+                <w:color w:val="000000" w:themeColor="text1"/>
+                <w:sz w:val="24"/>
+                <w:szCs w:val="24"/>
+              </w:rPr>
+              <w:tab/>
+              <w:t xml:space="preserve">       </w:t>
+            </w:r>
+            <w:r>
+              <w:rPr>
+                <w:rStyle w:val="fontstyle01"/>
+                <w:rFonts w:asciiTheme="minorHAnsi" w:hAnsiTheme="minorHAnsi"/>
+                <w:color w:val="000000" w:themeColor="text1"/>
+                <w:sz w:val="24"/>
+                <w:szCs w:val="24"/>
+              </w:rPr>
+              <w:tab/>
+            </w:r>
+            <w:r>
+              <w:rPr>
+                <w:rStyle w:val="fontstyle01"/>
+                <w:rFonts w:asciiTheme="minorHAnsi" w:hAnsiTheme="minorHAnsi"/>
+                <w:color w:val="000000" w:themeColor="text1"/>
+                <w:sz w:val="24"/>
+                <w:szCs w:val="24"/>
+              </w:rPr>
+              <w:tab/>
+            </w:r>
+            <w:r>
+              <w:rPr>
+                <w:rStyle w:val="fontstyle01"/>
+                <w:rFonts w:asciiTheme="minorHAnsi" w:hAnsiTheme="minorHAnsi"/>
+                <w:color w:val="000000" w:themeColor="text1"/>
+                <w:sz w:val="24"/>
+                <w:szCs w:val="24"/>
+              </w:rPr>
+              <w:tab/>
+              <w:t xml:space="preserve">          </w:t>
+            </w:r>
+            <w:r>
+              <w:rPr>
+                <w:rStyle w:val="fontstyle01"/>
+                <w:rFonts w:asciiTheme="minorHAnsi" w:hAnsiTheme="minorHAnsi"/>
+                <w:b w:val="0"/>
+                <w:bCs w:val="0"/>
+                <w:color w:val="000000" w:themeColor="text1"/>
+                <w:sz w:val="24"/>
+                <w:szCs w:val="24"/>
+              </w:rPr>
+              <w:t xml:space="preserve">March – September 2021  </w:t>
+            </w:r>
+            <w:r>
+              <w:rPr>
+                <w:rStyle w:val="fontstyle01"/>
+                <w:rFonts w:asciiTheme="minorHAnsi" w:hAnsiTheme="minorHAnsi"/>
+                <w:b w:val="0"/>
+                <w:bCs w:val="0"/>
+                <w:i/>
+                <w:iCs/>
+                <w:color w:val="auto"/>
+                <w:sz w:val="24"/>
+                <w:szCs w:val="24"/>
+              </w:rPr>
+              <w:t xml:space="preserve"> Member of “Amirkabir 2021 International Summer School</w:t>
+            </w:r>
+            <w:r>
+              <w:rPr>
+                <w:rStyle w:val="fontstyle01"/>
+                <w:rFonts w:asciiTheme="minorHAnsi" w:hAnsiTheme="minorHAnsi" w:hint="cs"/>
+                <w:b w:val="0"/>
+                <w:bCs w:val="0"/>
+                <w:i/>
+                <w:iCs/>
+                <w:color w:val="auto"/>
+                <w:sz w:val="24"/>
+                <w:szCs w:val="24"/>
+                <w:rtl/>
+              </w:rPr>
+              <w:t>,</w:t>
+            </w:r>
+            <w:r>
+              <w:rPr>
+                <w:rStyle w:val="fontstyle01"/>
+                <w:rFonts w:asciiTheme="minorHAnsi" w:hAnsiTheme="minorHAnsi"/>
+                <w:b w:val="0"/>
+                <w:bCs w:val="0"/>
+                <w:i/>
+                <w:iCs/>
+                <w:color w:val="auto"/>
+                <w:sz w:val="24"/>
+                <w:szCs w:val="24"/>
+              </w:rPr>
+              <w:t>” Executive Team</w:t>
+            </w:r>
+            <w:r>
+              <w:rPr>
+                <w:rStyle w:val="fontstyle01"/>
+                <w:rFonts w:asciiTheme="minorHAnsi" w:hAnsiTheme="minorHAnsi"/>
+                <w:b w:val="0"/>
+                <w:bCs w:val="0"/>
+                <w:color w:val="auto"/>
+                <w:sz w:val="24"/>
+                <w:szCs w:val="24"/>
+              </w:rPr>
+              <w:t>:</w:t>
+            </w:r>
+          </w:p>
+          <w:p>
+            <w:pPr>
+              <w:pStyle w:val="ListParagraph"/>
+              <w:autoSpaceDE w:val="0"/>
+              <w:autoSpaceDN w:val="0"/>
+              <w:adjustRightInd w:val="0"/>
+              <w:rPr>
+                <w:rStyle w:val="fontstyle01"/>
+                <w:rFonts w:asciiTheme="minorHAnsi" w:hAnsiTheme="minorHAnsi"/>
+                <w:b w:val="0"/>
+                <w:bCs w:val="0"/>
+                <w:color w:val="767171" w:themeColor="background2" w:themeShade="80"/>
+                <w:sz w:val="24"/>
+                <w:szCs w:val="24"/>
+                <w:rtl/>
+              </w:rPr>
+            </w:pPr>
+            <w:r>
+              <w:rPr>
+                <w:rStyle w:val="fontstyle01"/>
+                <w:rFonts w:asciiTheme="minorHAnsi" w:hAnsiTheme="minorHAnsi"/>
+                <w:color w:val="000000" w:themeColor="text1"/>
+                <w:sz w:val="24"/>
+                <w:szCs w:val="24"/>
+              </w:rPr>
+              <w:t xml:space="preserve">      Tasks</w:t>
+            </w:r>
+            <w:r>
+              <w:rPr>
+                <w:rStyle w:val="fontstyle01"/>
+                <w:rFonts w:asciiTheme="minorHAnsi" w:hAnsiTheme="minorHAnsi"/>
+                <w:b w:val="0"/>
+                <w:bCs w:val="0"/>
+                <w:color w:val="767171" w:themeColor="background2" w:themeShade="80"/>
+                <w:sz w:val="24"/>
+                <w:szCs w:val="24"/>
+              </w:rPr>
+              <w:t>:</w:t>
+            </w:r>
+          </w:p>
+          <w:p>
+            <w:pPr>
+              <w:pStyle w:val="ListParagraph"/>
+              <w:numPr>
+                <w:ilvl w:val="0"/>
+                <w:numId w:val="8"/>
+              </w:numPr>
+              <w:autoSpaceDE w:val="0"/>
+              <w:autoSpaceDN w:val="0"/>
+              <w:adjustRightInd w:val="0"/>
+              <w:ind w:left="1800"/>
+              <w:rPr>
+                <w:rStyle w:val="fontstyle01"/>
+                <w:rFonts w:asciiTheme="minorHAnsi" w:hAnsiTheme="minorHAnsi"/>
+                <w:b w:val="0"/>
+                <w:bCs w:val="0"/>
+                <w:color w:val="auto"/>
+                <w:sz w:val="24"/>
+                <w:szCs w:val="24"/>
+              </w:rPr>
+            </w:pPr>
+            <w:r>
+              <w:rPr>
+                <w:rStyle w:val="fontstyle01"/>
+                <w:rFonts w:asciiTheme="minorHAnsi" w:hAnsiTheme="minorHAnsi"/>
+                <w:b w:val="0"/>
+                <w:bCs w:val="0"/>
+                <w:color w:val="auto"/>
+                <w:sz w:val="24"/>
+                <w:szCs w:val="24"/>
+              </w:rPr>
+              <w:t>Invited Dr. Larry Cheng from Penn State University</w:t>
+            </w:r>
+          </w:p>
+          <w:p>
+            <w:pPr>
+              <w:pStyle w:val="ListParagraph"/>
+              <w:numPr>
+                <w:ilvl w:val="0"/>
+                <w:numId w:val="8"/>
+              </w:numPr>
+              <w:autoSpaceDE w:val="0"/>
+              <w:autoSpaceDN w:val="0"/>
+              <w:adjustRightInd w:val="0"/>
+              <w:ind w:left="1800"/>
+              <w:rPr>
+                <w:rStyle w:val="fontstyle01"/>
+                <w:rFonts w:asciiTheme="minorHAnsi" w:hAnsiTheme="minorHAnsi"/>
+                <w:b w:val="0"/>
+                <w:bCs w:val="0"/>
+                <w:color w:val="auto"/>
+                <w:sz w:val="24"/>
+                <w:szCs w:val="24"/>
+              </w:rPr>
+            </w:pPr>
+            <w:r>
+              <w:rPr>
+                <w:rStyle w:val="fontstyle01"/>
+                <w:rFonts w:asciiTheme="minorHAnsi" w:hAnsiTheme="minorHAnsi"/>
+                <w:b w:val="0"/>
+                <w:bCs w:val="0"/>
+                <w:color w:val="auto"/>
+                <w:sz w:val="24"/>
+                <w:szCs w:val="24"/>
+              </w:rPr>
+              <w:t xml:space="preserve">Been Dr. Larry Cheng’s assistant during summer school </w:t>
+            </w:r>
+          </w:p>
+          <w:p>
+            <w:pPr>
+              <w:autoSpaceDE w:val="0"/>
+              <w:autoSpaceDN w:val="0"/>
+              <w:adjustRightInd w:val="0"/>
+              <w:ind w:firstLine="720"/>
+              <w:rPr>
+                <w:rStyle w:val="fontstyle01"/>
+                <w:rFonts w:asciiTheme="minorHAnsi" w:hAnsiTheme="minorHAnsi"/>
+                <w:b w:val="0"/>
+                <w:bCs w:val="0"/>
+                <w:i/>
+                <w:iCs/>
+                <w:color w:val="767171" w:themeColor="background2" w:themeShade="80"/>
+                <w:sz w:val="24"/>
+                <w:szCs w:val="24"/>
+              </w:rPr>
+            </w:pPr>
+            <w:r>
+              <w:rPr>
+                <w:rStyle w:val="fontstyle01"/>
+                <w:rFonts w:asciiTheme="minorHAnsi" w:hAnsiTheme="minorHAnsi"/>
+                <w:b w:val="0"/>
+                <w:bCs w:val="0"/>
+                <w:i/>
+                <w:iCs/>
+                <w:color w:val="767171" w:themeColor="background2" w:themeShade="80"/>
+                <w:sz w:val="24"/>
+                <w:szCs w:val="24"/>
+              </w:rPr>
+              <w:t>- Supervisor: Dr.</w:t>
+            </w:r>
+            <w:r>
+              <w:rPr>
+                <w:sz w:val="24"/>
+                <w:szCs w:val="24"/>
+              </w:rPr>
+              <w:t xml:space="preserve"> </w:t>
+            </w:r>
+            <w:r>
+              <w:rPr>
+                <w:rStyle w:val="fontstyle01"/>
+                <w:rFonts w:asciiTheme="minorHAnsi" w:hAnsiTheme="minorHAnsi"/>
+                <w:b w:val="0"/>
+                <w:bCs w:val="0"/>
+                <w:i/>
+                <w:iCs/>
+                <w:color w:val="767171" w:themeColor="background2" w:themeShade="80"/>
+                <w:sz w:val="24"/>
+                <w:szCs w:val="24"/>
+              </w:rPr>
+              <w:t>Roohollah Bagherzadeh (</w:t>
+            </w:r>
+            <w:r>
+              <w:rPr>
+                <w:i/>
+                <w:iCs/>
+                <w:color w:val="767171" w:themeColor="background2" w:themeShade="80"/>
+                <w:sz w:val="24"/>
+                <w:szCs w:val="24"/>
+              </w:rPr>
+              <w:t>Amirkabir University of Technology, Iran</w:t>
+            </w:r>
+            <w:r>
+              <w:rPr>
+                <w:rStyle w:val="fontstyle01"/>
+                <w:rFonts w:asciiTheme="minorHAnsi" w:hAnsiTheme="minorHAnsi"/>
+                <w:b w:val="0"/>
+                <w:bCs w:val="0"/>
+                <w:i/>
+                <w:iCs/>
+                <w:color w:val="767171" w:themeColor="background2" w:themeShade="80"/>
+                <w:sz w:val="24"/>
+                <w:szCs w:val="24"/>
+              </w:rPr>
+              <w:t>)</w:t>
+            </w:r>
+          </w:p>
+          <w:p>
+            <w:pPr>
+              <w:pStyle w:val="ListParagraph"/>
+              <w:numPr>
+                <w:ilvl w:val="0"/>
+                <w:numId w:val="21"/>
+              </w:numPr>
+              <w:rPr>
+                <w:rStyle w:val="fontstyle01"/>
+                <w:rFonts w:asciiTheme="minorHAnsi" w:hAnsiTheme="minorHAnsi"/>
+                <w:color w:val="767171" w:themeColor="background2" w:themeShade="80"/>
+                <w:sz w:val="24"/>
+                <w:szCs w:val="24"/>
+              </w:rPr>
+            </w:pPr>
+            <w:r>
+              <w:rPr>
+                <w:rStyle w:val="fontstyle01"/>
+                <w:rFonts w:asciiTheme="minorHAnsi" w:hAnsiTheme="minorHAnsi"/>
+                <w:color w:val="auto"/>
+                <w:sz w:val="24"/>
+                <w:szCs w:val="24"/>
+              </w:rPr>
+              <w:t>Member of Amirkabir Astronomy Club</w:t>
+            </w:r>
+            <w:r>
+              <w:rPr>
+                <w:rStyle w:val="fontstyle01"/>
+                <w:rFonts w:asciiTheme="minorHAnsi" w:hAnsiTheme="minorHAnsi"/>
+                <w:color w:val="auto"/>
+                <w:sz w:val="24"/>
+                <w:szCs w:val="24"/>
+              </w:rPr>
+              <w:t xml:space="preserve">                                                                    </w:t>
+            </w:r>
+            <w:r>
+              <w:rPr>
+                <w:rStyle w:val="fontstyle01"/>
+                <w:rFonts w:asciiTheme="minorHAnsi" w:hAnsiTheme="minorHAnsi"/>
+                <w:b w:val="0"/>
+                <w:bCs w:val="0"/>
+                <w:color w:val="auto"/>
+                <w:sz w:val="24"/>
+                <w:szCs w:val="24"/>
+              </w:rPr>
+              <w:t>April 2023 - Present</w:t>
+            </w:r>
+          </w:p>
+          <w:p>
+            <w:pPr>
+              <w:pStyle w:val="ListParagraph"/>
+              <w:rPr>
+                <w:rStyle w:val="fontstyle01"/>
+                <w:rFonts w:asciiTheme="minorHAnsi" w:hAnsiTheme="minorHAnsi"/>
+                <w:b w:val="0"/>
+                <w:bCs w:val="0"/>
+                <w:color w:val="auto"/>
+                <w:sz w:val="24"/>
+                <w:szCs w:val="24"/>
+                <w:lang w:bidi="fa-IR"/>
+              </w:rPr>
+            </w:pPr>
+            <w:r>
+              <w:rPr>
+                <w:rStyle w:val="fontstyle01"/>
+                <w:rFonts w:asciiTheme="minorHAnsi" w:hAnsiTheme="minorHAnsi"/>
+                <w:color w:val="767171" w:themeColor="background2" w:themeShade="80"/>
+                <w:sz w:val="24"/>
+                <w:szCs w:val="24"/>
+                <w:lang w:bidi="fa-IR"/>
+              </w:rPr>
+              <w:t xml:space="preserve">      </w:t>
+            </w:r>
+            <w:r>
+              <w:rPr>
+                <w:rStyle w:val="fontstyle01"/>
+                <w:rFonts w:asciiTheme="minorHAnsi" w:hAnsiTheme="minorHAnsi"/>
+                <w:b w:val="0"/>
+                <w:bCs w:val="0"/>
+                <w:color w:val="auto"/>
+                <w:sz w:val="24"/>
+                <w:szCs w:val="24"/>
+                <w:lang w:bidi="fa-IR"/>
+              </w:rPr>
+              <w:t>Tasks:</w:t>
+            </w:r>
+          </w:p>
+          <w:p>
+            <w:pPr>
+              <w:pStyle w:val="ListParagraph"/>
+              <w:numPr>
+                <w:ilvl w:val="0"/>
+                <w:numId w:val="22"/>
+              </w:numPr>
+              <w:rPr>
+                <w:rStyle w:val="fontstyle01"/>
+                <w:rFonts w:asciiTheme="minorHAnsi" w:hAnsiTheme="minorHAnsi"/>
+                <w:color w:val="767171" w:themeColor="background2" w:themeShade="80"/>
+                <w:sz w:val="24"/>
+                <w:szCs w:val="24"/>
+                <w:lang w:bidi="fa-IR"/>
+              </w:rPr>
+            </w:pPr>
+            <w:r>
+              <w:rPr>
+                <w:rStyle w:val="fontstyle01"/>
+                <w:rFonts w:asciiTheme="minorHAnsi" w:hAnsiTheme="minorHAnsi"/>
+                <w:b w:val="0"/>
+                <w:bCs w:val="0"/>
+                <w:color w:val="auto"/>
+                <w:sz w:val="24"/>
+                <w:szCs w:val="24"/>
+                <w:lang w:bidi="fa-IR"/>
+              </w:rPr>
+              <w:t>Design and implementation of astronomical events</w:t>
+            </w:r>
+          </w:p>
+        </w:tc>
+      </w:tr>
+    </w:tbl>
+    <w:tbl>
+      <w:tblPr>
+        <w:tblStyle w:val="TableGrid"/>
+        <w:tblpPr w:leftFromText="180" w:rightFromText="180" w:vertAnchor="text" w:horzAnchor="margin" w:tblpY="1131"/>
+        <w:tblOverlap w:val="never"/>
+        <w:tblW w:w="0" w:type="auto"/>
+        <w:tblBorders>
+          <w:top w:val="none" w:sz="0" w:space="0" w:color="auto"/>
+          <w:left w:val="none" w:sz="0" w:space="0" w:color="auto"/>
+          <w:bottom w:val="none" w:sz="0" w:space="0" w:color="auto"/>
+          <w:right w:val="none" w:sz="0" w:space="0" w:color="auto"/>
+          <w:insideH w:val="none" w:sz="0" w:space="0" w:color="auto"/>
+          <w:insideV w:val="none" w:sz="0" w:space="0" w:color="auto"/>
+        </w:tblBorders>
+        <w:tblLook w:val="04A0" w:firstRow="1" w:lastRow="0" w:firstColumn="1" w:lastColumn="0" w:noHBand="0" w:noVBand="1"/>
+      </w:tblPr>
+      <w:tblGrid>
+        <w:gridCol w:w="10422"/>
+      </w:tblGrid>
+      <w:tr>
+        <w:trPr>
+          <w:trHeight w:val="418"/>
+        </w:trPr>
+        <w:tc>
+          <w:tcPr>
+            <w:tcW w:w="10422" w:type="dxa"/>
+            <w:tcBorders>
+              <w:bottom w:val="single" w:sz="12" w:space="0" w:color="5B9BD5" w:themeColor="accent1"/>
+            </w:tcBorders>
+          </w:tcPr>
+          <w:p>
+            <w:pPr>
+              <w:pStyle w:val="Heading2"/>
+              <w:shd w:val="clear" w:color="auto" w:fill="FFFFFF"/>
+              <w:rPr>
+                <w:rStyle w:val="fontstyle01"/>
+                <w:rFonts w:asciiTheme="minorHAnsi" w:hAnsiTheme="minorHAnsi" w:cstheme="minorHAnsi"/>
+                <w:b w:val="0"/>
+                <w:bCs w:val="0"/>
+                <w:color w:val="2E74B5" w:themeColor="accent1" w:themeShade="BF"/>
+                <w:sz w:val="40"/>
+                <w:szCs w:val="40"/>
+              </w:rPr>
+            </w:pPr>
+            <w:r>
+              <w:rPr>
+                <w:rFonts w:asciiTheme="minorHAnsi" w:hAnsiTheme="minorHAnsi" w:cstheme="minorHAnsi"/>
+                <w:b/>
+                <w:bCs/>
+                <w:sz w:val="40"/>
+                <w:szCs w:val="40"/>
+              </w:rPr>
+              <w:t>Honors</w:t>
+            </w:r>
+          </w:p>
+        </w:tc>
+      </w:tr>
+    </w:tbl>
+    <w:tbl>
+      <w:tblPr>
+        <w:tblStyle w:val="TableGrid"/>
+        <w:tblpPr w:leftFromText="180" w:rightFromText="180" w:vertAnchor="page" w:horzAnchor="margin" w:tblpY="8736"/>
+        <w:tblOverlap w:val="never"/>
+        <w:tblW w:w="0" w:type="auto"/>
+        <w:tblBorders>
+          <w:top w:val="none" w:sz="0" w:space="0" w:color="auto"/>
+          <w:left w:val="none" w:sz="0" w:space="0" w:color="auto"/>
+          <w:bottom w:val="none" w:sz="0" w:space="0" w:color="auto"/>
+          <w:right w:val="none" w:sz="0" w:space="0" w:color="auto"/>
+          <w:insideH w:val="none" w:sz="0" w:space="0" w:color="auto"/>
+          <w:insideV w:val="none" w:sz="0" w:space="0" w:color="auto"/>
+        </w:tblBorders>
+        <w:tblLook w:val="04A0" w:firstRow="1" w:lastRow="0" w:firstColumn="1" w:lastColumn="0" w:noHBand="0" w:noVBand="1"/>
+      </w:tblPr>
+      <w:tblGrid>
+        <w:gridCol w:w="10422"/>
+      </w:tblGrid>
+      <w:tr>
+        <w:trPr>
+          <w:trHeight w:val="322"/>
+        </w:trPr>
+        <w:tc>
+          <w:tcPr>
+            <w:tcW w:w="10422" w:type="dxa"/>
           </w:tcPr>
           <w:p>
             <w:pPr>
@@ -7366,6 +8179,189 @@
               <w:rPr>
                 <w:rStyle w:val="fontstyle01"/>
                 <w:rFonts w:asciiTheme="minorHAnsi" w:hAnsiTheme="minorHAnsi"/>
+                <w:color w:val="000000" w:themeColor="text1"/>
+                <w:sz w:val="24"/>
+                <w:szCs w:val="24"/>
+              </w:rPr>
+              <w:t>Win 1</w:t>
+            </w:r>
+            <w:r>
+              <w:rPr>
+                <w:rStyle w:val="fontstyle01"/>
+                <w:rFonts w:asciiTheme="minorHAnsi" w:hAnsiTheme="minorHAnsi"/>
+                <w:color w:val="000000" w:themeColor="text1"/>
+                <w:sz w:val="24"/>
+                <w:szCs w:val="24"/>
+                <w:vertAlign w:val="superscript"/>
+              </w:rPr>
+              <w:t>st</w:t>
+            </w:r>
+            <w:r>
+              <w:rPr>
+                <w:rStyle w:val="fontstyle01"/>
+                <w:rFonts w:asciiTheme="minorHAnsi" w:hAnsiTheme="minorHAnsi"/>
+                <w:color w:val="000000" w:themeColor="text1"/>
+                <w:sz w:val="24"/>
+                <w:szCs w:val="24"/>
+              </w:rPr>
+              <w:t xml:space="preserve"> place price of</w:t>
+            </w:r>
+            <w:r>
+              <w:rPr>
+                <w:rStyle w:val="fontstyle01"/>
+                <w:rFonts w:asciiTheme="minorHAnsi" w:hAnsiTheme="minorHAnsi"/>
+                <w:b w:val="0"/>
+                <w:bCs w:val="0"/>
+                <w:color w:val="000000" w:themeColor="text1"/>
+                <w:sz w:val="24"/>
+                <w:szCs w:val="24"/>
+              </w:rPr>
+              <w:t xml:space="preserve"> </w:t>
+            </w:r>
+            <w:r>
+              <w:rPr>
+                <w:rFonts w:ascii="Segoe UI" w:hAnsi="Segoe UI" w:cs="Segoe UI"/>
+                <w:b/>
+                <w:bCs/>
+                <w:shd w:val="clear" w:color="auto" w:fill="FFFFFF"/>
+              </w:rPr>
+              <w:t>IEEE Open Data Hackathon Competition</w:t>
+            </w:r>
+            <w:r>
+              <w:rPr>
+                <w:rFonts w:ascii="Segoe UI" w:hAnsi="Segoe UI" w:cs="Segoe UI"/>
+                <w:b/>
+                <w:bCs/>
+                <w:shd w:val="clear" w:color="auto" w:fill="FFFFFF"/>
+              </w:rPr>
+              <w:t xml:space="preserve">                           </w:t>
+            </w:r>
+            <w:r>
+              <w:rPr>
+                <w:rFonts w:ascii="Segoe UI" w:hAnsi="Segoe UI" w:cs="Segoe UI"/>
+                <w:shd w:val="clear" w:color="auto" w:fill="FFFFFF"/>
+              </w:rPr>
+              <w:t>November 2022</w:t>
+            </w:r>
+          </w:p>
+          <w:p>
+            <w:pPr>
+              <w:rPr>
+                <w:rStyle w:val="fontstyle01"/>
+                <w:rFonts w:asciiTheme="minorHAnsi" w:hAnsiTheme="minorHAnsi"/>
+                <w:b w:val="0"/>
+                <w:bCs w:val="0"/>
+                <w:color w:val="000000" w:themeColor="text1"/>
+                <w:sz w:val="28"/>
+                <w:szCs w:val="28"/>
+              </w:rPr>
+            </w:pPr>
+          </w:p>
+        </w:tc>
+      </w:tr>
+    </w:tbl>
+    <w:tbl>
+      <w:tblPr>
+        <w:tblStyle w:val="TableGrid"/>
+        <w:tblpPr w:leftFromText="180" w:rightFromText="180" w:vertAnchor="text" w:horzAnchor="margin" w:tblpY="-64"/>
+        <w:tblOverlap w:val="never"/>
+        <w:tblW w:w="0" w:type="auto"/>
+        <w:tblBorders>
+          <w:top w:val="none" w:sz="0" w:space="0" w:color="auto"/>
+          <w:left w:val="none" w:sz="0" w:space="0" w:color="auto"/>
+          <w:bottom w:val="none" w:sz="0" w:space="0" w:color="auto"/>
+          <w:right w:val="none" w:sz="0" w:space="0" w:color="auto"/>
+          <w:insideH w:val="none" w:sz="0" w:space="0" w:color="auto"/>
+          <w:insideV w:val="none" w:sz="0" w:space="0" w:color="auto"/>
+        </w:tblBorders>
+        <w:tblLook w:val="04A0" w:firstRow="1" w:lastRow="0" w:firstColumn="1" w:lastColumn="0" w:noHBand="0" w:noVBand="1"/>
+      </w:tblPr>
+      <w:tblGrid>
+        <w:gridCol w:w="10433"/>
+      </w:tblGrid>
+      <w:tr>
+        <w:trPr>
+          <w:trHeight w:val="422"/>
+        </w:trPr>
+        <w:tc>
+          <w:tcPr>
+            <w:tcW w:w="10433" w:type="dxa"/>
+            <w:tcBorders>
+              <w:bottom w:val="single" w:sz="12" w:space="0" w:color="5B9BD5" w:themeColor="accent1"/>
+            </w:tcBorders>
+          </w:tcPr>
+          <w:p>
+            <w:pPr>
+              <w:rPr>
+                <w:rStyle w:val="fontstyle01"/>
+                <w:rFonts w:asciiTheme="minorHAnsi" w:hAnsiTheme="minorHAnsi"/>
+                <w:sz w:val="40"/>
+                <w:szCs w:val="40"/>
+              </w:rPr>
+            </w:pPr>
+            <w:r>
+              <w:rPr>
+                <w:b/>
+                <w:bCs/>
+                <w:color w:val="3873B3"/>
+                <w:sz w:val="40"/>
+                <w:szCs w:val="40"/>
+              </w:rPr>
+              <w:t>LANGUAGE PROFICIENCY</w:t>
+            </w:r>
+          </w:p>
+        </w:tc>
+      </w:tr>
+    </w:tbl>
+    <w:tbl>
+      <w:tblPr>
+        <w:tblStyle w:val="TableGrid"/>
+        <w:tblpPr w:leftFromText="180" w:rightFromText="180" w:vertAnchor="page" w:horzAnchor="margin" w:tblpY="9945"/>
+        <w:tblOverlap w:val="never"/>
+        <w:tblW w:w="0" w:type="auto"/>
+        <w:tblBorders>
+          <w:top w:val="none" w:sz="0" w:space="0" w:color="auto"/>
+          <w:left w:val="none" w:sz="0" w:space="0" w:color="auto"/>
+          <w:bottom w:val="none" w:sz="0" w:space="0" w:color="auto"/>
+          <w:right w:val="none" w:sz="0" w:space="0" w:color="auto"/>
+          <w:insideH w:val="none" w:sz="0" w:space="0" w:color="auto"/>
+          <w:insideV w:val="none" w:sz="0" w:space="0" w:color="auto"/>
+        </w:tblBorders>
+        <w:tblLook w:val="04A0" w:firstRow="1" w:lastRow="0" w:firstColumn="1" w:lastColumn="0" w:noHBand="0" w:noVBand="1"/>
+      </w:tblPr>
+      <w:tblGrid>
+        <w:gridCol w:w="10421"/>
+      </w:tblGrid>
+      <w:tr>
+        <w:trPr>
+          <w:trHeight w:val="1192"/>
+        </w:trPr>
+        <w:tc>
+          <w:tcPr>
+            <w:tcW w:w="10421" w:type="dxa"/>
+          </w:tcPr>
+          <w:p>
+            <w:pPr>
+              <w:pStyle w:val="ListParagraph"/>
+              <w:numPr>
+                <w:ilvl w:val="0"/>
+                <w:numId w:val="13"/>
+              </w:numPr>
+              <w:spacing w:line="276" w:lineRule="auto"/>
+              <w:rPr>
+                <w:rStyle w:val="fontstyle01"/>
+                <w:rFonts w:asciiTheme="minorHAnsi" w:hAnsiTheme="minorHAnsi"/>
+                <w:b w:val="0"/>
+                <w:bCs w:val="0"/>
+                <w:color w:val="000000" w:themeColor="text1"/>
+                <w:sz w:val="24"/>
+                <w:szCs w:val="24"/>
+              </w:rPr>
+            </w:pPr>
+            <w:r>
+              <w:rPr>
+                <w:rStyle w:val="fontstyle01"/>
+                <w:rFonts w:asciiTheme="minorHAnsi" w:hAnsiTheme="minorHAnsi"/>
                 <w:b w:val="0"/>
                 <w:bCs w:val="0"/>
                 <w:color w:val="000000" w:themeColor="text1"/>
@@ -7455,48 +8451,13 @@
     </w:tbl>
     <w:p>
       <w:pPr>
-        <w:rPr>
-          <w:rStyle w:val="fontstyle01"/>
-          <w:rFonts w:asciiTheme="minorHAnsi" w:hAnsiTheme="minorHAnsi"/>
-          <w:b w:val="0"/>
-          <w:bCs w:val="0"/>
-          <w:color w:val="000000" w:themeColor="text1"/>
-          <w:sz w:val="28"/>
-          <w:szCs w:val="28"/>
-        </w:rPr>
-      </w:pPr>
-    </w:p>
-    <w:p>
-      <w:pPr>
-        <w:pStyle w:val="ListParagraph"/>
-        <w:numPr>
-          <w:ilvl w:val="0"/>
-          <w:numId w:val="5"/>
-        </w:numPr>
         <w:spacing w:after="80" w:line="276" w:lineRule="auto"/>
-        <w:ind w:left="2070" w:hanging="450"/>
         <w:rPr>
           <w:rFonts w:asciiTheme="majorHAnsi" w:hAnsiTheme="majorHAnsi" w:cstheme="majorHAnsi"/>
           <w:sz w:val="26"/>
           <w:szCs w:val="26"/>
         </w:rPr>
       </w:pPr>
-      <w:r>
-        <w:rPr>
-          <w:rFonts w:asciiTheme="majorHAnsi" w:hAnsiTheme="majorHAnsi" w:cstheme="majorHAnsi"/>
-          <w:sz w:val="26"/>
-          <w:szCs w:val="26"/>
-        </w:rPr>
-        <w:t>References and further information are available upon request</w:t>
-      </w:r>
-      <w:r>
-        <w:rPr>
-          <w:rFonts w:asciiTheme="majorHAnsi" w:hAnsiTheme="majorHAnsi" w:cstheme="majorHAnsi"/>
-          <w:sz w:val="26"/>
-          <w:szCs w:val="26"/>
-        </w:rPr>
-        <w:t>.</w:t>
-      </w:r>
     </w:p>
     <w:p>
       <w:pPr>
@@ -7574,6 +8535,119 @@
 <file path=word/numbering.xml><?xml version="1.0" encoding="utf-8"?>
 <w:numbering xmlns:wpc="http://schemas.microsoft.com/office/word/2010/wordprocessingCanvas" xmlns:cx="http://schemas.microsoft.com/office/drawing/2014/chartex" xmlns:cx1="http://schemas.microsoft.com/office/drawing/2015/9/8/chartex" xmlns:cx2="http://schemas.microsoft.com/office/drawing/2015/10/21/chartex" xmlns:cx3="http://schemas.microsoft.com/office/drawing/2016/5/9/chartex" xmlns:cx4="http://schemas.microsoft.com/office/drawing/2016/5/10/chartex" xmlns:cx5="http://schemas.microsoft.com/office/drawing/2016/5/11/chartex" xmlns:cx6="http://schemas.microsoft.com/office/drawing/2016/5/12/chartex" xmlns:cx7="http://schemas.microsoft.com/office/drawing/2016/5/13/chartex" xmlns:cx8="http://schemas.microsoft.com/office/drawing/2016/5/14/chartex" xmlns:mc="http://schemas.openxmlformats.org/markup-compatibility/2006" xmlns:aink="http://schemas.microsoft.com/office/drawing/2016/ink" xmlns:am3d="http://schemas.microsoft.com/office/drawing/2017/model3d" xmlns:o="urn:schemas-microsoft-com:office:office" xmlns:oel="http://schemas.microsoft.com/office/2019/extlst" xmlns:r="http://schemas.openxmlformats.org/officeDocument/2006/relationships" xmlns:m="http://schemas.openxmlformats.org/officeDocument/2006/math" xmlns:v="urn:schemas-microsoft-com:vml" xmlns:wp14="http://schemas.microsoft.com/office/word/2010/wordprocessingDrawing" xmlns:wp="http://schemas.openxmlformats.org/drawingml/2006/wordprocessingDrawing" xmlns:w10="urn:schemas-microsoft-com:office:word" xmlns:w="http://schemas.openxmlformats.org/wordprocessingml/2006/main" xmlns:w14="http://schemas.microsoft.com/office/word/2010/wordml" xmlns:w15="http://schemas.microsoft.com/office/word/2012/wordml" xmlns:w16cex="http://schemas.microsoft.com/office/word/2018/wordml/cex" xmlns:w16cid="http://schemas.microsoft.com/office/word/2016/wordml/cid" xmlns:w16="http://schemas.microsoft.com/office/word/2018/wordml" xmlns:w16sdtdh="http://schemas.microsoft.com/office/word/2020/wordml/sdtdatahash" xmlns:w16se="http://schemas.microsoft.com/office/word/2015/wordml/symex" xmlns:wpg="http://schemas.microsoft.com/office/word/2010/wordprocessingGroup" xmlns:wpi="http://schemas.microsoft.com/office/word/2010/wordprocessingInk" xmlns:wne="http://schemas.microsoft.com/office/word/2006/wordml" xmlns:wps="http://schemas.microsoft.com/office/word/2010/wordprocessingShape" mc:Ignorable="w14 w15 w16se w16cid w16 w16cex w16sdtdh wp14">
   <w:abstractNum w:abstractNumId="0" w15:restartNumberingAfterBreak="0">
+    <w:nsid w:val="091B0267"/>
+    <w:multiLevelType w:val="hybridMultilevel"/>
+    <w:tmpl w:val="9C38ACDC"/>
+    <w:lvl w:ilvl="0" w:tplc="04090003">
+      <w:start w:val="1"/>
+      <w:numFmt w:val="bullet"/>
+      <w:lvlText w:val="o"/>
+      <w:lvlJc w:val="left"/>
+      <w:pPr>
+        <w:ind w:left="1440" w:hanging="360"/>
+      </w:pPr>
+      <w:rPr>
+        <w:rFonts w:ascii="Courier New" w:hAnsi="Courier New" w:cs="Courier New" w:hint="default"/>
+      </w:rPr>
+    </w:lvl>
+    <w:lvl w:ilvl="1" w:tplc="04090003" w:tentative="1">
+      <w:start w:val="1"/>
+      <w:numFmt w:val="bullet"/>
+      <w:lvlText w:val="o"/>
+      <w:lvlJc w:val="left"/>
+      <w:pPr>
+        <w:ind w:left="2160" w:hanging="360"/>
+      </w:pPr>
+      <w:rPr>
+        <w:rFonts w:ascii="Courier New" w:hAnsi="Courier New" w:cs="Courier New" w:hint="default"/>
+      </w:rPr>
+    </w:lvl>
+    <w:lvl w:ilvl="2" w:tplc="04090005" w:tentative="1">
+      <w:start w:val="1"/>
+      <w:numFmt w:val="bullet"/>
+      <w:lvlText w:val=""/>
+      <w:lvlJc w:val="left"/>
+      <w:pPr>
+        <w:ind w:left="2880" w:hanging="360"/>
+      </w:pPr>
+      <w:rPr>
+        <w:rFonts w:ascii="Wingdings" w:hAnsi="Wingdings" w:hint="default"/>
+      </w:rPr>
+    </w:lvl>
+    <w:lvl w:ilvl="3" w:tplc="04090001" w:tentative="1">
+      <w:start w:val="1"/>
+      <w:numFmt w:val="bullet"/>
+      <w:lvlText w:val=""/>
+      <w:lvlJc w:val="left"/>
+      <w:pPr>
+        <w:ind w:left="3600" w:hanging="360"/>
+      </w:pPr>
+      <w:rPr>
+        <w:rFonts w:ascii="Symbol" w:hAnsi="Symbol" w:hint="default"/>
+      </w:rPr>
+    </w:lvl>
+    <w:lvl w:ilvl="4" w:tplc="04090003" w:tentative="1">
+      <w:start w:val="1"/>
+      <w:numFmt w:val="bullet"/>
+      <w:lvlText w:val="o"/>
+      <w:lvlJc w:val="left"/>
+      <w:pPr>
+        <w:ind w:left="4320" w:hanging="360"/>
+      </w:pPr>
+      <w:rPr>
+        <w:rFonts w:ascii="Courier New" w:hAnsi="Courier New" w:cs="Courier New" w:hint="default"/>
+      </w:rPr>
+    </w:lvl>
+    <w:lvl w:ilvl="5" w:tplc="04090005" w:tentative="1">
+      <w:start w:val="1"/>
+      <w:numFmt w:val="bullet"/>
+      <w:lvlText w:val=""/>
+      <w:lvlJc w:val="left"/>
+      <w:pPr>
+        <w:ind w:left="5040" w:hanging="360"/>
+      </w:pPr>
+      <w:rPr>
+        <w:rFonts w:ascii="Wingdings" w:hAnsi="Wingdings" w:hint="default"/>
+      </w:rPr>
+    </w:lvl>
+    <w:lvl w:ilvl="6" w:tplc="04090001" w:tentative="1">
+      <w:start w:val="1"/>
+      <w:numFmt w:val="bullet"/>
+      <w:lvlText w:val=""/>
+      <w:lvlJc w:val="left"/>
+      <w:pPr>
+        <w:ind w:left="5760" w:hanging="360"/>
+      </w:pPr>
+      <w:rPr>
+        <w:rFonts w:ascii="Symbol" w:hAnsi="Symbol" w:hint="default"/>
+      </w:rPr>
+    </w:lvl>
+    <w:lvl w:ilvl="7" w:tplc="04090003" w:tentative="1">
+      <w:start w:val="1"/>
+      <w:numFmt w:val="bullet"/>
+      <w:lvlText w:val="o"/>
+      <w:lvlJc w:val="left"/>
+      <w:pPr>
+        <w:ind w:left="6480" w:hanging="360"/>
+      </w:pPr>
+      <w:rPr>
+        <w:rFonts w:ascii="Courier New" w:hAnsi="Courier New" w:cs="Courier New" w:hint="default"/>
+      </w:rPr>
+    </w:lvl>
+    <w:lvl w:ilvl="8" w:tplc="04090005" w:tentative="1">
+      <w:start w:val="1"/>
+      <w:numFmt w:val="bullet"/>
+      <w:lvlText w:val=""/>
+      <w:lvlJc w:val="left"/>
+      <w:pPr>
+        <w:ind w:left="7200" w:hanging="360"/>
+      </w:pPr>
+      <w:rPr>
+        <w:rFonts w:ascii="Wingdings" w:hAnsi="Wingdings" w:hint="default"/>
+      </w:rPr>
+    </w:lvl>
+  </w:abstractNum>
+  <w:abstractNum w:abstractNumId="1" w15:restartNumberingAfterBreak="0">
     <w:nsid w:val="0BA30F44"/>
     <w:multiLevelType w:val="hybridMultilevel"/>
     <w:tmpl w:val="979E3030"/>
@@ -7686,7 +8760,7 @@
       </w:rPr>
     </w:lvl>
   </w:abstractNum>
-  <w:abstractNum w:abstractNumId="1" w15:restartNumberingAfterBreak="0">
+  <w:abstractNum w:abstractNumId="2" w15:restartNumberingAfterBreak="0">
     <w:nsid w:val="10D43D56"/>
     <w:multiLevelType w:val="hybridMultilevel"/>
     <w:tmpl w:val="93DAAAEC"/>
@@ -7800,7 +8874,7 @@
       </w:rPr>
     </w:lvl>
   </w:abstractNum>
-  <w:abstractNum w:abstractNumId="2" w15:restartNumberingAfterBreak="0">
+  <w:abstractNum w:abstractNumId="3" w15:restartNumberingAfterBreak="0">
     <w:nsid w:val="119A6558"/>
     <w:multiLevelType w:val="hybridMultilevel"/>
     <w:tmpl w:val="BA8AB472"/>
@@ -7914,7 +8988,120 @@
       </w:rPr>
     </w:lvl>
   </w:abstractNum>
-  <w:abstractNum w:abstractNumId="3" w15:restartNumberingAfterBreak="0">
+  <w:abstractNum w:abstractNumId="4" w15:restartNumberingAfterBreak="0">
+    <w:nsid w:val="15731373"/>
+    <w:multiLevelType w:val="hybridMultilevel"/>
+    <w:tmpl w:val="B150C4A8"/>
+    <w:lvl w:ilvl="0" w:tplc="04090003">
+      <w:start w:val="1"/>
+      <w:numFmt w:val="bullet"/>
+      <w:lvlText w:val="o"/>
+      <w:lvlJc w:val="left"/>
+      <w:pPr>
+        <w:ind w:left="1440" w:hanging="360"/>
+      </w:pPr>
+      <w:rPr>
+        <w:rFonts w:ascii="Courier New" w:hAnsi="Courier New" w:cs="Courier New" w:hint="default"/>
+      </w:rPr>
+    </w:lvl>
+    <w:lvl w:ilvl="1" w:tplc="04090003" w:tentative="1">
+      <w:start w:val="1"/>
+      <w:numFmt w:val="bullet"/>
+      <w:lvlText w:val="o"/>
+      <w:lvlJc w:val="left"/>
+      <w:pPr>
+        <w:ind w:left="2160" w:hanging="360"/>
+      </w:pPr>
+      <w:rPr>
+        <w:rFonts w:ascii="Courier New" w:hAnsi="Courier New" w:cs="Courier New" w:hint="default"/>
+      </w:rPr>
+    </w:lvl>
+    <w:lvl w:ilvl="2" w:tplc="04090005" w:tentative="1">
+      <w:start w:val="1"/>
+      <w:numFmt w:val="bullet"/>
+      <w:lvlText w:val=""/>
+      <w:lvlJc w:val="left"/>
+      <w:pPr>
+        <w:ind w:left="2880" w:hanging="360"/>
+      </w:pPr>
+      <w:rPr>
+        <w:rFonts w:ascii="Wingdings" w:hAnsi="Wingdings" w:hint="default"/>
+      </w:rPr>
+    </w:lvl>
+    <w:lvl w:ilvl="3" w:tplc="04090001" w:tentative="1">
+      <w:start w:val="1"/>
+      <w:numFmt w:val="bullet"/>
+      <w:lvlText w:val=""/>
+      <w:lvlJc w:val="left"/>
+      <w:pPr>
+        <w:ind w:left="3600" w:hanging="360"/>
+      </w:pPr>
+      <w:rPr>
+        <w:rFonts w:ascii="Symbol" w:hAnsi="Symbol" w:hint="default"/>
+      </w:rPr>
+    </w:lvl>
+    <w:lvl w:ilvl="4" w:tplc="04090003" w:tentative="1">
+      <w:start w:val="1"/>
+      <w:numFmt w:val="bullet"/>
+      <w:lvlText w:val="o"/>
+      <w:lvlJc w:val="left"/>
+      <w:pPr>
+        <w:ind w:left="4320" w:hanging="360"/>
+      </w:pPr>
+      <w:rPr>
+        <w:rFonts w:ascii="Courier New" w:hAnsi="Courier New" w:cs="Courier New" w:hint="default"/>
+      </w:rPr>
+    </w:lvl>
+    <w:lvl w:ilvl="5" w:tplc="04090005" w:tentative="1">
+      <w:start w:val="1"/>
+      <w:numFmt w:val="bullet"/>
+      <w:lvlText w:val=""/>
+      <w:lvlJc w:val="left"/>
+      <w:pPr>
+        <w:ind w:left="5040" w:hanging="360"/>
+      </w:pPr>
+      <w:rPr>
+        <w:rFonts w:ascii="Wingdings" w:hAnsi="Wingdings" w:hint="default"/>
+      </w:rPr>
+    </w:lvl>
+    <w:lvl w:ilvl="6" w:tplc="04090001" w:tentative="1">
+      <w:start w:val="1"/>
+      <w:numFmt w:val="bullet"/>
+      <w:lvlText w:val=""/>
+      <w:lvlJc w:val="left"/>
+      <w:pPr>
+        <w:ind w:left="5760" w:hanging="360"/>
+      </w:pPr>
+      <w:rPr>
+        <w:rFonts w:ascii="Symbol" w:hAnsi="Symbol" w:hint="default"/>
+      </w:rPr>
+    </w:lvl>
+    <w:lvl w:ilvl="7" w:tplc="04090003" w:tentative="1">
+      <w:start w:val="1"/>
+      <w:numFmt w:val="bullet"/>
+      <w:lvlText w:val="o"/>
+      <w:lvlJc w:val="left"/>
+      <w:pPr>
+        <w:ind w:left="6480" w:hanging="360"/>
+      </w:pPr>
+      <w:rPr>
+        <w:rFonts w:ascii="Courier New" w:hAnsi="Courier New" w:cs="Courier New" w:hint="default"/>
+      </w:rPr>
+    </w:lvl>
+    <w:lvl w:ilvl="8" w:tplc="04090005" w:tentative="1">
+      <w:start w:val="1"/>
+      <w:numFmt w:val="bullet"/>
+      <w:lvlText w:val=""/>
+      <w:lvlJc w:val="left"/>
+      <w:pPr>
+        <w:ind w:left="7200" w:hanging="360"/>
+      </w:pPr>
+      <w:rPr>
+        <w:rFonts w:ascii="Wingdings" w:hAnsi="Wingdings" w:hint="default"/>
+      </w:rPr>
+    </w:lvl>
+  </w:abstractNum>
+  <w:abstractNum w:abstractNumId="5" w15:restartNumberingAfterBreak="0">
     <w:nsid w:val="1A920623"/>
     <w:multiLevelType w:val="hybridMultilevel"/>
     <w:tmpl w:val="B89E064A"/>
@@ -8026,7 +9213,7 @@
       </w:rPr>
     </w:lvl>
   </w:abstractNum>
-  <w:abstractNum w:abstractNumId="4" w15:restartNumberingAfterBreak="0">
+  <w:abstractNum w:abstractNumId="6" w15:restartNumberingAfterBreak="0">
     <w:nsid w:val="1D4E023A"/>
     <w:multiLevelType w:val="hybridMultilevel"/>
     <w:tmpl w:val="D56650E4"/>
@@ -8043,7 +9230,7 @@
         <w:color w:val="5B9BD5" w:themeColor="accent1"/>
       </w:rPr>
     </w:lvl>
-    <w:lvl w:ilvl="1" w:tplc="04090003" w:tentative="1">
+    <w:lvl w:ilvl="1" w:tplc="04090003">
       <w:start w:val="1"/>
       <w:numFmt w:val="bullet"/>
       <w:lvlText w:val="o"/>
@@ -8140,7 +9327,7 @@
       </w:rPr>
     </w:lvl>
   </w:abstractNum>
-  <w:abstractNum w:abstractNumId="5" w15:restartNumberingAfterBreak="0">
+  <w:abstractNum w:abstractNumId="7" w15:restartNumberingAfterBreak="0">
     <w:nsid w:val="21D36168"/>
     <w:multiLevelType w:val="multilevel"/>
     <w:tmpl w:val="8D22CDFE"/>
@@ -8257,7 +9444,7 @@
       </w:rPr>
     </w:lvl>
   </w:abstractNum>
-  <w:abstractNum w:abstractNumId="6" w15:restartNumberingAfterBreak="0">
+  <w:abstractNum w:abstractNumId="8" w15:restartNumberingAfterBreak="0">
     <w:nsid w:val="29916642"/>
     <w:multiLevelType w:val="hybridMultilevel"/>
     <w:tmpl w:val="7A3EFF48"/>
@@ -8371,7 +9558,120 @@
       </w:rPr>
     </w:lvl>
   </w:abstractNum>
-  <w:abstractNum w:abstractNumId="7" w15:restartNumberingAfterBreak="0">
+  <w:abstractNum w:abstractNumId="9" w15:restartNumberingAfterBreak="0">
+    <w:nsid w:val="2B261C96"/>
+    <w:multiLevelType w:val="hybridMultilevel"/>
+    <w:tmpl w:val="AD5EA188"/>
+    <w:lvl w:ilvl="0" w:tplc="04090001">
+      <w:start w:val="1"/>
+      <w:numFmt w:val="bullet"/>
+      <w:lvlText w:val=""/>
+      <w:lvlJc w:val="left"/>
+      <w:pPr>
+        <w:ind w:left="720" w:hanging="360"/>
+      </w:pPr>
+      <w:rPr>
+        <w:rFonts w:ascii="Symbol" w:hAnsi="Symbol" w:hint="default"/>
+      </w:rPr>
+    </w:lvl>
+    <w:lvl w:ilvl="1" w:tplc="04090003" w:tentative="1">
+      <w:start w:val="1"/>
+      <w:numFmt w:val="bullet"/>
+      <w:lvlText w:val="o"/>
+      <w:lvlJc w:val="left"/>
+      <w:pPr>
+        <w:ind w:left="1440" w:hanging="360"/>
+      </w:pPr>
+      <w:rPr>
+        <w:rFonts w:ascii="Courier New" w:hAnsi="Courier New" w:cs="Courier New" w:hint="default"/>
+      </w:rPr>
+    </w:lvl>
+    <w:lvl w:ilvl="2" w:tplc="04090005" w:tentative="1">
+      <w:start w:val="1"/>
+      <w:numFmt w:val="bullet"/>
+      <w:lvlText w:val=""/>
+      <w:lvlJc w:val="left"/>
+      <w:pPr>
+        <w:ind w:left="2160" w:hanging="360"/>
+      </w:pPr>
+      <w:rPr>
+        <w:rFonts w:ascii="Wingdings" w:hAnsi="Wingdings" w:hint="default"/>
+      </w:rPr>
+    </w:lvl>
+    <w:lvl w:ilvl="3" w:tplc="04090001" w:tentative="1">
+      <w:start w:val="1"/>
+      <w:numFmt w:val="bullet"/>
+      <w:lvlText w:val=""/>
+      <w:lvlJc w:val="left"/>
+      <w:pPr>
+        <w:ind w:left="2880" w:hanging="360"/>
+      </w:pPr>
+      <w:rPr>
+        <w:rFonts w:ascii="Symbol" w:hAnsi="Symbol" w:hint="default"/>
+      </w:rPr>
+    </w:lvl>
+    <w:lvl w:ilvl="4" w:tplc="04090003" w:tentative="1">
+      <w:start w:val="1"/>
+      <w:numFmt w:val="bullet"/>
+      <w:lvlText w:val="o"/>
+      <w:lvlJc w:val="left"/>
+      <w:pPr>
+        <w:ind w:left="3600" w:hanging="360"/>
+      </w:pPr>
+      <w:rPr>
+        <w:rFonts w:ascii="Courier New" w:hAnsi="Courier New" w:cs="Courier New" w:hint="default"/>
+      </w:rPr>
+    </w:lvl>
+    <w:lvl w:ilvl="5" w:tplc="04090005" w:tentative="1">
+      <w:start w:val="1"/>
+      <w:numFmt w:val="bullet"/>
+      <w:lvlText w:val=""/>
+      <w:lvlJc w:val="left"/>
+      <w:pPr>
+        <w:ind w:left="4320" w:hanging="360"/>
+      </w:pPr>
+      <w:rPr>
+        <w:rFonts w:ascii="Wingdings" w:hAnsi="Wingdings" w:hint="default"/>
+      </w:rPr>
+    </w:lvl>
+    <w:lvl w:ilvl="6" w:tplc="04090001" w:tentative="1">
+      <w:start w:val="1"/>
+      <w:numFmt w:val="bullet"/>
+      <w:lvlText w:val=""/>
+      <w:lvlJc w:val="left"/>
+      <w:pPr>
+        <w:ind w:left="5040" w:hanging="360"/>
+      </w:pPr>
+      <w:rPr>
+        <w:rFonts w:ascii="Symbol" w:hAnsi="Symbol" w:hint="default"/>
+      </w:rPr>
+    </w:lvl>
+    <w:lvl w:ilvl="7" w:tplc="04090003" w:tentative="1">
+      <w:start w:val="1"/>
+      <w:numFmt w:val="bullet"/>
+      <w:lvlText w:val="o"/>
+      <w:lvlJc w:val="left"/>
+      <w:pPr>
+        <w:ind w:left="5760" w:hanging="360"/>
+      </w:pPr>
+      <w:rPr>
+        <w:rFonts w:ascii="Courier New" w:hAnsi="Courier New" w:cs="Courier New" w:hint="default"/>
+      </w:rPr>
+    </w:lvl>
+    <w:lvl w:ilvl="8" w:tplc="04090005" w:tentative="1">
+      <w:start w:val="1"/>
+      <w:numFmt w:val="bullet"/>
+      <w:lvlText w:val=""/>
+      <w:lvlJc w:val="left"/>
+      <w:pPr>
+        <w:ind w:left="6480" w:hanging="360"/>
+      </w:pPr>
+      <w:rPr>
+        <w:rFonts w:ascii="Wingdings" w:hAnsi="Wingdings" w:hint="default"/>
+      </w:rPr>
+    </w:lvl>
+  </w:abstractNum>
+  <w:abstractNum w:abstractNumId="10" w15:restartNumberingAfterBreak="0">
     <w:nsid w:val="2E3E31BD"/>
     <w:multiLevelType w:val="hybridMultilevel"/>
     <w:tmpl w:val="21785630"/>
@@ -8483,7 +9783,7 @@
       </w:rPr>
     </w:lvl>
   </w:abstractNum>
-  <w:abstractNum w:abstractNumId="8" w15:restartNumberingAfterBreak="0">
+  <w:abstractNum w:abstractNumId="11" w15:restartNumberingAfterBreak="0">
     <w:nsid w:val="2E7E45E7"/>
     <w:multiLevelType w:val="hybridMultilevel"/>
     <w:tmpl w:val="D932FFAE"/>
@@ -8596,7 +9896,7 @@
       </w:rPr>
     </w:lvl>
   </w:abstractNum>
-  <w:abstractNum w:abstractNumId="9" w15:restartNumberingAfterBreak="0">
+  <w:abstractNum w:abstractNumId="12" w15:restartNumberingAfterBreak="0">
     <w:nsid w:val="32A104A5"/>
     <w:multiLevelType w:val="hybridMultilevel"/>
     <w:tmpl w:val="C9045312"/>
@@ -8709,7 +10009,121 @@
       </w:rPr>
     </w:lvl>
   </w:abstractNum>
-  <w:abstractNum w:abstractNumId="10" w15:restartNumberingAfterBreak="0">
+  <w:abstractNum w:abstractNumId="13" w15:restartNumberingAfterBreak="0">
+    <w:nsid w:val="3BC35F17"/>
+    <w:multiLevelType w:val="hybridMultilevel"/>
+    <w:tmpl w:val="3FCAB662"/>
+    <w:lvl w:ilvl="0" w:tplc="5ABEAC6C">
+      <w:start w:val="1"/>
+      <w:numFmt w:val="bullet"/>
+      <w:lvlText w:val=""/>
+      <w:lvlJc w:val="left"/>
+      <w:pPr>
+        <w:ind w:left="720" w:hanging="360"/>
+      </w:pPr>
+      <w:rPr>
+        <w:rFonts w:ascii="Symbol" w:hAnsi="Symbol" w:hint="default"/>
+        <w:color w:val="5B9BD5" w:themeColor="accent1"/>
+      </w:rPr>
+    </w:lvl>
+    <w:lvl w:ilvl="1" w:tplc="04090003" w:tentative="1">
+      <w:start w:val="1"/>
+      <w:numFmt w:val="bullet"/>
+      <w:lvlText w:val="o"/>
+      <w:lvlJc w:val="left"/>
+      <w:pPr>
+        <w:ind w:left="1440" w:hanging="360"/>
+      </w:pPr>
+      <w:rPr>
+        <w:rFonts w:ascii="Courier New" w:hAnsi="Courier New" w:cs="Courier New" w:hint="default"/>
+      </w:rPr>
+    </w:lvl>
+    <w:lvl w:ilvl="2" w:tplc="04090005" w:tentative="1">
+      <w:start w:val="1"/>
+      <w:numFmt w:val="bullet"/>
+      <w:lvlText w:val=""/>
+      <w:lvlJc w:val="left"/>
+      <w:pPr>
+        <w:ind w:left="2160" w:hanging="360"/>
+      </w:pPr>
+      <w:rPr>
+        <w:rFonts w:ascii="Wingdings" w:hAnsi="Wingdings" w:hint="default"/>
+      </w:rPr>
+    </w:lvl>
+    <w:lvl w:ilvl="3" w:tplc="04090001" w:tentative="1">
+      <w:start w:val="1"/>
+      <w:numFmt w:val="bullet"/>
+      <w:lvlText w:val=""/>
+      <w:lvlJc w:val="left"/>
+      <w:pPr>
+        <w:ind w:left="2880" w:hanging="360"/>
+      </w:pPr>
+      <w:rPr>
+        <w:rFonts w:ascii="Symbol" w:hAnsi="Symbol" w:hint="default"/>
+      </w:rPr>
+    </w:lvl>
+    <w:lvl w:ilvl="4" w:tplc="04090003" w:tentative="1">
+      <w:start w:val="1"/>
+      <w:numFmt w:val="bullet"/>
+      <w:lvlText w:val="o"/>
+      <w:lvlJc w:val="left"/>
+      <w:pPr>
+        <w:ind w:left="3600" w:hanging="360"/>
+      </w:pPr>
+      <w:rPr>
+        <w:rFonts w:ascii="Courier New" w:hAnsi="Courier New" w:cs="Courier New" w:hint="default"/>
+      </w:rPr>
+    </w:lvl>
+    <w:lvl w:ilvl="5" w:tplc="04090005" w:tentative="1">
+      <w:start w:val="1"/>
+      <w:numFmt w:val="bullet"/>
+      <w:lvlText w:val=""/>
+      <w:lvlJc w:val="left"/>
+      <w:pPr>
+        <w:ind w:left="4320" w:hanging="360"/>
+      </w:pPr>
+      <w:rPr>
+        <w:rFonts w:ascii="Wingdings" w:hAnsi="Wingdings" w:hint="default"/>
+      </w:rPr>
+    </w:lvl>
+    <w:lvl w:ilvl="6" w:tplc="04090001" w:tentative="1">
+      <w:start w:val="1"/>
+      <w:numFmt w:val="bullet"/>
+      <w:lvlText w:val=""/>
+      <w:lvlJc w:val="left"/>
+      <w:pPr>
+        <w:ind w:left="5040" w:hanging="360"/>
+      </w:pPr>
+      <w:rPr>
+        <w:rFonts w:ascii="Symbol" w:hAnsi="Symbol" w:hint="default"/>
+      </w:rPr>
+    </w:lvl>
+    <w:lvl w:ilvl="7" w:tplc="04090003" w:tentative="1">
+      <w:start w:val="1"/>
+      <w:numFmt w:val="bullet"/>
+      <w:lvlText w:val="o"/>
+      <w:lvlJc w:val="left"/>
+      <w:pPr>
+        <w:ind w:left="5760" w:hanging="360"/>
+      </w:pPr>
+      <w:rPr>
+        <w:rFonts w:ascii="Courier New" w:hAnsi="Courier New" w:cs="Courier New" w:hint="default"/>
+      </w:rPr>
+    </w:lvl>
+    <w:lvl w:ilvl="8" w:tplc="04090005" w:tentative="1">
+      <w:start w:val="1"/>
+      <w:numFmt w:val="bullet"/>
+      <w:lvlText w:val=""/>
+      <w:lvlJc w:val="left"/>
+      <w:pPr>
+        <w:ind w:left="6480" w:hanging="360"/>
+      </w:pPr>
+      <w:rPr>
+        <w:rFonts w:ascii="Wingdings" w:hAnsi="Wingdings" w:hint="default"/>
+      </w:rPr>
+    </w:lvl>
+  </w:abstractNum>
+  <w:abstractNum w:abstractNumId="14" w15:restartNumberingAfterBreak="0">
     <w:nsid w:val="3C827930"/>
     <w:multiLevelType w:val="hybridMultilevel"/>
     <w:tmpl w:val="11F8C1A2"/>
@@ -8822,7 +10236,7 @@
       </w:rPr>
     </w:lvl>
   </w:abstractNum>
-  <w:abstractNum w:abstractNumId="11" w15:restartNumberingAfterBreak="0">
+  <w:abstractNum w:abstractNumId="15" w15:restartNumberingAfterBreak="0">
     <w:nsid w:val="439A3F0A"/>
     <w:multiLevelType w:val="hybridMultilevel"/>
     <w:tmpl w:val="44FE3D44"/>
@@ -8935,7 +10349,7 @@
       </w:rPr>
     </w:lvl>
   </w:abstractNum>
-  <w:abstractNum w:abstractNumId="12" w15:restartNumberingAfterBreak="0">
+  <w:abstractNum w:abstractNumId="16" w15:restartNumberingAfterBreak="0">
     <w:nsid w:val="50D41ED2"/>
     <w:multiLevelType w:val="hybridMultilevel"/>
     <w:tmpl w:val="1A22FCDA"/>
@@ -9048,7 +10462,7 @@
       </w:rPr>
     </w:lvl>
   </w:abstractNum>
-  <w:abstractNum w:abstractNumId="13" w15:restartNumberingAfterBreak="0">
+  <w:abstractNum w:abstractNumId="17" w15:restartNumberingAfterBreak="0">
     <w:nsid w:val="51137DC3"/>
     <w:multiLevelType w:val="hybridMultilevel"/>
     <w:tmpl w:val="060672E6"/>
@@ -9162,10 +10576,10 @@
       </w:rPr>
     </w:lvl>
   </w:abstractNum>
-  <w:abstractNum w:abstractNumId="14" w15:restartNumberingAfterBreak="0">
+  <w:abstractNum w:abstractNumId="18" w15:restartNumberingAfterBreak="0">
     <w:nsid w:val="53CB6197"/>
     <w:multiLevelType w:val="hybridMultilevel"/>
-    <w:tmpl w:val="671283D4"/>
+    <w:tmpl w:val="64348632"/>
     <w:lvl w:ilvl="0" w:tplc="04090003">
       <w:start w:val="1"/>
       <w:numFmt w:val="bullet"/>
@@ -9275,7 +10689,7 @@
       </w:rPr>
     </w:lvl>
   </w:abstractNum>
-  <w:abstractNum w:abstractNumId="15" w15:restartNumberingAfterBreak="0">
+  <w:abstractNum w:abstractNumId="19" w15:restartNumberingAfterBreak="0">
     <w:nsid w:val="5B3B2A2E"/>
     <w:multiLevelType w:val="hybridMultilevel"/>
     <w:tmpl w:val="694ACAB2"/>
@@ -9387,7 +10801,120 @@
       </w:rPr>
     </w:lvl>
   </w:abstractNum>
-  <w:abstractNum w:abstractNumId="16" w15:restartNumberingAfterBreak="0">
+  <w:abstractNum w:abstractNumId="20" w15:restartNumberingAfterBreak="0">
+    <w:nsid w:val="5CFB62FE"/>
+    <w:multiLevelType w:val="hybridMultilevel"/>
+    <w:tmpl w:val="EDC667C0"/>
+    <w:lvl w:ilvl="0" w:tplc="04090001">
+      <w:start w:val="1"/>
+      <w:numFmt w:val="bullet"/>
+      <w:lvlText w:val=""/>
+      <w:lvlJc w:val="left"/>
+      <w:pPr>
+        <w:ind w:left="720" w:hanging="360"/>
+      </w:pPr>
+      <w:rPr>
+        <w:rFonts w:ascii="Symbol" w:hAnsi="Symbol" w:hint="default"/>
+      </w:rPr>
+    </w:lvl>
+    <w:lvl w:ilvl="1" w:tplc="04090003" w:tentative="1">
+      <w:start w:val="1"/>
+      <w:numFmt w:val="bullet"/>
+      <w:lvlText w:val="o"/>
+      <w:lvlJc w:val="left"/>
+      <w:pPr>
+        <w:ind w:left="1440" w:hanging="360"/>
+      </w:pPr>
+      <w:rPr>
+        <w:rFonts w:ascii="Courier New" w:hAnsi="Courier New" w:cs="Courier New" w:hint="default"/>
+      </w:rPr>
+    </w:lvl>
+    <w:lvl w:ilvl="2" w:tplc="04090005" w:tentative="1">
+      <w:start w:val="1"/>
+      <w:numFmt w:val="bullet"/>
+      <w:lvlText w:val=""/>
+      <w:lvlJc w:val="left"/>
+      <w:pPr>
+        <w:ind w:left="2160" w:hanging="360"/>
+      </w:pPr>
+      <w:rPr>
+        <w:rFonts w:ascii="Wingdings" w:hAnsi="Wingdings" w:hint="default"/>
+      </w:rPr>
+    </w:lvl>
+    <w:lvl w:ilvl="3" w:tplc="04090001" w:tentative="1">
+      <w:start w:val="1"/>
+      <w:numFmt w:val="bullet"/>
+      <w:lvlText w:val=""/>
+      <w:lvlJc w:val="left"/>
+      <w:pPr>
+        <w:ind w:left="2880" w:hanging="360"/>
+      </w:pPr>
+      <w:rPr>
+        <w:rFonts w:ascii="Symbol" w:hAnsi="Symbol" w:hint="default"/>
+      </w:rPr>
+    </w:lvl>
+    <w:lvl w:ilvl="4" w:tplc="04090003" w:tentative="1">
+      <w:start w:val="1"/>
+      <w:numFmt w:val="bullet"/>
+      <w:lvlText w:val="o"/>
+      <w:lvlJc w:val="left"/>
+      <w:pPr>
+        <w:ind w:left="3600" w:hanging="360"/>
+      </w:pPr>
+      <w:rPr>
+        <w:rFonts w:ascii="Courier New" w:hAnsi="Courier New" w:cs="Courier New" w:hint="default"/>
+      </w:rPr>
+    </w:lvl>
+    <w:lvl w:ilvl="5" w:tplc="04090005" w:tentative="1">
+      <w:start w:val="1"/>
+      <w:numFmt w:val="bullet"/>
+      <w:lvlText w:val=""/>
+      <w:lvlJc w:val="left"/>
+      <w:pPr>
+        <w:ind w:left="4320" w:hanging="360"/>
+      </w:pPr>
+      <w:rPr>
+        <w:rFonts w:ascii="Wingdings" w:hAnsi="Wingdings" w:hint="default"/>
+      </w:rPr>
+    </w:lvl>
+    <w:lvl w:ilvl="6" w:tplc="04090001" w:tentative="1">
+      <w:start w:val="1"/>
+      <w:numFmt w:val="bullet"/>
+      <w:lvlText w:val=""/>
+      <w:lvlJc w:val="left"/>
+      <w:pPr>
+        <w:ind w:left="5040" w:hanging="360"/>
+      </w:pPr>
+      <w:rPr>
+        <w:rFonts w:ascii="Symbol" w:hAnsi="Symbol" w:hint="default"/>
+      </w:rPr>
+    </w:lvl>
+    <w:lvl w:ilvl="7" w:tplc="04090003" w:tentative="1">
+      <w:start w:val="1"/>
+      <w:numFmt w:val="bullet"/>
+      <w:lvlText w:val="o"/>
+      <w:lvlJc w:val="left"/>
+      <w:pPr>
+        <w:ind w:left="5760" w:hanging="360"/>
+      </w:pPr>
+      <w:rPr>
+        <w:rFonts w:ascii="Courier New" w:hAnsi="Courier New" w:cs="Courier New" w:hint="default"/>
+      </w:rPr>
+    </w:lvl>
+    <w:lvl w:ilvl="8" w:tplc="04090005" w:tentative="1">
+      <w:start w:val="1"/>
+      <w:numFmt w:val="bullet"/>
+      <w:lvlText w:val=""/>
+      <w:lvlJc w:val="left"/>
+      <w:pPr>
+        <w:ind w:left="6480" w:hanging="360"/>
+      </w:pPr>
+      <w:rPr>
+        <w:rFonts w:ascii="Wingdings" w:hAnsi="Wingdings" w:hint="default"/>
+      </w:rPr>
+    </w:lvl>
+  </w:abstractNum>
+  <w:abstractNum w:abstractNumId="21" w15:restartNumberingAfterBreak="0">
     <w:nsid w:val="765624B7"/>
     <w:multiLevelType w:val="hybridMultilevel"/>
     <w:tmpl w:val="766A255E"/>
@@ -9501,7 +11028,7 @@
       </w:rPr>
     </w:lvl>
   </w:abstractNum>
-  <w:abstractNum w:abstractNumId="17" w15:restartNumberingAfterBreak="0">
+  <w:abstractNum w:abstractNumId="22" w15:restartNumberingAfterBreak="0">
     <w:nsid w:val="77B766E8"/>
     <w:multiLevelType w:val="hybridMultilevel"/>
     <w:tmpl w:val="32FC72DE"/>
@@ -9614,58 +11141,73 @@
     </w:lvl>
   </w:abstractNum>
   <w:num w:numId="1">
+    <w:abstractNumId w:val="2"/>
+  </w:num>
+  <w:num w:numId="2">
+    <w:abstractNumId w:val="6"/>
+  </w:num>
+  <w:num w:numId="3">
+    <w:abstractNumId w:val="17"/>
+  </w:num>
+  <w:num w:numId="4">
+    <w:abstractNumId w:val="7"/>
+  </w:num>
+  <w:num w:numId="5">
+    <w:abstractNumId w:val="15"/>
+  </w:num>
+  <w:num w:numId="6">
+    <w:abstractNumId w:val="16"/>
+  </w:num>
+  <w:num w:numId="7">
+    <w:abstractNumId w:val="5"/>
+  </w:num>
+  <w:num w:numId="8">
+    <w:abstractNumId w:val="12"/>
+  </w:num>
+  <w:num w:numId="9">
+    <w:abstractNumId w:val="10"/>
+  </w:num>
+  <w:num w:numId="10">
+    <w:abstractNumId w:val="19"/>
+  </w:num>
+  <w:num w:numId="11">
+    <w:abstractNumId w:val="22"/>
+  </w:num>
+  <w:num w:numId="12">
     <w:abstractNumId w:val="1"/>
   </w:num>
-  <w:num w:numId="2">
+  <w:num w:numId="13">
+    <w:abstractNumId w:val="21"/>
+  </w:num>
+  <w:num w:numId="14">
+    <w:abstractNumId w:val="18"/>
+  </w:num>
+  <w:num w:numId="15">
+    <w:abstractNumId w:val="3"/>
+  </w:num>
+  <w:num w:numId="16">
+    <w:abstractNumId w:val="11"/>
+  </w:num>
+  <w:num w:numId="17">
+    <w:abstractNumId w:val="14"/>
+  </w:num>
+  <w:num w:numId="18">
+    <w:abstractNumId w:val="8"/>
+  </w:num>
+  <w:num w:numId="19">
+    <w:abstractNumId w:val="9"/>
+  </w:num>
+  <w:num w:numId="20">
+    <w:abstractNumId w:val="20"/>
+  </w:num>
+  <w:num w:numId="21">
+    <w:abstractNumId w:val="13"/>
+  </w:num>
+  <w:num w:numId="22">
     <w:abstractNumId w:val="4"/>
   </w:num>
-  <w:num w:numId="3">
-    <w:abstractNumId w:val="13"/>
-  </w:num>
-  <w:num w:numId="4">
-    <w:abstractNumId w:val="5"/>
-  </w:num>
-  <w:num w:numId="5">
-    <w:abstractNumId w:val="11"/>
-  </w:num>
-  <w:num w:numId="6">
-    <w:abstractNumId w:val="12"/>
-  </w:num>
-  <w:num w:numId="7">
-    <w:abstractNumId w:val="3"/>
-  </w:num>
-  <w:num w:numId="8">
-    <w:abstractNumId w:val="9"/>
-  </w:num>
-  <w:num w:numId="9">
-    <w:abstractNumId w:val="7"/>
-  </w:num>
-  <w:num w:numId="10">
-    <w:abstractNumId w:val="15"/>
-  </w:num>
-  <w:num w:numId="11">
-    <w:abstractNumId w:val="17"/>
-  </w:num>
-  <w:num w:numId="12">
+  <w:num w:numId="23">
     <w:abstractNumId w:val="0"/>
-  </w:num>
-  <w:num w:numId="13">
-    <w:abstractNumId w:val="16"/>
-  </w:num>
-  <w:num w:numId="14">
-    <w:abstractNumId w:val="14"/>
-  </w:num>
-  <w:num w:numId="15">
-    <w:abstractNumId w:val="2"/>
-  </w:num>
-  <w:num w:numId="16">
-    <w:abstractNumId w:val="8"/>
-  </w:num>
-  <w:num w:numId="17">
-    <w:abstractNumId w:val="10"/>
-  </w:num>
-  <w:num w:numId="18">
-    <w:abstractNumId w:val="6"/>
   </w:num>
   <w:numIdMacAtCleanup w:val="18"/>
 </w:numbering>
@@ -10069,7 +11611,50 @@
   <w:style w:type="paragraph" w:default="1" w:styleId="Normal">
     <w:name w:val="Normal"/>
     <w:qFormat/>
-    <w:rsid w:val="00EE3593"/>
+    <w:rsid w:val="007E5D06"/>
+  </w:style>
+  <w:style w:type="paragraph" w:styleId="Heading1">
+    <w:name w:val="heading 1"/>
+    <w:basedOn w:val="Normal"/>
+    <w:next w:val="Normal"/>
+    <w:link w:val="Heading1Char"/>
+    <w:uiPriority w:val="9"/>
+    <w:qFormat/>
+    <w:rsid w:val="00730A8A"/>
+    <w:pPr>
+      <w:keepNext/>
+      <w:keepLines/>
+      <w:spacing w:before="240" w:after="0"/>
+      <w:outlineLvl w:val="0"/>
+    </w:pPr>
+    <w:rPr>
+      <w:rFonts w:asciiTheme="majorHAnsi" w:eastAsiaTheme="majorEastAsia" w:hAnsiTheme="majorHAnsi" w:cstheme="majorBidi"/>
+      <w:color w:val="2E74B5" w:themeColor="accent1" w:themeShade="BF"/>
+      <w:sz w:val="32"/>
+      <w:szCs w:val="32"/>
+    </w:rPr>
+  </w:style>
+  <w:style w:type="paragraph" w:styleId="Heading2">
+    <w:name w:val="heading 2"/>
+    <w:basedOn w:val="Normal"/>
+    <w:next w:val="Normal"/>
+    <w:link w:val="Heading2Char"/>
+    <w:uiPriority w:val="9"/>
+    <w:unhideWhenUsed/>
+    <w:qFormat/>
+    <w:rsid w:val="00F858EF"/>
+    <w:pPr>
+      <w:keepNext/>
+      <w:keepLines/>
+      <w:spacing w:before="40" w:after="0"/>
+      <w:outlineLvl w:val="1"/>
+    </w:pPr>
+    <w:rPr>
+      <w:rFonts w:asciiTheme="majorHAnsi" w:eastAsiaTheme="majorEastAsia" w:hAnsiTheme="majorHAnsi" w:cstheme="majorBidi"/>
+      <w:color w:val="2E74B5" w:themeColor="accent1" w:themeShade="BF"/>
+      <w:sz w:val="26"/>
+      <w:szCs w:val="26"/>
+    </w:rPr>
   </w:style>
   <w:style w:type="character" w:default="1" w:styleId="DefaultParagraphFont">
     <w:name w:val="Default Paragraph Font"/>
@@ -10341,6 +11926,32 @@
     <w:rPr>
       <w:color w:val="954F72" w:themeColor="followedHyperlink"/>
       <w:u w:val="single"/>
+    </w:rPr>
+  </w:style>
+  <w:style w:type="character" w:customStyle="1" w:styleId="Heading1Char">
+    <w:name w:val="Heading 1 Char"/>
+    <w:basedOn w:val="DefaultParagraphFont"/>
+    <w:link w:val="Heading1"/>
+    <w:uiPriority w:val="9"/>
+    <w:rsid w:val="00730A8A"/>
+    <w:rPr>
+      <w:rFonts w:asciiTheme="majorHAnsi" w:eastAsiaTheme="majorEastAsia" w:hAnsiTheme="majorHAnsi" w:cstheme="majorBidi"/>
+      <w:color w:val="2E74B5" w:themeColor="accent1" w:themeShade="BF"/>
+      <w:sz w:val="32"/>
+      <w:szCs w:val="32"/>
+    </w:rPr>
+  </w:style>
+  <w:style w:type="character" w:customStyle="1" w:styleId="Heading2Char">
+    <w:name w:val="Heading 2 Char"/>
+    <w:basedOn w:val="DefaultParagraphFont"/>
+    <w:link w:val="Heading2"/>
+    <w:uiPriority w:val="9"/>
+    <w:rsid w:val="00F858EF"/>
+    <w:rPr>
+      <w:rFonts w:asciiTheme="majorHAnsi" w:eastAsiaTheme="majorEastAsia" w:hAnsiTheme="majorHAnsi" w:cstheme="majorBidi"/>
+      <w:color w:val="2E74B5" w:themeColor="accent1" w:themeShade="BF"/>
+      <w:sz w:val="26"/>
+      <w:szCs w:val="26"/>
     </w:rPr>
   </w:style>
 </w:styles>

--- a/CV.docx
+++ b/CV.docx
@@ -1473,15 +1473,27 @@
           <w:szCs w:val="24"/>
         </w:rPr>
       </w:pPr>
-      <w:r>
-        <w:rPr>
-          <w:rStyle w:val="fontstyle01"/>
-          <w:rFonts w:asciiTheme="minorHAnsi" w:hAnsiTheme="minorHAnsi"/>
-          <w:color w:val="000000" w:themeColor="text1"/>
-          <w:sz w:val="24"/>
-          <w:szCs w:val="24"/>
-        </w:rPr>
-        <w:t>Amirkabir University of Technology (AUT)</w:t>
+      <w:proofErr w:type="spellStart"/>
+      <w:r>
+        <w:rPr>
+          <w:rStyle w:val="fontstyle01"/>
+          <w:rFonts w:asciiTheme="minorHAnsi" w:hAnsiTheme="minorHAnsi"/>
+          <w:color w:val="000000" w:themeColor="text1"/>
+          <w:sz w:val="24"/>
+          <w:szCs w:val="24"/>
+        </w:rPr>
+        <w:t>Amirkabir</w:t>
+      </w:r>
+      <w:proofErr w:type="spellEnd"/>
+      <w:r>
+        <w:rPr>
+          <w:rStyle w:val="fontstyle01"/>
+          <w:rFonts w:asciiTheme="minorHAnsi" w:hAnsiTheme="minorHAnsi"/>
+          <w:color w:val="000000" w:themeColor="text1"/>
+          <w:sz w:val="24"/>
+          <w:szCs w:val="24"/>
+        </w:rPr>
+        <w:t xml:space="preserve"> University of Technology (AUT)</w:t>
       </w:r>
       <w:r>
         <w:rPr>
@@ -2383,8 +2395,8 @@
         <w:rPr>
           <w:b/>
           <w:bCs/>
-          <w:sz w:val="28"/>
-          <w:szCs w:val="28"/>
+          <w:sz w:val="30"/>
+          <w:szCs w:val="30"/>
         </w:rPr>
         <w:t>Teaching Assistant</w:t>
       </w:r>
@@ -2472,6 +2484,7 @@
         </w:rPr>
         <w:tab/>
       </w:r>
+      <w:proofErr w:type="gramStart"/>
       <w:r>
         <w:rPr>
           <w:rStyle w:val="fontstyle01"/>
@@ -2508,6 +2521,7 @@
         </w:rPr>
         <w:t>February</w:t>
       </w:r>
+      <w:proofErr w:type="gramEnd"/>
       <w:r>
         <w:rPr>
           <w:rStyle w:val="fontstyle01"/>
@@ -2587,21 +2601,39 @@
         </w:rPr>
       </w:pPr>
       <w:bookmarkStart w:id="0" w:name="_Hlk132233104"/>
-      <w:r>
-        <w:rPr>
-          <w:rStyle w:val="fontstyle01"/>
-          <w:rFonts w:asciiTheme="minorHAnsi" w:hAnsiTheme="minorHAnsi"/>
-          <w:color w:val="000000" w:themeColor="text1"/>
-          <w:sz w:val="24"/>
-          <w:szCs w:val="24"/>
-        </w:rPr>
-        <w:t xml:space="preserve">Amirkabir University of Technology </w:t>
+      <w:proofErr w:type="spellStart"/>
+      <w:r>
+        <w:rPr>
+          <w:rStyle w:val="fontstyle01"/>
+          <w:rFonts w:asciiTheme="minorHAnsi" w:hAnsiTheme="minorHAnsi"/>
+          <w:b w:val="0"/>
+          <w:bCs w:val="0"/>
+          <w:color w:val="000000" w:themeColor="text1"/>
+          <w:sz w:val="24"/>
+          <w:szCs w:val="24"/>
+        </w:rPr>
+        <w:t>Amirkabir</w:t>
+      </w:r>
+      <w:proofErr w:type="spellEnd"/>
+      <w:r>
+        <w:rPr>
+          <w:rStyle w:val="fontstyle01"/>
+          <w:rFonts w:asciiTheme="minorHAnsi" w:hAnsiTheme="minorHAnsi"/>
+          <w:b w:val="0"/>
+          <w:bCs w:val="0"/>
+          <w:color w:val="000000" w:themeColor="text1"/>
+          <w:sz w:val="24"/>
+          <w:szCs w:val="24"/>
+        </w:rPr>
+        <w:t xml:space="preserve"> University of Technology </w:t>
       </w:r>
       <w:bookmarkEnd w:id="0"/>
       <w:r>
         <w:rPr>
           <w:rStyle w:val="fontstyle01"/>
           <w:rFonts w:asciiTheme="minorHAnsi" w:hAnsiTheme="minorHAnsi"/>
+          <w:b w:val="0"/>
+          <w:bCs w:val="0"/>
           <w:color w:val="000000" w:themeColor="text1"/>
           <w:sz w:val="24"/>
           <w:szCs w:val="24"/>
@@ -2612,6 +2644,8 @@
         <w:rPr>
           <w:rStyle w:val="fontstyle01"/>
           <w:rFonts w:asciiTheme="minorHAnsi" w:hAnsiTheme="minorHAnsi"/>
+          <w:b w:val="0"/>
+          <w:bCs w:val="0"/>
           <w:color w:val="000000" w:themeColor="text1"/>
           <w:sz w:val="24"/>
           <w:szCs w:val="24"/>
@@ -2813,20 +2847,7 @@
           <w:szCs w:val="24"/>
           <w:lang w:bidi="fa-IR"/>
         </w:rPr>
-        <w:t>linear control topics</w:t>
-      </w:r>
-      <w:r>
-        <w:rPr>
-          <w:rStyle w:val="fontstyle01"/>
-          <w:rFonts w:asciiTheme="minorHAnsi" w:hAnsiTheme="minorHAnsi"/>
-          <w:b w:val="0"/>
-          <w:bCs w:val="0"/>
-          <w:color w:val="000000" w:themeColor="text1"/>
-          <w:sz w:val="24"/>
-          <w:szCs w:val="24"/>
-          <w:lang w:bidi="fa-IR"/>
-        </w:rPr>
-        <w:t xml:space="preserve"> </w:t>
+        <w:t xml:space="preserve">linear control topics </w:t>
       </w:r>
       <w:r>
         <w:rPr>
@@ -2938,8 +2959,8 @@
         <w:spacing w:after="0"/>
         <w:rPr>
           <w:color w:val="000000" w:themeColor="text1"/>
-          <w:sz w:val="24"/>
-          <w:szCs w:val="24"/>
+          <w:sz w:val="26"/>
+          <w:szCs w:val="26"/>
           <w:lang w:bidi="fa-IR"/>
         </w:rPr>
       </w:pPr>
@@ -3007,31 +3028,55 @@
           <w:sz w:val="24"/>
           <w:szCs w:val="24"/>
         </w:rPr>
-        <w:t>A. Suratgar</w:t>
-      </w:r>
-      <w:r>
-        <w:rPr>
-          <w:rStyle w:val="fontstyle01"/>
-          <w:rFonts w:asciiTheme="minorHAnsi" w:hAnsiTheme="minorHAnsi"/>
-          <w:b w:val="0"/>
-          <w:bCs w:val="0"/>
+        <w:t xml:space="preserve">A. </w:t>
+      </w:r>
+      <w:proofErr w:type="spellStart"/>
+      <w:r>
+        <w:rPr>
           <w:i/>
           <w:iCs/>
           <w:color w:val="767171" w:themeColor="background2" w:themeShade="80"/>
           <w:sz w:val="24"/>
           <w:szCs w:val="24"/>
         </w:rPr>
-        <w:t xml:space="preserve"> (</w:t>
-      </w:r>
-      <w:r>
-        <w:rPr>
+        <w:t>Suratgar</w:t>
+      </w:r>
+      <w:proofErr w:type="spellEnd"/>
+      <w:r>
+        <w:rPr>
+          <w:rStyle w:val="fontstyle01"/>
+          <w:rFonts w:asciiTheme="minorHAnsi" w:hAnsiTheme="minorHAnsi"/>
+          <w:b w:val="0"/>
+          <w:bCs w:val="0"/>
           <w:i/>
           <w:iCs/>
           <w:color w:val="767171" w:themeColor="background2" w:themeShade="80"/>
           <w:sz w:val="24"/>
           <w:szCs w:val="24"/>
         </w:rPr>
-        <w:t>Amirkabir University of Technology</w:t>
+        <w:t xml:space="preserve"> (</w:t>
+      </w:r>
+      <w:proofErr w:type="spellStart"/>
+      <w:r>
+        <w:rPr>
+          <w:i/>
+          <w:iCs/>
+          <w:color w:val="767171" w:themeColor="background2" w:themeShade="80"/>
+          <w:sz w:val="24"/>
+          <w:szCs w:val="24"/>
+        </w:rPr>
+        <w:t>Amirkabir</w:t>
+      </w:r>
+      <w:proofErr w:type="spellEnd"/>
+      <w:r>
+        <w:rPr>
+          <w:i/>
+          <w:iCs/>
+          <w:color w:val="767171" w:themeColor="background2" w:themeShade="80"/>
+          <w:sz w:val="24"/>
+          <w:szCs w:val="24"/>
+        </w:rPr>
+        <w:t xml:space="preserve"> University of Technology</w:t>
       </w:r>
       <w:r>
         <w:rPr>
@@ -3084,8 +3129,8 @@
           <w:b/>
           <w:bCs/>
           <w:color w:val="000000" w:themeColor="text1"/>
-          <w:sz w:val="28"/>
-          <w:szCs w:val="28"/>
+          <w:sz w:val="30"/>
+          <w:szCs w:val="30"/>
         </w:rPr>
         <w:t>Research Assistant</w:t>
       </w:r>
@@ -3221,8 +3266,6 @@
       </w:pPr>
       <w:r>
         <w:rPr>
-          <w:b/>
-          <w:bCs/>
           <w:color w:val="000000" w:themeColor="text1"/>
           <w:sz w:val="24"/>
           <w:szCs w:val="24"/>
@@ -3232,8 +3275,6 @@
       <w:r>
         <w:rPr>
           <w:rFonts w:cstheme="minorHAnsi"/>
-          <w:b/>
-          <w:bCs/>
           <w:color w:val="000000" w:themeColor="text1"/>
           <w:sz w:val="24"/>
           <w:szCs w:val="24"/>
@@ -3243,24 +3284,11 @@
       <w:r>
         <w:rPr>
           <w:rFonts w:cstheme="minorHAnsi"/>
-          <w:b/>
-          <w:bCs/>
           <w:color w:val="000000"/>
           <w:sz w:val="24"/>
           <w:szCs w:val="24"/>
         </w:rPr>
-        <w:t xml:space="preserve"> (</w:t>
-      </w:r>
-      <w:r>
-        <w:rPr>
-          <w:rFonts w:cstheme="minorHAnsi"/>
-          <w:b/>
-          <w:bCs/>
-          <w:color w:val="000000"/>
-          <w:sz w:val="24"/>
-          <w:szCs w:val="24"/>
-        </w:rPr>
-        <w:t>INEF)</w:t>
+        <w:t xml:space="preserve"> (INEF)</w:t>
       </w:r>
       <w:r>
         <w:rPr>
@@ -3670,6 +3698,7 @@
           <w:szCs w:val="24"/>
         </w:rPr>
       </w:pPr>
+      <w:proofErr w:type="spellStart"/>
       <w:r>
         <w:rPr>
           <w:rStyle w:val="fontstyle01"/>
@@ -3704,8 +3733,9 @@
           <w:sz w:val="24"/>
           <w:szCs w:val="24"/>
         </w:rPr>
-        <w:t>anaeifar, M. H.,</w:t>
-      </w:r>
+        <w:t>anaeifar</w:t>
+      </w:r>
+      <w:proofErr w:type="spellEnd"/>
       <w:r>
         <w:rPr>
           <w:rStyle w:val="fontstyle01"/>
@@ -3716,8 +3746,21 @@
           <w:sz w:val="24"/>
           <w:szCs w:val="24"/>
         </w:rPr>
+        <w:t>, M. H.,</w:t>
+      </w:r>
+      <w:r>
+        <w:rPr>
+          <w:rStyle w:val="fontstyle01"/>
+          <w:rFonts w:asciiTheme="minorHAnsi" w:hAnsiTheme="minorHAnsi"/>
+          <w:b w:val="0"/>
+          <w:bCs w:val="0"/>
+          <w:color w:val="0D0D0D" w:themeColor="text1" w:themeTint="F2"/>
+          <w:sz w:val="24"/>
+          <w:szCs w:val="24"/>
+        </w:rPr>
         <w:t xml:space="preserve"> </w:t>
       </w:r>
+      <w:proofErr w:type="spellStart"/>
       <w:r>
         <w:rPr>
           <w:rStyle w:val="fontstyle01"/>
@@ -3728,8 +3771,9 @@
           <w:sz w:val="24"/>
           <w:szCs w:val="24"/>
         </w:rPr>
-        <w:t>Nasiri, M. G.,</w:t>
-      </w:r>
+        <w:t>Nasiri</w:t>
+      </w:r>
+      <w:proofErr w:type="spellEnd"/>
       <w:r>
         <w:rPr>
           <w:rStyle w:val="fontstyle01"/>
@@ -3740,6 +3784,18 @@
           <w:sz w:val="24"/>
           <w:szCs w:val="24"/>
         </w:rPr>
+        <w:t>, M. G.,</w:t>
+      </w:r>
+      <w:r>
+        <w:rPr>
+          <w:rStyle w:val="fontstyle01"/>
+          <w:rFonts w:asciiTheme="minorHAnsi" w:hAnsiTheme="minorHAnsi"/>
+          <w:b w:val="0"/>
+          <w:bCs w:val="0"/>
+          <w:color w:val="0D0D0D" w:themeColor="text1" w:themeTint="F2"/>
+          <w:sz w:val="24"/>
+          <w:szCs w:val="24"/>
+        </w:rPr>
         <w:t xml:space="preserve"> </w:t>
       </w:r>
       <w:r>
@@ -3798,6 +3854,7 @@
         </w:rPr>
         <w:t xml:space="preserve"> </w:t>
       </w:r>
+      <w:proofErr w:type="spellStart"/>
       <w:r>
         <w:rPr>
           <w:rStyle w:val="fontstyle01"/>
@@ -3808,8 +3865,9 @@
           <w:sz w:val="24"/>
           <w:szCs w:val="24"/>
         </w:rPr>
-        <w:t>Haghshenas,</w:t>
-      </w:r>
+        <w:t>Haghshenas</w:t>
+      </w:r>
+      <w:proofErr w:type="spellEnd"/>
       <w:r>
         <w:rPr>
           <w:rStyle w:val="fontstyle01"/>
@@ -3820,8 +3878,21 @@
           <w:sz w:val="24"/>
           <w:szCs w:val="24"/>
         </w:rPr>
+        <w:t>,</w:t>
+      </w:r>
+      <w:r>
+        <w:rPr>
+          <w:rStyle w:val="fontstyle01"/>
+          <w:rFonts w:asciiTheme="minorHAnsi" w:hAnsiTheme="minorHAnsi"/>
+          <w:b w:val="0"/>
+          <w:bCs w:val="0"/>
+          <w:color w:val="0D0D0D" w:themeColor="text1" w:themeTint="F2"/>
+          <w:sz w:val="24"/>
+          <w:szCs w:val="24"/>
+        </w:rPr>
         <w:t xml:space="preserve"> M., </w:t>
       </w:r>
+      <w:proofErr w:type="spellStart"/>
       <w:r>
         <w:rPr>
           <w:rStyle w:val="fontstyle01"/>
@@ -3834,6 +3905,7 @@
         </w:rPr>
         <w:t>Ghadamgahi</w:t>
       </w:r>
+      <w:proofErr w:type="spellEnd"/>
       <w:r>
         <w:rPr>
           <w:rStyle w:val="fontstyle01"/>
@@ -3856,8 +3928,9 @@
           <w:sz w:val="24"/>
           <w:szCs w:val="24"/>
         </w:rPr>
-        <w:t>, Alimadady,</w:t>
-      </w:r>
+        <w:t xml:space="preserve">, </w:t>
+      </w:r>
+      <w:proofErr w:type="spellStart"/>
       <w:r>
         <w:rPr>
           <w:rStyle w:val="fontstyle01"/>
@@ -3868,6 +3941,31 @@
           <w:sz w:val="24"/>
           <w:szCs w:val="24"/>
         </w:rPr>
+        <w:t>Alimadady</w:t>
+      </w:r>
+      <w:proofErr w:type="spellEnd"/>
+      <w:r>
+        <w:rPr>
+          <w:rStyle w:val="fontstyle01"/>
+          <w:rFonts w:asciiTheme="minorHAnsi" w:hAnsiTheme="minorHAnsi"/>
+          <w:b w:val="0"/>
+          <w:bCs w:val="0"/>
+          <w:color w:val="0D0D0D" w:themeColor="text1" w:themeTint="F2"/>
+          <w:sz w:val="24"/>
+          <w:szCs w:val="24"/>
+        </w:rPr>
+        <w:t>,</w:t>
+      </w:r>
+      <w:r>
+        <w:rPr>
+          <w:rStyle w:val="fontstyle01"/>
+          <w:rFonts w:asciiTheme="minorHAnsi" w:hAnsiTheme="minorHAnsi"/>
+          <w:b w:val="0"/>
+          <w:bCs w:val="0"/>
+          <w:color w:val="0D0D0D" w:themeColor="text1" w:themeTint="F2"/>
+          <w:sz w:val="24"/>
+          <w:szCs w:val="24"/>
+        </w:rPr>
         <w:t xml:space="preserve"> M.,</w:t>
       </w:r>
       <w:r>
@@ -3880,8 +3978,22 @@
           <w:sz w:val="24"/>
           <w:szCs w:val="24"/>
         </w:rPr>
-        <w:t xml:space="preserve"> Fereidunian</w:t>
-      </w:r>
+        <w:t xml:space="preserve"> </w:t>
+      </w:r>
+      <w:proofErr w:type="spellStart"/>
+      <w:r>
+        <w:rPr>
+          <w:rStyle w:val="fontstyle01"/>
+          <w:rFonts w:asciiTheme="minorHAnsi" w:hAnsiTheme="minorHAnsi"/>
+          <w:b w:val="0"/>
+          <w:bCs w:val="0"/>
+          <w:color w:val="0D0D0D" w:themeColor="text1" w:themeTint="F2"/>
+          <w:sz w:val="24"/>
+          <w:szCs w:val="24"/>
+        </w:rPr>
+        <w:t>Fereidunian</w:t>
+      </w:r>
+      <w:proofErr w:type="spellEnd"/>
       <w:r>
         <w:rPr>
           <w:rStyle w:val="fontstyle01"/>
@@ -4101,18 +4213,35 @@
         </w:rPr>
         <w:t>)</w:t>
       </w:r>
-      <w:hyperlink r:id="rId18" w:history="1">
-        <w:r>
-          <w:rPr>
-            <w:rStyle w:val="Hyperlink"/>
-            <w:i/>
-            <w:iCs/>
-            <w:sz w:val="24"/>
-            <w:szCs w:val="24"/>
-          </w:rPr>
-          <w:t>https://civilica.com/doc/1537570</w:t>
-        </w:r>
-      </w:hyperlink>
+      <w:r>
+        <w:fldChar w:fldCharType="begin"/>
+      </w:r>
+      <w:r>
+        <w:instrText xml:space="preserve"> HYPERLINK "https://civilica.com/doc/1537570" </w:instrText>
+      </w:r>
+      <w:r>
+        <w:fldChar w:fldCharType="separate"/>
+      </w:r>
+      <w:r>
+        <w:rPr>
+          <w:rStyle w:val="Hyperlink"/>
+          <w:i/>
+          <w:iCs/>
+          <w:sz w:val="24"/>
+          <w:szCs w:val="24"/>
+        </w:rPr>
+        <w:t>https://civilica.com/doc/1537570</w:t>
+      </w:r>
+      <w:r>
+        <w:rPr>
+          <w:rStyle w:val="Hyperlink"/>
+          <w:i/>
+          <w:iCs/>
+          <w:sz w:val="24"/>
+          <w:szCs w:val="24"/>
+        </w:rPr>
+        <w:fldChar w:fldCharType="end"/>
+      </w:r>
       <w:r>
         <w:rPr>
           <w:rStyle w:val="fontstyle01"/>
@@ -4180,31 +4309,65 @@
           <w:sz w:val="24"/>
           <w:szCs w:val="24"/>
         </w:rPr>
-        <w:t>Alireza Fereidunian</w:t>
-      </w:r>
-      <w:r>
-        <w:rPr>
-          <w:rStyle w:val="fontstyle01"/>
-          <w:rFonts w:asciiTheme="minorHAnsi" w:hAnsiTheme="minorHAnsi"/>
-          <w:b w:val="0"/>
-          <w:bCs w:val="0"/>
+        <w:t xml:space="preserve">Alireza </w:t>
+      </w:r>
+      <w:proofErr w:type="spellStart"/>
+      <w:r>
+        <w:rPr>
           <w:i/>
           <w:iCs/>
           <w:color w:val="767171" w:themeColor="background2" w:themeShade="80"/>
           <w:sz w:val="24"/>
           <w:szCs w:val="24"/>
         </w:rPr>
-        <w:t xml:space="preserve"> (</w:t>
-      </w:r>
-      <w:r>
-        <w:rPr>
+        <w:t>Fereidunian</w:t>
+      </w:r>
+      <w:proofErr w:type="spellEnd"/>
+      <w:r>
+        <w:rPr>
+          <w:rStyle w:val="fontstyle01"/>
+          <w:rFonts w:asciiTheme="minorHAnsi" w:hAnsiTheme="minorHAnsi"/>
+          <w:b w:val="0"/>
+          <w:bCs w:val="0"/>
           <w:i/>
           <w:iCs/>
           <w:color w:val="767171" w:themeColor="background2" w:themeShade="80"/>
           <w:sz w:val="24"/>
           <w:szCs w:val="24"/>
         </w:rPr>
-        <w:t>K. N. Toosi University of Technology</w:t>
+        <w:t xml:space="preserve"> (</w:t>
+      </w:r>
+      <w:r>
+        <w:rPr>
+          <w:i/>
+          <w:iCs/>
+          <w:color w:val="767171" w:themeColor="background2" w:themeShade="80"/>
+          <w:sz w:val="24"/>
+          <w:szCs w:val="24"/>
+        </w:rPr>
+        <w:t xml:space="preserve">K. N. </w:t>
+      </w:r>
+      <w:proofErr w:type="spellStart"/>
+      <w:r>
+        <w:rPr>
+          <w:i/>
+          <w:iCs/>
+          <w:color w:val="767171" w:themeColor="background2" w:themeShade="80"/>
+          <w:sz w:val="24"/>
+          <w:szCs w:val="24"/>
+        </w:rPr>
+        <w:t>Toosi</w:t>
+      </w:r>
+      <w:proofErr w:type="spellEnd"/>
+      <w:r>
+        <w:rPr>
+          <w:i/>
+          <w:iCs/>
+          <w:color w:val="767171" w:themeColor="background2" w:themeShade="80"/>
+          <w:sz w:val="24"/>
+          <w:szCs w:val="24"/>
+        </w:rPr>
+        <w:t xml:space="preserve"> University of Technology</w:t>
       </w:r>
       <w:r>
         <w:rPr>
@@ -4394,31 +4557,7 @@
           <w:sz w:val="24"/>
           <w:szCs w:val="24"/>
         </w:rPr>
-        <w:t>Implementation of neural network models to predict eye fixation</w:t>
-      </w:r>
-      <w:r>
-        <w:rPr>
-          <w:rStyle w:val="fontstyle01"/>
-          <w:rFonts w:asciiTheme="minorHAnsi" w:hAnsiTheme="minorHAnsi"/>
-          <w:b w:val="0"/>
-          <w:bCs w:val="0"/>
-          <w:color w:val="000000" w:themeColor="text1"/>
-          <w:sz w:val="24"/>
-          <w:szCs w:val="24"/>
-        </w:rPr>
-        <w:t xml:space="preserve"> </w:t>
-      </w:r>
-      <w:r>
-        <w:rPr>
-          <w:rStyle w:val="fontstyle01"/>
-          <w:rFonts w:asciiTheme="minorHAnsi" w:hAnsiTheme="minorHAnsi"/>
-          <w:b w:val="0"/>
-          <w:bCs w:val="0"/>
-          <w:color w:val="000000" w:themeColor="text1"/>
-          <w:sz w:val="24"/>
-          <w:szCs w:val="24"/>
-        </w:rPr>
-        <w:t>and advertising effectiveness</w:t>
+        <w:t>Implementation of neural network models to predict eye fixation and advertising effectiveness</w:t>
       </w:r>
       <w:r>
         <w:rPr>
@@ -4487,8 +4626,20 @@
           <w:sz w:val="24"/>
           <w:szCs w:val="24"/>
         </w:rPr>
-        <w:t>Mohammad Ali Akhaey</w:t>
-      </w:r>
+        <w:t xml:space="preserve">Mohammad Ali </w:t>
+      </w:r>
+      <w:proofErr w:type="spellStart"/>
+      <w:r>
+        <w:rPr>
+          <w:i/>
+          <w:iCs/>
+          <w:color w:val="767171" w:themeColor="background2" w:themeShade="80"/>
+          <w:sz w:val="24"/>
+          <w:szCs w:val="24"/>
+        </w:rPr>
+        <w:t>Akhaey</w:t>
+      </w:r>
+      <w:proofErr w:type="spellEnd"/>
       <w:r>
         <w:rPr>
           <w:rStyle w:val="fontstyle01"/>
@@ -4882,6 +5033,7 @@
                 <w:szCs w:val="24"/>
               </w:rPr>
             </w:pPr>
+            <w:proofErr w:type="spellStart"/>
             <w:r>
               <w:rPr>
                 <w:rStyle w:val="fontstyle01"/>
@@ -4894,6 +5046,7 @@
               </w:rPr>
               <w:t>Sklearn</w:t>
             </w:r>
+            <w:proofErr w:type="spellEnd"/>
           </w:p>
           <w:p>
             <w:pPr>
@@ -5021,8 +5174,22 @@
                 <w:sz w:val="24"/>
                 <w:szCs w:val="24"/>
               </w:rPr>
-              <w:t xml:space="preserve">            Matlab</w:t>
-            </w:r>
+              <w:t xml:space="preserve">            </w:t>
+            </w:r>
+            <w:proofErr w:type="spellStart"/>
+            <w:r>
+              <w:rPr>
+                <w:rStyle w:val="fontstyle01"/>
+                <w:rFonts w:asciiTheme="minorHAnsi" w:hAnsiTheme="minorHAnsi"/>
+                <w:b w:val="0"/>
+                <w:bCs w:val="0"/>
+                <w:color w:val="000000" w:themeColor="text1"/>
+                <w:sz w:val="24"/>
+                <w:szCs w:val="24"/>
+              </w:rPr>
+              <w:t>Matlab</w:t>
+            </w:r>
+            <w:proofErr w:type="spellEnd"/>
           </w:p>
           <w:p>
             <w:pPr>
@@ -5483,6 +5650,7 @@
                 <w:szCs w:val="24"/>
               </w:rPr>
             </w:pPr>
+            <w:proofErr w:type="spellStart"/>
             <w:r>
               <w:rPr>
                 <w:rStyle w:val="fontstyle01"/>
@@ -5495,6 +5663,7 @@
               </w:rPr>
               <w:t>MobileNet</w:t>
             </w:r>
+            <w:proofErr w:type="spellEnd"/>
           </w:p>
           <w:p>
             <w:pPr>
@@ -5513,6 +5682,7 @@
                 <w:szCs w:val="24"/>
               </w:rPr>
             </w:pPr>
+            <w:proofErr w:type="spellStart"/>
             <w:r>
               <w:rPr>
                 <w:rStyle w:val="fontstyle01"/>
@@ -5525,6 +5695,7 @@
               </w:rPr>
               <w:t>EfficientNet</w:t>
             </w:r>
+            <w:proofErr w:type="spellEnd"/>
           </w:p>
           <w:p>
             <w:pPr>
@@ -5917,8 +6088,22 @@
                 <w:sz w:val="24"/>
                 <w:szCs w:val="24"/>
               </w:rPr>
-              <w:t>Google Colab</w:t>
-            </w:r>
+              <w:t xml:space="preserve">Google </w:t>
+            </w:r>
+            <w:proofErr w:type="spellStart"/>
+            <w:r>
+              <w:rPr>
+                <w:rStyle w:val="fontstyle01"/>
+                <w:rFonts w:asciiTheme="minorHAnsi" w:hAnsiTheme="minorHAnsi"/>
+                <w:b w:val="0"/>
+                <w:bCs w:val="0"/>
+                <w:color w:val="000000" w:themeColor="text1"/>
+                <w:sz w:val="24"/>
+                <w:szCs w:val="24"/>
+              </w:rPr>
+              <w:t>Colab</w:t>
+            </w:r>
+            <w:proofErr w:type="spellEnd"/>
           </w:p>
           <w:p>
             <w:pPr>
@@ -5955,13 +6140,23 @@
                 <w:szCs w:val="24"/>
               </w:rPr>
             </w:pPr>
-            <w:r>
-              <w:rPr>
-                <w:color w:val="000000" w:themeColor="text1"/>
-                <w:sz w:val="24"/>
-                <w:szCs w:val="24"/>
-              </w:rPr>
-              <w:t>Vivado Design Suite</w:t>
+            <w:proofErr w:type="spellStart"/>
+            <w:r>
+              <w:rPr>
+                <w:color w:val="000000" w:themeColor="text1"/>
+                <w:sz w:val="24"/>
+                <w:szCs w:val="24"/>
+              </w:rPr>
+              <w:t>Vivado</w:t>
+            </w:r>
+            <w:proofErr w:type="spellEnd"/>
+            <w:r>
+              <w:rPr>
+                <w:color w:val="000000" w:themeColor="text1"/>
+                <w:sz w:val="24"/>
+                <w:szCs w:val="24"/>
+              </w:rPr>
+              <w:t xml:space="preserve"> Design Suite</w:t>
             </w:r>
           </w:p>
           <w:p>
@@ -7646,15 +7841,27 @@
                 <w:szCs w:val="24"/>
               </w:rPr>
             </w:pPr>
-            <w:r>
-              <w:rPr>
-                <w:rStyle w:val="fontstyle01"/>
-                <w:rFonts w:asciiTheme="minorHAnsi" w:hAnsiTheme="minorHAnsi"/>
-                <w:color w:val="000000" w:themeColor="text1"/>
-                <w:sz w:val="24"/>
-                <w:szCs w:val="24"/>
-              </w:rPr>
-              <w:t>Amirkabir University of Technology (AUT)</w:t>
+            <w:proofErr w:type="spellStart"/>
+            <w:r>
+              <w:rPr>
+                <w:rStyle w:val="fontstyle01"/>
+                <w:rFonts w:asciiTheme="minorHAnsi" w:hAnsiTheme="minorHAnsi"/>
+                <w:color w:val="000000" w:themeColor="text1"/>
+                <w:sz w:val="24"/>
+                <w:szCs w:val="24"/>
+              </w:rPr>
+              <w:t>Amirkabir</w:t>
+            </w:r>
+            <w:proofErr w:type="spellEnd"/>
+            <w:r>
+              <w:rPr>
+                <w:rStyle w:val="fontstyle01"/>
+                <w:rFonts w:asciiTheme="minorHAnsi" w:hAnsiTheme="minorHAnsi"/>
+                <w:color w:val="000000" w:themeColor="text1"/>
+                <w:sz w:val="24"/>
+                <w:szCs w:val="24"/>
+              </w:rPr>
+              <w:t xml:space="preserve"> University of Technology (AUT)</w:t>
             </w:r>
             <w:r>
               <w:rPr>
@@ -7696,7 +7903,7 @@
                 <w:szCs w:val="24"/>
               </w:rPr>
               <w:tab/>
-              <w:t xml:space="preserve">          </w:t>
+              <w:t xml:space="preserve">         </w:t>
             </w:r>
             <w:r>
               <w:rPr>
@@ -7722,7 +7929,37 @@
                 <w:sz w:val="24"/>
                 <w:szCs w:val="24"/>
               </w:rPr>
-              <w:t xml:space="preserve"> Member of “Amirkabir 2021 International Summer School</w:t>
+              <w:t xml:space="preserve"> Member of “</w:t>
+            </w:r>
+            <w:proofErr w:type="spellStart"/>
+            <w:r>
+              <w:rPr>
+                <w:rStyle w:val="fontstyle01"/>
+                <w:rFonts w:asciiTheme="minorHAnsi" w:hAnsiTheme="minorHAnsi"/>
+                <w:b w:val="0"/>
+                <w:bCs w:val="0"/>
+                <w:i/>
+                <w:iCs/>
+                <w:color w:val="auto"/>
+                <w:sz w:val="24"/>
+                <w:szCs w:val="24"/>
+              </w:rPr>
+              <w:t>Amirkabir</w:t>
+            </w:r>
+            <w:proofErr w:type="spellEnd"/>
+            <w:r>
+              <w:rPr>
+                <w:rStyle w:val="fontstyle01"/>
+                <w:rFonts w:asciiTheme="minorHAnsi" w:hAnsiTheme="minorHAnsi"/>
+                <w:b w:val="0"/>
+                <w:bCs w:val="0"/>
+                <w:i/>
+                <w:iCs/>
+                <w:color w:val="auto"/>
+                <w:sz w:val="24"/>
+                <w:szCs w:val="24"/>
+              </w:rPr>
+              <w:t xml:space="preserve"> 2021 International Summer School</w:t>
             </w:r>
             <w:r>
               <w:rPr>
@@ -7913,6 +8150,7 @@
               </w:rPr>
               <w:t xml:space="preserve"> </w:t>
             </w:r>
+            <w:proofErr w:type="spellStart"/>
             <w:r>
               <w:rPr>
                 <w:rStyle w:val="fontstyle01"/>
@@ -7925,17 +8163,44 @@
                 <w:sz w:val="24"/>
                 <w:szCs w:val="24"/>
               </w:rPr>
-              <w:t>Roohollah Bagherzadeh (</w:t>
-            </w:r>
-            <w:r>
-              <w:rPr>
+              <w:t>Roohollah</w:t>
+            </w:r>
+            <w:proofErr w:type="spellEnd"/>
+            <w:r>
+              <w:rPr>
+                <w:rStyle w:val="fontstyle01"/>
+                <w:rFonts w:asciiTheme="minorHAnsi" w:hAnsiTheme="minorHAnsi"/>
+                <w:b w:val="0"/>
+                <w:bCs w:val="0"/>
                 <w:i/>
                 <w:iCs/>
                 <w:color w:val="767171" w:themeColor="background2" w:themeShade="80"/>
                 <w:sz w:val="24"/>
                 <w:szCs w:val="24"/>
               </w:rPr>
-              <w:t>Amirkabir University of Technology, Iran</w:t>
+              <w:t xml:space="preserve"> Bagherzadeh (</w:t>
+            </w:r>
+            <w:proofErr w:type="spellStart"/>
+            <w:r>
+              <w:rPr>
+                <w:i/>
+                <w:iCs/>
+                <w:color w:val="767171" w:themeColor="background2" w:themeShade="80"/>
+                <w:sz w:val="24"/>
+                <w:szCs w:val="24"/>
+              </w:rPr>
+              <w:t>Amirkabir</w:t>
+            </w:r>
+            <w:proofErr w:type="spellEnd"/>
+            <w:r>
+              <w:rPr>
+                <w:i/>
+                <w:iCs/>
+                <w:color w:val="767171" w:themeColor="background2" w:themeShade="80"/>
+                <w:sz w:val="24"/>
+                <w:szCs w:val="24"/>
+              </w:rPr>
+              <w:t xml:space="preserve"> University of Technology, Iran</w:t>
             </w:r>
             <w:r>
               <w:rPr>
@@ -7975,7 +8240,29 @@
                 <w:sz w:val="24"/>
                 <w:szCs w:val="24"/>
               </w:rPr>
-              <w:t>Member of Amirkabir Astronomy Club</w:t>
+              <w:t xml:space="preserve">Member of </w:t>
+            </w:r>
+            <w:proofErr w:type="spellStart"/>
+            <w:r>
+              <w:rPr>
+                <w:rStyle w:val="fontstyle01"/>
+                <w:rFonts w:asciiTheme="minorHAnsi" w:hAnsiTheme="minorHAnsi"/>
+                <w:color w:val="auto"/>
+                <w:sz w:val="24"/>
+                <w:szCs w:val="24"/>
+              </w:rPr>
+              <w:t>Amirkabir</w:t>
+            </w:r>
+            <w:proofErr w:type="spellEnd"/>
+            <w:r>
+              <w:rPr>
+                <w:rStyle w:val="fontstyle01"/>
+                <w:rFonts w:asciiTheme="minorHAnsi" w:hAnsiTheme="minorHAnsi"/>
+                <w:color w:val="auto"/>
+                <w:sz w:val="24"/>
+                <w:szCs w:val="24"/>
+              </w:rPr>
+              <w:t xml:space="preserve"> Astronomy Club</w:t>
             </w:r>
             <w:r>
               <w:rPr>
@@ -8029,14 +8316,25 @@
               <w:rPr>
                 <w:rStyle w:val="fontstyle01"/>
                 <w:rFonts w:asciiTheme="minorHAnsi" w:hAnsiTheme="minorHAnsi"/>
-                <w:b w:val="0"/>
-                <w:bCs w:val="0"/>
                 <w:color w:val="auto"/>
                 <w:sz w:val="24"/>
                 <w:szCs w:val="24"/>
                 <w:lang w:bidi="fa-IR"/>
               </w:rPr>
-              <w:t>Tasks:</w:t>
+              <w:t>Tasks</w:t>
+            </w:r>
+            <w:r>
+              <w:rPr>
+                <w:rStyle w:val="fontstyle01"/>
+                <w:rFonts w:asciiTheme="minorHAnsi" w:hAnsiTheme="minorHAnsi"/>
+                <w:b w:val="0"/>
+                <w:bCs w:val="0"/>
+                <w:color w:val="auto"/>
+                <w:sz w:val="24"/>
+                <w:szCs w:val="24"/>
+                <w:lang w:bidi="fa-IR"/>
+              </w:rPr>
+              <w:t>:</w:t>
             </w:r>
           </w:p>
           <w:p>
@@ -8106,6 +8404,7 @@
             <w:pPr>
               <w:pStyle w:val="Heading2"/>
               <w:shd w:val="clear" w:color="auto" w:fill="FFFFFF"/>
+              <w:outlineLvl w:val="1"/>
               <w:rPr>
                 <w:rStyle w:val="fontstyle01"/>
                 <w:rFonts w:asciiTheme="minorHAnsi" w:hAnsiTheme="minorHAnsi" w:cstheme="minorHAnsi"/>

--- a/CV.docx
+++ b/CV.docx
@@ -1473,27 +1473,15 @@
           <w:szCs w:val="24"/>
         </w:rPr>
       </w:pPr>
-      <w:proofErr w:type="spellStart"/>
-      <w:r>
-        <w:rPr>
-          <w:rStyle w:val="fontstyle01"/>
-          <w:rFonts w:asciiTheme="minorHAnsi" w:hAnsiTheme="minorHAnsi"/>
-          <w:color w:val="000000" w:themeColor="text1"/>
-          <w:sz w:val="24"/>
-          <w:szCs w:val="24"/>
-        </w:rPr>
-        <w:t>Amirkabir</w:t>
-      </w:r>
-      <w:proofErr w:type="spellEnd"/>
-      <w:r>
-        <w:rPr>
-          <w:rStyle w:val="fontstyle01"/>
-          <w:rFonts w:asciiTheme="minorHAnsi" w:hAnsiTheme="minorHAnsi"/>
-          <w:color w:val="000000" w:themeColor="text1"/>
-          <w:sz w:val="24"/>
-          <w:szCs w:val="24"/>
-        </w:rPr>
-        <w:t xml:space="preserve"> University of Technology (AUT)</w:t>
+      <w:r>
+        <w:rPr>
+          <w:rStyle w:val="fontstyle01"/>
+          <w:rFonts w:asciiTheme="minorHAnsi" w:hAnsiTheme="minorHAnsi"/>
+          <w:color w:val="000000" w:themeColor="text1"/>
+          <w:sz w:val="24"/>
+          <w:szCs w:val="24"/>
+        </w:rPr>
+        <w:t>Amirkabir University of Technology (AUT)</w:t>
       </w:r>
       <w:r>
         <w:rPr>
@@ -2186,7 +2174,7 @@
       <w:tr>
         <w:trPr>
           <w:cantSplit/>
-          <w:trHeight w:val="800"/>
+          <w:trHeight w:val="350"/>
         </w:trPr>
         <w:tc>
           <w:tcPr>
@@ -2221,32 +2209,17 @@
               </w:rPr>
               <w:t>Computer Vision</w:t>
             </w:r>
-          </w:p>
-          <w:p>
-            <w:pPr>
-              <w:pStyle w:val="ListParagraph"/>
-              <w:numPr>
-                <w:ilvl w:val="0"/>
-                <w:numId w:val="1"/>
-              </w:numPr>
-              <w:rPr>
-                <w:rStyle w:val="fontstyle01"/>
-                <w:rFonts w:asciiTheme="minorHAnsi" w:hAnsiTheme="minorHAnsi" w:cstheme="minorHAnsi"/>
+            <w:r>
+              <w:rPr>
+                <w:rStyle w:val="fontstyle01"/>
+                <w:rFonts w:asciiTheme="minorHAnsi" w:hAnsiTheme="minorHAnsi"/>
                 <w:b w:val="0"/>
                 <w:bCs w:val="0"/>
                 <w:color w:val="000000" w:themeColor="text1"/>
                 <w:sz w:val="24"/>
                 <w:szCs w:val="24"/>
               </w:rPr>
-            </w:pPr>
-            <w:r>
-              <w:rPr>
-                <w:color w:val="212121"/>
-                <w:sz w:val="24"/>
-                <w:szCs w:val="24"/>
-                <w:shd w:val="clear" w:color="auto" w:fill="FFFFFF"/>
-              </w:rPr>
-              <w:t>Signal Processing</w:t>
+              <w:t xml:space="preserve"> </w:t>
             </w:r>
           </w:p>
         </w:tc>
@@ -2259,7 +2232,7 @@
               <w:pStyle w:val="ListParagraph"/>
               <w:numPr>
                 <w:ilvl w:val="0"/>
-                <w:numId w:val="1"/>
+                <w:numId w:val="34"/>
               </w:numPr>
               <w:rPr>
                 <w:rStyle w:val="fontstyle01"/>
@@ -2273,45 +2246,12 @@
             </w:pPr>
             <w:r>
               <w:rPr>
-                <w:rStyle w:val="fontstyle01"/>
-                <w:rFonts w:asciiTheme="minorHAnsi" w:hAnsiTheme="minorHAnsi"/>
-                <w:b w:val="0"/>
-                <w:bCs w:val="0"/>
-                <w:color w:val="000000" w:themeColor="text1"/>
-                <w:sz w:val="24"/>
-                <w:szCs w:val="24"/>
-              </w:rPr>
-              <w:t>Deep Learning</w:t>
-            </w:r>
-          </w:p>
-          <w:p>
-            <w:pPr>
-              <w:pStyle w:val="ListParagraph"/>
-              <w:numPr>
-                <w:ilvl w:val="0"/>
-                <w:numId w:val="1"/>
-              </w:numPr>
-              <w:rPr>
-                <w:rStyle w:val="fontstyle01"/>
-                <w:rFonts w:asciiTheme="minorHAnsi" w:hAnsiTheme="minorHAnsi"/>
-                <w:b w:val="0"/>
-                <w:bCs w:val="0"/>
-                <w:color w:val="000000" w:themeColor="text1"/>
-                <w:sz w:val="24"/>
-                <w:szCs w:val="24"/>
-              </w:rPr>
-            </w:pPr>
-            <w:r>
-              <w:rPr>
-                <w:rStyle w:val="fontstyle01"/>
-                <w:rFonts w:asciiTheme="minorHAnsi" w:hAnsiTheme="minorHAnsi"/>
-                <w:b w:val="0"/>
-                <w:bCs w:val="0"/>
-                <w:color w:val="000000" w:themeColor="text1"/>
-                <w:sz w:val="24"/>
-                <w:szCs w:val="24"/>
-              </w:rPr>
-              <w:t>Image Processing</w:t>
+                <w:color w:val="212121"/>
+                <w:sz w:val="24"/>
+                <w:szCs w:val="24"/>
+                <w:shd w:val="clear" w:color="auto" w:fill="FFFFFF"/>
+              </w:rPr>
+              <w:t>Signal Processing</w:t>
             </w:r>
           </w:p>
         </w:tc>
@@ -2385,6 +2325,326 @@
         <w:adjustRightInd w:val="0"/>
         <w:ind w:left="720"/>
         <w:rPr>
+          <w:rFonts w:cstheme="minorHAnsi"/>
+          <w:b/>
+          <w:bCs/>
+          <w:sz w:val="30"/>
+          <w:szCs w:val="30"/>
+        </w:rPr>
+      </w:pPr>
+      <w:r>
+        <w:rPr>
+          <w:rFonts w:cstheme="minorHAnsi"/>
+          <w:b/>
+          <w:bCs/>
+          <w:sz w:val="30"/>
+          <w:szCs w:val="30"/>
+          <w:shd w:val="clear" w:color="auto" w:fill="FFFFFF"/>
+        </w:rPr>
+        <w:t>Machine Learning Intern</w:t>
+      </w:r>
+      <w:r>
+        <w:rPr>
+          <w:rFonts w:cstheme="minorHAnsi"/>
+          <w:b/>
+          <w:bCs/>
+          <w:sz w:val="30"/>
+          <w:szCs w:val="30"/>
+          <w:shd w:val="clear" w:color="auto" w:fill="FFFFFF"/>
+        </w:rPr>
+        <w:tab/>
+      </w:r>
+      <w:r>
+        <w:rPr>
+          <w:rFonts w:cstheme="minorHAnsi"/>
+          <w:b/>
+          <w:bCs/>
+          <w:sz w:val="30"/>
+          <w:szCs w:val="30"/>
+          <w:shd w:val="clear" w:color="auto" w:fill="FFFFFF"/>
+        </w:rPr>
+        <w:tab/>
+      </w:r>
+      <w:r>
+        <w:rPr>
+          <w:rFonts w:cstheme="minorHAnsi"/>
+          <w:b/>
+          <w:bCs/>
+          <w:sz w:val="30"/>
+          <w:szCs w:val="30"/>
+          <w:shd w:val="clear" w:color="auto" w:fill="FFFFFF"/>
+        </w:rPr>
+        <w:tab/>
+      </w:r>
+      <w:r>
+        <w:rPr>
+          <w:rFonts w:cstheme="minorHAnsi"/>
+          <w:b/>
+          <w:bCs/>
+          <w:sz w:val="30"/>
+          <w:szCs w:val="30"/>
+          <w:shd w:val="clear" w:color="auto" w:fill="FFFFFF"/>
+        </w:rPr>
+        <w:tab/>
+      </w:r>
+      <w:r>
+        <w:rPr>
+          <w:rFonts w:cstheme="minorHAnsi"/>
+          <w:b/>
+          <w:bCs/>
+          <w:sz w:val="30"/>
+          <w:szCs w:val="30"/>
+          <w:shd w:val="clear" w:color="auto" w:fill="FFFFFF"/>
+        </w:rPr>
+        <w:tab/>
+      </w:r>
+      <w:r>
+        <w:rPr>
+          <w:rFonts w:cstheme="minorHAnsi"/>
+          <w:b/>
+          <w:bCs/>
+          <w:sz w:val="30"/>
+          <w:szCs w:val="30"/>
+          <w:shd w:val="clear" w:color="auto" w:fill="FFFFFF"/>
+        </w:rPr>
+        <w:tab/>
+      </w:r>
+      <w:r>
+        <w:rPr>
+          <w:rFonts w:cstheme="minorHAnsi"/>
+          <w:b/>
+          <w:bCs/>
+          <w:sz w:val="30"/>
+          <w:szCs w:val="30"/>
+          <w:shd w:val="clear" w:color="auto" w:fill="FFFFFF"/>
+        </w:rPr>
+        <w:tab/>
+      </w:r>
+      <w:r>
+        <w:rPr>
+          <w:rStyle w:val="fontstyle01"/>
+          <w:rFonts w:asciiTheme="minorHAnsi" w:hAnsiTheme="minorHAnsi"/>
+          <w:b w:val="0"/>
+          <w:bCs w:val="0"/>
+          <w:color w:val="000000" w:themeColor="text1"/>
+          <w:sz w:val="24"/>
+          <w:szCs w:val="24"/>
+        </w:rPr>
+        <w:t>July 2022</w:t>
+      </w:r>
+      <w:r>
+        <w:rPr>
+          <w:rFonts w:cstheme="minorHAnsi"/>
+          <w:sz w:val="24"/>
+          <w:szCs w:val="24"/>
+          <w:shd w:val="clear" w:color="auto" w:fill="FFFFFF"/>
+        </w:rPr>
+        <w:t>- Present</w:t>
+      </w:r>
+      <w:r>
+        <w:rPr>
+          <w:rFonts w:cstheme="minorHAnsi"/>
+          <w:sz w:val="24"/>
+          <w:szCs w:val="24"/>
+          <w:shd w:val="clear" w:color="auto" w:fill="FFFFFF"/>
+        </w:rPr>
+        <w:t xml:space="preserve"> </w:t>
+      </w:r>
+      <w:hyperlink r:id="rId18" w:history="1">
+        <w:r>
+          <w:rPr>
+            <w:rStyle w:val="Hyperlink"/>
+            <w:rFonts w:cstheme="minorHAnsi"/>
+            <w:sz w:val="24"/>
+            <w:szCs w:val="24"/>
+            <w:shd w:val="clear" w:color="auto" w:fill="FFFFFF"/>
+          </w:rPr>
+          <w:t>Asr Gooyesh Pardaz</w:t>
+        </w:r>
+      </w:hyperlink>
+      <w:r>
+        <w:rPr>
+          <w:rFonts w:cstheme="minorHAnsi"/>
+          <w:sz w:val="24"/>
+          <w:szCs w:val="24"/>
+          <w:shd w:val="clear" w:color="auto" w:fill="FFFFFF"/>
+        </w:rPr>
+        <w:t xml:space="preserve"> · Full-time, Tehran, Iran</w:t>
+      </w:r>
+    </w:p>
+    <w:p>
+      <w:pPr>
+        <w:pStyle w:val="ListParagraph"/>
+        <w:numPr>
+          <w:ilvl w:val="0"/>
+          <w:numId w:val="38"/>
+        </w:numPr>
+        <w:autoSpaceDE w:val="0"/>
+        <w:autoSpaceDN w:val="0"/>
+        <w:adjustRightInd w:val="0"/>
+        <w:rPr>
+          <w:rFonts w:cstheme="minorHAnsi"/>
+          <w:sz w:val="24"/>
+          <w:szCs w:val="24"/>
+        </w:rPr>
+      </w:pPr>
+      <w:r>
+        <w:rPr>
+          <w:rFonts w:cstheme="minorHAnsi"/>
+          <w:sz w:val="24"/>
+          <w:szCs w:val="24"/>
+        </w:rPr>
+        <w:t>Implemented signal processing models</w:t>
+      </w:r>
+    </w:p>
+    <w:p>
+      <w:pPr>
+        <w:pStyle w:val="ListParagraph"/>
+        <w:numPr>
+          <w:ilvl w:val="0"/>
+          <w:numId w:val="38"/>
+        </w:numPr>
+        <w:autoSpaceDE w:val="0"/>
+        <w:autoSpaceDN w:val="0"/>
+        <w:adjustRightInd w:val="0"/>
+        <w:spacing w:line="240" w:lineRule="auto"/>
+        <w:rPr>
+          <w:rFonts w:cstheme="minorHAnsi"/>
+          <w:sz w:val="24"/>
+          <w:szCs w:val="24"/>
+        </w:rPr>
+      </w:pPr>
+      <w:r>
+        <w:rPr>
+          <w:rFonts w:cstheme="minorHAnsi"/>
+          <w:sz w:val="24"/>
+          <w:szCs w:val="24"/>
+        </w:rPr>
+        <w:t>Implementation signal processing models on the backend</w:t>
+      </w:r>
+    </w:p>
+    <w:p>
+      <w:pPr>
+        <w:autoSpaceDE w:val="0"/>
+        <w:autoSpaceDN w:val="0"/>
+        <w:adjustRightInd w:val="0"/>
+        <w:spacing w:line="240" w:lineRule="auto"/>
+        <w:ind w:left="360" w:firstLine="360"/>
+        <w:rPr>
+          <w:rFonts w:cstheme="minorHAnsi"/>
+          <w:sz w:val="24"/>
+          <w:szCs w:val="24"/>
+        </w:rPr>
+      </w:pPr>
+      <w:r>
+        <w:rPr>
+          <w:rStyle w:val="fontstyle01"/>
+          <w:rFonts w:asciiTheme="minorHAnsi" w:hAnsiTheme="minorHAnsi"/>
+          <w:b w:val="0"/>
+          <w:bCs w:val="0"/>
+          <w:i/>
+          <w:iCs/>
+          <w:color w:val="767171" w:themeColor="background2" w:themeShade="80"/>
+          <w:sz w:val="24"/>
+          <w:szCs w:val="24"/>
+        </w:rPr>
+        <w:t xml:space="preserve"> </w:t>
+      </w:r>
+      <w:r>
+        <w:rPr>
+          <w:rStyle w:val="fontstyle01"/>
+          <w:rFonts w:asciiTheme="minorHAnsi" w:hAnsiTheme="minorHAnsi"/>
+          <w:b w:val="0"/>
+          <w:bCs w:val="0"/>
+          <w:i/>
+          <w:iCs/>
+          <w:color w:val="767171" w:themeColor="background2" w:themeShade="80"/>
+          <w:sz w:val="24"/>
+          <w:szCs w:val="24"/>
+        </w:rPr>
+        <w:t xml:space="preserve">- Supervisor: Dr. </w:t>
+      </w:r>
+      <w:r>
+        <w:rPr>
+          <w:i/>
+          <w:iCs/>
+          <w:color w:val="767171" w:themeColor="background2" w:themeShade="80"/>
+          <w:sz w:val="24"/>
+          <w:szCs w:val="24"/>
+        </w:rPr>
+        <w:t xml:space="preserve">H. </w:t>
+      </w:r>
+      <w:r>
+        <w:rPr>
+          <w:i/>
+          <w:iCs/>
+          <w:color w:val="767171" w:themeColor="background2" w:themeShade="80"/>
+          <w:sz w:val="24"/>
+          <w:szCs w:val="24"/>
+        </w:rPr>
+        <w:t>Sameti</w:t>
+      </w:r>
+      <w:r>
+        <w:rPr>
+          <w:rStyle w:val="fontstyle01"/>
+          <w:rFonts w:asciiTheme="minorHAnsi" w:hAnsiTheme="minorHAnsi"/>
+          <w:b w:val="0"/>
+          <w:bCs w:val="0"/>
+          <w:i/>
+          <w:iCs/>
+          <w:color w:val="767171" w:themeColor="background2" w:themeShade="80"/>
+          <w:sz w:val="24"/>
+          <w:szCs w:val="24"/>
+        </w:rPr>
+        <w:t xml:space="preserve"> (</w:t>
+      </w:r>
+      <w:r>
+        <w:rPr>
+          <w:i/>
+          <w:iCs/>
+          <w:color w:val="767171" w:themeColor="background2" w:themeShade="80"/>
+          <w:sz w:val="24"/>
+          <w:szCs w:val="24"/>
+        </w:rPr>
+        <w:t>Sharif University of Technology</w:t>
+      </w:r>
+      <w:r>
+        <w:rPr>
+          <w:i/>
+          <w:iCs/>
+          <w:color w:val="767171" w:themeColor="background2" w:themeShade="80"/>
+          <w:sz w:val="24"/>
+          <w:szCs w:val="24"/>
+        </w:rPr>
+        <w:t>, Tehran, Iran</w:t>
+      </w:r>
+      <w:r>
+        <w:rPr>
+          <w:rStyle w:val="fontstyle01"/>
+          <w:rFonts w:asciiTheme="minorHAnsi" w:hAnsiTheme="minorHAnsi"/>
+          <w:b w:val="0"/>
+          <w:bCs w:val="0"/>
+          <w:i/>
+          <w:iCs/>
+          <w:color w:val="767171" w:themeColor="background2" w:themeShade="80"/>
+          <w:sz w:val="24"/>
+          <w:szCs w:val="24"/>
+        </w:rPr>
+        <w:t>)</w:t>
+      </w:r>
+    </w:p>
+    <w:p>
+      <w:pPr>
+        <w:pStyle w:val="ListParagraph"/>
+        <w:numPr>
+          <w:ilvl w:val="0"/>
+          <w:numId w:val="2"/>
+        </w:numPr>
+        <w:autoSpaceDE w:val="0"/>
+        <w:autoSpaceDN w:val="0"/>
+        <w:adjustRightInd w:val="0"/>
+        <w:ind w:left="720"/>
+        <w:rPr>
           <w:b/>
           <w:bCs/>
           <w:sz w:val="28"/>
@@ -2483,56 +2743,19 @@
           <w:szCs w:val="24"/>
         </w:rPr>
         <w:tab/>
-      </w:r>
-      <w:proofErr w:type="gramStart"/>
-      <w:r>
-        <w:rPr>
-          <w:rStyle w:val="fontstyle01"/>
-          <w:rFonts w:asciiTheme="minorHAnsi" w:hAnsiTheme="minorHAnsi"/>
-          <w:b w:val="0"/>
-          <w:bCs w:val="0"/>
-          <w:color w:val="000000" w:themeColor="text1"/>
-          <w:sz w:val="24"/>
-          <w:szCs w:val="24"/>
-        </w:rPr>
-        <w:tab/>
-      </w:r>
-      <w:r>
-        <w:rPr>
-          <w:rStyle w:val="fontstyle01"/>
-          <w:rFonts w:asciiTheme="minorHAnsi" w:hAnsiTheme="minorHAnsi"/>
-          <w:b w:val="0"/>
-          <w:bCs w:val="0"/>
-          <w:color w:val="000000" w:themeColor="text1"/>
-          <w:sz w:val="24"/>
-          <w:szCs w:val="24"/>
-        </w:rPr>
-        <w:t xml:space="preserve">  </w:t>
-      </w:r>
-      <w:r>
-        <w:rPr>
-          <w:rStyle w:val="fontstyle01"/>
-          <w:rFonts w:asciiTheme="minorHAnsi" w:hAnsiTheme="minorHAnsi"/>
-          <w:b w:val="0"/>
-          <w:bCs w:val="0"/>
-          <w:color w:val="000000" w:themeColor="text1"/>
-          <w:sz w:val="24"/>
-          <w:szCs w:val="24"/>
-        </w:rPr>
-        <w:t>February</w:t>
-      </w:r>
-      <w:proofErr w:type="gramEnd"/>
-      <w:r>
-        <w:rPr>
-          <w:rStyle w:val="fontstyle01"/>
-          <w:rFonts w:asciiTheme="minorHAnsi" w:hAnsiTheme="minorHAnsi"/>
-          <w:b w:val="0"/>
-          <w:bCs w:val="0"/>
-          <w:color w:val="000000" w:themeColor="text1"/>
-          <w:sz w:val="24"/>
-          <w:szCs w:val="24"/>
-        </w:rPr>
-        <w:t xml:space="preserve"> </w:t>
+        <w:t xml:space="preserve">             </w:t>
+      </w:r>
+      <w:r>
+        <w:rPr>
+          <w:rStyle w:val="fontstyle01"/>
+          <w:rFonts w:asciiTheme="minorHAnsi" w:hAnsiTheme="minorHAnsi"/>
+          <w:b w:val="0"/>
+          <w:bCs w:val="0"/>
+          <w:color w:val="000000" w:themeColor="text1"/>
+          <w:sz w:val="24"/>
+          <w:szCs w:val="24"/>
+        </w:rPr>
+        <w:t xml:space="preserve">February </w:t>
       </w:r>
       <w:r>
         <w:rPr>
@@ -2580,7 +2803,7 @@
           <w:sz w:val="24"/>
           <w:szCs w:val="24"/>
         </w:rPr>
-        <w:t>Present</w:t>
+        <w:t>July 2022</w:t>
       </w:r>
     </w:p>
     <w:p>
@@ -2601,31 +2824,17 @@
         </w:rPr>
       </w:pPr>
       <w:bookmarkStart w:id="0" w:name="_Hlk132233104"/>
-      <w:proofErr w:type="spellStart"/>
-      <w:r>
-        <w:rPr>
-          <w:rStyle w:val="fontstyle01"/>
-          <w:rFonts w:asciiTheme="minorHAnsi" w:hAnsiTheme="minorHAnsi"/>
-          <w:b w:val="0"/>
-          <w:bCs w:val="0"/>
-          <w:color w:val="000000" w:themeColor="text1"/>
-          <w:sz w:val="24"/>
-          <w:szCs w:val="24"/>
-        </w:rPr>
-        <w:t>Amirkabir</w:t>
-      </w:r>
-      <w:proofErr w:type="spellEnd"/>
-      <w:r>
-        <w:rPr>
-          <w:rStyle w:val="fontstyle01"/>
-          <w:rFonts w:asciiTheme="minorHAnsi" w:hAnsiTheme="minorHAnsi"/>
-          <w:b w:val="0"/>
-          <w:bCs w:val="0"/>
-          <w:color w:val="000000" w:themeColor="text1"/>
-          <w:sz w:val="24"/>
-          <w:szCs w:val="24"/>
-        </w:rPr>
-        <w:t xml:space="preserve"> University of Technology </w:t>
+      <w:r>
+        <w:rPr>
+          <w:rStyle w:val="fontstyle01"/>
+          <w:rFonts w:asciiTheme="minorHAnsi" w:hAnsiTheme="minorHAnsi"/>
+          <w:b w:val="0"/>
+          <w:bCs w:val="0"/>
+          <w:color w:val="000000" w:themeColor="text1"/>
+          <w:sz w:val="24"/>
+          <w:szCs w:val="24"/>
+        </w:rPr>
+        <w:t xml:space="preserve">Amirkabir University of Technology </w:t>
       </w:r>
       <w:bookmarkEnd w:id="0"/>
       <w:r>
@@ -3028,55 +3237,31 @@
           <w:sz w:val="24"/>
           <w:szCs w:val="24"/>
         </w:rPr>
-        <w:t xml:space="preserve">A. </w:t>
-      </w:r>
-      <w:proofErr w:type="spellStart"/>
-      <w:r>
-        <w:rPr>
+        <w:t>A. Suratgar</w:t>
+      </w:r>
+      <w:r>
+        <w:rPr>
+          <w:rStyle w:val="fontstyle01"/>
+          <w:rFonts w:asciiTheme="minorHAnsi" w:hAnsiTheme="minorHAnsi"/>
+          <w:b w:val="0"/>
+          <w:bCs w:val="0"/>
           <w:i/>
           <w:iCs/>
           <w:color w:val="767171" w:themeColor="background2" w:themeShade="80"/>
           <w:sz w:val="24"/>
           <w:szCs w:val="24"/>
         </w:rPr>
-        <w:t>Suratgar</w:t>
-      </w:r>
-      <w:proofErr w:type="spellEnd"/>
-      <w:r>
-        <w:rPr>
-          <w:rStyle w:val="fontstyle01"/>
-          <w:rFonts w:asciiTheme="minorHAnsi" w:hAnsiTheme="minorHAnsi"/>
-          <w:b w:val="0"/>
-          <w:bCs w:val="0"/>
+        <w:t xml:space="preserve"> (</w:t>
+      </w:r>
+      <w:r>
+        <w:rPr>
           <w:i/>
           <w:iCs/>
           <w:color w:val="767171" w:themeColor="background2" w:themeShade="80"/>
           <w:sz w:val="24"/>
           <w:szCs w:val="24"/>
         </w:rPr>
-        <w:t xml:space="preserve"> (</w:t>
-      </w:r>
-      <w:proofErr w:type="spellStart"/>
-      <w:r>
-        <w:rPr>
-          <w:i/>
-          <w:iCs/>
-          <w:color w:val="767171" w:themeColor="background2" w:themeShade="80"/>
-          <w:sz w:val="24"/>
-          <w:szCs w:val="24"/>
-        </w:rPr>
-        <w:t>Amirkabir</w:t>
-      </w:r>
-      <w:proofErr w:type="spellEnd"/>
-      <w:r>
-        <w:rPr>
-          <w:i/>
-          <w:iCs/>
-          <w:color w:val="767171" w:themeColor="background2" w:themeShade="80"/>
-          <w:sz w:val="24"/>
-          <w:szCs w:val="24"/>
-        </w:rPr>
-        <w:t xml:space="preserve"> University of Technology</w:t>
+        <w:t>Amirkabir University of Technology</w:t>
       </w:r>
       <w:r>
         <w:rPr>
@@ -3222,7 +3407,37 @@
           <w:sz w:val="24"/>
           <w:szCs w:val="24"/>
         </w:rPr>
-        <w:t xml:space="preserve">                          </w:t>
+        <w:t xml:space="preserve">                    </w:t>
+      </w:r>
+      <w:r>
+        <w:rPr>
+          <w:b/>
+          <w:bCs/>
+          <w:color w:val="000000" w:themeColor="text1"/>
+          <w:sz w:val="24"/>
+          <w:szCs w:val="24"/>
+        </w:rPr>
+        <w:t xml:space="preserve"> </w:t>
+      </w:r>
+      <w:r>
+        <w:rPr>
+          <w:b/>
+          <w:bCs/>
+          <w:color w:val="000000" w:themeColor="text1"/>
+          <w:sz w:val="24"/>
+          <w:szCs w:val="24"/>
+        </w:rPr>
+        <w:t xml:space="preserve"> </w:t>
+      </w:r>
+      <w:r>
+        <w:rPr>
+          <w:b/>
+          <w:bCs/>
+          <w:color w:val="000000" w:themeColor="text1"/>
+          <w:sz w:val="24"/>
+          <w:szCs w:val="24"/>
+        </w:rPr>
+        <w:t xml:space="preserve"> </w:t>
       </w:r>
       <w:r>
         <w:rPr>
@@ -3246,7 +3461,7 @@
           <w:sz w:val="24"/>
           <w:szCs w:val="24"/>
         </w:rPr>
-        <w:t>Present</w:t>
+        <w:t>July 2022</w:t>
       </w:r>
     </w:p>
     <w:p>
@@ -3666,7 +3881,14 @@
           <w:szCs w:val="24"/>
         </w:rPr>
       </w:pPr>
-      <w:r>
+    </w:p>
+    <w:p>
+      <w:pPr>
+        <w:autoSpaceDE w:val="0"/>
+        <w:autoSpaceDN w:val="0"/>
+        <w:adjustRightInd w:val="0"/>
+        <w:spacing w:after="0" w:line="276" w:lineRule="auto"/>
+        <w:ind w:left="672" w:firstLine="48"/>
         <w:rPr>
           <w:rStyle w:val="fontstyle01"/>
           <w:rFonts w:asciiTheme="minorHAnsi" w:hAnsiTheme="minorHAnsi"/>
@@ -3674,6 +3896,48 @@
           <w:sz w:val="24"/>
           <w:szCs w:val="24"/>
         </w:rPr>
+      </w:pPr>
+    </w:p>
+    <w:p>
+      <w:pPr>
+        <w:autoSpaceDE w:val="0"/>
+        <w:autoSpaceDN w:val="0"/>
+        <w:adjustRightInd w:val="0"/>
+        <w:spacing w:after="0" w:line="276" w:lineRule="auto"/>
+        <w:ind w:left="672" w:firstLine="48"/>
+        <w:rPr>
+          <w:rStyle w:val="fontstyle01"/>
+          <w:rFonts w:asciiTheme="minorHAnsi" w:hAnsiTheme="minorHAnsi"/>
+          <w:color w:val="0D0D0D" w:themeColor="text1" w:themeTint="F2"/>
+          <w:sz w:val="24"/>
+          <w:szCs w:val="24"/>
+        </w:rPr>
+      </w:pPr>
+    </w:p>
+    <w:p>
+      <w:pPr>
+        <w:autoSpaceDE w:val="0"/>
+        <w:autoSpaceDN w:val="0"/>
+        <w:adjustRightInd w:val="0"/>
+        <w:spacing w:after="0" w:line="276" w:lineRule="auto"/>
+        <w:ind w:left="672" w:firstLine="48"/>
+        <w:rPr>
+          <w:rStyle w:val="fontstyle01"/>
+          <w:rFonts w:asciiTheme="minorHAnsi" w:hAnsiTheme="minorHAnsi"/>
+          <w:color w:val="0D0D0D" w:themeColor="text1" w:themeTint="F2"/>
+          <w:sz w:val="24"/>
+          <w:szCs w:val="24"/>
+        </w:rPr>
+      </w:pPr>
+      <w:r>
+        <w:rPr>
+          <w:rStyle w:val="fontstyle01"/>
+          <w:rFonts w:asciiTheme="minorHAnsi" w:hAnsiTheme="minorHAnsi"/>
+          <w:color w:val="0D0D0D" w:themeColor="text1" w:themeTint="F2"/>
+          <w:sz w:val="24"/>
+          <w:szCs w:val="24"/>
+        </w:rPr>
+        <w:lastRenderedPageBreak/>
         <w:t xml:space="preserve">Publication: </w:t>
       </w:r>
     </w:p>
@@ -3698,7 +3962,6 @@
           <w:szCs w:val="24"/>
         </w:rPr>
       </w:pPr>
-      <w:proofErr w:type="spellStart"/>
       <w:r>
         <w:rPr>
           <w:rStyle w:val="fontstyle01"/>
@@ -3733,9 +3996,8 @@
           <w:sz w:val="24"/>
           <w:szCs w:val="24"/>
         </w:rPr>
-        <w:t>anaeifar</w:t>
-      </w:r>
-      <w:proofErr w:type="spellEnd"/>
+        <w:t>anaeifar, M. H.,</w:t>
+      </w:r>
       <w:r>
         <w:rPr>
           <w:rStyle w:val="fontstyle01"/>
@@ -3746,7 +4008,7 @@
           <w:sz w:val="24"/>
           <w:szCs w:val="24"/>
         </w:rPr>
-        <w:t>, M. H.,</w:t>
+        <w:t xml:space="preserve"> </w:t>
       </w:r>
       <w:r>
         <w:rPr>
@@ -3758,33 +4020,39 @@
           <w:sz w:val="24"/>
           <w:szCs w:val="24"/>
         </w:rPr>
+        <w:t>Nasiri, M. G.,</w:t>
+      </w:r>
+      <w:r>
+        <w:rPr>
+          <w:rStyle w:val="fontstyle01"/>
+          <w:rFonts w:asciiTheme="minorHAnsi" w:hAnsiTheme="minorHAnsi"/>
+          <w:b w:val="0"/>
+          <w:bCs w:val="0"/>
+          <w:color w:val="0D0D0D" w:themeColor="text1" w:themeTint="F2"/>
+          <w:sz w:val="24"/>
+          <w:szCs w:val="24"/>
+        </w:rPr>
         <w:t xml:space="preserve"> </w:t>
       </w:r>
-      <w:proofErr w:type="spellStart"/>
-      <w:r>
-        <w:rPr>
-          <w:rStyle w:val="fontstyle01"/>
-          <w:rFonts w:asciiTheme="minorHAnsi" w:hAnsiTheme="minorHAnsi"/>
-          <w:b w:val="0"/>
-          <w:bCs w:val="0"/>
+      <w:r>
+        <w:rPr>
+          <w:rStyle w:val="fontstyle01"/>
+          <w:rFonts w:asciiTheme="minorHAnsi" w:hAnsiTheme="minorHAnsi"/>
           <w:color w:val="0D0D0D" w:themeColor="text1" w:themeTint="F2"/>
           <w:sz w:val="24"/>
           <w:szCs w:val="24"/>
         </w:rPr>
-        <w:t>Nasiri</w:t>
-      </w:r>
-      <w:proofErr w:type="spellEnd"/>
-      <w:r>
-        <w:rPr>
-          <w:rStyle w:val="fontstyle01"/>
-          <w:rFonts w:asciiTheme="minorHAnsi" w:hAnsiTheme="minorHAnsi"/>
-          <w:b w:val="0"/>
-          <w:bCs w:val="0"/>
+        <w:t>Mohammadi</w:t>
+      </w:r>
+      <w:r>
+        <w:rPr>
+          <w:rStyle w:val="fontstyle01"/>
+          <w:rFonts w:asciiTheme="minorHAnsi" w:hAnsiTheme="minorHAnsi"/>
           <w:color w:val="0D0D0D" w:themeColor="text1" w:themeTint="F2"/>
           <w:sz w:val="24"/>
           <w:szCs w:val="24"/>
         </w:rPr>
-        <w:t>, M. G.,</w:t>
+        <w:t>, P</w:t>
       </w:r>
       <w:r>
         <w:rPr>
@@ -3796,27 +4064,55 @@
           <w:sz w:val="24"/>
           <w:szCs w:val="24"/>
         </w:rPr>
+        <w:t>.</w:t>
+      </w:r>
+      <w:r>
+        <w:rPr>
+          <w:rStyle w:val="fontstyle01"/>
+          <w:rFonts w:asciiTheme="minorHAnsi" w:hAnsiTheme="minorHAnsi"/>
+          <w:b w:val="0"/>
+          <w:bCs w:val="0"/>
+          <w:color w:val="0D0D0D" w:themeColor="text1" w:themeTint="F2"/>
+          <w:sz w:val="24"/>
+          <w:szCs w:val="24"/>
+        </w:rPr>
+        <w:t>,</w:t>
+      </w:r>
+      <w:r>
+        <w:rPr>
+          <w:rStyle w:val="fontstyle01"/>
+          <w:rFonts w:asciiTheme="minorHAnsi" w:hAnsiTheme="minorHAnsi"/>
+          <w:b w:val="0"/>
+          <w:bCs w:val="0"/>
+          <w:color w:val="0D0D0D" w:themeColor="text1" w:themeTint="F2"/>
+          <w:sz w:val="24"/>
+          <w:szCs w:val="24"/>
+        </w:rPr>
         <w:t xml:space="preserve"> </w:t>
       </w:r>
       <w:r>
         <w:rPr>
           <w:rStyle w:val="fontstyle01"/>
           <w:rFonts w:asciiTheme="minorHAnsi" w:hAnsiTheme="minorHAnsi"/>
+          <w:b w:val="0"/>
+          <w:bCs w:val="0"/>
           <w:color w:val="0D0D0D" w:themeColor="text1" w:themeTint="F2"/>
           <w:sz w:val="24"/>
           <w:szCs w:val="24"/>
         </w:rPr>
-        <w:t>Mohammadi</w:t>
-      </w:r>
-      <w:r>
-        <w:rPr>
-          <w:rStyle w:val="fontstyle01"/>
-          <w:rFonts w:asciiTheme="minorHAnsi" w:hAnsiTheme="minorHAnsi"/>
+        <w:t>Haghshenas,</w:t>
+      </w:r>
+      <w:r>
+        <w:rPr>
+          <w:rStyle w:val="fontstyle01"/>
+          <w:rFonts w:asciiTheme="minorHAnsi" w:hAnsiTheme="minorHAnsi"/>
+          <w:b w:val="0"/>
+          <w:bCs w:val="0"/>
           <w:color w:val="0D0D0D" w:themeColor="text1" w:themeTint="F2"/>
           <w:sz w:val="24"/>
           <w:szCs w:val="24"/>
         </w:rPr>
-        <w:t>, P</w:t>
+        <w:t xml:space="preserve"> M., </w:t>
       </w:r>
       <w:r>
         <w:rPr>
@@ -3828,7 +4124,7 @@
           <w:sz w:val="24"/>
           <w:szCs w:val="24"/>
         </w:rPr>
-        <w:t>.</w:t>
+        <w:t>Ghadamgahi</w:t>
       </w:r>
       <w:r>
         <w:rPr>
@@ -3840,7 +4136,7 @@
           <w:sz w:val="24"/>
           <w:szCs w:val="24"/>
         </w:rPr>
-        <w:t>,</w:t>
+        <w:t>, M. M.</w:t>
       </w:r>
       <w:r>
         <w:rPr>
@@ -3852,9 +4148,8 @@
           <w:sz w:val="24"/>
           <w:szCs w:val="24"/>
         </w:rPr>
-        <w:t xml:space="preserve"> </w:t>
-      </w:r>
-      <w:proofErr w:type="spellStart"/>
+        <w:t>, Alimadady,</w:t>
+      </w:r>
       <w:r>
         <w:rPr>
           <w:rStyle w:val="fontstyle01"/>
@@ -3865,9 +4160,8 @@
           <w:sz w:val="24"/>
           <w:szCs w:val="24"/>
         </w:rPr>
-        <w:t>Haghshenas</w:t>
-      </w:r>
-      <w:proofErr w:type="spellEnd"/>
+        <w:t xml:space="preserve"> M.,</w:t>
+      </w:r>
       <w:r>
         <w:rPr>
           <w:rStyle w:val="fontstyle01"/>
@@ -3878,122 +4172,8 @@
           <w:sz w:val="24"/>
           <w:szCs w:val="24"/>
         </w:rPr>
-        <w:t>,</w:t>
-      </w:r>
-      <w:r>
-        <w:rPr>
-          <w:rStyle w:val="fontstyle01"/>
-          <w:rFonts w:asciiTheme="minorHAnsi" w:hAnsiTheme="minorHAnsi"/>
-          <w:b w:val="0"/>
-          <w:bCs w:val="0"/>
-          <w:color w:val="0D0D0D" w:themeColor="text1" w:themeTint="F2"/>
-          <w:sz w:val="24"/>
-          <w:szCs w:val="24"/>
-        </w:rPr>
-        <w:t xml:space="preserve"> M., </w:t>
-      </w:r>
-      <w:proofErr w:type="spellStart"/>
-      <w:r>
-        <w:rPr>
-          <w:rStyle w:val="fontstyle01"/>
-          <w:rFonts w:asciiTheme="minorHAnsi" w:hAnsiTheme="minorHAnsi"/>
-          <w:b w:val="0"/>
-          <w:bCs w:val="0"/>
-          <w:color w:val="0D0D0D" w:themeColor="text1" w:themeTint="F2"/>
-          <w:sz w:val="24"/>
-          <w:szCs w:val="24"/>
-        </w:rPr>
-        <w:t>Ghadamgahi</w:t>
-      </w:r>
-      <w:proofErr w:type="spellEnd"/>
-      <w:r>
-        <w:rPr>
-          <w:rStyle w:val="fontstyle01"/>
-          <w:rFonts w:asciiTheme="minorHAnsi" w:hAnsiTheme="minorHAnsi"/>
-          <w:b w:val="0"/>
-          <w:bCs w:val="0"/>
-          <w:color w:val="0D0D0D" w:themeColor="text1" w:themeTint="F2"/>
-          <w:sz w:val="24"/>
-          <w:szCs w:val="24"/>
-        </w:rPr>
-        <w:t>, M. M.</w:t>
-      </w:r>
-      <w:r>
-        <w:rPr>
-          <w:rStyle w:val="fontstyle01"/>
-          <w:rFonts w:asciiTheme="minorHAnsi" w:hAnsiTheme="minorHAnsi"/>
-          <w:b w:val="0"/>
-          <w:bCs w:val="0"/>
-          <w:color w:val="0D0D0D" w:themeColor="text1" w:themeTint="F2"/>
-          <w:sz w:val="24"/>
-          <w:szCs w:val="24"/>
-        </w:rPr>
-        <w:t xml:space="preserve">, </w:t>
-      </w:r>
-      <w:proofErr w:type="spellStart"/>
-      <w:r>
-        <w:rPr>
-          <w:rStyle w:val="fontstyle01"/>
-          <w:rFonts w:asciiTheme="minorHAnsi" w:hAnsiTheme="minorHAnsi"/>
-          <w:b w:val="0"/>
-          <w:bCs w:val="0"/>
-          <w:color w:val="0D0D0D" w:themeColor="text1" w:themeTint="F2"/>
-          <w:sz w:val="24"/>
-          <w:szCs w:val="24"/>
-        </w:rPr>
-        <w:t>Alimadady</w:t>
-      </w:r>
-      <w:proofErr w:type="spellEnd"/>
-      <w:r>
-        <w:rPr>
-          <w:rStyle w:val="fontstyle01"/>
-          <w:rFonts w:asciiTheme="minorHAnsi" w:hAnsiTheme="minorHAnsi"/>
-          <w:b w:val="0"/>
-          <w:bCs w:val="0"/>
-          <w:color w:val="0D0D0D" w:themeColor="text1" w:themeTint="F2"/>
-          <w:sz w:val="24"/>
-          <w:szCs w:val="24"/>
-        </w:rPr>
-        <w:t>,</w:t>
-      </w:r>
-      <w:r>
-        <w:rPr>
-          <w:rStyle w:val="fontstyle01"/>
-          <w:rFonts w:asciiTheme="minorHAnsi" w:hAnsiTheme="minorHAnsi"/>
-          <w:b w:val="0"/>
-          <w:bCs w:val="0"/>
-          <w:color w:val="0D0D0D" w:themeColor="text1" w:themeTint="F2"/>
-          <w:sz w:val="24"/>
-          <w:szCs w:val="24"/>
-        </w:rPr>
-        <w:t xml:space="preserve"> M.,</w:t>
-      </w:r>
-      <w:r>
-        <w:rPr>
-          <w:rStyle w:val="fontstyle01"/>
-          <w:rFonts w:asciiTheme="minorHAnsi" w:hAnsiTheme="minorHAnsi"/>
-          <w:b w:val="0"/>
-          <w:bCs w:val="0"/>
-          <w:color w:val="0D0D0D" w:themeColor="text1" w:themeTint="F2"/>
-          <w:sz w:val="24"/>
-          <w:szCs w:val="24"/>
-        </w:rPr>
-        <w:t xml:space="preserve"> </w:t>
-      </w:r>
-      <w:proofErr w:type="spellStart"/>
-      <w:r>
-        <w:rPr>
-          <w:rStyle w:val="fontstyle01"/>
-          <w:rFonts w:asciiTheme="minorHAnsi" w:hAnsiTheme="minorHAnsi"/>
-          <w:b w:val="0"/>
-          <w:bCs w:val="0"/>
-          <w:color w:val="0D0D0D" w:themeColor="text1" w:themeTint="F2"/>
-          <w:sz w:val="24"/>
-          <w:szCs w:val="24"/>
-        </w:rPr>
-        <w:t>Fereidunian</w:t>
-      </w:r>
-      <w:proofErr w:type="spellEnd"/>
+        <w:t xml:space="preserve"> Fereidunian</w:t>
+      </w:r>
       <w:r>
         <w:rPr>
           <w:rStyle w:val="fontstyle01"/>
@@ -4213,35 +4393,18 @@
         </w:rPr>
         <w:t>)</w:t>
       </w:r>
-      <w:r>
-        <w:fldChar w:fldCharType="begin"/>
-      </w:r>
-      <w:r>
-        <w:instrText xml:space="preserve"> HYPERLINK "https://civilica.com/doc/1537570" </w:instrText>
-      </w:r>
-      <w:r>
-        <w:fldChar w:fldCharType="separate"/>
-      </w:r>
-      <w:r>
-        <w:rPr>
-          <w:rStyle w:val="Hyperlink"/>
-          <w:i/>
-          <w:iCs/>
-          <w:sz w:val="24"/>
-          <w:szCs w:val="24"/>
-        </w:rPr>
-        <w:t>https://civilica.com/doc/1537570</w:t>
-      </w:r>
-      <w:r>
-        <w:rPr>
-          <w:rStyle w:val="Hyperlink"/>
-          <w:i/>
-          <w:iCs/>
-          <w:sz w:val="24"/>
-          <w:szCs w:val="24"/>
-        </w:rPr>
-        <w:fldChar w:fldCharType="end"/>
-      </w:r>
+      <w:hyperlink r:id="rId19" w:history="1">
+        <w:r>
+          <w:rPr>
+            <w:rStyle w:val="Hyperlink"/>
+            <w:i/>
+            <w:iCs/>
+            <w:sz w:val="24"/>
+            <w:szCs w:val="24"/>
+          </w:rPr>
+          <w:t>https://civilica.com/doc/1537570</w:t>
+        </w:r>
+      </w:hyperlink>
       <w:r>
         <w:rPr>
           <w:rStyle w:val="fontstyle01"/>
@@ -4309,9 +4472,8 @@
           <w:sz w:val="24"/>
           <w:szCs w:val="24"/>
         </w:rPr>
-        <w:t xml:space="preserve">Alireza </w:t>
-      </w:r>
-      <w:proofErr w:type="spellStart"/>
+        <w:t>A</w:t>
+      </w:r>
       <w:r>
         <w:rPr>
           <w:i/>
@@ -4320,34 +4482,32 @@
           <w:sz w:val="24"/>
           <w:szCs w:val="24"/>
         </w:rPr>
-        <w:t>Fereidunian</w:t>
-      </w:r>
-      <w:proofErr w:type="spellEnd"/>
-      <w:r>
-        <w:rPr>
-          <w:rStyle w:val="fontstyle01"/>
-          <w:rFonts w:asciiTheme="minorHAnsi" w:hAnsiTheme="minorHAnsi"/>
-          <w:b w:val="0"/>
-          <w:bCs w:val="0"/>
+        <w:t>.</w:t>
+      </w:r>
+      <w:r>
+        <w:rPr>
           <w:i/>
           <w:iCs/>
           <w:color w:val="767171" w:themeColor="background2" w:themeShade="80"/>
           <w:sz w:val="24"/>
           <w:szCs w:val="24"/>
         </w:rPr>
-        <w:t xml:space="preserve"> (</w:t>
-      </w:r>
-      <w:r>
-        <w:rPr>
+        <w:t xml:space="preserve"> Fereidunian</w:t>
+      </w:r>
+      <w:r>
+        <w:rPr>
+          <w:rStyle w:val="fontstyle01"/>
+          <w:rFonts w:asciiTheme="minorHAnsi" w:hAnsiTheme="minorHAnsi"/>
+          <w:b w:val="0"/>
+          <w:bCs w:val="0"/>
           <w:i/>
           <w:iCs/>
           <w:color w:val="767171" w:themeColor="background2" w:themeShade="80"/>
           <w:sz w:val="24"/>
           <w:szCs w:val="24"/>
         </w:rPr>
-        <w:t xml:space="preserve">K. N. </w:t>
-      </w:r>
-      <w:proofErr w:type="spellStart"/>
+        <w:t xml:space="preserve"> (</w:t>
+      </w:r>
       <w:r>
         <w:rPr>
           <w:i/>
@@ -4356,18 +4516,7 @@
           <w:sz w:val="24"/>
           <w:szCs w:val="24"/>
         </w:rPr>
-        <w:t>Toosi</w:t>
-      </w:r>
-      <w:proofErr w:type="spellEnd"/>
-      <w:r>
-        <w:rPr>
-          <w:i/>
-          <w:iCs/>
-          <w:color w:val="767171" w:themeColor="background2" w:themeShade="80"/>
-          <w:sz w:val="24"/>
-          <w:szCs w:val="24"/>
-        </w:rPr>
-        <w:t xml:space="preserve"> University of Technology</w:t>
+        <w:t>K. N. Toosi University of Technology</w:t>
       </w:r>
       <w:r>
         <w:rPr>
@@ -4431,7 +4580,6 @@
           <w:sz w:val="24"/>
           <w:szCs w:val="24"/>
         </w:rPr>
-        <w:lastRenderedPageBreak/>
         <w:t>Project</w:t>
       </w:r>
       <w:r>
@@ -4626,9 +4774,8 @@
           <w:sz w:val="24"/>
           <w:szCs w:val="24"/>
         </w:rPr>
-        <w:t xml:space="preserve">Mohammad Ali </w:t>
-      </w:r>
-      <w:proofErr w:type="spellStart"/>
+        <w:t xml:space="preserve">M. A. </w:t>
+      </w:r>
       <w:r>
         <w:rPr>
           <w:i/>
@@ -4639,7 +4786,6 @@
         </w:rPr>
         <w:t>Akhaey</w:t>
       </w:r>
-      <w:proofErr w:type="spellEnd"/>
       <w:r>
         <w:rPr>
           <w:rStyle w:val="fontstyle01"/>
@@ -4827,18 +4973,6 @@
               </w:rPr>
               <w:t>Programming Skills</w:t>
             </w:r>
-            <w:r>
-              <w:rPr>
-                <w:rStyle w:val="fontstyle01"/>
-                <w:rFonts w:asciiTheme="minorHAnsi" w:hAnsiTheme="minorHAnsi"/>
-                <w:b w:val="0"/>
-                <w:bCs w:val="0"/>
-                <w:color w:val="000000" w:themeColor="text1"/>
-                <w:sz w:val="24"/>
-                <w:szCs w:val="24"/>
-              </w:rPr>
-              <w:t>:</w:t>
-            </w:r>
           </w:p>
           <w:p>
             <w:pPr>
@@ -5033,7 +5167,6 @@
                 <w:szCs w:val="24"/>
               </w:rPr>
             </w:pPr>
-            <w:proofErr w:type="spellStart"/>
             <w:r>
               <w:rPr>
                 <w:rStyle w:val="fontstyle01"/>
@@ -5046,7 +5179,6 @@
               </w:rPr>
               <w:t>Sklearn</w:t>
             </w:r>
-            <w:proofErr w:type="spellEnd"/>
           </w:p>
           <w:p>
             <w:pPr>
@@ -5080,6 +5212,11 @@
           </w:p>
           <w:p>
             <w:pPr>
+              <w:pStyle w:val="ListParagraph"/>
+              <w:numPr>
+                <w:ilvl w:val="0"/>
+                <w:numId w:val="7"/>
+              </w:numPr>
               <w:rPr>
                 <w:rStyle w:val="fontstyle01"/>
                 <w:rFonts w:asciiTheme="minorHAnsi" w:hAnsiTheme="minorHAnsi"/>
@@ -5100,109 +5237,17 @@
                 <w:sz w:val="24"/>
                 <w:szCs w:val="24"/>
               </w:rPr>
-              <w:t xml:space="preserve">            </w:t>
-            </w:r>
-            <w:r>
-              <w:rPr>
-                <w:rStyle w:val="fontstyle01"/>
-                <w:rFonts w:asciiTheme="minorHAnsi" w:hAnsiTheme="minorHAnsi"/>
-                <w:b w:val="0"/>
-                <w:bCs w:val="0"/>
-                <w:color w:val="000000" w:themeColor="text1"/>
-                <w:sz w:val="24"/>
-                <w:szCs w:val="24"/>
-              </w:rPr>
-              <w:t>C/C++</w:t>
-            </w:r>
-          </w:p>
-          <w:p>
-            <w:pPr>
-              <w:rPr>
-                <w:rStyle w:val="fontstyle01"/>
-                <w:rFonts w:asciiTheme="minorHAnsi" w:hAnsiTheme="minorHAnsi"/>
-                <w:b w:val="0"/>
-                <w:bCs w:val="0"/>
-                <w:color w:val="000000" w:themeColor="text1"/>
-                <w:sz w:val="24"/>
-                <w:szCs w:val="24"/>
-              </w:rPr>
-            </w:pPr>
-            <w:r>
-              <w:rPr>
-                <w:rStyle w:val="fontstyle01"/>
-                <w:rFonts w:asciiTheme="minorHAnsi" w:hAnsiTheme="minorHAnsi"/>
-                <w:b w:val="0"/>
-                <w:bCs w:val="0"/>
-                <w:color w:val="000000" w:themeColor="text1"/>
-                <w:sz w:val="24"/>
-                <w:szCs w:val="24"/>
-              </w:rPr>
-              <w:t xml:space="preserve">            </w:t>
-            </w:r>
-            <w:r>
-              <w:rPr>
-                <w:rStyle w:val="fontstyle01"/>
-                <w:rFonts w:asciiTheme="minorHAnsi" w:hAnsiTheme="minorHAnsi"/>
-                <w:b w:val="0"/>
-                <w:bCs w:val="0"/>
-                <w:color w:val="000000" w:themeColor="text1"/>
-                <w:sz w:val="24"/>
-                <w:szCs w:val="24"/>
-              </w:rPr>
-              <w:t>HTML/CSS</w:t>
-            </w:r>
-          </w:p>
-          <w:p>
-            <w:pPr>
-              <w:rPr>
-                <w:rStyle w:val="fontstyle01"/>
-                <w:rFonts w:asciiTheme="minorHAnsi" w:hAnsiTheme="minorHAnsi"/>
-                <w:b w:val="0"/>
-                <w:bCs w:val="0"/>
-                <w:color w:val="000000" w:themeColor="text1"/>
-                <w:sz w:val="24"/>
-                <w:szCs w:val="24"/>
-              </w:rPr>
-            </w:pPr>
-            <w:r>
-              <w:rPr>
-                <w:rStyle w:val="fontstyle01"/>
-                <w:rFonts w:asciiTheme="minorHAnsi" w:hAnsiTheme="minorHAnsi"/>
-                <w:b w:val="0"/>
-                <w:bCs w:val="0"/>
-                <w:color w:val="000000" w:themeColor="text1"/>
-                <w:sz w:val="24"/>
-                <w:szCs w:val="24"/>
-              </w:rPr>
-              <w:t xml:space="preserve">            </w:t>
-            </w:r>
-            <w:proofErr w:type="spellStart"/>
-            <w:r>
-              <w:rPr>
-                <w:rStyle w:val="fontstyle01"/>
-                <w:rFonts w:asciiTheme="minorHAnsi" w:hAnsiTheme="minorHAnsi"/>
-                <w:b w:val="0"/>
-                <w:bCs w:val="0"/>
-                <w:color w:val="000000" w:themeColor="text1"/>
-                <w:sz w:val="24"/>
-                <w:szCs w:val="24"/>
-              </w:rPr>
-              <w:t>Matlab</w:t>
-            </w:r>
-            <w:proofErr w:type="spellEnd"/>
+              <w:t>PyQt</w:t>
+            </w:r>
           </w:p>
           <w:p>
             <w:pPr>
               <w:pStyle w:val="ListParagraph"/>
               <w:numPr>
                 <w:ilvl w:val="0"/>
-                <w:numId w:val="10"/>
+                <w:numId w:val="7"/>
               </w:numPr>
               <w:rPr>
-                <w:rStyle w:val="fontstyle01"/>
-                <w:rFonts w:asciiTheme="minorHAnsi" w:hAnsiTheme="minorHAnsi"/>
-                <w:b w:val="0"/>
-                <w:bCs w:val="0"/>
                 <w:color w:val="000000" w:themeColor="text1"/>
                 <w:sz w:val="24"/>
                 <w:szCs w:val="24"/>
@@ -5210,15 +5255,11 @@
             </w:pPr>
             <w:r>
               <w:rPr>
-                <w:rStyle w:val="fontstyle01"/>
-                <w:rFonts w:asciiTheme="minorHAnsi" w:hAnsiTheme="minorHAnsi"/>
-                <w:b w:val="0"/>
-                <w:bCs w:val="0"/>
                 <w:color w:val="000000" w:themeColor="text1"/>
                 <w:sz w:val="24"/>
                 <w:szCs w:val="24"/>
               </w:rPr>
-              <w:t>Electrical Libraries</w:t>
+              <w:t>Threading</w:t>
             </w:r>
           </w:p>
           <w:p>
@@ -5226,7 +5267,7 @@
               <w:pStyle w:val="ListParagraph"/>
               <w:numPr>
                 <w:ilvl w:val="0"/>
-                <w:numId w:val="10"/>
+                <w:numId w:val="7"/>
               </w:numPr>
               <w:rPr>
                 <w:rStyle w:val="fontstyle01"/>
@@ -5240,15 +5281,17 @@
             </w:pPr>
             <w:r>
               <w:rPr>
-                <w:rStyle w:val="fontstyle01"/>
-                <w:rFonts w:asciiTheme="minorHAnsi" w:hAnsiTheme="minorHAnsi"/>
-                <w:b w:val="0"/>
-                <w:bCs w:val="0"/>
                 <w:color w:val="000000" w:themeColor="text1"/>
                 <w:sz w:val="24"/>
                 <w:szCs w:val="24"/>
               </w:rPr>
-              <w:t>Simulink</w:t>
+              <w:t xml:space="preserve">Async </w:t>
+            </w:r>
+            <w:r>
+              <w:rPr>
+                <w:color w:val="000000" w:themeColor="text1"/>
+              </w:rPr>
+              <w:t>IO</w:t>
             </w:r>
           </w:p>
           <w:p>
@@ -5273,7 +5316,229 @@
                 <w:sz w:val="24"/>
                 <w:szCs w:val="24"/>
               </w:rPr>
+              <w:t xml:space="preserve">            </w:t>
+            </w:r>
+            <w:r>
+              <w:rPr>
+                <w:rStyle w:val="fontstyle01"/>
+                <w:rFonts w:asciiTheme="minorHAnsi" w:hAnsiTheme="minorHAnsi"/>
+                <w:b w:val="0"/>
+                <w:bCs w:val="0"/>
+                <w:color w:val="000000" w:themeColor="text1"/>
+                <w:sz w:val="24"/>
+                <w:szCs w:val="24"/>
+              </w:rPr>
+              <w:t>C/C++</w:t>
+            </w:r>
+          </w:p>
+          <w:p>
+            <w:pPr>
+              <w:rPr>
+                <w:rStyle w:val="fontstyle01"/>
+                <w:rFonts w:asciiTheme="minorHAnsi" w:hAnsiTheme="minorHAnsi"/>
+                <w:b w:val="0"/>
+                <w:bCs w:val="0"/>
+                <w:color w:val="000000" w:themeColor="text1"/>
+                <w:sz w:val="24"/>
+                <w:szCs w:val="24"/>
+              </w:rPr>
+            </w:pPr>
+            <w:r>
+              <w:rPr>
+                <w:rStyle w:val="fontstyle01"/>
+                <w:rFonts w:asciiTheme="minorHAnsi" w:hAnsiTheme="minorHAnsi"/>
+                <w:b w:val="0"/>
+                <w:bCs w:val="0"/>
+                <w:color w:val="000000" w:themeColor="text1"/>
+                <w:sz w:val="24"/>
+                <w:szCs w:val="24"/>
+              </w:rPr>
+              <w:t xml:space="preserve">            </w:t>
+            </w:r>
+            <w:r>
+              <w:rPr>
+                <w:rStyle w:val="fontstyle01"/>
+                <w:rFonts w:asciiTheme="minorHAnsi" w:hAnsiTheme="minorHAnsi"/>
+                <w:b w:val="0"/>
+                <w:bCs w:val="0"/>
+                <w:color w:val="000000" w:themeColor="text1"/>
+                <w:sz w:val="24"/>
+                <w:szCs w:val="24"/>
+              </w:rPr>
+              <w:t>HTML/CSS</w:t>
+            </w:r>
+          </w:p>
+          <w:p>
+            <w:pPr>
+              <w:rPr>
+                <w:rStyle w:val="fontstyle01"/>
+                <w:rFonts w:asciiTheme="minorHAnsi" w:hAnsiTheme="minorHAnsi"/>
+                <w:b w:val="0"/>
+                <w:bCs w:val="0"/>
+                <w:color w:val="000000" w:themeColor="text1"/>
+                <w:sz w:val="24"/>
+                <w:szCs w:val="24"/>
+              </w:rPr>
+            </w:pPr>
+            <w:r>
+              <w:rPr>
+                <w:rStyle w:val="fontstyle01"/>
+                <w:rFonts w:asciiTheme="minorHAnsi" w:hAnsiTheme="minorHAnsi"/>
+                <w:b w:val="0"/>
+                <w:bCs w:val="0"/>
+                <w:color w:val="000000" w:themeColor="text1"/>
+                <w:sz w:val="24"/>
+                <w:szCs w:val="24"/>
+              </w:rPr>
+              <w:t xml:space="preserve">            </w:t>
+            </w:r>
+            <w:r>
+              <w:rPr>
+                <w:color w:val="000000" w:themeColor="text1"/>
+                <w:sz w:val="24"/>
+                <w:szCs w:val="24"/>
+              </w:rPr>
+              <w:t>JavaScript</w:t>
+            </w:r>
+          </w:p>
+          <w:p>
+            <w:pPr>
+              <w:rPr>
+                <w:rStyle w:val="fontstyle01"/>
+                <w:rFonts w:asciiTheme="minorHAnsi" w:hAnsiTheme="minorHAnsi"/>
+                <w:b w:val="0"/>
+                <w:bCs w:val="0"/>
+                <w:color w:val="000000" w:themeColor="text1"/>
+                <w:sz w:val="24"/>
+                <w:szCs w:val="24"/>
+              </w:rPr>
+            </w:pPr>
+            <w:r>
+              <w:rPr>
+                <w:rStyle w:val="fontstyle01"/>
+                <w:rFonts w:asciiTheme="minorHAnsi" w:hAnsiTheme="minorHAnsi"/>
+                <w:b w:val="0"/>
+                <w:bCs w:val="0"/>
+                <w:color w:val="000000" w:themeColor="text1"/>
+                <w:sz w:val="24"/>
+                <w:szCs w:val="24"/>
+              </w:rPr>
+              <w:t xml:space="preserve">            Matlab</w:t>
+            </w:r>
+          </w:p>
+          <w:p>
+            <w:pPr>
+              <w:pStyle w:val="ListParagraph"/>
+              <w:numPr>
+                <w:ilvl w:val="0"/>
+                <w:numId w:val="33"/>
+              </w:numPr>
+              <w:rPr>
+                <w:rStyle w:val="fontstyle01"/>
+                <w:rFonts w:asciiTheme="minorHAnsi" w:hAnsiTheme="minorHAnsi"/>
+                <w:b w:val="0"/>
+                <w:bCs w:val="0"/>
+                <w:color w:val="000000" w:themeColor="text1"/>
+                <w:sz w:val="24"/>
+                <w:szCs w:val="24"/>
+              </w:rPr>
+            </w:pPr>
+            <w:r>
+              <w:rPr>
+                <w:rStyle w:val="fontstyle01"/>
+                <w:rFonts w:asciiTheme="minorHAnsi" w:hAnsiTheme="minorHAnsi"/>
+                <w:b w:val="0"/>
+                <w:bCs w:val="0"/>
+                <w:color w:val="000000" w:themeColor="text1"/>
+                <w:sz w:val="24"/>
+                <w:szCs w:val="24"/>
+              </w:rPr>
+              <w:t>Electrical Libraries</w:t>
+            </w:r>
+          </w:p>
+          <w:p>
+            <w:pPr>
+              <w:pStyle w:val="ListParagraph"/>
+              <w:numPr>
+                <w:ilvl w:val="0"/>
+                <w:numId w:val="33"/>
+              </w:numPr>
+              <w:rPr>
+                <w:rStyle w:val="fontstyle01"/>
+                <w:rFonts w:asciiTheme="minorHAnsi" w:hAnsiTheme="minorHAnsi"/>
+                <w:b w:val="0"/>
+                <w:bCs w:val="0"/>
+                <w:color w:val="000000" w:themeColor="text1"/>
+                <w:sz w:val="24"/>
+                <w:szCs w:val="24"/>
+              </w:rPr>
+            </w:pPr>
+            <w:r>
+              <w:rPr>
+                <w:rStyle w:val="fontstyle01"/>
+                <w:rFonts w:asciiTheme="minorHAnsi" w:hAnsiTheme="minorHAnsi"/>
+                <w:b w:val="0"/>
+                <w:bCs w:val="0"/>
+                <w:color w:val="000000" w:themeColor="text1"/>
+                <w:sz w:val="24"/>
+                <w:szCs w:val="24"/>
+              </w:rPr>
+              <w:t>Simulink</w:t>
+            </w:r>
+          </w:p>
+          <w:p>
+            <w:pPr>
+              <w:rPr>
+                <w:rStyle w:val="fontstyle01"/>
+                <w:rFonts w:asciiTheme="minorHAnsi" w:hAnsiTheme="minorHAnsi"/>
+                <w:b w:val="0"/>
+                <w:bCs w:val="0"/>
+                <w:color w:val="000000" w:themeColor="text1"/>
+                <w:sz w:val="24"/>
+                <w:szCs w:val="24"/>
+              </w:rPr>
+            </w:pPr>
+            <w:r>
+              <w:rPr>
+                <w:rStyle w:val="fontstyle01"/>
+                <w:rFonts w:asciiTheme="minorHAnsi" w:hAnsiTheme="minorHAnsi"/>
+                <w:b w:val="0"/>
+                <w:bCs w:val="0"/>
+                <w:color w:val="000000" w:themeColor="text1"/>
+                <w:sz w:val="24"/>
+                <w:szCs w:val="24"/>
+              </w:rPr>
               <w:t xml:space="preserve">            VHDL</w:t>
+            </w:r>
+          </w:p>
+          <w:p>
+            <w:pPr>
+              <w:pStyle w:val="ListParagraph"/>
+              <w:numPr>
+                <w:ilvl w:val="0"/>
+                <w:numId w:val="32"/>
+              </w:numPr>
+              <w:rPr>
+                <w:rStyle w:val="fontstyle01"/>
+                <w:rFonts w:asciiTheme="minorHAnsi" w:hAnsiTheme="minorHAnsi"/>
+                <w:b w:val="0"/>
+                <w:bCs w:val="0"/>
+                <w:color w:val="000000" w:themeColor="text1"/>
+                <w:sz w:val="24"/>
+                <w:szCs w:val="24"/>
+              </w:rPr>
+            </w:pPr>
+            <w:r>
+              <w:rPr>
+                <w:rStyle w:val="fontstyle01"/>
+                <w:rFonts w:asciiTheme="minorHAnsi" w:hAnsiTheme="minorHAnsi"/>
+                <w:b w:val="0"/>
+                <w:bCs w:val="0"/>
+                <w:color w:val="000000" w:themeColor="text1"/>
+                <w:sz w:val="24"/>
+                <w:szCs w:val="24"/>
+              </w:rPr>
+              <w:t>IP Core</w:t>
             </w:r>
           </w:p>
           <w:p>
@@ -5359,19 +5624,72 @@
                 <w:szCs w:val="24"/>
                 <w:u w:val="single"/>
               </w:rPr>
-              <w:t>ML/AI Skills</w:t>
-            </w:r>
-            <w:r>
-              <w:rPr>
-                <w:rStyle w:val="fontstyle01"/>
-                <w:rFonts w:asciiTheme="minorHAnsi" w:hAnsiTheme="minorHAnsi"/>
-                <w:b w:val="0"/>
-                <w:bCs w:val="0"/>
-                <w:color w:val="000000" w:themeColor="text1"/>
-                <w:sz w:val="24"/>
-                <w:szCs w:val="24"/>
-              </w:rPr>
-              <w:t>:</w:t>
+              <w:t>M</w:t>
+            </w:r>
+            <w:r>
+              <w:rPr>
+                <w:rStyle w:val="fontstyle01"/>
+                <w:rFonts w:asciiTheme="minorHAnsi" w:hAnsiTheme="minorHAnsi"/>
+                <w:b w:val="0"/>
+                <w:bCs w:val="0"/>
+                <w:color w:val="2E74B5" w:themeColor="accent1" w:themeShade="BF"/>
+                <w:sz w:val="24"/>
+                <w:szCs w:val="24"/>
+                <w:u w:val="single"/>
+              </w:rPr>
+              <w:t xml:space="preserve">achine </w:t>
+            </w:r>
+            <w:r>
+              <w:rPr>
+                <w:rStyle w:val="fontstyle01"/>
+                <w:rFonts w:asciiTheme="minorHAnsi" w:hAnsiTheme="minorHAnsi"/>
+                <w:b w:val="0"/>
+                <w:bCs w:val="0"/>
+                <w:color w:val="2E74B5" w:themeColor="accent1" w:themeShade="BF"/>
+                <w:sz w:val="24"/>
+                <w:szCs w:val="24"/>
+                <w:u w:val="single"/>
+              </w:rPr>
+              <w:t>L</w:t>
+            </w:r>
+            <w:r>
+              <w:rPr>
+                <w:rStyle w:val="fontstyle01"/>
+                <w:rFonts w:asciiTheme="minorHAnsi" w:hAnsiTheme="minorHAnsi"/>
+                <w:b w:val="0"/>
+                <w:bCs w:val="0"/>
+                <w:color w:val="2E74B5" w:themeColor="accent1" w:themeShade="BF"/>
+                <w:sz w:val="24"/>
+                <w:szCs w:val="24"/>
+                <w:u w:val="single"/>
+              </w:rPr>
+              <w:t>earning</w:t>
+            </w:r>
+            <w:r>
+              <w:rPr>
+                <w:rStyle w:val="fontstyle01"/>
+                <w:rFonts w:asciiTheme="minorHAnsi" w:hAnsiTheme="minorHAnsi"/>
+                <w:b w:val="0"/>
+                <w:bCs w:val="0"/>
+                <w:color w:val="2E74B5" w:themeColor="accent1" w:themeShade="BF"/>
+                <w:sz w:val="24"/>
+                <w:szCs w:val="24"/>
+                <w:u w:val="single"/>
+              </w:rPr>
+              <w:t xml:space="preserve"> </w:t>
+            </w:r>
+            <w:r>
+              <w:rPr>
+                <w:rStyle w:val="fontstyle01"/>
+                <w:rFonts w:asciiTheme="minorHAnsi" w:hAnsiTheme="minorHAnsi"/>
+                <w:b w:val="0"/>
+                <w:bCs w:val="0"/>
+                <w:color w:val="2E74B5" w:themeColor="accent1" w:themeShade="BF"/>
+                <w:sz w:val="24"/>
+                <w:szCs w:val="24"/>
+                <w:u w:val="single"/>
+              </w:rPr>
+              <w:t>Skills</w:t>
             </w:r>
           </w:p>
           <w:p>
@@ -5396,181 +5714,7 @@
                 <w:sz w:val="24"/>
                 <w:szCs w:val="24"/>
               </w:rPr>
-              <w:t xml:space="preserve">           Regression</w:t>
-            </w:r>
-          </w:p>
-          <w:p>
-            <w:pPr>
-              <w:rPr>
-                <w:rStyle w:val="fontstyle01"/>
-                <w:rFonts w:asciiTheme="minorHAnsi" w:hAnsiTheme="minorHAnsi"/>
-                <w:b w:val="0"/>
-                <w:bCs w:val="0"/>
-                <w:color w:val="000000" w:themeColor="text1"/>
-                <w:sz w:val="24"/>
-                <w:szCs w:val="24"/>
-              </w:rPr>
-            </w:pPr>
-            <w:r>
-              <w:rPr>
-                <w:rStyle w:val="fontstyle01"/>
-                <w:rFonts w:asciiTheme="minorHAnsi" w:hAnsiTheme="minorHAnsi"/>
-                <w:b w:val="0"/>
-                <w:bCs w:val="0"/>
-                <w:color w:val="000000" w:themeColor="text1"/>
-                <w:sz w:val="24"/>
-                <w:szCs w:val="24"/>
-              </w:rPr>
-              <w:t xml:space="preserve">           Classification</w:t>
-            </w:r>
-          </w:p>
-          <w:p>
-            <w:pPr>
-              <w:rPr>
-                <w:rStyle w:val="fontstyle01"/>
-                <w:rFonts w:asciiTheme="minorHAnsi" w:hAnsiTheme="minorHAnsi"/>
-                <w:b w:val="0"/>
-                <w:bCs w:val="0"/>
-                <w:color w:val="000000" w:themeColor="text1"/>
-                <w:sz w:val="24"/>
-                <w:szCs w:val="24"/>
-              </w:rPr>
-            </w:pPr>
-            <w:r>
-              <w:rPr>
-                <w:rStyle w:val="fontstyle01"/>
-                <w:rFonts w:asciiTheme="minorHAnsi" w:hAnsiTheme="minorHAnsi"/>
-                <w:b w:val="0"/>
-                <w:bCs w:val="0"/>
-                <w:color w:val="000000" w:themeColor="text1"/>
-                <w:sz w:val="24"/>
-                <w:szCs w:val="24"/>
-              </w:rPr>
-              <w:t xml:space="preserve">           Decision tree</w:t>
-            </w:r>
-          </w:p>
-          <w:p>
-            <w:pPr>
-              <w:rPr>
-                <w:rStyle w:val="fontstyle01"/>
-                <w:rFonts w:asciiTheme="minorHAnsi" w:hAnsiTheme="minorHAnsi"/>
-                <w:b w:val="0"/>
-                <w:bCs w:val="0"/>
-                <w:color w:val="000000" w:themeColor="text1"/>
-                <w:sz w:val="24"/>
-                <w:szCs w:val="24"/>
-              </w:rPr>
-            </w:pPr>
-            <w:r>
-              <w:rPr>
-                <w:rStyle w:val="fontstyle01"/>
-                <w:rFonts w:asciiTheme="minorHAnsi" w:hAnsiTheme="minorHAnsi"/>
-                <w:b w:val="0"/>
-                <w:bCs w:val="0"/>
-                <w:color w:val="000000" w:themeColor="text1"/>
-                <w:sz w:val="24"/>
-                <w:szCs w:val="24"/>
-              </w:rPr>
-              <w:t xml:space="preserve">           SVM</w:t>
-            </w:r>
-          </w:p>
-          <w:p>
-            <w:pPr>
-              <w:rPr>
-                <w:rStyle w:val="fontstyle01"/>
-                <w:rFonts w:asciiTheme="minorHAnsi" w:hAnsiTheme="minorHAnsi"/>
-                <w:b w:val="0"/>
-                <w:bCs w:val="0"/>
-                <w:color w:val="000000" w:themeColor="text1"/>
-                <w:sz w:val="24"/>
-                <w:szCs w:val="24"/>
-              </w:rPr>
-            </w:pPr>
-            <w:r>
-              <w:rPr>
-                <w:rStyle w:val="fontstyle01"/>
-                <w:rFonts w:asciiTheme="minorHAnsi" w:hAnsiTheme="minorHAnsi"/>
-                <w:b w:val="0"/>
-                <w:bCs w:val="0"/>
-                <w:color w:val="000000" w:themeColor="text1"/>
-                <w:sz w:val="24"/>
-                <w:szCs w:val="24"/>
-              </w:rPr>
-              <w:t xml:space="preserve">           Clustering</w:t>
-            </w:r>
-          </w:p>
-          <w:p>
-            <w:pPr>
-              <w:rPr>
-                <w:rStyle w:val="fontstyle01"/>
-                <w:rFonts w:asciiTheme="minorHAnsi" w:hAnsiTheme="minorHAnsi"/>
-                <w:b w:val="0"/>
-                <w:bCs w:val="0"/>
-                <w:color w:val="000000" w:themeColor="text1"/>
-                <w:sz w:val="24"/>
-                <w:szCs w:val="24"/>
-              </w:rPr>
-            </w:pPr>
-            <w:r>
-              <w:rPr>
-                <w:rStyle w:val="fontstyle01"/>
-                <w:rFonts w:asciiTheme="minorHAnsi" w:hAnsiTheme="minorHAnsi"/>
-                <w:b w:val="0"/>
-                <w:bCs w:val="0"/>
-                <w:color w:val="000000" w:themeColor="text1"/>
-                <w:sz w:val="24"/>
-                <w:szCs w:val="24"/>
-              </w:rPr>
-              <w:t xml:space="preserve">           </w:t>
-            </w:r>
-            <w:r>
-              <w:rPr>
-                <w:rStyle w:val="fontstyle01"/>
-                <w:rFonts w:asciiTheme="minorHAnsi" w:hAnsiTheme="minorHAnsi"/>
-                <w:b w:val="0"/>
-                <w:bCs w:val="0"/>
-                <w:color w:val="000000" w:themeColor="text1"/>
-                <w:sz w:val="24"/>
-                <w:szCs w:val="24"/>
-              </w:rPr>
-              <w:t>PCA</w:t>
-            </w:r>
-          </w:p>
-          <w:p>
-            <w:pPr>
-              <w:rPr>
-                <w:rStyle w:val="fontstyle01"/>
-                <w:rFonts w:asciiTheme="minorHAnsi" w:hAnsiTheme="minorHAnsi"/>
-                <w:b w:val="0"/>
-                <w:bCs w:val="0"/>
-                <w:color w:val="000000" w:themeColor="text1"/>
-                <w:sz w:val="24"/>
-                <w:szCs w:val="24"/>
-              </w:rPr>
-            </w:pPr>
-            <w:r>
-              <w:rPr>
-                <w:rStyle w:val="fontstyle01"/>
-                <w:rFonts w:asciiTheme="minorHAnsi" w:hAnsiTheme="minorHAnsi"/>
-                <w:b w:val="0"/>
-                <w:bCs w:val="0"/>
-                <w:color w:val="000000" w:themeColor="text1"/>
-                <w:sz w:val="24"/>
-                <w:szCs w:val="24"/>
-              </w:rPr>
-              <w:t xml:space="preserve">           </w:t>
-            </w:r>
-            <w:r>
-              <w:rPr>
-                <w:rStyle w:val="fontstyle01"/>
-                <w:rFonts w:asciiTheme="minorHAnsi" w:hAnsiTheme="minorHAnsi"/>
-                <w:b w:val="0"/>
-                <w:bCs w:val="0"/>
-                <w:color w:val="000000" w:themeColor="text1"/>
-                <w:sz w:val="24"/>
-                <w:szCs w:val="24"/>
-              </w:rPr>
-              <w:t>CNN</w:t>
+              <w:t xml:space="preserve">           Classic algorithms</w:t>
             </w:r>
           </w:p>
           <w:p>
@@ -5578,7 +5722,7 @@
               <w:pStyle w:val="ListParagraph"/>
               <w:numPr>
                 <w:ilvl w:val="0"/>
-                <w:numId w:val="10"/>
+                <w:numId w:val="24"/>
               </w:numPr>
               <w:rPr>
                 <w:rStyle w:val="fontstyle01"/>
@@ -5600,7 +5744,7 @@
                 <w:sz w:val="24"/>
                 <w:szCs w:val="24"/>
               </w:rPr>
-              <w:t>Residual Network</w:t>
+              <w:t>Regression</w:t>
             </w:r>
           </w:p>
           <w:p>
@@ -5608,7 +5752,7 @@
               <w:pStyle w:val="ListParagraph"/>
               <w:numPr>
                 <w:ilvl w:val="0"/>
-                <w:numId w:val="10"/>
+                <w:numId w:val="24"/>
               </w:numPr>
               <w:rPr>
                 <w:rStyle w:val="fontstyle01"/>
@@ -5630,7 +5774,7 @@
                 <w:sz w:val="24"/>
                 <w:szCs w:val="24"/>
               </w:rPr>
-              <w:t>Inception Network</w:t>
+              <w:t>Classification</w:t>
             </w:r>
           </w:p>
           <w:p>
@@ -5638,7 +5782,7 @@
               <w:pStyle w:val="ListParagraph"/>
               <w:numPr>
                 <w:ilvl w:val="0"/>
-                <w:numId w:val="10"/>
+                <w:numId w:val="24"/>
               </w:numPr>
               <w:rPr>
                 <w:rStyle w:val="fontstyle01"/>
@@ -5650,7 +5794,6 @@
                 <w:szCs w:val="24"/>
               </w:rPr>
             </w:pPr>
-            <w:proofErr w:type="spellStart"/>
             <w:r>
               <w:rPr>
                 <w:rStyle w:val="fontstyle01"/>
@@ -5661,16 +5804,15 @@
                 <w:sz w:val="24"/>
                 <w:szCs w:val="24"/>
               </w:rPr>
-              <w:t>MobileNet</w:t>
-            </w:r>
-            <w:proofErr w:type="spellEnd"/>
+              <w:t>Decision tree</w:t>
+            </w:r>
           </w:p>
           <w:p>
             <w:pPr>
               <w:pStyle w:val="ListParagraph"/>
               <w:numPr>
                 <w:ilvl w:val="0"/>
-                <w:numId w:val="10"/>
+                <w:numId w:val="24"/>
               </w:numPr>
               <w:rPr>
                 <w:rStyle w:val="fontstyle01"/>
@@ -5682,7 +5824,6 @@
                 <w:szCs w:val="24"/>
               </w:rPr>
             </w:pPr>
-            <w:proofErr w:type="spellStart"/>
             <w:r>
               <w:rPr>
                 <w:rStyle w:val="fontstyle01"/>
@@ -5693,16 +5834,15 @@
                 <w:sz w:val="24"/>
                 <w:szCs w:val="24"/>
               </w:rPr>
-              <w:t>EfficientNet</w:t>
-            </w:r>
-            <w:proofErr w:type="spellEnd"/>
+              <w:t>SVM</w:t>
+            </w:r>
           </w:p>
           <w:p>
             <w:pPr>
               <w:pStyle w:val="ListParagraph"/>
               <w:numPr>
                 <w:ilvl w:val="0"/>
-                <w:numId w:val="10"/>
+                <w:numId w:val="24"/>
               </w:numPr>
               <w:rPr>
                 <w:rStyle w:val="fontstyle01"/>
@@ -5724,7 +5864,7 @@
                 <w:sz w:val="24"/>
                 <w:szCs w:val="24"/>
               </w:rPr>
-              <w:t>Transfer Learning</w:t>
+              <w:t>Clustering</w:t>
             </w:r>
           </w:p>
           <w:p>
@@ -5732,7 +5872,7 @@
               <w:pStyle w:val="ListParagraph"/>
               <w:numPr>
                 <w:ilvl w:val="0"/>
-                <w:numId w:val="10"/>
+                <w:numId w:val="24"/>
               </w:numPr>
               <w:rPr>
                 <w:rStyle w:val="fontstyle01"/>
@@ -5754,7 +5894,44 @@
                 <w:sz w:val="24"/>
                 <w:szCs w:val="24"/>
               </w:rPr>
-              <w:t>Object Detection</w:t>
+              <w:t>PCA</w:t>
+            </w:r>
+          </w:p>
+          <w:p>
+            <w:pPr>
+              <w:rPr>
+                <w:rStyle w:val="fontstyle01"/>
+                <w:rFonts w:asciiTheme="minorHAnsi" w:hAnsiTheme="minorHAnsi"/>
+                <w:b w:val="0"/>
+                <w:bCs w:val="0"/>
+                <w:color w:val="000000" w:themeColor="text1"/>
+                <w:sz w:val="24"/>
+                <w:szCs w:val="24"/>
+              </w:rPr>
+            </w:pPr>
+            <w:r>
+              <w:rPr>
+                <w:rStyle w:val="fontstyle01"/>
+                <w:rFonts w:asciiTheme="minorHAnsi" w:hAnsiTheme="minorHAnsi"/>
+                <w:b w:val="0"/>
+                <w:bCs w:val="0"/>
+                <w:color w:val="000000" w:themeColor="text1"/>
+                <w:sz w:val="24"/>
+                <w:szCs w:val="24"/>
+              </w:rPr>
+              <w:t xml:space="preserve">           Image </w:t>
+            </w:r>
+            <w:r>
+              <w:rPr>
+                <w:rStyle w:val="fontstyle01"/>
+                <w:rFonts w:asciiTheme="minorHAnsi" w:hAnsiTheme="minorHAnsi"/>
+                <w:b w:val="0"/>
+                <w:bCs w:val="0"/>
+                <w:color w:val="000000" w:themeColor="text1"/>
+                <w:sz w:val="24"/>
+                <w:szCs w:val="24"/>
+              </w:rPr>
+              <w:t>processing</w:t>
             </w:r>
           </w:p>
           <w:p>
@@ -5762,7 +5939,7 @@
               <w:pStyle w:val="ListParagraph"/>
               <w:numPr>
                 <w:ilvl w:val="0"/>
-                <w:numId w:val="10"/>
+                <w:numId w:val="25"/>
               </w:numPr>
               <w:rPr>
                 <w:rStyle w:val="fontstyle01"/>
@@ -5784,7 +5961,7 @@
                 <w:sz w:val="24"/>
                 <w:szCs w:val="24"/>
               </w:rPr>
-              <w:t>U-Net</w:t>
+              <w:t>CNN</w:t>
             </w:r>
           </w:p>
           <w:p>
@@ -5792,7 +5969,7 @@
               <w:pStyle w:val="ListParagraph"/>
               <w:numPr>
                 <w:ilvl w:val="0"/>
-                <w:numId w:val="10"/>
+                <w:numId w:val="25"/>
               </w:numPr>
               <w:rPr>
                 <w:rStyle w:val="fontstyle01"/>
@@ -5814,7 +5991,7 @@
                 <w:sz w:val="24"/>
                 <w:szCs w:val="24"/>
               </w:rPr>
-              <w:t>Style Transfer</w:t>
+              <w:t>Transfer Learning</w:t>
             </w:r>
           </w:p>
           <w:p>
@@ -5822,7 +5999,7 @@
               <w:pStyle w:val="ListParagraph"/>
               <w:numPr>
                 <w:ilvl w:val="0"/>
-                <w:numId w:val="10"/>
+                <w:numId w:val="25"/>
               </w:numPr>
               <w:rPr>
                 <w:rStyle w:val="fontstyle01"/>
@@ -5844,11 +6021,16 @@
                 <w:sz w:val="24"/>
                 <w:szCs w:val="24"/>
               </w:rPr>
-              <w:t>Siamese Network</w:t>
+              <w:t>Object Detection</w:t>
             </w:r>
           </w:p>
           <w:p>
             <w:pPr>
+              <w:pStyle w:val="ListParagraph"/>
+              <w:numPr>
+                <w:ilvl w:val="0"/>
+                <w:numId w:val="25"/>
+              </w:numPr>
               <w:rPr>
                 <w:rStyle w:val="fontstyle01"/>
                 <w:rFonts w:asciiTheme="minorHAnsi" w:hAnsiTheme="minorHAnsi"/>
@@ -5869,11 +6051,16 @@
                 <w:sz w:val="24"/>
                 <w:szCs w:val="24"/>
               </w:rPr>
-              <w:t xml:space="preserve">            RNN</w:t>
+              <w:t>U-Net</w:t>
             </w:r>
           </w:p>
           <w:p>
             <w:pPr>
+              <w:pStyle w:val="ListParagraph"/>
+              <w:numPr>
+                <w:ilvl w:val="0"/>
+                <w:numId w:val="25"/>
+              </w:numPr>
               <w:rPr>
                 <w:rStyle w:val="fontstyle01"/>
                 <w:rFonts w:asciiTheme="minorHAnsi" w:hAnsiTheme="minorHAnsi"/>
@@ -5894,11 +6081,16 @@
                 <w:sz w:val="24"/>
                 <w:szCs w:val="24"/>
               </w:rPr>
-              <w:t xml:space="preserve">            LSTM</w:t>
+              <w:t>Style Transfer</w:t>
             </w:r>
           </w:p>
           <w:p>
             <w:pPr>
+              <w:pStyle w:val="ListParagraph"/>
+              <w:numPr>
+                <w:ilvl w:val="0"/>
+                <w:numId w:val="25"/>
+              </w:numPr>
               <w:rPr>
                 <w:rStyle w:val="fontstyle01"/>
                 <w:rFonts w:asciiTheme="minorHAnsi" w:hAnsiTheme="minorHAnsi"/>
@@ -5919,7 +6111,104 @@
                 <w:sz w:val="24"/>
                 <w:szCs w:val="24"/>
               </w:rPr>
-              <w:t xml:space="preserve">            NLP</w:t>
+              <w:t>Siamese Network</w:t>
+            </w:r>
+          </w:p>
+          <w:p>
+            <w:pPr>
+              <w:rPr>
+                <w:rStyle w:val="fontstyle01"/>
+                <w:rFonts w:asciiTheme="minorHAnsi" w:hAnsiTheme="minorHAnsi"/>
+                <w:b w:val="0"/>
+                <w:bCs w:val="0"/>
+                <w:color w:val="000000" w:themeColor="text1"/>
+                <w:sz w:val="24"/>
+                <w:szCs w:val="24"/>
+              </w:rPr>
+            </w:pPr>
+            <w:r>
+              <w:rPr>
+                <w:rStyle w:val="fontstyle01"/>
+                <w:rFonts w:asciiTheme="minorHAnsi" w:hAnsiTheme="minorHAnsi"/>
+                <w:b w:val="0"/>
+                <w:bCs w:val="0"/>
+                <w:color w:val="000000" w:themeColor="text1"/>
+                <w:sz w:val="24"/>
+                <w:szCs w:val="24"/>
+              </w:rPr>
+              <w:t xml:space="preserve">           Signal processing</w:t>
+            </w:r>
+          </w:p>
+          <w:p>
+            <w:pPr>
+              <w:pStyle w:val="ListParagraph"/>
+              <w:numPr>
+                <w:ilvl w:val="0"/>
+                <w:numId w:val="30"/>
+              </w:numPr>
+              <w:rPr>
+                <w:rStyle w:val="fontstyle01"/>
+                <w:rFonts w:asciiTheme="minorHAnsi" w:hAnsiTheme="minorHAnsi"/>
+                <w:b w:val="0"/>
+                <w:bCs w:val="0"/>
+                <w:color w:val="000000" w:themeColor="text1"/>
+                <w:sz w:val="24"/>
+                <w:szCs w:val="24"/>
+              </w:rPr>
+            </w:pPr>
+            <w:r>
+              <w:rPr>
+                <w:rStyle w:val="fontstyle01"/>
+                <w:rFonts w:asciiTheme="minorHAnsi" w:hAnsiTheme="minorHAnsi"/>
+                <w:b w:val="0"/>
+                <w:bCs w:val="0"/>
+                <w:color w:val="000000" w:themeColor="text1"/>
+                <w:sz w:val="24"/>
+                <w:szCs w:val="24"/>
+              </w:rPr>
+              <w:t>RN</w:t>
+            </w:r>
+            <w:r>
+              <w:rPr>
+                <w:rStyle w:val="fontstyle01"/>
+                <w:rFonts w:asciiTheme="minorHAnsi" w:hAnsiTheme="minorHAnsi"/>
+                <w:b w:val="0"/>
+                <w:bCs w:val="0"/>
+                <w:color w:val="000000" w:themeColor="text1"/>
+                <w:sz w:val="24"/>
+                <w:szCs w:val="24"/>
+              </w:rPr>
+              <w:t>N</w:t>
+            </w:r>
+          </w:p>
+          <w:p>
+            <w:pPr>
+              <w:pStyle w:val="ListParagraph"/>
+              <w:numPr>
+                <w:ilvl w:val="0"/>
+                <w:numId w:val="30"/>
+              </w:numPr>
+              <w:rPr>
+                <w:rStyle w:val="fontstyle01"/>
+                <w:rFonts w:asciiTheme="minorHAnsi" w:hAnsiTheme="minorHAnsi"/>
+                <w:b w:val="0"/>
+                <w:bCs w:val="0"/>
+                <w:color w:val="000000" w:themeColor="text1"/>
+                <w:sz w:val="24"/>
+                <w:szCs w:val="24"/>
+              </w:rPr>
+            </w:pPr>
+            <w:r>
+              <w:rPr>
+                <w:rStyle w:val="fontstyle01"/>
+                <w:rFonts w:asciiTheme="minorHAnsi" w:hAnsiTheme="minorHAnsi"/>
+                <w:b w:val="0"/>
+                <w:bCs w:val="0"/>
+                <w:color w:val="000000" w:themeColor="text1"/>
+                <w:sz w:val="24"/>
+                <w:szCs w:val="24"/>
+              </w:rPr>
+              <w:t>LSTM</w:t>
             </w:r>
           </w:p>
           <w:p>
@@ -5970,18 +6259,6 @@
               </w:rPr>
               <w:t>Others</w:t>
             </w:r>
-            <w:r>
-              <w:rPr>
-                <w:rStyle w:val="fontstyle01"/>
-                <w:rFonts w:asciiTheme="minorHAnsi" w:hAnsiTheme="minorHAnsi"/>
-                <w:b w:val="0"/>
-                <w:bCs w:val="0"/>
-                <w:color w:val="000000" w:themeColor="text1"/>
-                <w:sz w:val="24"/>
-                <w:szCs w:val="24"/>
-              </w:rPr>
-              <w:t>:</w:t>
-            </w:r>
           </w:p>
           <w:p>
             <w:pPr>
@@ -6012,10 +6289,6 @@
           <w:p>
             <w:pPr>
               <w:pStyle w:val="ListParagraph"/>
-              <w:numPr>
-                <w:ilvl w:val="0"/>
-                <w:numId w:val="11"/>
-              </w:numPr>
               <w:rPr>
                 <w:rStyle w:val="fontstyle01"/>
                 <w:rFonts w:asciiTheme="minorHAnsi" w:hAnsiTheme="minorHAnsi"/>
@@ -6036,74 +6309,8 @@
                 <w:sz w:val="24"/>
                 <w:szCs w:val="24"/>
               </w:rPr>
-              <w:t>Ubuntu 20.04</w:t>
-            </w:r>
-          </w:p>
-          <w:p>
-            <w:pPr>
-              <w:pStyle w:val="ListParagraph"/>
-              <w:rPr>
-                <w:rStyle w:val="fontstyle01"/>
-                <w:rFonts w:asciiTheme="minorHAnsi" w:hAnsiTheme="minorHAnsi"/>
-                <w:b w:val="0"/>
-                <w:bCs w:val="0"/>
-                <w:color w:val="000000" w:themeColor="text1"/>
-                <w:sz w:val="24"/>
-                <w:szCs w:val="24"/>
-              </w:rPr>
-            </w:pPr>
-            <w:r>
-              <w:rPr>
-                <w:rStyle w:val="fontstyle01"/>
-                <w:rFonts w:asciiTheme="minorHAnsi" w:hAnsiTheme="minorHAnsi"/>
-                <w:b w:val="0"/>
-                <w:bCs w:val="0"/>
-                <w:color w:val="000000" w:themeColor="text1"/>
-                <w:sz w:val="24"/>
-                <w:szCs w:val="24"/>
-              </w:rPr>
               <w:t>Git</w:t>
             </w:r>
-          </w:p>
-          <w:p>
-            <w:pPr>
-              <w:pStyle w:val="ListParagraph"/>
-              <w:rPr>
-                <w:rStyle w:val="fontstyle01"/>
-                <w:rFonts w:asciiTheme="minorHAnsi" w:hAnsiTheme="minorHAnsi"/>
-                <w:b w:val="0"/>
-                <w:bCs w:val="0"/>
-                <w:color w:val="000000" w:themeColor="text1"/>
-                <w:sz w:val="24"/>
-                <w:szCs w:val="24"/>
-              </w:rPr>
-            </w:pPr>
-            <w:r>
-              <w:rPr>
-                <w:rStyle w:val="fontstyle01"/>
-                <w:rFonts w:asciiTheme="minorHAnsi" w:hAnsiTheme="minorHAnsi"/>
-                <w:b w:val="0"/>
-                <w:bCs w:val="0"/>
-                <w:color w:val="000000" w:themeColor="text1"/>
-                <w:sz w:val="24"/>
-                <w:szCs w:val="24"/>
-              </w:rPr>
-              <w:t xml:space="preserve">Google </w:t>
-            </w:r>
-            <w:proofErr w:type="spellStart"/>
-            <w:r>
-              <w:rPr>
-                <w:rStyle w:val="fontstyle01"/>
-                <w:rFonts w:asciiTheme="minorHAnsi" w:hAnsiTheme="minorHAnsi"/>
-                <w:b w:val="0"/>
-                <w:bCs w:val="0"/>
-                <w:color w:val="000000" w:themeColor="text1"/>
-                <w:sz w:val="24"/>
-                <w:szCs w:val="24"/>
-              </w:rPr>
-              <w:t>Colab</w:t>
-            </w:r>
-            <w:proofErr w:type="spellEnd"/>
           </w:p>
           <w:p>
             <w:pPr>
@@ -6140,52 +6347,59 @@
                 <w:szCs w:val="24"/>
               </w:rPr>
             </w:pPr>
-            <w:proofErr w:type="spellStart"/>
             <w:r>
               <w:rPr>
                 <w:color w:val="000000" w:themeColor="text1"/>
                 <w:sz w:val="24"/>
                 <w:szCs w:val="24"/>
               </w:rPr>
-              <w:t>Vivado</w:t>
-            </w:r>
-            <w:proofErr w:type="spellEnd"/>
-            <w:r>
-              <w:rPr>
-                <w:color w:val="000000" w:themeColor="text1"/>
-                <w:sz w:val="24"/>
-                <w:szCs w:val="24"/>
-              </w:rPr>
-              <w:t xml:space="preserve"> Design Suite</w:t>
+              <w:t>Vivado Design Suite</w:t>
             </w:r>
           </w:p>
           <w:p>
             <w:pPr>
               <w:pStyle w:val="ListParagraph"/>
+            </w:pPr>
+            <w:r>
               <w:rPr>
                 <w:color w:val="000000" w:themeColor="text1"/>
                 <w:sz w:val="24"/>
                 <w:szCs w:val="24"/>
               </w:rPr>
+              <w:t>Proteus</w:t>
+            </w:r>
+            <w:r>
+              <w:rPr>
+                <w:color w:val="000000" w:themeColor="text1"/>
+                <w:sz w:val="24"/>
+                <w:szCs w:val="24"/>
+              </w:rPr>
+              <w:t xml:space="preserve"> </w:t>
+            </w:r>
+            <w:r>
+              <w:t>8</w:t>
+            </w:r>
+          </w:p>
+          <w:p>
+            <w:pPr>
+              <w:pStyle w:val="ListParagraph"/>
+              <w:rPr>
+                <w:color w:val="000000" w:themeColor="text1"/>
+                <w:sz w:val="24"/>
+                <w:szCs w:val="24"/>
+              </w:rPr>
             </w:pPr>
             <w:r>
               <w:rPr>
+                <w:rStyle w:val="fontstyle01"/>
+                <w:rFonts w:asciiTheme="minorHAnsi" w:hAnsiTheme="minorHAnsi"/>
+                <w:b w:val="0"/>
+                <w:bCs w:val="0"/>
                 <w:color w:val="000000" w:themeColor="text1"/>
                 <w:sz w:val="24"/>
                 <w:szCs w:val="24"/>
               </w:rPr>
-              <w:t>Proteus</w:t>
-            </w:r>
-            <w:r>
-              <w:rPr>
-                <w:color w:val="000000" w:themeColor="text1"/>
-                <w:sz w:val="24"/>
-                <w:szCs w:val="24"/>
-              </w:rPr>
-              <w:t xml:space="preserve"> </w:t>
-            </w:r>
-            <w:r>
-              <w:t>8</w:t>
+              <w:t>Google Colab</w:t>
             </w:r>
           </w:p>
           <w:p>
@@ -6575,6 +6789,19 @@
           <w:p>
             <w:pPr>
               <w:pStyle w:val="ListParagraph"/>
+              <w:spacing w:line="276" w:lineRule="auto"/>
+              <w:rPr>
+                <w:rStyle w:val="fontstyle01"/>
+                <w:rFonts w:asciiTheme="minorHAnsi" w:hAnsiTheme="minorHAnsi" w:cstheme="minorHAnsi"/>
+                <w:color w:val="auto"/>
+                <w:sz w:val="24"/>
+                <w:szCs w:val="24"/>
+              </w:rPr>
+            </w:pPr>
+          </w:p>
+          <w:p>
+            <w:pPr>
+              <w:pStyle w:val="ListParagraph"/>
               <w:numPr>
                 <w:ilvl w:val="0"/>
                 <w:numId w:val="15"/>
@@ -6596,6 +6823,7 @@
                 <w:sz w:val="24"/>
                 <w:szCs w:val="24"/>
               </w:rPr>
+              <w:lastRenderedPageBreak/>
               <w:t>Deep Learning</w:t>
             </w:r>
             <w:r>
@@ -7841,7 +8069,6 @@
                 <w:szCs w:val="24"/>
               </w:rPr>
             </w:pPr>
-            <w:proofErr w:type="spellStart"/>
             <w:r>
               <w:rPr>
                 <w:rStyle w:val="fontstyle01"/>
@@ -7850,18 +8077,7 @@
                 <w:sz w:val="24"/>
                 <w:szCs w:val="24"/>
               </w:rPr>
-              <w:t>Amirkabir</w:t>
-            </w:r>
-            <w:proofErr w:type="spellEnd"/>
-            <w:r>
-              <w:rPr>
-                <w:rStyle w:val="fontstyle01"/>
-                <w:rFonts w:asciiTheme="minorHAnsi" w:hAnsiTheme="minorHAnsi"/>
-                <w:color w:val="000000" w:themeColor="text1"/>
-                <w:sz w:val="24"/>
-                <w:szCs w:val="24"/>
-              </w:rPr>
-              <w:t xml:space="preserve"> University of Technology (AUT)</w:t>
+              <w:t>Amirkabir University of Technology (AUT)</w:t>
             </w:r>
             <w:r>
               <w:rPr>
@@ -7929,37 +8145,7 @@
                 <w:sz w:val="24"/>
                 <w:szCs w:val="24"/>
               </w:rPr>
-              <w:t xml:space="preserve"> Member of “</w:t>
-            </w:r>
-            <w:proofErr w:type="spellStart"/>
-            <w:r>
-              <w:rPr>
-                <w:rStyle w:val="fontstyle01"/>
-                <w:rFonts w:asciiTheme="minorHAnsi" w:hAnsiTheme="minorHAnsi"/>
-                <w:b w:val="0"/>
-                <w:bCs w:val="0"/>
-                <w:i/>
-                <w:iCs/>
-                <w:color w:val="auto"/>
-                <w:sz w:val="24"/>
-                <w:szCs w:val="24"/>
-              </w:rPr>
-              <w:t>Amirkabir</w:t>
-            </w:r>
-            <w:proofErr w:type="spellEnd"/>
-            <w:r>
-              <w:rPr>
-                <w:rStyle w:val="fontstyle01"/>
-                <w:rFonts w:asciiTheme="minorHAnsi" w:hAnsiTheme="minorHAnsi"/>
-                <w:b w:val="0"/>
-                <w:bCs w:val="0"/>
-                <w:i/>
-                <w:iCs/>
-                <w:color w:val="auto"/>
-                <w:sz w:val="24"/>
-                <w:szCs w:val="24"/>
-              </w:rPr>
-              <w:t xml:space="preserve"> 2021 International Summer School</w:t>
+              <w:t xml:space="preserve"> Member of “Amirkabir 2021 International Summer School</w:t>
             </w:r>
             <w:r>
               <w:rPr>
@@ -8150,7 +8336,6 @@
               </w:rPr>
               <w:t xml:space="preserve"> </w:t>
             </w:r>
-            <w:proofErr w:type="spellStart"/>
             <w:r>
               <w:rPr>
                 <w:rStyle w:val="fontstyle01"/>
@@ -8163,44 +8348,17 @@
                 <w:sz w:val="24"/>
                 <w:szCs w:val="24"/>
               </w:rPr>
-              <w:t>Roohollah</w:t>
-            </w:r>
-            <w:proofErr w:type="spellEnd"/>
-            <w:r>
-              <w:rPr>
-                <w:rStyle w:val="fontstyle01"/>
-                <w:rFonts w:asciiTheme="minorHAnsi" w:hAnsiTheme="minorHAnsi"/>
-                <w:b w:val="0"/>
-                <w:bCs w:val="0"/>
+              <w:t>Roohollah Bagherzadeh (</w:t>
+            </w:r>
+            <w:r>
+              <w:rPr>
                 <w:i/>
                 <w:iCs/>
                 <w:color w:val="767171" w:themeColor="background2" w:themeShade="80"/>
                 <w:sz w:val="24"/>
                 <w:szCs w:val="24"/>
               </w:rPr>
-              <w:t xml:space="preserve"> Bagherzadeh (</w:t>
-            </w:r>
-            <w:proofErr w:type="spellStart"/>
-            <w:r>
-              <w:rPr>
-                <w:i/>
-                <w:iCs/>
-                <w:color w:val="767171" w:themeColor="background2" w:themeShade="80"/>
-                <w:sz w:val="24"/>
-                <w:szCs w:val="24"/>
-              </w:rPr>
-              <w:t>Amirkabir</w:t>
-            </w:r>
-            <w:proofErr w:type="spellEnd"/>
-            <w:r>
-              <w:rPr>
-                <w:i/>
-                <w:iCs/>
-                <w:color w:val="767171" w:themeColor="background2" w:themeShade="80"/>
-                <w:sz w:val="24"/>
-                <w:szCs w:val="24"/>
-              </w:rPr>
-              <w:t xml:space="preserve"> University of Technology, Iran</w:t>
+              <w:t>Amirkabir University of Technology, Iran</w:t>
             </w:r>
             <w:r>
               <w:rPr>
@@ -8240,29 +8398,7 @@
                 <w:sz w:val="24"/>
                 <w:szCs w:val="24"/>
               </w:rPr>
-              <w:t xml:space="preserve">Member of </w:t>
-            </w:r>
-            <w:proofErr w:type="spellStart"/>
-            <w:r>
-              <w:rPr>
-                <w:rStyle w:val="fontstyle01"/>
-                <w:rFonts w:asciiTheme="minorHAnsi" w:hAnsiTheme="minorHAnsi"/>
-                <w:color w:val="auto"/>
-                <w:sz w:val="24"/>
-                <w:szCs w:val="24"/>
-              </w:rPr>
-              <w:t>Amirkabir</w:t>
-            </w:r>
-            <w:proofErr w:type="spellEnd"/>
-            <w:r>
-              <w:rPr>
-                <w:rStyle w:val="fontstyle01"/>
-                <w:rFonts w:asciiTheme="minorHAnsi" w:hAnsiTheme="minorHAnsi"/>
-                <w:color w:val="auto"/>
-                <w:sz w:val="24"/>
-                <w:szCs w:val="24"/>
-              </w:rPr>
-              <w:t xml:space="preserve"> Astronomy Club</w:t>
+              <w:t>Member of Amirkabir Astronomy Club</w:t>
             </w:r>
             <w:r>
               <w:rPr>
@@ -8834,6 +8970,343 @@
 <file path=word/numbering.xml><?xml version="1.0" encoding="utf-8"?>
 <w:numbering xmlns:wpc="http://schemas.microsoft.com/office/word/2010/wordprocessingCanvas" xmlns:cx="http://schemas.microsoft.com/office/drawing/2014/chartex" xmlns:cx1="http://schemas.microsoft.com/office/drawing/2015/9/8/chartex" xmlns:cx2="http://schemas.microsoft.com/office/drawing/2015/10/21/chartex" xmlns:cx3="http://schemas.microsoft.com/office/drawing/2016/5/9/chartex" xmlns:cx4="http://schemas.microsoft.com/office/drawing/2016/5/10/chartex" xmlns:cx5="http://schemas.microsoft.com/office/drawing/2016/5/11/chartex" xmlns:cx6="http://schemas.microsoft.com/office/drawing/2016/5/12/chartex" xmlns:cx7="http://schemas.microsoft.com/office/drawing/2016/5/13/chartex" xmlns:cx8="http://schemas.microsoft.com/office/drawing/2016/5/14/chartex" xmlns:mc="http://schemas.openxmlformats.org/markup-compatibility/2006" xmlns:aink="http://schemas.microsoft.com/office/drawing/2016/ink" xmlns:am3d="http://schemas.microsoft.com/office/drawing/2017/model3d" xmlns:o="urn:schemas-microsoft-com:office:office" xmlns:oel="http://schemas.microsoft.com/office/2019/extlst" xmlns:r="http://schemas.openxmlformats.org/officeDocument/2006/relationships" xmlns:m="http://schemas.openxmlformats.org/officeDocument/2006/math" xmlns:v="urn:schemas-microsoft-com:vml" xmlns:wp14="http://schemas.microsoft.com/office/word/2010/wordprocessingDrawing" xmlns:wp="http://schemas.openxmlformats.org/drawingml/2006/wordprocessingDrawing" xmlns:w10="urn:schemas-microsoft-com:office:word" xmlns:w="http://schemas.openxmlformats.org/wordprocessingml/2006/main" xmlns:w14="http://schemas.microsoft.com/office/word/2010/wordml" xmlns:w15="http://schemas.microsoft.com/office/word/2012/wordml" xmlns:w16cex="http://schemas.microsoft.com/office/word/2018/wordml/cex" xmlns:w16cid="http://schemas.microsoft.com/office/word/2016/wordml/cid" xmlns:w16="http://schemas.microsoft.com/office/word/2018/wordml" xmlns:w16sdtdh="http://schemas.microsoft.com/office/word/2020/wordml/sdtdatahash" xmlns:w16se="http://schemas.microsoft.com/office/word/2015/wordml/symex" xmlns:wpg="http://schemas.microsoft.com/office/word/2010/wordprocessingGroup" xmlns:wpi="http://schemas.microsoft.com/office/word/2010/wordprocessingInk" xmlns:wne="http://schemas.microsoft.com/office/word/2006/wordml" xmlns:wps="http://schemas.microsoft.com/office/word/2010/wordprocessingShape" mc:Ignorable="w14 w15 w16se w16cid w16 w16cex w16sdtdh wp14">
   <w:abstractNum w:abstractNumId="0" w15:restartNumberingAfterBreak="0">
+    <w:nsid w:val="06884523"/>
+    <w:multiLevelType w:val="hybridMultilevel"/>
+    <w:tmpl w:val="3B5A5D32"/>
+    <w:lvl w:ilvl="0" w:tplc="4E825E58">
+      <w:numFmt w:val="bullet"/>
+      <w:lvlText w:val="-"/>
+      <w:lvlJc w:val="left"/>
+      <w:pPr>
+        <w:ind w:left="1365" w:hanging="360"/>
+      </w:pPr>
+      <w:rPr>
+        <w:rFonts w:ascii="Calibri" w:eastAsiaTheme="minorHAnsi" w:hAnsi="Calibri" w:cs="Calibri" w:hint="default"/>
+      </w:rPr>
+    </w:lvl>
+    <w:lvl w:ilvl="1" w:tplc="04090003" w:tentative="1">
+      <w:start w:val="1"/>
+      <w:numFmt w:val="bullet"/>
+      <w:lvlText w:val="o"/>
+      <w:lvlJc w:val="left"/>
+      <w:pPr>
+        <w:ind w:left="2085" w:hanging="360"/>
+      </w:pPr>
+      <w:rPr>
+        <w:rFonts w:ascii="Courier New" w:hAnsi="Courier New" w:cs="Courier New" w:hint="default"/>
+      </w:rPr>
+    </w:lvl>
+    <w:lvl w:ilvl="2" w:tplc="04090005" w:tentative="1">
+      <w:start w:val="1"/>
+      <w:numFmt w:val="bullet"/>
+      <w:lvlText w:val=""/>
+      <w:lvlJc w:val="left"/>
+      <w:pPr>
+        <w:ind w:left="2805" w:hanging="360"/>
+      </w:pPr>
+      <w:rPr>
+        <w:rFonts w:ascii="Wingdings" w:hAnsi="Wingdings" w:hint="default"/>
+      </w:rPr>
+    </w:lvl>
+    <w:lvl w:ilvl="3" w:tplc="04090001" w:tentative="1">
+      <w:start w:val="1"/>
+      <w:numFmt w:val="bullet"/>
+      <w:lvlText w:val=""/>
+      <w:lvlJc w:val="left"/>
+      <w:pPr>
+        <w:ind w:left="3525" w:hanging="360"/>
+      </w:pPr>
+      <w:rPr>
+        <w:rFonts w:ascii="Symbol" w:hAnsi="Symbol" w:hint="default"/>
+      </w:rPr>
+    </w:lvl>
+    <w:lvl w:ilvl="4" w:tplc="04090003" w:tentative="1">
+      <w:start w:val="1"/>
+      <w:numFmt w:val="bullet"/>
+      <w:lvlText w:val="o"/>
+      <w:lvlJc w:val="left"/>
+      <w:pPr>
+        <w:ind w:left="4245" w:hanging="360"/>
+      </w:pPr>
+      <w:rPr>
+        <w:rFonts w:ascii="Courier New" w:hAnsi="Courier New" w:cs="Courier New" w:hint="default"/>
+      </w:rPr>
+    </w:lvl>
+    <w:lvl w:ilvl="5" w:tplc="04090005" w:tentative="1">
+      <w:start w:val="1"/>
+      <w:numFmt w:val="bullet"/>
+      <w:lvlText w:val=""/>
+      <w:lvlJc w:val="left"/>
+      <w:pPr>
+        <w:ind w:left="4965" w:hanging="360"/>
+      </w:pPr>
+      <w:rPr>
+        <w:rFonts w:ascii="Wingdings" w:hAnsi="Wingdings" w:hint="default"/>
+      </w:rPr>
+    </w:lvl>
+    <w:lvl w:ilvl="6" w:tplc="04090001" w:tentative="1">
+      <w:start w:val="1"/>
+      <w:numFmt w:val="bullet"/>
+      <w:lvlText w:val=""/>
+      <w:lvlJc w:val="left"/>
+      <w:pPr>
+        <w:ind w:left="5685" w:hanging="360"/>
+      </w:pPr>
+      <w:rPr>
+        <w:rFonts w:ascii="Symbol" w:hAnsi="Symbol" w:hint="default"/>
+      </w:rPr>
+    </w:lvl>
+    <w:lvl w:ilvl="7" w:tplc="04090003" w:tentative="1">
+      <w:start w:val="1"/>
+      <w:numFmt w:val="bullet"/>
+      <w:lvlText w:val="o"/>
+      <w:lvlJc w:val="left"/>
+      <w:pPr>
+        <w:ind w:left="6405" w:hanging="360"/>
+      </w:pPr>
+      <w:rPr>
+        <w:rFonts w:ascii="Courier New" w:hAnsi="Courier New" w:cs="Courier New" w:hint="default"/>
+      </w:rPr>
+    </w:lvl>
+    <w:lvl w:ilvl="8" w:tplc="04090005" w:tentative="1">
+      <w:start w:val="1"/>
+      <w:numFmt w:val="bullet"/>
+      <w:lvlText w:val=""/>
+      <w:lvlJc w:val="left"/>
+      <w:pPr>
+        <w:ind w:left="7125" w:hanging="360"/>
+      </w:pPr>
+      <w:rPr>
+        <w:rFonts w:ascii="Wingdings" w:hAnsi="Wingdings" w:hint="default"/>
+      </w:rPr>
+    </w:lvl>
+  </w:abstractNum>
+  <w:abstractNum w:abstractNumId="1" w15:restartNumberingAfterBreak="0">
+    <w:nsid w:val="073F2332"/>
+    <w:multiLevelType w:val="hybridMultilevel"/>
+    <w:tmpl w:val="E90AC884"/>
+    <w:lvl w:ilvl="0" w:tplc="04090003">
+      <w:start w:val="1"/>
+      <w:numFmt w:val="bullet"/>
+      <w:lvlText w:val="o"/>
+      <w:lvlJc w:val="left"/>
+      <w:pPr>
+        <w:ind w:left="1440" w:hanging="360"/>
+      </w:pPr>
+      <w:rPr>
+        <w:rFonts w:ascii="Courier New" w:hAnsi="Courier New" w:cs="Courier New" w:hint="default"/>
+      </w:rPr>
+    </w:lvl>
+    <w:lvl w:ilvl="1" w:tplc="04090003" w:tentative="1">
+      <w:start w:val="1"/>
+      <w:numFmt w:val="bullet"/>
+      <w:lvlText w:val="o"/>
+      <w:lvlJc w:val="left"/>
+      <w:pPr>
+        <w:ind w:left="2160" w:hanging="360"/>
+      </w:pPr>
+      <w:rPr>
+        <w:rFonts w:ascii="Courier New" w:hAnsi="Courier New" w:cs="Courier New" w:hint="default"/>
+      </w:rPr>
+    </w:lvl>
+    <w:lvl w:ilvl="2" w:tplc="04090005" w:tentative="1">
+      <w:start w:val="1"/>
+      <w:numFmt w:val="bullet"/>
+      <w:lvlText w:val=""/>
+      <w:lvlJc w:val="left"/>
+      <w:pPr>
+        <w:ind w:left="2880" w:hanging="360"/>
+      </w:pPr>
+      <w:rPr>
+        <w:rFonts w:ascii="Wingdings" w:hAnsi="Wingdings" w:hint="default"/>
+      </w:rPr>
+    </w:lvl>
+    <w:lvl w:ilvl="3" w:tplc="04090001" w:tentative="1">
+      <w:start w:val="1"/>
+      <w:numFmt w:val="bullet"/>
+      <w:lvlText w:val=""/>
+      <w:lvlJc w:val="left"/>
+      <w:pPr>
+        <w:ind w:left="3600" w:hanging="360"/>
+      </w:pPr>
+      <w:rPr>
+        <w:rFonts w:ascii="Symbol" w:hAnsi="Symbol" w:hint="default"/>
+      </w:rPr>
+    </w:lvl>
+    <w:lvl w:ilvl="4" w:tplc="04090003" w:tentative="1">
+      <w:start w:val="1"/>
+      <w:numFmt w:val="bullet"/>
+      <w:lvlText w:val="o"/>
+      <w:lvlJc w:val="left"/>
+      <w:pPr>
+        <w:ind w:left="4320" w:hanging="360"/>
+      </w:pPr>
+      <w:rPr>
+        <w:rFonts w:ascii="Courier New" w:hAnsi="Courier New" w:cs="Courier New" w:hint="default"/>
+      </w:rPr>
+    </w:lvl>
+    <w:lvl w:ilvl="5" w:tplc="04090005" w:tentative="1">
+      <w:start w:val="1"/>
+      <w:numFmt w:val="bullet"/>
+      <w:lvlText w:val=""/>
+      <w:lvlJc w:val="left"/>
+      <w:pPr>
+        <w:ind w:left="5040" w:hanging="360"/>
+      </w:pPr>
+      <w:rPr>
+        <w:rFonts w:ascii="Wingdings" w:hAnsi="Wingdings" w:hint="default"/>
+      </w:rPr>
+    </w:lvl>
+    <w:lvl w:ilvl="6" w:tplc="04090001" w:tentative="1">
+      <w:start w:val="1"/>
+      <w:numFmt w:val="bullet"/>
+      <w:lvlText w:val=""/>
+      <w:lvlJc w:val="left"/>
+      <w:pPr>
+        <w:ind w:left="5760" w:hanging="360"/>
+      </w:pPr>
+      <w:rPr>
+        <w:rFonts w:ascii="Symbol" w:hAnsi="Symbol" w:hint="default"/>
+      </w:rPr>
+    </w:lvl>
+    <w:lvl w:ilvl="7" w:tplc="04090003" w:tentative="1">
+      <w:start w:val="1"/>
+      <w:numFmt w:val="bullet"/>
+      <w:lvlText w:val="o"/>
+      <w:lvlJc w:val="left"/>
+      <w:pPr>
+        <w:ind w:left="6480" w:hanging="360"/>
+      </w:pPr>
+      <w:rPr>
+        <w:rFonts w:ascii="Courier New" w:hAnsi="Courier New" w:cs="Courier New" w:hint="default"/>
+      </w:rPr>
+    </w:lvl>
+    <w:lvl w:ilvl="8" w:tplc="04090005" w:tentative="1">
+      <w:start w:val="1"/>
+      <w:numFmt w:val="bullet"/>
+      <w:lvlText w:val=""/>
+      <w:lvlJc w:val="left"/>
+      <w:pPr>
+        <w:ind w:left="7200" w:hanging="360"/>
+      </w:pPr>
+      <w:rPr>
+        <w:rFonts w:ascii="Wingdings" w:hAnsi="Wingdings" w:hint="default"/>
+      </w:rPr>
+    </w:lvl>
+  </w:abstractNum>
+  <w:abstractNum w:abstractNumId="2" w15:restartNumberingAfterBreak="0">
+    <w:nsid w:val="077B2300"/>
+    <w:multiLevelType w:val="hybridMultilevel"/>
+    <w:tmpl w:val="278EF820"/>
+    <w:lvl w:ilvl="0" w:tplc="4E825E58">
+      <w:numFmt w:val="bullet"/>
+      <w:lvlText w:val="-"/>
+      <w:lvlJc w:val="left"/>
+      <w:pPr>
+        <w:ind w:left="1320" w:hanging="360"/>
+      </w:pPr>
+      <w:rPr>
+        <w:rFonts w:ascii="Calibri" w:eastAsiaTheme="minorHAnsi" w:hAnsi="Calibri" w:cs="Calibri" w:hint="default"/>
+      </w:rPr>
+    </w:lvl>
+    <w:lvl w:ilvl="1" w:tplc="04090003" w:tentative="1">
+      <w:start w:val="1"/>
+      <w:numFmt w:val="bullet"/>
+      <w:lvlText w:val="o"/>
+      <w:lvlJc w:val="left"/>
+      <w:pPr>
+        <w:ind w:left="2040" w:hanging="360"/>
+      </w:pPr>
+      <w:rPr>
+        <w:rFonts w:ascii="Courier New" w:hAnsi="Courier New" w:cs="Courier New" w:hint="default"/>
+      </w:rPr>
+    </w:lvl>
+    <w:lvl w:ilvl="2" w:tplc="04090005" w:tentative="1">
+      <w:start w:val="1"/>
+      <w:numFmt w:val="bullet"/>
+      <w:lvlText w:val=""/>
+      <w:lvlJc w:val="left"/>
+      <w:pPr>
+        <w:ind w:left="2760" w:hanging="360"/>
+      </w:pPr>
+      <w:rPr>
+        <w:rFonts w:ascii="Wingdings" w:hAnsi="Wingdings" w:hint="default"/>
+      </w:rPr>
+    </w:lvl>
+    <w:lvl w:ilvl="3" w:tplc="04090001" w:tentative="1">
+      <w:start w:val="1"/>
+      <w:numFmt w:val="bullet"/>
+      <w:lvlText w:val=""/>
+      <w:lvlJc w:val="left"/>
+      <w:pPr>
+        <w:ind w:left="3480" w:hanging="360"/>
+      </w:pPr>
+      <w:rPr>
+        <w:rFonts w:ascii="Symbol" w:hAnsi="Symbol" w:hint="default"/>
+      </w:rPr>
+    </w:lvl>
+    <w:lvl w:ilvl="4" w:tplc="04090003" w:tentative="1">
+      <w:start w:val="1"/>
+      <w:numFmt w:val="bullet"/>
+      <w:lvlText w:val="o"/>
+      <w:lvlJc w:val="left"/>
+      <w:pPr>
+        <w:ind w:left="4200" w:hanging="360"/>
+      </w:pPr>
+      <w:rPr>
+        <w:rFonts w:ascii="Courier New" w:hAnsi="Courier New" w:cs="Courier New" w:hint="default"/>
+      </w:rPr>
+    </w:lvl>
+    <w:lvl w:ilvl="5" w:tplc="04090005" w:tentative="1">
+      <w:start w:val="1"/>
+      <w:numFmt w:val="bullet"/>
+      <w:lvlText w:val=""/>
+      <w:lvlJc w:val="left"/>
+      <w:pPr>
+        <w:ind w:left="4920" w:hanging="360"/>
+      </w:pPr>
+      <w:rPr>
+        <w:rFonts w:ascii="Wingdings" w:hAnsi="Wingdings" w:hint="default"/>
+      </w:rPr>
+    </w:lvl>
+    <w:lvl w:ilvl="6" w:tplc="04090001" w:tentative="1">
+      <w:start w:val="1"/>
+      <w:numFmt w:val="bullet"/>
+      <w:lvlText w:val=""/>
+      <w:lvlJc w:val="left"/>
+      <w:pPr>
+        <w:ind w:left="5640" w:hanging="360"/>
+      </w:pPr>
+      <w:rPr>
+        <w:rFonts w:ascii="Symbol" w:hAnsi="Symbol" w:hint="default"/>
+      </w:rPr>
+    </w:lvl>
+    <w:lvl w:ilvl="7" w:tplc="04090003" w:tentative="1">
+      <w:start w:val="1"/>
+      <w:numFmt w:val="bullet"/>
+      <w:lvlText w:val="o"/>
+      <w:lvlJc w:val="left"/>
+      <w:pPr>
+        <w:ind w:left="6360" w:hanging="360"/>
+      </w:pPr>
+      <w:rPr>
+        <w:rFonts w:ascii="Courier New" w:hAnsi="Courier New" w:cs="Courier New" w:hint="default"/>
+      </w:rPr>
+    </w:lvl>
+    <w:lvl w:ilvl="8" w:tplc="04090005" w:tentative="1">
+      <w:start w:val="1"/>
+      <w:numFmt w:val="bullet"/>
+      <w:lvlText w:val=""/>
+      <w:lvlJc w:val="left"/>
+      <w:pPr>
+        <w:ind w:left="7080" w:hanging="360"/>
+      </w:pPr>
+      <w:rPr>
+        <w:rFonts w:ascii="Wingdings" w:hAnsi="Wingdings" w:hint="default"/>
+      </w:rPr>
+    </w:lvl>
+  </w:abstractNum>
+  <w:abstractNum w:abstractNumId="3" w15:restartNumberingAfterBreak="0">
     <w:nsid w:val="091B0267"/>
     <w:multiLevelType w:val="hybridMultilevel"/>
     <w:tmpl w:val="9C38ACDC"/>
@@ -8946,7 +9419,7 @@
       </w:rPr>
     </w:lvl>
   </w:abstractNum>
-  <w:abstractNum w:abstractNumId="1" w15:restartNumberingAfterBreak="0">
+  <w:abstractNum w:abstractNumId="4" w15:restartNumberingAfterBreak="0">
     <w:nsid w:val="0BA30F44"/>
     <w:multiLevelType w:val="hybridMultilevel"/>
     <w:tmpl w:val="979E3030"/>
@@ -9059,7 +9532,7 @@
       </w:rPr>
     </w:lvl>
   </w:abstractNum>
-  <w:abstractNum w:abstractNumId="2" w15:restartNumberingAfterBreak="0">
+  <w:abstractNum w:abstractNumId="5" w15:restartNumberingAfterBreak="0">
     <w:nsid w:val="10D43D56"/>
     <w:multiLevelType w:val="hybridMultilevel"/>
     <w:tmpl w:val="93DAAAEC"/>
@@ -9173,7 +9646,119 @@
       </w:rPr>
     </w:lvl>
   </w:abstractNum>
-  <w:abstractNum w:abstractNumId="3" w15:restartNumberingAfterBreak="0">
+  <w:abstractNum w:abstractNumId="6" w15:restartNumberingAfterBreak="0">
+    <w:nsid w:val="115A50CF"/>
+    <w:multiLevelType w:val="hybridMultilevel"/>
+    <w:tmpl w:val="014C0A40"/>
+    <w:lvl w:ilvl="0" w:tplc="4E825E58">
+      <w:numFmt w:val="bullet"/>
+      <w:lvlText w:val="-"/>
+      <w:lvlJc w:val="left"/>
+      <w:pPr>
+        <w:ind w:left="1320" w:hanging="360"/>
+      </w:pPr>
+      <w:rPr>
+        <w:rFonts w:ascii="Calibri" w:eastAsiaTheme="minorHAnsi" w:hAnsi="Calibri" w:cs="Calibri" w:hint="default"/>
+      </w:rPr>
+    </w:lvl>
+    <w:lvl w:ilvl="1" w:tplc="04090003" w:tentative="1">
+      <w:start w:val="1"/>
+      <w:numFmt w:val="bullet"/>
+      <w:lvlText w:val="o"/>
+      <w:lvlJc w:val="left"/>
+      <w:pPr>
+        <w:ind w:left="2040" w:hanging="360"/>
+      </w:pPr>
+      <w:rPr>
+        <w:rFonts w:ascii="Courier New" w:hAnsi="Courier New" w:cs="Courier New" w:hint="default"/>
+      </w:rPr>
+    </w:lvl>
+    <w:lvl w:ilvl="2" w:tplc="04090005" w:tentative="1">
+      <w:start w:val="1"/>
+      <w:numFmt w:val="bullet"/>
+      <w:lvlText w:val=""/>
+      <w:lvlJc w:val="left"/>
+      <w:pPr>
+        <w:ind w:left="2760" w:hanging="360"/>
+      </w:pPr>
+      <w:rPr>
+        <w:rFonts w:ascii="Wingdings" w:hAnsi="Wingdings" w:hint="default"/>
+      </w:rPr>
+    </w:lvl>
+    <w:lvl w:ilvl="3" w:tplc="04090001" w:tentative="1">
+      <w:start w:val="1"/>
+      <w:numFmt w:val="bullet"/>
+      <w:lvlText w:val=""/>
+      <w:lvlJc w:val="left"/>
+      <w:pPr>
+        <w:ind w:left="3480" w:hanging="360"/>
+      </w:pPr>
+      <w:rPr>
+        <w:rFonts w:ascii="Symbol" w:hAnsi="Symbol" w:hint="default"/>
+      </w:rPr>
+    </w:lvl>
+    <w:lvl w:ilvl="4" w:tplc="04090003" w:tentative="1">
+      <w:start w:val="1"/>
+      <w:numFmt w:val="bullet"/>
+      <w:lvlText w:val="o"/>
+      <w:lvlJc w:val="left"/>
+      <w:pPr>
+        <w:ind w:left="4200" w:hanging="360"/>
+      </w:pPr>
+      <w:rPr>
+        <w:rFonts w:ascii="Courier New" w:hAnsi="Courier New" w:cs="Courier New" w:hint="default"/>
+      </w:rPr>
+    </w:lvl>
+    <w:lvl w:ilvl="5" w:tplc="04090005" w:tentative="1">
+      <w:start w:val="1"/>
+      <w:numFmt w:val="bullet"/>
+      <w:lvlText w:val=""/>
+      <w:lvlJc w:val="left"/>
+      <w:pPr>
+        <w:ind w:left="4920" w:hanging="360"/>
+      </w:pPr>
+      <w:rPr>
+        <w:rFonts w:ascii="Wingdings" w:hAnsi="Wingdings" w:hint="default"/>
+      </w:rPr>
+    </w:lvl>
+    <w:lvl w:ilvl="6" w:tplc="04090001" w:tentative="1">
+      <w:start w:val="1"/>
+      <w:numFmt w:val="bullet"/>
+      <w:lvlText w:val=""/>
+      <w:lvlJc w:val="left"/>
+      <w:pPr>
+        <w:ind w:left="5640" w:hanging="360"/>
+      </w:pPr>
+      <w:rPr>
+        <w:rFonts w:ascii="Symbol" w:hAnsi="Symbol" w:hint="default"/>
+      </w:rPr>
+    </w:lvl>
+    <w:lvl w:ilvl="7" w:tplc="04090003" w:tentative="1">
+      <w:start w:val="1"/>
+      <w:numFmt w:val="bullet"/>
+      <w:lvlText w:val="o"/>
+      <w:lvlJc w:val="left"/>
+      <w:pPr>
+        <w:ind w:left="6360" w:hanging="360"/>
+      </w:pPr>
+      <w:rPr>
+        <w:rFonts w:ascii="Courier New" w:hAnsi="Courier New" w:cs="Courier New" w:hint="default"/>
+      </w:rPr>
+    </w:lvl>
+    <w:lvl w:ilvl="8" w:tplc="04090005" w:tentative="1">
+      <w:start w:val="1"/>
+      <w:numFmt w:val="bullet"/>
+      <w:lvlText w:val=""/>
+      <w:lvlJc w:val="left"/>
+      <w:pPr>
+        <w:ind w:left="7080" w:hanging="360"/>
+      </w:pPr>
+      <w:rPr>
+        <w:rFonts w:ascii="Wingdings" w:hAnsi="Wingdings" w:hint="default"/>
+      </w:rPr>
+    </w:lvl>
+  </w:abstractNum>
+  <w:abstractNum w:abstractNumId="7" w15:restartNumberingAfterBreak="0">
     <w:nsid w:val="119A6558"/>
     <w:multiLevelType w:val="hybridMultilevel"/>
     <w:tmpl w:val="BA8AB472"/>
@@ -9287,7 +9872,7 @@
       </w:rPr>
     </w:lvl>
   </w:abstractNum>
-  <w:abstractNum w:abstractNumId="4" w15:restartNumberingAfterBreak="0">
+  <w:abstractNum w:abstractNumId="8" w15:restartNumberingAfterBreak="0">
     <w:nsid w:val="15731373"/>
     <w:multiLevelType w:val="hybridMultilevel"/>
     <w:tmpl w:val="B150C4A8"/>
@@ -9400,7 +9985,7 @@
       </w:rPr>
     </w:lvl>
   </w:abstractNum>
-  <w:abstractNum w:abstractNumId="5" w15:restartNumberingAfterBreak="0">
+  <w:abstractNum w:abstractNumId="9" w15:restartNumberingAfterBreak="0">
     <w:nsid w:val="1A920623"/>
     <w:multiLevelType w:val="hybridMultilevel"/>
     <w:tmpl w:val="B89E064A"/>
@@ -9512,7 +10097,119 @@
       </w:rPr>
     </w:lvl>
   </w:abstractNum>
-  <w:abstractNum w:abstractNumId="6" w15:restartNumberingAfterBreak="0">
+  <w:abstractNum w:abstractNumId="10" w15:restartNumberingAfterBreak="0">
+    <w:nsid w:val="1C883E13"/>
+    <w:multiLevelType w:val="hybridMultilevel"/>
+    <w:tmpl w:val="5FEC78A2"/>
+    <w:lvl w:ilvl="0" w:tplc="4E825E58">
+      <w:numFmt w:val="bullet"/>
+      <w:lvlText w:val="-"/>
+      <w:lvlJc w:val="left"/>
+      <w:pPr>
+        <w:ind w:left="1485" w:hanging="360"/>
+      </w:pPr>
+      <w:rPr>
+        <w:rFonts w:ascii="Calibri" w:eastAsiaTheme="minorHAnsi" w:hAnsi="Calibri" w:cs="Calibri" w:hint="default"/>
+      </w:rPr>
+    </w:lvl>
+    <w:lvl w:ilvl="1" w:tplc="FFFFFFFF" w:tentative="1">
+      <w:start w:val="1"/>
+      <w:numFmt w:val="bullet"/>
+      <w:lvlText w:val="o"/>
+      <w:lvlJc w:val="left"/>
+      <w:pPr>
+        <w:ind w:left="2205" w:hanging="360"/>
+      </w:pPr>
+      <w:rPr>
+        <w:rFonts w:ascii="Courier New" w:hAnsi="Courier New" w:cs="Courier New" w:hint="default"/>
+      </w:rPr>
+    </w:lvl>
+    <w:lvl w:ilvl="2" w:tplc="FFFFFFFF" w:tentative="1">
+      <w:start w:val="1"/>
+      <w:numFmt w:val="bullet"/>
+      <w:lvlText w:val=""/>
+      <w:lvlJc w:val="left"/>
+      <w:pPr>
+        <w:ind w:left="2925" w:hanging="360"/>
+      </w:pPr>
+      <w:rPr>
+        <w:rFonts w:ascii="Wingdings" w:hAnsi="Wingdings" w:hint="default"/>
+      </w:rPr>
+    </w:lvl>
+    <w:lvl w:ilvl="3" w:tplc="FFFFFFFF" w:tentative="1">
+      <w:start w:val="1"/>
+      <w:numFmt w:val="bullet"/>
+      <w:lvlText w:val=""/>
+      <w:lvlJc w:val="left"/>
+      <w:pPr>
+        <w:ind w:left="3645" w:hanging="360"/>
+      </w:pPr>
+      <w:rPr>
+        <w:rFonts w:ascii="Symbol" w:hAnsi="Symbol" w:hint="default"/>
+      </w:rPr>
+    </w:lvl>
+    <w:lvl w:ilvl="4" w:tplc="FFFFFFFF" w:tentative="1">
+      <w:start w:val="1"/>
+      <w:numFmt w:val="bullet"/>
+      <w:lvlText w:val="o"/>
+      <w:lvlJc w:val="left"/>
+      <w:pPr>
+        <w:ind w:left="4365" w:hanging="360"/>
+      </w:pPr>
+      <w:rPr>
+        <w:rFonts w:ascii="Courier New" w:hAnsi="Courier New" w:cs="Courier New" w:hint="default"/>
+      </w:rPr>
+    </w:lvl>
+    <w:lvl w:ilvl="5" w:tplc="FFFFFFFF" w:tentative="1">
+      <w:start w:val="1"/>
+      <w:numFmt w:val="bullet"/>
+      <w:lvlText w:val=""/>
+      <w:lvlJc w:val="left"/>
+      <w:pPr>
+        <w:ind w:left="5085" w:hanging="360"/>
+      </w:pPr>
+      <w:rPr>
+        <w:rFonts w:ascii="Wingdings" w:hAnsi="Wingdings" w:hint="default"/>
+      </w:rPr>
+    </w:lvl>
+    <w:lvl w:ilvl="6" w:tplc="FFFFFFFF" w:tentative="1">
+      <w:start w:val="1"/>
+      <w:numFmt w:val="bullet"/>
+      <w:lvlText w:val=""/>
+      <w:lvlJc w:val="left"/>
+      <w:pPr>
+        <w:ind w:left="5805" w:hanging="360"/>
+      </w:pPr>
+      <w:rPr>
+        <w:rFonts w:ascii="Symbol" w:hAnsi="Symbol" w:hint="default"/>
+      </w:rPr>
+    </w:lvl>
+    <w:lvl w:ilvl="7" w:tplc="FFFFFFFF" w:tentative="1">
+      <w:start w:val="1"/>
+      <w:numFmt w:val="bullet"/>
+      <w:lvlText w:val="o"/>
+      <w:lvlJc w:val="left"/>
+      <w:pPr>
+        <w:ind w:left="6525" w:hanging="360"/>
+      </w:pPr>
+      <w:rPr>
+        <w:rFonts w:ascii="Courier New" w:hAnsi="Courier New" w:cs="Courier New" w:hint="default"/>
+      </w:rPr>
+    </w:lvl>
+    <w:lvl w:ilvl="8" w:tplc="FFFFFFFF" w:tentative="1">
+      <w:start w:val="1"/>
+      <w:numFmt w:val="bullet"/>
+      <w:lvlText w:val=""/>
+      <w:lvlJc w:val="left"/>
+      <w:pPr>
+        <w:ind w:left="7245" w:hanging="360"/>
+      </w:pPr>
+      <w:rPr>
+        <w:rFonts w:ascii="Wingdings" w:hAnsi="Wingdings" w:hint="default"/>
+      </w:rPr>
+    </w:lvl>
+  </w:abstractNum>
+  <w:abstractNum w:abstractNumId="11" w15:restartNumberingAfterBreak="0">
     <w:nsid w:val="1D4E023A"/>
     <w:multiLevelType w:val="hybridMultilevel"/>
     <w:tmpl w:val="D56650E4"/>
@@ -9626,7 +10323,7 @@
       </w:rPr>
     </w:lvl>
   </w:abstractNum>
-  <w:abstractNum w:abstractNumId="7" w15:restartNumberingAfterBreak="0">
+  <w:abstractNum w:abstractNumId="12" w15:restartNumberingAfterBreak="0">
     <w:nsid w:val="21D36168"/>
     <w:multiLevelType w:val="multilevel"/>
     <w:tmpl w:val="8D22CDFE"/>
@@ -9743,7 +10440,119 @@
       </w:rPr>
     </w:lvl>
   </w:abstractNum>
-  <w:abstractNum w:abstractNumId="8" w15:restartNumberingAfterBreak="0">
+  <w:abstractNum w:abstractNumId="13" w15:restartNumberingAfterBreak="0">
+    <w:nsid w:val="297A7938"/>
+    <w:multiLevelType w:val="hybridMultilevel"/>
+    <w:tmpl w:val="475CEA46"/>
+    <w:lvl w:ilvl="0" w:tplc="4E825E58">
+      <w:numFmt w:val="bullet"/>
+      <w:lvlText w:val="-"/>
+      <w:lvlJc w:val="left"/>
+      <w:pPr>
+        <w:ind w:left="1320" w:hanging="360"/>
+      </w:pPr>
+      <w:rPr>
+        <w:rFonts w:ascii="Calibri" w:eastAsiaTheme="minorHAnsi" w:hAnsi="Calibri" w:cs="Calibri" w:hint="default"/>
+      </w:rPr>
+    </w:lvl>
+    <w:lvl w:ilvl="1" w:tplc="04090003" w:tentative="1">
+      <w:start w:val="1"/>
+      <w:numFmt w:val="bullet"/>
+      <w:lvlText w:val="o"/>
+      <w:lvlJc w:val="left"/>
+      <w:pPr>
+        <w:ind w:left="2040" w:hanging="360"/>
+      </w:pPr>
+      <w:rPr>
+        <w:rFonts w:ascii="Courier New" w:hAnsi="Courier New" w:cs="Courier New" w:hint="default"/>
+      </w:rPr>
+    </w:lvl>
+    <w:lvl w:ilvl="2" w:tplc="04090005" w:tentative="1">
+      <w:start w:val="1"/>
+      <w:numFmt w:val="bullet"/>
+      <w:lvlText w:val=""/>
+      <w:lvlJc w:val="left"/>
+      <w:pPr>
+        <w:ind w:left="2760" w:hanging="360"/>
+      </w:pPr>
+      <w:rPr>
+        <w:rFonts w:ascii="Wingdings" w:hAnsi="Wingdings" w:hint="default"/>
+      </w:rPr>
+    </w:lvl>
+    <w:lvl w:ilvl="3" w:tplc="04090001" w:tentative="1">
+      <w:start w:val="1"/>
+      <w:numFmt w:val="bullet"/>
+      <w:lvlText w:val=""/>
+      <w:lvlJc w:val="left"/>
+      <w:pPr>
+        <w:ind w:left="3480" w:hanging="360"/>
+      </w:pPr>
+      <w:rPr>
+        <w:rFonts w:ascii="Symbol" w:hAnsi="Symbol" w:hint="default"/>
+      </w:rPr>
+    </w:lvl>
+    <w:lvl w:ilvl="4" w:tplc="04090003" w:tentative="1">
+      <w:start w:val="1"/>
+      <w:numFmt w:val="bullet"/>
+      <w:lvlText w:val="o"/>
+      <w:lvlJc w:val="left"/>
+      <w:pPr>
+        <w:ind w:left="4200" w:hanging="360"/>
+      </w:pPr>
+      <w:rPr>
+        <w:rFonts w:ascii="Courier New" w:hAnsi="Courier New" w:cs="Courier New" w:hint="default"/>
+      </w:rPr>
+    </w:lvl>
+    <w:lvl w:ilvl="5" w:tplc="04090005" w:tentative="1">
+      <w:start w:val="1"/>
+      <w:numFmt w:val="bullet"/>
+      <w:lvlText w:val=""/>
+      <w:lvlJc w:val="left"/>
+      <w:pPr>
+        <w:ind w:left="4920" w:hanging="360"/>
+      </w:pPr>
+      <w:rPr>
+        <w:rFonts w:ascii="Wingdings" w:hAnsi="Wingdings" w:hint="default"/>
+      </w:rPr>
+    </w:lvl>
+    <w:lvl w:ilvl="6" w:tplc="04090001" w:tentative="1">
+      <w:start w:val="1"/>
+      <w:numFmt w:val="bullet"/>
+      <w:lvlText w:val=""/>
+      <w:lvlJc w:val="left"/>
+      <w:pPr>
+        <w:ind w:left="5640" w:hanging="360"/>
+      </w:pPr>
+      <w:rPr>
+        <w:rFonts w:ascii="Symbol" w:hAnsi="Symbol" w:hint="default"/>
+      </w:rPr>
+    </w:lvl>
+    <w:lvl w:ilvl="7" w:tplc="04090003" w:tentative="1">
+      <w:start w:val="1"/>
+      <w:numFmt w:val="bullet"/>
+      <w:lvlText w:val="o"/>
+      <w:lvlJc w:val="left"/>
+      <w:pPr>
+        <w:ind w:left="6360" w:hanging="360"/>
+      </w:pPr>
+      <w:rPr>
+        <w:rFonts w:ascii="Courier New" w:hAnsi="Courier New" w:cs="Courier New" w:hint="default"/>
+      </w:rPr>
+    </w:lvl>
+    <w:lvl w:ilvl="8" w:tplc="04090005" w:tentative="1">
+      <w:start w:val="1"/>
+      <w:numFmt w:val="bullet"/>
+      <w:lvlText w:val=""/>
+      <w:lvlJc w:val="left"/>
+      <w:pPr>
+        <w:ind w:left="7080" w:hanging="360"/>
+      </w:pPr>
+      <w:rPr>
+        <w:rFonts w:ascii="Wingdings" w:hAnsi="Wingdings" w:hint="default"/>
+      </w:rPr>
+    </w:lvl>
+  </w:abstractNum>
+  <w:abstractNum w:abstractNumId="14" w15:restartNumberingAfterBreak="0">
     <w:nsid w:val="29916642"/>
     <w:multiLevelType w:val="hybridMultilevel"/>
     <w:tmpl w:val="7A3EFF48"/>
@@ -9857,7 +10666,7 @@
       </w:rPr>
     </w:lvl>
   </w:abstractNum>
-  <w:abstractNum w:abstractNumId="9" w15:restartNumberingAfterBreak="0">
+  <w:abstractNum w:abstractNumId="15" w15:restartNumberingAfterBreak="0">
     <w:nsid w:val="2B261C96"/>
     <w:multiLevelType w:val="hybridMultilevel"/>
     <w:tmpl w:val="AD5EA188"/>
@@ -9970,7 +10779,7 @@
       </w:rPr>
     </w:lvl>
   </w:abstractNum>
-  <w:abstractNum w:abstractNumId="10" w15:restartNumberingAfterBreak="0">
+  <w:abstractNum w:abstractNumId="16" w15:restartNumberingAfterBreak="0">
     <w:nsid w:val="2E3E31BD"/>
     <w:multiLevelType w:val="hybridMultilevel"/>
     <w:tmpl w:val="21785630"/>
@@ -10082,7 +10891,7 @@
       </w:rPr>
     </w:lvl>
   </w:abstractNum>
-  <w:abstractNum w:abstractNumId="11" w15:restartNumberingAfterBreak="0">
+  <w:abstractNum w:abstractNumId="17" w15:restartNumberingAfterBreak="0">
     <w:nsid w:val="2E7E45E7"/>
     <w:multiLevelType w:val="hybridMultilevel"/>
     <w:tmpl w:val="D932FFAE"/>
@@ -10195,7 +11004,119 @@
       </w:rPr>
     </w:lvl>
   </w:abstractNum>
-  <w:abstractNum w:abstractNumId="12" w15:restartNumberingAfterBreak="0">
+  <w:abstractNum w:abstractNumId="18" w15:restartNumberingAfterBreak="0">
+    <w:nsid w:val="2F503AD5"/>
+    <w:multiLevelType w:val="hybridMultilevel"/>
+    <w:tmpl w:val="7C5412EA"/>
+    <w:lvl w:ilvl="0" w:tplc="4E825E58">
+      <w:numFmt w:val="bullet"/>
+      <w:lvlText w:val="-"/>
+      <w:lvlJc w:val="left"/>
+      <w:pPr>
+        <w:ind w:left="1590" w:hanging="360"/>
+      </w:pPr>
+      <w:rPr>
+        <w:rFonts w:ascii="Calibri" w:eastAsiaTheme="minorHAnsi" w:hAnsi="Calibri" w:cs="Calibri" w:hint="default"/>
+      </w:rPr>
+    </w:lvl>
+    <w:lvl w:ilvl="1" w:tplc="04090003" w:tentative="1">
+      <w:start w:val="1"/>
+      <w:numFmt w:val="bullet"/>
+      <w:lvlText w:val="o"/>
+      <w:lvlJc w:val="left"/>
+      <w:pPr>
+        <w:ind w:left="2310" w:hanging="360"/>
+      </w:pPr>
+      <w:rPr>
+        <w:rFonts w:ascii="Courier New" w:hAnsi="Courier New" w:cs="Courier New" w:hint="default"/>
+      </w:rPr>
+    </w:lvl>
+    <w:lvl w:ilvl="2" w:tplc="04090005" w:tentative="1">
+      <w:start w:val="1"/>
+      <w:numFmt w:val="bullet"/>
+      <w:lvlText w:val=""/>
+      <w:lvlJc w:val="left"/>
+      <w:pPr>
+        <w:ind w:left="3030" w:hanging="360"/>
+      </w:pPr>
+      <w:rPr>
+        <w:rFonts w:ascii="Wingdings" w:hAnsi="Wingdings" w:hint="default"/>
+      </w:rPr>
+    </w:lvl>
+    <w:lvl w:ilvl="3" w:tplc="04090001" w:tentative="1">
+      <w:start w:val="1"/>
+      <w:numFmt w:val="bullet"/>
+      <w:lvlText w:val=""/>
+      <w:lvlJc w:val="left"/>
+      <w:pPr>
+        <w:ind w:left="3750" w:hanging="360"/>
+      </w:pPr>
+      <w:rPr>
+        <w:rFonts w:ascii="Symbol" w:hAnsi="Symbol" w:hint="default"/>
+      </w:rPr>
+    </w:lvl>
+    <w:lvl w:ilvl="4" w:tplc="04090003" w:tentative="1">
+      <w:start w:val="1"/>
+      <w:numFmt w:val="bullet"/>
+      <w:lvlText w:val="o"/>
+      <w:lvlJc w:val="left"/>
+      <w:pPr>
+        <w:ind w:left="4470" w:hanging="360"/>
+      </w:pPr>
+      <w:rPr>
+        <w:rFonts w:ascii="Courier New" w:hAnsi="Courier New" w:cs="Courier New" w:hint="default"/>
+      </w:rPr>
+    </w:lvl>
+    <w:lvl w:ilvl="5" w:tplc="04090005" w:tentative="1">
+      <w:start w:val="1"/>
+      <w:numFmt w:val="bullet"/>
+      <w:lvlText w:val=""/>
+      <w:lvlJc w:val="left"/>
+      <w:pPr>
+        <w:ind w:left="5190" w:hanging="360"/>
+      </w:pPr>
+      <w:rPr>
+        <w:rFonts w:ascii="Wingdings" w:hAnsi="Wingdings" w:hint="default"/>
+      </w:rPr>
+    </w:lvl>
+    <w:lvl w:ilvl="6" w:tplc="04090001" w:tentative="1">
+      <w:start w:val="1"/>
+      <w:numFmt w:val="bullet"/>
+      <w:lvlText w:val=""/>
+      <w:lvlJc w:val="left"/>
+      <w:pPr>
+        <w:ind w:left="5910" w:hanging="360"/>
+      </w:pPr>
+      <w:rPr>
+        <w:rFonts w:ascii="Symbol" w:hAnsi="Symbol" w:hint="default"/>
+      </w:rPr>
+    </w:lvl>
+    <w:lvl w:ilvl="7" w:tplc="04090003" w:tentative="1">
+      <w:start w:val="1"/>
+      <w:numFmt w:val="bullet"/>
+      <w:lvlText w:val="o"/>
+      <w:lvlJc w:val="left"/>
+      <w:pPr>
+        <w:ind w:left="6630" w:hanging="360"/>
+      </w:pPr>
+      <w:rPr>
+        <w:rFonts w:ascii="Courier New" w:hAnsi="Courier New" w:cs="Courier New" w:hint="default"/>
+      </w:rPr>
+    </w:lvl>
+    <w:lvl w:ilvl="8" w:tplc="04090005" w:tentative="1">
+      <w:start w:val="1"/>
+      <w:numFmt w:val="bullet"/>
+      <w:lvlText w:val=""/>
+      <w:lvlJc w:val="left"/>
+      <w:pPr>
+        <w:ind w:left="7350" w:hanging="360"/>
+      </w:pPr>
+      <w:rPr>
+        <w:rFonts w:ascii="Wingdings" w:hAnsi="Wingdings" w:hint="default"/>
+      </w:rPr>
+    </w:lvl>
+  </w:abstractNum>
+  <w:abstractNum w:abstractNumId="19" w15:restartNumberingAfterBreak="0">
     <w:nsid w:val="32A104A5"/>
     <w:multiLevelType w:val="hybridMultilevel"/>
     <w:tmpl w:val="C9045312"/>
@@ -10308,7 +11229,7 @@
       </w:rPr>
     </w:lvl>
   </w:abstractNum>
-  <w:abstractNum w:abstractNumId="13" w15:restartNumberingAfterBreak="0">
+  <w:abstractNum w:abstractNumId="20" w15:restartNumberingAfterBreak="0">
     <w:nsid w:val="3BC35F17"/>
     <w:multiLevelType w:val="hybridMultilevel"/>
     <w:tmpl w:val="3FCAB662"/>
@@ -10422,7 +11343,7 @@
       </w:rPr>
     </w:lvl>
   </w:abstractNum>
-  <w:abstractNum w:abstractNumId="14" w15:restartNumberingAfterBreak="0">
+  <w:abstractNum w:abstractNumId="21" w15:restartNumberingAfterBreak="0">
     <w:nsid w:val="3C827930"/>
     <w:multiLevelType w:val="hybridMultilevel"/>
     <w:tmpl w:val="11F8C1A2"/>
@@ -10535,7 +11456,119 @@
       </w:rPr>
     </w:lvl>
   </w:abstractNum>
-  <w:abstractNum w:abstractNumId="15" w15:restartNumberingAfterBreak="0">
+  <w:abstractNum w:abstractNumId="22" w15:restartNumberingAfterBreak="0">
+    <w:nsid w:val="3E9E7684"/>
+    <w:multiLevelType w:val="hybridMultilevel"/>
+    <w:tmpl w:val="BEA2EF6C"/>
+    <w:lvl w:ilvl="0" w:tplc="4E825E58">
+      <w:numFmt w:val="bullet"/>
+      <w:lvlText w:val="-"/>
+      <w:lvlJc w:val="left"/>
+      <w:pPr>
+        <w:ind w:left="1365" w:hanging="360"/>
+      </w:pPr>
+      <w:rPr>
+        <w:rFonts w:ascii="Calibri" w:eastAsiaTheme="minorHAnsi" w:hAnsi="Calibri" w:cs="Calibri" w:hint="default"/>
+      </w:rPr>
+    </w:lvl>
+    <w:lvl w:ilvl="1" w:tplc="04090003" w:tentative="1">
+      <w:start w:val="1"/>
+      <w:numFmt w:val="bullet"/>
+      <w:lvlText w:val="o"/>
+      <w:lvlJc w:val="left"/>
+      <w:pPr>
+        <w:ind w:left="2085" w:hanging="360"/>
+      </w:pPr>
+      <w:rPr>
+        <w:rFonts w:ascii="Courier New" w:hAnsi="Courier New" w:cs="Courier New" w:hint="default"/>
+      </w:rPr>
+    </w:lvl>
+    <w:lvl w:ilvl="2" w:tplc="04090005" w:tentative="1">
+      <w:start w:val="1"/>
+      <w:numFmt w:val="bullet"/>
+      <w:lvlText w:val=""/>
+      <w:lvlJc w:val="left"/>
+      <w:pPr>
+        <w:ind w:left="2805" w:hanging="360"/>
+      </w:pPr>
+      <w:rPr>
+        <w:rFonts w:ascii="Wingdings" w:hAnsi="Wingdings" w:hint="default"/>
+      </w:rPr>
+    </w:lvl>
+    <w:lvl w:ilvl="3" w:tplc="04090001" w:tentative="1">
+      <w:start w:val="1"/>
+      <w:numFmt w:val="bullet"/>
+      <w:lvlText w:val=""/>
+      <w:lvlJc w:val="left"/>
+      <w:pPr>
+        <w:ind w:left="3525" w:hanging="360"/>
+      </w:pPr>
+      <w:rPr>
+        <w:rFonts w:ascii="Symbol" w:hAnsi="Symbol" w:hint="default"/>
+      </w:rPr>
+    </w:lvl>
+    <w:lvl w:ilvl="4" w:tplc="04090003" w:tentative="1">
+      <w:start w:val="1"/>
+      <w:numFmt w:val="bullet"/>
+      <w:lvlText w:val="o"/>
+      <w:lvlJc w:val="left"/>
+      <w:pPr>
+        <w:ind w:left="4245" w:hanging="360"/>
+      </w:pPr>
+      <w:rPr>
+        <w:rFonts w:ascii="Courier New" w:hAnsi="Courier New" w:cs="Courier New" w:hint="default"/>
+      </w:rPr>
+    </w:lvl>
+    <w:lvl w:ilvl="5" w:tplc="04090005" w:tentative="1">
+      <w:start w:val="1"/>
+      <w:numFmt w:val="bullet"/>
+      <w:lvlText w:val=""/>
+      <w:lvlJc w:val="left"/>
+      <w:pPr>
+        <w:ind w:left="4965" w:hanging="360"/>
+      </w:pPr>
+      <w:rPr>
+        <w:rFonts w:ascii="Wingdings" w:hAnsi="Wingdings" w:hint="default"/>
+      </w:rPr>
+    </w:lvl>
+    <w:lvl w:ilvl="6" w:tplc="04090001" w:tentative="1">
+      <w:start w:val="1"/>
+      <w:numFmt w:val="bullet"/>
+      <w:lvlText w:val=""/>
+      <w:lvlJc w:val="left"/>
+      <w:pPr>
+        <w:ind w:left="5685" w:hanging="360"/>
+      </w:pPr>
+      <w:rPr>
+        <w:rFonts w:ascii="Symbol" w:hAnsi="Symbol" w:hint="default"/>
+      </w:rPr>
+    </w:lvl>
+    <w:lvl w:ilvl="7" w:tplc="04090003" w:tentative="1">
+      <w:start w:val="1"/>
+      <w:numFmt w:val="bullet"/>
+      <w:lvlText w:val="o"/>
+      <w:lvlJc w:val="left"/>
+      <w:pPr>
+        <w:ind w:left="6405" w:hanging="360"/>
+      </w:pPr>
+      <w:rPr>
+        <w:rFonts w:ascii="Courier New" w:hAnsi="Courier New" w:cs="Courier New" w:hint="default"/>
+      </w:rPr>
+    </w:lvl>
+    <w:lvl w:ilvl="8" w:tplc="04090005" w:tentative="1">
+      <w:start w:val="1"/>
+      <w:numFmt w:val="bullet"/>
+      <w:lvlText w:val=""/>
+      <w:lvlJc w:val="left"/>
+      <w:pPr>
+        <w:ind w:left="7125" w:hanging="360"/>
+      </w:pPr>
+      <w:rPr>
+        <w:rFonts w:ascii="Wingdings" w:hAnsi="Wingdings" w:hint="default"/>
+      </w:rPr>
+    </w:lvl>
+  </w:abstractNum>
+  <w:abstractNum w:abstractNumId="23" w15:restartNumberingAfterBreak="0">
     <w:nsid w:val="439A3F0A"/>
     <w:multiLevelType w:val="hybridMultilevel"/>
     <w:tmpl w:val="44FE3D44"/>
@@ -10648,7 +11681,233 @@
       </w:rPr>
     </w:lvl>
   </w:abstractNum>
-  <w:abstractNum w:abstractNumId="16" w15:restartNumberingAfterBreak="0">
+  <w:abstractNum w:abstractNumId="24" w15:restartNumberingAfterBreak="0">
+    <w:nsid w:val="47C460BE"/>
+    <w:multiLevelType w:val="hybridMultilevel"/>
+    <w:tmpl w:val="56D6A5F8"/>
+    <w:lvl w:ilvl="0" w:tplc="04090003">
+      <w:start w:val="1"/>
+      <w:numFmt w:val="bullet"/>
+      <w:lvlText w:val="o"/>
+      <w:lvlJc w:val="left"/>
+      <w:pPr>
+        <w:ind w:left="1440" w:hanging="360"/>
+      </w:pPr>
+      <w:rPr>
+        <w:rFonts w:ascii="Courier New" w:hAnsi="Courier New" w:cs="Courier New" w:hint="default"/>
+      </w:rPr>
+    </w:lvl>
+    <w:lvl w:ilvl="1" w:tplc="04090003" w:tentative="1">
+      <w:start w:val="1"/>
+      <w:numFmt w:val="bullet"/>
+      <w:lvlText w:val="o"/>
+      <w:lvlJc w:val="left"/>
+      <w:pPr>
+        <w:ind w:left="2160" w:hanging="360"/>
+      </w:pPr>
+      <w:rPr>
+        <w:rFonts w:ascii="Courier New" w:hAnsi="Courier New" w:cs="Courier New" w:hint="default"/>
+      </w:rPr>
+    </w:lvl>
+    <w:lvl w:ilvl="2" w:tplc="04090005" w:tentative="1">
+      <w:start w:val="1"/>
+      <w:numFmt w:val="bullet"/>
+      <w:lvlText w:val=""/>
+      <w:lvlJc w:val="left"/>
+      <w:pPr>
+        <w:ind w:left="2880" w:hanging="360"/>
+      </w:pPr>
+      <w:rPr>
+        <w:rFonts w:ascii="Wingdings" w:hAnsi="Wingdings" w:hint="default"/>
+      </w:rPr>
+    </w:lvl>
+    <w:lvl w:ilvl="3" w:tplc="04090001" w:tentative="1">
+      <w:start w:val="1"/>
+      <w:numFmt w:val="bullet"/>
+      <w:lvlText w:val=""/>
+      <w:lvlJc w:val="left"/>
+      <w:pPr>
+        <w:ind w:left="3600" w:hanging="360"/>
+      </w:pPr>
+      <w:rPr>
+        <w:rFonts w:ascii="Symbol" w:hAnsi="Symbol" w:hint="default"/>
+      </w:rPr>
+    </w:lvl>
+    <w:lvl w:ilvl="4" w:tplc="04090003" w:tentative="1">
+      <w:start w:val="1"/>
+      <w:numFmt w:val="bullet"/>
+      <w:lvlText w:val="o"/>
+      <w:lvlJc w:val="left"/>
+      <w:pPr>
+        <w:ind w:left="4320" w:hanging="360"/>
+      </w:pPr>
+      <w:rPr>
+        <w:rFonts w:ascii="Courier New" w:hAnsi="Courier New" w:cs="Courier New" w:hint="default"/>
+      </w:rPr>
+    </w:lvl>
+    <w:lvl w:ilvl="5" w:tplc="04090005" w:tentative="1">
+      <w:start w:val="1"/>
+      <w:numFmt w:val="bullet"/>
+      <w:lvlText w:val=""/>
+      <w:lvlJc w:val="left"/>
+      <w:pPr>
+        <w:ind w:left="5040" w:hanging="360"/>
+      </w:pPr>
+      <w:rPr>
+        <w:rFonts w:ascii="Wingdings" w:hAnsi="Wingdings" w:hint="default"/>
+      </w:rPr>
+    </w:lvl>
+    <w:lvl w:ilvl="6" w:tplc="04090001" w:tentative="1">
+      <w:start w:val="1"/>
+      <w:numFmt w:val="bullet"/>
+      <w:lvlText w:val=""/>
+      <w:lvlJc w:val="left"/>
+      <w:pPr>
+        <w:ind w:left="5760" w:hanging="360"/>
+      </w:pPr>
+      <w:rPr>
+        <w:rFonts w:ascii="Symbol" w:hAnsi="Symbol" w:hint="default"/>
+      </w:rPr>
+    </w:lvl>
+    <w:lvl w:ilvl="7" w:tplc="04090003" w:tentative="1">
+      <w:start w:val="1"/>
+      <w:numFmt w:val="bullet"/>
+      <w:lvlText w:val="o"/>
+      <w:lvlJc w:val="left"/>
+      <w:pPr>
+        <w:ind w:left="6480" w:hanging="360"/>
+      </w:pPr>
+      <w:rPr>
+        <w:rFonts w:ascii="Courier New" w:hAnsi="Courier New" w:cs="Courier New" w:hint="default"/>
+      </w:rPr>
+    </w:lvl>
+    <w:lvl w:ilvl="8" w:tplc="04090005" w:tentative="1">
+      <w:start w:val="1"/>
+      <w:numFmt w:val="bullet"/>
+      <w:lvlText w:val=""/>
+      <w:lvlJc w:val="left"/>
+      <w:pPr>
+        <w:ind w:left="7200" w:hanging="360"/>
+      </w:pPr>
+      <w:rPr>
+        <w:rFonts w:ascii="Wingdings" w:hAnsi="Wingdings" w:hint="default"/>
+      </w:rPr>
+    </w:lvl>
+  </w:abstractNum>
+  <w:abstractNum w:abstractNumId="25" w15:restartNumberingAfterBreak="0">
+    <w:nsid w:val="48896451"/>
+    <w:multiLevelType w:val="hybridMultilevel"/>
+    <w:tmpl w:val="7B805462"/>
+    <w:lvl w:ilvl="0" w:tplc="04090003">
+      <w:start w:val="1"/>
+      <w:numFmt w:val="bullet"/>
+      <w:lvlText w:val="o"/>
+      <w:lvlJc w:val="left"/>
+      <w:pPr>
+        <w:ind w:left="1440" w:hanging="360"/>
+      </w:pPr>
+      <w:rPr>
+        <w:rFonts w:ascii="Courier New" w:hAnsi="Courier New" w:cs="Courier New" w:hint="default"/>
+      </w:rPr>
+    </w:lvl>
+    <w:lvl w:ilvl="1" w:tplc="04090003" w:tentative="1">
+      <w:start w:val="1"/>
+      <w:numFmt w:val="bullet"/>
+      <w:lvlText w:val="o"/>
+      <w:lvlJc w:val="left"/>
+      <w:pPr>
+        <w:ind w:left="2160" w:hanging="360"/>
+      </w:pPr>
+      <w:rPr>
+        <w:rFonts w:ascii="Courier New" w:hAnsi="Courier New" w:cs="Courier New" w:hint="default"/>
+      </w:rPr>
+    </w:lvl>
+    <w:lvl w:ilvl="2" w:tplc="04090005" w:tentative="1">
+      <w:start w:val="1"/>
+      <w:numFmt w:val="bullet"/>
+      <w:lvlText w:val=""/>
+      <w:lvlJc w:val="left"/>
+      <w:pPr>
+        <w:ind w:left="2880" w:hanging="360"/>
+      </w:pPr>
+      <w:rPr>
+        <w:rFonts w:ascii="Wingdings" w:hAnsi="Wingdings" w:hint="default"/>
+      </w:rPr>
+    </w:lvl>
+    <w:lvl w:ilvl="3" w:tplc="04090001" w:tentative="1">
+      <w:start w:val="1"/>
+      <w:numFmt w:val="bullet"/>
+      <w:lvlText w:val=""/>
+      <w:lvlJc w:val="left"/>
+      <w:pPr>
+        <w:ind w:left="3600" w:hanging="360"/>
+      </w:pPr>
+      <w:rPr>
+        <w:rFonts w:ascii="Symbol" w:hAnsi="Symbol" w:hint="default"/>
+      </w:rPr>
+    </w:lvl>
+    <w:lvl w:ilvl="4" w:tplc="04090003" w:tentative="1">
+      <w:start w:val="1"/>
+      <w:numFmt w:val="bullet"/>
+      <w:lvlText w:val="o"/>
+      <w:lvlJc w:val="left"/>
+      <w:pPr>
+        <w:ind w:left="4320" w:hanging="360"/>
+      </w:pPr>
+      <w:rPr>
+        <w:rFonts w:ascii="Courier New" w:hAnsi="Courier New" w:cs="Courier New" w:hint="default"/>
+      </w:rPr>
+    </w:lvl>
+    <w:lvl w:ilvl="5" w:tplc="04090005" w:tentative="1">
+      <w:start w:val="1"/>
+      <w:numFmt w:val="bullet"/>
+      <w:lvlText w:val=""/>
+      <w:lvlJc w:val="left"/>
+      <w:pPr>
+        <w:ind w:left="5040" w:hanging="360"/>
+      </w:pPr>
+      <w:rPr>
+        <w:rFonts w:ascii="Wingdings" w:hAnsi="Wingdings" w:hint="default"/>
+      </w:rPr>
+    </w:lvl>
+    <w:lvl w:ilvl="6" w:tplc="04090001" w:tentative="1">
+      <w:start w:val="1"/>
+      <w:numFmt w:val="bullet"/>
+      <w:lvlText w:val=""/>
+      <w:lvlJc w:val="left"/>
+      <w:pPr>
+        <w:ind w:left="5760" w:hanging="360"/>
+      </w:pPr>
+      <w:rPr>
+        <w:rFonts w:ascii="Symbol" w:hAnsi="Symbol" w:hint="default"/>
+      </w:rPr>
+    </w:lvl>
+    <w:lvl w:ilvl="7" w:tplc="04090003" w:tentative="1">
+      <w:start w:val="1"/>
+      <w:numFmt w:val="bullet"/>
+      <w:lvlText w:val="o"/>
+      <w:lvlJc w:val="left"/>
+      <w:pPr>
+        <w:ind w:left="6480" w:hanging="360"/>
+      </w:pPr>
+      <w:rPr>
+        <w:rFonts w:ascii="Courier New" w:hAnsi="Courier New" w:cs="Courier New" w:hint="default"/>
+      </w:rPr>
+    </w:lvl>
+    <w:lvl w:ilvl="8" w:tplc="04090005" w:tentative="1">
+      <w:start w:val="1"/>
+      <w:numFmt w:val="bullet"/>
+      <w:lvlText w:val=""/>
+      <w:lvlJc w:val="left"/>
+      <w:pPr>
+        <w:ind w:left="7200" w:hanging="360"/>
+      </w:pPr>
+      <w:rPr>
+        <w:rFonts w:ascii="Wingdings" w:hAnsi="Wingdings" w:hint="default"/>
+      </w:rPr>
+    </w:lvl>
+  </w:abstractNum>
+  <w:abstractNum w:abstractNumId="26" w15:restartNumberingAfterBreak="0">
     <w:nsid w:val="50D41ED2"/>
     <w:multiLevelType w:val="hybridMultilevel"/>
     <w:tmpl w:val="1A22FCDA"/>
@@ -10761,7 +12020,7 @@
       </w:rPr>
     </w:lvl>
   </w:abstractNum>
-  <w:abstractNum w:abstractNumId="17" w15:restartNumberingAfterBreak="0">
+  <w:abstractNum w:abstractNumId="27" w15:restartNumberingAfterBreak="0">
     <w:nsid w:val="51137DC3"/>
     <w:multiLevelType w:val="hybridMultilevel"/>
     <w:tmpl w:val="060672E6"/>
@@ -10875,7 +12134,7 @@
       </w:rPr>
     </w:lvl>
   </w:abstractNum>
-  <w:abstractNum w:abstractNumId="18" w15:restartNumberingAfterBreak="0">
+  <w:abstractNum w:abstractNumId="28" w15:restartNumberingAfterBreak="0">
     <w:nsid w:val="53CB6197"/>
     <w:multiLevelType w:val="hybridMultilevel"/>
     <w:tmpl w:val="64348632"/>
@@ -10988,7 +12247,7 @@
       </w:rPr>
     </w:lvl>
   </w:abstractNum>
-  <w:abstractNum w:abstractNumId="19" w15:restartNumberingAfterBreak="0">
+  <w:abstractNum w:abstractNumId="29" w15:restartNumberingAfterBreak="0">
     <w:nsid w:val="5B3B2A2E"/>
     <w:multiLevelType w:val="hybridMultilevel"/>
     <w:tmpl w:val="694ACAB2"/>
@@ -11100,7 +12359,7 @@
       </w:rPr>
     </w:lvl>
   </w:abstractNum>
-  <w:abstractNum w:abstractNumId="20" w15:restartNumberingAfterBreak="0">
+  <w:abstractNum w:abstractNumId="30" w15:restartNumberingAfterBreak="0">
     <w:nsid w:val="5CFB62FE"/>
     <w:multiLevelType w:val="hybridMultilevel"/>
     <w:tmpl w:val="EDC667C0"/>
@@ -11213,7 +12472,344 @@
       </w:rPr>
     </w:lvl>
   </w:abstractNum>
-  <w:abstractNum w:abstractNumId="21" w15:restartNumberingAfterBreak="0">
+  <w:abstractNum w:abstractNumId="31" w15:restartNumberingAfterBreak="0">
+    <w:nsid w:val="65467D4A"/>
+    <w:multiLevelType w:val="hybridMultilevel"/>
+    <w:tmpl w:val="CA70CBC8"/>
+    <w:lvl w:ilvl="0" w:tplc="04090003">
+      <w:start w:val="1"/>
+      <w:numFmt w:val="bullet"/>
+      <w:lvlText w:val="o"/>
+      <w:lvlJc w:val="left"/>
+      <w:pPr>
+        <w:ind w:left="720" w:hanging="360"/>
+      </w:pPr>
+      <w:rPr>
+        <w:rFonts w:ascii="Courier New" w:hAnsi="Courier New" w:cs="Courier New" w:hint="default"/>
+      </w:rPr>
+    </w:lvl>
+    <w:lvl w:ilvl="1" w:tplc="04090003" w:tentative="1">
+      <w:start w:val="1"/>
+      <w:numFmt w:val="bullet"/>
+      <w:lvlText w:val="o"/>
+      <w:lvlJc w:val="left"/>
+      <w:pPr>
+        <w:ind w:left="1440" w:hanging="360"/>
+      </w:pPr>
+      <w:rPr>
+        <w:rFonts w:ascii="Courier New" w:hAnsi="Courier New" w:cs="Courier New" w:hint="default"/>
+      </w:rPr>
+    </w:lvl>
+    <w:lvl w:ilvl="2" w:tplc="04090005" w:tentative="1">
+      <w:start w:val="1"/>
+      <w:numFmt w:val="bullet"/>
+      <w:lvlText w:val=""/>
+      <w:lvlJc w:val="left"/>
+      <w:pPr>
+        <w:ind w:left="2160" w:hanging="360"/>
+      </w:pPr>
+      <w:rPr>
+        <w:rFonts w:ascii="Wingdings" w:hAnsi="Wingdings" w:hint="default"/>
+      </w:rPr>
+    </w:lvl>
+    <w:lvl w:ilvl="3" w:tplc="04090001" w:tentative="1">
+      <w:start w:val="1"/>
+      <w:numFmt w:val="bullet"/>
+      <w:lvlText w:val=""/>
+      <w:lvlJc w:val="left"/>
+      <w:pPr>
+        <w:ind w:left="2880" w:hanging="360"/>
+      </w:pPr>
+      <w:rPr>
+        <w:rFonts w:ascii="Symbol" w:hAnsi="Symbol" w:hint="default"/>
+      </w:rPr>
+    </w:lvl>
+    <w:lvl w:ilvl="4" w:tplc="04090003" w:tentative="1">
+      <w:start w:val="1"/>
+      <w:numFmt w:val="bullet"/>
+      <w:lvlText w:val="o"/>
+      <w:lvlJc w:val="left"/>
+      <w:pPr>
+        <w:ind w:left="3600" w:hanging="360"/>
+      </w:pPr>
+      <w:rPr>
+        <w:rFonts w:ascii="Courier New" w:hAnsi="Courier New" w:cs="Courier New" w:hint="default"/>
+      </w:rPr>
+    </w:lvl>
+    <w:lvl w:ilvl="5" w:tplc="04090005" w:tentative="1">
+      <w:start w:val="1"/>
+      <w:numFmt w:val="bullet"/>
+      <w:lvlText w:val=""/>
+      <w:lvlJc w:val="left"/>
+      <w:pPr>
+        <w:ind w:left="4320" w:hanging="360"/>
+      </w:pPr>
+      <w:rPr>
+        <w:rFonts w:ascii="Wingdings" w:hAnsi="Wingdings" w:hint="default"/>
+      </w:rPr>
+    </w:lvl>
+    <w:lvl w:ilvl="6" w:tplc="04090001" w:tentative="1">
+      <w:start w:val="1"/>
+      <w:numFmt w:val="bullet"/>
+      <w:lvlText w:val=""/>
+      <w:lvlJc w:val="left"/>
+      <w:pPr>
+        <w:ind w:left="5040" w:hanging="360"/>
+      </w:pPr>
+      <w:rPr>
+        <w:rFonts w:ascii="Symbol" w:hAnsi="Symbol" w:hint="default"/>
+      </w:rPr>
+    </w:lvl>
+    <w:lvl w:ilvl="7" w:tplc="04090003" w:tentative="1">
+      <w:start w:val="1"/>
+      <w:numFmt w:val="bullet"/>
+      <w:lvlText w:val="o"/>
+      <w:lvlJc w:val="left"/>
+      <w:pPr>
+        <w:ind w:left="5760" w:hanging="360"/>
+      </w:pPr>
+      <w:rPr>
+        <w:rFonts w:ascii="Courier New" w:hAnsi="Courier New" w:cs="Courier New" w:hint="default"/>
+      </w:rPr>
+    </w:lvl>
+    <w:lvl w:ilvl="8" w:tplc="04090005" w:tentative="1">
+      <w:start w:val="1"/>
+      <w:numFmt w:val="bullet"/>
+      <w:lvlText w:val=""/>
+      <w:lvlJc w:val="left"/>
+      <w:pPr>
+        <w:ind w:left="6480" w:hanging="360"/>
+      </w:pPr>
+      <w:rPr>
+        <w:rFonts w:ascii="Wingdings" w:hAnsi="Wingdings" w:hint="default"/>
+      </w:rPr>
+    </w:lvl>
+  </w:abstractNum>
+  <w:abstractNum w:abstractNumId="32" w15:restartNumberingAfterBreak="0">
+    <w:nsid w:val="6CBC4894"/>
+    <w:multiLevelType w:val="hybridMultilevel"/>
+    <w:tmpl w:val="19DA3BF8"/>
+    <w:lvl w:ilvl="0" w:tplc="4E825E58">
+      <w:numFmt w:val="bullet"/>
+      <w:lvlText w:val="-"/>
+      <w:lvlJc w:val="left"/>
+      <w:pPr>
+        <w:ind w:left="1485" w:hanging="360"/>
+      </w:pPr>
+      <w:rPr>
+        <w:rFonts w:ascii="Calibri" w:eastAsiaTheme="minorHAnsi" w:hAnsi="Calibri" w:cs="Calibri" w:hint="default"/>
+      </w:rPr>
+    </w:lvl>
+    <w:lvl w:ilvl="1" w:tplc="FFFFFFFF" w:tentative="1">
+      <w:start w:val="1"/>
+      <w:numFmt w:val="bullet"/>
+      <w:lvlText w:val="o"/>
+      <w:lvlJc w:val="left"/>
+      <w:pPr>
+        <w:ind w:left="2205" w:hanging="360"/>
+      </w:pPr>
+      <w:rPr>
+        <w:rFonts w:ascii="Courier New" w:hAnsi="Courier New" w:cs="Courier New" w:hint="default"/>
+      </w:rPr>
+    </w:lvl>
+    <w:lvl w:ilvl="2" w:tplc="FFFFFFFF" w:tentative="1">
+      <w:start w:val="1"/>
+      <w:numFmt w:val="bullet"/>
+      <w:lvlText w:val=""/>
+      <w:lvlJc w:val="left"/>
+      <w:pPr>
+        <w:ind w:left="2925" w:hanging="360"/>
+      </w:pPr>
+      <w:rPr>
+        <w:rFonts w:ascii="Wingdings" w:hAnsi="Wingdings" w:hint="default"/>
+      </w:rPr>
+    </w:lvl>
+    <w:lvl w:ilvl="3" w:tplc="FFFFFFFF" w:tentative="1">
+      <w:start w:val="1"/>
+      <w:numFmt w:val="bullet"/>
+      <w:lvlText w:val=""/>
+      <w:lvlJc w:val="left"/>
+      <w:pPr>
+        <w:ind w:left="3645" w:hanging="360"/>
+      </w:pPr>
+      <w:rPr>
+        <w:rFonts w:ascii="Symbol" w:hAnsi="Symbol" w:hint="default"/>
+      </w:rPr>
+    </w:lvl>
+    <w:lvl w:ilvl="4" w:tplc="FFFFFFFF" w:tentative="1">
+      <w:start w:val="1"/>
+      <w:numFmt w:val="bullet"/>
+      <w:lvlText w:val="o"/>
+      <w:lvlJc w:val="left"/>
+      <w:pPr>
+        <w:ind w:left="4365" w:hanging="360"/>
+      </w:pPr>
+      <w:rPr>
+        <w:rFonts w:ascii="Courier New" w:hAnsi="Courier New" w:cs="Courier New" w:hint="default"/>
+      </w:rPr>
+    </w:lvl>
+    <w:lvl w:ilvl="5" w:tplc="FFFFFFFF" w:tentative="1">
+      <w:start w:val="1"/>
+      <w:numFmt w:val="bullet"/>
+      <w:lvlText w:val=""/>
+      <w:lvlJc w:val="left"/>
+      <w:pPr>
+        <w:ind w:left="5085" w:hanging="360"/>
+      </w:pPr>
+      <w:rPr>
+        <w:rFonts w:ascii="Wingdings" w:hAnsi="Wingdings" w:hint="default"/>
+      </w:rPr>
+    </w:lvl>
+    <w:lvl w:ilvl="6" w:tplc="FFFFFFFF" w:tentative="1">
+      <w:start w:val="1"/>
+      <w:numFmt w:val="bullet"/>
+      <w:lvlText w:val=""/>
+      <w:lvlJc w:val="left"/>
+      <w:pPr>
+        <w:ind w:left="5805" w:hanging="360"/>
+      </w:pPr>
+      <w:rPr>
+        <w:rFonts w:ascii="Symbol" w:hAnsi="Symbol" w:hint="default"/>
+      </w:rPr>
+    </w:lvl>
+    <w:lvl w:ilvl="7" w:tplc="FFFFFFFF" w:tentative="1">
+      <w:start w:val="1"/>
+      <w:numFmt w:val="bullet"/>
+      <w:lvlText w:val="o"/>
+      <w:lvlJc w:val="left"/>
+      <w:pPr>
+        <w:ind w:left="6525" w:hanging="360"/>
+      </w:pPr>
+      <w:rPr>
+        <w:rFonts w:ascii="Courier New" w:hAnsi="Courier New" w:cs="Courier New" w:hint="default"/>
+      </w:rPr>
+    </w:lvl>
+    <w:lvl w:ilvl="8" w:tplc="FFFFFFFF" w:tentative="1">
+      <w:start w:val="1"/>
+      <w:numFmt w:val="bullet"/>
+      <w:lvlText w:val=""/>
+      <w:lvlJc w:val="left"/>
+      <w:pPr>
+        <w:ind w:left="7245" w:hanging="360"/>
+      </w:pPr>
+      <w:rPr>
+        <w:rFonts w:ascii="Wingdings" w:hAnsi="Wingdings" w:hint="default"/>
+      </w:rPr>
+    </w:lvl>
+  </w:abstractNum>
+  <w:abstractNum w:abstractNumId="33" w15:restartNumberingAfterBreak="0">
+    <w:nsid w:val="71E51D8A"/>
+    <w:multiLevelType w:val="hybridMultilevel"/>
+    <w:tmpl w:val="C71ADA44"/>
+    <w:lvl w:ilvl="0" w:tplc="4E825E58">
+      <w:numFmt w:val="bullet"/>
+      <w:lvlText w:val="-"/>
+      <w:lvlJc w:val="left"/>
+      <w:pPr>
+        <w:ind w:left="720" w:hanging="360"/>
+      </w:pPr>
+      <w:rPr>
+        <w:rFonts w:ascii="Calibri" w:eastAsiaTheme="minorHAnsi" w:hAnsi="Calibri" w:cs="Calibri" w:hint="default"/>
+      </w:rPr>
+    </w:lvl>
+    <w:lvl w:ilvl="1" w:tplc="04090003" w:tentative="1">
+      <w:start w:val="1"/>
+      <w:numFmt w:val="bullet"/>
+      <w:lvlText w:val="o"/>
+      <w:lvlJc w:val="left"/>
+      <w:pPr>
+        <w:ind w:left="1440" w:hanging="360"/>
+      </w:pPr>
+      <w:rPr>
+        <w:rFonts w:ascii="Courier New" w:hAnsi="Courier New" w:cs="Courier New" w:hint="default"/>
+      </w:rPr>
+    </w:lvl>
+    <w:lvl w:ilvl="2" w:tplc="04090005" w:tentative="1">
+      <w:start w:val="1"/>
+      <w:numFmt w:val="bullet"/>
+      <w:lvlText w:val=""/>
+      <w:lvlJc w:val="left"/>
+      <w:pPr>
+        <w:ind w:left="2160" w:hanging="360"/>
+      </w:pPr>
+      <w:rPr>
+        <w:rFonts w:ascii="Wingdings" w:hAnsi="Wingdings" w:hint="default"/>
+      </w:rPr>
+    </w:lvl>
+    <w:lvl w:ilvl="3" w:tplc="04090001" w:tentative="1">
+      <w:start w:val="1"/>
+      <w:numFmt w:val="bullet"/>
+      <w:lvlText w:val=""/>
+      <w:lvlJc w:val="left"/>
+      <w:pPr>
+        <w:ind w:left="2880" w:hanging="360"/>
+      </w:pPr>
+      <w:rPr>
+        <w:rFonts w:ascii="Symbol" w:hAnsi="Symbol" w:hint="default"/>
+      </w:rPr>
+    </w:lvl>
+    <w:lvl w:ilvl="4" w:tplc="04090003" w:tentative="1">
+      <w:start w:val="1"/>
+      <w:numFmt w:val="bullet"/>
+      <w:lvlText w:val="o"/>
+      <w:lvlJc w:val="left"/>
+      <w:pPr>
+        <w:ind w:left="3600" w:hanging="360"/>
+      </w:pPr>
+      <w:rPr>
+        <w:rFonts w:ascii="Courier New" w:hAnsi="Courier New" w:cs="Courier New" w:hint="default"/>
+      </w:rPr>
+    </w:lvl>
+    <w:lvl w:ilvl="5" w:tplc="04090005" w:tentative="1">
+      <w:start w:val="1"/>
+      <w:numFmt w:val="bullet"/>
+      <w:lvlText w:val=""/>
+      <w:lvlJc w:val="left"/>
+      <w:pPr>
+        <w:ind w:left="4320" w:hanging="360"/>
+      </w:pPr>
+      <w:rPr>
+        <w:rFonts w:ascii="Wingdings" w:hAnsi="Wingdings" w:hint="default"/>
+      </w:rPr>
+    </w:lvl>
+    <w:lvl w:ilvl="6" w:tplc="04090001" w:tentative="1">
+      <w:start w:val="1"/>
+      <w:numFmt w:val="bullet"/>
+      <w:lvlText w:val=""/>
+      <w:lvlJc w:val="left"/>
+      <w:pPr>
+        <w:ind w:left="5040" w:hanging="360"/>
+      </w:pPr>
+      <w:rPr>
+        <w:rFonts w:ascii="Symbol" w:hAnsi="Symbol" w:hint="default"/>
+      </w:rPr>
+    </w:lvl>
+    <w:lvl w:ilvl="7" w:tplc="04090003" w:tentative="1">
+      <w:start w:val="1"/>
+      <w:numFmt w:val="bullet"/>
+      <w:lvlText w:val="o"/>
+      <w:lvlJc w:val="left"/>
+      <w:pPr>
+        <w:ind w:left="5760" w:hanging="360"/>
+      </w:pPr>
+      <w:rPr>
+        <w:rFonts w:ascii="Courier New" w:hAnsi="Courier New" w:cs="Courier New" w:hint="default"/>
+      </w:rPr>
+    </w:lvl>
+    <w:lvl w:ilvl="8" w:tplc="04090005" w:tentative="1">
+      <w:start w:val="1"/>
+      <w:numFmt w:val="bullet"/>
+      <w:lvlText w:val=""/>
+      <w:lvlJc w:val="left"/>
+      <w:pPr>
+        <w:ind w:left="6480" w:hanging="360"/>
+      </w:pPr>
+      <w:rPr>
+        <w:rFonts w:ascii="Wingdings" w:hAnsi="Wingdings" w:hint="default"/>
+      </w:rPr>
+    </w:lvl>
+  </w:abstractNum>
+  <w:abstractNum w:abstractNumId="34" w15:restartNumberingAfterBreak="0">
     <w:nsid w:val="765624B7"/>
     <w:multiLevelType w:val="hybridMultilevel"/>
     <w:tmpl w:val="766A255E"/>
@@ -11327,7 +12923,7 @@
       </w:rPr>
     </w:lvl>
   </w:abstractNum>
-  <w:abstractNum w:abstractNumId="22" w15:restartNumberingAfterBreak="0">
+  <w:abstractNum w:abstractNumId="35" w15:restartNumberingAfterBreak="0">
     <w:nsid w:val="77B766E8"/>
     <w:multiLevelType w:val="hybridMultilevel"/>
     <w:tmpl w:val="32FC72DE"/>
@@ -11439,74 +13035,345 @@
       </w:rPr>
     </w:lvl>
   </w:abstractNum>
+  <w:abstractNum w:abstractNumId="36" w15:restartNumberingAfterBreak="0">
+    <w:nsid w:val="78B74DBC"/>
+    <w:multiLevelType w:val="hybridMultilevel"/>
+    <w:tmpl w:val="BEFA0A56"/>
+    <w:lvl w:ilvl="0" w:tplc="4E825E58">
+      <w:numFmt w:val="bullet"/>
+      <w:lvlText w:val="-"/>
+      <w:lvlJc w:val="left"/>
+      <w:pPr>
+        <w:ind w:left="720" w:hanging="360"/>
+      </w:pPr>
+      <w:rPr>
+        <w:rFonts w:ascii="Calibri" w:eastAsiaTheme="minorHAnsi" w:hAnsi="Calibri" w:cs="Calibri" w:hint="default"/>
+      </w:rPr>
+    </w:lvl>
+    <w:lvl w:ilvl="1" w:tplc="04090003" w:tentative="1">
+      <w:start w:val="1"/>
+      <w:numFmt w:val="bullet"/>
+      <w:lvlText w:val="o"/>
+      <w:lvlJc w:val="left"/>
+      <w:pPr>
+        <w:ind w:left="1440" w:hanging="360"/>
+      </w:pPr>
+      <w:rPr>
+        <w:rFonts w:ascii="Courier New" w:hAnsi="Courier New" w:cs="Courier New" w:hint="default"/>
+      </w:rPr>
+    </w:lvl>
+    <w:lvl w:ilvl="2" w:tplc="04090005" w:tentative="1">
+      <w:start w:val="1"/>
+      <w:numFmt w:val="bullet"/>
+      <w:lvlText w:val=""/>
+      <w:lvlJc w:val="left"/>
+      <w:pPr>
+        <w:ind w:left="2160" w:hanging="360"/>
+      </w:pPr>
+      <w:rPr>
+        <w:rFonts w:ascii="Wingdings" w:hAnsi="Wingdings" w:hint="default"/>
+      </w:rPr>
+    </w:lvl>
+    <w:lvl w:ilvl="3" w:tplc="04090001" w:tentative="1">
+      <w:start w:val="1"/>
+      <w:numFmt w:val="bullet"/>
+      <w:lvlText w:val=""/>
+      <w:lvlJc w:val="left"/>
+      <w:pPr>
+        <w:ind w:left="2880" w:hanging="360"/>
+      </w:pPr>
+      <w:rPr>
+        <w:rFonts w:ascii="Symbol" w:hAnsi="Symbol" w:hint="default"/>
+      </w:rPr>
+    </w:lvl>
+    <w:lvl w:ilvl="4" w:tplc="04090003" w:tentative="1">
+      <w:start w:val="1"/>
+      <w:numFmt w:val="bullet"/>
+      <w:lvlText w:val="o"/>
+      <w:lvlJc w:val="left"/>
+      <w:pPr>
+        <w:ind w:left="3600" w:hanging="360"/>
+      </w:pPr>
+      <w:rPr>
+        <w:rFonts w:ascii="Courier New" w:hAnsi="Courier New" w:cs="Courier New" w:hint="default"/>
+      </w:rPr>
+    </w:lvl>
+    <w:lvl w:ilvl="5" w:tplc="04090005" w:tentative="1">
+      <w:start w:val="1"/>
+      <w:numFmt w:val="bullet"/>
+      <w:lvlText w:val=""/>
+      <w:lvlJc w:val="left"/>
+      <w:pPr>
+        <w:ind w:left="4320" w:hanging="360"/>
+      </w:pPr>
+      <w:rPr>
+        <w:rFonts w:ascii="Wingdings" w:hAnsi="Wingdings" w:hint="default"/>
+      </w:rPr>
+    </w:lvl>
+    <w:lvl w:ilvl="6" w:tplc="04090001" w:tentative="1">
+      <w:start w:val="1"/>
+      <w:numFmt w:val="bullet"/>
+      <w:lvlText w:val=""/>
+      <w:lvlJc w:val="left"/>
+      <w:pPr>
+        <w:ind w:left="5040" w:hanging="360"/>
+      </w:pPr>
+      <w:rPr>
+        <w:rFonts w:ascii="Symbol" w:hAnsi="Symbol" w:hint="default"/>
+      </w:rPr>
+    </w:lvl>
+    <w:lvl w:ilvl="7" w:tplc="04090003" w:tentative="1">
+      <w:start w:val="1"/>
+      <w:numFmt w:val="bullet"/>
+      <w:lvlText w:val="o"/>
+      <w:lvlJc w:val="left"/>
+      <w:pPr>
+        <w:ind w:left="5760" w:hanging="360"/>
+      </w:pPr>
+      <w:rPr>
+        <w:rFonts w:ascii="Courier New" w:hAnsi="Courier New" w:cs="Courier New" w:hint="default"/>
+      </w:rPr>
+    </w:lvl>
+    <w:lvl w:ilvl="8" w:tplc="04090005" w:tentative="1">
+      <w:start w:val="1"/>
+      <w:numFmt w:val="bullet"/>
+      <w:lvlText w:val=""/>
+      <w:lvlJc w:val="left"/>
+      <w:pPr>
+        <w:ind w:left="6480" w:hanging="360"/>
+      </w:pPr>
+      <w:rPr>
+        <w:rFonts w:ascii="Wingdings" w:hAnsi="Wingdings" w:hint="default"/>
+      </w:rPr>
+    </w:lvl>
+  </w:abstractNum>
+  <w:abstractNum w:abstractNumId="37" w15:restartNumberingAfterBreak="0">
+    <w:nsid w:val="7B665083"/>
+    <w:multiLevelType w:val="hybridMultilevel"/>
+    <w:tmpl w:val="5172F130"/>
+    <w:lvl w:ilvl="0" w:tplc="49C6A65A">
+      <w:start w:val="1"/>
+      <w:numFmt w:val="bullet"/>
+      <w:lvlText w:val=""/>
+      <w:lvlJc w:val="left"/>
+      <w:pPr>
+        <w:ind w:left="720" w:hanging="360"/>
+      </w:pPr>
+      <w:rPr>
+        <w:rFonts w:ascii="Symbol" w:hAnsi="Symbol" w:hint="default"/>
+        <w:color w:val="5B9BD5" w:themeColor="accent1"/>
+      </w:rPr>
+    </w:lvl>
+    <w:lvl w:ilvl="1" w:tplc="04090003" w:tentative="1">
+      <w:start w:val="1"/>
+      <w:numFmt w:val="bullet"/>
+      <w:lvlText w:val="o"/>
+      <w:lvlJc w:val="left"/>
+      <w:pPr>
+        <w:ind w:left="1440" w:hanging="360"/>
+      </w:pPr>
+      <w:rPr>
+        <w:rFonts w:ascii="Courier New" w:hAnsi="Courier New" w:cs="Courier New" w:hint="default"/>
+      </w:rPr>
+    </w:lvl>
+    <w:lvl w:ilvl="2" w:tplc="04090005" w:tentative="1">
+      <w:start w:val="1"/>
+      <w:numFmt w:val="bullet"/>
+      <w:lvlText w:val=""/>
+      <w:lvlJc w:val="left"/>
+      <w:pPr>
+        <w:ind w:left="2160" w:hanging="360"/>
+      </w:pPr>
+      <w:rPr>
+        <w:rFonts w:ascii="Wingdings" w:hAnsi="Wingdings" w:hint="default"/>
+      </w:rPr>
+    </w:lvl>
+    <w:lvl w:ilvl="3" w:tplc="04090001" w:tentative="1">
+      <w:start w:val="1"/>
+      <w:numFmt w:val="bullet"/>
+      <w:lvlText w:val=""/>
+      <w:lvlJc w:val="left"/>
+      <w:pPr>
+        <w:ind w:left="2880" w:hanging="360"/>
+      </w:pPr>
+      <w:rPr>
+        <w:rFonts w:ascii="Symbol" w:hAnsi="Symbol" w:hint="default"/>
+      </w:rPr>
+    </w:lvl>
+    <w:lvl w:ilvl="4" w:tplc="04090003" w:tentative="1">
+      <w:start w:val="1"/>
+      <w:numFmt w:val="bullet"/>
+      <w:lvlText w:val="o"/>
+      <w:lvlJc w:val="left"/>
+      <w:pPr>
+        <w:ind w:left="3600" w:hanging="360"/>
+      </w:pPr>
+      <w:rPr>
+        <w:rFonts w:ascii="Courier New" w:hAnsi="Courier New" w:cs="Courier New" w:hint="default"/>
+      </w:rPr>
+    </w:lvl>
+    <w:lvl w:ilvl="5" w:tplc="04090005" w:tentative="1">
+      <w:start w:val="1"/>
+      <w:numFmt w:val="bullet"/>
+      <w:lvlText w:val=""/>
+      <w:lvlJc w:val="left"/>
+      <w:pPr>
+        <w:ind w:left="4320" w:hanging="360"/>
+      </w:pPr>
+      <w:rPr>
+        <w:rFonts w:ascii="Wingdings" w:hAnsi="Wingdings" w:hint="default"/>
+      </w:rPr>
+    </w:lvl>
+    <w:lvl w:ilvl="6" w:tplc="04090001" w:tentative="1">
+      <w:start w:val="1"/>
+      <w:numFmt w:val="bullet"/>
+      <w:lvlText w:val=""/>
+      <w:lvlJc w:val="left"/>
+      <w:pPr>
+        <w:ind w:left="5040" w:hanging="360"/>
+      </w:pPr>
+      <w:rPr>
+        <w:rFonts w:ascii="Symbol" w:hAnsi="Symbol" w:hint="default"/>
+      </w:rPr>
+    </w:lvl>
+    <w:lvl w:ilvl="7" w:tplc="04090003" w:tentative="1">
+      <w:start w:val="1"/>
+      <w:numFmt w:val="bullet"/>
+      <w:lvlText w:val="o"/>
+      <w:lvlJc w:val="left"/>
+      <w:pPr>
+        <w:ind w:left="5760" w:hanging="360"/>
+      </w:pPr>
+      <w:rPr>
+        <w:rFonts w:ascii="Courier New" w:hAnsi="Courier New" w:cs="Courier New" w:hint="default"/>
+      </w:rPr>
+    </w:lvl>
+    <w:lvl w:ilvl="8" w:tplc="04090005" w:tentative="1">
+      <w:start w:val="1"/>
+      <w:numFmt w:val="bullet"/>
+      <w:lvlText w:val=""/>
+      <w:lvlJc w:val="left"/>
+      <w:pPr>
+        <w:ind w:left="6480" w:hanging="360"/>
+      </w:pPr>
+      <w:rPr>
+        <w:rFonts w:ascii="Wingdings" w:hAnsi="Wingdings" w:hint="default"/>
+      </w:rPr>
+    </w:lvl>
+  </w:abstractNum>
   <w:num w:numId="1">
+    <w:abstractNumId w:val="5"/>
+  </w:num>
+  <w:num w:numId="2">
+    <w:abstractNumId w:val="11"/>
+  </w:num>
+  <w:num w:numId="3">
+    <w:abstractNumId w:val="27"/>
+  </w:num>
+  <w:num w:numId="4">
+    <w:abstractNumId w:val="12"/>
+  </w:num>
+  <w:num w:numId="5">
+    <w:abstractNumId w:val="23"/>
+  </w:num>
+  <w:num w:numId="6">
+    <w:abstractNumId w:val="26"/>
+  </w:num>
+  <w:num w:numId="7">
+    <w:abstractNumId w:val="9"/>
+  </w:num>
+  <w:num w:numId="8">
+    <w:abstractNumId w:val="19"/>
+  </w:num>
+  <w:num w:numId="9">
+    <w:abstractNumId w:val="16"/>
+  </w:num>
+  <w:num w:numId="10">
+    <w:abstractNumId w:val="29"/>
+  </w:num>
+  <w:num w:numId="11">
+    <w:abstractNumId w:val="35"/>
+  </w:num>
+  <w:num w:numId="12">
+    <w:abstractNumId w:val="4"/>
+  </w:num>
+  <w:num w:numId="13">
+    <w:abstractNumId w:val="34"/>
+  </w:num>
+  <w:num w:numId="14">
+    <w:abstractNumId w:val="28"/>
+  </w:num>
+  <w:num w:numId="15">
+    <w:abstractNumId w:val="7"/>
+  </w:num>
+  <w:num w:numId="16">
+    <w:abstractNumId w:val="17"/>
+  </w:num>
+  <w:num w:numId="17">
+    <w:abstractNumId w:val="21"/>
+  </w:num>
+  <w:num w:numId="18">
+    <w:abstractNumId w:val="14"/>
+  </w:num>
+  <w:num w:numId="19">
+    <w:abstractNumId w:val="15"/>
+  </w:num>
+  <w:num w:numId="20">
+    <w:abstractNumId w:val="30"/>
+  </w:num>
+  <w:num w:numId="21">
+    <w:abstractNumId w:val="20"/>
+  </w:num>
+  <w:num w:numId="22">
+    <w:abstractNumId w:val="8"/>
+  </w:num>
+  <w:num w:numId="23">
+    <w:abstractNumId w:val="3"/>
+  </w:num>
+  <w:num w:numId="24">
     <w:abstractNumId w:val="2"/>
   </w:num>
-  <w:num w:numId="2">
+  <w:num w:numId="25">
     <w:abstractNumId w:val="6"/>
   </w:num>
-  <w:num w:numId="3">
-    <w:abstractNumId w:val="17"/>
+  <w:num w:numId="26">
+    <w:abstractNumId w:val="32"/>
   </w:num>
-  <w:num w:numId="4">
-    <w:abstractNumId w:val="7"/>
-  </w:num>
-  <w:num w:numId="5">
-    <w:abstractNumId w:val="15"/>
-  </w:num>
-  <w:num w:numId="6">
-    <w:abstractNumId w:val="16"/>
-  </w:num>
-  <w:num w:numId="7">
-    <w:abstractNumId w:val="5"/>
-  </w:num>
-  <w:num w:numId="8">
-    <w:abstractNumId w:val="12"/>
-  </w:num>
-  <w:num w:numId="9">
+  <w:num w:numId="27">
     <w:abstractNumId w:val="10"/>
   </w:num>
-  <w:num w:numId="10">
-    <w:abstractNumId w:val="19"/>
+  <w:num w:numId="28">
+    <w:abstractNumId w:val="18"/>
   </w:num>
-  <w:num w:numId="11">
+  <w:num w:numId="29">
+    <w:abstractNumId w:val="36"/>
+  </w:num>
+  <w:num w:numId="30">
+    <w:abstractNumId w:val="13"/>
+  </w:num>
+  <w:num w:numId="31">
+    <w:abstractNumId w:val="33"/>
+  </w:num>
+  <w:num w:numId="32">
+    <w:abstractNumId w:val="0"/>
+  </w:num>
+  <w:num w:numId="33">
     <w:abstractNumId w:val="22"/>
   </w:num>
-  <w:num w:numId="12">
+  <w:num w:numId="34">
+    <w:abstractNumId w:val="37"/>
+  </w:num>
+  <w:num w:numId="35">
+    <w:abstractNumId w:val="24"/>
+  </w:num>
+  <w:num w:numId="36">
     <w:abstractNumId w:val="1"/>
   </w:num>
-  <w:num w:numId="13">
-    <w:abstractNumId w:val="21"/>
+  <w:num w:numId="37">
+    <w:abstractNumId w:val="31"/>
   </w:num>
-  <w:num w:numId="14">
-    <w:abstractNumId w:val="18"/>
-  </w:num>
-  <w:num w:numId="15">
-    <w:abstractNumId w:val="3"/>
-  </w:num>
-  <w:num w:numId="16">
-    <w:abstractNumId w:val="11"/>
-  </w:num>
-  <w:num w:numId="17">
-    <w:abstractNumId w:val="14"/>
-  </w:num>
-  <w:num w:numId="18">
-    <w:abstractNumId w:val="8"/>
-  </w:num>
-  <w:num w:numId="19">
-    <w:abstractNumId w:val="9"/>
-  </w:num>
-  <w:num w:numId="20">
-    <w:abstractNumId w:val="20"/>
-  </w:num>
-  <w:num w:numId="21">
-    <w:abstractNumId w:val="13"/>
-  </w:num>
-  <w:num w:numId="22">
-    <w:abstractNumId w:val="4"/>
-  </w:num>
-  <w:num w:numId="23">
-    <w:abstractNumId w:val="0"/>
+  <w:num w:numId="38">
+    <w:abstractNumId w:val="25"/>
   </w:num>
   <w:numIdMacAtCleanup w:val="18"/>
 </w:numbering>
@@ -11910,7 +13777,7 @@
   <w:style w:type="paragraph" w:default="1" w:styleId="Normal">
     <w:name w:val="Normal"/>
     <w:qFormat/>
-    <w:rsid w:val="007E5D06"/>
+    <w:rsid w:val="00376F43"/>
   </w:style>
   <w:style w:type="paragraph" w:styleId="Heading1">
     <w:name w:val="heading 1"/>
@@ -11953,6 +13820,29 @@
       <w:color w:val="2E74B5" w:themeColor="accent1" w:themeShade="BF"/>
       <w:sz w:val="26"/>
       <w:szCs w:val="26"/>
+    </w:rPr>
+  </w:style>
+  <w:style w:type="paragraph" w:styleId="Heading3">
+    <w:name w:val="heading 3"/>
+    <w:basedOn w:val="Normal"/>
+    <w:next w:val="Normal"/>
+    <w:link w:val="Heading3Char"/>
+    <w:uiPriority w:val="9"/>
+    <w:semiHidden/>
+    <w:unhideWhenUsed/>
+    <w:qFormat/>
+    <w:rsid w:val="002E35EE"/>
+    <w:pPr>
+      <w:keepNext/>
+      <w:keepLines/>
+      <w:spacing w:before="40" w:after="0"/>
+      <w:outlineLvl w:val="2"/>
+    </w:pPr>
+    <w:rPr>
+      <w:rFonts w:asciiTheme="majorHAnsi" w:eastAsiaTheme="majorEastAsia" w:hAnsiTheme="majorHAnsi" w:cstheme="majorBidi"/>
+      <w:color w:val="1F4D78" w:themeColor="accent1" w:themeShade="7F"/>
+      <w:sz w:val="24"/>
+      <w:szCs w:val="24"/>
     </w:rPr>
   </w:style>
   <w:style w:type="character" w:default="1" w:styleId="DefaultParagraphFont">
@@ -12253,6 +14143,20 @@
       <w:szCs w:val="26"/>
     </w:rPr>
   </w:style>
+  <w:style w:type="character" w:customStyle="1" w:styleId="Heading3Char">
+    <w:name w:val="Heading 3 Char"/>
+    <w:basedOn w:val="DefaultParagraphFont"/>
+    <w:link w:val="Heading3"/>
+    <w:uiPriority w:val="9"/>
+    <w:semiHidden/>
+    <w:rsid w:val="002E35EE"/>
+    <w:rPr>
+      <w:rFonts w:asciiTheme="majorHAnsi" w:eastAsiaTheme="majorEastAsia" w:hAnsiTheme="majorHAnsi" w:cstheme="majorBidi"/>
+      <w:color w:val="1F4D78" w:themeColor="accent1" w:themeShade="7F"/>
+      <w:sz w:val="24"/>
+      <w:szCs w:val="24"/>
+    </w:rPr>
+  </w:style>
 </w:styles>
 </file>
 

--- a/CV.docx
+++ b/CV.docx
@@ -6213,6 +6213,150 @@
           </w:p>
           <w:p>
             <w:pPr>
+              <w:pStyle w:val="ListParagraph"/>
+              <w:numPr>
+                <w:ilvl w:val="0"/>
+                <w:numId w:val="30"/>
+              </w:numPr>
+              <w:rPr>
+                <w:rStyle w:val="fontstyle01"/>
+                <w:rFonts w:asciiTheme="minorHAnsi" w:hAnsiTheme="minorHAnsi"/>
+                <w:b w:val="0"/>
+                <w:bCs w:val="0"/>
+                <w:color w:val="000000" w:themeColor="text1"/>
+                <w:sz w:val="24"/>
+                <w:szCs w:val="24"/>
+              </w:rPr>
+            </w:pPr>
+            <w:r>
+              <w:rPr>
+                <w:rStyle w:val="fontstyle01"/>
+                <w:rFonts w:asciiTheme="minorHAnsi" w:hAnsiTheme="minorHAnsi"/>
+                <w:b w:val="0"/>
+                <w:bCs w:val="0"/>
+                <w:color w:val="000000" w:themeColor="text1"/>
+                <w:sz w:val="24"/>
+                <w:szCs w:val="24"/>
+              </w:rPr>
+              <w:t>T</w:t>
+            </w:r>
+            <w:r>
+              <w:rPr>
+                <w:rStyle w:val="fontstyle01"/>
+                <w:rFonts w:asciiTheme="minorHAnsi" w:hAnsiTheme="minorHAnsi"/>
+                <w:b w:val="0"/>
+                <w:bCs w:val="0"/>
+                <w:color w:val="000000" w:themeColor="text1"/>
+                <w:sz w:val="24"/>
+                <w:szCs w:val="24"/>
+              </w:rPr>
+              <w:t>ransformer</w:t>
+            </w:r>
+          </w:p>
+          <w:p>
+            <w:pPr>
+              <w:pStyle w:val="ListParagraph"/>
+              <w:numPr>
+                <w:ilvl w:val="0"/>
+                <w:numId w:val="30"/>
+              </w:numPr>
+              <w:rPr>
+                <w:rStyle w:val="fontstyle01"/>
+                <w:rFonts w:asciiTheme="minorHAnsi" w:hAnsiTheme="minorHAnsi"/>
+                <w:b w:val="0"/>
+                <w:bCs w:val="0"/>
+                <w:color w:val="000000" w:themeColor="text1"/>
+                <w:sz w:val="24"/>
+                <w:szCs w:val="24"/>
+              </w:rPr>
+            </w:pPr>
+            <w:r>
+              <w:rPr>
+                <w:rStyle w:val="fontstyle01"/>
+                <w:rFonts w:asciiTheme="minorHAnsi" w:hAnsiTheme="minorHAnsi"/>
+                <w:b w:val="0"/>
+                <w:bCs w:val="0"/>
+                <w:color w:val="000000" w:themeColor="text1"/>
+                <w:sz w:val="24"/>
+                <w:szCs w:val="24"/>
+              </w:rPr>
+              <w:t>C</w:t>
+            </w:r>
+            <w:r>
+              <w:rPr>
+                <w:rStyle w:val="fontstyle01"/>
+                <w:rFonts w:asciiTheme="minorHAnsi" w:hAnsiTheme="minorHAnsi"/>
+                <w:b w:val="0"/>
+                <w:bCs w:val="0"/>
+                <w:color w:val="000000" w:themeColor="text1"/>
+                <w:sz w:val="24"/>
+                <w:szCs w:val="24"/>
+              </w:rPr>
+              <w:t>onformer</w:t>
+            </w:r>
+          </w:p>
+          <w:p>
+            <w:pPr>
+              <w:pStyle w:val="ListParagraph"/>
+              <w:numPr>
+                <w:ilvl w:val="0"/>
+                <w:numId w:val="30"/>
+              </w:numPr>
+              <w:rPr>
+                <w:rStyle w:val="fontstyle01"/>
+                <w:rFonts w:asciiTheme="minorHAnsi" w:hAnsiTheme="minorHAnsi"/>
+                <w:b w:val="0"/>
+                <w:bCs w:val="0"/>
+                <w:color w:val="000000" w:themeColor="text1"/>
+                <w:sz w:val="24"/>
+                <w:szCs w:val="24"/>
+              </w:rPr>
+            </w:pPr>
+            <w:r>
+              <w:rPr>
+                <w:rStyle w:val="fontstyle01"/>
+                <w:rFonts w:asciiTheme="minorHAnsi" w:hAnsiTheme="minorHAnsi"/>
+                <w:b w:val="0"/>
+                <w:bCs w:val="0"/>
+                <w:color w:val="000000" w:themeColor="text1"/>
+                <w:sz w:val="24"/>
+                <w:szCs w:val="24"/>
+              </w:rPr>
+              <w:t>E-Branchformer</w:t>
+            </w:r>
+          </w:p>
+          <w:p>
+            <w:pPr>
+              <w:pStyle w:val="ListParagraph"/>
+              <w:numPr>
+                <w:ilvl w:val="0"/>
+                <w:numId w:val="30"/>
+              </w:numPr>
+              <w:rPr>
+                <w:rStyle w:val="fontstyle01"/>
+                <w:rFonts w:asciiTheme="minorHAnsi" w:hAnsiTheme="minorHAnsi"/>
+                <w:b w:val="0"/>
+                <w:bCs w:val="0"/>
+                <w:color w:val="000000" w:themeColor="text1"/>
+                <w:sz w:val="24"/>
+                <w:szCs w:val="24"/>
+              </w:rPr>
+            </w:pPr>
+            <w:r>
+              <w:rPr>
+                <w:rStyle w:val="fontstyle01"/>
+                <w:rFonts w:asciiTheme="minorHAnsi" w:hAnsiTheme="minorHAnsi"/>
+                <w:b w:val="0"/>
+                <w:bCs w:val="0"/>
+                <w:color w:val="000000" w:themeColor="text1"/>
+                <w:sz w:val="24"/>
+                <w:szCs w:val="24"/>
+              </w:rPr>
+              <w:t>ESPnet</w:t>
+            </w:r>
+          </w:p>
+          <w:p>
+            <w:pPr>
               <w:rPr>
                 <w:rStyle w:val="fontstyle01"/>
                 <w:rFonts w:asciiTheme="minorHAnsi" w:hAnsiTheme="minorHAnsi"/>
@@ -6823,7 +6967,6 @@
                 <w:sz w:val="24"/>
                 <w:szCs w:val="24"/>
               </w:rPr>
-              <w:lastRenderedPageBreak/>
               <w:t>Deep Learning</w:t>
             </w:r>
             <w:r>
@@ -7475,7 +7618,6 @@
                 <w:szCs w:val="24"/>
                 <w:lang w:bidi="fa-IR"/>
               </w:rPr>
-              <w:lastRenderedPageBreak/>
               <w:t>Django for Everybody Specialization</w:t>
             </w:r>
           </w:p>

--- a/CV.docx
+++ b/CV.docx
@@ -1473,6 +1473,7 @@
           <w:szCs w:val="24"/>
         </w:rPr>
       </w:pPr>
+      <w:proofErr w:type="spellStart"/>
       <w:r>
         <w:rPr>
           <w:rStyle w:val="fontstyle01"/>
@@ -1481,7 +1482,18 @@
           <w:sz w:val="24"/>
           <w:szCs w:val="24"/>
         </w:rPr>
-        <w:t>Amirkabir University of Technology (AUT)</w:t>
+        <w:t>Amirkabir</w:t>
+      </w:r>
+      <w:proofErr w:type="spellEnd"/>
+      <w:r>
+        <w:rPr>
+          <w:rStyle w:val="fontstyle01"/>
+          <w:rFonts w:asciiTheme="minorHAnsi" w:hAnsiTheme="minorHAnsi"/>
+          <w:color w:val="000000" w:themeColor="text1"/>
+          <w:sz w:val="24"/>
+          <w:szCs w:val="24"/>
+        </w:rPr>
+        <w:t xml:space="preserve"> University of Technology (AUT)</w:t>
       </w:r>
       <w:r>
         <w:rPr>
@@ -1696,105 +1708,6 @@
           <w:szCs w:val="24"/>
         </w:rPr>
         <w:t xml:space="preserve"> Engineering</w:t>
-      </w:r>
-    </w:p>
-    <w:p>
-      <w:pPr>
-        <w:spacing w:after="0"/>
-        <w:ind w:left="720" w:firstLine="720"/>
-        <w:rPr>
-          <w:rStyle w:val="fontstyle01"/>
-          <w:rFonts w:asciiTheme="minorHAnsi" w:hAnsiTheme="minorHAnsi"/>
-          <w:b w:val="0"/>
-          <w:bCs w:val="0"/>
-          <w:color w:val="000000" w:themeColor="text1"/>
-          <w:sz w:val="24"/>
-          <w:szCs w:val="24"/>
-        </w:rPr>
-      </w:pPr>
-      <w:r>
-        <w:rPr>
-          <w:rStyle w:val="fontstyle01"/>
-          <w:rFonts w:asciiTheme="minorHAnsi" w:hAnsiTheme="minorHAnsi"/>
-          <w:b w:val="0"/>
-          <w:bCs w:val="0"/>
-          <w:color w:val="000000" w:themeColor="text1"/>
-          <w:sz w:val="24"/>
-          <w:szCs w:val="24"/>
-        </w:rPr>
-        <w:t xml:space="preserve">Ranked </w:t>
-      </w:r>
-      <w:r>
-        <w:rPr>
-          <w:rStyle w:val="fontstyle01"/>
-          <w:rFonts w:asciiTheme="minorHAnsi" w:hAnsiTheme="minorHAnsi"/>
-          <w:b w:val="0"/>
-          <w:bCs w:val="0"/>
-          <w:color w:val="000000" w:themeColor="text1"/>
-          <w:sz w:val="24"/>
-          <w:szCs w:val="24"/>
-        </w:rPr>
-        <w:t>within the t</w:t>
-      </w:r>
-      <w:r>
-        <w:rPr>
-          <w:rStyle w:val="fontstyle01"/>
-          <w:rFonts w:asciiTheme="minorHAnsi" w:hAnsiTheme="minorHAnsi"/>
-          <w:b w:val="0"/>
-          <w:bCs w:val="0"/>
-          <w:color w:val="000000" w:themeColor="text1"/>
-          <w:sz w:val="24"/>
-          <w:szCs w:val="24"/>
-        </w:rPr>
-        <w:t xml:space="preserve">op 10% </w:t>
-      </w:r>
-      <w:r>
-        <w:rPr>
-          <w:rStyle w:val="fontstyle01"/>
-          <w:rFonts w:asciiTheme="minorHAnsi" w:hAnsiTheme="minorHAnsi"/>
-          <w:b w:val="0"/>
-          <w:bCs w:val="0"/>
-          <w:color w:val="000000" w:themeColor="text1"/>
-          <w:sz w:val="24"/>
-          <w:szCs w:val="24"/>
-        </w:rPr>
-        <w:t xml:space="preserve">of the </w:t>
-      </w:r>
-      <w:r>
-        <w:rPr>
-          <w:rStyle w:val="fontstyle01"/>
-          <w:rFonts w:asciiTheme="minorHAnsi" w:hAnsiTheme="minorHAnsi"/>
-          <w:b w:val="0"/>
-          <w:bCs w:val="0"/>
-          <w:color w:val="000000" w:themeColor="text1"/>
-          <w:sz w:val="24"/>
-          <w:szCs w:val="24"/>
-        </w:rPr>
-        <w:t xml:space="preserve">Electrical Engineering </w:t>
-      </w:r>
-      <w:r>
-        <w:rPr>
-          <w:rStyle w:val="fontstyle01"/>
-          <w:rFonts w:asciiTheme="minorHAnsi" w:hAnsiTheme="minorHAnsi"/>
-          <w:b w:val="0"/>
-          <w:bCs w:val="0"/>
-          <w:color w:val="000000" w:themeColor="text1"/>
-          <w:sz w:val="24"/>
-          <w:szCs w:val="24"/>
-        </w:rPr>
-        <w:t>d</w:t>
-      </w:r>
-      <w:r>
-        <w:rPr>
-          <w:rStyle w:val="fontstyle01"/>
-          <w:rFonts w:asciiTheme="minorHAnsi" w:hAnsiTheme="minorHAnsi"/>
-          <w:b w:val="0"/>
-          <w:bCs w:val="0"/>
-          <w:color w:val="000000" w:themeColor="text1"/>
-          <w:sz w:val="24"/>
-          <w:szCs w:val="24"/>
-        </w:rPr>
-        <w:t>epartment</w:t>
       </w:r>
     </w:p>
     <w:p>
@@ -2222,6 +2135,36 @@
               <w:t xml:space="preserve"> </w:t>
             </w:r>
           </w:p>
+          <w:p>
+            <w:pPr>
+              <w:pStyle w:val="ListParagraph"/>
+              <w:numPr>
+                <w:ilvl w:val="0"/>
+                <w:numId w:val="1"/>
+              </w:numPr>
+              <w:rPr>
+                <w:rStyle w:val="fontstyle01"/>
+                <w:rFonts w:asciiTheme="minorHAnsi" w:hAnsiTheme="minorHAnsi"/>
+                <w:b w:val="0"/>
+                <w:bCs w:val="0"/>
+                <w:color w:val="000000" w:themeColor="text1"/>
+                <w:sz w:val="24"/>
+                <w:szCs w:val="24"/>
+              </w:rPr>
+            </w:pPr>
+            <w:r>
+              <w:rPr>
+                <w:rStyle w:val="fontstyle01"/>
+                <w:rFonts w:asciiTheme="minorHAnsi" w:hAnsiTheme="minorHAnsi" w:cstheme="minorHAnsi"/>
+                <w:b w:val="0"/>
+                <w:bCs w:val="0"/>
+                <w:color w:val="000000" w:themeColor="text1"/>
+                <w:sz w:val="24"/>
+                <w:szCs w:val="24"/>
+              </w:rPr>
+              <w:t>Speech Processing</w:t>
+            </w:r>
+          </w:p>
         </w:tc>
         <w:tc>
           <w:tcPr>
@@ -2459,8 +2402,42 @@
             <w:szCs w:val="24"/>
             <w:shd w:val="clear" w:color="auto" w:fill="FFFFFF"/>
           </w:rPr>
-          <w:t>Asr Gooyesh Pardaz</w:t>
+          <w:t xml:space="preserve">Asr </w:t>
         </w:r>
+        <w:proofErr w:type="spellStart"/>
+        <w:r>
+          <w:rPr>
+            <w:rStyle w:val="Hyperlink"/>
+            <w:rFonts w:cstheme="minorHAnsi"/>
+            <w:sz w:val="24"/>
+            <w:szCs w:val="24"/>
+            <w:shd w:val="clear" w:color="auto" w:fill="FFFFFF"/>
+          </w:rPr>
+          <w:t>Gooyesh</w:t>
+        </w:r>
+        <w:proofErr w:type="spellEnd"/>
+        <w:r>
+          <w:rPr>
+            <w:rStyle w:val="Hyperlink"/>
+            <w:rFonts w:cstheme="minorHAnsi"/>
+            <w:sz w:val="24"/>
+            <w:szCs w:val="24"/>
+            <w:shd w:val="clear" w:color="auto" w:fill="FFFFFF"/>
+          </w:rPr>
+          <w:t xml:space="preserve"> </w:t>
+        </w:r>
+        <w:proofErr w:type="spellStart"/>
+        <w:r>
+          <w:rPr>
+            <w:rStyle w:val="Hyperlink"/>
+            <w:rFonts w:cstheme="minorHAnsi"/>
+            <w:sz w:val="24"/>
+            <w:szCs w:val="24"/>
+            <w:shd w:val="clear" w:color="auto" w:fill="FFFFFF"/>
+          </w:rPr>
+          <w:t>Pardaz</w:t>
+        </w:r>
+        <w:proofErr w:type="spellEnd"/>
       </w:hyperlink>
       <w:r>
         <w:rPr>
@@ -2494,7 +2471,15 @@
           <w:sz w:val="24"/>
           <w:szCs w:val="24"/>
         </w:rPr>
-        <w:t>Implemented signal processing models</w:t>
+        <w:t xml:space="preserve">Train an E2E ASR model with E-Branchformer architecture on </w:t>
+      </w:r>
+      <w:r>
+        <w:rPr>
+          <w:rFonts w:cstheme="minorHAnsi"/>
+          <w:sz w:val="24"/>
+          <w:szCs w:val="24"/>
+        </w:rPr>
+        <w:t>a Persian dataset.</w:t>
       </w:r>
     </w:p>
     <w:p>
@@ -2520,7 +2505,44 @@
           <w:sz w:val="24"/>
           <w:szCs w:val="24"/>
         </w:rPr>
-        <w:t>Implementation signal processing models on the backend</w:t>
+        <w:t xml:space="preserve">Trained model implemented on Hugging face space with </w:t>
+      </w:r>
+      <w:proofErr w:type="spellStart"/>
+      <w:r>
+        <w:rPr>
+          <w:rFonts w:cstheme="minorHAnsi"/>
+          <w:sz w:val="24"/>
+          <w:szCs w:val="24"/>
+        </w:rPr>
+        <w:t>Gradio</w:t>
+      </w:r>
+      <w:proofErr w:type="spellEnd"/>
+      <w:r>
+        <w:rPr>
+          <w:rFonts w:cstheme="minorHAnsi"/>
+          <w:sz w:val="24"/>
+          <w:szCs w:val="24"/>
+        </w:rPr>
+        <w:t xml:space="preserve">. See result by clicking </w:t>
+      </w:r>
+      <w:hyperlink r:id="rId19" w:history="1">
+        <w:r>
+          <w:rPr>
+            <w:rStyle w:val="Hyperlink"/>
+            <w:rFonts w:cstheme="minorHAnsi"/>
+            <w:sz w:val="24"/>
+            <w:szCs w:val="24"/>
+          </w:rPr>
+          <w:t>here</w:t>
+        </w:r>
+      </w:hyperlink>
+      <w:r>
+        <w:rPr>
+          <w:rFonts w:cstheme="minorHAnsi"/>
+          <w:sz w:val="24"/>
+          <w:szCs w:val="24"/>
+        </w:rPr>
+        <w:t xml:space="preserve">. </w:t>
       </w:r>
     </w:p>
     <w:p>
@@ -2574,6 +2596,7 @@
         </w:rPr>
         <w:t xml:space="preserve">H. </w:t>
       </w:r>
+      <w:proofErr w:type="spellStart"/>
       <w:r>
         <w:rPr>
           <w:i/>
@@ -2584,6 +2607,7 @@
         </w:rPr>
         <w:t>Sameti</w:t>
       </w:r>
+      <w:proofErr w:type="spellEnd"/>
       <w:r>
         <w:rPr>
           <w:rStyle w:val="fontstyle01"/>
@@ -2824,6 +2848,7 @@
         </w:rPr>
       </w:pPr>
       <w:bookmarkStart w:id="0" w:name="_Hlk132233104"/>
+      <w:proofErr w:type="spellStart"/>
       <w:r>
         <w:rPr>
           <w:rStyle w:val="fontstyle01"/>
@@ -2834,7 +2859,20 @@
           <w:sz w:val="24"/>
           <w:szCs w:val="24"/>
         </w:rPr>
-        <w:t xml:space="preserve">Amirkabir University of Technology </w:t>
+        <w:t>Amirkabir</w:t>
+      </w:r>
+      <w:proofErr w:type="spellEnd"/>
+      <w:r>
+        <w:rPr>
+          <w:rStyle w:val="fontstyle01"/>
+          <w:rFonts w:asciiTheme="minorHAnsi" w:hAnsiTheme="minorHAnsi"/>
+          <w:b w:val="0"/>
+          <w:bCs w:val="0"/>
+          <w:color w:val="000000" w:themeColor="text1"/>
+          <w:sz w:val="24"/>
+          <w:szCs w:val="24"/>
+        </w:rPr>
+        <w:t xml:space="preserve"> University of Technology </w:t>
       </w:r>
       <w:bookmarkEnd w:id="0"/>
       <w:r>
@@ -3237,31 +3275,55 @@
           <w:sz w:val="24"/>
           <w:szCs w:val="24"/>
         </w:rPr>
-        <w:t>A. Suratgar</w:t>
-      </w:r>
-      <w:r>
-        <w:rPr>
-          <w:rStyle w:val="fontstyle01"/>
-          <w:rFonts w:asciiTheme="minorHAnsi" w:hAnsiTheme="minorHAnsi"/>
-          <w:b w:val="0"/>
-          <w:bCs w:val="0"/>
+        <w:t xml:space="preserve">A. </w:t>
+      </w:r>
+      <w:proofErr w:type="spellStart"/>
+      <w:r>
+        <w:rPr>
           <w:i/>
           <w:iCs/>
           <w:color w:val="767171" w:themeColor="background2" w:themeShade="80"/>
           <w:sz w:val="24"/>
           <w:szCs w:val="24"/>
         </w:rPr>
-        <w:t xml:space="preserve"> (</w:t>
-      </w:r>
-      <w:r>
-        <w:rPr>
+        <w:t>Suratgar</w:t>
+      </w:r>
+      <w:proofErr w:type="spellEnd"/>
+      <w:r>
+        <w:rPr>
+          <w:rStyle w:val="fontstyle01"/>
+          <w:rFonts w:asciiTheme="minorHAnsi" w:hAnsiTheme="minorHAnsi"/>
+          <w:b w:val="0"/>
+          <w:bCs w:val="0"/>
           <w:i/>
           <w:iCs/>
           <w:color w:val="767171" w:themeColor="background2" w:themeShade="80"/>
           <w:sz w:val="24"/>
           <w:szCs w:val="24"/>
         </w:rPr>
-        <w:t>Amirkabir University of Technology</w:t>
+        <w:t xml:space="preserve"> (</w:t>
+      </w:r>
+      <w:proofErr w:type="spellStart"/>
+      <w:r>
+        <w:rPr>
+          <w:i/>
+          <w:iCs/>
+          <w:color w:val="767171" w:themeColor="background2" w:themeShade="80"/>
+          <w:sz w:val="24"/>
+          <w:szCs w:val="24"/>
+        </w:rPr>
+        <w:t>Amirkabir</w:t>
+      </w:r>
+      <w:proofErr w:type="spellEnd"/>
+      <w:r>
+        <w:rPr>
+          <w:i/>
+          <w:iCs/>
+          <w:color w:val="767171" w:themeColor="background2" w:themeShade="80"/>
+          <w:sz w:val="24"/>
+          <w:szCs w:val="24"/>
+        </w:rPr>
+        <w:t xml:space="preserve"> University of Technology</w:t>
       </w:r>
       <w:r>
         <w:rPr>
@@ -3962,6 +4024,7 @@
           <w:szCs w:val="24"/>
         </w:rPr>
       </w:pPr>
+      <w:proofErr w:type="spellStart"/>
       <w:r>
         <w:rPr>
           <w:rStyle w:val="fontstyle01"/>
@@ -3996,8 +4059,9 @@
           <w:sz w:val="24"/>
           <w:szCs w:val="24"/>
         </w:rPr>
-        <w:t>anaeifar, M. H.,</w:t>
-      </w:r>
+        <w:t>anaeifar</w:t>
+      </w:r>
+      <w:proofErr w:type="spellEnd"/>
       <w:r>
         <w:rPr>
           <w:rStyle w:val="fontstyle01"/>
@@ -4008,8 +4072,21 @@
           <w:sz w:val="24"/>
           <w:szCs w:val="24"/>
         </w:rPr>
+        <w:t>, M. H.,</w:t>
+      </w:r>
+      <w:r>
+        <w:rPr>
+          <w:rStyle w:val="fontstyle01"/>
+          <w:rFonts w:asciiTheme="minorHAnsi" w:hAnsiTheme="minorHAnsi"/>
+          <w:b w:val="0"/>
+          <w:bCs w:val="0"/>
+          <w:color w:val="0D0D0D" w:themeColor="text1" w:themeTint="F2"/>
+          <w:sz w:val="24"/>
+          <w:szCs w:val="24"/>
+        </w:rPr>
         <w:t xml:space="preserve"> </w:t>
       </w:r>
+      <w:proofErr w:type="spellStart"/>
       <w:r>
         <w:rPr>
           <w:rStyle w:val="fontstyle01"/>
@@ -4020,8 +4097,9 @@
           <w:sz w:val="24"/>
           <w:szCs w:val="24"/>
         </w:rPr>
-        <w:t>Nasiri, M. G.,</w:t>
-      </w:r>
+        <w:t>Nasiri</w:t>
+      </w:r>
+      <w:proofErr w:type="spellEnd"/>
       <w:r>
         <w:rPr>
           <w:rStyle w:val="fontstyle01"/>
@@ -4032,6 +4110,18 @@
           <w:sz w:val="24"/>
           <w:szCs w:val="24"/>
         </w:rPr>
+        <w:t>, M. G.,</w:t>
+      </w:r>
+      <w:r>
+        <w:rPr>
+          <w:rStyle w:val="fontstyle01"/>
+          <w:rFonts w:asciiTheme="minorHAnsi" w:hAnsiTheme="minorHAnsi"/>
+          <w:b w:val="0"/>
+          <w:bCs w:val="0"/>
+          <w:color w:val="0D0D0D" w:themeColor="text1" w:themeTint="F2"/>
+          <w:sz w:val="24"/>
+          <w:szCs w:val="24"/>
+        </w:rPr>
         <w:t xml:space="preserve"> </w:t>
       </w:r>
       <w:r>
@@ -4090,6 +4180,7 @@
         </w:rPr>
         <w:t xml:space="preserve"> </w:t>
       </w:r>
+      <w:proofErr w:type="spellStart"/>
       <w:r>
         <w:rPr>
           <w:rStyle w:val="fontstyle01"/>
@@ -4100,8 +4191,9 @@
           <w:sz w:val="24"/>
           <w:szCs w:val="24"/>
         </w:rPr>
-        <w:t>Haghshenas,</w:t>
-      </w:r>
+        <w:t>Haghshenas</w:t>
+      </w:r>
+      <w:proofErr w:type="spellEnd"/>
       <w:r>
         <w:rPr>
           <w:rStyle w:val="fontstyle01"/>
@@ -4112,8 +4204,21 @@
           <w:sz w:val="24"/>
           <w:szCs w:val="24"/>
         </w:rPr>
+        <w:t>,</w:t>
+      </w:r>
+      <w:r>
+        <w:rPr>
+          <w:rStyle w:val="fontstyle01"/>
+          <w:rFonts w:asciiTheme="minorHAnsi" w:hAnsiTheme="minorHAnsi"/>
+          <w:b w:val="0"/>
+          <w:bCs w:val="0"/>
+          <w:color w:val="0D0D0D" w:themeColor="text1" w:themeTint="F2"/>
+          <w:sz w:val="24"/>
+          <w:szCs w:val="24"/>
+        </w:rPr>
         <w:t xml:space="preserve"> M., </w:t>
       </w:r>
+      <w:proofErr w:type="spellStart"/>
       <w:r>
         <w:rPr>
           <w:rStyle w:val="fontstyle01"/>
@@ -4126,6 +4231,7 @@
         </w:rPr>
         <w:t>Ghadamgahi</w:t>
       </w:r>
+      <w:proofErr w:type="spellEnd"/>
       <w:r>
         <w:rPr>
           <w:rStyle w:val="fontstyle01"/>
@@ -4148,8 +4254,9 @@
           <w:sz w:val="24"/>
           <w:szCs w:val="24"/>
         </w:rPr>
-        <w:t>, Alimadady,</w:t>
-      </w:r>
+        <w:t xml:space="preserve">, </w:t>
+      </w:r>
+      <w:proofErr w:type="spellStart"/>
       <w:r>
         <w:rPr>
           <w:rStyle w:val="fontstyle01"/>
@@ -4160,6 +4267,31 @@
           <w:sz w:val="24"/>
           <w:szCs w:val="24"/>
         </w:rPr>
+        <w:t>Alimadady</w:t>
+      </w:r>
+      <w:proofErr w:type="spellEnd"/>
+      <w:r>
+        <w:rPr>
+          <w:rStyle w:val="fontstyle01"/>
+          <w:rFonts w:asciiTheme="minorHAnsi" w:hAnsiTheme="minorHAnsi"/>
+          <w:b w:val="0"/>
+          <w:bCs w:val="0"/>
+          <w:color w:val="0D0D0D" w:themeColor="text1" w:themeTint="F2"/>
+          <w:sz w:val="24"/>
+          <w:szCs w:val="24"/>
+        </w:rPr>
+        <w:t>,</w:t>
+      </w:r>
+      <w:r>
+        <w:rPr>
+          <w:rStyle w:val="fontstyle01"/>
+          <w:rFonts w:asciiTheme="minorHAnsi" w:hAnsiTheme="minorHAnsi"/>
+          <w:b w:val="0"/>
+          <w:bCs w:val="0"/>
+          <w:color w:val="0D0D0D" w:themeColor="text1" w:themeTint="F2"/>
+          <w:sz w:val="24"/>
+          <w:szCs w:val="24"/>
+        </w:rPr>
         <w:t xml:space="preserve"> M.,</w:t>
       </w:r>
       <w:r>
@@ -4172,8 +4304,22 @@
           <w:sz w:val="24"/>
           <w:szCs w:val="24"/>
         </w:rPr>
-        <w:t xml:space="preserve"> Fereidunian</w:t>
-      </w:r>
+        <w:t xml:space="preserve"> </w:t>
+      </w:r>
+      <w:proofErr w:type="spellStart"/>
+      <w:r>
+        <w:rPr>
+          <w:rStyle w:val="fontstyle01"/>
+          <w:rFonts w:asciiTheme="minorHAnsi" w:hAnsiTheme="minorHAnsi"/>
+          <w:b w:val="0"/>
+          <w:bCs w:val="0"/>
+          <w:color w:val="0D0D0D" w:themeColor="text1" w:themeTint="F2"/>
+          <w:sz w:val="24"/>
+          <w:szCs w:val="24"/>
+        </w:rPr>
+        <w:t>Fereidunian</w:t>
+      </w:r>
+      <w:proofErr w:type="spellEnd"/>
       <w:r>
         <w:rPr>
           <w:rStyle w:val="fontstyle01"/>
@@ -4393,18 +4539,35 @@
         </w:rPr>
         <w:t>)</w:t>
       </w:r>
-      <w:hyperlink r:id="rId19" w:history="1">
-        <w:r>
-          <w:rPr>
-            <w:rStyle w:val="Hyperlink"/>
-            <w:i/>
-            <w:iCs/>
-            <w:sz w:val="24"/>
-            <w:szCs w:val="24"/>
-          </w:rPr>
-          <w:t>https://civilica.com/doc/1537570</w:t>
-        </w:r>
-      </w:hyperlink>
+      <w:r>
+        <w:fldChar w:fldCharType="begin"/>
+      </w:r>
+      <w:r>
+        <w:instrText xml:space="preserve"> HYPERLINK "https://civilica.com/doc/1537570" </w:instrText>
+      </w:r>
+      <w:r>
+        <w:fldChar w:fldCharType="separate"/>
+      </w:r>
+      <w:r>
+        <w:rPr>
+          <w:rStyle w:val="Hyperlink"/>
+          <w:i/>
+          <w:iCs/>
+          <w:sz w:val="24"/>
+          <w:szCs w:val="24"/>
+        </w:rPr>
+        <w:t>https://civilica.com/doc/1537570</w:t>
+      </w:r>
+      <w:r>
+        <w:rPr>
+          <w:rStyle w:val="Hyperlink"/>
+          <w:i/>
+          <w:iCs/>
+          <w:sz w:val="24"/>
+          <w:szCs w:val="24"/>
+        </w:rPr>
+        <w:fldChar w:fldCharType="end"/>
+      </w:r>
       <w:r>
         <w:rPr>
           <w:rStyle w:val="fontstyle01"/>
@@ -4492,31 +4655,65 @@
           <w:sz w:val="24"/>
           <w:szCs w:val="24"/>
         </w:rPr>
-        <w:t xml:space="preserve"> Fereidunian</w:t>
-      </w:r>
-      <w:r>
-        <w:rPr>
-          <w:rStyle w:val="fontstyle01"/>
-          <w:rFonts w:asciiTheme="minorHAnsi" w:hAnsiTheme="minorHAnsi"/>
-          <w:b w:val="0"/>
-          <w:bCs w:val="0"/>
+        <w:t xml:space="preserve"> </w:t>
+      </w:r>
+      <w:proofErr w:type="spellStart"/>
+      <w:r>
+        <w:rPr>
           <w:i/>
           <w:iCs/>
           <w:color w:val="767171" w:themeColor="background2" w:themeShade="80"/>
           <w:sz w:val="24"/>
           <w:szCs w:val="24"/>
         </w:rPr>
-        <w:t xml:space="preserve"> (</w:t>
-      </w:r>
-      <w:r>
-        <w:rPr>
+        <w:t>Fereidunian</w:t>
+      </w:r>
+      <w:proofErr w:type="spellEnd"/>
+      <w:r>
+        <w:rPr>
+          <w:rStyle w:val="fontstyle01"/>
+          <w:rFonts w:asciiTheme="minorHAnsi" w:hAnsiTheme="minorHAnsi"/>
+          <w:b w:val="0"/>
+          <w:bCs w:val="0"/>
           <w:i/>
           <w:iCs/>
           <w:color w:val="767171" w:themeColor="background2" w:themeShade="80"/>
           <w:sz w:val="24"/>
           <w:szCs w:val="24"/>
         </w:rPr>
-        <w:t>K. N. Toosi University of Technology</w:t>
+        <w:t xml:space="preserve"> (</w:t>
+      </w:r>
+      <w:r>
+        <w:rPr>
+          <w:i/>
+          <w:iCs/>
+          <w:color w:val="767171" w:themeColor="background2" w:themeShade="80"/>
+          <w:sz w:val="24"/>
+          <w:szCs w:val="24"/>
+        </w:rPr>
+        <w:t xml:space="preserve">K. N. </w:t>
+      </w:r>
+      <w:proofErr w:type="spellStart"/>
+      <w:r>
+        <w:rPr>
+          <w:i/>
+          <w:iCs/>
+          <w:color w:val="767171" w:themeColor="background2" w:themeShade="80"/>
+          <w:sz w:val="24"/>
+          <w:szCs w:val="24"/>
+        </w:rPr>
+        <w:t>Toosi</w:t>
+      </w:r>
+      <w:proofErr w:type="spellEnd"/>
+      <w:r>
+        <w:rPr>
+          <w:i/>
+          <w:iCs/>
+          <w:color w:val="767171" w:themeColor="background2" w:themeShade="80"/>
+          <w:sz w:val="24"/>
+          <w:szCs w:val="24"/>
+        </w:rPr>
+        <w:t xml:space="preserve"> University of Technology</w:t>
       </w:r>
       <w:r>
         <w:rPr>
@@ -4776,6 +4973,7 @@
         </w:rPr>
         <w:t xml:space="preserve">M. A. </w:t>
       </w:r>
+      <w:proofErr w:type="spellStart"/>
       <w:r>
         <w:rPr>
           <w:i/>
@@ -4786,6 +4984,7 @@
         </w:rPr>
         <w:t>Akhaey</w:t>
       </w:r>
+      <w:proofErr w:type="spellEnd"/>
       <w:r>
         <w:rPr>
           <w:rStyle w:val="fontstyle01"/>
@@ -5167,6 +5366,7 @@
                 <w:szCs w:val="24"/>
               </w:rPr>
             </w:pPr>
+            <w:proofErr w:type="spellStart"/>
             <w:r>
               <w:rPr>
                 <w:rStyle w:val="fontstyle01"/>
@@ -5179,6 +5379,7 @@
               </w:rPr>
               <w:t>Sklearn</w:t>
             </w:r>
+            <w:proofErr w:type="spellEnd"/>
           </w:p>
           <w:p>
             <w:pPr>
@@ -5227,6 +5428,7 @@
                 <w:szCs w:val="24"/>
               </w:rPr>
             </w:pPr>
+            <w:proofErr w:type="spellStart"/>
             <w:r>
               <w:rPr>
                 <w:rStyle w:val="fontstyle01"/>
@@ -5239,6 +5441,7 @@
               </w:rPr>
               <w:t>PyQt</w:t>
             </w:r>
+            <w:proofErr w:type="spellEnd"/>
           </w:p>
           <w:p>
             <w:pPr>
@@ -5270,10 +5473,6 @@
                 <w:numId w:val="7"/>
               </w:numPr>
               <w:rPr>
-                <w:rStyle w:val="fontstyle01"/>
-                <w:rFonts w:asciiTheme="minorHAnsi" w:hAnsiTheme="minorHAnsi"/>
-                <w:b w:val="0"/>
-                <w:bCs w:val="0"/>
                 <w:color w:val="000000" w:themeColor="text1"/>
                 <w:sz w:val="24"/>
                 <w:szCs w:val="24"/>
@@ -5296,6 +5495,11 @@
           </w:p>
           <w:p>
             <w:pPr>
+              <w:pStyle w:val="ListParagraph"/>
+              <w:numPr>
+                <w:ilvl w:val="0"/>
+                <w:numId w:val="7"/>
+              </w:numPr>
               <w:rPr>
                 <w:rStyle w:val="fontstyle01"/>
                 <w:rFonts w:asciiTheme="minorHAnsi" w:hAnsiTheme="minorHAnsi"/>
@@ -5306,30 +5510,20 @@
                 <w:szCs w:val="24"/>
               </w:rPr>
             </w:pPr>
-            <w:r>
-              <w:rPr>
-                <w:rStyle w:val="fontstyle01"/>
-                <w:rFonts w:asciiTheme="minorHAnsi" w:hAnsiTheme="minorHAnsi"/>
-                <w:b w:val="0"/>
-                <w:bCs w:val="0"/>
-                <w:color w:val="000000" w:themeColor="text1"/>
-                <w:sz w:val="24"/>
-                <w:szCs w:val="24"/>
-              </w:rPr>
-              <w:t xml:space="preserve">            </w:t>
-            </w:r>
-            <w:r>
-              <w:rPr>
-                <w:rStyle w:val="fontstyle01"/>
-                <w:rFonts w:asciiTheme="minorHAnsi" w:hAnsiTheme="minorHAnsi"/>
-                <w:b w:val="0"/>
-                <w:bCs w:val="0"/>
-                <w:color w:val="000000" w:themeColor="text1"/>
-                <w:sz w:val="24"/>
-                <w:szCs w:val="24"/>
-              </w:rPr>
-              <w:t>C/C++</w:t>
-            </w:r>
+            <w:proofErr w:type="spellStart"/>
+            <w:r>
+              <w:rPr>
+                <w:rStyle w:val="fontstyle01"/>
+                <w:rFonts w:asciiTheme="minorHAnsi" w:hAnsiTheme="minorHAnsi"/>
+                <w:b w:val="0"/>
+                <w:bCs w:val="0"/>
+                <w:color w:val="000000" w:themeColor="text1"/>
+                <w:sz w:val="24"/>
+                <w:szCs w:val="24"/>
+              </w:rPr>
+              <w:t>Gradio</w:t>
+            </w:r>
+            <w:proofErr w:type="spellEnd"/>
           </w:p>
           <w:p>
             <w:pPr>
@@ -5365,7 +5559,7 @@
                 <w:sz w:val="24"/>
                 <w:szCs w:val="24"/>
               </w:rPr>
-              <w:t>HTML/CSS</w:t>
+              <w:t>C/C++</w:t>
             </w:r>
           </w:p>
           <w:p>
@@ -5394,11 +5588,15 @@
             </w:r>
             <w:r>
               <w:rPr>
-                <w:color w:val="000000" w:themeColor="text1"/>
-                <w:sz w:val="24"/>
-                <w:szCs w:val="24"/>
-              </w:rPr>
-              <w:t>JavaScript</w:t>
+                <w:rStyle w:val="fontstyle01"/>
+                <w:rFonts w:asciiTheme="minorHAnsi" w:hAnsiTheme="minorHAnsi"/>
+                <w:b w:val="0"/>
+                <w:bCs w:val="0"/>
+                <w:color w:val="000000" w:themeColor="text1"/>
+                <w:sz w:val="24"/>
+                <w:szCs w:val="24"/>
+              </w:rPr>
+              <w:t>HTML/CSS</w:t>
             </w:r>
           </w:p>
           <w:p>
@@ -5423,8 +5621,55 @@
                 <w:sz w:val="24"/>
                 <w:szCs w:val="24"/>
               </w:rPr>
-              <w:t xml:space="preserve">            Matlab</w:t>
-            </w:r>
+              <w:t xml:space="preserve">            </w:t>
+            </w:r>
+            <w:r>
+              <w:rPr>
+                <w:color w:val="000000" w:themeColor="text1"/>
+                <w:sz w:val="24"/>
+                <w:szCs w:val="24"/>
+              </w:rPr>
+              <w:t>JavaScript</w:t>
+            </w:r>
+          </w:p>
+          <w:p>
+            <w:pPr>
+              <w:rPr>
+                <w:rStyle w:val="fontstyle01"/>
+                <w:rFonts w:asciiTheme="minorHAnsi" w:hAnsiTheme="minorHAnsi"/>
+                <w:b w:val="0"/>
+                <w:bCs w:val="0"/>
+                <w:color w:val="000000" w:themeColor="text1"/>
+                <w:sz w:val="24"/>
+                <w:szCs w:val="24"/>
+              </w:rPr>
+            </w:pPr>
+            <w:r>
+              <w:rPr>
+                <w:rStyle w:val="fontstyle01"/>
+                <w:rFonts w:asciiTheme="minorHAnsi" w:hAnsiTheme="minorHAnsi"/>
+                <w:b w:val="0"/>
+                <w:bCs w:val="0"/>
+                <w:color w:val="000000" w:themeColor="text1"/>
+                <w:sz w:val="24"/>
+                <w:szCs w:val="24"/>
+              </w:rPr>
+              <w:t xml:space="preserve">            </w:t>
+            </w:r>
+            <w:proofErr w:type="spellStart"/>
+            <w:r>
+              <w:rPr>
+                <w:rStyle w:val="fontstyle01"/>
+                <w:rFonts w:asciiTheme="minorHAnsi" w:hAnsiTheme="minorHAnsi"/>
+                <w:b w:val="0"/>
+                <w:bCs w:val="0"/>
+                <w:color w:val="000000" w:themeColor="text1"/>
+                <w:sz w:val="24"/>
+                <w:szCs w:val="24"/>
+              </w:rPr>
+              <w:t>Matlab</w:t>
+            </w:r>
+            <w:proofErr w:type="spellEnd"/>
           </w:p>
           <w:p>
             <w:pPr>
@@ -6136,7 +6381,31 @@
                 <w:sz w:val="24"/>
                 <w:szCs w:val="24"/>
               </w:rPr>
-              <w:t xml:space="preserve">           Signal processing</w:t>
+              <w:t xml:space="preserve">           Signal</w:t>
+            </w:r>
+            <w:r>
+              <w:rPr>
+                <w:rStyle w:val="fontstyle01"/>
+                <w:rFonts w:asciiTheme="minorHAnsi" w:hAnsiTheme="minorHAnsi"/>
+                <w:b w:val="0"/>
+                <w:bCs w:val="0"/>
+                <w:color w:val="000000" w:themeColor="text1"/>
+                <w:sz w:val="24"/>
+                <w:szCs w:val="24"/>
+              </w:rPr>
+              <w:t>/Speech</w:t>
+            </w:r>
+            <w:r>
+              <w:rPr>
+                <w:rStyle w:val="fontstyle01"/>
+                <w:rFonts w:asciiTheme="minorHAnsi" w:hAnsiTheme="minorHAnsi"/>
+                <w:b w:val="0"/>
+                <w:bCs w:val="0"/>
+                <w:color w:val="000000" w:themeColor="text1"/>
+                <w:sz w:val="24"/>
+                <w:szCs w:val="24"/>
+              </w:rPr>
+              <w:t xml:space="preserve"> processing</w:t>
             </w:r>
           </w:p>
           <w:p>
@@ -6342,6 +6611,7 @@
                 <w:szCs w:val="24"/>
               </w:rPr>
             </w:pPr>
+            <w:proofErr w:type="spellStart"/>
             <w:r>
               <w:rPr>
                 <w:rStyle w:val="fontstyle01"/>
@@ -6353,6 +6623,19 @@
                 <w:szCs w:val="24"/>
               </w:rPr>
               <w:t>ESPnet</w:t>
+            </w:r>
+            <w:proofErr w:type="spellEnd"/>
+            <w:r>
+              <w:rPr>
+                <w:rStyle w:val="fontstyle01"/>
+                <w:rFonts w:asciiTheme="minorHAnsi" w:hAnsiTheme="minorHAnsi"/>
+                <w:b w:val="0"/>
+                <w:bCs w:val="0"/>
+                <w:color w:val="000000" w:themeColor="text1"/>
+                <w:sz w:val="24"/>
+                <w:szCs w:val="24"/>
+              </w:rPr>
+              <w:t xml:space="preserve"> toolkit</w:t>
             </w:r>
           </w:p>
           <w:p>
@@ -6491,13 +6774,23 @@
                 <w:szCs w:val="24"/>
               </w:rPr>
             </w:pPr>
-            <w:r>
-              <w:rPr>
-                <w:color w:val="000000" w:themeColor="text1"/>
-                <w:sz w:val="24"/>
-                <w:szCs w:val="24"/>
-              </w:rPr>
-              <w:t>Vivado Design Suite</w:t>
+            <w:proofErr w:type="spellStart"/>
+            <w:r>
+              <w:rPr>
+                <w:color w:val="000000" w:themeColor="text1"/>
+                <w:sz w:val="24"/>
+                <w:szCs w:val="24"/>
+              </w:rPr>
+              <w:t>Vivado</w:t>
+            </w:r>
+            <w:proofErr w:type="spellEnd"/>
+            <w:r>
+              <w:rPr>
+                <w:color w:val="000000" w:themeColor="text1"/>
+                <w:sz w:val="24"/>
+                <w:szCs w:val="24"/>
+              </w:rPr>
+              <w:t xml:space="preserve"> Design Suite</w:t>
             </w:r>
           </w:p>
           <w:p>
@@ -6528,6 +6821,10 @@
             <w:pPr>
               <w:pStyle w:val="ListParagraph"/>
               <w:rPr>
+                <w:rStyle w:val="fontstyle01"/>
+                <w:rFonts w:asciiTheme="minorHAnsi" w:hAnsiTheme="minorHAnsi"/>
+                <w:b w:val="0"/>
+                <w:bCs w:val="0"/>
                 <w:color w:val="000000" w:themeColor="text1"/>
                 <w:sz w:val="24"/>
                 <w:szCs w:val="24"/>
@@ -6543,7 +6840,86 @@
                 <w:sz w:val="24"/>
                 <w:szCs w:val="24"/>
               </w:rPr>
-              <w:t>Google Colab</w:t>
+              <w:t xml:space="preserve">Google </w:t>
+            </w:r>
+            <w:proofErr w:type="spellStart"/>
+            <w:r>
+              <w:rPr>
+                <w:rStyle w:val="fontstyle01"/>
+                <w:rFonts w:asciiTheme="minorHAnsi" w:hAnsiTheme="minorHAnsi"/>
+                <w:b w:val="0"/>
+                <w:bCs w:val="0"/>
+                <w:color w:val="000000" w:themeColor="text1"/>
+                <w:sz w:val="24"/>
+                <w:szCs w:val="24"/>
+              </w:rPr>
+              <w:t>Colab</w:t>
+            </w:r>
+            <w:proofErr w:type="spellEnd"/>
+          </w:p>
+          <w:p>
+            <w:pPr>
+              <w:pStyle w:val="ListParagraph"/>
+              <w:rPr>
+                <w:rStyle w:val="fontstyle01"/>
+                <w:rFonts w:asciiTheme="minorHAnsi" w:hAnsiTheme="minorHAnsi"/>
+                <w:b w:val="0"/>
+                <w:bCs w:val="0"/>
+                <w:color w:val="000000" w:themeColor="text1"/>
+                <w:sz w:val="24"/>
+                <w:szCs w:val="24"/>
+              </w:rPr>
+            </w:pPr>
+            <w:r>
+              <w:rPr>
+                <w:rStyle w:val="fontstyle01"/>
+                <w:rFonts w:asciiTheme="minorHAnsi" w:hAnsiTheme="minorHAnsi"/>
+                <w:b w:val="0"/>
+                <w:bCs w:val="0"/>
+                <w:color w:val="000000" w:themeColor="text1"/>
+                <w:sz w:val="24"/>
+                <w:szCs w:val="24"/>
+              </w:rPr>
+              <w:t>PythonAnywhere</w:t>
+            </w:r>
+          </w:p>
+          <w:p>
+            <w:pPr>
+              <w:pStyle w:val="ListParagraph"/>
+              <w:rPr>
+                <w:color w:val="000000" w:themeColor="text1"/>
+                <w:sz w:val="24"/>
+                <w:szCs w:val="24"/>
+              </w:rPr>
+            </w:pPr>
+            <w:r>
+              <w:rPr>
+                <w:color w:val="000000" w:themeColor="text1"/>
+                <w:sz w:val="24"/>
+                <w:szCs w:val="24"/>
+              </w:rPr>
+              <w:t>Hugging Face</w:t>
+            </w:r>
+            <w:r>
+              <w:rPr>
+                <mc:AlternateContent>
+                  <mc:Choice Requires="w16se"/>
+                  <mc:Fallback>
+                    <w:rFonts w:ascii="Segoe UI Emoji" w:eastAsia="Segoe UI Emoji" w:hAnsi="Segoe UI Emoji" w:cs="Segoe UI Emoji"/>
+                  </mc:Fallback>
+                </mc:AlternateContent>
+                <w:color w:val="000000" w:themeColor="text1"/>
+                <w:sz w:val="24"/>
+                <w:szCs w:val="24"/>
+              </w:rPr>
+              <mc:AlternateContent>
+                <mc:Choice Requires="w16se">
+                  <w16se:symEx w16se:font="Segoe UI Emoji" w16se:char="1F917"/>
+                </mc:Choice>
+                <mc:Fallback>
+                  <w:t>🤗</w:t>
+                </mc:Fallback>
+              </mc:AlternateContent>
             </w:r>
           </w:p>
           <w:p>
@@ -7569,18 +7945,6 @@
               <w:t>Instructor: Dr. Andrew Ng</w:t>
             </w:r>
           </w:p>
-          <w:p>
-            <w:pPr>
-              <w:spacing w:line="360" w:lineRule="auto"/>
-              <w:rPr>
-                <w:rStyle w:val="fontstyle01"/>
-                <w:rFonts w:asciiTheme="minorHAnsi" w:hAnsiTheme="minorHAnsi" w:cstheme="minorHAnsi"/>
-                <w:color w:val="auto"/>
-                <w:sz w:val="24"/>
-                <w:szCs w:val="24"/>
-              </w:rPr>
-            </w:pPr>
-          </w:p>
         </w:tc>
       </w:tr>
       <w:tr>
@@ -7881,20 +8245,6 @@
               </w:rPr>
               <w:t>Severance</w:t>
             </w:r>
-          </w:p>
-          <w:p>
-            <w:pPr>
-              <w:spacing w:line="285" w:lineRule="atLeast"/>
-              <w:rPr>
-                <w:rStyle w:val="fontstyle01"/>
-                <w:rFonts w:asciiTheme="minorHAnsi" w:hAnsiTheme="minorHAnsi" w:cstheme="minorHAnsi"/>
-                <w:b w:val="0"/>
-                <w:bCs w:val="0"/>
-                <w:color w:val="auto"/>
-                <w:sz w:val="24"/>
-                <w:szCs w:val="24"/>
-              </w:rPr>
-            </w:pPr>
           </w:p>
         </w:tc>
       </w:tr>
@@ -8211,15 +8561,27 @@
                 <w:szCs w:val="24"/>
               </w:rPr>
             </w:pPr>
-            <w:r>
-              <w:rPr>
-                <w:rStyle w:val="fontstyle01"/>
-                <w:rFonts w:asciiTheme="minorHAnsi" w:hAnsiTheme="minorHAnsi"/>
-                <w:color w:val="000000" w:themeColor="text1"/>
-                <w:sz w:val="24"/>
-                <w:szCs w:val="24"/>
-              </w:rPr>
-              <w:t>Amirkabir University of Technology (AUT)</w:t>
+            <w:proofErr w:type="spellStart"/>
+            <w:r>
+              <w:rPr>
+                <w:rStyle w:val="fontstyle01"/>
+                <w:rFonts w:asciiTheme="minorHAnsi" w:hAnsiTheme="minorHAnsi"/>
+                <w:color w:val="000000" w:themeColor="text1"/>
+                <w:sz w:val="24"/>
+                <w:szCs w:val="24"/>
+              </w:rPr>
+              <w:t>Amirkabir</w:t>
+            </w:r>
+            <w:proofErr w:type="spellEnd"/>
+            <w:r>
+              <w:rPr>
+                <w:rStyle w:val="fontstyle01"/>
+                <w:rFonts w:asciiTheme="minorHAnsi" w:hAnsiTheme="minorHAnsi"/>
+                <w:color w:val="000000" w:themeColor="text1"/>
+                <w:sz w:val="24"/>
+                <w:szCs w:val="24"/>
+              </w:rPr>
+              <w:t xml:space="preserve"> University of Technology (AUT)</w:t>
             </w:r>
             <w:r>
               <w:rPr>
@@ -8287,7 +8649,37 @@
                 <w:sz w:val="24"/>
                 <w:szCs w:val="24"/>
               </w:rPr>
-              <w:t xml:space="preserve"> Member of “Amirkabir 2021 International Summer School</w:t>
+              <w:t xml:space="preserve"> Member of “</w:t>
+            </w:r>
+            <w:proofErr w:type="spellStart"/>
+            <w:r>
+              <w:rPr>
+                <w:rStyle w:val="fontstyle01"/>
+                <w:rFonts w:asciiTheme="minorHAnsi" w:hAnsiTheme="minorHAnsi"/>
+                <w:b w:val="0"/>
+                <w:bCs w:val="0"/>
+                <w:i/>
+                <w:iCs/>
+                <w:color w:val="auto"/>
+                <w:sz w:val="24"/>
+                <w:szCs w:val="24"/>
+              </w:rPr>
+              <w:t>Amirkabir</w:t>
+            </w:r>
+            <w:proofErr w:type="spellEnd"/>
+            <w:r>
+              <w:rPr>
+                <w:rStyle w:val="fontstyle01"/>
+                <w:rFonts w:asciiTheme="minorHAnsi" w:hAnsiTheme="minorHAnsi"/>
+                <w:b w:val="0"/>
+                <w:bCs w:val="0"/>
+                <w:i/>
+                <w:iCs/>
+                <w:color w:val="auto"/>
+                <w:sz w:val="24"/>
+                <w:szCs w:val="24"/>
+              </w:rPr>
+              <w:t xml:space="preserve"> 2021 International Summer School</w:t>
             </w:r>
             <w:r>
               <w:rPr>
@@ -8478,6 +8870,7 @@
               </w:rPr>
               <w:t xml:space="preserve"> </w:t>
             </w:r>
+            <w:proofErr w:type="spellStart"/>
             <w:r>
               <w:rPr>
                 <w:rStyle w:val="fontstyle01"/>
@@ -8490,17 +8883,44 @@
                 <w:sz w:val="24"/>
                 <w:szCs w:val="24"/>
               </w:rPr>
-              <w:t>Roohollah Bagherzadeh (</w:t>
-            </w:r>
-            <w:r>
-              <w:rPr>
+              <w:t>Roohollah</w:t>
+            </w:r>
+            <w:proofErr w:type="spellEnd"/>
+            <w:r>
+              <w:rPr>
+                <w:rStyle w:val="fontstyle01"/>
+                <w:rFonts w:asciiTheme="minorHAnsi" w:hAnsiTheme="minorHAnsi"/>
+                <w:b w:val="0"/>
+                <w:bCs w:val="0"/>
                 <w:i/>
                 <w:iCs/>
                 <w:color w:val="767171" w:themeColor="background2" w:themeShade="80"/>
                 <w:sz w:val="24"/>
                 <w:szCs w:val="24"/>
               </w:rPr>
-              <w:t>Amirkabir University of Technology, Iran</w:t>
+              <w:t xml:space="preserve"> Bagherzadeh (</w:t>
+            </w:r>
+            <w:proofErr w:type="spellStart"/>
+            <w:r>
+              <w:rPr>
+                <w:i/>
+                <w:iCs/>
+                <w:color w:val="767171" w:themeColor="background2" w:themeShade="80"/>
+                <w:sz w:val="24"/>
+                <w:szCs w:val="24"/>
+              </w:rPr>
+              <w:t>Amirkabir</w:t>
+            </w:r>
+            <w:proofErr w:type="spellEnd"/>
+            <w:r>
+              <w:rPr>
+                <w:i/>
+                <w:iCs/>
+                <w:color w:val="767171" w:themeColor="background2" w:themeShade="80"/>
+                <w:sz w:val="24"/>
+                <w:szCs w:val="24"/>
+              </w:rPr>
+              <w:t xml:space="preserve"> University of Technology, Iran</w:t>
             </w:r>
             <w:r>
               <w:rPr>
@@ -8540,7 +8960,29 @@
                 <w:sz w:val="24"/>
                 <w:szCs w:val="24"/>
               </w:rPr>
-              <w:t>Member of Amirkabir Astronomy Club</w:t>
+              <w:t xml:space="preserve">Member of </w:t>
+            </w:r>
+            <w:proofErr w:type="spellStart"/>
+            <w:r>
+              <w:rPr>
+                <w:rStyle w:val="fontstyle01"/>
+                <w:rFonts w:asciiTheme="minorHAnsi" w:hAnsiTheme="minorHAnsi"/>
+                <w:color w:val="auto"/>
+                <w:sz w:val="24"/>
+                <w:szCs w:val="24"/>
+              </w:rPr>
+              <w:t>Amirkabir</w:t>
+            </w:r>
+            <w:proofErr w:type="spellEnd"/>
+            <w:r>
+              <w:rPr>
+                <w:rStyle w:val="fontstyle01"/>
+                <w:rFonts w:asciiTheme="minorHAnsi" w:hAnsiTheme="minorHAnsi"/>
+                <w:color w:val="auto"/>
+                <w:sz w:val="24"/>
+                <w:szCs w:val="24"/>
+              </w:rPr>
+              <w:t xml:space="preserve"> Astronomy Club</w:t>
             </w:r>
             <w:r>
               <w:rPr>
@@ -8743,10 +9185,8 @@
               </w:numPr>
               <w:spacing w:line="276" w:lineRule="auto"/>
               <w:rPr>
-                <w:rStyle w:val="fontstyle01"/>
-                <w:rFonts w:asciiTheme="minorHAnsi" w:hAnsiTheme="minorHAnsi"/>
-                <w:b w:val="0"/>
-                <w:bCs w:val="0"/>
+                <w:b/>
+                <w:bCs/>
                 <w:color w:val="000000" w:themeColor="text1"/>
                 <w:sz w:val="24"/>
                 <w:szCs w:val="24"/>
@@ -8794,6 +9234,15 @@
                 <w:szCs w:val="24"/>
               </w:rPr>
               <w:t xml:space="preserve"> </w:t>
+            </w:r>
+            <w:r>
+              <w:rPr>
+                <w:rFonts w:cstheme="minorHAnsi"/>
+                <w:b/>
+                <w:bCs/>
+                <w:shd w:val="clear" w:color="auto" w:fill="FFFFFF"/>
+              </w:rPr>
+              <w:t>IEEE Open Data Hackathon Competition</w:t>
             </w:r>
             <w:r>
               <w:rPr>
@@ -8802,7 +9251,7 @@
                 <w:bCs/>
                 <w:shd w:val="clear" w:color="auto" w:fill="FFFFFF"/>
               </w:rPr>
-              <w:t>IEEE Open Data Hackathon Competition</w:t>
+              <w:t xml:space="preserve">                          </w:t>
             </w:r>
             <w:r>
               <w:rPr>
@@ -8811,7 +9260,16 @@
                 <w:bCs/>
                 <w:shd w:val="clear" w:color="auto" w:fill="FFFFFF"/>
               </w:rPr>
-              <w:t xml:space="preserve">                           </w:t>
+              <w:t xml:space="preserve">       </w:t>
+            </w:r>
+            <w:r>
+              <w:rPr>
+                <w:rFonts w:ascii="Segoe UI" w:hAnsi="Segoe UI" w:cs="Segoe UI"/>
+                <w:b/>
+                <w:bCs/>
+                <w:shd w:val="clear" w:color="auto" w:fill="FFFFFF"/>
+              </w:rPr>
+              <w:t xml:space="preserve"> </w:t>
             </w:r>
             <w:r>
               <w:rPr>
@@ -8819,6 +9277,77 @@
                 <w:shd w:val="clear" w:color="auto" w:fill="FFFFFF"/>
               </w:rPr>
               <w:t>November 2022</w:t>
+            </w:r>
+          </w:p>
+          <w:p>
+            <w:pPr>
+              <w:pStyle w:val="ListParagraph"/>
+              <w:numPr>
+                <w:ilvl w:val="0"/>
+                <w:numId w:val="13"/>
+              </w:numPr>
+              <w:spacing w:line="276" w:lineRule="auto"/>
+              <w:rPr>
+                <w:rStyle w:val="fontstyle01"/>
+                <w:rFonts w:asciiTheme="minorHAnsi" w:hAnsiTheme="minorHAnsi"/>
+                <w:color w:val="000000" w:themeColor="text1"/>
+                <w:sz w:val="24"/>
+                <w:szCs w:val="24"/>
+              </w:rPr>
+            </w:pPr>
+            <w:r>
+              <w:rPr>
+                <w:rStyle w:val="fontstyle01"/>
+                <w:rFonts w:asciiTheme="minorHAnsi" w:hAnsiTheme="minorHAnsi"/>
+                <w:color w:val="000000" w:themeColor="text1"/>
+                <w:sz w:val="24"/>
+                <w:szCs w:val="24"/>
+              </w:rPr>
+              <w:t xml:space="preserve">Ranked among top teams in </w:t>
+            </w:r>
+            <w:proofErr w:type="spellStart"/>
+            <w:r>
+              <w:rPr>
+                <w:rStyle w:val="fontstyle01"/>
+                <w:rFonts w:asciiTheme="minorHAnsi" w:hAnsiTheme="minorHAnsi"/>
+                <w:color w:val="000000" w:themeColor="text1"/>
+                <w:sz w:val="24"/>
+                <w:szCs w:val="24"/>
+              </w:rPr>
+              <w:t>Irancell</w:t>
+            </w:r>
+            <w:proofErr w:type="spellEnd"/>
+            <w:r>
+              <w:rPr>
+                <w:rStyle w:val="fontstyle01"/>
+                <w:rFonts w:asciiTheme="minorHAnsi" w:hAnsiTheme="minorHAnsi"/>
+                <w:color w:val="000000" w:themeColor="text1"/>
+                <w:sz w:val="24"/>
+                <w:szCs w:val="24"/>
+              </w:rPr>
+              <w:t xml:space="preserve"> Labs AI Hackathon.</w:t>
+            </w:r>
+            <w:r>
+              <w:rPr>
+                <w:rStyle w:val="fontstyle01"/>
+                <w:rFonts w:asciiTheme="minorHAnsi" w:hAnsiTheme="minorHAnsi"/>
+                <w:color w:val="000000" w:themeColor="text1"/>
+                <w:sz w:val="24"/>
+                <w:szCs w:val="24"/>
+              </w:rPr>
+              <w:t xml:space="preserve">                                                 </w:t>
+            </w:r>
+            <w:r>
+              <w:rPr>
+                <w:rStyle w:val="fontstyle01"/>
+                <w:rFonts w:asciiTheme="minorHAnsi" w:hAnsiTheme="minorHAnsi"/>
+                <w:b w:val="0"/>
+                <w:bCs w:val="0"/>
+                <w:color w:val="000000" w:themeColor="text1"/>
+                <w:sz w:val="24"/>
+                <w:szCs w:val="24"/>
+              </w:rPr>
+              <w:t>August 2023</w:t>
             </w:r>
           </w:p>
           <w:p>
